--- a/unix高级编程备忘录.docx
+++ b/unix高级编程备忘录.docx
@@ -5238,8 +5238,6 @@
           <w:szCs w:val="28"/>
         </w:rPr>
       </w:pPr>
-      <w:bookmarkStart w:id="0" w:name="_GoBack"/>
-      <w:bookmarkEnd w:id="0"/>
       <w:r>
         <w:rPr>
           <w:rFonts w:ascii="Times New Roman" w:hAnsi="Times New Roman" w:cs="Times New Roman" w:hint="eastAsia"/>
@@ -7056,7 +7054,19 @@
         <w:rPr>
           <w:rFonts w:ascii="Times New Roman" w:hAnsi="Times New Roman" w:cs="Times New Roman"/>
         </w:rPr>
-        <w:t xml:space="preserve">intcreat(const char *pathname, mode_t mode);  </w:t>
+        <w:t>int</w:t>
+      </w:r>
+      <w:r>
+        <w:rPr>
+          <w:rFonts w:ascii="Times New Roman" w:hAnsi="Times New Roman" w:cs="Times New Roman" w:hint="eastAsia"/>
+        </w:rPr>
+        <w:t xml:space="preserve"> </w:t>
+      </w:r>
+      <w:r>
+        <w:rPr>
+          <w:rFonts w:ascii="Times New Roman" w:hAnsi="Times New Roman" w:cs="Times New Roman"/>
+        </w:rPr>
+        <w:t xml:space="preserve">creat(const char *pathname, mode_t mode);  </w:t>
       </w:r>
     </w:p>
     <w:p>
@@ -7850,16 +7860,16 @@
           <w:rFonts w:ascii="Times New Roman" w:hAnsi="Times New Roman" w:cs="Times New Roman"/>
         </w:rPr>
       </w:pPr>
-      <w:bookmarkStart w:id="1" w:name="OLE_LINK1"/>
-      <w:bookmarkStart w:id="2" w:name="OLE_LINK2"/>
+      <w:bookmarkStart w:id="0" w:name="OLE_LINK1"/>
+      <w:bookmarkStart w:id="1" w:name="OLE_LINK2"/>
       <w:r>
         <w:rPr>
           <w:rFonts w:ascii="Times New Roman" w:hAnsi="Times New Roman" w:cs="Times New Roman"/>
         </w:rPr>
         <w:t>All three return: 0 if OK,</w:t>
       </w:r>
+      <w:bookmarkEnd w:id="0"/>
       <w:bookmarkEnd w:id="1"/>
-      <w:bookmarkEnd w:id="2"/>
       <w:r>
         <w:rPr>
           <w:rFonts w:ascii="Times New Roman" w:hAnsi="Times New Roman" w:cs="Times New Roman"/>
@@ -8406,30 +8416,188 @@
     <w:p>
       <w:pPr>
         <w:rPr>
-          <w:rFonts w:ascii="Times New Roman" w:hAnsi="Times New Roman" w:cs="Times New Roman"/>
-        </w:rPr>
-      </w:pPr>
-      <w:bookmarkStart w:id="3" w:name="OLE_LINK3"/>
-      <w:bookmarkStart w:id="4" w:name="OLE_LINK4"/>
+          <w:rFonts w:ascii="Times New Roman" w:hAnsi="Times New Roman" w:cs="Times New Roman" w:hint="eastAsia"/>
+        </w:rPr>
+      </w:pPr>
+      <w:bookmarkStart w:id="2" w:name="OLE_LINK3"/>
+      <w:bookmarkStart w:id="3" w:name="OLE_LINK4"/>
       <w:r>
         <w:rPr>
           <w:rFonts w:ascii="Times New Roman" w:hAnsi="Times New Roman" w:cs="Times New Roman" w:hint="eastAsia"/>
         </w:rPr>
         <w:t>设置访问权限</w:t>
       </w:r>
+      <w:bookmarkEnd w:id="2"/>
       <w:bookmarkEnd w:id="3"/>
+      <w:r>
+        <w:rPr>
+          <w:rFonts w:ascii="Times New Roman" w:hAnsi="Times New Roman" w:cs="Times New Roman" w:hint="eastAsia"/>
+        </w:rPr>
+        <w:t>：</w:t>
+      </w:r>
+      <w:r>
+        <w:rPr>
+          <w:rFonts w:ascii="Times New Roman" w:hAnsi="Times New Roman" w:cs="Times New Roman"/>
+        </w:rPr>
+        <w:t>mode_t</w:t>
+      </w:r>
+      <w:r>
+        <w:rPr>
+          <w:rFonts w:ascii="Times New Roman" w:hAnsi="Times New Roman" w:cs="Times New Roman" w:hint="eastAsia"/>
+        </w:rPr>
+        <w:t xml:space="preserve"> </w:t>
+      </w:r>
+      <w:r>
+        <w:rPr>
+          <w:rFonts w:ascii="Times New Roman" w:hAnsi="Times New Roman" w:cs="Times New Roman"/>
+        </w:rPr>
+        <w:t>umask(mode_t</w:t>
+      </w:r>
+      <w:r>
+        <w:rPr>
+          <w:rFonts w:ascii="Times New Roman" w:hAnsi="Times New Roman" w:cs="Times New Roman" w:hint="eastAsia"/>
+        </w:rPr>
+        <w:t xml:space="preserve"> </w:t>
+      </w:r>
+      <w:r>
+        <w:rPr>
+          <w:rFonts w:ascii="Times New Roman" w:hAnsi="Times New Roman" w:cs="Times New Roman"/>
+        </w:rPr>
+        <w:t>cmask);</w:t>
+      </w:r>
+      <w:r>
+        <w:rPr>
+          <w:rFonts w:ascii="Times New Roman" w:hAnsi="Times New Roman" w:cs="Times New Roman" w:hint="eastAsia"/>
+        </w:rPr>
+        <w:t>——</w:t>
+      </w:r>
+      <w:r>
+        <w:rPr>
+          <w:rFonts w:ascii="Times New Roman" w:hAnsi="Times New Roman" w:cs="Times New Roman" w:hint="eastAsia"/>
+        </w:rPr>
+        <w:t>用于</w:t>
+      </w:r>
+      <w:bookmarkStart w:id="4" w:name="_GoBack"/>
       <w:bookmarkEnd w:id="4"/>
       <w:r>
         <w:rPr>
           <w:rFonts w:ascii="Times New Roman" w:hAnsi="Times New Roman" w:cs="Times New Roman" w:hint="eastAsia"/>
         </w:rPr>
+        <w:t>程序创建文件时的默认权限</w:t>
+      </w:r>
+    </w:p>
+    <w:p>
+      <w:pPr>
+        <w:ind w:left="1260"/>
+        <w:rPr>
+          <w:rFonts w:ascii="Times New Roman" w:hAnsi="Times New Roman" w:cs="Times New Roman"/>
+        </w:rPr>
+      </w:pPr>
+      <w:r>
+        <w:rPr>
+          <w:rFonts w:ascii="Times New Roman" w:hAnsi="Times New Roman" w:cs="Times New Roman"/>
+        </w:rPr>
+        <w:t>Any bits that are on in</w:t>
+      </w:r>
+      <w:r>
+        <w:rPr>
+          <w:rFonts w:ascii="Times New Roman" w:hAnsi="Times New Roman" w:cs="Times New Roman" w:hint="eastAsia"/>
+        </w:rPr>
+        <w:t xml:space="preserve"> </w:t>
+      </w:r>
+      <w:r>
+        <w:rPr>
+          <w:rFonts w:ascii="Times New Roman" w:hAnsi="Times New Roman" w:cs="Times New Roman"/>
+        </w:rPr>
+        <w:t>the file mode creation mask are turned off in the file’s mode.</w:t>
+      </w:r>
+      <w:r>
+        <w:t xml:space="preserve"> </w:t>
+      </w:r>
+      <w:r>
+        <w:rPr>
+          <w:rFonts w:ascii="Times New Roman" w:hAnsi="Times New Roman" w:cs="Times New Roman"/>
+        </w:rPr>
+        <w:t>anyone can read a file, we should set</w:t>
+      </w:r>
+      <w:r>
+        <w:rPr>
+          <w:rFonts w:ascii="Times New Roman" w:hAnsi="Times New Roman" w:cs="Times New Roman" w:hint="eastAsia"/>
+        </w:rPr>
+        <w:t xml:space="preserve"> </w:t>
+      </w:r>
+      <w:r>
+        <w:rPr>
+          <w:rFonts w:ascii="Times New Roman" w:hAnsi="Times New Roman" w:cs="Times New Roman"/>
+        </w:rPr>
+        <w:t>the umask to 0</w:t>
+      </w:r>
+      <w:r>
+        <w:rPr>
+          <w:rFonts w:ascii="Times New Roman" w:hAnsi="Times New Roman" w:cs="Times New Roman" w:hint="eastAsia"/>
+        </w:rPr>
+        <w:t>,</w:t>
+      </w:r>
+      <w:r>
+        <w:t xml:space="preserve"> </w:t>
+      </w:r>
+      <w:r>
+        <w:rPr>
+          <w:rFonts w:ascii="Times New Roman" w:hAnsi="Times New Roman" w:cs="Times New Roman"/>
+        </w:rPr>
+        <w:t>the umask value that is in effect when our process is</w:t>
+      </w:r>
+      <w:r>
+        <w:rPr>
+          <w:rFonts w:ascii="Times New Roman" w:hAnsi="Times New Roman" w:cs="Times New Roman" w:hint="eastAsia"/>
+        </w:rPr>
+        <w:t xml:space="preserve"> </w:t>
+      </w:r>
+      <w:r>
+        <w:rPr>
+          <w:rFonts w:ascii="Times New Roman" w:hAnsi="Times New Roman" w:cs="Times New Roman"/>
+        </w:rPr>
+        <w:t>running can cause permission bits to be turned off.</w:t>
+      </w:r>
+    </w:p>
+    <w:p>
+      <w:pPr>
+        <w:ind w:leftChars="400" w:left="840" w:firstLineChars="300" w:firstLine="630"/>
+        <w:rPr>
+          <w:rFonts w:ascii="Times New Roman" w:hAnsi="Times New Roman" w:cs="Times New Roman"/>
+        </w:rPr>
+      </w:pPr>
+      <w:r>
+        <w:rPr>
+          <w:rFonts w:ascii="Times New Roman" w:hAnsi="Times New Roman" w:cs="Times New Roman"/>
+        </w:rPr>
+        <w:lastRenderedPageBreak/>
+        <w:t>Returns: previous file mode creation mask</w:t>
+      </w:r>
+    </w:p>
+    <w:p>
+      <w:pPr>
+        <w:rPr>
+          <w:rFonts w:ascii="Times New Roman" w:hAnsi="Times New Roman" w:cs="Times New Roman"/>
+        </w:rPr>
+      </w:pPr>
+      <w:r>
+        <w:rPr>
+          <w:rFonts w:ascii="Times New Roman" w:hAnsi="Times New Roman" w:cs="Times New Roman" w:hint="eastAsia"/>
+        </w:rPr>
+        <w:t>设置访问权限</w:t>
+      </w:r>
+      <w:r>
+        <w:rPr>
+          <w:rFonts w:ascii="Times New Roman" w:hAnsi="Times New Roman" w:cs="Times New Roman" w:hint="eastAsia"/>
+        </w:rPr>
         <w:t>：</w:t>
       </w:r>
       <w:r>
         <w:rPr>
           <w:rFonts w:ascii="Times New Roman" w:hAnsi="Times New Roman" w:cs="Times New Roman"/>
         </w:rPr>
-        <w:t>mode_t</w:t>
+        <w:t>int</w:t>
       </w:r>
       <w:r>
         <w:rPr>
@@ -8441,7 +8609,27 @@
         <w:rPr>
           <w:rFonts w:ascii="Times New Roman" w:hAnsi="Times New Roman" w:cs="Times New Roman"/>
         </w:rPr>
-        <w:t>umask(mode_t</w:t>
+        <w:t>chmod(const char *pathname, mode_t mode);</w:t>
+      </w:r>
+    </w:p>
+    <w:p>
+      <w:pPr>
+        <w:ind w:leftChars="200" w:left="420" w:firstLineChars="500" w:firstLine="1050"/>
+        <w:rPr>
+          <w:rFonts w:ascii="Times New Roman" w:hAnsi="Times New Roman" w:cs="Times New Roman"/>
+        </w:rPr>
+      </w:pPr>
+      <w:r>
+        <w:rPr>
+          <w:rFonts w:ascii="Times New Roman" w:hAnsi="Times New Roman" w:cs="Times New Roman"/>
+        </w:rPr>
+        <w:t>I</w:t>
+      </w:r>
+      <w:r>
+        <w:rPr>
+          <w:rFonts w:ascii="Times New Roman" w:hAnsi="Times New Roman" w:cs="Times New Roman"/>
+        </w:rPr>
+        <w:t>nt</w:t>
       </w:r>
       <w:r>
         <w:rPr>
@@ -8453,7 +8641,7 @@
         <w:rPr>
           <w:rFonts w:ascii="Times New Roman" w:hAnsi="Times New Roman" w:cs="Times New Roman"/>
         </w:rPr>
-        <w:t>cmask);</w:t>
+        <w:t>fchmod(intfiledes, mode_t mode);</w:t>
       </w:r>
     </w:p>
     <w:p>
@@ -8467,20 +8655,147 @@
         <w:rPr>
           <w:rFonts w:ascii="Times New Roman" w:hAnsi="Times New Roman" w:cs="Times New Roman"/>
         </w:rPr>
-        <w:t>Returns: previous file mode creation mask</w:t>
-      </w:r>
-    </w:p>
-    <w:p>
-      <w:pPr>
-        <w:rPr>
-          <w:rFonts w:ascii="Times New Roman" w:hAnsi="Times New Roman" w:cs="Times New Roman"/>
-        </w:rPr>
-      </w:pPr>
-      <w:r>
-        <w:rPr>
-          <w:rFonts w:ascii="Times New Roman" w:hAnsi="Times New Roman" w:cs="Times New Roman" w:hint="eastAsia"/>
-        </w:rPr>
-        <w:t>设置访问权限</w:t>
+        <w:t>Both return: 0 if OK, –1 on erro</w:t>
+      </w:r>
+    </w:p>
+    <w:p>
+      <w:pPr>
+        <w:rPr>
+          <w:rFonts w:ascii="Times New Roman" w:hAnsi="Times New Roman" w:cs="Times New Roman"/>
+        </w:rPr>
+      </w:pPr>
+      <w:r>
+        <w:rPr>
+          <w:rFonts w:ascii="Times New Roman" w:hAnsi="Times New Roman" w:cs="Times New Roman" w:hint="eastAsia"/>
+        </w:rPr>
+        <w:t>设置</w:t>
+      </w:r>
+      <w:r>
+        <w:rPr>
+          <w:rFonts w:ascii="Times New Roman" w:hAnsi="Times New Roman" w:cs="Times New Roman" w:hint="eastAsia"/>
+        </w:rPr>
+        <w:t>分组：</w:t>
+      </w:r>
+      <w:r>
+        <w:rPr>
+          <w:rFonts w:ascii="Times New Roman" w:hAnsi="Times New Roman" w:cs="Times New Roman"/>
+        </w:rPr>
+        <w:t>int</w:t>
+      </w:r>
+      <w:r>
+        <w:rPr>
+          <w:rFonts w:ascii="Times New Roman" w:hAnsi="Times New Roman" w:cs="Times New Roman" w:hint="eastAsia"/>
+        </w:rPr>
+        <w:t xml:space="preserve"> </w:t>
+      </w:r>
+      <w:r>
+        <w:rPr>
+          <w:rFonts w:ascii="Times New Roman" w:hAnsi="Times New Roman" w:cs="Times New Roman"/>
+        </w:rPr>
+        <w:t>chown(const char *pathname, uid_t owner, gid_t group);</w:t>
+      </w:r>
+    </w:p>
+    <w:p>
+      <w:pPr>
+        <w:ind w:leftChars="200" w:left="420" w:firstLineChars="300" w:firstLine="630"/>
+        <w:rPr>
+          <w:rFonts w:ascii="Times New Roman" w:hAnsi="Times New Roman" w:cs="Times New Roman"/>
+        </w:rPr>
+      </w:pPr>
+      <w:r>
+        <w:rPr>
+          <w:rFonts w:ascii="Times New Roman" w:hAnsi="Times New Roman" w:cs="Times New Roman"/>
+        </w:rPr>
+        <w:t>I</w:t>
+      </w:r>
+      <w:r>
+        <w:rPr>
+          <w:rFonts w:ascii="Times New Roman" w:hAnsi="Times New Roman" w:cs="Times New Roman"/>
+        </w:rPr>
+        <w:t>nt</w:t>
+      </w:r>
+      <w:r>
+        <w:rPr>
+          <w:rFonts w:ascii="Times New Roman" w:hAnsi="Times New Roman" w:cs="Times New Roman" w:hint="eastAsia"/>
+        </w:rPr>
+        <w:t xml:space="preserve"> </w:t>
+      </w:r>
+      <w:r>
+        <w:rPr>
+          <w:rFonts w:ascii="Times New Roman" w:hAnsi="Times New Roman" w:cs="Times New Roman"/>
+        </w:rPr>
+        <w:t>fchown(intfiledes, uid_t owner, gid_t group);</w:t>
+      </w:r>
+    </w:p>
+    <w:p>
+      <w:pPr>
+        <w:ind w:leftChars="200" w:left="420" w:firstLineChars="300" w:firstLine="630"/>
+        <w:rPr>
+          <w:rFonts w:ascii="Times New Roman" w:hAnsi="Times New Roman" w:cs="Times New Roman"/>
+        </w:rPr>
+      </w:pPr>
+      <w:r>
+        <w:rPr>
+          <w:rFonts w:ascii="Times New Roman" w:hAnsi="Times New Roman" w:cs="Times New Roman"/>
+        </w:rPr>
+        <w:t>I</w:t>
+      </w:r>
+      <w:r>
+        <w:rPr>
+          <w:rFonts w:ascii="Times New Roman" w:hAnsi="Times New Roman" w:cs="Times New Roman"/>
+        </w:rPr>
+        <w:t>nt</w:t>
+      </w:r>
+      <w:r>
+        <w:rPr>
+          <w:rFonts w:ascii="Times New Roman" w:hAnsi="Times New Roman" w:cs="Times New Roman" w:hint="eastAsia"/>
+        </w:rPr>
+        <w:t xml:space="preserve"> </w:t>
+      </w:r>
+      <w:r>
+        <w:rPr>
+          <w:rFonts w:ascii="Times New Roman" w:hAnsi="Times New Roman" w:cs="Times New Roman"/>
+        </w:rPr>
+        <w:t>lchown(const char *pathname, uid_towner,gid_t group);</w:t>
+      </w:r>
+    </w:p>
+    <w:p>
+      <w:pPr>
+        <w:ind w:left="630" w:firstLine="420"/>
+        <w:rPr>
+          <w:rFonts w:ascii="Times New Roman" w:hAnsi="Times New Roman" w:cs="Times New Roman"/>
+        </w:rPr>
+      </w:pPr>
+      <w:r>
+        <w:rPr>
+          <w:rFonts w:ascii="Times New Roman" w:hAnsi="Times New Roman" w:cs="Times New Roman"/>
+        </w:rPr>
+        <w:t>All three return: 0 if OK, –1 on error</w:t>
+      </w:r>
+    </w:p>
+    <w:p>
+      <w:pPr>
+        <w:rPr>
+          <w:rFonts w:ascii="Times New Roman" w:hAnsi="Times New Roman" w:cs="Times New Roman"/>
+        </w:rPr>
+      </w:pPr>
+      <w:r>
+        <w:rPr>
+          <w:rFonts w:ascii="Times New Roman" w:hAnsi="Times New Roman" w:cs="Times New Roman" w:hint="eastAsia"/>
+        </w:rPr>
+        <w:t>设置</w:t>
+      </w:r>
+      <w:r>
+        <w:rPr>
+          <w:rFonts w:ascii="Times New Roman" w:hAnsi="Times New Roman" w:cs="Times New Roman" w:hint="eastAsia"/>
+        </w:rPr>
+        <w:t>文件</w:t>
+      </w:r>
+      <w:r>
+        <w:rPr>
+          <w:rFonts w:ascii="Times New Roman" w:hAnsi="Times New Roman" w:cs="Times New Roman" w:hint="eastAsia"/>
+        </w:rPr>
+        <w:t>大小</w:t>
       </w:r>
       <w:r>
         <w:rPr>
@@ -8492,6 +8807,842 @@
         <w:rPr>
           <w:rFonts w:ascii="Times New Roman" w:hAnsi="Times New Roman" w:cs="Times New Roman"/>
         </w:rPr>
+        <w:t>int truncate(const char *pathname, off_t length);</w:t>
+      </w:r>
+    </w:p>
+    <w:p>
+      <w:pPr>
+        <w:ind w:leftChars="400" w:left="840" w:firstLineChars="300" w:firstLine="630"/>
+        <w:rPr>
+          <w:rFonts w:ascii="Times New Roman" w:hAnsi="Times New Roman" w:cs="Times New Roman"/>
+        </w:rPr>
+      </w:pPr>
+      <w:r>
+        <w:rPr>
+          <w:rFonts w:ascii="Times New Roman" w:hAnsi="Times New Roman" w:cs="Times New Roman"/>
+        </w:rPr>
+        <w:t>I</w:t>
+      </w:r>
+      <w:r>
+        <w:rPr>
+          <w:rFonts w:ascii="Times New Roman" w:hAnsi="Times New Roman" w:cs="Times New Roman"/>
+        </w:rPr>
+        <w:t>nt</w:t>
+      </w:r>
+      <w:r>
+        <w:rPr>
+          <w:rFonts w:ascii="Times New Roman" w:hAnsi="Times New Roman" w:cs="Times New Roman" w:hint="eastAsia"/>
+        </w:rPr>
+        <w:t xml:space="preserve"> </w:t>
+      </w:r>
+      <w:r>
+        <w:rPr>
+          <w:rFonts w:ascii="Times New Roman" w:hAnsi="Times New Roman" w:cs="Times New Roman"/>
+        </w:rPr>
+        <w:t>ftruncate(intfiledes, off_t length);</w:t>
+      </w:r>
+    </w:p>
+    <w:p>
+      <w:pPr>
+        <w:ind w:leftChars="200" w:left="420" w:firstLineChars="500" w:firstLine="1050"/>
+        <w:rPr>
+          <w:rFonts w:ascii="Times New Roman" w:hAnsi="Times New Roman" w:cs="Times New Roman"/>
+        </w:rPr>
+      </w:pPr>
+      <w:r>
+        <w:rPr>
+          <w:rFonts w:ascii="Times New Roman" w:hAnsi="Times New Roman" w:cs="Times New Roman"/>
+        </w:rPr>
+        <w:t>Both return: 0 if OK, –1 on error</w:t>
+      </w:r>
+    </w:p>
+    <w:p>
+      <w:pPr>
+        <w:rPr>
+          <w:rFonts w:ascii="Times New Roman" w:hAnsi="Times New Roman" w:cs="Times New Roman"/>
+        </w:rPr>
+      </w:pPr>
+      <w:r>
+        <w:rPr>
+          <w:rFonts w:ascii="Times New Roman" w:hAnsi="Times New Roman" w:cs="Times New Roman" w:hint="eastAsia"/>
+        </w:rPr>
+        <w:t>访问权限标志位：</w:t>
+      </w:r>
+      <w:r>
+        <w:rPr>
+          <w:rFonts w:ascii="Times New Roman" w:hAnsi="Times New Roman" w:cs="Times New Roman"/>
+        </w:rPr>
+        <w:t>Figure 4.6. The nine file access permission bits, from &lt;sys/stat.h&gt;</w:t>
+      </w:r>
+    </w:p>
+    <w:p>
+      <w:pPr>
+        <w:ind w:firstLine="420"/>
+        <w:rPr>
+          <w:rFonts w:ascii="Times New Roman" w:hAnsi="Times New Roman" w:cs="Times New Roman"/>
+        </w:rPr>
+      </w:pPr>
+      <w:r>
+        <w:rPr>
+          <w:rFonts w:ascii="Times New Roman" w:hAnsi="Times New Roman" w:cs="Times New Roman"/>
+        </w:rPr>
+        <w:t>st_mode</w:t>
+      </w:r>
+      <w:r>
+        <w:rPr>
+          <w:rFonts w:ascii="Times New Roman" w:hAnsi="Times New Roman" w:cs="Times New Roman" w:hint="eastAsia"/>
+        </w:rPr>
+        <w:tab/>
+      </w:r>
+      <w:r>
+        <w:rPr>
+          <w:rFonts w:ascii="Times New Roman" w:hAnsi="Times New Roman" w:cs="Times New Roman" w:hint="eastAsia"/>
+        </w:rPr>
+        <w:tab/>
+      </w:r>
+      <w:r>
+        <w:rPr>
+          <w:rFonts w:ascii="Times New Roman" w:hAnsi="Times New Roman" w:cs="Times New Roman" w:hint="eastAsia"/>
+        </w:rPr>
+        <w:tab/>
+      </w:r>
+      <w:r>
+        <w:rPr>
+          <w:rFonts w:ascii="Times New Roman" w:hAnsi="Times New Roman" w:cs="Times New Roman" w:hint="eastAsia"/>
+        </w:rPr>
+        <w:tab/>
+      </w:r>
+      <w:r>
+        <w:rPr>
+          <w:rFonts w:ascii="Times New Roman" w:hAnsi="Times New Roman" w:cs="Times New Roman"/>
+        </w:rPr>
+        <w:t>mask Meaning</w:t>
+      </w:r>
+    </w:p>
+    <w:p>
+      <w:pPr>
+        <w:ind w:firstLine="420"/>
+        <w:rPr>
+          <w:rFonts w:ascii="Times New Roman" w:hAnsi="Times New Roman" w:cs="Times New Roman"/>
+        </w:rPr>
+      </w:pPr>
+      <w:r>
+        <w:rPr>
+          <w:rFonts w:ascii="Times New Roman" w:hAnsi="Times New Roman" w:cs="Times New Roman"/>
+        </w:rPr>
+        <w:t xml:space="preserve">S_IRUSR </w:t>
+      </w:r>
+      <w:r>
+        <w:rPr>
+          <w:rFonts w:ascii="Times New Roman" w:hAnsi="Times New Roman" w:cs="Times New Roman" w:hint="eastAsia"/>
+        </w:rPr>
+        <w:tab/>
+      </w:r>
+      <w:r>
+        <w:rPr>
+          <w:rFonts w:ascii="Times New Roman" w:hAnsi="Times New Roman" w:cs="Times New Roman" w:hint="eastAsia"/>
+        </w:rPr>
+        <w:tab/>
+      </w:r>
+      <w:r>
+        <w:rPr>
+          <w:rFonts w:ascii="Times New Roman" w:hAnsi="Times New Roman" w:cs="Times New Roman" w:hint="eastAsia"/>
+        </w:rPr>
+        <w:tab/>
+      </w:r>
+      <w:r>
+        <w:rPr>
+          <w:rFonts w:ascii="Times New Roman" w:hAnsi="Times New Roman" w:cs="Times New Roman"/>
+        </w:rPr>
+        <w:t>user-read</w:t>
+      </w:r>
+    </w:p>
+    <w:p>
+      <w:pPr>
+        <w:ind w:firstLine="420"/>
+        <w:rPr>
+          <w:rFonts w:ascii="Times New Roman" w:hAnsi="Times New Roman" w:cs="Times New Roman"/>
+        </w:rPr>
+      </w:pPr>
+      <w:r>
+        <w:rPr>
+          <w:rFonts w:ascii="Times New Roman" w:hAnsi="Times New Roman" w:cs="Times New Roman"/>
+        </w:rPr>
+        <w:t xml:space="preserve">S_IWUSR </w:t>
+      </w:r>
+      <w:r>
+        <w:rPr>
+          <w:rFonts w:ascii="Times New Roman" w:hAnsi="Times New Roman" w:cs="Times New Roman" w:hint="eastAsia"/>
+        </w:rPr>
+        <w:tab/>
+      </w:r>
+      <w:r>
+        <w:rPr>
+          <w:rFonts w:ascii="Times New Roman" w:hAnsi="Times New Roman" w:cs="Times New Roman" w:hint="eastAsia"/>
+        </w:rPr>
+        <w:tab/>
+      </w:r>
+      <w:r>
+        <w:rPr>
+          <w:rFonts w:ascii="Times New Roman" w:hAnsi="Times New Roman" w:cs="Times New Roman" w:hint="eastAsia"/>
+        </w:rPr>
+        <w:tab/>
+      </w:r>
+      <w:r>
+        <w:rPr>
+          <w:rFonts w:ascii="Times New Roman" w:hAnsi="Times New Roman" w:cs="Times New Roman"/>
+        </w:rPr>
+        <w:t>user-write</w:t>
+      </w:r>
+    </w:p>
+    <w:p>
+      <w:pPr>
+        <w:ind w:firstLine="420"/>
+        <w:rPr>
+          <w:rFonts w:ascii="Times New Roman" w:hAnsi="Times New Roman" w:cs="Times New Roman"/>
+        </w:rPr>
+      </w:pPr>
+      <w:r>
+        <w:rPr>
+          <w:rFonts w:ascii="Times New Roman" w:hAnsi="Times New Roman" w:cs="Times New Roman"/>
+        </w:rPr>
+        <w:t xml:space="preserve">S_IXUSR </w:t>
+      </w:r>
+      <w:r>
+        <w:rPr>
+          <w:rFonts w:ascii="Times New Roman" w:hAnsi="Times New Roman" w:cs="Times New Roman" w:hint="eastAsia"/>
+        </w:rPr>
+        <w:tab/>
+      </w:r>
+      <w:r>
+        <w:rPr>
+          <w:rFonts w:ascii="Times New Roman" w:hAnsi="Times New Roman" w:cs="Times New Roman" w:hint="eastAsia"/>
+        </w:rPr>
+        <w:tab/>
+      </w:r>
+      <w:r>
+        <w:rPr>
+          <w:rFonts w:ascii="Times New Roman" w:hAnsi="Times New Roman" w:cs="Times New Roman" w:hint="eastAsia"/>
+        </w:rPr>
+        <w:tab/>
+      </w:r>
+      <w:r>
+        <w:rPr>
+          <w:rFonts w:ascii="Times New Roman" w:hAnsi="Times New Roman" w:cs="Times New Roman"/>
+        </w:rPr>
+        <w:t>user-execute</w:t>
+      </w:r>
+    </w:p>
+    <w:p>
+      <w:pPr>
+        <w:ind w:firstLine="420"/>
+        <w:rPr>
+          <w:rFonts w:ascii="Times New Roman" w:hAnsi="Times New Roman" w:cs="Times New Roman"/>
+        </w:rPr>
+      </w:pPr>
+      <w:r>
+        <w:rPr>
+          <w:rFonts w:ascii="Times New Roman" w:hAnsi="Times New Roman" w:cs="Times New Roman"/>
+        </w:rPr>
+        <w:t xml:space="preserve">S_IRGRP </w:t>
+      </w:r>
+      <w:r>
+        <w:rPr>
+          <w:rFonts w:ascii="Times New Roman" w:hAnsi="Times New Roman" w:cs="Times New Roman" w:hint="eastAsia"/>
+        </w:rPr>
+        <w:tab/>
+      </w:r>
+      <w:r>
+        <w:rPr>
+          <w:rFonts w:ascii="Times New Roman" w:hAnsi="Times New Roman" w:cs="Times New Roman" w:hint="eastAsia"/>
+        </w:rPr>
+        <w:tab/>
+      </w:r>
+      <w:r>
+        <w:rPr>
+          <w:rFonts w:ascii="Times New Roman" w:hAnsi="Times New Roman" w:cs="Times New Roman" w:hint="eastAsia"/>
+        </w:rPr>
+        <w:tab/>
+      </w:r>
+      <w:r>
+        <w:rPr>
+          <w:rFonts w:ascii="Times New Roman" w:hAnsi="Times New Roman" w:cs="Times New Roman"/>
+        </w:rPr>
+        <w:t>group-read</w:t>
+      </w:r>
+    </w:p>
+    <w:p>
+      <w:pPr>
+        <w:ind w:firstLine="420"/>
+        <w:rPr>
+          <w:rFonts w:ascii="Times New Roman" w:hAnsi="Times New Roman" w:cs="Times New Roman"/>
+        </w:rPr>
+      </w:pPr>
+      <w:r>
+        <w:rPr>
+          <w:rFonts w:ascii="Times New Roman" w:hAnsi="Times New Roman" w:cs="Times New Roman"/>
+        </w:rPr>
+        <w:t>S_IWGRP</w:t>
+      </w:r>
+      <w:r>
+        <w:rPr>
+          <w:rFonts w:ascii="Times New Roman" w:hAnsi="Times New Roman" w:cs="Times New Roman" w:hint="eastAsia"/>
+        </w:rPr>
+        <w:tab/>
+      </w:r>
+      <w:r>
+        <w:rPr>
+          <w:rFonts w:ascii="Times New Roman" w:hAnsi="Times New Roman" w:cs="Times New Roman" w:hint="eastAsia"/>
+        </w:rPr>
+        <w:tab/>
+      </w:r>
+      <w:r>
+        <w:rPr>
+          <w:rFonts w:ascii="Times New Roman" w:hAnsi="Times New Roman" w:cs="Times New Roman" w:hint="eastAsia"/>
+        </w:rPr>
+        <w:tab/>
+      </w:r>
+      <w:r>
+        <w:rPr>
+          <w:rFonts w:ascii="Times New Roman" w:hAnsi="Times New Roman" w:cs="Times New Roman"/>
+        </w:rPr>
+        <w:t>group-write</w:t>
+      </w:r>
+    </w:p>
+    <w:p>
+      <w:pPr>
+        <w:ind w:firstLine="420"/>
+        <w:rPr>
+          <w:rFonts w:ascii="Times New Roman" w:hAnsi="Times New Roman" w:cs="Times New Roman"/>
+        </w:rPr>
+      </w:pPr>
+      <w:r>
+        <w:rPr>
+          <w:rFonts w:ascii="Times New Roman" w:hAnsi="Times New Roman" w:cs="Times New Roman"/>
+        </w:rPr>
+        <w:t xml:space="preserve">S_IXGRP </w:t>
+      </w:r>
+      <w:r>
+        <w:rPr>
+          <w:rFonts w:ascii="Times New Roman" w:hAnsi="Times New Roman" w:cs="Times New Roman" w:hint="eastAsia"/>
+        </w:rPr>
+        <w:tab/>
+      </w:r>
+      <w:r>
+        <w:rPr>
+          <w:rFonts w:ascii="Times New Roman" w:hAnsi="Times New Roman" w:cs="Times New Roman" w:hint="eastAsia"/>
+        </w:rPr>
+        <w:tab/>
+      </w:r>
+      <w:r>
+        <w:rPr>
+          <w:rFonts w:ascii="Times New Roman" w:hAnsi="Times New Roman" w:cs="Times New Roman" w:hint="eastAsia"/>
+        </w:rPr>
+        <w:tab/>
+      </w:r>
+      <w:r>
+        <w:rPr>
+          <w:rFonts w:ascii="Times New Roman" w:hAnsi="Times New Roman" w:cs="Times New Roman"/>
+        </w:rPr>
+        <w:t>group-execute</w:t>
+      </w:r>
+    </w:p>
+    <w:p>
+      <w:pPr>
+        <w:ind w:firstLine="420"/>
+        <w:rPr>
+          <w:rFonts w:ascii="Times New Roman" w:hAnsi="Times New Roman" w:cs="Times New Roman"/>
+        </w:rPr>
+      </w:pPr>
+      <w:r>
+        <w:rPr>
+          <w:rFonts w:ascii="Times New Roman" w:hAnsi="Times New Roman" w:cs="Times New Roman"/>
+        </w:rPr>
+        <w:t xml:space="preserve">S_IROTH </w:t>
+      </w:r>
+      <w:r>
+        <w:rPr>
+          <w:rFonts w:ascii="Times New Roman" w:hAnsi="Times New Roman" w:cs="Times New Roman" w:hint="eastAsia"/>
+        </w:rPr>
+        <w:tab/>
+      </w:r>
+      <w:r>
+        <w:rPr>
+          <w:rFonts w:ascii="Times New Roman" w:hAnsi="Times New Roman" w:cs="Times New Roman" w:hint="eastAsia"/>
+        </w:rPr>
+        <w:tab/>
+      </w:r>
+      <w:r>
+        <w:rPr>
+          <w:rFonts w:ascii="Times New Roman" w:hAnsi="Times New Roman" w:cs="Times New Roman" w:hint="eastAsia"/>
+        </w:rPr>
+        <w:tab/>
+      </w:r>
+      <w:r>
+        <w:rPr>
+          <w:rFonts w:ascii="Times New Roman" w:hAnsi="Times New Roman" w:cs="Times New Roman"/>
+        </w:rPr>
+        <w:t>other-read</w:t>
+      </w:r>
+    </w:p>
+    <w:p>
+      <w:pPr>
+        <w:ind w:firstLine="420"/>
+        <w:rPr>
+          <w:rFonts w:ascii="Times New Roman" w:hAnsi="Times New Roman" w:cs="Times New Roman"/>
+        </w:rPr>
+      </w:pPr>
+      <w:r>
+        <w:rPr>
+          <w:rFonts w:ascii="Times New Roman" w:hAnsi="Times New Roman" w:cs="Times New Roman"/>
+        </w:rPr>
+        <w:t xml:space="preserve">S_IWOTH </w:t>
+      </w:r>
+      <w:r>
+        <w:rPr>
+          <w:rFonts w:ascii="Times New Roman" w:hAnsi="Times New Roman" w:cs="Times New Roman" w:hint="eastAsia"/>
+        </w:rPr>
+        <w:tab/>
+      </w:r>
+      <w:r>
+        <w:rPr>
+          <w:rFonts w:ascii="Times New Roman" w:hAnsi="Times New Roman" w:cs="Times New Roman" w:hint="eastAsia"/>
+        </w:rPr>
+        <w:tab/>
+      </w:r>
+      <w:r>
+        <w:rPr>
+          <w:rFonts w:ascii="Times New Roman" w:hAnsi="Times New Roman" w:cs="Times New Roman" w:hint="eastAsia"/>
+        </w:rPr>
+        <w:tab/>
+      </w:r>
+      <w:r>
+        <w:rPr>
+          <w:rFonts w:ascii="Times New Roman" w:hAnsi="Times New Roman" w:cs="Times New Roman"/>
+        </w:rPr>
+        <w:t>other-write</w:t>
+      </w:r>
+    </w:p>
+    <w:p>
+      <w:pPr>
+        <w:ind w:firstLine="420"/>
+        <w:rPr>
+          <w:rFonts w:ascii="Times New Roman" w:hAnsi="Times New Roman" w:cs="Times New Roman"/>
+        </w:rPr>
+      </w:pPr>
+      <w:r>
+        <w:rPr>
+          <w:rFonts w:ascii="Times New Roman" w:hAnsi="Times New Roman" w:cs="Times New Roman"/>
+        </w:rPr>
+        <w:t xml:space="preserve">S_IXOTH </w:t>
+      </w:r>
+      <w:r>
+        <w:rPr>
+          <w:rFonts w:ascii="Times New Roman" w:hAnsi="Times New Roman" w:cs="Times New Roman" w:hint="eastAsia"/>
+        </w:rPr>
+        <w:tab/>
+      </w:r>
+      <w:r>
+        <w:rPr>
+          <w:rFonts w:ascii="Times New Roman" w:hAnsi="Times New Roman" w:cs="Times New Roman" w:hint="eastAsia"/>
+        </w:rPr>
+        <w:tab/>
+      </w:r>
+      <w:r>
+        <w:rPr>
+          <w:rFonts w:ascii="Times New Roman" w:hAnsi="Times New Roman" w:cs="Times New Roman" w:hint="eastAsia"/>
+        </w:rPr>
+        <w:tab/>
+      </w:r>
+      <w:r>
+        <w:rPr>
+          <w:rFonts w:ascii="Times New Roman" w:hAnsi="Times New Roman" w:cs="Times New Roman"/>
+        </w:rPr>
+        <w:t>other-execute</w:t>
+      </w:r>
+    </w:p>
+    <w:p>
+      <w:pPr>
+        <w:rPr>
+          <w:rFonts w:ascii="Times New Roman" w:hAnsi="Times New Roman" w:cs="Times New Roman"/>
+        </w:rPr>
+      </w:pPr>
+      <w:r>
+        <w:rPr>
+          <w:rFonts w:ascii="Times New Roman" w:hAnsi="Times New Roman" w:cs="Times New Roman" w:hint="eastAsia"/>
+        </w:rPr>
+        <w:t>新建链接符：</w:t>
+      </w:r>
+      <w:r>
+        <w:rPr>
+          <w:rFonts w:ascii="Times New Roman" w:hAnsi="Times New Roman" w:cs="Times New Roman"/>
+        </w:rPr>
+        <w:t>int link(const char *existingpath, const char *newpath);</w:t>
+      </w:r>
+    </w:p>
+    <w:p>
+      <w:pPr>
+        <w:ind w:left="840" w:firstLine="420"/>
+        <w:rPr>
+          <w:rFonts w:ascii="Times New Roman" w:hAnsi="Times New Roman" w:cs="Times New Roman"/>
+        </w:rPr>
+      </w:pPr>
+      <w:r>
+        <w:rPr>
+          <w:rFonts w:ascii="Times New Roman" w:hAnsi="Times New Roman" w:cs="Times New Roman"/>
+        </w:rPr>
+        <w:t>I</w:t>
+      </w:r>
+      <w:r>
+        <w:rPr>
+          <w:rFonts w:ascii="Times New Roman" w:hAnsi="Times New Roman" w:cs="Times New Roman"/>
+        </w:rPr>
+        <w:t>nt</w:t>
+      </w:r>
+      <w:r>
+        <w:rPr>
+          <w:rFonts w:ascii="Times New Roman" w:hAnsi="Times New Roman" w:cs="Times New Roman" w:hint="eastAsia"/>
+        </w:rPr>
+        <w:t xml:space="preserve"> </w:t>
+      </w:r>
+      <w:r>
+        <w:rPr>
+          <w:rFonts w:ascii="Times New Roman" w:hAnsi="Times New Roman" w:cs="Times New Roman"/>
+        </w:rPr>
+        <w:t>linkat(intefd, const char *existingpath, intnfd, const char *newpath,int flag);</w:t>
+      </w:r>
+    </w:p>
+    <w:p>
+      <w:pPr>
+        <w:ind w:left="840" w:firstLine="420"/>
+        <w:rPr>
+          <w:rFonts w:ascii="Times New Roman" w:hAnsi="Times New Roman" w:cs="Times New Roman"/>
+        </w:rPr>
+      </w:pPr>
+      <w:r>
+        <w:rPr>
+          <w:rFonts w:ascii="Times New Roman" w:hAnsi="Times New Roman" w:cs="Times New Roman"/>
+        </w:rPr>
+        <w:t>flag: AT_SYMLINK_NOFOLLOW</w:t>
+      </w:r>
+    </w:p>
+    <w:p>
+      <w:pPr>
+        <w:ind w:left="840" w:firstLine="420"/>
+        <w:rPr>
+          <w:rFonts w:ascii="Times New Roman" w:hAnsi="Times New Roman" w:cs="Times New Roman"/>
+        </w:rPr>
+      </w:pPr>
+      <w:r>
+        <w:rPr>
+          <w:rFonts w:ascii="Times New Roman" w:hAnsi="Times New Roman" w:cs="Times New Roman"/>
+        </w:rPr>
+        <w:t>Both return: 0 if OK, −1 on error</w:t>
+      </w:r>
+    </w:p>
+    <w:p>
+      <w:pPr>
+        <w:rPr>
+          <w:rFonts w:ascii="Times New Roman" w:hAnsi="Times New Roman" w:cs="Times New Roman"/>
+        </w:rPr>
+      </w:pPr>
+      <w:r>
+        <w:rPr>
+          <w:rFonts w:ascii="Times New Roman" w:hAnsi="Times New Roman" w:cs="Times New Roman" w:hint="eastAsia"/>
+        </w:rPr>
+        <w:t>删除连接符：</w:t>
+      </w:r>
+      <w:r>
+        <w:rPr>
+          <w:rFonts w:ascii="Times New Roman" w:hAnsi="Times New Roman" w:cs="Times New Roman"/>
+        </w:rPr>
+        <w:t>int unlink(const char *pathname);</w:t>
+      </w:r>
+    </w:p>
+    <w:p>
+      <w:pPr>
+        <w:rPr>
+          <w:rFonts w:ascii="Times New Roman" w:hAnsi="Times New Roman" w:cs="Times New Roman"/>
+        </w:rPr>
+      </w:pPr>
+      <w:r>
+        <w:rPr>
+          <w:rFonts w:ascii="Times New Roman" w:hAnsi="Times New Roman" w:cs="Times New Roman" w:hint="eastAsia"/>
+        </w:rPr>
+        <w:tab/>
+      </w:r>
+      <w:r>
+        <w:rPr>
+          <w:rFonts w:ascii="Times New Roman" w:hAnsi="Times New Roman" w:cs="Times New Roman" w:hint="eastAsia"/>
+        </w:rPr>
+        <w:tab/>
+      </w:r>
+      <w:r>
+        <w:rPr>
+          <w:rFonts w:ascii="Times New Roman" w:hAnsi="Times New Roman" w:cs="Times New Roman" w:hint="eastAsia"/>
+        </w:rPr>
+        <w:tab/>
+      </w:r>
+      <w:r>
+        <w:rPr>
+          <w:rFonts w:ascii="Times New Roman" w:hAnsi="Times New Roman" w:cs="Times New Roman"/>
+        </w:rPr>
+        <w:t>I</w:t>
+      </w:r>
+      <w:r>
+        <w:rPr>
+          <w:rFonts w:ascii="Times New Roman" w:hAnsi="Times New Roman" w:cs="Times New Roman"/>
+        </w:rPr>
+        <w:t>nt</w:t>
+      </w:r>
+      <w:r>
+        <w:rPr>
+          <w:rFonts w:ascii="Times New Roman" w:hAnsi="Times New Roman" w:cs="Times New Roman" w:hint="eastAsia"/>
+        </w:rPr>
+        <w:t xml:space="preserve"> </w:t>
+      </w:r>
+      <w:r>
+        <w:rPr>
+          <w:rFonts w:ascii="Times New Roman" w:hAnsi="Times New Roman" w:cs="Times New Roman"/>
+        </w:rPr>
+        <w:t>unlinkat(intfd, const char *pathname, int flag);</w:t>
+      </w:r>
+    </w:p>
+    <w:p>
+      <w:pPr>
+        <w:rPr>
+          <w:rFonts w:ascii="Times New Roman" w:hAnsi="Times New Roman" w:cs="Times New Roman"/>
+        </w:rPr>
+      </w:pPr>
+      <w:r>
+        <w:rPr>
+          <w:rFonts w:ascii="Times New Roman" w:hAnsi="Times New Roman" w:cs="Times New Roman" w:hint="eastAsia"/>
+        </w:rPr>
+        <w:tab/>
+      </w:r>
+      <w:r>
+        <w:rPr>
+          <w:rFonts w:ascii="Times New Roman" w:hAnsi="Times New Roman" w:cs="Times New Roman" w:hint="eastAsia"/>
+        </w:rPr>
+        <w:tab/>
+      </w:r>
+      <w:r>
+        <w:rPr>
+          <w:rFonts w:ascii="Times New Roman" w:hAnsi="Times New Roman" w:cs="Times New Roman" w:hint="eastAsia"/>
+        </w:rPr>
+        <w:tab/>
+      </w:r>
+      <w:r>
+        <w:rPr>
+          <w:rFonts w:ascii="Times New Roman" w:hAnsi="Times New Roman" w:cs="Times New Roman"/>
+        </w:rPr>
+        <w:t>flag: AT_REMOVEDIR</w:t>
+      </w:r>
+    </w:p>
+    <w:p>
+      <w:pPr>
+        <w:ind w:left="840" w:firstLine="420"/>
+        <w:rPr>
+          <w:rFonts w:ascii="Times New Roman" w:hAnsi="Times New Roman" w:cs="Times New Roman"/>
+        </w:rPr>
+      </w:pPr>
+      <w:r>
+        <w:rPr>
+          <w:rFonts w:ascii="Times New Roman" w:hAnsi="Times New Roman" w:cs="Times New Roman"/>
+        </w:rPr>
+        <w:t>Returns: 0 if OK, –1 on error</w:t>
+      </w:r>
+    </w:p>
+    <w:p>
+      <w:pPr>
+        <w:rPr>
+          <w:rFonts w:ascii="Times New Roman" w:hAnsi="Times New Roman" w:cs="Times New Roman"/>
+        </w:rPr>
+      </w:pPr>
+      <w:r>
+        <w:rPr>
+          <w:rFonts w:ascii="Times New Roman" w:hAnsi="Times New Roman" w:cs="Times New Roman" w:hint="eastAsia"/>
+        </w:rPr>
+        <w:t>删除文件</w:t>
+      </w:r>
+      <w:r>
+        <w:rPr>
+          <w:rFonts w:ascii="Times New Roman" w:hAnsi="Times New Roman" w:cs="Times New Roman" w:hint="eastAsia"/>
+        </w:rPr>
+        <w:t>/</w:t>
+      </w:r>
+      <w:r>
+        <w:rPr>
+          <w:rFonts w:ascii="Times New Roman" w:hAnsi="Times New Roman" w:cs="Times New Roman" w:hint="eastAsia"/>
+        </w:rPr>
+        <w:t>夹：</w:t>
+      </w:r>
+      <w:r>
+        <w:rPr>
+          <w:rFonts w:ascii="Times New Roman" w:hAnsi="Times New Roman" w:cs="Times New Roman"/>
+        </w:rPr>
+        <w:t>int remove(const char *pathname);</w:t>
+      </w:r>
+    </w:p>
+    <w:p>
+      <w:pPr>
+        <w:ind w:left="840" w:firstLine="420"/>
+        <w:rPr>
+          <w:rFonts w:ascii="Times New Roman" w:hAnsi="Times New Roman" w:cs="Times New Roman"/>
+        </w:rPr>
+      </w:pPr>
+      <w:r>
+        <w:rPr>
+          <w:rFonts w:ascii="Times New Roman" w:hAnsi="Times New Roman" w:cs="Times New Roman"/>
+        </w:rPr>
+        <w:t>Returns: 0 if OK, –1 on error</w:t>
+      </w:r>
+    </w:p>
+    <w:p>
+      <w:pPr>
+        <w:rPr>
+          <w:rFonts w:ascii="Times New Roman" w:hAnsi="Times New Roman" w:cs="Times New Roman"/>
+        </w:rPr>
+      </w:pPr>
+      <w:r>
+        <w:rPr>
+          <w:rFonts w:ascii="Times New Roman" w:hAnsi="Times New Roman" w:cs="Times New Roman" w:hint="eastAsia"/>
+        </w:rPr>
+        <w:t>重命名文件</w:t>
+      </w:r>
+      <w:r>
+        <w:rPr>
+          <w:rFonts w:ascii="Times New Roman" w:hAnsi="Times New Roman" w:cs="Times New Roman" w:hint="eastAsia"/>
+        </w:rPr>
+        <w:t>/</w:t>
+      </w:r>
+      <w:r>
+        <w:rPr>
+          <w:rFonts w:ascii="Times New Roman" w:hAnsi="Times New Roman" w:cs="Times New Roman" w:hint="eastAsia"/>
+        </w:rPr>
+        <w:t>夹</w:t>
+      </w:r>
+      <w:r>
+        <w:rPr>
+          <w:rFonts w:ascii="Times New Roman" w:hAnsi="Times New Roman" w:cs="Times New Roman" w:hint="eastAsia"/>
+        </w:rPr>
+        <w:t>:</w:t>
+      </w:r>
+      <w:r>
+        <w:rPr>
+          <w:rFonts w:ascii="Times New Roman" w:hAnsi="Times New Roman" w:cs="Times New Roman"/>
+        </w:rPr>
+        <w:t>int rename(const char *oldname, const char *newname);</w:t>
+      </w:r>
+    </w:p>
+    <w:p>
+      <w:pPr>
+        <w:ind w:left="840" w:firstLine="420"/>
+        <w:rPr>
+          <w:rFonts w:ascii="Times New Roman" w:hAnsi="Times New Roman" w:cs="Times New Roman"/>
+        </w:rPr>
+      </w:pPr>
+      <w:r>
+        <w:rPr>
+          <w:rFonts w:ascii="Times New Roman" w:hAnsi="Times New Roman" w:cs="Times New Roman"/>
+        </w:rPr>
+        <w:t>Returns: 0 if OK, –1 on error</w:t>
+      </w:r>
+    </w:p>
+    <w:p>
+      <w:pPr>
+        <w:rPr>
+          <w:rFonts w:ascii="Times New Roman" w:hAnsi="Times New Roman" w:cs="Times New Roman"/>
+        </w:rPr>
+      </w:pPr>
+      <w:r>
+        <w:rPr>
+          <w:rFonts w:ascii="Times New Roman" w:hAnsi="Times New Roman" w:cs="Times New Roman" w:hint="eastAsia"/>
+        </w:rPr>
+        <w:t>创建符合链接：</w:t>
+      </w:r>
+      <w:r>
+        <w:rPr>
+          <w:rFonts w:ascii="Times New Roman" w:hAnsi="Times New Roman" w:cs="Times New Roman"/>
+        </w:rPr>
+        <w:t>intsymlink(const char *actualpath, const char *sympath);</w:t>
+      </w:r>
+    </w:p>
+    <w:p>
+      <w:pPr>
+        <w:ind w:leftChars="600" w:left="1260" w:firstLineChars="100" w:firstLine="210"/>
+        <w:rPr>
+          <w:rFonts w:ascii="Times New Roman" w:hAnsi="Times New Roman" w:cs="Times New Roman"/>
+        </w:rPr>
+      </w:pPr>
+      <w:r>
+        <w:rPr>
+          <w:rFonts w:ascii="Times New Roman" w:hAnsi="Times New Roman" w:cs="Times New Roman"/>
+        </w:rPr>
+        <w:t>Returns: 0 if OK, –1 on error</w:t>
+      </w:r>
+    </w:p>
+    <w:p>
+      <w:pPr>
+        <w:rPr>
+          <w:rFonts w:ascii="Times New Roman" w:hAnsi="Times New Roman" w:cs="Times New Roman"/>
+        </w:rPr>
+      </w:pPr>
+      <w:r>
+        <w:rPr>
+          <w:rFonts w:ascii="Times New Roman" w:hAnsi="Times New Roman" w:cs="Times New Roman" w:hint="eastAsia"/>
+        </w:rPr>
+        <w:t>读符号链接：</w:t>
+      </w:r>
+      <w:r>
+        <w:rPr>
+          <w:rFonts w:ascii="Times New Roman" w:hAnsi="Times New Roman" w:cs="Times New Roman"/>
+        </w:rPr>
+        <w:t>ssize_treadlink</w:t>
+      </w:r>
+      <w:r>
+        <w:rPr>
+          <w:rFonts w:ascii="Times New Roman" w:hAnsi="Times New Roman" w:cs="Times New Roman"/>
+        </w:rPr>
+        <w:t>(const char* restrict pathname,</w:t>
+      </w:r>
+      <w:r>
+        <w:rPr>
+          <w:rFonts w:ascii="Times New Roman" w:hAnsi="Times New Roman" w:cs="Times New Roman"/>
+        </w:rPr>
+        <w:t>char *restrict buf,size_tbufsize);</w:t>
+      </w:r>
+    </w:p>
+    <w:p>
+      <w:pPr>
+        <w:ind w:left="840" w:firstLine="420"/>
+        <w:rPr>
+          <w:rFonts w:ascii="Times New Roman" w:hAnsi="Times New Roman" w:cs="Times New Roman"/>
+        </w:rPr>
+      </w:pPr>
+      <w:r>
+        <w:rPr>
+          <w:rFonts w:ascii="Times New Roman" w:hAnsi="Times New Roman" w:cs="Times New Roman"/>
+        </w:rPr>
+        <w:t>Returns: number of bytes read if OK, –1 on error</w:t>
+      </w:r>
+    </w:p>
+    <w:p>
+      <w:pPr>
+        <w:rPr>
+          <w:rFonts w:ascii="Times New Roman" w:hAnsi="Times New Roman" w:cs="Times New Roman"/>
+        </w:rPr>
+      </w:pPr>
+      <w:r>
+        <w:rPr>
+          <w:rFonts w:ascii="Times New Roman" w:hAnsi="Times New Roman" w:cs="Times New Roman" w:hint="eastAsia"/>
+        </w:rPr>
+        <w:t>改变文件时间：</w:t>
+      </w:r>
+      <w:r>
+        <w:rPr>
+          <w:rFonts w:ascii="Times New Roman" w:hAnsi="Times New Roman" w:cs="Times New Roman"/>
+        </w:rPr>
         <w:t>int</w:t>
       </w:r>
       <w:r>
@@ -8504,12 +9655,12 @@
         <w:rPr>
           <w:rFonts w:ascii="Times New Roman" w:hAnsi="Times New Roman" w:cs="Times New Roman"/>
         </w:rPr>
-        <w:t>chmod(const char *pathname, mode_t mode);</w:t>
-      </w:r>
-    </w:p>
-    <w:p>
-      <w:pPr>
-        <w:ind w:leftChars="200" w:left="420" w:firstLineChars="500" w:firstLine="1050"/>
+        <w:t>futimens(intfd, conststructtimespec times[2]);</w:t>
+      </w:r>
+    </w:p>
+    <w:p>
+      <w:pPr>
+        <w:ind w:leftChars="600" w:left="1260" w:firstLineChars="100" w:firstLine="210"/>
         <w:rPr>
           <w:rFonts w:ascii="Times New Roman" w:hAnsi="Times New Roman" w:cs="Times New Roman"/>
         </w:rPr>
@@ -8536,46 +9687,28 @@
         <w:rPr>
           <w:rFonts w:ascii="Times New Roman" w:hAnsi="Times New Roman" w:cs="Times New Roman"/>
         </w:rPr>
-        <w:t>fchmod(intfiledes, mode_t mode);</w:t>
+        <w:t>utimensat(intfd, const char *path, conststructtimespec times[2],int flag);</w:t>
       </w:r>
     </w:p>
     <w:p>
       <w:pPr>
         <w:ind w:leftChars="400" w:left="840" w:firstLineChars="300" w:firstLine="630"/>
-        <w:rPr>
-          <w:rFonts w:ascii="Times New Roman" w:hAnsi="Times New Roman" w:cs="Times New Roman"/>
-        </w:rPr>
-      </w:pPr>
-      <w:r>
-        <w:rPr>
-          <w:rFonts w:ascii="Times New Roman" w:hAnsi="Times New Roman" w:cs="Times New Roman"/>
-        </w:rPr>
-        <w:t>Both return: 0 if OK, –1 on erro</w:t>
-      </w:r>
-    </w:p>
-    <w:p>
-      <w:pPr>
-        <w:rPr>
-          <w:rFonts w:ascii="Times New Roman" w:hAnsi="Times New Roman" w:cs="Times New Roman"/>
-        </w:rPr>
-      </w:pPr>
-      <w:r>
-        <w:rPr>
-          <w:rFonts w:ascii="Times New Roman" w:hAnsi="Times New Roman" w:cs="Times New Roman" w:hint="eastAsia"/>
-        </w:rPr>
-        <w:t>设置</w:t>
-      </w:r>
-      <w:r>
-        <w:rPr>
-          <w:rFonts w:ascii="Times New Roman" w:hAnsi="Times New Roman" w:cs="Times New Roman" w:hint="eastAsia"/>
-        </w:rPr>
-        <w:t>分组：</w:t>
-      </w:r>
-      <w:r>
-        <w:rPr>
-          <w:rFonts w:ascii="Times New Roman" w:hAnsi="Times New Roman" w:cs="Times New Roman"/>
-        </w:rPr>
-        <w:t>int</w:t>
+        <w:jc w:val="left"/>
+        <w:rPr>
+          <w:rFonts w:ascii="Times New Roman" w:hAnsi="Times New Roman" w:cs="Times New Roman"/>
+        </w:rPr>
+      </w:pPr>
+      <w:r>
+        <w:rPr>
+          <w:rFonts w:ascii="Times New Roman" w:hAnsi="Times New Roman" w:cs="Times New Roman"/>
+        </w:rPr>
+        <w:t>I</w:t>
+      </w:r>
+      <w:r>
+        <w:rPr>
+          <w:rFonts w:ascii="Times New Roman" w:hAnsi="Times New Roman" w:cs="Times New Roman"/>
+        </w:rPr>
+        <w:t>nt</w:t>
       </w:r>
       <w:r>
         <w:rPr>
@@ -8587,110 +9720,46 @@
         <w:rPr>
           <w:rFonts w:ascii="Times New Roman" w:hAnsi="Times New Roman" w:cs="Times New Roman"/>
         </w:rPr>
-        <w:t>chown(const char *pathname, uid_t owner, gid_t group);</w:t>
-      </w:r>
-    </w:p>
-    <w:p>
-      <w:pPr>
-        <w:ind w:leftChars="200" w:left="420" w:firstLineChars="300" w:firstLine="630"/>
-        <w:rPr>
-          <w:rFonts w:ascii="Times New Roman" w:hAnsi="Times New Roman" w:cs="Times New Roman"/>
-        </w:rPr>
-      </w:pPr>
-      <w:r>
-        <w:rPr>
-          <w:rFonts w:ascii="Times New Roman" w:hAnsi="Times New Roman" w:cs="Times New Roman"/>
-        </w:rPr>
-        <w:t>I</w:t>
-      </w:r>
-      <w:r>
-        <w:rPr>
-          <w:rFonts w:ascii="Times New Roman" w:hAnsi="Times New Roman" w:cs="Times New Roman"/>
-        </w:rPr>
-        <w:t>nt</w:t>
-      </w:r>
-      <w:r>
-        <w:rPr>
-          <w:rFonts w:ascii="Times New Roman" w:hAnsi="Times New Roman" w:cs="Times New Roman" w:hint="eastAsia"/>
-        </w:rPr>
-        <w:t xml:space="preserve"> </w:t>
-      </w:r>
-      <w:r>
-        <w:rPr>
-          <w:rFonts w:ascii="Times New Roman" w:hAnsi="Times New Roman" w:cs="Times New Roman"/>
-        </w:rPr>
-        <w:t>fchown(intfiledes, uid_t owner, gid_t group);</w:t>
-      </w:r>
-    </w:p>
-    <w:p>
-      <w:pPr>
-        <w:ind w:leftChars="200" w:left="420" w:firstLineChars="300" w:firstLine="630"/>
-        <w:rPr>
-          <w:rFonts w:ascii="Times New Roman" w:hAnsi="Times New Roman" w:cs="Times New Roman"/>
-        </w:rPr>
-      </w:pPr>
-      <w:r>
-        <w:rPr>
-          <w:rFonts w:ascii="Times New Roman" w:hAnsi="Times New Roman" w:cs="Times New Roman"/>
-        </w:rPr>
-        <w:t>I</w:t>
-      </w:r>
-      <w:r>
-        <w:rPr>
-          <w:rFonts w:ascii="Times New Roman" w:hAnsi="Times New Roman" w:cs="Times New Roman"/>
-        </w:rPr>
-        <w:t>nt</w:t>
-      </w:r>
-      <w:r>
-        <w:rPr>
-          <w:rFonts w:ascii="Times New Roman" w:hAnsi="Times New Roman" w:cs="Times New Roman" w:hint="eastAsia"/>
-        </w:rPr>
-        <w:t xml:space="preserve"> </w:t>
-      </w:r>
-      <w:r>
-        <w:rPr>
-          <w:rFonts w:ascii="Times New Roman" w:hAnsi="Times New Roman" w:cs="Times New Roman"/>
-        </w:rPr>
-        <w:t>lchown(const char *pathname, uid_towner,gid_t group);</w:t>
-      </w:r>
-    </w:p>
-    <w:p>
-      <w:pPr>
-        <w:ind w:left="630" w:firstLine="420"/>
-        <w:rPr>
-          <w:rFonts w:ascii="Times New Roman" w:hAnsi="Times New Roman" w:cs="Times New Roman"/>
-        </w:rPr>
-      </w:pPr>
-      <w:r>
-        <w:rPr>
-          <w:rFonts w:ascii="Times New Roman" w:hAnsi="Times New Roman" w:cs="Times New Roman"/>
-        </w:rPr>
-        <w:t>All three return: 0 if OK, –1 on error</w:t>
-      </w:r>
-    </w:p>
-    <w:p>
-      <w:pPr>
-        <w:rPr>
-          <w:rFonts w:ascii="Times New Roman" w:hAnsi="Times New Roman" w:cs="Times New Roman"/>
-        </w:rPr>
-      </w:pPr>
-      <w:r>
-        <w:rPr>
-          <w:rFonts w:ascii="Times New Roman" w:hAnsi="Times New Roman" w:cs="Times New Roman" w:hint="eastAsia"/>
-        </w:rPr>
-        <w:t>设置</w:t>
-      </w:r>
-      <w:r>
-        <w:rPr>
-          <w:rFonts w:ascii="Times New Roman" w:hAnsi="Times New Roman" w:cs="Times New Roman" w:hint="eastAsia"/>
-        </w:rPr>
-        <w:t>文件</w:t>
-      </w:r>
-      <w:r>
-        <w:rPr>
-          <w:rFonts w:ascii="Times New Roman" w:hAnsi="Times New Roman" w:cs="Times New Roman" w:hint="eastAsia"/>
-        </w:rPr>
-        <w:t>大小</w:t>
+        <w:t>utimes(const char *pathname, conststructtimeval times[2]);</w:t>
+      </w:r>
+    </w:p>
+    <w:p>
+      <w:pPr>
+        <w:ind w:left="1050" w:firstLine="420"/>
+        <w:rPr>
+          <w:rFonts w:ascii="Times New Roman" w:hAnsi="Times New Roman" w:cs="Times New Roman"/>
+        </w:rPr>
+      </w:pPr>
+      <w:r>
+        <w:rPr>
+          <w:rFonts w:ascii="Times New Roman" w:hAnsi="Times New Roman" w:cs="Times New Roman"/>
+        </w:rPr>
+        <w:t>Both return: 0 if OK, −1 on error</w:t>
+      </w:r>
+    </w:p>
+    <w:p>
+      <w:pPr>
+        <w:rPr>
+          <w:rFonts w:ascii="Times New Roman" w:hAnsi="Times New Roman" w:cs="Times New Roman"/>
+        </w:rPr>
+      </w:pPr>
+      <w:r>
+        <w:rPr>
+          <w:rFonts w:ascii="Times New Roman" w:hAnsi="Times New Roman" w:cs="Times New Roman" w:hint="eastAsia"/>
+        </w:rPr>
+        <w:t>返回</w:t>
+      </w:r>
+      <w:r>
+        <w:rPr>
+          <w:rFonts w:ascii="Times New Roman" w:hAnsi="Times New Roman" w:cs="Times New Roman" w:hint="eastAsia"/>
+        </w:rPr>
+        <w:t>目录</w:t>
+      </w:r>
+      <w:r>
+        <w:rPr>
+          <w:rFonts w:ascii="Times New Roman" w:hAnsi="Times New Roman" w:cs="Times New Roman" w:hint="eastAsia"/>
+        </w:rPr>
+        <w:t>信息</w:t>
       </w:r>
       <w:r>
         <w:rPr>
@@ -8702,970 +9771,6 @@
         <w:rPr>
           <w:rFonts w:ascii="Times New Roman" w:hAnsi="Times New Roman" w:cs="Times New Roman"/>
         </w:rPr>
-        <w:t>int truncate(const char *pathname, off_t length);</w:t>
-      </w:r>
-    </w:p>
-    <w:p>
-      <w:pPr>
-        <w:ind w:leftChars="400" w:left="840" w:firstLineChars="300" w:firstLine="630"/>
-        <w:rPr>
-          <w:rFonts w:ascii="Times New Roman" w:hAnsi="Times New Roman" w:cs="Times New Roman"/>
-        </w:rPr>
-      </w:pPr>
-      <w:r>
-        <w:rPr>
-          <w:rFonts w:ascii="Times New Roman" w:hAnsi="Times New Roman" w:cs="Times New Roman"/>
-        </w:rPr>
-        <w:t>I</w:t>
-      </w:r>
-      <w:r>
-        <w:rPr>
-          <w:rFonts w:ascii="Times New Roman" w:hAnsi="Times New Roman" w:cs="Times New Roman"/>
-        </w:rPr>
-        <w:t>nt</w:t>
-      </w:r>
-      <w:r>
-        <w:rPr>
-          <w:rFonts w:ascii="Times New Roman" w:hAnsi="Times New Roman" w:cs="Times New Roman" w:hint="eastAsia"/>
-        </w:rPr>
-        <w:t xml:space="preserve"> </w:t>
-      </w:r>
-      <w:r>
-        <w:rPr>
-          <w:rFonts w:ascii="Times New Roman" w:hAnsi="Times New Roman" w:cs="Times New Roman"/>
-        </w:rPr>
-        <w:t>ftruncate(intfiledes, off_t length);</w:t>
-      </w:r>
-    </w:p>
-    <w:p>
-      <w:pPr>
-        <w:ind w:leftChars="200" w:left="420" w:firstLineChars="500" w:firstLine="1050"/>
-        <w:rPr>
-          <w:rFonts w:ascii="Times New Roman" w:hAnsi="Times New Roman" w:cs="Times New Roman"/>
-        </w:rPr>
-      </w:pPr>
-      <w:r>
-        <w:rPr>
-          <w:rFonts w:ascii="Times New Roman" w:hAnsi="Times New Roman" w:cs="Times New Roman"/>
-        </w:rPr>
-        <w:t>Both return: 0 if OK, –1 on error</w:t>
-      </w:r>
-    </w:p>
-    <w:p>
-      <w:pPr>
-        <w:rPr>
-          <w:rFonts w:ascii="Times New Roman" w:hAnsi="Times New Roman" w:cs="Times New Roman"/>
-        </w:rPr>
-      </w:pPr>
-      <w:r>
-        <w:rPr>
-          <w:rFonts w:ascii="Times New Roman" w:hAnsi="Times New Roman" w:cs="Times New Roman" w:hint="eastAsia"/>
-        </w:rPr>
-        <w:t>访问权限标志位：</w:t>
-      </w:r>
-      <w:r>
-        <w:rPr>
-          <w:rFonts w:ascii="Times New Roman" w:hAnsi="Times New Roman" w:cs="Times New Roman"/>
-        </w:rPr>
-        <w:t>Figure 4.6. The nine file access permission bits, from &lt;sys/stat.h&gt;</w:t>
-      </w:r>
-    </w:p>
-    <w:p>
-      <w:pPr>
-        <w:ind w:firstLine="420"/>
-        <w:rPr>
-          <w:rFonts w:ascii="Times New Roman" w:hAnsi="Times New Roman" w:cs="Times New Roman"/>
-        </w:rPr>
-      </w:pPr>
-      <w:r>
-        <w:rPr>
-          <w:rFonts w:ascii="Times New Roman" w:hAnsi="Times New Roman" w:cs="Times New Roman"/>
-        </w:rPr>
-        <w:t>st_mode</w:t>
-      </w:r>
-      <w:r>
-        <w:rPr>
-          <w:rFonts w:ascii="Times New Roman" w:hAnsi="Times New Roman" w:cs="Times New Roman" w:hint="eastAsia"/>
-        </w:rPr>
-        <w:tab/>
-      </w:r>
-      <w:r>
-        <w:rPr>
-          <w:rFonts w:ascii="Times New Roman" w:hAnsi="Times New Roman" w:cs="Times New Roman" w:hint="eastAsia"/>
-        </w:rPr>
-        <w:tab/>
-      </w:r>
-      <w:r>
-        <w:rPr>
-          <w:rFonts w:ascii="Times New Roman" w:hAnsi="Times New Roman" w:cs="Times New Roman" w:hint="eastAsia"/>
-        </w:rPr>
-        <w:tab/>
-      </w:r>
-      <w:r>
-        <w:rPr>
-          <w:rFonts w:ascii="Times New Roman" w:hAnsi="Times New Roman" w:cs="Times New Roman" w:hint="eastAsia"/>
-        </w:rPr>
-        <w:tab/>
-      </w:r>
-      <w:r>
-        <w:rPr>
-          <w:rFonts w:ascii="Times New Roman" w:hAnsi="Times New Roman" w:cs="Times New Roman"/>
-        </w:rPr>
-        <w:t>mask Meaning</w:t>
-      </w:r>
-    </w:p>
-    <w:p>
-      <w:pPr>
-        <w:ind w:firstLine="420"/>
-        <w:rPr>
-          <w:rFonts w:ascii="Times New Roman" w:hAnsi="Times New Roman" w:cs="Times New Roman"/>
-        </w:rPr>
-      </w:pPr>
-      <w:r>
-        <w:rPr>
-          <w:rFonts w:ascii="Times New Roman" w:hAnsi="Times New Roman" w:cs="Times New Roman"/>
-        </w:rPr>
-        <w:t xml:space="preserve">S_IRUSR </w:t>
-      </w:r>
-      <w:r>
-        <w:rPr>
-          <w:rFonts w:ascii="Times New Roman" w:hAnsi="Times New Roman" w:cs="Times New Roman" w:hint="eastAsia"/>
-        </w:rPr>
-        <w:tab/>
-      </w:r>
-      <w:r>
-        <w:rPr>
-          <w:rFonts w:ascii="Times New Roman" w:hAnsi="Times New Roman" w:cs="Times New Roman" w:hint="eastAsia"/>
-        </w:rPr>
-        <w:tab/>
-      </w:r>
-      <w:r>
-        <w:rPr>
-          <w:rFonts w:ascii="Times New Roman" w:hAnsi="Times New Roman" w:cs="Times New Roman" w:hint="eastAsia"/>
-        </w:rPr>
-        <w:tab/>
-      </w:r>
-      <w:r>
-        <w:rPr>
-          <w:rFonts w:ascii="Times New Roman" w:hAnsi="Times New Roman" w:cs="Times New Roman"/>
-        </w:rPr>
-        <w:t>user-read</w:t>
-      </w:r>
-    </w:p>
-    <w:p>
-      <w:pPr>
-        <w:ind w:firstLine="420"/>
-        <w:rPr>
-          <w:rFonts w:ascii="Times New Roman" w:hAnsi="Times New Roman" w:cs="Times New Roman"/>
-        </w:rPr>
-      </w:pPr>
-      <w:r>
-        <w:rPr>
-          <w:rFonts w:ascii="Times New Roman" w:hAnsi="Times New Roman" w:cs="Times New Roman"/>
-        </w:rPr>
-        <w:t xml:space="preserve">S_IWUSR </w:t>
-      </w:r>
-      <w:r>
-        <w:rPr>
-          <w:rFonts w:ascii="Times New Roman" w:hAnsi="Times New Roman" w:cs="Times New Roman" w:hint="eastAsia"/>
-        </w:rPr>
-        <w:tab/>
-      </w:r>
-      <w:r>
-        <w:rPr>
-          <w:rFonts w:ascii="Times New Roman" w:hAnsi="Times New Roman" w:cs="Times New Roman" w:hint="eastAsia"/>
-        </w:rPr>
-        <w:tab/>
-      </w:r>
-      <w:r>
-        <w:rPr>
-          <w:rFonts w:ascii="Times New Roman" w:hAnsi="Times New Roman" w:cs="Times New Roman" w:hint="eastAsia"/>
-        </w:rPr>
-        <w:tab/>
-      </w:r>
-      <w:r>
-        <w:rPr>
-          <w:rFonts w:ascii="Times New Roman" w:hAnsi="Times New Roman" w:cs="Times New Roman"/>
-        </w:rPr>
-        <w:t>user-write</w:t>
-      </w:r>
-    </w:p>
-    <w:p>
-      <w:pPr>
-        <w:ind w:firstLine="420"/>
-        <w:rPr>
-          <w:rFonts w:ascii="Times New Roman" w:hAnsi="Times New Roman" w:cs="Times New Roman"/>
-        </w:rPr>
-      </w:pPr>
-      <w:r>
-        <w:rPr>
-          <w:rFonts w:ascii="Times New Roman" w:hAnsi="Times New Roman" w:cs="Times New Roman"/>
-        </w:rPr>
-        <w:t xml:space="preserve">S_IXUSR </w:t>
-      </w:r>
-      <w:r>
-        <w:rPr>
-          <w:rFonts w:ascii="Times New Roman" w:hAnsi="Times New Roman" w:cs="Times New Roman" w:hint="eastAsia"/>
-        </w:rPr>
-        <w:tab/>
-      </w:r>
-      <w:r>
-        <w:rPr>
-          <w:rFonts w:ascii="Times New Roman" w:hAnsi="Times New Roman" w:cs="Times New Roman" w:hint="eastAsia"/>
-        </w:rPr>
-        <w:tab/>
-      </w:r>
-      <w:r>
-        <w:rPr>
-          <w:rFonts w:ascii="Times New Roman" w:hAnsi="Times New Roman" w:cs="Times New Roman" w:hint="eastAsia"/>
-        </w:rPr>
-        <w:tab/>
-      </w:r>
-      <w:r>
-        <w:rPr>
-          <w:rFonts w:ascii="Times New Roman" w:hAnsi="Times New Roman" w:cs="Times New Roman"/>
-        </w:rPr>
-        <w:t>user-execute</w:t>
-      </w:r>
-    </w:p>
-    <w:p>
-      <w:pPr>
-        <w:ind w:firstLine="420"/>
-        <w:rPr>
-          <w:rFonts w:ascii="Times New Roman" w:hAnsi="Times New Roman" w:cs="Times New Roman"/>
-        </w:rPr>
-      </w:pPr>
-      <w:r>
-        <w:rPr>
-          <w:rFonts w:ascii="Times New Roman" w:hAnsi="Times New Roman" w:cs="Times New Roman"/>
-        </w:rPr>
-        <w:t xml:space="preserve">S_IRGRP </w:t>
-      </w:r>
-      <w:r>
-        <w:rPr>
-          <w:rFonts w:ascii="Times New Roman" w:hAnsi="Times New Roman" w:cs="Times New Roman" w:hint="eastAsia"/>
-        </w:rPr>
-        <w:tab/>
-      </w:r>
-      <w:r>
-        <w:rPr>
-          <w:rFonts w:ascii="Times New Roman" w:hAnsi="Times New Roman" w:cs="Times New Roman" w:hint="eastAsia"/>
-        </w:rPr>
-        <w:tab/>
-      </w:r>
-      <w:r>
-        <w:rPr>
-          <w:rFonts w:ascii="Times New Roman" w:hAnsi="Times New Roman" w:cs="Times New Roman" w:hint="eastAsia"/>
-        </w:rPr>
-        <w:tab/>
-      </w:r>
-      <w:r>
-        <w:rPr>
-          <w:rFonts w:ascii="Times New Roman" w:hAnsi="Times New Roman" w:cs="Times New Roman"/>
-        </w:rPr>
-        <w:t>group-read</w:t>
-      </w:r>
-    </w:p>
-    <w:p>
-      <w:pPr>
-        <w:ind w:firstLine="420"/>
-        <w:rPr>
-          <w:rFonts w:ascii="Times New Roman" w:hAnsi="Times New Roman" w:cs="Times New Roman"/>
-        </w:rPr>
-      </w:pPr>
-      <w:r>
-        <w:rPr>
-          <w:rFonts w:ascii="Times New Roman" w:hAnsi="Times New Roman" w:cs="Times New Roman"/>
-        </w:rPr>
-        <w:t>S_IWGRP</w:t>
-      </w:r>
-      <w:r>
-        <w:rPr>
-          <w:rFonts w:ascii="Times New Roman" w:hAnsi="Times New Roman" w:cs="Times New Roman" w:hint="eastAsia"/>
-        </w:rPr>
-        <w:tab/>
-      </w:r>
-      <w:r>
-        <w:rPr>
-          <w:rFonts w:ascii="Times New Roman" w:hAnsi="Times New Roman" w:cs="Times New Roman" w:hint="eastAsia"/>
-        </w:rPr>
-        <w:tab/>
-      </w:r>
-      <w:r>
-        <w:rPr>
-          <w:rFonts w:ascii="Times New Roman" w:hAnsi="Times New Roman" w:cs="Times New Roman" w:hint="eastAsia"/>
-        </w:rPr>
-        <w:tab/>
-      </w:r>
-      <w:r>
-        <w:rPr>
-          <w:rFonts w:ascii="Times New Roman" w:hAnsi="Times New Roman" w:cs="Times New Roman"/>
-        </w:rPr>
-        <w:t>group-write</w:t>
-      </w:r>
-    </w:p>
-    <w:p>
-      <w:pPr>
-        <w:ind w:firstLine="420"/>
-        <w:rPr>
-          <w:rFonts w:ascii="Times New Roman" w:hAnsi="Times New Roman" w:cs="Times New Roman"/>
-        </w:rPr>
-      </w:pPr>
-      <w:r>
-        <w:rPr>
-          <w:rFonts w:ascii="Times New Roman" w:hAnsi="Times New Roman" w:cs="Times New Roman"/>
-        </w:rPr>
-        <w:t xml:space="preserve">S_IXGRP </w:t>
-      </w:r>
-      <w:r>
-        <w:rPr>
-          <w:rFonts w:ascii="Times New Roman" w:hAnsi="Times New Roman" w:cs="Times New Roman" w:hint="eastAsia"/>
-        </w:rPr>
-        <w:tab/>
-      </w:r>
-      <w:r>
-        <w:rPr>
-          <w:rFonts w:ascii="Times New Roman" w:hAnsi="Times New Roman" w:cs="Times New Roman" w:hint="eastAsia"/>
-        </w:rPr>
-        <w:tab/>
-      </w:r>
-      <w:r>
-        <w:rPr>
-          <w:rFonts w:ascii="Times New Roman" w:hAnsi="Times New Roman" w:cs="Times New Roman" w:hint="eastAsia"/>
-        </w:rPr>
-        <w:tab/>
-      </w:r>
-      <w:r>
-        <w:rPr>
-          <w:rFonts w:ascii="Times New Roman" w:hAnsi="Times New Roman" w:cs="Times New Roman"/>
-        </w:rPr>
-        <w:t>group-execute</w:t>
-      </w:r>
-    </w:p>
-    <w:p>
-      <w:pPr>
-        <w:ind w:firstLine="420"/>
-        <w:rPr>
-          <w:rFonts w:ascii="Times New Roman" w:hAnsi="Times New Roman" w:cs="Times New Roman"/>
-        </w:rPr>
-      </w:pPr>
-      <w:r>
-        <w:rPr>
-          <w:rFonts w:ascii="Times New Roman" w:hAnsi="Times New Roman" w:cs="Times New Roman"/>
-        </w:rPr>
-        <w:t xml:space="preserve">S_IROTH </w:t>
-      </w:r>
-      <w:r>
-        <w:rPr>
-          <w:rFonts w:ascii="Times New Roman" w:hAnsi="Times New Roman" w:cs="Times New Roman" w:hint="eastAsia"/>
-        </w:rPr>
-        <w:tab/>
-      </w:r>
-      <w:r>
-        <w:rPr>
-          <w:rFonts w:ascii="Times New Roman" w:hAnsi="Times New Roman" w:cs="Times New Roman" w:hint="eastAsia"/>
-        </w:rPr>
-        <w:tab/>
-      </w:r>
-      <w:r>
-        <w:rPr>
-          <w:rFonts w:ascii="Times New Roman" w:hAnsi="Times New Roman" w:cs="Times New Roman" w:hint="eastAsia"/>
-        </w:rPr>
-        <w:tab/>
-      </w:r>
-      <w:r>
-        <w:rPr>
-          <w:rFonts w:ascii="Times New Roman" w:hAnsi="Times New Roman" w:cs="Times New Roman"/>
-        </w:rPr>
-        <w:t>other-read</w:t>
-      </w:r>
-    </w:p>
-    <w:p>
-      <w:pPr>
-        <w:ind w:firstLine="420"/>
-        <w:rPr>
-          <w:rFonts w:ascii="Times New Roman" w:hAnsi="Times New Roman" w:cs="Times New Roman"/>
-        </w:rPr>
-      </w:pPr>
-      <w:r>
-        <w:rPr>
-          <w:rFonts w:ascii="Times New Roman" w:hAnsi="Times New Roman" w:cs="Times New Roman"/>
-        </w:rPr>
-        <w:t xml:space="preserve">S_IWOTH </w:t>
-      </w:r>
-      <w:r>
-        <w:rPr>
-          <w:rFonts w:ascii="Times New Roman" w:hAnsi="Times New Roman" w:cs="Times New Roman" w:hint="eastAsia"/>
-        </w:rPr>
-        <w:tab/>
-      </w:r>
-      <w:r>
-        <w:rPr>
-          <w:rFonts w:ascii="Times New Roman" w:hAnsi="Times New Roman" w:cs="Times New Roman" w:hint="eastAsia"/>
-        </w:rPr>
-        <w:tab/>
-      </w:r>
-      <w:r>
-        <w:rPr>
-          <w:rFonts w:ascii="Times New Roman" w:hAnsi="Times New Roman" w:cs="Times New Roman" w:hint="eastAsia"/>
-        </w:rPr>
-        <w:tab/>
-      </w:r>
-      <w:r>
-        <w:rPr>
-          <w:rFonts w:ascii="Times New Roman" w:hAnsi="Times New Roman" w:cs="Times New Roman"/>
-        </w:rPr>
-        <w:t>other-write</w:t>
-      </w:r>
-    </w:p>
-    <w:p>
-      <w:pPr>
-        <w:ind w:firstLine="420"/>
-        <w:rPr>
-          <w:rFonts w:ascii="Times New Roman" w:hAnsi="Times New Roman" w:cs="Times New Roman"/>
-        </w:rPr>
-      </w:pPr>
-      <w:r>
-        <w:rPr>
-          <w:rFonts w:ascii="Times New Roman" w:hAnsi="Times New Roman" w:cs="Times New Roman"/>
-        </w:rPr>
-        <w:t xml:space="preserve">S_IXOTH </w:t>
-      </w:r>
-      <w:r>
-        <w:rPr>
-          <w:rFonts w:ascii="Times New Roman" w:hAnsi="Times New Roman" w:cs="Times New Roman" w:hint="eastAsia"/>
-        </w:rPr>
-        <w:tab/>
-      </w:r>
-      <w:r>
-        <w:rPr>
-          <w:rFonts w:ascii="Times New Roman" w:hAnsi="Times New Roman" w:cs="Times New Roman" w:hint="eastAsia"/>
-        </w:rPr>
-        <w:tab/>
-      </w:r>
-      <w:r>
-        <w:rPr>
-          <w:rFonts w:ascii="Times New Roman" w:hAnsi="Times New Roman" w:cs="Times New Roman" w:hint="eastAsia"/>
-        </w:rPr>
-        <w:tab/>
-      </w:r>
-      <w:r>
-        <w:rPr>
-          <w:rFonts w:ascii="Times New Roman" w:hAnsi="Times New Roman" w:cs="Times New Roman"/>
-        </w:rPr>
-        <w:t>other-execute</w:t>
-      </w:r>
-    </w:p>
-    <w:p>
-      <w:pPr>
-        <w:rPr>
-          <w:rFonts w:ascii="Times New Roman" w:hAnsi="Times New Roman" w:cs="Times New Roman"/>
-        </w:rPr>
-      </w:pPr>
-      <w:r>
-        <w:rPr>
-          <w:rFonts w:ascii="Times New Roman" w:hAnsi="Times New Roman" w:cs="Times New Roman" w:hint="eastAsia"/>
-        </w:rPr>
-        <w:t>新建链接符：</w:t>
-      </w:r>
-      <w:r>
-        <w:rPr>
-          <w:rFonts w:ascii="Times New Roman" w:hAnsi="Times New Roman" w:cs="Times New Roman"/>
-        </w:rPr>
-        <w:t>int link(const char *existingpath, const char *newpath);</w:t>
-      </w:r>
-    </w:p>
-    <w:p>
-      <w:pPr>
-        <w:ind w:left="840" w:firstLine="420"/>
-        <w:rPr>
-          <w:rFonts w:ascii="Times New Roman" w:hAnsi="Times New Roman" w:cs="Times New Roman"/>
-        </w:rPr>
-      </w:pPr>
-      <w:r>
-        <w:rPr>
-          <w:rFonts w:ascii="Times New Roman" w:hAnsi="Times New Roman" w:cs="Times New Roman"/>
-        </w:rPr>
-        <w:t>I</w:t>
-      </w:r>
-      <w:r>
-        <w:rPr>
-          <w:rFonts w:ascii="Times New Roman" w:hAnsi="Times New Roman" w:cs="Times New Roman"/>
-        </w:rPr>
-        <w:t>nt</w:t>
-      </w:r>
-      <w:r>
-        <w:rPr>
-          <w:rFonts w:ascii="Times New Roman" w:hAnsi="Times New Roman" w:cs="Times New Roman" w:hint="eastAsia"/>
-        </w:rPr>
-        <w:t xml:space="preserve"> </w:t>
-      </w:r>
-      <w:r>
-        <w:rPr>
-          <w:rFonts w:ascii="Times New Roman" w:hAnsi="Times New Roman" w:cs="Times New Roman"/>
-        </w:rPr>
-        <w:t>linkat(intefd, const char *existingpath, intnfd, const char *newpath,int flag);</w:t>
-      </w:r>
-    </w:p>
-    <w:p>
-      <w:pPr>
-        <w:ind w:left="840" w:firstLine="420"/>
-        <w:rPr>
-          <w:rFonts w:ascii="Times New Roman" w:hAnsi="Times New Roman" w:cs="Times New Roman"/>
-        </w:rPr>
-      </w:pPr>
-      <w:r>
-        <w:rPr>
-          <w:rFonts w:ascii="Times New Roman" w:hAnsi="Times New Roman" w:cs="Times New Roman"/>
-        </w:rPr>
-        <w:t>flag: AT_SYMLINK_NOFOLLOW</w:t>
-      </w:r>
-    </w:p>
-    <w:p>
-      <w:pPr>
-        <w:ind w:left="840" w:firstLine="420"/>
-        <w:rPr>
-          <w:rFonts w:ascii="Times New Roman" w:hAnsi="Times New Roman" w:cs="Times New Roman"/>
-        </w:rPr>
-      </w:pPr>
-      <w:r>
-        <w:rPr>
-          <w:rFonts w:ascii="Times New Roman" w:hAnsi="Times New Roman" w:cs="Times New Roman"/>
-        </w:rPr>
-        <w:t>Both return: 0 if OK, −1 on error</w:t>
-      </w:r>
-    </w:p>
-    <w:p>
-      <w:pPr>
-        <w:rPr>
-          <w:rFonts w:ascii="Times New Roman" w:hAnsi="Times New Roman" w:cs="Times New Roman"/>
-        </w:rPr>
-      </w:pPr>
-      <w:r>
-        <w:rPr>
-          <w:rFonts w:ascii="Times New Roman" w:hAnsi="Times New Roman" w:cs="Times New Roman" w:hint="eastAsia"/>
-        </w:rPr>
-        <w:t>删除连接符：</w:t>
-      </w:r>
-      <w:r>
-        <w:rPr>
-          <w:rFonts w:ascii="Times New Roman" w:hAnsi="Times New Roman" w:cs="Times New Roman"/>
-        </w:rPr>
-        <w:t>int unlink(const char *pathname);</w:t>
-      </w:r>
-    </w:p>
-    <w:p>
-      <w:pPr>
-        <w:rPr>
-          <w:rFonts w:ascii="Times New Roman" w:hAnsi="Times New Roman" w:cs="Times New Roman"/>
-        </w:rPr>
-      </w:pPr>
-      <w:r>
-        <w:rPr>
-          <w:rFonts w:ascii="Times New Roman" w:hAnsi="Times New Roman" w:cs="Times New Roman" w:hint="eastAsia"/>
-        </w:rPr>
-        <w:tab/>
-      </w:r>
-      <w:r>
-        <w:rPr>
-          <w:rFonts w:ascii="Times New Roman" w:hAnsi="Times New Roman" w:cs="Times New Roman" w:hint="eastAsia"/>
-        </w:rPr>
-        <w:tab/>
-      </w:r>
-      <w:r>
-        <w:rPr>
-          <w:rFonts w:ascii="Times New Roman" w:hAnsi="Times New Roman" w:cs="Times New Roman" w:hint="eastAsia"/>
-        </w:rPr>
-        <w:tab/>
-      </w:r>
-      <w:r>
-        <w:rPr>
-          <w:rFonts w:ascii="Times New Roman" w:hAnsi="Times New Roman" w:cs="Times New Roman"/>
-        </w:rPr>
-        <w:t>I</w:t>
-      </w:r>
-      <w:r>
-        <w:rPr>
-          <w:rFonts w:ascii="Times New Roman" w:hAnsi="Times New Roman" w:cs="Times New Roman"/>
-        </w:rPr>
-        <w:t>nt</w:t>
-      </w:r>
-      <w:r>
-        <w:rPr>
-          <w:rFonts w:ascii="Times New Roman" w:hAnsi="Times New Roman" w:cs="Times New Roman" w:hint="eastAsia"/>
-        </w:rPr>
-        <w:t xml:space="preserve"> </w:t>
-      </w:r>
-      <w:r>
-        <w:rPr>
-          <w:rFonts w:ascii="Times New Roman" w:hAnsi="Times New Roman" w:cs="Times New Roman"/>
-        </w:rPr>
-        <w:t>unlinkat(intfd, const char *pathname, int flag);</w:t>
-      </w:r>
-    </w:p>
-    <w:p>
-      <w:pPr>
-        <w:rPr>
-          <w:rFonts w:ascii="Times New Roman" w:hAnsi="Times New Roman" w:cs="Times New Roman"/>
-        </w:rPr>
-      </w:pPr>
-      <w:r>
-        <w:rPr>
-          <w:rFonts w:ascii="Times New Roman" w:hAnsi="Times New Roman" w:cs="Times New Roman" w:hint="eastAsia"/>
-        </w:rPr>
-        <w:tab/>
-      </w:r>
-      <w:r>
-        <w:rPr>
-          <w:rFonts w:ascii="Times New Roman" w:hAnsi="Times New Roman" w:cs="Times New Roman" w:hint="eastAsia"/>
-        </w:rPr>
-        <w:tab/>
-      </w:r>
-      <w:r>
-        <w:rPr>
-          <w:rFonts w:ascii="Times New Roman" w:hAnsi="Times New Roman" w:cs="Times New Roman" w:hint="eastAsia"/>
-        </w:rPr>
-        <w:tab/>
-      </w:r>
-      <w:r>
-        <w:rPr>
-          <w:rFonts w:ascii="Times New Roman" w:hAnsi="Times New Roman" w:cs="Times New Roman"/>
-        </w:rPr>
-        <w:t>flag: AT_REMOVEDIR</w:t>
-      </w:r>
-    </w:p>
-    <w:p>
-      <w:pPr>
-        <w:ind w:left="840" w:firstLine="420"/>
-        <w:rPr>
-          <w:rFonts w:ascii="Times New Roman" w:hAnsi="Times New Roman" w:cs="Times New Roman"/>
-        </w:rPr>
-      </w:pPr>
-      <w:r>
-        <w:rPr>
-          <w:rFonts w:ascii="Times New Roman" w:hAnsi="Times New Roman" w:cs="Times New Roman"/>
-        </w:rPr>
-        <w:t>Returns: 0 if OK, –1 on error</w:t>
-      </w:r>
-    </w:p>
-    <w:p>
-      <w:pPr>
-        <w:rPr>
-          <w:rFonts w:ascii="Times New Roman" w:hAnsi="Times New Roman" w:cs="Times New Roman"/>
-        </w:rPr>
-      </w:pPr>
-      <w:r>
-        <w:rPr>
-          <w:rFonts w:ascii="Times New Roman" w:hAnsi="Times New Roman" w:cs="Times New Roman" w:hint="eastAsia"/>
-        </w:rPr>
-        <w:t>删除文件</w:t>
-      </w:r>
-      <w:r>
-        <w:rPr>
-          <w:rFonts w:ascii="Times New Roman" w:hAnsi="Times New Roman" w:cs="Times New Roman" w:hint="eastAsia"/>
-        </w:rPr>
-        <w:t>/</w:t>
-      </w:r>
-      <w:r>
-        <w:rPr>
-          <w:rFonts w:ascii="Times New Roman" w:hAnsi="Times New Roman" w:cs="Times New Roman" w:hint="eastAsia"/>
-        </w:rPr>
-        <w:t>夹：</w:t>
-      </w:r>
-      <w:r>
-        <w:rPr>
-          <w:rFonts w:ascii="Times New Roman" w:hAnsi="Times New Roman" w:cs="Times New Roman"/>
-        </w:rPr>
-        <w:t>int remove(const char *pathname);</w:t>
-      </w:r>
-    </w:p>
-    <w:p>
-      <w:pPr>
-        <w:ind w:left="840" w:firstLine="420"/>
-        <w:rPr>
-          <w:rFonts w:ascii="Times New Roman" w:hAnsi="Times New Roman" w:cs="Times New Roman"/>
-        </w:rPr>
-      </w:pPr>
-      <w:r>
-        <w:rPr>
-          <w:rFonts w:ascii="Times New Roman" w:hAnsi="Times New Roman" w:cs="Times New Roman"/>
-        </w:rPr>
-        <w:t>Returns: 0 if OK, –1 on error</w:t>
-      </w:r>
-    </w:p>
-    <w:p>
-      <w:pPr>
-        <w:rPr>
-          <w:rFonts w:ascii="Times New Roman" w:hAnsi="Times New Roman" w:cs="Times New Roman"/>
-        </w:rPr>
-      </w:pPr>
-      <w:r>
-        <w:rPr>
-          <w:rFonts w:ascii="Times New Roman" w:hAnsi="Times New Roman" w:cs="Times New Roman" w:hint="eastAsia"/>
-        </w:rPr>
-        <w:t>重命名文件</w:t>
-      </w:r>
-      <w:r>
-        <w:rPr>
-          <w:rFonts w:ascii="Times New Roman" w:hAnsi="Times New Roman" w:cs="Times New Roman" w:hint="eastAsia"/>
-        </w:rPr>
-        <w:t>/</w:t>
-      </w:r>
-      <w:r>
-        <w:rPr>
-          <w:rFonts w:ascii="Times New Roman" w:hAnsi="Times New Roman" w:cs="Times New Roman" w:hint="eastAsia"/>
-        </w:rPr>
-        <w:t>夹</w:t>
-      </w:r>
-      <w:r>
-        <w:rPr>
-          <w:rFonts w:ascii="Times New Roman" w:hAnsi="Times New Roman" w:cs="Times New Roman" w:hint="eastAsia"/>
-        </w:rPr>
-        <w:t>:</w:t>
-      </w:r>
-      <w:r>
-        <w:rPr>
-          <w:rFonts w:ascii="Times New Roman" w:hAnsi="Times New Roman" w:cs="Times New Roman"/>
-        </w:rPr>
-        <w:t>int rename(const char *oldname, const char *newname);</w:t>
-      </w:r>
-    </w:p>
-    <w:p>
-      <w:pPr>
-        <w:ind w:left="840" w:firstLine="420"/>
-        <w:rPr>
-          <w:rFonts w:ascii="Times New Roman" w:hAnsi="Times New Roman" w:cs="Times New Roman"/>
-        </w:rPr>
-      </w:pPr>
-      <w:r>
-        <w:rPr>
-          <w:rFonts w:ascii="Times New Roman" w:hAnsi="Times New Roman" w:cs="Times New Roman"/>
-        </w:rPr>
-        <w:t>Returns: 0 if OK, –1 on error</w:t>
-      </w:r>
-    </w:p>
-    <w:p>
-      <w:pPr>
-        <w:rPr>
-          <w:rFonts w:ascii="Times New Roman" w:hAnsi="Times New Roman" w:cs="Times New Roman"/>
-        </w:rPr>
-      </w:pPr>
-      <w:r>
-        <w:rPr>
-          <w:rFonts w:ascii="Times New Roman" w:hAnsi="Times New Roman" w:cs="Times New Roman" w:hint="eastAsia"/>
-        </w:rPr>
-        <w:t>创建符合链接：</w:t>
-      </w:r>
-      <w:r>
-        <w:rPr>
-          <w:rFonts w:ascii="Times New Roman" w:hAnsi="Times New Roman" w:cs="Times New Roman"/>
-        </w:rPr>
-        <w:t>intsymlink(const char *actualpath, const char *sympath);</w:t>
-      </w:r>
-    </w:p>
-    <w:p>
-      <w:pPr>
-        <w:ind w:leftChars="600" w:left="1260" w:firstLineChars="100" w:firstLine="210"/>
-        <w:rPr>
-          <w:rFonts w:ascii="Times New Roman" w:hAnsi="Times New Roman" w:cs="Times New Roman"/>
-        </w:rPr>
-      </w:pPr>
-      <w:r>
-        <w:rPr>
-          <w:rFonts w:ascii="Times New Roman" w:hAnsi="Times New Roman" w:cs="Times New Roman"/>
-        </w:rPr>
-        <w:t>Returns: 0 if OK, –1 on error</w:t>
-      </w:r>
-    </w:p>
-    <w:p>
-      <w:pPr>
-        <w:rPr>
-          <w:rFonts w:ascii="Times New Roman" w:hAnsi="Times New Roman" w:cs="Times New Roman"/>
-        </w:rPr>
-      </w:pPr>
-      <w:r>
-        <w:rPr>
-          <w:rFonts w:ascii="Times New Roman" w:hAnsi="Times New Roman" w:cs="Times New Roman" w:hint="eastAsia"/>
-        </w:rPr>
-        <w:t>读符号链接：</w:t>
-      </w:r>
-      <w:r>
-        <w:rPr>
-          <w:rFonts w:ascii="Times New Roman" w:hAnsi="Times New Roman" w:cs="Times New Roman"/>
-        </w:rPr>
-        <w:t>ssize_treadlink</w:t>
-      </w:r>
-      <w:r>
-        <w:rPr>
-          <w:rFonts w:ascii="Times New Roman" w:hAnsi="Times New Roman" w:cs="Times New Roman"/>
-        </w:rPr>
-        <w:t>(const char* restrict pathname,</w:t>
-      </w:r>
-      <w:r>
-        <w:rPr>
-          <w:rFonts w:ascii="Times New Roman" w:hAnsi="Times New Roman" w:cs="Times New Roman"/>
-        </w:rPr>
-        <w:t>char *restrict buf,size_tbufsize);</w:t>
-      </w:r>
-    </w:p>
-    <w:p>
-      <w:pPr>
-        <w:ind w:left="840" w:firstLine="420"/>
-        <w:rPr>
-          <w:rFonts w:ascii="Times New Roman" w:hAnsi="Times New Roman" w:cs="Times New Roman"/>
-        </w:rPr>
-      </w:pPr>
-      <w:r>
-        <w:rPr>
-          <w:rFonts w:ascii="Times New Roman" w:hAnsi="Times New Roman" w:cs="Times New Roman"/>
-        </w:rPr>
-        <w:t>Returns: number of bytes read if OK, –1 on error</w:t>
-      </w:r>
-    </w:p>
-    <w:p>
-      <w:pPr>
-        <w:rPr>
-          <w:rFonts w:ascii="Times New Roman" w:hAnsi="Times New Roman" w:cs="Times New Roman"/>
-        </w:rPr>
-      </w:pPr>
-      <w:r>
-        <w:rPr>
-          <w:rFonts w:ascii="Times New Roman" w:hAnsi="Times New Roman" w:cs="Times New Roman" w:hint="eastAsia"/>
-        </w:rPr>
-        <w:t>改变文件时间：</w:t>
-      </w:r>
-      <w:r>
-        <w:rPr>
-          <w:rFonts w:ascii="Times New Roman" w:hAnsi="Times New Roman" w:cs="Times New Roman"/>
-        </w:rPr>
-        <w:t>int</w:t>
-      </w:r>
-      <w:r>
-        <w:rPr>
-          <w:rFonts w:ascii="Times New Roman" w:hAnsi="Times New Roman" w:cs="Times New Roman" w:hint="eastAsia"/>
-        </w:rPr>
-        <w:t xml:space="preserve"> </w:t>
-      </w:r>
-      <w:r>
-        <w:rPr>
-          <w:rFonts w:ascii="Times New Roman" w:hAnsi="Times New Roman" w:cs="Times New Roman"/>
-        </w:rPr>
-        <w:t>futimens(intfd, conststructtimespec times[2]);</w:t>
-      </w:r>
-    </w:p>
-    <w:p>
-      <w:pPr>
-        <w:ind w:leftChars="600" w:left="1260" w:firstLineChars="100" w:firstLine="210"/>
-        <w:rPr>
-          <w:rFonts w:ascii="Times New Roman" w:hAnsi="Times New Roman" w:cs="Times New Roman"/>
-        </w:rPr>
-      </w:pPr>
-      <w:r>
-        <w:rPr>
-          <w:rFonts w:ascii="Times New Roman" w:hAnsi="Times New Roman" w:cs="Times New Roman"/>
-        </w:rPr>
-        <w:t>I</w:t>
-      </w:r>
-      <w:r>
-        <w:rPr>
-          <w:rFonts w:ascii="Times New Roman" w:hAnsi="Times New Roman" w:cs="Times New Roman"/>
-        </w:rPr>
-        <w:t>nt</w:t>
-      </w:r>
-      <w:r>
-        <w:rPr>
-          <w:rFonts w:ascii="Times New Roman" w:hAnsi="Times New Roman" w:cs="Times New Roman" w:hint="eastAsia"/>
-        </w:rPr>
-        <w:t xml:space="preserve"> </w:t>
-      </w:r>
-      <w:r>
-        <w:rPr>
-          <w:rFonts w:ascii="Times New Roman" w:hAnsi="Times New Roman" w:cs="Times New Roman"/>
-        </w:rPr>
-        <w:t>utimensat(intfd, const char *path, conststructtimespec times[2],int flag);</w:t>
-      </w:r>
-    </w:p>
-    <w:p>
-      <w:pPr>
-        <w:ind w:leftChars="400" w:left="840" w:firstLineChars="300" w:firstLine="630"/>
-        <w:jc w:val="left"/>
-        <w:rPr>
-          <w:rFonts w:ascii="Times New Roman" w:hAnsi="Times New Roman" w:cs="Times New Roman"/>
-        </w:rPr>
-      </w:pPr>
-      <w:r>
-        <w:rPr>
-          <w:rFonts w:ascii="Times New Roman" w:hAnsi="Times New Roman" w:cs="Times New Roman"/>
-        </w:rPr>
-        <w:t>I</w:t>
-      </w:r>
-      <w:r>
-        <w:rPr>
-          <w:rFonts w:ascii="Times New Roman" w:hAnsi="Times New Roman" w:cs="Times New Roman"/>
-        </w:rPr>
-        <w:t>nt</w:t>
-      </w:r>
-      <w:r>
-        <w:rPr>
-          <w:rFonts w:ascii="Times New Roman" w:hAnsi="Times New Roman" w:cs="Times New Roman" w:hint="eastAsia"/>
-        </w:rPr>
-        <w:t xml:space="preserve"> </w:t>
-      </w:r>
-      <w:r>
-        <w:rPr>
-          <w:rFonts w:ascii="Times New Roman" w:hAnsi="Times New Roman" w:cs="Times New Roman"/>
-        </w:rPr>
-        <w:t>utimes(const char *pathname, conststructtimeval times[2]);</w:t>
-      </w:r>
-    </w:p>
-    <w:p>
-      <w:pPr>
-        <w:ind w:left="1050" w:firstLine="420"/>
-        <w:rPr>
-          <w:rFonts w:ascii="Times New Roman" w:hAnsi="Times New Roman" w:cs="Times New Roman"/>
-        </w:rPr>
-      </w:pPr>
-      <w:r>
-        <w:rPr>
-          <w:rFonts w:ascii="Times New Roman" w:hAnsi="Times New Roman" w:cs="Times New Roman"/>
-        </w:rPr>
-        <w:t>Both return: 0 if OK, −1 on error</w:t>
-      </w:r>
-    </w:p>
-    <w:p>
-      <w:pPr>
-        <w:rPr>
-          <w:rFonts w:ascii="Times New Roman" w:hAnsi="Times New Roman" w:cs="Times New Roman"/>
-        </w:rPr>
-      </w:pPr>
-      <w:r>
-        <w:rPr>
-          <w:rFonts w:ascii="Times New Roman" w:hAnsi="Times New Roman" w:cs="Times New Roman" w:hint="eastAsia"/>
-        </w:rPr>
-        <w:t>返回</w:t>
-      </w:r>
-      <w:r>
-        <w:rPr>
-          <w:rFonts w:ascii="Times New Roman" w:hAnsi="Times New Roman" w:cs="Times New Roman" w:hint="eastAsia"/>
-        </w:rPr>
-        <w:t>目录</w:t>
-      </w:r>
-      <w:r>
-        <w:rPr>
-          <w:rFonts w:ascii="Times New Roman" w:hAnsi="Times New Roman" w:cs="Times New Roman" w:hint="eastAsia"/>
-        </w:rPr>
-        <w:t>信息</w:t>
-      </w:r>
-      <w:r>
-        <w:rPr>
-          <w:rFonts w:ascii="Times New Roman" w:hAnsi="Times New Roman" w:cs="Times New Roman" w:hint="eastAsia"/>
-        </w:rPr>
-        <w:t>：</w:t>
-      </w:r>
-      <w:r>
-        <w:rPr>
-          <w:rFonts w:ascii="Times New Roman" w:hAnsi="Times New Roman" w:cs="Times New Roman"/>
-        </w:rPr>
         <w:t>DIR *opendir(const char *pathname);</w:t>
       </w:r>
       <w:r>
@@ -9691,6 +9796,7 @@
         <w:rPr>
           <w:rFonts w:hint="eastAsia"/>
         </w:rPr>
+        <w:lastRenderedPageBreak/>
         <w:tab/>
       </w:r>
       <w:r>
@@ -10913,7 +11019,6 @@
         <w:rPr>
           <w:noProof/>
         </w:rPr>
-        <w:lastRenderedPageBreak/>
         <w:drawing>
           <wp:inline distT="0" distB="0" distL="0" distR="0" wp14:anchorId="38164602" wp14:editId="49889ED5">
             <wp:extent cx="5274310" cy="1684239"/>
@@ -10961,6 +11066,7 @@
         <w:rPr>
           <w:rFonts w:ascii="Times New Roman" w:hAnsi="Times New Roman" w:cs="Times New Roman" w:hint="eastAsia"/>
         </w:rPr>
+        <w:lastRenderedPageBreak/>
         <w:t>将</w:t>
       </w:r>
       <w:r>
@@ -11615,8 +11721,283 @@
         <w:rPr>
           <w:rFonts w:ascii="Times New Roman" w:hAnsi="Times New Roman" w:cs="Times New Roman"/>
         </w:rPr>
+        <w:t>intfeof(FILE *fp);</w:t>
+      </w:r>
+    </w:p>
+    <w:p>
+      <w:pPr>
+        <w:ind w:left="840" w:firstLine="420"/>
+        <w:rPr>
+          <w:rFonts w:ascii="Times New Roman" w:hAnsi="Times New Roman" w:cs="Times New Roman"/>
+        </w:rPr>
+      </w:pPr>
+      <w:r>
+        <w:rPr>
+          <w:rFonts w:ascii="Times New Roman" w:hAnsi="Times New Roman" w:cs="Times New Roman"/>
+        </w:rPr>
+        <w:t>Both return: nonzero (true) if condition is true, 0 (false) otherwise</w:t>
+      </w:r>
+    </w:p>
+    <w:p>
+      <w:pPr>
+        <w:rPr>
+          <w:rFonts w:ascii="Times New Roman" w:hAnsi="Times New Roman" w:cs="Times New Roman"/>
+        </w:rPr>
+      </w:pPr>
+      <w:r>
+        <w:rPr>
+          <w:rFonts w:ascii="Times New Roman" w:hAnsi="Times New Roman" w:cs="Times New Roman" w:hint="eastAsia"/>
+        </w:rPr>
+        <w:t>清除</w:t>
+      </w:r>
+      <w:r>
+        <w:rPr>
+          <w:rFonts w:ascii="Times New Roman" w:hAnsi="Times New Roman" w:cs="Times New Roman" w:hint="eastAsia"/>
+        </w:rPr>
+        <w:t>EOF</w:t>
+      </w:r>
+      <w:r>
+        <w:rPr>
+          <w:rFonts w:ascii="Times New Roman" w:hAnsi="Times New Roman" w:cs="Times New Roman" w:hint="eastAsia"/>
+        </w:rPr>
+        <w:t>标志：</w:t>
+      </w:r>
+      <w:r>
+        <w:rPr>
+          <w:rFonts w:ascii="Times New Roman" w:hAnsi="Times New Roman" w:cs="Times New Roman"/>
+        </w:rPr>
+        <w:t>voidclearerr(FILE *fp);</w:t>
+      </w:r>
+    </w:p>
+    <w:p>
+      <w:pPr>
+        <w:jc w:val="left"/>
+        <w:rPr>
+          <w:rFonts w:ascii="Times New Roman" w:hAnsi="Times New Roman" w:cs="Times New Roman"/>
+        </w:rPr>
+      </w:pPr>
+      <w:r>
+        <w:rPr>
+          <w:rFonts w:ascii="Times New Roman" w:hAnsi="Times New Roman" w:cs="Times New Roman" w:hint="eastAsia"/>
+        </w:rPr>
+        <w:t>读</w:t>
+      </w:r>
+      <w:r>
+        <w:rPr>
+          <w:rFonts w:ascii="Times New Roman" w:hAnsi="Times New Roman" w:cs="Times New Roman" w:hint="eastAsia"/>
+        </w:rPr>
+        <w:t>line</w:t>
+      </w:r>
+      <w:r>
+        <w:rPr>
+          <w:rFonts w:ascii="Times New Roman" w:hAnsi="Times New Roman" w:cs="Times New Roman" w:hint="eastAsia"/>
+        </w:rPr>
+        <w:t>：</w:t>
+      </w:r>
+      <w:r>
+        <w:rPr>
+          <w:rFonts w:ascii="Times New Roman" w:hAnsi="Times New Roman" w:cs="Times New Roman"/>
+        </w:rPr>
+        <w:t>char *fgets(char *restrict buf, int n, FILE *restrict fp);</w:t>
+      </w:r>
+      <w:r>
+        <w:rPr>
+          <w:rFonts w:ascii="Times New Roman" w:hAnsi="Times New Roman" w:cs="Times New Roman" w:hint="eastAsia"/>
+        </w:rPr>
+        <w:t>buf:buf[</w:t>
+      </w:r>
+      <w:r>
+        <w:rPr>
+          <w:rFonts w:ascii="Times New Roman" w:hAnsi="Times New Roman" w:cs="Times New Roman"/>
+        </w:rPr>
+        <w:t>MAXLINE</w:t>
+      </w:r>
+      <w:r>
+        <w:rPr>
+          <w:rFonts w:ascii="Times New Roman" w:hAnsi="Times New Roman" w:cs="Times New Roman" w:hint="eastAsia"/>
+        </w:rPr>
+        <w:t xml:space="preserve">] </w:t>
+      </w:r>
+      <w:r>
+        <w:rPr>
+          <w:rFonts w:ascii="Times New Roman" w:hAnsi="Times New Roman" w:cs="Times New Roman" w:hint="eastAsia"/>
+        </w:rPr>
+        <w:t>n:</w:t>
+      </w:r>
+      <w:r>
+        <w:rPr>
+          <w:rFonts w:ascii="Times New Roman" w:hAnsi="Times New Roman" w:cs="Times New Roman"/>
+        </w:rPr>
+        <w:t>MAXLINE</w:t>
+      </w:r>
+    </w:p>
+    <w:p>
+      <w:pPr>
+        <w:ind w:left="420" w:firstLine="420"/>
+        <w:rPr>
+          <w:rFonts w:ascii="Times New Roman" w:hAnsi="Times New Roman" w:cs="Times New Roman"/>
+        </w:rPr>
+      </w:pPr>
+      <w:r>
+        <w:rPr>
+          <w:rFonts w:ascii="Times New Roman" w:hAnsi="Times New Roman" w:cs="Times New Roman"/>
+        </w:rPr>
+        <w:t>char *gets(char *buf );</w:t>
+      </w:r>
+      <w:r>
+        <w:rPr>
+          <w:rFonts w:ascii="Times New Roman" w:hAnsi="Times New Roman" w:cs="Times New Roman" w:hint="eastAsia"/>
+        </w:rPr>
+        <w:t>--</w:t>
+      </w:r>
+      <w:r>
+        <w:rPr>
+          <w:rFonts w:ascii="Times New Roman" w:hAnsi="Times New Roman" w:cs="Times New Roman"/>
+        </w:rPr>
+        <w:t>gets function readsfrom standard input</w:t>
+      </w:r>
+    </w:p>
+    <w:p>
+      <w:pPr>
+        <w:ind w:left="420" w:firstLine="420"/>
+        <w:rPr>
+          <w:rFonts w:ascii="Times New Roman" w:hAnsi="Times New Roman" w:cs="Times New Roman"/>
+        </w:rPr>
+      </w:pPr>
+      <w:r>
+        <w:rPr>
+          <w:rFonts w:ascii="Times New Roman" w:hAnsi="Times New Roman" w:cs="Times New Roman" w:hint="eastAsia"/>
+        </w:rPr>
+        <w:t>t</w:t>
+      </w:r>
+      <w:r>
+        <w:rPr>
+          <w:rFonts w:ascii="Times New Roman" w:hAnsi="Times New Roman" w:cs="Times New Roman"/>
+        </w:rPr>
+        <w:t>he buffer</w:t>
+      </w:r>
+      <w:r>
+        <w:rPr>
+          <w:rFonts w:ascii="Times New Roman" w:hAnsi="Times New Roman" w:cs="Times New Roman"/>
+        </w:rPr>
+        <w:t>no more than n − 1 characters</w:t>
+      </w:r>
+      <w:r>
+        <w:rPr>
+          <w:rFonts w:ascii="Times New Roman" w:hAnsi="Times New Roman" w:cs="Times New Roman" w:hint="eastAsia"/>
+        </w:rPr>
+        <w:t>，</w:t>
+      </w:r>
+      <w:r>
+        <w:rPr>
+          <w:rFonts w:ascii="Times New Roman" w:hAnsi="Times New Roman" w:cs="Times New Roman"/>
+        </w:rPr>
+        <w:t xml:space="preserve"> is terminated with a null byte</w:t>
+      </w:r>
+    </w:p>
+    <w:p>
+      <w:pPr>
+        <w:ind w:left="840" w:firstLine="420"/>
+        <w:rPr>
+          <w:rFonts w:ascii="Times New Roman" w:hAnsi="Times New Roman" w:cs="Times New Roman"/>
+        </w:rPr>
+      </w:pPr>
+      <w:r>
+        <w:rPr>
+          <w:rFonts w:ascii="Times New Roman" w:hAnsi="Times New Roman" w:cs="Times New Roman"/>
+        </w:rPr>
+        <w:t>Both return: buf if OK, NULL on end of file or error</w:t>
+      </w:r>
+    </w:p>
+    <w:p>
+      <w:pPr>
+        <w:rPr>
+          <w:rFonts w:ascii="Times New Roman" w:hAnsi="Times New Roman" w:cs="Times New Roman"/>
+        </w:rPr>
+      </w:pPr>
+      <w:r>
+        <w:rPr>
+          <w:rFonts w:ascii="Times New Roman" w:hAnsi="Times New Roman" w:cs="Times New Roman" w:hint="eastAsia"/>
+        </w:rPr>
+        <w:t>写文件</w:t>
+      </w:r>
+      <w:r>
+        <w:rPr>
+          <w:rFonts w:ascii="Times New Roman" w:hAnsi="Times New Roman" w:cs="Times New Roman" w:hint="eastAsia"/>
+        </w:rPr>
+        <w:t>line</w:t>
+      </w:r>
+      <w:r>
+        <w:rPr>
+          <w:rFonts w:ascii="Times New Roman" w:hAnsi="Times New Roman" w:cs="Times New Roman" w:hint="eastAsia"/>
+        </w:rPr>
+        <w:t>：</w:t>
+      </w:r>
+      <w:r>
+        <w:rPr>
+          <w:rFonts w:ascii="Times New Roman" w:hAnsi="Times New Roman" w:cs="Times New Roman"/>
+        </w:rPr>
+        <w:t>intfputs(const char *restrict str, FILE *restrict fp);</w:t>
+      </w:r>
+    </w:p>
+    <w:p>
+      <w:pPr>
+        <w:ind w:left="840" w:firstLine="420"/>
+        <w:rPr>
+          <w:rFonts w:ascii="Times New Roman" w:hAnsi="Times New Roman" w:cs="Times New Roman"/>
+        </w:rPr>
+      </w:pPr>
+      <w:r>
+        <w:rPr>
+          <w:rFonts w:ascii="Times New Roman" w:hAnsi="Times New Roman" w:cs="Times New Roman"/>
+        </w:rPr>
+        <w:t>int puts(const char *str);</w:t>
+      </w:r>
+    </w:p>
+    <w:p>
+      <w:pPr>
+        <w:ind w:left="1260" w:firstLine="420"/>
+        <w:rPr>
+          <w:rFonts w:ascii="Times New Roman" w:hAnsi="Times New Roman" w:cs="Times New Roman"/>
+        </w:rPr>
+      </w:pPr>
+      <w:r>
+        <w:rPr>
+          <w:rFonts w:ascii="Times New Roman" w:hAnsi="Times New Roman" w:cs="Times New Roman"/>
+        </w:rPr>
         <w:lastRenderedPageBreak/>
-        <w:t>intfeof(FILE *fp);</w:t>
+        <w:t>Both return: non-negative value if OK, EOF on error</w:t>
+      </w:r>
+    </w:p>
+    <w:p>
+      <w:pPr>
+        <w:rPr>
+          <w:rFonts w:ascii="Times New Roman" w:hAnsi="Times New Roman" w:cs="Times New Roman"/>
+        </w:rPr>
+      </w:pPr>
+      <w:r>
+        <w:rPr>
+          <w:rFonts w:ascii="Times New Roman" w:hAnsi="Times New Roman" w:cs="Times New Roman" w:hint="eastAsia"/>
+        </w:rPr>
+        <w:t>读</w:t>
+      </w:r>
+      <w:r>
+        <w:rPr>
+          <w:rFonts w:ascii="Times New Roman" w:hAnsi="Times New Roman" w:cs="Times New Roman" w:hint="eastAsia"/>
+        </w:rPr>
+        <w:t>/</w:t>
+      </w:r>
+      <w:r>
+        <w:rPr>
+          <w:rFonts w:ascii="Times New Roman" w:hAnsi="Times New Roman" w:cs="Times New Roman" w:hint="eastAsia"/>
+        </w:rPr>
+        <w:t>写结构体：</w:t>
+      </w:r>
+      <w:r>
+        <w:rPr>
+          <w:rFonts w:ascii="Times New Roman" w:hAnsi="Times New Roman" w:cs="Times New Roman"/>
+        </w:rPr>
+        <w:t>size_tfread(void *restrict ptr, size_t size, size_tnobj,FILE *restrict fp);</w:t>
       </w:r>
     </w:p>
     <w:p>
@@ -11630,100 +12011,110 @@
         <w:rPr>
           <w:rFonts w:ascii="Times New Roman" w:hAnsi="Times New Roman" w:cs="Times New Roman"/>
         </w:rPr>
-        <w:t>Both return: nonzero (true) if condition is true, 0 (false) otherwise</w:t>
-      </w:r>
-    </w:p>
-    <w:p>
-      <w:pPr>
-        <w:rPr>
-          <w:rFonts w:ascii="Times New Roman" w:hAnsi="Times New Roman" w:cs="Times New Roman"/>
-        </w:rPr>
-      </w:pPr>
-      <w:r>
-        <w:rPr>
-          <w:rFonts w:ascii="Times New Roman" w:hAnsi="Times New Roman" w:cs="Times New Roman" w:hint="eastAsia"/>
-        </w:rPr>
-        <w:t>清除</w:t>
-      </w:r>
-      <w:r>
-        <w:rPr>
-          <w:rFonts w:ascii="Times New Roman" w:hAnsi="Times New Roman" w:cs="Times New Roman" w:hint="eastAsia"/>
-        </w:rPr>
-        <w:t>EOF</w:t>
-      </w:r>
-      <w:r>
-        <w:rPr>
-          <w:rFonts w:ascii="Times New Roman" w:hAnsi="Times New Roman" w:cs="Times New Roman" w:hint="eastAsia"/>
-        </w:rPr>
-        <w:t>标志：</w:t>
-      </w:r>
-      <w:r>
-        <w:rPr>
-          <w:rFonts w:ascii="Times New Roman" w:hAnsi="Times New Roman" w:cs="Times New Roman"/>
-        </w:rPr>
-        <w:t>voidclearerr(FILE *fp);</w:t>
-      </w:r>
-    </w:p>
-    <w:p>
-      <w:pPr>
-        <w:jc w:val="left"/>
-        <w:rPr>
-          <w:rFonts w:ascii="Times New Roman" w:hAnsi="Times New Roman" w:cs="Times New Roman"/>
-        </w:rPr>
-      </w:pPr>
-      <w:r>
-        <w:rPr>
-          <w:rFonts w:ascii="Times New Roman" w:hAnsi="Times New Roman" w:cs="Times New Roman" w:hint="eastAsia"/>
-        </w:rPr>
-        <w:t>读</w:t>
-      </w:r>
-      <w:r>
-        <w:rPr>
-          <w:rFonts w:ascii="Times New Roman" w:hAnsi="Times New Roman" w:cs="Times New Roman" w:hint="eastAsia"/>
-        </w:rPr>
-        <w:t>line</w:t>
-      </w:r>
-      <w:r>
-        <w:rPr>
-          <w:rFonts w:ascii="Times New Roman" w:hAnsi="Times New Roman" w:cs="Times New Roman" w:hint="eastAsia"/>
-        </w:rPr>
-        <w:t>：</w:t>
-      </w:r>
-      <w:r>
-        <w:rPr>
-          <w:rFonts w:ascii="Times New Roman" w:hAnsi="Times New Roman" w:cs="Times New Roman"/>
-        </w:rPr>
-        <w:t>char *fgets(char *restrict buf, int n, FILE *restrict fp);</w:t>
-      </w:r>
-      <w:r>
-        <w:rPr>
-          <w:rFonts w:ascii="Times New Roman" w:hAnsi="Times New Roman" w:cs="Times New Roman" w:hint="eastAsia"/>
-        </w:rPr>
-        <w:t>buf:buf[</w:t>
-      </w:r>
-      <w:r>
-        <w:rPr>
-          <w:rFonts w:ascii="Times New Roman" w:hAnsi="Times New Roman" w:cs="Times New Roman"/>
-        </w:rPr>
-        <w:t>MAXLINE</w:t>
-      </w:r>
-      <w:r>
-        <w:rPr>
-          <w:rFonts w:ascii="Times New Roman" w:hAnsi="Times New Roman" w:cs="Times New Roman" w:hint="eastAsia"/>
-        </w:rPr>
-        <w:t xml:space="preserve">] </w:t>
-      </w:r>
-      <w:r>
-        <w:rPr>
-          <w:rFonts w:ascii="Times New Roman" w:hAnsi="Times New Roman" w:cs="Times New Roman" w:hint="eastAsia"/>
-        </w:rPr>
-        <w:t>n:</w:t>
-      </w:r>
-      <w:r>
-        <w:rPr>
-          <w:rFonts w:ascii="Times New Roman" w:hAnsi="Times New Roman" w:cs="Times New Roman"/>
-        </w:rPr>
-        <w:t>MAXLINE</w:t>
+        <w:t>size_tfwrite(const void *restrict ptr, size_t size, size_tnobj,FILE *restrict fp);</w:t>
+      </w:r>
+    </w:p>
+    <w:p>
+      <w:pPr>
+        <w:ind w:left="840" w:firstLine="420"/>
+        <w:rPr>
+          <w:rFonts w:ascii="Times New Roman" w:hAnsi="Times New Roman" w:cs="Times New Roman"/>
+        </w:rPr>
+      </w:pPr>
+      <w:r>
+        <w:rPr>
+          <w:rFonts w:ascii="Times New Roman" w:hAnsi="Times New Roman" w:cs="Times New Roman" w:hint="eastAsia"/>
+        </w:rPr>
+        <w:tab/>
+      </w:r>
+      <w:r>
+        <w:rPr>
+          <w:rFonts w:ascii="Times New Roman" w:hAnsi="Times New Roman" w:cs="Times New Roman"/>
+        </w:rPr>
+        <w:t>size</w:t>
+      </w:r>
+      <w:r>
+        <w:rPr>
+          <w:rFonts w:ascii="Times New Roman" w:hAnsi="Times New Roman" w:cs="Times New Roman" w:hint="eastAsia"/>
+        </w:rPr>
+        <w:t xml:space="preserve">:the </w:t>
+      </w:r>
+      <w:r>
+        <w:rPr>
+          <w:rFonts w:ascii="Times New Roman" w:hAnsi="Times New Roman" w:cs="Times New Roman"/>
+        </w:rPr>
+        <w:t>size</w:t>
+      </w:r>
+      <w:r>
+        <w:rPr>
+          <w:rFonts w:ascii="Times New Roman" w:hAnsi="Times New Roman" w:cs="Times New Roman" w:hint="eastAsia"/>
+        </w:rPr>
+        <w:t xml:space="preserve"> of object ;</w:t>
+      </w:r>
+      <w:r>
+        <w:rPr>
+          <w:rFonts w:ascii="Times New Roman" w:hAnsi="Times New Roman" w:cs="Times New Roman"/>
+        </w:rPr>
+        <w:t>nobj</w:t>
+      </w:r>
+      <w:r>
+        <w:rPr>
+          <w:rFonts w:ascii="Times New Roman" w:hAnsi="Times New Roman" w:cs="Times New Roman" w:hint="eastAsia"/>
+        </w:rPr>
+        <w:t>:number of object</w:t>
+      </w:r>
+    </w:p>
+    <w:p>
+      <w:pPr>
+        <w:ind w:left="1260" w:firstLine="420"/>
+        <w:rPr>
+          <w:rFonts w:ascii="Times New Roman" w:hAnsi="Times New Roman" w:cs="Times New Roman"/>
+        </w:rPr>
+      </w:pPr>
+      <w:r>
+        <w:rPr>
+          <w:rFonts w:ascii="Times New Roman" w:hAnsi="Times New Roman" w:cs="Times New Roman"/>
+        </w:rPr>
+        <w:t>Both return: number of objects read or written</w:t>
+      </w:r>
+    </w:p>
+    <w:p>
+      <w:pPr>
+        <w:rPr>
+          <w:rFonts w:ascii="Times New Roman" w:hAnsi="Times New Roman" w:cs="Times New Roman"/>
+        </w:rPr>
+      </w:pPr>
+      <w:r>
+        <w:rPr>
+          <w:rFonts w:ascii="Times New Roman" w:hAnsi="Times New Roman" w:cs="Times New Roman" w:hint="eastAsia"/>
+        </w:rPr>
+        <w:t>读写</w:t>
+      </w:r>
+      <w:r>
+        <w:rPr>
+          <w:rFonts w:ascii="Times New Roman" w:hAnsi="Times New Roman" w:cs="Times New Roman" w:hint="eastAsia"/>
+        </w:rPr>
+        <w:t>位置：</w:t>
+      </w:r>
+      <w:r>
+        <w:rPr>
+          <w:rFonts w:ascii="Times New Roman" w:hAnsi="Times New Roman" w:cs="Times New Roman"/>
+        </w:rPr>
+        <w:t>longftell(FILE *fp);</w:t>
+      </w:r>
+    </w:p>
+    <w:p>
+      <w:pPr>
+        <w:ind w:left="840" w:firstLine="420"/>
+        <w:rPr>
+          <w:rFonts w:ascii="Times New Roman" w:hAnsi="Times New Roman" w:cs="Times New Roman"/>
+        </w:rPr>
+      </w:pPr>
+      <w:r>
+        <w:rPr>
+          <w:rFonts w:ascii="Times New Roman" w:hAnsi="Times New Roman" w:cs="Times New Roman"/>
+        </w:rPr>
+        <w:t>Returns: current file position indicator if OK, −1L on error</w:t>
       </w:r>
     </w:p>
     <w:p>
@@ -11737,19 +12128,33 @@
         <w:rPr>
           <w:rFonts w:ascii="Times New Roman" w:hAnsi="Times New Roman" w:cs="Times New Roman"/>
         </w:rPr>
-        <w:t>char *gets(char *buf );</w:t>
-      </w:r>
-      <w:r>
-        <w:rPr>
-          <w:rFonts w:ascii="Times New Roman" w:hAnsi="Times New Roman" w:cs="Times New Roman" w:hint="eastAsia"/>
-        </w:rPr>
-        <w:t>--</w:t>
-      </w:r>
-      <w:r>
-        <w:rPr>
-          <w:rFonts w:ascii="Times New Roman" w:hAnsi="Times New Roman" w:cs="Times New Roman"/>
-        </w:rPr>
-        <w:t>gets function readsfrom standard input</w:t>
+        <w:t>intfseek(FILE *fp, long offset, int whence);</w:t>
+      </w:r>
+    </w:p>
+    <w:p>
+      <w:pPr>
+        <w:ind w:left="840" w:firstLine="420"/>
+        <w:rPr>
+          <w:rFonts w:ascii="Times New Roman" w:hAnsi="Times New Roman" w:cs="Times New Roman"/>
+        </w:rPr>
+      </w:pPr>
+      <w:r>
+        <w:rPr>
+          <w:rFonts w:ascii="Times New Roman" w:hAnsi="Times New Roman" w:cs="Times New Roman"/>
+        </w:rPr>
+        <w:t>Returns: 0 if OK, −1 on error</w:t>
+      </w:r>
+      <w:r>
+        <w:rPr>
+          <w:rFonts w:ascii="Times New Roman" w:hAnsi="Times New Roman" w:cs="Times New Roman" w:hint="eastAsia"/>
+        </w:rPr>
+        <w:t>；</w:t>
+      </w:r>
+      <w:r>
+        <w:rPr>
+          <w:rFonts w:ascii="Times New Roman" w:hAnsi="Times New Roman" w:cs="Times New Roman"/>
+        </w:rPr>
+        <w:t>whence :SEEK_SET, SEEK_CUR</w:t>
       </w:r>
     </w:p>
     <w:p>
@@ -11761,78 +12166,50 @@
       </w:pPr>
       <w:r>
         <w:rPr>
-          <w:rFonts w:ascii="Times New Roman" w:hAnsi="Times New Roman" w:cs="Times New Roman" w:hint="eastAsia"/>
-        </w:rPr>
-        <w:t>t</w:t>
-      </w:r>
-      <w:r>
-        <w:rPr>
-          <w:rFonts w:ascii="Times New Roman" w:hAnsi="Times New Roman" w:cs="Times New Roman"/>
-        </w:rPr>
-        <w:t>he buffer</w:t>
-      </w:r>
-      <w:r>
-        <w:rPr>
-          <w:rFonts w:ascii="Times New Roman" w:hAnsi="Times New Roman" w:cs="Times New Roman"/>
-        </w:rPr>
-        <w:t>no more than n − 1 characters</w:t>
-      </w:r>
-      <w:r>
-        <w:rPr>
-          <w:rFonts w:ascii="Times New Roman" w:hAnsi="Times New Roman" w:cs="Times New Roman" w:hint="eastAsia"/>
-        </w:rPr>
-        <w:t>，</w:t>
-      </w:r>
-      <w:r>
-        <w:rPr>
-          <w:rFonts w:ascii="Times New Roman" w:hAnsi="Times New Roman" w:cs="Times New Roman"/>
-        </w:rPr>
-        <w:t xml:space="preserve"> is terminated with a null byte</w:t>
+          <w:rFonts w:ascii="Times New Roman" w:hAnsi="Times New Roman" w:cs="Times New Roman"/>
+        </w:rPr>
+        <w:t>void rewind(FILE *fp);</w:t>
       </w:r>
     </w:p>
     <w:p>
       <w:pPr>
         <w:ind w:left="840" w:firstLine="420"/>
-        <w:rPr>
-          <w:rFonts w:ascii="Times New Roman" w:hAnsi="Times New Roman" w:cs="Times New Roman"/>
-        </w:rPr>
-      </w:pPr>
-      <w:r>
-        <w:rPr>
-          <w:rFonts w:ascii="Times New Roman" w:hAnsi="Times New Roman" w:cs="Times New Roman"/>
-        </w:rPr>
-        <w:t>Both return: buf if OK, NULL on end of file or error</w:t>
-      </w:r>
-    </w:p>
-    <w:p>
-      <w:pPr>
-        <w:rPr>
-          <w:rFonts w:ascii="Times New Roman" w:hAnsi="Times New Roman" w:cs="Times New Roman"/>
-        </w:rPr>
-      </w:pPr>
-      <w:r>
-        <w:rPr>
-          <w:rFonts w:ascii="Times New Roman" w:hAnsi="Times New Roman" w:cs="Times New Roman" w:hint="eastAsia"/>
-        </w:rPr>
-        <w:t>写文件</w:t>
-      </w:r>
-      <w:r>
-        <w:rPr>
-          <w:rFonts w:ascii="Times New Roman" w:hAnsi="Times New Roman" w:cs="Times New Roman" w:hint="eastAsia"/>
-        </w:rPr>
-        <w:t>line</w:t>
-      </w:r>
-      <w:r>
-        <w:rPr>
-          <w:rFonts w:ascii="Times New Roman" w:hAnsi="Times New Roman" w:cs="Times New Roman" w:hint="eastAsia"/>
-        </w:rPr>
-        <w:t>：</w:t>
-      </w:r>
-      <w:r>
-        <w:rPr>
-          <w:rFonts w:ascii="Times New Roman" w:hAnsi="Times New Roman" w:cs="Times New Roman"/>
-        </w:rPr>
-        <w:t>intfputs(const char *restrict str, FILE *restrict fp);</w:t>
+        <w:jc w:val="left"/>
+        <w:rPr>
+          <w:rFonts w:ascii="Times New Roman" w:hAnsi="Times New Roman" w:cs="Times New Roman"/>
+        </w:rPr>
+      </w:pPr>
+      <w:r>
+        <w:rPr>
+          <w:rFonts w:ascii="Times New Roman" w:hAnsi="Times New Roman" w:cs="Times New Roman"/>
+        </w:rPr>
+        <w:t>be set to the beginning ofthe file with the rewind function</w:t>
+      </w:r>
+    </w:p>
+    <w:p>
+      <w:pPr>
+        <w:ind w:left="420" w:firstLine="420"/>
+        <w:rPr>
+          <w:rFonts w:ascii="Times New Roman" w:hAnsi="Times New Roman" w:cs="Times New Roman"/>
+        </w:rPr>
+      </w:pPr>
+      <w:r>
+        <w:rPr>
+          <w:rFonts w:ascii="Times New Roman" w:hAnsi="Times New Roman" w:cs="Times New Roman"/>
+        </w:rPr>
+        <w:t>off_t</w:t>
+      </w:r>
+      <w:r>
+        <w:rPr>
+          <w:rFonts w:ascii="Times New Roman" w:hAnsi="Times New Roman" w:cs="Times New Roman" w:hint="eastAsia"/>
+        </w:rPr>
+        <w:t xml:space="preserve"> </w:t>
+      </w:r>
+      <w:r>
+        <w:rPr>
+          <w:rFonts w:ascii="Times New Roman" w:hAnsi="Times New Roman" w:cs="Times New Roman"/>
+        </w:rPr>
+        <w:t>ftello(FILE *fp);</w:t>
       </w:r>
     </w:p>
     <w:p>
@@ -11846,52 +12223,39 @@
         <w:rPr>
           <w:rFonts w:ascii="Times New Roman" w:hAnsi="Times New Roman" w:cs="Times New Roman"/>
         </w:rPr>
-        <w:t>int puts(const char *str);</w:t>
-      </w:r>
-    </w:p>
-    <w:p>
-      <w:pPr>
-        <w:ind w:left="1260" w:firstLine="420"/>
-        <w:rPr>
-          <w:rFonts w:ascii="Times New Roman" w:hAnsi="Times New Roman" w:cs="Times New Roman"/>
-        </w:rPr>
-      </w:pPr>
-      <w:r>
-        <w:rPr>
-          <w:rFonts w:ascii="Times New Roman" w:hAnsi="Times New Roman" w:cs="Times New Roman"/>
-        </w:rPr>
-        <w:t>Both return: non-negative value if OK, EOF on error</w:t>
-      </w:r>
-    </w:p>
-    <w:p>
-      <w:pPr>
-        <w:rPr>
-          <w:rFonts w:ascii="Times New Roman" w:hAnsi="Times New Roman" w:cs="Times New Roman"/>
-        </w:rPr>
-      </w:pPr>
-      <w:r>
-        <w:rPr>
-          <w:rFonts w:ascii="Times New Roman" w:hAnsi="Times New Roman" w:cs="Times New Roman" w:hint="eastAsia"/>
-        </w:rPr>
-        <w:t>读</w:t>
-      </w:r>
-      <w:r>
-        <w:rPr>
-          <w:rFonts w:ascii="Times New Roman" w:hAnsi="Times New Roman" w:cs="Times New Roman" w:hint="eastAsia"/>
-        </w:rPr>
-        <w:t>/</w:t>
-      </w:r>
-      <w:r>
-        <w:rPr>
-          <w:rFonts w:ascii="Times New Roman" w:hAnsi="Times New Roman" w:cs="Times New Roman" w:hint="eastAsia"/>
-        </w:rPr>
-        <w:t>写结构体：</w:t>
-      </w:r>
-      <w:r>
-        <w:rPr>
-          <w:rFonts w:ascii="Times New Roman" w:hAnsi="Times New Roman" w:cs="Times New Roman"/>
-        </w:rPr>
-        <w:t>size_tfread(void *restrict ptr, size_t size, size_tnobj,FILE *restrict fp);</w:t>
+        <w:t>Returns: current file position indicator if OK, (off_t)−1 on error</w:t>
+      </w:r>
+    </w:p>
+    <w:p>
+      <w:pPr>
+        <w:ind w:left="420" w:firstLine="420"/>
+        <w:rPr>
+          <w:rFonts w:ascii="Times New Roman" w:hAnsi="Times New Roman" w:cs="Times New Roman"/>
+        </w:rPr>
+      </w:pPr>
+      <w:r>
+        <w:rPr>
+          <w:rFonts w:ascii="Times New Roman" w:hAnsi="Times New Roman" w:cs="Times New Roman"/>
+        </w:rPr>
+        <w:t>I</w:t>
+      </w:r>
+      <w:r>
+        <w:rPr>
+          <w:rFonts w:ascii="Times New Roman" w:hAnsi="Times New Roman" w:cs="Times New Roman"/>
+        </w:rPr>
+        <w:t>nt</w:t>
+      </w:r>
+      <w:r>
+        <w:rPr>
+          <w:rFonts w:ascii="Times New Roman" w:hAnsi="Times New Roman" w:cs="Times New Roman" w:hint="eastAsia"/>
+        </w:rPr>
+        <w:t xml:space="preserve"> </w:t>
+      </w:r>
+      <w:r>
+        <w:rPr>
+          <w:rFonts w:ascii="Times New Roman" w:hAnsi="Times New Roman" w:cs="Times New Roman"/>
+        </w:rPr>
+        <w:t>fseeko(FILE *fp, off_t offset, int whence);</w:t>
       </w:r>
     </w:p>
     <w:p>
@@ -11905,7 +12269,240 @@
         <w:rPr>
           <w:rFonts w:ascii="Times New Roman" w:hAnsi="Times New Roman" w:cs="Times New Roman"/>
         </w:rPr>
-        <w:t>size_tfwrite(const void *restrict ptr, size_t size, size_tnobj,FILE *restrict fp);</w:t>
+        <w:t>Returns: 0 if OK, −1 on error</w:t>
+      </w:r>
+    </w:p>
+    <w:p>
+      <w:pPr>
+        <w:ind w:left="420" w:firstLine="420"/>
+        <w:rPr>
+          <w:rFonts w:ascii="Times New Roman" w:hAnsi="Times New Roman" w:cs="Times New Roman"/>
+        </w:rPr>
+      </w:pPr>
+      <w:r>
+        <w:rPr>
+          <w:rFonts w:ascii="Times New Roman" w:hAnsi="Times New Roman" w:cs="Times New Roman"/>
+        </w:rPr>
+        <w:t>I</w:t>
+      </w:r>
+      <w:r>
+        <w:rPr>
+          <w:rFonts w:ascii="Times New Roman" w:hAnsi="Times New Roman" w:cs="Times New Roman"/>
+        </w:rPr>
+        <w:t>nt</w:t>
+      </w:r>
+      <w:r>
+        <w:rPr>
+          <w:rFonts w:ascii="Times New Roman" w:hAnsi="Times New Roman" w:cs="Times New Roman" w:hint="eastAsia"/>
+        </w:rPr>
+        <w:t xml:space="preserve"> </w:t>
+      </w:r>
+      <w:r>
+        <w:rPr>
+          <w:rFonts w:ascii="Times New Roman" w:hAnsi="Times New Roman" w:cs="Times New Roman"/>
+        </w:rPr>
+        <w:t>fgetpos(FILE *restrict fp, fpos_t *restrict pos);</w:t>
+      </w:r>
+    </w:p>
+    <w:p>
+      <w:pPr>
+        <w:ind w:left="420" w:firstLine="420"/>
+        <w:rPr>
+          <w:rFonts w:ascii="Times New Roman" w:hAnsi="Times New Roman" w:cs="Times New Roman"/>
+        </w:rPr>
+      </w:pPr>
+      <w:r>
+        <w:rPr>
+          <w:rFonts w:ascii="Times New Roman" w:hAnsi="Times New Roman" w:cs="Times New Roman"/>
+        </w:rPr>
+        <w:t>I</w:t>
+      </w:r>
+      <w:r>
+        <w:rPr>
+          <w:rFonts w:ascii="Times New Roman" w:hAnsi="Times New Roman" w:cs="Times New Roman"/>
+        </w:rPr>
+        <w:t>nt</w:t>
+      </w:r>
+      <w:r>
+        <w:rPr>
+          <w:rFonts w:ascii="Times New Roman" w:hAnsi="Times New Roman" w:cs="Times New Roman" w:hint="eastAsia"/>
+        </w:rPr>
+        <w:t xml:space="preserve"> </w:t>
+      </w:r>
+      <w:r>
+        <w:rPr>
+          <w:rFonts w:ascii="Times New Roman" w:hAnsi="Times New Roman" w:cs="Times New Roman"/>
+        </w:rPr>
+        <w:t>fsetpos(FILE *fp, constfpos_t *pos);</w:t>
+      </w:r>
+    </w:p>
+    <w:p>
+      <w:pPr>
+        <w:rPr>
+          <w:rFonts w:ascii="Times New Roman" w:hAnsi="Times New Roman" w:cs="Times New Roman"/>
+        </w:rPr>
+      </w:pPr>
+      <w:r>
+        <w:rPr>
+          <w:rFonts w:ascii="Times New Roman" w:hAnsi="Times New Roman" w:cs="Times New Roman" w:hint="eastAsia"/>
+        </w:rPr>
+        <w:t>格式化输出：</w:t>
+      </w:r>
+    </w:p>
+    <w:p>
+      <w:pPr>
+        <w:ind w:firstLine="420"/>
+        <w:rPr>
+          <w:rFonts w:ascii="Times New Roman" w:hAnsi="Times New Roman" w:cs="Times New Roman"/>
+        </w:rPr>
+      </w:pPr>
+      <w:r>
+        <w:rPr>
+          <w:rFonts w:ascii="Times New Roman" w:hAnsi="Times New Roman" w:cs="Times New Roman"/>
+        </w:rPr>
+        <w:t>I</w:t>
+      </w:r>
+      <w:r>
+        <w:rPr>
+          <w:rFonts w:ascii="Times New Roman" w:hAnsi="Times New Roman" w:cs="Times New Roman"/>
+        </w:rPr>
+        <w:t>nt</w:t>
+      </w:r>
+      <w:r>
+        <w:rPr>
+          <w:rFonts w:ascii="Times New Roman" w:hAnsi="Times New Roman" w:cs="Times New Roman" w:hint="eastAsia"/>
+        </w:rPr>
+        <w:t xml:space="preserve"> </w:t>
+      </w:r>
+      <w:r>
+        <w:rPr>
+          <w:rFonts w:ascii="Times New Roman" w:hAnsi="Times New Roman" w:cs="Times New Roman"/>
+        </w:rPr>
+        <w:t>printf(const char *restrict format, ...);</w:t>
+      </w:r>
+    </w:p>
+    <w:p>
+      <w:pPr>
+        <w:ind w:firstLine="420"/>
+        <w:rPr>
+          <w:rFonts w:ascii="Times New Roman" w:hAnsi="Times New Roman" w:cs="Times New Roman"/>
+        </w:rPr>
+      </w:pPr>
+      <w:r>
+        <w:rPr>
+          <w:rFonts w:ascii="Times New Roman" w:hAnsi="Times New Roman" w:cs="Times New Roman"/>
+        </w:rPr>
+        <w:t>I</w:t>
+      </w:r>
+      <w:r>
+        <w:rPr>
+          <w:rFonts w:ascii="Times New Roman" w:hAnsi="Times New Roman" w:cs="Times New Roman"/>
+        </w:rPr>
+        <w:t>nt</w:t>
+      </w:r>
+      <w:r>
+        <w:rPr>
+          <w:rFonts w:ascii="Times New Roman" w:hAnsi="Times New Roman" w:cs="Times New Roman" w:hint="eastAsia"/>
+        </w:rPr>
+        <w:t xml:space="preserve"> </w:t>
+      </w:r>
+      <w:r>
+        <w:rPr>
+          <w:rFonts w:ascii="Times New Roman" w:hAnsi="Times New Roman" w:cs="Times New Roman"/>
+        </w:rPr>
+        <w:t>fprintf(FILE *restrict fp, const char *restrict format, ...);</w:t>
+      </w:r>
+    </w:p>
+    <w:p>
+      <w:pPr>
+        <w:ind w:firstLine="420"/>
+        <w:rPr>
+          <w:rFonts w:ascii="Times New Roman" w:hAnsi="Times New Roman" w:cs="Times New Roman"/>
+        </w:rPr>
+      </w:pPr>
+      <w:r>
+        <w:rPr>
+          <w:rFonts w:ascii="Times New Roman" w:hAnsi="Times New Roman" w:cs="Times New Roman"/>
+        </w:rPr>
+        <w:t>I</w:t>
+      </w:r>
+      <w:r>
+        <w:rPr>
+          <w:rFonts w:ascii="Times New Roman" w:hAnsi="Times New Roman" w:cs="Times New Roman"/>
+        </w:rPr>
+        <w:t>nt</w:t>
+      </w:r>
+      <w:r>
+        <w:rPr>
+          <w:rFonts w:ascii="Times New Roman" w:hAnsi="Times New Roman" w:cs="Times New Roman" w:hint="eastAsia"/>
+        </w:rPr>
+        <w:t xml:space="preserve"> </w:t>
+      </w:r>
+      <w:r>
+        <w:rPr>
+          <w:rFonts w:ascii="Times New Roman" w:hAnsi="Times New Roman" w:cs="Times New Roman"/>
+        </w:rPr>
+        <w:t>dprintf(intfd, const char *restrict format, ...);</w:t>
+      </w:r>
+    </w:p>
+    <w:p>
+      <w:pPr>
+        <w:ind w:left="420" w:firstLine="420"/>
+        <w:rPr>
+          <w:rFonts w:ascii="Times New Roman" w:hAnsi="Times New Roman" w:cs="Times New Roman"/>
+        </w:rPr>
+      </w:pPr>
+      <w:r>
+        <w:rPr>
+          <w:rFonts w:ascii="Times New Roman" w:hAnsi="Times New Roman" w:cs="Times New Roman"/>
+        </w:rPr>
+        <w:t>All three return: number of characters output if OK, negative value if output error</w:t>
+      </w:r>
+    </w:p>
+    <w:p>
+      <w:pPr>
+        <w:ind w:firstLine="420"/>
+        <w:rPr>
+          <w:rFonts w:ascii="Times New Roman" w:hAnsi="Times New Roman" w:cs="Times New Roman"/>
+        </w:rPr>
+      </w:pPr>
+      <w:r>
+        <w:rPr>
+          <w:rFonts w:ascii="Times New Roman" w:hAnsi="Times New Roman" w:cs="Times New Roman"/>
+        </w:rPr>
+        <w:t>I</w:t>
+      </w:r>
+      <w:r>
+        <w:rPr>
+          <w:rFonts w:ascii="Times New Roman" w:hAnsi="Times New Roman" w:cs="Times New Roman"/>
+        </w:rPr>
+        <w:t>nt</w:t>
+      </w:r>
+      <w:r>
+        <w:rPr>
+          <w:rFonts w:ascii="Times New Roman" w:hAnsi="Times New Roman" w:cs="Times New Roman" w:hint="eastAsia"/>
+        </w:rPr>
+        <w:t xml:space="preserve"> </w:t>
+      </w:r>
+      <w:r>
+        <w:rPr>
+          <w:rFonts w:ascii="Times New Roman" w:hAnsi="Times New Roman" w:cs="Times New Roman"/>
+        </w:rPr>
+        <w:t>sprintf(char *restrict buf, const char *restrict format, ...);</w:t>
+      </w:r>
+    </w:p>
+    <w:p>
+      <w:pPr>
+        <w:ind w:left="420" w:firstLine="420"/>
+        <w:rPr>
+          <w:rFonts w:ascii="Times New Roman" w:hAnsi="Times New Roman" w:cs="Times New Roman"/>
+        </w:rPr>
+      </w:pPr>
+      <w:r>
+        <w:rPr>
+          <w:rFonts w:ascii="Times New Roman" w:hAnsi="Times New Roman" w:cs="Times New Roman"/>
+        </w:rPr>
+        <w:t>Returns: number of characters stored in array if OK, negative value if encoding error</w:t>
       </w:r>
     </w:p>
     <w:p>
@@ -11917,98 +12514,195 @@
       </w:pPr>
       <w:r>
         <w:rPr>
+          <w:rFonts w:ascii="Times New Roman" w:hAnsi="Times New Roman" w:cs="Times New Roman"/>
+        </w:rPr>
+        <w:t>sprintf function automatically appends anull byte at the end of the array, but this null byte is not included in the return value.</w:t>
+      </w:r>
+    </w:p>
+    <w:p>
+      <w:pPr>
+        <w:ind w:firstLine="420"/>
+        <w:rPr>
+          <w:rFonts w:ascii="Times New Roman" w:hAnsi="Times New Roman" w:cs="Times New Roman"/>
+        </w:rPr>
+      </w:pPr>
+      <w:r>
+        <w:rPr>
+          <w:rFonts w:ascii="Times New Roman" w:hAnsi="Times New Roman" w:cs="Times New Roman"/>
+        </w:rPr>
+        <w:t>I</w:t>
+      </w:r>
+      <w:r>
+        <w:rPr>
+          <w:rFonts w:ascii="Times New Roman" w:hAnsi="Times New Roman" w:cs="Times New Roman"/>
+        </w:rPr>
+        <w:t>nt</w:t>
+      </w:r>
+      <w:r>
+        <w:rPr>
+          <w:rFonts w:ascii="Times New Roman" w:hAnsi="Times New Roman" w:cs="Times New Roman" w:hint="eastAsia"/>
+        </w:rPr>
+        <w:t xml:space="preserve"> </w:t>
+      </w:r>
+      <w:r>
+        <w:rPr>
+          <w:rFonts w:ascii="Times New Roman" w:hAnsi="Times New Roman" w:cs="Times New Roman"/>
+        </w:rPr>
+        <w:t>snprintf(char *restrict buf, size_tn,const char *restrict format, ...);</w:t>
+      </w:r>
+    </w:p>
+    <w:p>
+      <w:pPr>
+        <w:ind w:left="420" w:firstLine="420"/>
+        <w:rPr>
+          <w:rFonts w:ascii="Times New Roman" w:hAnsi="Times New Roman" w:cs="Times New Roman"/>
+        </w:rPr>
+      </w:pPr>
+      <w:r>
+        <w:rPr>
+          <w:rFonts w:ascii="Times New Roman" w:hAnsi="Times New Roman" w:cs="Times New Roman"/>
+        </w:rPr>
+        <w:t>Returns: number of characters that would have been stored in array</w:t>
+      </w:r>
+      <w:r>
+        <w:rPr>
+          <w:rFonts w:ascii="Times New Roman" w:hAnsi="Times New Roman" w:cs="Times New Roman" w:hint="eastAsia"/>
+        </w:rPr>
+        <w:t xml:space="preserve">, </w:t>
+      </w:r>
+      <w:r>
+        <w:rPr>
+          <w:rFonts w:ascii="Times New Roman" w:hAnsi="Times New Roman" w:cs="Times New Roman"/>
+        </w:rPr>
+        <w:t>if buffer was large enough, negative value if encoding error</w:t>
+      </w:r>
+    </w:p>
+    <w:p>
+      <w:pPr>
+        <w:rPr>
+          <w:rFonts w:ascii="Times New Roman" w:hAnsi="Times New Roman" w:cs="Times New Roman"/>
+        </w:rPr>
+      </w:pPr>
+      <w:r>
+        <w:rPr>
           <w:rFonts w:ascii="Times New Roman" w:hAnsi="Times New Roman" w:cs="Times New Roman" w:hint="eastAsia"/>
         </w:rPr>
         <w:tab/>
       </w:r>
       <w:r>
         <w:rPr>
-          <w:rFonts w:ascii="Times New Roman" w:hAnsi="Times New Roman" w:cs="Times New Roman"/>
-        </w:rPr>
-        <w:t>size</w:t>
-      </w:r>
-      <w:r>
-        <w:rPr>
-          <w:rFonts w:ascii="Times New Roman" w:hAnsi="Times New Roman" w:cs="Times New Roman" w:hint="eastAsia"/>
-        </w:rPr>
-        <w:t xml:space="preserve">:the </w:t>
-      </w:r>
-      <w:r>
-        <w:rPr>
-          <w:rFonts w:ascii="Times New Roman" w:hAnsi="Times New Roman" w:cs="Times New Roman"/>
-        </w:rPr>
-        <w:t>size</w:t>
-      </w:r>
-      <w:r>
-        <w:rPr>
-          <w:rFonts w:ascii="Times New Roman" w:hAnsi="Times New Roman" w:cs="Times New Roman" w:hint="eastAsia"/>
-        </w:rPr>
-        <w:t xml:space="preserve"> of object ;</w:t>
-      </w:r>
-      <w:r>
-        <w:rPr>
-          <w:rFonts w:ascii="Times New Roman" w:hAnsi="Times New Roman" w:cs="Times New Roman"/>
-        </w:rPr>
-        <w:t>nobj</w:t>
-      </w:r>
-      <w:r>
-        <w:rPr>
-          <w:rFonts w:ascii="Times New Roman" w:hAnsi="Times New Roman" w:cs="Times New Roman" w:hint="eastAsia"/>
-        </w:rPr>
-        <w:t>:number of object</w:t>
-      </w:r>
-    </w:p>
-    <w:p>
-      <w:pPr>
-        <w:ind w:left="1260" w:firstLine="420"/>
-        <w:rPr>
-          <w:rFonts w:ascii="Times New Roman" w:hAnsi="Times New Roman" w:cs="Times New Roman"/>
-        </w:rPr>
-      </w:pPr>
-      <w:r>
-        <w:rPr>
-          <w:rFonts w:ascii="Times New Roman" w:hAnsi="Times New Roman" w:cs="Times New Roman"/>
-        </w:rPr>
-        <w:t>Both return: number of objects read or written</w:t>
-      </w:r>
-    </w:p>
-    <w:p>
-      <w:pPr>
-        <w:rPr>
-          <w:rFonts w:ascii="Times New Roman" w:hAnsi="Times New Roman" w:cs="Times New Roman"/>
-        </w:rPr>
-      </w:pPr>
-      <w:r>
-        <w:rPr>
-          <w:rFonts w:ascii="Times New Roman" w:hAnsi="Times New Roman" w:cs="Times New Roman" w:hint="eastAsia"/>
-        </w:rPr>
-        <w:t>读写</w:t>
-      </w:r>
-      <w:r>
-        <w:rPr>
-          <w:rFonts w:ascii="Times New Roman" w:hAnsi="Times New Roman" w:cs="Times New Roman" w:hint="eastAsia"/>
-        </w:rPr>
-        <w:t>位置：</w:t>
-      </w:r>
-      <w:r>
-        <w:rPr>
-          <w:rFonts w:ascii="Times New Roman" w:hAnsi="Times New Roman" w:cs="Times New Roman"/>
-        </w:rPr>
-        <w:t>longftell(FILE *fp);</w:t>
-      </w:r>
-    </w:p>
-    <w:p>
-      <w:pPr>
-        <w:ind w:left="840" w:firstLine="420"/>
-        <w:rPr>
-          <w:rFonts w:ascii="Times New Roman" w:hAnsi="Times New Roman" w:cs="Times New Roman"/>
-        </w:rPr>
-      </w:pPr>
-      <w:r>
-        <w:rPr>
-          <w:rFonts w:ascii="Times New Roman" w:hAnsi="Times New Roman" w:cs="Times New Roman"/>
-        </w:rPr>
-        <w:t>Returns: current file position indicator if OK, −1L on error</w:t>
+          <w:rFonts w:ascii="Times New Roman" w:hAnsi="Times New Roman" w:cs="Times New Roman" w:hint="eastAsia"/>
+        </w:rPr>
+        <w:t>格式转换：</w:t>
+      </w:r>
+      <w:r>
+        <w:rPr>
+          <w:rFonts w:ascii="Times New Roman" w:hAnsi="Times New Roman" w:cs="Times New Roman"/>
+        </w:rPr>
+        <w:t>%[flags][fldwidth][precision][lenmodifier]convtype</w:t>
+      </w:r>
+      <w:r>
+        <w:rPr>
+          <w:rFonts w:ascii="Times New Roman" w:hAnsi="Times New Roman" w:cs="Times New Roman" w:hint="eastAsia"/>
+        </w:rPr>
+        <w:t>——</w:t>
+      </w:r>
+      <w:r>
+        <w:rPr>
+          <w:rFonts w:ascii="Times New Roman" w:hAnsi="Times New Roman" w:cs="Times New Roman"/>
+        </w:rPr>
+        <w:t>the sequence %n$</w:t>
+      </w:r>
+    </w:p>
+    <w:p>
+      <w:pPr>
+        <w:rPr>
+          <w:rFonts w:ascii="Times New Roman" w:hAnsi="Times New Roman" w:cs="Times New Roman"/>
+        </w:rPr>
+      </w:pPr>
+      <w:r>
+        <w:rPr>
+          <w:rFonts w:ascii="Times New Roman" w:hAnsi="Times New Roman" w:cs="Times New Roman"/>
+        </w:rPr>
+        <w:t>represents the nth argument</w:t>
+      </w:r>
+    </w:p>
+    <w:p>
+      <w:pPr>
+        <w:ind w:firstLine="420"/>
+        <w:rPr>
+          <w:rFonts w:ascii="Times New Roman" w:hAnsi="Times New Roman" w:cs="Times New Roman"/>
+        </w:rPr>
+      </w:pPr>
+      <w:r>
+        <w:rPr>
+          <w:rFonts w:ascii="Times New Roman" w:hAnsi="Times New Roman" w:cs="Times New Roman"/>
+        </w:rPr>
+        <w:t>int</w:t>
+      </w:r>
+      <w:r>
+        <w:rPr>
+          <w:rFonts w:ascii="Times New Roman" w:hAnsi="Times New Roman" w:cs="Times New Roman" w:hint="eastAsia"/>
+        </w:rPr>
+        <w:t xml:space="preserve"> </w:t>
+      </w:r>
+      <w:r>
+        <w:rPr>
+          <w:rFonts w:ascii="Times New Roman" w:hAnsi="Times New Roman" w:cs="Times New Roman"/>
+        </w:rPr>
+        <w:t>vprintf(const char *restrict format, va_listarg);</w:t>
+      </w:r>
+    </w:p>
+    <w:p>
+      <w:pPr>
+        <w:ind w:firstLine="420"/>
+        <w:rPr>
+          <w:rFonts w:ascii="Times New Roman" w:hAnsi="Times New Roman" w:cs="Times New Roman"/>
+        </w:rPr>
+      </w:pPr>
+      <w:r>
+        <w:rPr>
+          <w:rFonts w:ascii="Times New Roman" w:hAnsi="Times New Roman" w:cs="Times New Roman"/>
+        </w:rPr>
+        <w:t>int</w:t>
+      </w:r>
+      <w:r>
+        <w:rPr>
+          <w:rFonts w:ascii="Times New Roman" w:hAnsi="Times New Roman" w:cs="Times New Roman" w:hint="eastAsia"/>
+        </w:rPr>
+        <w:t xml:space="preserve"> </w:t>
+      </w:r>
+      <w:r>
+        <w:rPr>
+          <w:rFonts w:ascii="Times New Roman" w:hAnsi="Times New Roman" w:cs="Times New Roman"/>
+        </w:rPr>
+        <w:t>vfprintf(FILE *restrict fp, const char *restrict format,va_listarg);</w:t>
+      </w:r>
+    </w:p>
+    <w:p>
+      <w:pPr>
+        <w:ind w:firstLine="420"/>
+        <w:rPr>
+          <w:rFonts w:ascii="Times New Roman" w:hAnsi="Times New Roman" w:cs="Times New Roman"/>
+        </w:rPr>
+      </w:pPr>
+      <w:r>
+        <w:rPr>
+          <w:rFonts w:ascii="Times New Roman" w:hAnsi="Times New Roman" w:cs="Times New Roman"/>
+        </w:rPr>
+        <w:t>int</w:t>
+      </w:r>
+      <w:r>
+        <w:rPr>
+          <w:rFonts w:ascii="Times New Roman" w:hAnsi="Times New Roman" w:cs="Times New Roman" w:hint="eastAsia"/>
+        </w:rPr>
+        <w:t xml:space="preserve"> </w:t>
+      </w:r>
+      <w:r>
+        <w:rPr>
+          <w:rFonts w:ascii="Times New Roman" w:hAnsi="Times New Roman" w:cs="Times New Roman"/>
+        </w:rPr>
+        <w:t>vdprintf(intfd, const char *restrict format, va_listarg);</w:t>
       </w:r>
     </w:p>
     <w:p>
@@ -12022,33 +12716,39 @@
         <w:rPr>
           <w:rFonts w:ascii="Times New Roman" w:hAnsi="Times New Roman" w:cs="Times New Roman"/>
         </w:rPr>
-        <w:t>intfseek(FILE *fp, long offset, int whence);</w:t>
-      </w:r>
-    </w:p>
-    <w:p>
-      <w:pPr>
-        <w:ind w:left="840" w:firstLine="420"/>
-        <w:rPr>
-          <w:rFonts w:ascii="Times New Roman" w:hAnsi="Times New Roman" w:cs="Times New Roman"/>
-        </w:rPr>
-      </w:pPr>
-      <w:r>
-        <w:rPr>
-          <w:rFonts w:ascii="Times New Roman" w:hAnsi="Times New Roman" w:cs="Times New Roman"/>
-        </w:rPr>
-        <w:t>Returns: 0 if OK, −1 on error</w:t>
-      </w:r>
-      <w:r>
-        <w:rPr>
-          <w:rFonts w:ascii="Times New Roman" w:hAnsi="Times New Roman" w:cs="Times New Roman" w:hint="eastAsia"/>
-        </w:rPr>
-        <w:t>；</w:t>
-      </w:r>
-      <w:r>
-        <w:rPr>
-          <w:rFonts w:ascii="Times New Roman" w:hAnsi="Times New Roman" w:cs="Times New Roman"/>
-        </w:rPr>
-        <w:t>whence :SEEK_SET, SEEK_CUR</w:t>
+        <w:t>All three return: number of characters output if OK, negative value if output error</w:t>
+      </w:r>
+    </w:p>
+    <w:p>
+      <w:pPr>
+        <w:ind w:firstLine="420"/>
+        <w:rPr>
+          <w:rFonts w:ascii="Times New Roman" w:hAnsi="Times New Roman" w:cs="Times New Roman"/>
+        </w:rPr>
+      </w:pPr>
+      <w:r>
+        <w:rPr>
+          <w:rFonts w:ascii="Times New Roman" w:hAnsi="Times New Roman" w:cs="Times New Roman"/>
+        </w:rPr>
+        <w:t>I</w:t>
+      </w:r>
+      <w:r>
+        <w:rPr>
+          <w:rFonts w:ascii="Times New Roman" w:hAnsi="Times New Roman" w:cs="Times New Roman"/>
+        </w:rPr>
+        <w:t>nt</w:t>
+      </w:r>
+      <w:r>
+        <w:rPr>
+          <w:rFonts w:ascii="Times New Roman" w:hAnsi="Times New Roman" w:cs="Times New Roman" w:hint="eastAsia"/>
+        </w:rPr>
+        <w:t xml:space="preserve"> </w:t>
+      </w:r>
+      <w:r>
+        <w:rPr>
+          <w:rFonts w:ascii="Times New Roman" w:hAnsi="Times New Roman" w:cs="Times New Roman"/>
+        </w:rPr>
+        <w:t>vsprintf(char *restrict buf, const char *restrict format,va_listarg);</w:t>
       </w:r>
     </w:p>
     <w:p>
@@ -12062,22 +12762,39 @@
         <w:rPr>
           <w:rFonts w:ascii="Times New Roman" w:hAnsi="Times New Roman" w:cs="Times New Roman"/>
         </w:rPr>
-        <w:t>void rewind(FILE *fp);</w:t>
-      </w:r>
-    </w:p>
-    <w:p>
-      <w:pPr>
-        <w:ind w:left="840" w:firstLine="420"/>
-        <w:jc w:val="left"/>
-        <w:rPr>
-          <w:rFonts w:ascii="Times New Roman" w:hAnsi="Times New Roman" w:cs="Times New Roman"/>
-        </w:rPr>
-      </w:pPr>
-      <w:r>
-        <w:rPr>
-          <w:rFonts w:ascii="Times New Roman" w:hAnsi="Times New Roman" w:cs="Times New Roman"/>
-        </w:rPr>
-        <w:t>be set to the beginning ofthe file with the rewind function</w:t>
+        <w:t>Returns: number of characters stored in array if OK, negative value if encoding error</w:t>
+      </w:r>
+    </w:p>
+    <w:p>
+      <w:pPr>
+        <w:ind w:firstLine="420"/>
+        <w:rPr>
+          <w:rFonts w:ascii="Times New Roman" w:hAnsi="Times New Roman" w:cs="Times New Roman"/>
+        </w:rPr>
+      </w:pPr>
+      <w:r>
+        <w:rPr>
+          <w:rFonts w:ascii="Times New Roman" w:hAnsi="Times New Roman" w:cs="Times New Roman"/>
+        </w:rPr>
+        <w:t>I</w:t>
+      </w:r>
+      <w:r>
+        <w:rPr>
+          <w:rFonts w:ascii="Times New Roman" w:hAnsi="Times New Roman" w:cs="Times New Roman"/>
+        </w:rPr>
+        <w:t>nt</w:t>
+      </w:r>
+      <w:r>
+        <w:rPr>
+          <w:rFonts w:ascii="Times New Roman" w:hAnsi="Times New Roman" w:cs="Times New Roman" w:hint="eastAsia"/>
+        </w:rPr>
+        <w:t xml:space="preserve"> </w:t>
+      </w:r>
+      <w:r>
+        <w:rPr>
+          <w:rFonts w:ascii="Times New Roman" w:hAnsi="Times New Roman" w:cs="Times New Roman"/>
+        </w:rPr>
+        <w:t>vsnprintf(char *restrict buf, size_tn,const char *restrict format, va_listarg);</w:t>
       </w:r>
     </w:p>
     <w:p>
@@ -12091,7 +12808,45 @@
         <w:rPr>
           <w:rFonts w:ascii="Times New Roman" w:hAnsi="Times New Roman" w:cs="Times New Roman"/>
         </w:rPr>
-        <w:t>off_t</w:t>
+        <w:t>Returns: number of characters that would have been stored in arrayif buffer was large enough, negative value if encoding error</w:t>
+      </w:r>
+    </w:p>
+    <w:p>
+      <w:pPr>
+        <w:rPr>
+          <w:rFonts w:ascii="Times New Roman" w:hAnsi="Times New Roman" w:cs="Times New Roman"/>
+        </w:rPr>
+      </w:pPr>
+      <w:r>
+        <w:rPr>
+          <w:rFonts w:ascii="Times New Roman" w:hAnsi="Times New Roman" w:cs="Times New Roman" w:hint="eastAsia"/>
+        </w:rPr>
+        <w:t>格式化输入：</w:t>
+      </w:r>
+    </w:p>
+    <w:p>
+      <w:pPr>
+        <w:rPr>
+          <w:rFonts w:ascii="Times New Roman" w:hAnsi="Times New Roman" w:cs="Times New Roman"/>
+        </w:rPr>
+      </w:pPr>
+      <w:r>
+        <w:rPr>
+          <w:rFonts w:ascii="Times New Roman" w:hAnsi="Times New Roman" w:cs="Times New Roman" w:hint="eastAsia"/>
+        </w:rPr>
+        <w:tab/>
+      </w:r>
+      <w:r>
+        <w:rPr>
+          <w:rFonts w:ascii="Times New Roman" w:hAnsi="Times New Roman" w:cs="Times New Roman"/>
+        </w:rPr>
+        <w:t>I</w:t>
+      </w:r>
+      <w:r>
+        <w:rPr>
+          <w:rFonts w:ascii="Times New Roman" w:hAnsi="Times New Roman" w:cs="Times New Roman"/>
+        </w:rPr>
+        <w:t>nt</w:t>
       </w:r>
       <w:r>
         <w:rPr>
@@ -12103,21 +12858,71 @@
         <w:rPr>
           <w:rFonts w:ascii="Times New Roman" w:hAnsi="Times New Roman" w:cs="Times New Roman"/>
         </w:rPr>
-        <w:t>ftello(FILE *fp);</w:t>
-      </w:r>
-    </w:p>
-    <w:p>
-      <w:pPr>
-        <w:ind w:left="840" w:firstLine="420"/>
-        <w:rPr>
-          <w:rFonts w:ascii="Times New Roman" w:hAnsi="Times New Roman" w:cs="Times New Roman"/>
-        </w:rPr>
-      </w:pPr>
-      <w:r>
-        <w:rPr>
-          <w:rFonts w:ascii="Times New Roman" w:hAnsi="Times New Roman" w:cs="Times New Roman"/>
-        </w:rPr>
-        <w:t>Returns: current file position indicator if OK, (off_t)−1 on error</w:t>
+        <w:t>scanf(const char *restrict format, ...);</w:t>
+      </w:r>
+    </w:p>
+    <w:p>
+      <w:pPr>
+        <w:ind w:firstLine="420"/>
+        <w:rPr>
+          <w:rFonts w:ascii="Times New Roman" w:hAnsi="Times New Roman" w:cs="Times New Roman"/>
+        </w:rPr>
+      </w:pPr>
+      <w:r>
+        <w:rPr>
+          <w:rFonts w:ascii="Times New Roman" w:hAnsi="Times New Roman" w:cs="Times New Roman"/>
+        </w:rPr>
+        <w:t>I</w:t>
+      </w:r>
+      <w:r>
+        <w:rPr>
+          <w:rFonts w:ascii="Times New Roman" w:hAnsi="Times New Roman" w:cs="Times New Roman"/>
+        </w:rPr>
+        <w:t>nt</w:t>
+      </w:r>
+      <w:r>
+        <w:rPr>
+          <w:rFonts w:ascii="Times New Roman" w:hAnsi="Times New Roman" w:cs="Times New Roman" w:hint="eastAsia"/>
+        </w:rPr>
+        <w:t xml:space="preserve"> </w:t>
+      </w:r>
+      <w:r>
+        <w:rPr>
+          <w:rFonts w:ascii="Times New Roman" w:hAnsi="Times New Roman" w:cs="Times New Roman"/>
+        </w:rPr>
+        <w:t>fscanf(FILE *restrict fp, const char *restrict format, ...);</w:t>
+      </w:r>
+    </w:p>
+    <w:p>
+      <w:pPr>
+        <w:ind w:firstLine="420"/>
+        <w:rPr>
+          <w:rFonts w:ascii="Times New Roman" w:hAnsi="Times New Roman" w:cs="Times New Roman"/>
+        </w:rPr>
+      </w:pPr>
+      <w:r>
+        <w:rPr>
+          <w:rFonts w:ascii="Times New Roman" w:hAnsi="Times New Roman" w:cs="Times New Roman"/>
+        </w:rPr>
+        <w:t>I</w:t>
+      </w:r>
+      <w:r>
+        <w:rPr>
+          <w:rFonts w:ascii="Times New Roman" w:hAnsi="Times New Roman" w:cs="Times New Roman"/>
+        </w:rPr>
+        <w:t>nt</w:t>
+      </w:r>
+      <w:r>
+        <w:rPr>
+          <w:rFonts w:ascii="Times New Roman" w:hAnsi="Times New Roman" w:cs="Times New Roman" w:hint="eastAsia"/>
+        </w:rPr>
+        <w:t xml:space="preserve"> </w:t>
+      </w:r>
+      <w:r>
+        <w:rPr>
+          <w:rFonts w:ascii="Times New Roman" w:hAnsi="Times New Roman" w:cs="Times New Roman"/>
+        </w:rPr>
+        <w:t>sscanf(const char *restrict buf, const char *restrict format, ...);</w:t>
       </w:r>
     </w:p>
     <w:p>
@@ -12131,706 +12936,7 @@
         <w:rPr>
           <w:rFonts w:ascii="Times New Roman" w:hAnsi="Times New Roman" w:cs="Times New Roman"/>
         </w:rPr>
-        <w:t>I</w:t>
-      </w:r>
-      <w:r>
-        <w:rPr>
-          <w:rFonts w:ascii="Times New Roman" w:hAnsi="Times New Roman" w:cs="Times New Roman"/>
-        </w:rPr>
-        <w:t>nt</w:t>
-      </w:r>
-      <w:r>
-        <w:rPr>
-          <w:rFonts w:ascii="Times New Roman" w:hAnsi="Times New Roman" w:cs="Times New Roman" w:hint="eastAsia"/>
-        </w:rPr>
-        <w:t xml:space="preserve"> </w:t>
-      </w:r>
-      <w:r>
-        <w:rPr>
-          <w:rFonts w:ascii="Times New Roman" w:hAnsi="Times New Roman" w:cs="Times New Roman"/>
-        </w:rPr>
-        <w:t>fseeko(FILE *fp, off_t offset, int whence);</w:t>
-      </w:r>
-    </w:p>
-    <w:p>
-      <w:pPr>
-        <w:ind w:left="840" w:firstLine="420"/>
-        <w:rPr>
-          <w:rFonts w:ascii="Times New Roman" w:hAnsi="Times New Roman" w:cs="Times New Roman"/>
-        </w:rPr>
-      </w:pPr>
-      <w:r>
-        <w:rPr>
-          <w:rFonts w:ascii="Times New Roman" w:hAnsi="Times New Roman" w:cs="Times New Roman"/>
-        </w:rPr>
-        <w:t>Returns: 0 if OK, −1 on error</w:t>
-      </w:r>
-    </w:p>
-    <w:p>
-      <w:pPr>
-        <w:ind w:left="420" w:firstLine="420"/>
-        <w:rPr>
-          <w:rFonts w:ascii="Times New Roman" w:hAnsi="Times New Roman" w:cs="Times New Roman"/>
-        </w:rPr>
-      </w:pPr>
-      <w:r>
-        <w:rPr>
-          <w:rFonts w:ascii="Times New Roman" w:hAnsi="Times New Roman" w:cs="Times New Roman"/>
-        </w:rPr>
-        <w:t>I</w:t>
-      </w:r>
-      <w:r>
-        <w:rPr>
-          <w:rFonts w:ascii="Times New Roman" w:hAnsi="Times New Roman" w:cs="Times New Roman"/>
-        </w:rPr>
-        <w:t>nt</w:t>
-      </w:r>
-      <w:r>
-        <w:rPr>
-          <w:rFonts w:ascii="Times New Roman" w:hAnsi="Times New Roman" w:cs="Times New Roman" w:hint="eastAsia"/>
-        </w:rPr>
-        <w:t xml:space="preserve"> </w:t>
-      </w:r>
-      <w:r>
-        <w:rPr>
-          <w:rFonts w:ascii="Times New Roman" w:hAnsi="Times New Roman" w:cs="Times New Roman"/>
-        </w:rPr>
-        <w:t>fgetpos(FILE *restrict fp, fpos_t *restrict pos);</w:t>
-      </w:r>
-    </w:p>
-    <w:p>
-      <w:pPr>
-        <w:ind w:left="420" w:firstLine="420"/>
-        <w:rPr>
-          <w:rFonts w:ascii="Times New Roman" w:hAnsi="Times New Roman" w:cs="Times New Roman"/>
-        </w:rPr>
-      </w:pPr>
-      <w:r>
-        <w:rPr>
-          <w:rFonts w:ascii="Times New Roman" w:hAnsi="Times New Roman" w:cs="Times New Roman"/>
-        </w:rPr>
-        <w:t>I</w:t>
-      </w:r>
-      <w:r>
-        <w:rPr>
-          <w:rFonts w:ascii="Times New Roman" w:hAnsi="Times New Roman" w:cs="Times New Roman"/>
-        </w:rPr>
-        <w:t>nt</w:t>
-      </w:r>
-      <w:r>
-        <w:rPr>
-          <w:rFonts w:ascii="Times New Roman" w:hAnsi="Times New Roman" w:cs="Times New Roman" w:hint="eastAsia"/>
-        </w:rPr>
-        <w:t xml:space="preserve"> </w:t>
-      </w:r>
-      <w:r>
-        <w:rPr>
-          <w:rFonts w:ascii="Times New Roman" w:hAnsi="Times New Roman" w:cs="Times New Roman"/>
-        </w:rPr>
-        <w:t>fsetpos(FILE *fp, constfpos_t *pos);</w:t>
-      </w:r>
-    </w:p>
-    <w:p>
-      <w:pPr>
-        <w:rPr>
-          <w:rFonts w:ascii="Times New Roman" w:hAnsi="Times New Roman" w:cs="Times New Roman"/>
-        </w:rPr>
-      </w:pPr>
-      <w:r>
-        <w:rPr>
-          <w:rFonts w:ascii="Times New Roman" w:hAnsi="Times New Roman" w:cs="Times New Roman" w:hint="eastAsia"/>
-        </w:rPr>
-        <w:t>格式化输出：</w:t>
-      </w:r>
-    </w:p>
-    <w:p>
-      <w:pPr>
-        <w:ind w:firstLine="420"/>
-        <w:rPr>
-          <w:rFonts w:ascii="Times New Roman" w:hAnsi="Times New Roman" w:cs="Times New Roman"/>
-        </w:rPr>
-      </w:pPr>
-      <w:r>
-        <w:rPr>
-          <w:rFonts w:ascii="Times New Roman" w:hAnsi="Times New Roman" w:cs="Times New Roman"/>
-        </w:rPr>
-        <w:t>I</w:t>
-      </w:r>
-      <w:r>
-        <w:rPr>
-          <w:rFonts w:ascii="Times New Roman" w:hAnsi="Times New Roman" w:cs="Times New Roman"/>
-        </w:rPr>
-        <w:t>nt</w:t>
-      </w:r>
-      <w:r>
-        <w:rPr>
-          <w:rFonts w:ascii="Times New Roman" w:hAnsi="Times New Roman" w:cs="Times New Roman" w:hint="eastAsia"/>
-        </w:rPr>
-        <w:t xml:space="preserve"> </w:t>
-      </w:r>
-      <w:r>
-        <w:rPr>
-          <w:rFonts w:ascii="Times New Roman" w:hAnsi="Times New Roman" w:cs="Times New Roman"/>
-        </w:rPr>
-        <w:t>printf(const char *restrict format, ...);</w:t>
-      </w:r>
-    </w:p>
-    <w:p>
-      <w:pPr>
-        <w:ind w:firstLine="420"/>
-        <w:rPr>
-          <w:rFonts w:ascii="Times New Roman" w:hAnsi="Times New Roman" w:cs="Times New Roman"/>
-        </w:rPr>
-      </w:pPr>
-      <w:r>
-        <w:rPr>
-          <w:rFonts w:ascii="Times New Roman" w:hAnsi="Times New Roman" w:cs="Times New Roman"/>
-        </w:rPr>
-        <w:t>I</w:t>
-      </w:r>
-      <w:r>
-        <w:rPr>
-          <w:rFonts w:ascii="Times New Roman" w:hAnsi="Times New Roman" w:cs="Times New Roman"/>
-        </w:rPr>
-        <w:t>nt</w:t>
-      </w:r>
-      <w:r>
-        <w:rPr>
-          <w:rFonts w:ascii="Times New Roman" w:hAnsi="Times New Roman" w:cs="Times New Roman" w:hint="eastAsia"/>
-        </w:rPr>
-        <w:t xml:space="preserve"> </w:t>
-      </w:r>
-      <w:r>
-        <w:rPr>
-          <w:rFonts w:ascii="Times New Roman" w:hAnsi="Times New Roman" w:cs="Times New Roman"/>
-        </w:rPr>
-        <w:t>fprintf(FILE *restrict fp, const char *restrict format, ...);</w:t>
-      </w:r>
-    </w:p>
-    <w:p>
-      <w:pPr>
-        <w:ind w:firstLine="420"/>
-        <w:rPr>
-          <w:rFonts w:ascii="Times New Roman" w:hAnsi="Times New Roman" w:cs="Times New Roman"/>
-        </w:rPr>
-      </w:pPr>
-      <w:r>
-        <w:rPr>
-          <w:rFonts w:ascii="Times New Roman" w:hAnsi="Times New Roman" w:cs="Times New Roman"/>
-        </w:rPr>
-        <w:t>I</w:t>
-      </w:r>
-      <w:r>
-        <w:rPr>
-          <w:rFonts w:ascii="Times New Roman" w:hAnsi="Times New Roman" w:cs="Times New Roman"/>
-        </w:rPr>
-        <w:t>nt</w:t>
-      </w:r>
-      <w:r>
-        <w:rPr>
-          <w:rFonts w:ascii="Times New Roman" w:hAnsi="Times New Roman" w:cs="Times New Roman" w:hint="eastAsia"/>
-        </w:rPr>
-        <w:t xml:space="preserve"> </w:t>
-      </w:r>
-      <w:r>
-        <w:rPr>
-          <w:rFonts w:ascii="Times New Roman" w:hAnsi="Times New Roman" w:cs="Times New Roman"/>
-        </w:rPr>
-        <w:t>dprintf(intfd, const char *restrict format, ...);</w:t>
-      </w:r>
-    </w:p>
-    <w:p>
-      <w:pPr>
-        <w:ind w:left="420" w:firstLine="420"/>
-        <w:rPr>
-          <w:rFonts w:ascii="Times New Roman" w:hAnsi="Times New Roman" w:cs="Times New Roman"/>
-        </w:rPr>
-      </w:pPr>
-      <w:r>
-        <w:rPr>
-          <w:rFonts w:ascii="Times New Roman" w:hAnsi="Times New Roman" w:cs="Times New Roman"/>
-        </w:rPr>
-        <w:t>All three return: number of characters output if OK, negative value if output error</w:t>
-      </w:r>
-    </w:p>
-    <w:p>
-      <w:pPr>
-        <w:ind w:firstLine="420"/>
-        <w:rPr>
-          <w:rFonts w:ascii="Times New Roman" w:hAnsi="Times New Roman" w:cs="Times New Roman"/>
-        </w:rPr>
-      </w:pPr>
-      <w:r>
-        <w:rPr>
-          <w:rFonts w:ascii="Times New Roman" w:hAnsi="Times New Roman" w:cs="Times New Roman"/>
-        </w:rPr>
-        <w:t>I</w:t>
-      </w:r>
-      <w:r>
-        <w:rPr>
-          <w:rFonts w:ascii="Times New Roman" w:hAnsi="Times New Roman" w:cs="Times New Roman"/>
-        </w:rPr>
-        <w:t>nt</w:t>
-      </w:r>
-      <w:r>
-        <w:rPr>
-          <w:rFonts w:ascii="Times New Roman" w:hAnsi="Times New Roman" w:cs="Times New Roman" w:hint="eastAsia"/>
-        </w:rPr>
-        <w:t xml:space="preserve"> </w:t>
-      </w:r>
-      <w:r>
-        <w:rPr>
-          <w:rFonts w:ascii="Times New Roman" w:hAnsi="Times New Roman" w:cs="Times New Roman"/>
-        </w:rPr>
-        <w:t>sprintf(char *restrict buf, const char *restrict format, ...);</w:t>
-      </w:r>
-    </w:p>
-    <w:p>
-      <w:pPr>
-        <w:ind w:left="420" w:firstLine="420"/>
-        <w:rPr>
-          <w:rFonts w:ascii="Times New Roman" w:hAnsi="Times New Roman" w:cs="Times New Roman"/>
-        </w:rPr>
-      </w:pPr>
-      <w:r>
-        <w:rPr>
-          <w:rFonts w:ascii="Times New Roman" w:hAnsi="Times New Roman" w:cs="Times New Roman"/>
-        </w:rPr>
-        <w:t>Returns: number of characters stored in array if OK, negative value if encoding error</w:t>
-      </w:r>
-    </w:p>
-    <w:p>
-      <w:pPr>
-        <w:ind w:left="840" w:firstLine="420"/>
-        <w:rPr>
-          <w:rFonts w:ascii="Times New Roman" w:hAnsi="Times New Roman" w:cs="Times New Roman"/>
-        </w:rPr>
-      </w:pPr>
-      <w:r>
-        <w:rPr>
-          <w:rFonts w:ascii="Times New Roman" w:hAnsi="Times New Roman" w:cs="Times New Roman"/>
-        </w:rPr>
-        <w:t>sprintf function automatically appends anull byte at the end of the array, but this null byte is not included in the return value.</w:t>
-      </w:r>
-    </w:p>
-    <w:p>
-      <w:pPr>
-        <w:ind w:firstLine="420"/>
-        <w:rPr>
-          <w:rFonts w:ascii="Times New Roman" w:hAnsi="Times New Roman" w:cs="Times New Roman"/>
-        </w:rPr>
-      </w:pPr>
-      <w:r>
-        <w:rPr>
-          <w:rFonts w:ascii="Times New Roman" w:hAnsi="Times New Roman" w:cs="Times New Roman"/>
-        </w:rPr>
-        <w:t>I</w:t>
-      </w:r>
-      <w:r>
-        <w:rPr>
-          <w:rFonts w:ascii="Times New Roman" w:hAnsi="Times New Roman" w:cs="Times New Roman"/>
-        </w:rPr>
-        <w:t>nt</w:t>
-      </w:r>
-      <w:r>
-        <w:rPr>
-          <w:rFonts w:ascii="Times New Roman" w:hAnsi="Times New Roman" w:cs="Times New Roman" w:hint="eastAsia"/>
-        </w:rPr>
-        <w:t xml:space="preserve"> </w:t>
-      </w:r>
-      <w:r>
-        <w:rPr>
-          <w:rFonts w:ascii="Times New Roman" w:hAnsi="Times New Roman" w:cs="Times New Roman"/>
-        </w:rPr>
-        <w:t>snprintf(char *restrict buf, size_tn,const char *restrict format, ...);</w:t>
-      </w:r>
-    </w:p>
-    <w:p>
-      <w:pPr>
-        <w:ind w:left="420" w:firstLine="420"/>
-        <w:rPr>
-          <w:rFonts w:ascii="Times New Roman" w:hAnsi="Times New Roman" w:cs="Times New Roman"/>
-        </w:rPr>
-      </w:pPr>
-      <w:r>
-        <w:rPr>
-          <w:rFonts w:ascii="Times New Roman" w:hAnsi="Times New Roman" w:cs="Times New Roman"/>
-        </w:rPr>
-        <w:t>Returns: number of characters that would have been stored in array</w:t>
-      </w:r>
-      <w:r>
-        <w:rPr>
-          <w:rFonts w:ascii="Times New Roman" w:hAnsi="Times New Roman" w:cs="Times New Roman" w:hint="eastAsia"/>
-        </w:rPr>
-        <w:t xml:space="preserve">, </w:t>
-      </w:r>
-      <w:r>
-        <w:rPr>
-          <w:rFonts w:ascii="Times New Roman" w:hAnsi="Times New Roman" w:cs="Times New Roman"/>
-        </w:rPr>
-        <w:t>if buffer was large enough, negative value if encoding error</w:t>
-      </w:r>
-    </w:p>
-    <w:p>
-      <w:pPr>
-        <w:rPr>
-          <w:rFonts w:ascii="Times New Roman" w:hAnsi="Times New Roman" w:cs="Times New Roman"/>
-        </w:rPr>
-      </w:pPr>
-      <w:r>
-        <w:rPr>
-          <w:rFonts w:ascii="Times New Roman" w:hAnsi="Times New Roman" w:cs="Times New Roman" w:hint="eastAsia"/>
-        </w:rPr>
-        <w:tab/>
-      </w:r>
-      <w:r>
-        <w:rPr>
-          <w:rFonts w:ascii="Times New Roman" w:hAnsi="Times New Roman" w:cs="Times New Roman" w:hint="eastAsia"/>
-        </w:rPr>
-        <w:t>格式转换：</w:t>
-      </w:r>
-      <w:r>
-        <w:rPr>
-          <w:rFonts w:ascii="Times New Roman" w:hAnsi="Times New Roman" w:cs="Times New Roman"/>
-        </w:rPr>
-        <w:t>%[flags][fldwidth][precision][lenmodifier]convtype</w:t>
-      </w:r>
-      <w:r>
-        <w:rPr>
-          <w:rFonts w:ascii="Times New Roman" w:hAnsi="Times New Roman" w:cs="Times New Roman" w:hint="eastAsia"/>
-        </w:rPr>
-        <w:t>——</w:t>
-      </w:r>
-      <w:r>
-        <w:rPr>
-          <w:rFonts w:ascii="Times New Roman" w:hAnsi="Times New Roman" w:cs="Times New Roman"/>
-        </w:rPr>
-        <w:t>the sequence %n$</w:t>
-      </w:r>
-    </w:p>
-    <w:p>
-      <w:pPr>
-        <w:rPr>
-          <w:rFonts w:ascii="Times New Roman" w:hAnsi="Times New Roman" w:cs="Times New Roman"/>
-        </w:rPr>
-      </w:pPr>
-      <w:r>
-        <w:rPr>
-          <w:rFonts w:ascii="Times New Roman" w:hAnsi="Times New Roman" w:cs="Times New Roman"/>
-        </w:rPr>
-        <w:t>represents the nth argument</w:t>
-      </w:r>
-    </w:p>
-    <w:p>
-      <w:pPr>
-        <w:ind w:firstLine="420"/>
-        <w:rPr>
-          <w:rFonts w:ascii="Times New Roman" w:hAnsi="Times New Roman" w:cs="Times New Roman"/>
-        </w:rPr>
-      </w:pPr>
-      <w:r>
-        <w:rPr>
-          <w:rFonts w:ascii="Times New Roman" w:hAnsi="Times New Roman" w:cs="Times New Roman"/>
-        </w:rPr>
-        <w:t>int</w:t>
-      </w:r>
-      <w:r>
-        <w:rPr>
-          <w:rFonts w:ascii="Times New Roman" w:hAnsi="Times New Roman" w:cs="Times New Roman" w:hint="eastAsia"/>
-        </w:rPr>
-        <w:t xml:space="preserve"> </w:t>
-      </w:r>
-      <w:r>
-        <w:rPr>
-          <w:rFonts w:ascii="Times New Roman" w:hAnsi="Times New Roman" w:cs="Times New Roman"/>
-        </w:rPr>
-        <w:t>vprintf(const char *restrict format, va_listarg);</w:t>
-      </w:r>
-    </w:p>
-    <w:p>
-      <w:pPr>
-        <w:ind w:firstLine="420"/>
-        <w:rPr>
-          <w:rFonts w:ascii="Times New Roman" w:hAnsi="Times New Roman" w:cs="Times New Roman"/>
-        </w:rPr>
-      </w:pPr>
-      <w:r>
-        <w:rPr>
-          <w:rFonts w:ascii="Times New Roman" w:hAnsi="Times New Roman" w:cs="Times New Roman"/>
-        </w:rPr>
-        <w:t>int</w:t>
-      </w:r>
-      <w:r>
-        <w:rPr>
-          <w:rFonts w:ascii="Times New Roman" w:hAnsi="Times New Roman" w:cs="Times New Roman" w:hint="eastAsia"/>
-        </w:rPr>
-        <w:t xml:space="preserve"> </w:t>
-      </w:r>
-      <w:r>
-        <w:rPr>
-          <w:rFonts w:ascii="Times New Roman" w:hAnsi="Times New Roman" w:cs="Times New Roman"/>
-        </w:rPr>
-        <w:t>vfprintf(FILE *restrict fp, const char *restrict format,va_listarg);</w:t>
-      </w:r>
-    </w:p>
-    <w:p>
-      <w:pPr>
-        <w:ind w:firstLine="420"/>
-        <w:rPr>
-          <w:rFonts w:ascii="Times New Roman" w:hAnsi="Times New Roman" w:cs="Times New Roman"/>
-        </w:rPr>
-      </w:pPr>
-      <w:r>
-        <w:rPr>
-          <w:rFonts w:ascii="Times New Roman" w:hAnsi="Times New Roman" w:cs="Times New Roman"/>
-        </w:rPr>
-        <w:t>int</w:t>
-      </w:r>
-      <w:r>
-        <w:rPr>
-          <w:rFonts w:ascii="Times New Roman" w:hAnsi="Times New Roman" w:cs="Times New Roman" w:hint="eastAsia"/>
-        </w:rPr>
-        <w:t xml:space="preserve"> </w:t>
-      </w:r>
-      <w:r>
-        <w:rPr>
-          <w:rFonts w:ascii="Times New Roman" w:hAnsi="Times New Roman" w:cs="Times New Roman"/>
-        </w:rPr>
-        <w:t>vdprintf(intfd, const char *restrict format, va_listarg);</w:t>
-      </w:r>
-    </w:p>
-    <w:p>
-      <w:pPr>
-        <w:ind w:left="420" w:firstLine="420"/>
-        <w:rPr>
-          <w:rFonts w:ascii="Times New Roman" w:hAnsi="Times New Roman" w:cs="Times New Roman"/>
-        </w:rPr>
-      </w:pPr>
-      <w:r>
-        <w:rPr>
-          <w:rFonts w:ascii="Times New Roman" w:hAnsi="Times New Roman" w:cs="Times New Roman"/>
-        </w:rPr>
-        <w:t>All three return: number of characters output if OK, negative value if output error</w:t>
-      </w:r>
-    </w:p>
-    <w:p>
-      <w:pPr>
-        <w:ind w:firstLine="420"/>
-        <w:rPr>
-          <w:rFonts w:ascii="Times New Roman" w:hAnsi="Times New Roman" w:cs="Times New Roman"/>
-        </w:rPr>
-      </w:pPr>
-      <w:r>
-        <w:rPr>
-          <w:rFonts w:ascii="Times New Roman" w:hAnsi="Times New Roman" w:cs="Times New Roman"/>
-        </w:rPr>
         <w:lastRenderedPageBreak/>
-        <w:t>I</w:t>
-      </w:r>
-      <w:r>
-        <w:rPr>
-          <w:rFonts w:ascii="Times New Roman" w:hAnsi="Times New Roman" w:cs="Times New Roman"/>
-        </w:rPr>
-        <w:t>nt</w:t>
-      </w:r>
-      <w:r>
-        <w:rPr>
-          <w:rFonts w:ascii="Times New Roman" w:hAnsi="Times New Roman" w:cs="Times New Roman" w:hint="eastAsia"/>
-        </w:rPr>
-        <w:t xml:space="preserve"> </w:t>
-      </w:r>
-      <w:r>
-        <w:rPr>
-          <w:rFonts w:ascii="Times New Roman" w:hAnsi="Times New Roman" w:cs="Times New Roman"/>
-        </w:rPr>
-        <w:t>vsprintf(char *restrict buf, const char *restrict format,va_listarg);</w:t>
-      </w:r>
-    </w:p>
-    <w:p>
-      <w:pPr>
-        <w:ind w:left="420" w:firstLine="420"/>
-        <w:rPr>
-          <w:rFonts w:ascii="Times New Roman" w:hAnsi="Times New Roman" w:cs="Times New Roman"/>
-        </w:rPr>
-      </w:pPr>
-      <w:r>
-        <w:rPr>
-          <w:rFonts w:ascii="Times New Roman" w:hAnsi="Times New Roman" w:cs="Times New Roman"/>
-        </w:rPr>
-        <w:t>Returns: number of characters stored in array if OK, negative value if encoding error</w:t>
-      </w:r>
-    </w:p>
-    <w:p>
-      <w:pPr>
-        <w:ind w:firstLine="420"/>
-        <w:rPr>
-          <w:rFonts w:ascii="Times New Roman" w:hAnsi="Times New Roman" w:cs="Times New Roman"/>
-        </w:rPr>
-      </w:pPr>
-      <w:r>
-        <w:rPr>
-          <w:rFonts w:ascii="Times New Roman" w:hAnsi="Times New Roman" w:cs="Times New Roman"/>
-        </w:rPr>
-        <w:t>I</w:t>
-      </w:r>
-      <w:r>
-        <w:rPr>
-          <w:rFonts w:ascii="Times New Roman" w:hAnsi="Times New Roman" w:cs="Times New Roman"/>
-        </w:rPr>
-        <w:t>nt</w:t>
-      </w:r>
-      <w:r>
-        <w:rPr>
-          <w:rFonts w:ascii="Times New Roman" w:hAnsi="Times New Roman" w:cs="Times New Roman" w:hint="eastAsia"/>
-        </w:rPr>
-        <w:t xml:space="preserve"> </w:t>
-      </w:r>
-      <w:r>
-        <w:rPr>
-          <w:rFonts w:ascii="Times New Roman" w:hAnsi="Times New Roman" w:cs="Times New Roman"/>
-        </w:rPr>
-        <w:t>vsnprintf(char *restrict buf, size_tn,const char *restrict format, va_listarg);</w:t>
-      </w:r>
-    </w:p>
-    <w:p>
-      <w:pPr>
-        <w:ind w:left="420" w:firstLine="420"/>
-        <w:rPr>
-          <w:rFonts w:ascii="Times New Roman" w:hAnsi="Times New Roman" w:cs="Times New Roman"/>
-        </w:rPr>
-      </w:pPr>
-      <w:r>
-        <w:rPr>
-          <w:rFonts w:ascii="Times New Roman" w:hAnsi="Times New Roman" w:cs="Times New Roman"/>
-        </w:rPr>
-        <w:t>Returns: number of characters that would have been stored in arrayif buffer was large enough, negative value if encoding error</w:t>
-      </w:r>
-    </w:p>
-    <w:p>
-      <w:pPr>
-        <w:rPr>
-          <w:rFonts w:ascii="Times New Roman" w:hAnsi="Times New Roman" w:cs="Times New Roman"/>
-        </w:rPr>
-      </w:pPr>
-      <w:r>
-        <w:rPr>
-          <w:rFonts w:ascii="Times New Roman" w:hAnsi="Times New Roman" w:cs="Times New Roman" w:hint="eastAsia"/>
-        </w:rPr>
-        <w:t>格式化输入：</w:t>
-      </w:r>
-    </w:p>
-    <w:p>
-      <w:pPr>
-        <w:rPr>
-          <w:rFonts w:ascii="Times New Roman" w:hAnsi="Times New Roman" w:cs="Times New Roman"/>
-        </w:rPr>
-      </w:pPr>
-      <w:r>
-        <w:rPr>
-          <w:rFonts w:ascii="Times New Roman" w:hAnsi="Times New Roman" w:cs="Times New Roman" w:hint="eastAsia"/>
-        </w:rPr>
-        <w:tab/>
-      </w:r>
-      <w:r>
-        <w:rPr>
-          <w:rFonts w:ascii="Times New Roman" w:hAnsi="Times New Roman" w:cs="Times New Roman"/>
-        </w:rPr>
-        <w:t>I</w:t>
-      </w:r>
-      <w:r>
-        <w:rPr>
-          <w:rFonts w:ascii="Times New Roman" w:hAnsi="Times New Roman" w:cs="Times New Roman"/>
-        </w:rPr>
-        <w:t>nt</w:t>
-      </w:r>
-      <w:r>
-        <w:rPr>
-          <w:rFonts w:ascii="Times New Roman" w:hAnsi="Times New Roman" w:cs="Times New Roman" w:hint="eastAsia"/>
-        </w:rPr>
-        <w:t xml:space="preserve"> </w:t>
-      </w:r>
-      <w:r>
-        <w:rPr>
-          <w:rFonts w:ascii="Times New Roman" w:hAnsi="Times New Roman" w:cs="Times New Roman"/>
-        </w:rPr>
-        <w:t>scanf(const char *restrict format, ...);</w:t>
-      </w:r>
-    </w:p>
-    <w:p>
-      <w:pPr>
-        <w:ind w:firstLine="420"/>
-        <w:rPr>
-          <w:rFonts w:ascii="Times New Roman" w:hAnsi="Times New Roman" w:cs="Times New Roman"/>
-        </w:rPr>
-      </w:pPr>
-      <w:r>
-        <w:rPr>
-          <w:rFonts w:ascii="Times New Roman" w:hAnsi="Times New Roman" w:cs="Times New Roman"/>
-        </w:rPr>
-        <w:t>I</w:t>
-      </w:r>
-      <w:r>
-        <w:rPr>
-          <w:rFonts w:ascii="Times New Roman" w:hAnsi="Times New Roman" w:cs="Times New Roman"/>
-        </w:rPr>
-        <w:t>nt</w:t>
-      </w:r>
-      <w:r>
-        <w:rPr>
-          <w:rFonts w:ascii="Times New Roman" w:hAnsi="Times New Roman" w:cs="Times New Roman" w:hint="eastAsia"/>
-        </w:rPr>
-        <w:t xml:space="preserve"> </w:t>
-      </w:r>
-      <w:r>
-        <w:rPr>
-          <w:rFonts w:ascii="Times New Roman" w:hAnsi="Times New Roman" w:cs="Times New Roman"/>
-        </w:rPr>
-        <w:t>fscanf(FILE *restrict fp, const char *restrict format, ...);</w:t>
-      </w:r>
-    </w:p>
-    <w:p>
-      <w:pPr>
-        <w:ind w:firstLine="420"/>
-        <w:rPr>
-          <w:rFonts w:ascii="Times New Roman" w:hAnsi="Times New Roman" w:cs="Times New Roman"/>
-        </w:rPr>
-      </w:pPr>
-      <w:r>
-        <w:rPr>
-          <w:rFonts w:ascii="Times New Roman" w:hAnsi="Times New Roman" w:cs="Times New Roman"/>
-        </w:rPr>
-        <w:t>I</w:t>
-      </w:r>
-      <w:r>
-        <w:rPr>
-          <w:rFonts w:ascii="Times New Roman" w:hAnsi="Times New Roman" w:cs="Times New Roman"/>
-        </w:rPr>
-        <w:t>nt</w:t>
-      </w:r>
-      <w:r>
-        <w:rPr>
-          <w:rFonts w:ascii="Times New Roman" w:hAnsi="Times New Roman" w:cs="Times New Roman" w:hint="eastAsia"/>
-        </w:rPr>
-        <w:t xml:space="preserve"> </w:t>
-      </w:r>
-      <w:r>
-        <w:rPr>
-          <w:rFonts w:ascii="Times New Roman" w:hAnsi="Times New Roman" w:cs="Times New Roman"/>
-        </w:rPr>
-        <w:t>sscanf(const char *restrict buf, const char *restrict format, ...);</w:t>
-      </w:r>
-    </w:p>
-    <w:p>
-      <w:pPr>
-        <w:ind w:left="420" w:firstLine="420"/>
-        <w:rPr>
-          <w:rFonts w:ascii="Times New Roman" w:hAnsi="Times New Roman" w:cs="Times New Roman"/>
-        </w:rPr>
-      </w:pPr>
-      <w:r>
-        <w:rPr>
-          <w:rFonts w:ascii="Times New Roman" w:hAnsi="Times New Roman" w:cs="Times New Roman"/>
-        </w:rPr>
         <w:t>All three return: number of input items assigned,EOF if input error or end of file before any conversion</w:t>
       </w:r>
     </w:p>
@@ -13506,6 +13612,7 @@
         <w:rPr>
           <w:rFonts w:ascii="Times New Roman" w:hAnsi="Times New Roman" w:cs="Times New Roman" w:hint="eastAsia"/>
         </w:rPr>
+        <w:lastRenderedPageBreak/>
         <w:tab/>
       </w:r>
       <w:r>
@@ -14929,214 +15036,214 @@
         <w:rPr>
           <w:rFonts w:ascii="Times New Roman" w:hAnsi="Times New Roman" w:cs="Times New Roman" w:hint="eastAsia"/>
         </w:rPr>
+        <w:t xml:space="preserve">REG_NOSUB </w:t>
+      </w:r>
+      <w:r>
+        <w:rPr>
+          <w:rFonts w:ascii="Times New Roman" w:hAnsi="Times New Roman" w:cs="Times New Roman" w:hint="eastAsia"/>
+        </w:rPr>
+        <w:t>不用存储匹配后的结果</w:t>
+      </w:r>
+      <w:r>
+        <w:rPr>
+          <w:rFonts w:ascii="Times New Roman" w:hAnsi="Times New Roman" w:cs="Times New Roman" w:hint="eastAsia"/>
+        </w:rPr>
+        <w:t>、</w:t>
+      </w:r>
+      <w:r>
+        <w:rPr>
+          <w:rFonts w:ascii="Times New Roman" w:hAnsi="Times New Roman" w:cs="Times New Roman" w:hint="eastAsia"/>
+        </w:rPr>
+        <w:t xml:space="preserve">REG_NEWLINE </w:t>
+      </w:r>
+      <w:r>
+        <w:rPr>
+          <w:rFonts w:ascii="Times New Roman" w:hAnsi="Times New Roman" w:cs="Times New Roman" w:hint="eastAsia"/>
+        </w:rPr>
+        <w:t>识别换行符，这样</w:t>
+      </w:r>
+      <w:r>
+        <w:rPr>
+          <w:rFonts w:ascii="Times New Roman" w:hAnsi="Times New Roman" w:cs="Times New Roman" w:hint="eastAsia"/>
+        </w:rPr>
+        <w:t>'$'</w:t>
+      </w:r>
+      <w:r>
+        <w:rPr>
+          <w:rFonts w:ascii="Times New Roman" w:hAnsi="Times New Roman" w:cs="Times New Roman" w:hint="eastAsia"/>
+        </w:rPr>
+        <w:t>就可以从行尾开始匹配，</w:t>
+      </w:r>
+      <w:r>
+        <w:rPr>
+          <w:rFonts w:ascii="Times New Roman" w:hAnsi="Times New Roman" w:cs="Times New Roman" w:hint="eastAsia"/>
+        </w:rPr>
+        <w:t>'^'</w:t>
+      </w:r>
+      <w:r>
+        <w:rPr>
+          <w:rFonts w:ascii="Times New Roman" w:hAnsi="Times New Roman" w:cs="Times New Roman" w:hint="eastAsia"/>
+        </w:rPr>
+        <w:t>就可以从行的开头开始匹配。</w:t>
+      </w:r>
+    </w:p>
+    <w:p>
+      <w:pPr>
+        <w:ind w:left="1680" w:firstLine="420"/>
+        <w:jc w:val="left"/>
+        <w:rPr>
+          <w:rFonts w:ascii="Times New Roman" w:hAnsi="Times New Roman" w:cs="Times New Roman"/>
+        </w:rPr>
+      </w:pPr>
+      <w:r>
+        <w:rPr>
+          <w:rFonts w:ascii="Times New Roman" w:hAnsi="Times New Roman" w:cs="Times New Roman"/>
+        </w:rPr>
+        <w:t>R</w:t>
+      </w:r>
+      <w:r>
+        <w:rPr>
+          <w:rFonts w:ascii="Times New Roman" w:hAnsi="Times New Roman" w:cs="Times New Roman" w:hint="eastAsia"/>
+        </w:rPr>
+        <w:t>eturn</w:t>
+      </w:r>
+      <w:r>
+        <w:rPr>
+          <w:rFonts w:ascii="Times New Roman" w:hAnsi="Times New Roman" w:cs="Times New Roman" w:hint="eastAsia"/>
+        </w:rPr>
+        <w:t xml:space="preserve">: 0 success;-1 </w:t>
+      </w:r>
+      <w:r>
+        <w:rPr>
+          <w:rFonts w:ascii="Times New Roman" w:hAnsi="Times New Roman" w:cs="Times New Roman" w:hint="eastAsia"/>
+        </w:rPr>
+        <w:t>failed</w:t>
+      </w:r>
+    </w:p>
+    <w:p>
+      <w:pPr>
+        <w:ind w:left="2835" w:hangingChars="1350" w:hanging="2835"/>
+        <w:jc w:val="left"/>
+        <w:rPr>
+          <w:rFonts w:ascii="Times New Roman" w:hAnsi="Times New Roman" w:cs="Times New Roman"/>
+        </w:rPr>
+      </w:pPr>
+      <w:r>
+        <w:rPr>
+          <w:rFonts w:ascii="Times New Roman" w:hAnsi="Times New Roman" w:cs="Times New Roman" w:hint="eastAsia"/>
+        </w:rPr>
+        <w:t>匹配正则表达式</w:t>
+      </w:r>
+      <w:r>
+        <w:rPr>
+          <w:rFonts w:ascii="Times New Roman" w:hAnsi="Times New Roman" w:cs="Times New Roman" w:hint="eastAsia"/>
+        </w:rPr>
+        <w:t>：</w:t>
+      </w:r>
+      <w:r>
+        <w:rPr>
+          <w:rFonts w:ascii="Times New Roman" w:hAnsi="Times New Roman" w:cs="Times New Roman"/>
+        </w:rPr>
+        <w:t>int regexec (regex_t *compiled, char *string, size_t nmatch, regmatch_t matchptr [], int eflags)</w:t>
+      </w:r>
+    </w:p>
+    <w:p>
+      <w:pPr>
+        <w:ind w:left="1260" w:firstLine="420"/>
+        <w:jc w:val="left"/>
+        <w:rPr>
+          <w:rFonts w:ascii="Times New Roman" w:hAnsi="Times New Roman" w:cs="Times New Roman"/>
+        </w:rPr>
+      </w:pPr>
+      <w:r>
+        <w:rPr>
+          <w:rFonts w:ascii="Times New Roman" w:hAnsi="Times New Roman" w:cs="Times New Roman"/>
+        </w:rPr>
+        <w:t>typedef struct</w:t>
+      </w:r>
+    </w:p>
+    <w:p>
+      <w:pPr>
+        <w:ind w:left="1260" w:firstLine="420"/>
+        <w:jc w:val="left"/>
+        <w:rPr>
+          <w:rFonts w:ascii="Times New Roman" w:hAnsi="Times New Roman" w:cs="Times New Roman"/>
+        </w:rPr>
+      </w:pPr>
+      <w:r>
+        <w:rPr>
+          <w:rFonts w:ascii="Times New Roman" w:hAnsi="Times New Roman" w:cs="Times New Roman"/>
+        </w:rPr>
+        <w:t>{</w:t>
+      </w:r>
+    </w:p>
+    <w:p>
+      <w:pPr>
+        <w:ind w:left="1680" w:firstLine="420"/>
+        <w:jc w:val="left"/>
+        <w:rPr>
+          <w:rFonts w:ascii="Times New Roman" w:hAnsi="Times New Roman" w:cs="Times New Roman"/>
+        </w:rPr>
+      </w:pPr>
+      <w:r>
+        <w:rPr>
+          <w:rFonts w:ascii="Times New Roman" w:hAnsi="Times New Roman" w:cs="Times New Roman"/>
+        </w:rPr>
+        <w:t>regoff_t rm_so;</w:t>
+      </w:r>
+      <w:r>
+        <w:rPr>
+          <w:rFonts w:ascii="Times New Roman" w:hAnsi="Times New Roman" w:cs="Times New Roman" w:hint="eastAsia"/>
+        </w:rPr>
+        <w:t xml:space="preserve"> //</w:t>
+      </w:r>
+      <w:r>
+        <w:rPr>
+          <w:rFonts w:ascii="Times New Roman" w:hAnsi="Times New Roman" w:cs="Times New Roman" w:hint="eastAsia"/>
+        </w:rPr>
+        <w:t>存放匹配文本串在目标串中的开始位置</w:t>
+      </w:r>
+    </w:p>
+    <w:p>
+      <w:pPr>
+        <w:ind w:left="1680" w:firstLine="420"/>
+        <w:jc w:val="left"/>
+        <w:rPr>
+          <w:rFonts w:ascii="Times New Roman" w:hAnsi="Times New Roman" w:cs="Times New Roman"/>
+        </w:rPr>
+      </w:pPr>
+      <w:r>
+        <w:rPr>
+          <w:rFonts w:ascii="Times New Roman" w:hAnsi="Times New Roman" w:cs="Times New Roman"/>
+        </w:rPr>
+        <w:t>regoff_t rm_eo;</w:t>
+      </w:r>
+      <w:r>
+        <w:rPr>
+          <w:rFonts w:ascii="Times New Roman" w:hAnsi="Times New Roman" w:cs="Times New Roman" w:hint="eastAsia"/>
+        </w:rPr>
+        <w:t xml:space="preserve"> //</w:t>
+      </w:r>
+      <w:r>
+        <w:rPr>
+          <w:rFonts w:ascii="Times New Roman" w:hAnsi="Times New Roman" w:cs="Times New Roman" w:hint="eastAsia"/>
+        </w:rPr>
+        <w:t>存放结束位置</w:t>
+      </w:r>
+    </w:p>
+    <w:p>
+      <w:pPr>
+        <w:ind w:left="1260" w:firstLine="420"/>
+        <w:jc w:val="left"/>
+        <w:rPr>
+          <w:rFonts w:ascii="Times New Roman" w:hAnsi="Times New Roman" w:cs="Times New Roman"/>
+        </w:rPr>
+      </w:pPr>
+      <w:r>
+        <w:rPr>
+          <w:rFonts w:ascii="Times New Roman" w:hAnsi="Times New Roman" w:cs="Times New Roman"/>
+        </w:rPr>
         <w:lastRenderedPageBreak/>
-        <w:t xml:space="preserve">REG_NOSUB </w:t>
-      </w:r>
-      <w:r>
-        <w:rPr>
-          <w:rFonts w:ascii="Times New Roman" w:hAnsi="Times New Roman" w:cs="Times New Roman" w:hint="eastAsia"/>
-        </w:rPr>
-        <w:t>不用存储匹配后的结果</w:t>
-      </w:r>
-      <w:r>
-        <w:rPr>
-          <w:rFonts w:ascii="Times New Roman" w:hAnsi="Times New Roman" w:cs="Times New Roman" w:hint="eastAsia"/>
-        </w:rPr>
-        <w:t>、</w:t>
-      </w:r>
-      <w:r>
-        <w:rPr>
-          <w:rFonts w:ascii="Times New Roman" w:hAnsi="Times New Roman" w:cs="Times New Roman" w:hint="eastAsia"/>
-        </w:rPr>
-        <w:t xml:space="preserve">REG_NEWLINE </w:t>
-      </w:r>
-      <w:r>
-        <w:rPr>
-          <w:rFonts w:ascii="Times New Roman" w:hAnsi="Times New Roman" w:cs="Times New Roman" w:hint="eastAsia"/>
-        </w:rPr>
-        <w:t>识别换行符，这样</w:t>
-      </w:r>
-      <w:r>
-        <w:rPr>
-          <w:rFonts w:ascii="Times New Roman" w:hAnsi="Times New Roman" w:cs="Times New Roman" w:hint="eastAsia"/>
-        </w:rPr>
-        <w:t>'$'</w:t>
-      </w:r>
-      <w:r>
-        <w:rPr>
-          <w:rFonts w:ascii="Times New Roman" w:hAnsi="Times New Roman" w:cs="Times New Roman" w:hint="eastAsia"/>
-        </w:rPr>
-        <w:t>就可以从行尾开始匹配，</w:t>
-      </w:r>
-      <w:r>
-        <w:rPr>
-          <w:rFonts w:ascii="Times New Roman" w:hAnsi="Times New Roman" w:cs="Times New Roman" w:hint="eastAsia"/>
-        </w:rPr>
-        <w:t>'^'</w:t>
-      </w:r>
-      <w:r>
-        <w:rPr>
-          <w:rFonts w:ascii="Times New Roman" w:hAnsi="Times New Roman" w:cs="Times New Roman" w:hint="eastAsia"/>
-        </w:rPr>
-        <w:t>就可以从行的开头开始匹配。</w:t>
-      </w:r>
-    </w:p>
-    <w:p>
-      <w:pPr>
-        <w:ind w:left="1680" w:firstLine="420"/>
-        <w:jc w:val="left"/>
-        <w:rPr>
-          <w:rFonts w:ascii="Times New Roman" w:hAnsi="Times New Roman" w:cs="Times New Roman"/>
-        </w:rPr>
-      </w:pPr>
-      <w:r>
-        <w:rPr>
-          <w:rFonts w:ascii="Times New Roman" w:hAnsi="Times New Roman" w:cs="Times New Roman"/>
-        </w:rPr>
-        <w:t>R</w:t>
-      </w:r>
-      <w:r>
-        <w:rPr>
-          <w:rFonts w:ascii="Times New Roman" w:hAnsi="Times New Roman" w:cs="Times New Roman" w:hint="eastAsia"/>
-        </w:rPr>
-        <w:t>eturn</w:t>
-      </w:r>
-      <w:r>
-        <w:rPr>
-          <w:rFonts w:ascii="Times New Roman" w:hAnsi="Times New Roman" w:cs="Times New Roman" w:hint="eastAsia"/>
-        </w:rPr>
-        <w:t xml:space="preserve">: 0 success;-1 </w:t>
-      </w:r>
-      <w:r>
-        <w:rPr>
-          <w:rFonts w:ascii="Times New Roman" w:hAnsi="Times New Roman" w:cs="Times New Roman" w:hint="eastAsia"/>
-        </w:rPr>
-        <w:t>failed</w:t>
-      </w:r>
-    </w:p>
-    <w:p>
-      <w:pPr>
-        <w:ind w:left="2835" w:hangingChars="1350" w:hanging="2835"/>
-        <w:jc w:val="left"/>
-        <w:rPr>
-          <w:rFonts w:ascii="Times New Roman" w:hAnsi="Times New Roman" w:cs="Times New Roman"/>
-        </w:rPr>
-      </w:pPr>
-      <w:r>
-        <w:rPr>
-          <w:rFonts w:ascii="Times New Roman" w:hAnsi="Times New Roman" w:cs="Times New Roman" w:hint="eastAsia"/>
-        </w:rPr>
-        <w:t>匹配正则表达式</w:t>
-      </w:r>
-      <w:r>
-        <w:rPr>
-          <w:rFonts w:ascii="Times New Roman" w:hAnsi="Times New Roman" w:cs="Times New Roman" w:hint="eastAsia"/>
-        </w:rPr>
-        <w:t>：</w:t>
-      </w:r>
-      <w:r>
-        <w:rPr>
-          <w:rFonts w:ascii="Times New Roman" w:hAnsi="Times New Roman" w:cs="Times New Roman"/>
-        </w:rPr>
-        <w:t>int regexec (regex_t *compiled, char *string, size_t nmatch, regmatch_t matchptr [], int eflags)</w:t>
-      </w:r>
-    </w:p>
-    <w:p>
-      <w:pPr>
-        <w:ind w:left="1260" w:firstLine="420"/>
-        <w:jc w:val="left"/>
-        <w:rPr>
-          <w:rFonts w:ascii="Times New Roman" w:hAnsi="Times New Roman" w:cs="Times New Roman"/>
-        </w:rPr>
-      </w:pPr>
-      <w:r>
-        <w:rPr>
-          <w:rFonts w:ascii="Times New Roman" w:hAnsi="Times New Roman" w:cs="Times New Roman"/>
-        </w:rPr>
-        <w:t>typedef struct</w:t>
-      </w:r>
-    </w:p>
-    <w:p>
-      <w:pPr>
-        <w:ind w:left="1260" w:firstLine="420"/>
-        <w:jc w:val="left"/>
-        <w:rPr>
-          <w:rFonts w:ascii="Times New Roman" w:hAnsi="Times New Roman" w:cs="Times New Roman"/>
-        </w:rPr>
-      </w:pPr>
-      <w:r>
-        <w:rPr>
-          <w:rFonts w:ascii="Times New Roman" w:hAnsi="Times New Roman" w:cs="Times New Roman"/>
-        </w:rPr>
-        <w:t>{</w:t>
-      </w:r>
-    </w:p>
-    <w:p>
-      <w:pPr>
-        <w:ind w:left="1680" w:firstLine="420"/>
-        <w:jc w:val="left"/>
-        <w:rPr>
-          <w:rFonts w:ascii="Times New Roman" w:hAnsi="Times New Roman" w:cs="Times New Roman"/>
-        </w:rPr>
-      </w:pPr>
-      <w:r>
-        <w:rPr>
-          <w:rFonts w:ascii="Times New Roman" w:hAnsi="Times New Roman" w:cs="Times New Roman"/>
-        </w:rPr>
-        <w:t>regoff_t rm_so;</w:t>
-      </w:r>
-      <w:r>
-        <w:rPr>
-          <w:rFonts w:ascii="Times New Roman" w:hAnsi="Times New Roman" w:cs="Times New Roman" w:hint="eastAsia"/>
-        </w:rPr>
-        <w:t xml:space="preserve"> //</w:t>
-      </w:r>
-      <w:r>
-        <w:rPr>
-          <w:rFonts w:ascii="Times New Roman" w:hAnsi="Times New Roman" w:cs="Times New Roman" w:hint="eastAsia"/>
-        </w:rPr>
-        <w:t>存放匹配文本串在目标串中的开始位置</w:t>
-      </w:r>
-    </w:p>
-    <w:p>
-      <w:pPr>
-        <w:ind w:left="1680" w:firstLine="420"/>
-        <w:jc w:val="left"/>
-        <w:rPr>
-          <w:rFonts w:ascii="Times New Roman" w:hAnsi="Times New Roman" w:cs="Times New Roman"/>
-        </w:rPr>
-      </w:pPr>
-      <w:r>
-        <w:rPr>
-          <w:rFonts w:ascii="Times New Roman" w:hAnsi="Times New Roman" w:cs="Times New Roman"/>
-        </w:rPr>
-        <w:t>regoff_t rm_eo;</w:t>
-      </w:r>
-      <w:r>
-        <w:rPr>
-          <w:rFonts w:ascii="Times New Roman" w:hAnsi="Times New Roman" w:cs="Times New Roman" w:hint="eastAsia"/>
-        </w:rPr>
-        <w:t xml:space="preserve"> //</w:t>
-      </w:r>
-      <w:r>
-        <w:rPr>
-          <w:rFonts w:ascii="Times New Roman" w:hAnsi="Times New Roman" w:cs="Times New Roman" w:hint="eastAsia"/>
-        </w:rPr>
-        <w:t>存放结束位置</w:t>
-      </w:r>
-    </w:p>
-    <w:p>
-      <w:pPr>
-        <w:ind w:left="1260" w:firstLine="420"/>
-        <w:jc w:val="left"/>
-        <w:rPr>
-          <w:rFonts w:ascii="Times New Roman" w:hAnsi="Times New Roman" w:cs="Times New Roman"/>
-        </w:rPr>
-      </w:pPr>
-      <w:r>
-        <w:rPr>
-          <w:rFonts w:ascii="Times New Roman" w:hAnsi="Times New Roman" w:cs="Times New Roman"/>
-        </w:rPr>
         <w:t>} regmatch_t;</w:t>
       </w:r>
     </w:p>
@@ -15553,7 +15660,6 @@
         <w:rPr>
           <w:noProof/>
         </w:rPr>
-        <w:lastRenderedPageBreak/>
         <w:drawing>
           <wp:inline distT="0" distB="0" distL="0" distR="0" wp14:anchorId="34E0A6C4" wp14:editId="296A85FF">
             <wp:extent cx="5124450" cy="2647950"/>
@@ -15601,6 +15707,7 @@
         <w:rPr>
           <w:rFonts w:ascii="Times New Roman" w:hAnsi="Times New Roman" w:cs="Times New Roman" w:hint="eastAsia"/>
         </w:rPr>
+        <w:lastRenderedPageBreak/>
         <w:t>关键字</w:t>
       </w:r>
       <w:r>
@@ -15847,7 +15954,6 @@
         <w:rPr>
           <w:noProof/>
         </w:rPr>
-        <w:lastRenderedPageBreak/>
         <w:drawing>
           <wp:inline distT="0" distB="0" distL="0" distR="0" wp14:anchorId="02A7140E" wp14:editId="5EB91475">
             <wp:extent cx="4171950" cy="3459725"/>
@@ -16045,6 +16151,7 @@
         <w:rPr>
           <w:rFonts w:ascii="Times New Roman" w:hAnsi="Times New Roman" w:cs="Times New Roman" w:hint="eastAsia"/>
         </w:rPr>
+        <w:lastRenderedPageBreak/>
         <w:t>获取时间</w:t>
       </w:r>
       <w:r>
@@ -16445,7 +16552,6 @@
         <w:rPr>
           <w:rFonts w:ascii="Times New Roman" w:hAnsi="Times New Roman" w:cs="Times New Roman"/>
         </w:rPr>
-        <w:lastRenderedPageBreak/>
         <w:t>void _Exit(int status);</w:t>
       </w:r>
       <w:r>
@@ -16836,6 +16942,7 @@
         <w:rPr>
           <w:noProof/>
         </w:rPr>
+        <w:lastRenderedPageBreak/>
         <w:drawing>
           <wp:inline distT="0" distB="0" distL="0" distR="0" wp14:anchorId="7D52AF42" wp14:editId="681A7740">
             <wp:extent cx="5274310" cy="3489347"/>
@@ -17114,7 +17221,6 @@
         <w:rPr>
           <w:rFonts w:ascii="Times New Roman" w:hAnsi="Times New Roman" w:cs="Times New Roman"/>
         </w:rPr>
-        <w:lastRenderedPageBreak/>
         <w:t>void longjmp(jmp_buf env, int val);</w:t>
       </w:r>
     </w:p>
@@ -17418,6 +17524,7 @@
         <w:rPr>
           <w:rFonts w:ascii="Times New Roman" w:hAnsi="Times New Roman" w:cs="Times New Roman"/>
         </w:rPr>
+        <w:lastRenderedPageBreak/>
         <w:t>Returns: process ID of calling process</w:t>
       </w:r>
     </w:p>
@@ -18003,7 +18110,6 @@
         <w:rPr>
           <w:rFonts w:ascii="Times New Roman" w:hAnsi="Times New Roman" w:cs="Times New Roman"/>
         </w:rPr>
-        <w:lastRenderedPageBreak/>
         <w:t>int execle(const char *pathname, const char *arg0, .../* (char *)0, char *const envp[] */ );</w:t>
       </w:r>
     </w:p>
@@ -18282,6 +18388,7 @@
         <w:rPr>
           <w:noProof/>
         </w:rPr>
+        <w:lastRenderedPageBreak/>
         <w:drawing>
           <wp:inline distT="0" distB="0" distL="0" distR="0" wp14:anchorId="7203CFB3" wp14:editId="1743F4A0">
             <wp:extent cx="5274310" cy="1439447"/>
@@ -18873,7 +18980,6 @@
         <w:rPr>
           <w:rFonts w:ascii="Times New Roman" w:hAnsi="Times New Roman" w:cs="Times New Roman" w:hint="eastAsia"/>
         </w:rPr>
-        <w:lastRenderedPageBreak/>
         <w:t>设置</w:t>
       </w:r>
       <w:r>
@@ -19158,6 +19264,7 @@
           <w:sz w:val="28"/>
           <w:szCs w:val="28"/>
         </w:rPr>
+        <w:lastRenderedPageBreak/>
         <w:t>进程关系——</w:t>
       </w:r>
       <w:r>
@@ -19802,194 +19909,194 @@
         <w:rPr>
           <w:rFonts w:ascii="Times New Roman" w:hAnsi="Times New Roman" w:cs="Times New Roman"/>
         </w:rPr>
+        <w:t>Returns: 32-bit integer in network byte order</w:t>
+      </w:r>
+    </w:p>
+    <w:p>
+      <w:pPr>
+        <w:ind w:left="840" w:firstLine="420"/>
+        <w:rPr>
+          <w:rFonts w:ascii="Times New Roman" w:hAnsi="Times New Roman" w:cs="Times New Roman"/>
+        </w:rPr>
+      </w:pPr>
+      <w:r>
+        <w:rPr>
+          <w:rFonts w:ascii="Times New Roman" w:hAnsi="Times New Roman" w:cs="Times New Roman"/>
+        </w:rPr>
+        <w:t>uint16_thtons(uint16_t hostint16);</w:t>
+      </w:r>
+    </w:p>
+    <w:p>
+      <w:pPr>
+        <w:ind w:left="1260"/>
+        <w:rPr>
+          <w:rFonts w:ascii="Times New Roman" w:hAnsi="Times New Roman" w:cs="Times New Roman"/>
+        </w:rPr>
+      </w:pPr>
+      <w:r>
+        <w:rPr>
+          <w:rFonts w:ascii="Times New Roman" w:hAnsi="Times New Roman" w:cs="Times New Roman"/>
+        </w:rPr>
+        <w:t>Returns: 16-bit integer in network byte order</w:t>
+      </w:r>
+    </w:p>
+    <w:p>
+      <w:pPr>
+        <w:ind w:left="840" w:firstLine="420"/>
+        <w:rPr>
+          <w:rFonts w:ascii="Times New Roman" w:hAnsi="Times New Roman" w:cs="Times New Roman"/>
+        </w:rPr>
+      </w:pPr>
+      <w:r>
+        <w:rPr>
+          <w:rFonts w:ascii="Times New Roman" w:hAnsi="Times New Roman" w:cs="Times New Roman"/>
+        </w:rPr>
+        <w:t>uint32_tntohl(uint32_t netint32);</w:t>
+      </w:r>
+    </w:p>
+    <w:p>
+      <w:pPr>
+        <w:ind w:left="840" w:firstLine="420"/>
+        <w:rPr>
+          <w:rFonts w:ascii="Times New Roman" w:hAnsi="Times New Roman" w:cs="Times New Roman"/>
+        </w:rPr>
+      </w:pPr>
+      <w:r>
+        <w:rPr>
+          <w:rFonts w:ascii="Times New Roman" w:hAnsi="Times New Roman" w:cs="Times New Roman"/>
+        </w:rPr>
+        <w:t>Returns: 32-bit integer in host byte order</w:t>
+      </w:r>
+    </w:p>
+    <w:p>
+      <w:pPr>
+        <w:ind w:left="840" w:firstLine="420"/>
+        <w:rPr>
+          <w:rFonts w:ascii="Times New Roman" w:hAnsi="Times New Roman" w:cs="Times New Roman"/>
+        </w:rPr>
+      </w:pPr>
+      <w:r>
+        <w:rPr>
+          <w:rFonts w:ascii="Times New Roman" w:hAnsi="Times New Roman" w:cs="Times New Roman"/>
+        </w:rPr>
+        <w:t>uint16_tntohs(uint16_t netint16);</w:t>
+      </w:r>
+    </w:p>
+    <w:p>
+      <w:pPr>
+        <w:ind w:left="840" w:firstLine="420"/>
+        <w:rPr>
+          <w:rFonts w:ascii="Times New Roman" w:hAnsi="Times New Roman" w:cs="Times New Roman"/>
+        </w:rPr>
+      </w:pPr>
+      <w:r>
+        <w:rPr>
+          <w:rFonts w:ascii="Times New Roman" w:hAnsi="Times New Roman" w:cs="Times New Roman"/>
+        </w:rPr>
+        <w:t>Returns: 16-bit integer in host byte order</w:t>
+      </w:r>
+    </w:p>
+    <w:p>
+      <w:pPr>
+        <w:rPr>
+          <w:rFonts w:ascii="Times New Roman" w:hAnsi="Times New Roman" w:cs="Times New Roman"/>
+        </w:rPr>
+      </w:pPr>
+      <w:r>
+        <w:rPr>
+          <w:rFonts w:ascii="Times New Roman" w:hAnsi="Times New Roman" w:cs="Times New Roman" w:hint="eastAsia"/>
+        </w:rPr>
+        <w:t>地址转换：</w:t>
+      </w:r>
+      <w:r>
+        <w:rPr>
+          <w:rFonts w:ascii="Times New Roman" w:hAnsi="Times New Roman" w:cs="Times New Roman"/>
+        </w:rPr>
+        <w:t>const char *inet_ntop(int dom</w:t>
+      </w:r>
+      <w:r>
+        <w:rPr>
+          <w:rFonts w:ascii="Times New Roman" w:hAnsi="Times New Roman" w:cs="Times New Roman"/>
+        </w:rPr>
+        <w:t>ain, const void *restrict addr,</w:t>
+      </w:r>
+      <w:r>
+        <w:rPr>
+          <w:rFonts w:ascii="Times New Roman" w:hAnsi="Times New Roman" w:cs="Times New Roman"/>
+        </w:rPr>
+        <w:t>char *restrict str, socklen_t size);</w:t>
+      </w:r>
+    </w:p>
+    <w:p>
+      <w:pPr>
+        <w:ind w:left="420" w:firstLine="420"/>
+        <w:rPr>
+          <w:rFonts w:ascii="Times New Roman" w:hAnsi="Times New Roman" w:cs="Times New Roman"/>
+        </w:rPr>
+      </w:pPr>
+      <w:r>
+        <w:rPr>
+          <w:rFonts w:ascii="Times New Roman" w:hAnsi="Times New Roman" w:cs="Times New Roman"/>
+        </w:rPr>
+        <w:t>S</w:t>
+      </w:r>
+      <w:r>
+        <w:rPr>
+          <w:rFonts w:ascii="Times New Roman" w:hAnsi="Times New Roman" w:cs="Times New Roman" w:hint="eastAsia"/>
+        </w:rPr>
+        <w:t>ize</w:t>
+      </w:r>
+      <w:r>
+        <w:rPr>
+          <w:rFonts w:ascii="Times New Roman" w:hAnsi="Times New Roman" w:cs="Times New Roman" w:hint="eastAsia"/>
+        </w:rPr>
+        <w:t>：</w:t>
+      </w:r>
+      <w:r>
+        <w:rPr>
+          <w:rFonts w:ascii="Times New Roman" w:hAnsi="Times New Roman" w:cs="Times New Roman"/>
+        </w:rPr>
+        <w:t>INET_ADDRSTRLEN</w:t>
+      </w:r>
+      <w:r>
+        <w:rPr>
+          <w:rFonts w:ascii="Times New Roman" w:hAnsi="Times New Roman" w:cs="Times New Roman" w:hint="eastAsia"/>
+        </w:rPr>
+        <w:t>,</w:t>
+      </w:r>
+      <w:r>
+        <w:rPr>
+          <w:rFonts w:ascii="Times New Roman" w:hAnsi="Times New Roman" w:cs="Times New Roman"/>
+        </w:rPr>
+        <w:t>INET6_ADDRSTRLEN</w:t>
+      </w:r>
+    </w:p>
+    <w:p>
+      <w:pPr>
+        <w:ind w:left="420" w:firstLine="420"/>
+        <w:rPr>
+          <w:rFonts w:ascii="Times New Roman" w:hAnsi="Times New Roman" w:cs="Times New Roman"/>
+        </w:rPr>
+      </w:pPr>
+      <w:r>
+        <w:rPr>
+          <w:rFonts w:ascii="Times New Roman" w:hAnsi="Times New Roman" w:cs="Times New Roman"/>
+        </w:rPr>
+        <w:t>Returns: pointer to address string on success, NULL on error</w:t>
+      </w:r>
+    </w:p>
+    <w:p>
+      <w:pPr>
+        <w:ind w:left="420" w:firstLine="420"/>
+        <w:rPr>
+          <w:rFonts w:ascii="Times New Roman" w:hAnsi="Times New Roman" w:cs="Times New Roman"/>
+        </w:rPr>
+      </w:pPr>
+      <w:r>
+        <w:rPr>
+          <w:rFonts w:ascii="Times New Roman" w:hAnsi="Times New Roman" w:cs="Times New Roman"/>
+        </w:rPr>
         <w:lastRenderedPageBreak/>
-        <w:t>Returns: 32-bit integer in network byte order</w:t>
-      </w:r>
-    </w:p>
-    <w:p>
-      <w:pPr>
-        <w:ind w:left="840" w:firstLine="420"/>
-        <w:rPr>
-          <w:rFonts w:ascii="Times New Roman" w:hAnsi="Times New Roman" w:cs="Times New Roman"/>
-        </w:rPr>
-      </w:pPr>
-      <w:r>
-        <w:rPr>
-          <w:rFonts w:ascii="Times New Roman" w:hAnsi="Times New Roman" w:cs="Times New Roman"/>
-        </w:rPr>
-        <w:t>uint16_thtons(uint16_t hostint16);</w:t>
-      </w:r>
-    </w:p>
-    <w:p>
-      <w:pPr>
-        <w:ind w:left="1260"/>
-        <w:rPr>
-          <w:rFonts w:ascii="Times New Roman" w:hAnsi="Times New Roman" w:cs="Times New Roman"/>
-        </w:rPr>
-      </w:pPr>
-      <w:r>
-        <w:rPr>
-          <w:rFonts w:ascii="Times New Roman" w:hAnsi="Times New Roman" w:cs="Times New Roman"/>
-        </w:rPr>
-        <w:t>Returns: 16-bit integer in network byte order</w:t>
-      </w:r>
-    </w:p>
-    <w:p>
-      <w:pPr>
-        <w:ind w:left="840" w:firstLine="420"/>
-        <w:rPr>
-          <w:rFonts w:ascii="Times New Roman" w:hAnsi="Times New Roman" w:cs="Times New Roman"/>
-        </w:rPr>
-      </w:pPr>
-      <w:r>
-        <w:rPr>
-          <w:rFonts w:ascii="Times New Roman" w:hAnsi="Times New Roman" w:cs="Times New Roman"/>
-        </w:rPr>
-        <w:t>uint32_tntohl(uint32_t netint32);</w:t>
-      </w:r>
-    </w:p>
-    <w:p>
-      <w:pPr>
-        <w:ind w:left="840" w:firstLine="420"/>
-        <w:rPr>
-          <w:rFonts w:ascii="Times New Roman" w:hAnsi="Times New Roman" w:cs="Times New Roman"/>
-        </w:rPr>
-      </w:pPr>
-      <w:r>
-        <w:rPr>
-          <w:rFonts w:ascii="Times New Roman" w:hAnsi="Times New Roman" w:cs="Times New Roman"/>
-        </w:rPr>
-        <w:t>Returns: 32-bit integer in host byte order</w:t>
-      </w:r>
-    </w:p>
-    <w:p>
-      <w:pPr>
-        <w:ind w:left="840" w:firstLine="420"/>
-        <w:rPr>
-          <w:rFonts w:ascii="Times New Roman" w:hAnsi="Times New Roman" w:cs="Times New Roman"/>
-        </w:rPr>
-      </w:pPr>
-      <w:r>
-        <w:rPr>
-          <w:rFonts w:ascii="Times New Roman" w:hAnsi="Times New Roman" w:cs="Times New Roman"/>
-        </w:rPr>
-        <w:t>uint16_tntohs(uint16_t netint16);</w:t>
-      </w:r>
-    </w:p>
-    <w:p>
-      <w:pPr>
-        <w:ind w:left="840" w:firstLine="420"/>
-        <w:rPr>
-          <w:rFonts w:ascii="Times New Roman" w:hAnsi="Times New Roman" w:cs="Times New Roman"/>
-        </w:rPr>
-      </w:pPr>
-      <w:r>
-        <w:rPr>
-          <w:rFonts w:ascii="Times New Roman" w:hAnsi="Times New Roman" w:cs="Times New Roman"/>
-        </w:rPr>
-        <w:t>Returns: 16-bit integer in host byte order</w:t>
-      </w:r>
-    </w:p>
-    <w:p>
-      <w:pPr>
-        <w:rPr>
-          <w:rFonts w:ascii="Times New Roman" w:hAnsi="Times New Roman" w:cs="Times New Roman"/>
-        </w:rPr>
-      </w:pPr>
-      <w:r>
-        <w:rPr>
-          <w:rFonts w:ascii="Times New Roman" w:hAnsi="Times New Roman" w:cs="Times New Roman" w:hint="eastAsia"/>
-        </w:rPr>
-        <w:t>地址转换：</w:t>
-      </w:r>
-      <w:r>
-        <w:rPr>
-          <w:rFonts w:ascii="Times New Roman" w:hAnsi="Times New Roman" w:cs="Times New Roman"/>
-        </w:rPr>
-        <w:t>const char *inet_ntop(int dom</w:t>
-      </w:r>
-      <w:r>
-        <w:rPr>
-          <w:rFonts w:ascii="Times New Roman" w:hAnsi="Times New Roman" w:cs="Times New Roman"/>
-        </w:rPr>
-        <w:t>ain, const void *restrict addr,</w:t>
-      </w:r>
-      <w:r>
-        <w:rPr>
-          <w:rFonts w:ascii="Times New Roman" w:hAnsi="Times New Roman" w:cs="Times New Roman"/>
-        </w:rPr>
-        <w:t>char *restrict str, socklen_t size);</w:t>
-      </w:r>
-    </w:p>
-    <w:p>
-      <w:pPr>
-        <w:ind w:left="420" w:firstLine="420"/>
-        <w:rPr>
-          <w:rFonts w:ascii="Times New Roman" w:hAnsi="Times New Roman" w:cs="Times New Roman"/>
-        </w:rPr>
-      </w:pPr>
-      <w:r>
-        <w:rPr>
-          <w:rFonts w:ascii="Times New Roman" w:hAnsi="Times New Roman" w:cs="Times New Roman"/>
-        </w:rPr>
-        <w:t>S</w:t>
-      </w:r>
-      <w:r>
-        <w:rPr>
-          <w:rFonts w:ascii="Times New Roman" w:hAnsi="Times New Roman" w:cs="Times New Roman" w:hint="eastAsia"/>
-        </w:rPr>
-        <w:t>ize</w:t>
-      </w:r>
-      <w:r>
-        <w:rPr>
-          <w:rFonts w:ascii="Times New Roman" w:hAnsi="Times New Roman" w:cs="Times New Roman" w:hint="eastAsia"/>
-        </w:rPr>
-        <w:t>：</w:t>
-      </w:r>
-      <w:r>
-        <w:rPr>
-          <w:rFonts w:ascii="Times New Roman" w:hAnsi="Times New Roman" w:cs="Times New Roman"/>
-        </w:rPr>
-        <w:t>INET_ADDRSTRLEN</w:t>
-      </w:r>
-      <w:r>
-        <w:rPr>
-          <w:rFonts w:ascii="Times New Roman" w:hAnsi="Times New Roman" w:cs="Times New Roman" w:hint="eastAsia"/>
-        </w:rPr>
-        <w:t>,</w:t>
-      </w:r>
-      <w:r>
-        <w:rPr>
-          <w:rFonts w:ascii="Times New Roman" w:hAnsi="Times New Roman" w:cs="Times New Roman"/>
-        </w:rPr>
-        <w:t>INET6_ADDRSTRLEN</w:t>
-      </w:r>
-    </w:p>
-    <w:p>
-      <w:pPr>
-        <w:ind w:left="420" w:firstLine="420"/>
-        <w:rPr>
-          <w:rFonts w:ascii="Times New Roman" w:hAnsi="Times New Roman" w:cs="Times New Roman"/>
-        </w:rPr>
-      </w:pPr>
-      <w:r>
-        <w:rPr>
-          <w:rFonts w:ascii="Times New Roman" w:hAnsi="Times New Roman" w:cs="Times New Roman"/>
-        </w:rPr>
-        <w:t>Returns: pointer to address string on success, NULL on error</w:t>
-      </w:r>
-    </w:p>
-    <w:p>
-      <w:pPr>
-        <w:ind w:left="420" w:firstLine="420"/>
-        <w:rPr>
-          <w:rFonts w:ascii="Times New Roman" w:hAnsi="Times New Roman" w:cs="Times New Roman"/>
-        </w:rPr>
-      </w:pPr>
-      <w:r>
-        <w:rPr>
-          <w:rFonts w:ascii="Times New Roman" w:hAnsi="Times New Roman" w:cs="Times New Roman"/>
-        </w:rPr>
         <w:t>intinet_pton(int domain, const char *restrict str,void *restrict addr);</w:t>
       </w:r>
     </w:p>
@@ -20463,8 +20570,701 @@
         <w:rPr>
           <w:rFonts w:ascii="Times New Roman" w:hAnsi="Times New Roman" w:cs="Times New Roman"/>
         </w:rPr>
+        <w:t>const char *gai_strerror(int error);</w:t>
+      </w:r>
+    </w:p>
+    <w:p>
+      <w:pPr>
+        <w:ind w:left="420" w:firstLine="420"/>
+        <w:rPr>
+          <w:rFonts w:ascii="Times New Roman" w:hAnsi="Times New Roman" w:cs="Times New Roman"/>
+        </w:rPr>
+      </w:pPr>
+      <w:r>
+        <w:rPr>
+          <w:rFonts w:ascii="Times New Roman" w:hAnsi="Times New Roman" w:cs="Times New Roman" w:hint="eastAsia"/>
+        </w:rPr>
+        <w:tab/>
+      </w:r>
+      <w:r>
+        <w:rPr>
+          <w:rFonts w:ascii="Times New Roman" w:hAnsi="Times New Roman" w:cs="Times New Roman"/>
+        </w:rPr>
+        <w:t>convert the error code returnedinto an error message.</w:t>
+      </w:r>
+    </w:p>
+    <w:p>
+      <w:pPr>
+        <w:ind w:left="840" w:firstLine="420"/>
+        <w:rPr>
+          <w:rFonts w:ascii="Times New Roman" w:hAnsi="Times New Roman" w:cs="Times New Roman"/>
+        </w:rPr>
+      </w:pPr>
+      <w:r>
+        <w:rPr>
+          <w:rFonts w:ascii="Times New Roman" w:hAnsi="Times New Roman" w:cs="Times New Roman"/>
+        </w:rPr>
+        <w:t>Returns: a pointer to a string describing the error</w:t>
+      </w:r>
+      <w:r>
+        <w:rPr>
+          <w:rFonts w:ascii="Times New Roman" w:hAnsi="Times New Roman" w:cs="Times New Roman" w:hint="eastAsia"/>
+        </w:rPr>
+        <w:t>；</w:t>
+      </w:r>
+    </w:p>
+    <w:p>
+      <w:pPr>
+        <w:rPr>
+          <w:rFonts w:ascii="Times New Roman" w:hAnsi="Times New Roman" w:cs="Times New Roman"/>
+        </w:rPr>
+      </w:pPr>
+      <w:r>
+        <w:rPr>
+          <w:rFonts w:ascii="Times New Roman" w:hAnsi="Times New Roman" w:cs="Times New Roman" w:hint="eastAsia"/>
+        </w:rPr>
+        <w:t>地址转为主机和服务：</w:t>
+      </w:r>
+      <w:r>
+        <w:rPr>
+          <w:rFonts w:ascii="Times New Roman" w:hAnsi="Times New Roman" w:cs="Times New Roman"/>
+        </w:rPr>
+        <w:t>intgetnameinfo(conststructsockaddr *restrict addr, socklen_talen,char *restrict host, socklen_thostlen,char *restrict service, socklen_tservlen, int flags);</w:t>
+      </w:r>
+    </w:p>
+    <w:p>
+      <w:pPr>
+        <w:ind w:left="840" w:firstLine="420"/>
+        <w:rPr>
+          <w:rFonts w:ascii="Times New Roman" w:hAnsi="Times New Roman" w:cs="Times New Roman"/>
+        </w:rPr>
+      </w:pPr>
+      <w:r>
+        <w:rPr>
+          <w:rFonts w:ascii="Times New Roman" w:hAnsi="Times New Roman" w:cs="Times New Roman"/>
+        </w:rPr>
+        <w:t>Returns: 0 if OK, nonzero on error</w:t>
+      </w:r>
+    </w:p>
+    <w:p>
+      <w:pPr>
+        <w:rPr>
+          <w:rFonts w:ascii="Times New Roman" w:hAnsi="Times New Roman" w:cs="Times New Roman"/>
+        </w:rPr>
+      </w:pPr>
+      <w:r>
+        <w:rPr>
+          <w:rFonts w:ascii="Times New Roman" w:hAnsi="Times New Roman" w:cs="Times New Roman" w:hint="eastAsia"/>
+        </w:rPr>
+        <w:t>设置</w:t>
+      </w:r>
+      <w:r>
+        <w:rPr>
+          <w:rFonts w:ascii="Times New Roman" w:hAnsi="Times New Roman" w:cs="Times New Roman" w:hint="eastAsia"/>
+        </w:rPr>
+        <w:t>socket</w:t>
+      </w:r>
+      <w:r>
+        <w:rPr>
+          <w:rFonts w:ascii="Times New Roman" w:hAnsi="Times New Roman" w:cs="Times New Roman" w:hint="eastAsia"/>
+        </w:rPr>
+        <w:t>：</w:t>
+      </w:r>
+      <w:r>
+        <w:rPr>
+          <w:rFonts w:ascii="Times New Roman" w:hAnsi="Times New Roman" w:cs="Times New Roman"/>
+        </w:rPr>
+        <w:t>int bind(intsockfd, conststructsockaddr *addr, socklen_tlen);</w:t>
+      </w:r>
+    </w:p>
+    <w:p>
+      <w:pPr>
+        <w:ind w:left="420" w:firstLine="420"/>
+        <w:rPr>
+          <w:rFonts w:ascii="Times New Roman" w:hAnsi="Times New Roman" w:cs="Times New Roman"/>
+        </w:rPr>
+      </w:pPr>
+      <w:r>
+        <w:rPr>
+          <w:rFonts w:ascii="Times New Roman" w:hAnsi="Times New Roman" w:cs="Times New Roman"/>
+        </w:rPr>
+        <w:t>Returns: 0 if OK, −1 on error</w:t>
+      </w:r>
+    </w:p>
+    <w:p>
+      <w:pPr>
+        <w:rPr>
+          <w:rFonts w:ascii="Times New Roman" w:hAnsi="Times New Roman" w:cs="Times New Roman"/>
+        </w:rPr>
+      </w:pPr>
+      <w:r>
+        <w:rPr>
+          <w:rFonts w:ascii="Times New Roman" w:hAnsi="Times New Roman" w:cs="Times New Roman" w:hint="eastAsia"/>
+        </w:rPr>
+        <w:t>查找</w:t>
+      </w:r>
+      <w:r>
+        <w:rPr>
+          <w:rFonts w:ascii="Times New Roman" w:hAnsi="Times New Roman" w:cs="Times New Roman" w:hint="eastAsia"/>
+        </w:rPr>
+        <w:t>socket</w:t>
+      </w:r>
+      <w:r>
+        <w:rPr>
+          <w:rFonts w:ascii="Times New Roman" w:hAnsi="Times New Roman" w:cs="Times New Roman" w:hint="eastAsia"/>
+        </w:rPr>
+        <w:t>：</w:t>
+      </w:r>
+      <w:r>
+        <w:rPr>
+          <w:rFonts w:ascii="Times New Roman" w:hAnsi="Times New Roman" w:cs="Times New Roman"/>
+        </w:rPr>
+        <w:t>intgetsockname(intsockfd, structsockaddr *restrict addr,socklen_t *restrict alenp);</w:t>
+      </w:r>
+    </w:p>
+    <w:p>
+      <w:pPr>
+        <w:ind w:left="840" w:firstLine="420"/>
+        <w:rPr>
+          <w:rFonts w:ascii="Times New Roman" w:hAnsi="Times New Roman" w:cs="Times New Roman"/>
+        </w:rPr>
+      </w:pPr>
+      <w:r>
+        <w:rPr>
+          <w:rFonts w:ascii="Times New Roman" w:hAnsi="Times New Roman" w:cs="Times New Roman"/>
+        </w:rPr>
+        <w:t>Alenp</w:t>
+      </w:r>
+      <w:r>
+        <w:rPr>
+          <w:rFonts w:ascii="Times New Roman" w:hAnsi="Times New Roman" w:cs="Times New Roman" w:hint="eastAsia"/>
+        </w:rPr>
+        <w:t>:</w:t>
+      </w:r>
+      <w:r>
+        <w:rPr>
+          <w:rFonts w:ascii="Times New Roman" w:hAnsi="Times New Roman" w:cs="Times New Roman"/>
+        </w:rPr>
+        <w:t>an integer containing the size ofthe sockaddr buffer.</w:t>
+      </w:r>
+    </w:p>
+    <w:p>
+      <w:pPr>
+        <w:ind w:left="1260" w:firstLine="420"/>
+        <w:rPr>
+          <w:rFonts w:ascii="Times New Roman" w:hAnsi="Times New Roman" w:cs="Times New Roman"/>
+        </w:rPr>
+      </w:pPr>
+      <w:r>
+        <w:rPr>
+          <w:rFonts w:ascii="Times New Roman" w:hAnsi="Times New Roman" w:cs="Times New Roman"/>
+        </w:rPr>
+        <w:t>Returns: 0 if OK, −1 on error</w:t>
+      </w:r>
+    </w:p>
+    <w:p>
+      <w:pPr>
+        <w:ind w:left="840" w:firstLine="420"/>
+        <w:rPr>
+          <w:rFonts w:ascii="Times New Roman" w:hAnsi="Times New Roman" w:cs="Times New Roman"/>
+        </w:rPr>
+      </w:pPr>
+      <w:r>
+        <w:rPr>
+          <w:rFonts w:ascii="Times New Roman" w:hAnsi="Times New Roman" w:cs="Times New Roman"/>
+        </w:rPr>
         <w:lastRenderedPageBreak/>
-        <w:t>const char *gai_strerror(int error);</w:t>
+        <w:t>intgetpeername(intsockfd, structsockaddr *restrict addr,socklen_t *restrict alenp);</w:t>
+      </w:r>
+    </w:p>
+    <w:p>
+      <w:pPr>
+        <w:ind w:left="1260" w:firstLine="420"/>
+        <w:rPr>
+          <w:rFonts w:ascii="Times New Roman" w:hAnsi="Times New Roman" w:cs="Times New Roman"/>
+        </w:rPr>
+      </w:pPr>
+      <w:r>
+        <w:rPr>
+          <w:rFonts w:ascii="Times New Roman" w:hAnsi="Times New Roman" w:cs="Times New Roman"/>
+        </w:rPr>
+        <w:t>Returns: 0 if OK, −1 on error</w:t>
+      </w:r>
+    </w:p>
+    <w:p>
+      <w:pPr>
+        <w:rPr>
+          <w:rFonts w:ascii="Times New Roman" w:hAnsi="Times New Roman" w:cs="Times New Roman"/>
+        </w:rPr>
+      </w:pPr>
+      <w:r>
+        <w:rPr>
+          <w:rFonts w:ascii="Times New Roman" w:hAnsi="Times New Roman" w:cs="Times New Roman" w:hint="eastAsia"/>
+        </w:rPr>
+        <w:t>连接</w:t>
+      </w:r>
+      <w:r>
+        <w:rPr>
+          <w:rFonts w:ascii="Times New Roman" w:hAnsi="Times New Roman" w:cs="Times New Roman" w:hint="eastAsia"/>
+        </w:rPr>
+        <w:t>socket</w:t>
+      </w:r>
+      <w:r>
+        <w:rPr>
+          <w:rFonts w:ascii="Times New Roman" w:hAnsi="Times New Roman" w:cs="Times New Roman" w:hint="eastAsia"/>
+        </w:rPr>
+        <w:t>：</w:t>
+      </w:r>
+      <w:r>
+        <w:rPr>
+          <w:rFonts w:ascii="Times New Roman" w:hAnsi="Times New Roman" w:cs="Times New Roman"/>
+        </w:rPr>
+        <w:t>int connect(int</w:t>
+      </w:r>
+      <w:r>
+        <w:rPr>
+          <w:rFonts w:ascii="Times New Roman" w:hAnsi="Times New Roman" w:cs="Times New Roman" w:hint="eastAsia"/>
+        </w:rPr>
+        <w:t xml:space="preserve"> </w:t>
+      </w:r>
+      <w:r>
+        <w:rPr>
+          <w:rFonts w:ascii="Times New Roman" w:hAnsi="Times New Roman" w:cs="Times New Roman"/>
+        </w:rPr>
+        <w:t>sockfd, const</w:t>
+      </w:r>
+      <w:r>
+        <w:rPr>
+          <w:rFonts w:ascii="Times New Roman" w:hAnsi="Times New Roman" w:cs="Times New Roman" w:hint="eastAsia"/>
+        </w:rPr>
+        <w:t xml:space="preserve"> </w:t>
+      </w:r>
+      <w:r>
+        <w:rPr>
+          <w:rFonts w:ascii="Times New Roman" w:hAnsi="Times New Roman" w:cs="Times New Roman"/>
+        </w:rPr>
+        <w:t>struct</w:t>
+      </w:r>
+      <w:r>
+        <w:rPr>
+          <w:rFonts w:ascii="Times New Roman" w:hAnsi="Times New Roman" w:cs="Times New Roman" w:hint="eastAsia"/>
+        </w:rPr>
+        <w:t xml:space="preserve"> </w:t>
+      </w:r>
+      <w:r>
+        <w:rPr>
+          <w:rFonts w:ascii="Times New Roman" w:hAnsi="Times New Roman" w:cs="Times New Roman"/>
+        </w:rPr>
+        <w:t>sockaddr *addr, socklen_tlen);</w:t>
+      </w:r>
+    </w:p>
+    <w:p>
+      <w:pPr>
+        <w:ind w:left="840" w:firstLine="420"/>
+        <w:rPr>
+          <w:rFonts w:ascii="Times New Roman" w:hAnsi="Times New Roman" w:cs="Times New Roman"/>
+        </w:rPr>
+      </w:pPr>
+      <w:r>
+        <w:rPr>
+          <w:rFonts w:ascii="Times New Roman" w:hAnsi="Times New Roman" w:cs="Times New Roman"/>
+        </w:rPr>
+        <w:t>Addr</w:t>
+      </w:r>
+      <w:r>
+        <w:rPr>
+          <w:rFonts w:ascii="Times New Roman" w:hAnsi="Times New Roman" w:cs="Times New Roman" w:hint="eastAsia"/>
+        </w:rPr>
+        <w:t>：</w:t>
+      </w:r>
+      <w:r>
+        <w:rPr>
+          <w:rFonts w:ascii="Times New Roman" w:hAnsi="Times New Roman" w:cs="Times New Roman"/>
+        </w:rPr>
+        <w:t>the address of the server with which we wishto communicate</w:t>
+      </w:r>
+    </w:p>
+    <w:p>
+      <w:pPr>
+        <w:ind w:left="840" w:firstLine="420"/>
+        <w:rPr>
+          <w:rFonts w:ascii="Times New Roman" w:hAnsi="Times New Roman" w:cs="Times New Roman"/>
+        </w:rPr>
+      </w:pPr>
+      <w:r>
+        <w:rPr>
+          <w:rFonts w:ascii="Times New Roman" w:hAnsi="Times New Roman" w:cs="Times New Roman"/>
+        </w:rPr>
+        <w:t>Returns: 0 if OK, −1 on error</w:t>
+      </w:r>
+    </w:p>
+    <w:p>
+      <w:pPr>
+        <w:rPr>
+          <w:rFonts w:ascii="Times New Roman" w:hAnsi="Times New Roman" w:cs="Times New Roman"/>
+        </w:rPr>
+      </w:pPr>
+      <w:r>
+        <w:rPr>
+          <w:rFonts w:ascii="Times New Roman" w:hAnsi="Times New Roman" w:cs="Times New Roman" w:hint="eastAsia"/>
+        </w:rPr>
+        <w:t>server</w:t>
+      </w:r>
+      <w:r>
+        <w:rPr>
+          <w:rFonts w:ascii="Times New Roman" w:hAnsi="Times New Roman" w:cs="Times New Roman" w:hint="eastAsia"/>
+        </w:rPr>
+        <w:t>允许</w:t>
+      </w:r>
+      <w:r>
+        <w:rPr>
+          <w:rFonts w:ascii="Times New Roman" w:hAnsi="Times New Roman" w:cs="Times New Roman" w:hint="eastAsia"/>
+        </w:rPr>
+        <w:t>连接：</w:t>
+      </w:r>
+      <w:r>
+        <w:rPr>
+          <w:rFonts w:ascii="Times New Roman" w:hAnsi="Times New Roman" w:cs="Times New Roman"/>
+        </w:rPr>
+        <w:t>int listen(int</w:t>
+      </w:r>
+      <w:r>
+        <w:rPr>
+          <w:rFonts w:ascii="Times New Roman" w:hAnsi="Times New Roman" w:cs="Times New Roman" w:hint="eastAsia"/>
+        </w:rPr>
+        <w:t xml:space="preserve"> </w:t>
+      </w:r>
+      <w:r>
+        <w:rPr>
+          <w:rFonts w:ascii="Times New Roman" w:hAnsi="Times New Roman" w:cs="Times New Roman"/>
+        </w:rPr>
+        <w:t>sockfd, int backlog);</w:t>
+      </w:r>
+    </w:p>
+    <w:p>
+      <w:pPr>
+        <w:rPr>
+          <w:rFonts w:ascii="Times New Roman" w:hAnsi="Times New Roman" w:cs="Times New Roman"/>
+        </w:rPr>
+      </w:pPr>
+      <w:r>
+        <w:rPr>
+          <w:rFonts w:ascii="Times New Roman" w:hAnsi="Times New Roman" w:cs="Times New Roman" w:hint="eastAsia"/>
+        </w:rPr>
+        <w:tab/>
+      </w:r>
+      <w:r>
+        <w:rPr>
+          <w:rFonts w:ascii="Times New Roman" w:hAnsi="Times New Roman" w:cs="Times New Roman" w:hint="eastAsia"/>
+        </w:rPr>
+        <w:tab/>
+      </w:r>
+      <w:r>
+        <w:rPr>
+          <w:rFonts w:ascii="Times New Roman" w:hAnsi="Times New Roman" w:cs="Times New Roman" w:hint="eastAsia"/>
+        </w:rPr>
+        <w:tab/>
+      </w:r>
+      <w:r>
+        <w:rPr>
+          <w:rFonts w:ascii="Times New Roman" w:hAnsi="Times New Roman" w:cs="Times New Roman"/>
+        </w:rPr>
+        <w:t>B</w:t>
+      </w:r>
+      <w:r>
+        <w:rPr>
+          <w:rFonts w:ascii="Times New Roman" w:hAnsi="Times New Roman" w:cs="Times New Roman"/>
+        </w:rPr>
+        <w:t>acklog</w:t>
+      </w:r>
+      <w:r>
+        <w:rPr>
+          <w:rFonts w:ascii="Times New Roman" w:hAnsi="Times New Roman" w:cs="Times New Roman" w:hint="eastAsia"/>
+        </w:rPr>
+        <w:t>:</w:t>
+      </w:r>
+      <w:r>
+        <w:rPr>
+          <w:rFonts w:ascii="Times New Roman" w:hAnsi="Times New Roman" w:cs="Times New Roman" w:hint="eastAsia"/>
+        </w:rPr>
+        <w:t>the number of outstanding connect requests.</w:t>
+      </w:r>
+    </w:p>
+    <w:p>
+      <w:pPr>
+        <w:ind w:leftChars="400" w:left="840" w:firstLineChars="200" w:firstLine="420"/>
+        <w:rPr>
+          <w:rFonts w:ascii="Times New Roman" w:hAnsi="Times New Roman" w:cs="Times New Roman"/>
+        </w:rPr>
+      </w:pPr>
+      <w:r>
+        <w:rPr>
+          <w:rFonts w:ascii="Times New Roman" w:hAnsi="Times New Roman" w:cs="Times New Roman"/>
+        </w:rPr>
+        <w:t>Returns: 0 if OK, −1 on error</w:t>
+      </w:r>
+    </w:p>
+    <w:p>
+      <w:pPr>
+        <w:rPr>
+          <w:rFonts w:ascii="Times New Roman" w:hAnsi="Times New Roman" w:cs="Times New Roman"/>
+        </w:rPr>
+      </w:pPr>
+      <w:r>
+        <w:rPr>
+          <w:rFonts w:ascii="Times New Roman" w:hAnsi="Times New Roman" w:cs="Times New Roman" w:hint="eastAsia"/>
+        </w:rPr>
+        <w:t>server</w:t>
+      </w:r>
+      <w:r>
+        <w:rPr>
+          <w:rFonts w:ascii="Times New Roman" w:hAnsi="Times New Roman" w:cs="Times New Roman" w:hint="eastAsia"/>
+        </w:rPr>
+        <w:t>建立连接：</w:t>
+      </w:r>
+      <w:r>
+        <w:rPr>
+          <w:rFonts w:ascii="Times New Roman" w:hAnsi="Times New Roman" w:cs="Times New Roman"/>
+        </w:rPr>
+        <w:t>int accept(int</w:t>
+      </w:r>
+      <w:r>
+        <w:rPr>
+          <w:rFonts w:ascii="Times New Roman" w:hAnsi="Times New Roman" w:cs="Times New Roman" w:hint="eastAsia"/>
+        </w:rPr>
+        <w:t xml:space="preserve"> </w:t>
+      </w:r>
+      <w:r>
+        <w:rPr>
+          <w:rFonts w:ascii="Times New Roman" w:hAnsi="Times New Roman" w:cs="Times New Roman"/>
+        </w:rPr>
+        <w:t>sockfd, struct</w:t>
+      </w:r>
+      <w:r>
+        <w:rPr>
+          <w:rFonts w:ascii="Times New Roman" w:hAnsi="Times New Roman" w:cs="Times New Roman" w:hint="eastAsia"/>
+        </w:rPr>
+        <w:t xml:space="preserve"> </w:t>
+      </w:r>
+      <w:r>
+        <w:rPr>
+          <w:rFonts w:ascii="Times New Roman" w:hAnsi="Times New Roman" w:cs="Times New Roman"/>
+        </w:rPr>
+        <w:t>sockaddr *restrict addr,socklen_t *restrict len);</w:t>
+      </w:r>
+    </w:p>
+    <w:p>
+      <w:pPr>
+        <w:rPr>
+          <w:rFonts w:ascii="Times New Roman" w:hAnsi="Times New Roman" w:cs="Times New Roman"/>
+        </w:rPr>
+      </w:pPr>
+      <w:r>
+        <w:rPr>
+          <w:rFonts w:ascii="Times New Roman" w:hAnsi="Times New Roman" w:cs="Times New Roman" w:hint="eastAsia"/>
+        </w:rPr>
+        <w:tab/>
+      </w:r>
+      <w:r>
+        <w:rPr>
+          <w:rFonts w:ascii="Times New Roman" w:hAnsi="Times New Roman" w:cs="Times New Roman" w:hint="eastAsia"/>
+        </w:rPr>
+        <w:tab/>
+      </w:r>
+      <w:r>
+        <w:rPr>
+          <w:rFonts w:ascii="Times New Roman" w:hAnsi="Times New Roman" w:cs="Times New Roman" w:hint="eastAsia"/>
+        </w:rPr>
+        <w:tab/>
+      </w:r>
+      <w:r>
+        <w:rPr>
+          <w:rFonts w:ascii="Times New Roman" w:hAnsi="Times New Roman" w:cs="Times New Roman"/>
+        </w:rPr>
+        <w:t>Addr</w:t>
+      </w:r>
+      <w:r>
+        <w:rPr>
+          <w:rFonts w:ascii="Times New Roman" w:hAnsi="Times New Roman" w:cs="Times New Roman" w:hint="eastAsia"/>
+        </w:rPr>
+        <w:t>：</w:t>
+      </w:r>
+      <w:r>
+        <w:rPr>
+          <w:rFonts w:ascii="Times New Roman" w:hAnsi="Times New Roman" w:cs="Times New Roman"/>
+        </w:rPr>
+        <w:t>a bufferlarge enough to hold the address</w:t>
+      </w:r>
+      <w:r>
+        <w:rPr>
+          <w:rFonts w:ascii="Times New Roman" w:hAnsi="Times New Roman" w:cs="Times New Roman"/>
+        </w:rPr>
+        <w:t>len</w:t>
+      </w:r>
+      <w:r>
+        <w:rPr>
+          <w:rFonts w:ascii="Times New Roman" w:hAnsi="Times New Roman" w:cs="Times New Roman" w:hint="eastAsia"/>
+        </w:rPr>
+        <w:t>：</w:t>
+      </w:r>
+      <w:r>
+        <w:rPr>
+          <w:rFonts w:ascii="Times New Roman" w:hAnsi="Times New Roman" w:cs="Times New Roman"/>
+        </w:rPr>
+        <w:t>the size of the address.</w:t>
+      </w:r>
+    </w:p>
+    <w:p>
+      <w:pPr>
+        <w:ind w:left="840" w:firstLine="420"/>
+        <w:rPr>
+          <w:rFonts w:ascii="Times New Roman" w:hAnsi="Times New Roman" w:cs="Times New Roman"/>
+        </w:rPr>
+      </w:pPr>
+      <w:r>
+        <w:rPr>
+          <w:rFonts w:ascii="Times New Roman" w:hAnsi="Times New Roman" w:cs="Times New Roman"/>
+        </w:rPr>
+        <w:t xml:space="preserve">Returns: </w:t>
+      </w:r>
+      <w:r>
+        <w:rPr>
+          <w:rFonts w:ascii="Times New Roman" w:hAnsi="Times New Roman" w:cs="Times New Roman" w:hint="eastAsia"/>
+        </w:rPr>
+        <w:t xml:space="preserve"> new </w:t>
+      </w:r>
+      <w:r>
+        <w:rPr>
+          <w:rFonts w:ascii="Times New Roman" w:hAnsi="Times New Roman" w:cs="Times New Roman"/>
+        </w:rPr>
+        <w:t>file (socket) descriptor if OK, −1 on error</w:t>
+      </w:r>
+    </w:p>
+    <w:p>
+      <w:pPr>
+        <w:rPr>
+          <w:rFonts w:ascii="Times New Roman" w:hAnsi="Times New Roman" w:cs="Times New Roman"/>
+        </w:rPr>
+      </w:pPr>
+      <w:r>
+        <w:rPr>
+          <w:rFonts w:ascii="Times New Roman" w:hAnsi="Times New Roman" w:cs="Times New Roman" w:hint="eastAsia"/>
+        </w:rPr>
+        <w:t>发数据：</w:t>
+      </w:r>
+      <w:r>
+        <w:rPr>
+          <w:rFonts w:ascii="Times New Roman" w:hAnsi="Times New Roman" w:cs="Times New Roman"/>
+        </w:rPr>
+        <w:t>ssize_t send(intsockfd, const void *buf, size_tnbytes, int flags);</w:t>
+      </w:r>
+    </w:p>
+    <w:p>
+      <w:pPr>
+        <w:ind w:left="840" w:firstLine="420"/>
+        <w:rPr>
+          <w:rFonts w:ascii="Times New Roman" w:hAnsi="Times New Roman" w:cs="Times New Roman"/>
+        </w:rPr>
+      </w:pPr>
+      <w:r>
+        <w:rPr>
+          <w:rFonts w:ascii="Times New Roman" w:hAnsi="Times New Roman" w:cs="Times New Roman"/>
+        </w:rPr>
+        <w:t>Returns: number of bytes sent if OK, −1 on error</w:t>
+      </w:r>
+    </w:p>
+    <w:p>
+      <w:pPr>
+        <w:rPr>
+          <w:rFonts w:ascii="Times New Roman" w:hAnsi="Times New Roman" w:cs="Times New Roman"/>
+        </w:rPr>
+      </w:pPr>
+      <w:r>
+        <w:rPr>
+          <w:rFonts w:ascii="Times New Roman" w:hAnsi="Times New Roman" w:cs="Times New Roman" w:hint="eastAsia"/>
+        </w:rPr>
+        <w:tab/>
+      </w:r>
+      <w:r>
+        <w:rPr>
+          <w:rFonts w:ascii="Times New Roman" w:hAnsi="Times New Roman" w:cs="Times New Roman" w:hint="eastAsia"/>
+        </w:rPr>
+        <w:tab/>
+      </w:r>
+      <w:r>
+        <w:rPr>
+          <w:rFonts w:ascii="Times New Roman" w:hAnsi="Times New Roman" w:cs="Times New Roman"/>
+        </w:rPr>
+        <w:t xml:space="preserve">ssize_tsendto(intsockfd, const void </w:t>
+      </w:r>
+      <w:r>
+        <w:rPr>
+          <w:rFonts w:ascii="Times New Roman" w:hAnsi="Times New Roman" w:cs="Times New Roman"/>
+        </w:rPr>
+        <w:t>*buf, size_tnbytes, intflags,</w:t>
+      </w:r>
+      <w:r>
+        <w:rPr>
+          <w:rFonts w:ascii="Times New Roman" w:hAnsi="Times New Roman" w:cs="Times New Roman"/>
+        </w:rPr>
+        <w:t>conststructsockaddr *destaddr, socklen_tdestlen);</w:t>
+      </w:r>
+    </w:p>
+    <w:p>
+      <w:pPr>
+        <w:rPr>
+          <w:rFonts w:ascii="Times New Roman" w:hAnsi="Times New Roman" w:cs="Times New Roman"/>
+        </w:rPr>
+      </w:pPr>
+      <w:r>
+        <w:rPr>
+          <w:rFonts w:ascii="Times New Roman" w:hAnsi="Times New Roman" w:cs="Times New Roman" w:hint="eastAsia"/>
+        </w:rPr>
+        <w:tab/>
+      </w:r>
+      <w:r>
+        <w:rPr>
+          <w:rFonts w:ascii="Times New Roman" w:hAnsi="Times New Roman" w:cs="Times New Roman" w:hint="eastAsia"/>
+        </w:rPr>
+        <w:tab/>
+      </w:r>
+      <w:r>
+        <w:rPr>
+          <w:rFonts w:ascii="Times New Roman" w:hAnsi="Times New Roman" w:cs="Times New Roman" w:hint="eastAsia"/>
+        </w:rPr>
+        <w:tab/>
+      </w:r>
+      <w:r>
+        <w:rPr>
+          <w:rFonts w:ascii="Times New Roman" w:hAnsi="Times New Roman" w:cs="Times New Roman"/>
+        </w:rPr>
+        <w:t>destaddr</w:t>
+      </w:r>
+      <w:r>
+        <w:rPr>
+          <w:rFonts w:ascii="Times New Roman" w:hAnsi="Times New Roman" w:cs="Times New Roman" w:hint="eastAsia"/>
+        </w:rPr>
+        <w:t>：</w:t>
+      </w:r>
+      <w:r>
+        <w:rPr>
+          <w:rFonts w:ascii="Times New Roman" w:hAnsi="Times New Roman" w:cs="Times New Roman"/>
+        </w:rPr>
+        <w:t>a destination address to be used with connectionless sockets</w:t>
+      </w:r>
+    </w:p>
+    <w:p>
+      <w:pPr>
+        <w:ind w:left="840" w:firstLine="420"/>
+        <w:rPr>
+          <w:rFonts w:ascii="Times New Roman" w:hAnsi="Times New Roman" w:cs="Times New Roman"/>
+        </w:rPr>
+      </w:pPr>
+      <w:r>
+        <w:rPr>
+          <w:rFonts w:ascii="Times New Roman" w:hAnsi="Times New Roman" w:cs="Times New Roman"/>
+        </w:rPr>
+        <w:t>Returns: number of bytes sent if OK, −1 on error</w:t>
       </w:r>
     </w:p>
     <w:p>
@@ -20476,15 +21276,251 @@
       </w:pPr>
       <w:r>
         <w:rPr>
+          <w:rFonts w:ascii="Times New Roman" w:hAnsi="Times New Roman" w:cs="Times New Roman"/>
+        </w:rPr>
+        <w:t>ssize_tsendmsg(intsockfd, conststructmsghdr *msg, int flags);</w:t>
+      </w:r>
+    </w:p>
+    <w:p>
+      <w:pPr>
+        <w:ind w:left="840" w:firstLine="420"/>
+        <w:rPr>
+          <w:rFonts w:ascii="Times New Roman" w:hAnsi="Times New Roman" w:cs="Times New Roman"/>
+        </w:rPr>
+      </w:pPr>
+      <w:r>
+        <w:rPr>
+          <w:rFonts w:ascii="Times New Roman" w:hAnsi="Times New Roman" w:cs="Times New Roman"/>
+        </w:rPr>
+        <w:t>Returns: number of bytes sent if OK, −1 on error</w:t>
+      </w:r>
+    </w:p>
+    <w:p>
+      <w:pPr>
+        <w:rPr>
+          <w:rFonts w:ascii="Times New Roman" w:hAnsi="Times New Roman" w:cs="Times New Roman"/>
+        </w:rPr>
+      </w:pPr>
+      <w:r>
+        <w:rPr>
+          <w:rFonts w:ascii="Times New Roman" w:hAnsi="Times New Roman" w:cs="Times New Roman" w:hint="eastAsia"/>
+        </w:rPr>
+        <w:t>收数据：</w:t>
+      </w:r>
+      <w:r>
+        <w:rPr>
+          <w:rFonts w:ascii="Times New Roman" w:hAnsi="Times New Roman" w:cs="Times New Roman"/>
+        </w:rPr>
+        <w:t>ssize_trecv(intsockfd, void *buf, size_tnbytes, int flags);</w:t>
+      </w:r>
+    </w:p>
+    <w:p>
+      <w:pPr>
+        <w:ind w:left="420" w:firstLine="420"/>
+        <w:rPr>
+          <w:rFonts w:ascii="Times New Roman" w:hAnsi="Times New Roman" w:cs="Times New Roman"/>
+        </w:rPr>
+      </w:pPr>
+      <w:r>
+        <w:rPr>
+          <w:rFonts w:ascii="Times New Roman" w:hAnsi="Times New Roman" w:cs="Times New Roman"/>
+        </w:rPr>
+        <w:t>ssize_trecvfrom(intsockfd, void *restrict buf, size_tlen, intflags,structsockaddr *restrict addr,socklen_t *restrict addrlen);</w:t>
+      </w:r>
+    </w:p>
+    <w:p>
+      <w:pPr>
+        <w:ind w:left="420" w:firstLine="420"/>
+        <w:rPr>
+          <w:rFonts w:ascii="Times New Roman" w:hAnsi="Times New Roman" w:cs="Times New Roman"/>
+        </w:rPr>
+      </w:pPr>
+      <w:r>
+        <w:rPr>
+          <w:rFonts w:ascii="Times New Roman" w:hAnsi="Times New Roman" w:cs="Times New Roman"/>
+        </w:rPr>
+        <w:t>ssize_trecvmsg(intsockfd, structmsghdr *msg, int flags);</w:t>
+      </w:r>
+    </w:p>
+    <w:p>
+      <w:pPr>
+        <w:ind w:left="840" w:firstLine="420"/>
+        <w:rPr>
+          <w:rFonts w:ascii="Times New Roman" w:hAnsi="Times New Roman" w:cs="Times New Roman"/>
+        </w:rPr>
+      </w:pPr>
+      <w:r>
+        <w:rPr>
+          <w:rFonts w:ascii="Times New Roman" w:hAnsi="Times New Roman" w:cs="Times New Roman"/>
+        </w:rPr>
+        <w:t>Returns: length of message in bytes,0 if no messages are available and peer has done an orderly shutdown,or −1 on erro</w:t>
+      </w:r>
+    </w:p>
+    <w:p>
+      <w:pPr>
+        <w:rPr>
+          <w:rFonts w:ascii="Times New Roman" w:hAnsi="Times New Roman" w:cs="Times New Roman"/>
+        </w:rPr>
+      </w:pPr>
+      <w:r>
+        <w:rPr>
+          <w:rFonts w:ascii="Times New Roman" w:hAnsi="Times New Roman" w:cs="Times New Roman" w:hint="eastAsia"/>
+        </w:rPr>
+        <w:t>设置</w:t>
+      </w:r>
+      <w:r>
+        <w:rPr>
+          <w:rFonts w:ascii="Times New Roman" w:hAnsi="Times New Roman" w:cs="Times New Roman" w:hint="eastAsia"/>
+        </w:rPr>
+        <w:t>socket</w:t>
+      </w:r>
+      <w:r>
+        <w:rPr>
+          <w:rFonts w:ascii="Times New Roman" w:hAnsi="Times New Roman" w:cs="Times New Roman" w:hint="eastAsia"/>
+        </w:rPr>
+        <w:t>：</w:t>
+      </w:r>
+      <w:r>
+        <w:rPr>
+          <w:rFonts w:ascii="Times New Roman" w:hAnsi="Times New Roman" w:cs="Times New Roman"/>
+        </w:rPr>
+        <w:t>intsetsockopt(intsockfd, int level, int option, const void *val,socklen_tlen)</w:t>
+      </w:r>
+    </w:p>
+    <w:p>
+      <w:pPr>
+        <w:rPr>
+          <w:rFonts w:ascii="Times New Roman" w:hAnsi="Times New Roman" w:cs="Times New Roman"/>
+        </w:rPr>
+      </w:pPr>
+      <w:r>
+        <w:rPr>
           <w:rFonts w:ascii="Times New Roman" w:hAnsi="Times New Roman" w:cs="Times New Roman" w:hint="eastAsia"/>
         </w:rPr>
         <w:tab/>
       </w:r>
       <w:r>
         <w:rPr>
-          <w:rFonts w:ascii="Times New Roman" w:hAnsi="Times New Roman" w:cs="Times New Roman"/>
-        </w:rPr>
-        <w:t>convert the error code returnedinto an error message.</w:t>
+          <w:rFonts w:ascii="Times New Roman" w:hAnsi="Times New Roman" w:cs="Times New Roman" w:hint="eastAsia"/>
+        </w:rPr>
+        <w:tab/>
+      </w:r>
+      <w:r>
+        <w:rPr>
+          <w:rFonts w:ascii="Times New Roman" w:hAnsi="Times New Roman" w:cs="Times New Roman" w:hint="eastAsia"/>
+        </w:rPr>
+        <w:tab/>
+      </w:r>
+      <w:r>
+        <w:rPr>
+          <w:rFonts w:ascii="Times New Roman" w:hAnsi="Times New Roman" w:cs="Times New Roman"/>
+        </w:rPr>
+        <w:t xml:space="preserve">level </w:t>
+      </w:r>
+      <w:r>
+        <w:rPr>
+          <w:rFonts w:ascii="Times New Roman" w:hAnsi="Times New Roman" w:cs="Times New Roman" w:hint="eastAsia"/>
+        </w:rPr>
+        <w:t>:</w:t>
+      </w:r>
+      <w:r>
+        <w:rPr>
+          <w:rFonts w:ascii="Times New Roman" w:hAnsi="Times New Roman" w:cs="Times New Roman"/>
+        </w:rPr>
+        <w:t xml:space="preserve">the number of the protocol that controls the option </w:t>
+      </w:r>
+      <w:r>
+        <w:rPr>
+          <w:rFonts w:ascii="Times New Roman" w:hAnsi="Times New Roman" w:cs="Times New Roman" w:hint="eastAsia"/>
+        </w:rPr>
+        <w:t>;</w:t>
+      </w:r>
+      <w:r>
+        <w:rPr>
+          <w:rFonts w:ascii="Times New Roman" w:hAnsi="Times New Roman" w:cs="Times New Roman"/>
+        </w:rPr>
+        <w:t>Len</w:t>
+      </w:r>
+      <w:r>
+        <w:rPr>
+          <w:rFonts w:ascii="Times New Roman" w:hAnsi="Times New Roman" w:cs="Times New Roman" w:hint="eastAsia"/>
+        </w:rPr>
+        <w:t>：</w:t>
+      </w:r>
+      <w:r>
+        <w:rPr>
+          <w:rFonts w:ascii="Times New Roman" w:hAnsi="Times New Roman" w:cs="Times New Roman" w:hint="eastAsia"/>
+        </w:rPr>
+        <w:t>t</w:t>
+      </w:r>
+      <w:r>
+        <w:rPr>
+          <w:rFonts w:ascii="Times New Roman" w:hAnsi="Times New Roman" w:cs="Times New Roman"/>
+        </w:rPr>
+        <w:t>he size ofthe object to which valpoints</w:t>
+      </w:r>
+      <w:r>
+        <w:rPr>
+          <w:rFonts w:ascii="Times New Roman" w:hAnsi="Times New Roman" w:cs="Times New Roman" w:hint="eastAsia"/>
+        </w:rPr>
+        <w:t>;</w:t>
+      </w:r>
+      <w:r>
+        <w:rPr>
+          <w:rFonts w:ascii="Times New Roman" w:hAnsi="Times New Roman" w:cs="Times New Roman"/>
+        </w:rPr>
+        <w:t>val</w:t>
+      </w:r>
+      <w:r>
+        <w:rPr>
+          <w:rFonts w:ascii="Times New Roman" w:hAnsi="Times New Roman" w:cs="Times New Roman" w:hint="eastAsia"/>
+        </w:rPr>
+        <w:t>:</w:t>
+      </w:r>
+      <w:r>
+        <w:rPr>
+          <w:rFonts w:ascii="Times New Roman" w:hAnsi="Times New Roman" w:cs="Times New Roman"/>
+        </w:rPr>
+        <w:t xml:space="preserve"> a data structure or an integer,</w:t>
+      </w:r>
+    </w:p>
+    <w:p>
+      <w:pPr>
+        <w:ind w:left="1260" w:firstLine="420"/>
+        <w:rPr>
+          <w:rFonts w:ascii="Times New Roman" w:hAnsi="Times New Roman" w:cs="Times New Roman"/>
+        </w:rPr>
+      </w:pPr>
+      <w:r>
+        <w:rPr>
+          <w:rFonts w:ascii="Times New Roman" w:hAnsi="Times New Roman" w:cs="Times New Roman"/>
+        </w:rPr>
+        <w:t>Returns: 0 if OK, −1 on error</w:t>
+      </w:r>
+    </w:p>
+    <w:p>
+      <w:pPr>
+        <w:rPr>
+          <w:rFonts w:ascii="Times New Roman" w:hAnsi="Times New Roman" w:cs="Times New Roman"/>
+        </w:rPr>
+      </w:pPr>
+      <w:r>
+        <w:rPr>
+          <w:rFonts w:ascii="Times New Roman" w:hAnsi="Times New Roman" w:cs="Times New Roman" w:hint="eastAsia"/>
+        </w:rPr>
+        <w:t>查看</w:t>
+      </w:r>
+      <w:r>
+        <w:rPr>
+          <w:rFonts w:ascii="Times New Roman" w:hAnsi="Times New Roman" w:cs="Times New Roman" w:hint="eastAsia"/>
+        </w:rPr>
+        <w:t>socket:</w:t>
+      </w:r>
+      <w:r>
+        <w:rPr>
+          <w:rFonts w:ascii="Times New Roman" w:hAnsi="Times New Roman" w:cs="Times New Roman"/>
+        </w:rPr>
+        <w:t>intgetsockopt(intsockfd, int level, int option, void *restrict val,socklen_t *restrict lenp);</w:t>
       </w:r>
     </w:p>
     <w:p>
@@ -20498,65 +21534,20 @@
         <w:rPr>
           <w:rFonts w:ascii="Times New Roman" w:hAnsi="Times New Roman" w:cs="Times New Roman"/>
         </w:rPr>
-        <w:t>Returns: a pointer to a string describing the error</w:t>
-      </w:r>
-      <w:r>
-        <w:rPr>
-          <w:rFonts w:ascii="Times New Roman" w:hAnsi="Times New Roman" w:cs="Times New Roman" w:hint="eastAsia"/>
-        </w:rPr>
-        <w:t>；</w:t>
-      </w:r>
-    </w:p>
-    <w:p>
-      <w:pPr>
-        <w:rPr>
-          <w:rFonts w:ascii="Times New Roman" w:hAnsi="Times New Roman" w:cs="Times New Roman"/>
-        </w:rPr>
-      </w:pPr>
-      <w:r>
-        <w:rPr>
-          <w:rFonts w:ascii="Times New Roman" w:hAnsi="Times New Roman" w:cs="Times New Roman" w:hint="eastAsia"/>
-        </w:rPr>
-        <w:t>地址转为主机和服务：</w:t>
-      </w:r>
-      <w:r>
-        <w:rPr>
-          <w:rFonts w:ascii="Times New Roman" w:hAnsi="Times New Roman" w:cs="Times New Roman"/>
-        </w:rPr>
-        <w:t>intgetnameinfo(conststructsockaddr *restrict addr, socklen_talen,char *restrict host, socklen_thostlen,char *restrict service, socklen_tservlen, int flags);</w:t>
-      </w:r>
-    </w:p>
-    <w:p>
-      <w:pPr>
-        <w:ind w:left="840" w:firstLine="420"/>
-        <w:rPr>
-          <w:rFonts w:ascii="Times New Roman" w:hAnsi="Times New Roman" w:cs="Times New Roman"/>
-        </w:rPr>
-      </w:pPr>
-      <w:r>
-        <w:rPr>
-          <w:rFonts w:ascii="Times New Roman" w:hAnsi="Times New Roman" w:cs="Times New Roman"/>
-        </w:rPr>
-        <w:t>Returns: 0 if OK, nonzero on error</w:t>
-      </w:r>
-    </w:p>
-    <w:p>
-      <w:pPr>
-        <w:rPr>
-          <w:rFonts w:ascii="Times New Roman" w:hAnsi="Times New Roman" w:cs="Times New Roman"/>
-        </w:rPr>
-      </w:pPr>
-      <w:r>
-        <w:rPr>
-          <w:rFonts w:ascii="Times New Roman" w:hAnsi="Times New Roman" w:cs="Times New Roman" w:hint="eastAsia"/>
-        </w:rPr>
-        <w:t>设置</w:t>
-      </w:r>
-      <w:r>
-        <w:rPr>
-          <w:rFonts w:ascii="Times New Roman" w:hAnsi="Times New Roman" w:cs="Times New Roman" w:hint="eastAsia"/>
-        </w:rPr>
-        <w:t>socket</w:t>
+        <w:t>Returns: 0 if OK, −1 on error</w:t>
+      </w:r>
+    </w:p>
+    <w:p>
+      <w:pPr>
+        <w:rPr>
+          <w:rFonts w:ascii="Times New Roman" w:hAnsi="Times New Roman" w:cs="Times New Roman"/>
+        </w:rPr>
+      </w:pPr>
+      <w:r>
+        <w:rPr>
+          <w:rFonts w:ascii="Times New Roman" w:hAnsi="Times New Roman" w:cs="Times New Roman" w:hint="eastAsia"/>
+        </w:rPr>
+        <w:t>Server</w:t>
       </w:r>
       <w:r>
         <w:rPr>
@@ -20566,897 +21557,6 @@
       </w:r>
       <w:r>
         <w:rPr>
-          <w:rFonts w:ascii="Times New Roman" w:hAnsi="Times New Roman" w:cs="Times New Roman"/>
-        </w:rPr>
-        <w:t>int bind(intsockfd, conststructsockaddr *addr, socklen_tlen);</w:t>
-      </w:r>
-    </w:p>
-    <w:p>
-      <w:pPr>
-        <w:ind w:left="420" w:firstLine="420"/>
-        <w:rPr>
-          <w:rFonts w:ascii="Times New Roman" w:hAnsi="Times New Roman" w:cs="Times New Roman"/>
-        </w:rPr>
-      </w:pPr>
-      <w:r>
-        <w:rPr>
-          <w:rFonts w:ascii="Times New Roman" w:hAnsi="Times New Roman" w:cs="Times New Roman"/>
-        </w:rPr>
-        <w:t>Returns: 0 if OK, −1 on error</w:t>
-      </w:r>
-    </w:p>
-    <w:p>
-      <w:pPr>
-        <w:rPr>
-          <w:rFonts w:ascii="Times New Roman" w:hAnsi="Times New Roman" w:cs="Times New Roman"/>
-        </w:rPr>
-      </w:pPr>
-      <w:r>
-        <w:rPr>
-          <w:rFonts w:ascii="Times New Roman" w:hAnsi="Times New Roman" w:cs="Times New Roman" w:hint="eastAsia"/>
-        </w:rPr>
-        <w:t>查找</w:t>
-      </w:r>
-      <w:r>
-        <w:rPr>
-          <w:rFonts w:ascii="Times New Roman" w:hAnsi="Times New Roman" w:cs="Times New Roman" w:hint="eastAsia"/>
-        </w:rPr>
-        <w:t>socket</w:t>
-      </w:r>
-      <w:r>
-        <w:rPr>
-          <w:rFonts w:ascii="Times New Roman" w:hAnsi="Times New Roman" w:cs="Times New Roman" w:hint="eastAsia"/>
-        </w:rPr>
-        <w:t>：</w:t>
-      </w:r>
-      <w:r>
-        <w:rPr>
-          <w:rFonts w:ascii="Times New Roman" w:hAnsi="Times New Roman" w:cs="Times New Roman"/>
-        </w:rPr>
-        <w:t>intgetsockname(intsockfd, structsockaddr *restrict addr,socklen_t *restrict alenp);</w:t>
-      </w:r>
-    </w:p>
-    <w:p>
-      <w:pPr>
-        <w:ind w:left="840" w:firstLine="420"/>
-        <w:rPr>
-          <w:rFonts w:ascii="Times New Roman" w:hAnsi="Times New Roman" w:cs="Times New Roman"/>
-        </w:rPr>
-      </w:pPr>
-      <w:r>
-        <w:rPr>
-          <w:rFonts w:ascii="Times New Roman" w:hAnsi="Times New Roman" w:cs="Times New Roman"/>
-        </w:rPr>
-        <w:t>Alenp</w:t>
-      </w:r>
-      <w:r>
-        <w:rPr>
-          <w:rFonts w:ascii="Times New Roman" w:hAnsi="Times New Roman" w:cs="Times New Roman" w:hint="eastAsia"/>
-        </w:rPr>
-        <w:t>:</w:t>
-      </w:r>
-      <w:r>
-        <w:rPr>
-          <w:rFonts w:ascii="Times New Roman" w:hAnsi="Times New Roman" w:cs="Times New Roman"/>
-        </w:rPr>
-        <w:t>an integer containing the size ofthe sockaddr buffer.</w:t>
-      </w:r>
-    </w:p>
-    <w:p>
-      <w:pPr>
-        <w:ind w:left="1260" w:firstLine="420"/>
-        <w:rPr>
-          <w:rFonts w:ascii="Times New Roman" w:hAnsi="Times New Roman" w:cs="Times New Roman"/>
-        </w:rPr>
-      </w:pPr>
-      <w:r>
-        <w:rPr>
-          <w:rFonts w:ascii="Times New Roman" w:hAnsi="Times New Roman" w:cs="Times New Roman"/>
-        </w:rPr>
-        <w:t>Returns: 0 if OK, −1 on error</w:t>
-      </w:r>
-    </w:p>
-    <w:p>
-      <w:pPr>
-        <w:ind w:left="840" w:firstLine="420"/>
-        <w:rPr>
-          <w:rFonts w:ascii="Times New Roman" w:hAnsi="Times New Roman" w:cs="Times New Roman"/>
-        </w:rPr>
-      </w:pPr>
-      <w:r>
-        <w:rPr>
-          <w:rFonts w:ascii="Times New Roman" w:hAnsi="Times New Roman" w:cs="Times New Roman"/>
-        </w:rPr>
-        <w:t>intgetpeername(intsockfd, structsockaddr *restrict addr,socklen_t *restrict alenp);</w:t>
-      </w:r>
-    </w:p>
-    <w:p>
-      <w:pPr>
-        <w:ind w:left="1260" w:firstLine="420"/>
-        <w:rPr>
-          <w:rFonts w:ascii="Times New Roman" w:hAnsi="Times New Roman" w:cs="Times New Roman"/>
-        </w:rPr>
-      </w:pPr>
-      <w:r>
-        <w:rPr>
-          <w:rFonts w:ascii="Times New Roman" w:hAnsi="Times New Roman" w:cs="Times New Roman"/>
-        </w:rPr>
-        <w:t>Returns: 0 if OK, −1 on error</w:t>
-      </w:r>
-    </w:p>
-    <w:p>
-      <w:pPr>
-        <w:rPr>
-          <w:rFonts w:ascii="Times New Roman" w:hAnsi="Times New Roman" w:cs="Times New Roman"/>
-        </w:rPr>
-      </w:pPr>
-      <w:r>
-        <w:rPr>
-          <w:rFonts w:ascii="Times New Roman" w:hAnsi="Times New Roman" w:cs="Times New Roman" w:hint="eastAsia"/>
-        </w:rPr>
-        <w:t>连接</w:t>
-      </w:r>
-      <w:r>
-        <w:rPr>
-          <w:rFonts w:ascii="Times New Roman" w:hAnsi="Times New Roman" w:cs="Times New Roman" w:hint="eastAsia"/>
-        </w:rPr>
-        <w:t>socket</w:t>
-      </w:r>
-      <w:r>
-        <w:rPr>
-          <w:rFonts w:ascii="Times New Roman" w:hAnsi="Times New Roman" w:cs="Times New Roman" w:hint="eastAsia"/>
-        </w:rPr>
-        <w:t>：</w:t>
-      </w:r>
-      <w:r>
-        <w:rPr>
-          <w:rFonts w:ascii="Times New Roman" w:hAnsi="Times New Roman" w:cs="Times New Roman"/>
-        </w:rPr>
-        <w:t>int connect(int</w:t>
-      </w:r>
-      <w:r>
-        <w:rPr>
-          <w:rFonts w:ascii="Times New Roman" w:hAnsi="Times New Roman" w:cs="Times New Roman" w:hint="eastAsia"/>
-        </w:rPr>
-        <w:t xml:space="preserve"> </w:t>
-      </w:r>
-      <w:r>
-        <w:rPr>
-          <w:rFonts w:ascii="Times New Roman" w:hAnsi="Times New Roman" w:cs="Times New Roman"/>
-        </w:rPr>
-        <w:t>sockfd, const</w:t>
-      </w:r>
-      <w:r>
-        <w:rPr>
-          <w:rFonts w:ascii="Times New Roman" w:hAnsi="Times New Roman" w:cs="Times New Roman" w:hint="eastAsia"/>
-        </w:rPr>
-        <w:t xml:space="preserve"> </w:t>
-      </w:r>
-      <w:r>
-        <w:rPr>
-          <w:rFonts w:ascii="Times New Roman" w:hAnsi="Times New Roman" w:cs="Times New Roman"/>
-        </w:rPr>
-        <w:t>struct</w:t>
-      </w:r>
-      <w:r>
-        <w:rPr>
-          <w:rFonts w:ascii="Times New Roman" w:hAnsi="Times New Roman" w:cs="Times New Roman" w:hint="eastAsia"/>
-        </w:rPr>
-        <w:t xml:space="preserve"> </w:t>
-      </w:r>
-      <w:r>
-        <w:rPr>
-          <w:rFonts w:ascii="Times New Roman" w:hAnsi="Times New Roman" w:cs="Times New Roman"/>
-        </w:rPr>
-        <w:t>sockaddr *addr, socklen_tlen);</w:t>
-      </w:r>
-    </w:p>
-    <w:p>
-      <w:pPr>
-        <w:ind w:left="840" w:firstLine="420"/>
-        <w:rPr>
-          <w:rFonts w:ascii="Times New Roman" w:hAnsi="Times New Roman" w:cs="Times New Roman"/>
-        </w:rPr>
-      </w:pPr>
-      <w:r>
-        <w:rPr>
-          <w:rFonts w:ascii="Times New Roman" w:hAnsi="Times New Roman" w:cs="Times New Roman"/>
-        </w:rPr>
-        <w:t>Addr</w:t>
-      </w:r>
-      <w:r>
-        <w:rPr>
-          <w:rFonts w:ascii="Times New Roman" w:hAnsi="Times New Roman" w:cs="Times New Roman" w:hint="eastAsia"/>
-        </w:rPr>
-        <w:t>：</w:t>
-      </w:r>
-      <w:r>
-        <w:rPr>
-          <w:rFonts w:ascii="Times New Roman" w:hAnsi="Times New Roman" w:cs="Times New Roman"/>
-        </w:rPr>
-        <w:t>the address of the server with which we wishto communicate</w:t>
-      </w:r>
-    </w:p>
-    <w:p>
-      <w:pPr>
-        <w:ind w:left="840" w:firstLine="420"/>
-        <w:rPr>
-          <w:rFonts w:ascii="Times New Roman" w:hAnsi="Times New Roman" w:cs="Times New Roman"/>
-        </w:rPr>
-      </w:pPr>
-      <w:r>
-        <w:rPr>
-          <w:rFonts w:ascii="Times New Roman" w:hAnsi="Times New Roman" w:cs="Times New Roman"/>
-        </w:rPr>
-        <w:t>Returns: 0 if OK, −1 on error</w:t>
-      </w:r>
-    </w:p>
-    <w:p>
-      <w:pPr>
-        <w:rPr>
-          <w:rFonts w:ascii="Times New Roman" w:hAnsi="Times New Roman" w:cs="Times New Roman"/>
-        </w:rPr>
-      </w:pPr>
-      <w:r>
-        <w:rPr>
-          <w:rFonts w:ascii="Times New Roman" w:hAnsi="Times New Roman" w:cs="Times New Roman" w:hint="eastAsia"/>
-        </w:rPr>
-        <w:t>server</w:t>
-      </w:r>
-      <w:r>
-        <w:rPr>
-          <w:rFonts w:ascii="Times New Roman" w:hAnsi="Times New Roman" w:cs="Times New Roman" w:hint="eastAsia"/>
-        </w:rPr>
-        <w:t>允许</w:t>
-      </w:r>
-      <w:r>
-        <w:rPr>
-          <w:rFonts w:ascii="Times New Roman" w:hAnsi="Times New Roman" w:cs="Times New Roman" w:hint="eastAsia"/>
-        </w:rPr>
-        <w:t>连接：</w:t>
-      </w:r>
-      <w:r>
-        <w:rPr>
-          <w:rFonts w:ascii="Times New Roman" w:hAnsi="Times New Roman" w:cs="Times New Roman"/>
-        </w:rPr>
-        <w:t>int listen(int</w:t>
-      </w:r>
-      <w:r>
-        <w:rPr>
-          <w:rFonts w:ascii="Times New Roman" w:hAnsi="Times New Roman" w:cs="Times New Roman" w:hint="eastAsia"/>
-        </w:rPr>
-        <w:t xml:space="preserve"> </w:t>
-      </w:r>
-      <w:r>
-        <w:rPr>
-          <w:rFonts w:ascii="Times New Roman" w:hAnsi="Times New Roman" w:cs="Times New Roman"/>
-        </w:rPr>
-        <w:t>sockfd, int backlog);</w:t>
-      </w:r>
-    </w:p>
-    <w:p>
-      <w:pPr>
-        <w:rPr>
-          <w:rFonts w:ascii="Times New Roman" w:hAnsi="Times New Roman" w:cs="Times New Roman"/>
-        </w:rPr>
-      </w:pPr>
-      <w:r>
-        <w:rPr>
-          <w:rFonts w:ascii="Times New Roman" w:hAnsi="Times New Roman" w:cs="Times New Roman" w:hint="eastAsia"/>
-        </w:rPr>
-        <w:tab/>
-      </w:r>
-      <w:r>
-        <w:rPr>
-          <w:rFonts w:ascii="Times New Roman" w:hAnsi="Times New Roman" w:cs="Times New Roman" w:hint="eastAsia"/>
-        </w:rPr>
-        <w:tab/>
-      </w:r>
-      <w:r>
-        <w:rPr>
-          <w:rFonts w:ascii="Times New Roman" w:hAnsi="Times New Roman" w:cs="Times New Roman" w:hint="eastAsia"/>
-        </w:rPr>
-        <w:tab/>
-      </w:r>
-      <w:r>
-        <w:rPr>
-          <w:rFonts w:ascii="Times New Roman" w:hAnsi="Times New Roman" w:cs="Times New Roman"/>
-        </w:rPr>
-        <w:t>B</w:t>
-      </w:r>
-      <w:r>
-        <w:rPr>
-          <w:rFonts w:ascii="Times New Roman" w:hAnsi="Times New Roman" w:cs="Times New Roman"/>
-        </w:rPr>
-        <w:t>acklog</w:t>
-      </w:r>
-      <w:r>
-        <w:rPr>
-          <w:rFonts w:ascii="Times New Roman" w:hAnsi="Times New Roman" w:cs="Times New Roman" w:hint="eastAsia"/>
-        </w:rPr>
-        <w:t>:</w:t>
-      </w:r>
-      <w:r>
-        <w:rPr>
-          <w:rFonts w:ascii="Times New Roman" w:hAnsi="Times New Roman" w:cs="Times New Roman" w:hint="eastAsia"/>
-        </w:rPr>
-        <w:t>the number of outstanding connect requests.</w:t>
-      </w:r>
-    </w:p>
-    <w:p>
-      <w:pPr>
-        <w:ind w:leftChars="400" w:left="840" w:firstLineChars="200" w:firstLine="420"/>
-        <w:rPr>
-          <w:rFonts w:ascii="Times New Roman" w:hAnsi="Times New Roman" w:cs="Times New Roman"/>
-        </w:rPr>
-      </w:pPr>
-      <w:r>
-        <w:rPr>
-          <w:rFonts w:ascii="Times New Roman" w:hAnsi="Times New Roman" w:cs="Times New Roman"/>
-        </w:rPr>
-        <w:t>Returns: 0 if OK, −1 on error</w:t>
-      </w:r>
-    </w:p>
-    <w:p>
-      <w:pPr>
-        <w:rPr>
-          <w:rFonts w:ascii="Times New Roman" w:hAnsi="Times New Roman" w:cs="Times New Roman"/>
-        </w:rPr>
-      </w:pPr>
-      <w:r>
-        <w:rPr>
-          <w:rFonts w:ascii="Times New Roman" w:hAnsi="Times New Roman" w:cs="Times New Roman" w:hint="eastAsia"/>
-        </w:rPr>
-        <w:t>server</w:t>
-      </w:r>
-      <w:r>
-        <w:rPr>
-          <w:rFonts w:ascii="Times New Roman" w:hAnsi="Times New Roman" w:cs="Times New Roman" w:hint="eastAsia"/>
-        </w:rPr>
-        <w:t>建立连接：</w:t>
-      </w:r>
-      <w:r>
-        <w:rPr>
-          <w:rFonts w:ascii="Times New Roman" w:hAnsi="Times New Roman" w:cs="Times New Roman"/>
-        </w:rPr>
-        <w:t>int accept(int</w:t>
-      </w:r>
-      <w:r>
-        <w:rPr>
-          <w:rFonts w:ascii="Times New Roman" w:hAnsi="Times New Roman" w:cs="Times New Roman" w:hint="eastAsia"/>
-        </w:rPr>
-        <w:t xml:space="preserve"> </w:t>
-      </w:r>
-      <w:r>
-        <w:rPr>
-          <w:rFonts w:ascii="Times New Roman" w:hAnsi="Times New Roman" w:cs="Times New Roman"/>
-        </w:rPr>
-        <w:t>sockfd, struct</w:t>
-      </w:r>
-      <w:r>
-        <w:rPr>
-          <w:rFonts w:ascii="Times New Roman" w:hAnsi="Times New Roman" w:cs="Times New Roman" w:hint="eastAsia"/>
-        </w:rPr>
-        <w:t xml:space="preserve"> </w:t>
-      </w:r>
-      <w:r>
-        <w:rPr>
-          <w:rFonts w:ascii="Times New Roman" w:hAnsi="Times New Roman" w:cs="Times New Roman"/>
-        </w:rPr>
-        <w:t>sockaddr *restrict addr,socklen_t *restrict len);</w:t>
-      </w:r>
-    </w:p>
-    <w:p>
-      <w:pPr>
-        <w:rPr>
-          <w:rFonts w:ascii="Times New Roman" w:hAnsi="Times New Roman" w:cs="Times New Roman"/>
-        </w:rPr>
-      </w:pPr>
-      <w:r>
-        <w:rPr>
-          <w:rFonts w:ascii="Times New Roman" w:hAnsi="Times New Roman" w:cs="Times New Roman" w:hint="eastAsia"/>
-        </w:rPr>
-        <w:tab/>
-      </w:r>
-      <w:r>
-        <w:rPr>
-          <w:rFonts w:ascii="Times New Roman" w:hAnsi="Times New Roman" w:cs="Times New Roman" w:hint="eastAsia"/>
-        </w:rPr>
-        <w:tab/>
-      </w:r>
-      <w:r>
-        <w:rPr>
-          <w:rFonts w:ascii="Times New Roman" w:hAnsi="Times New Roman" w:cs="Times New Roman" w:hint="eastAsia"/>
-        </w:rPr>
-        <w:tab/>
-      </w:r>
-      <w:r>
-        <w:rPr>
-          <w:rFonts w:ascii="Times New Roman" w:hAnsi="Times New Roman" w:cs="Times New Roman"/>
-        </w:rPr>
-        <w:t>Addr</w:t>
-      </w:r>
-      <w:r>
-        <w:rPr>
-          <w:rFonts w:ascii="Times New Roman" w:hAnsi="Times New Roman" w:cs="Times New Roman" w:hint="eastAsia"/>
-        </w:rPr>
-        <w:t>：</w:t>
-      </w:r>
-      <w:r>
-        <w:rPr>
-          <w:rFonts w:ascii="Times New Roman" w:hAnsi="Times New Roman" w:cs="Times New Roman"/>
-        </w:rPr>
-        <w:t>a bufferlarge enough to hold the address</w:t>
-      </w:r>
-      <w:r>
-        <w:rPr>
-          <w:rFonts w:ascii="Times New Roman" w:hAnsi="Times New Roman" w:cs="Times New Roman"/>
-        </w:rPr>
-        <w:t>len</w:t>
-      </w:r>
-      <w:r>
-        <w:rPr>
-          <w:rFonts w:ascii="Times New Roman" w:hAnsi="Times New Roman" w:cs="Times New Roman" w:hint="eastAsia"/>
-        </w:rPr>
-        <w:t>：</w:t>
-      </w:r>
-      <w:r>
-        <w:rPr>
-          <w:rFonts w:ascii="Times New Roman" w:hAnsi="Times New Roman" w:cs="Times New Roman"/>
-        </w:rPr>
-        <w:t>the size of the address.</w:t>
-      </w:r>
-    </w:p>
-    <w:p>
-      <w:pPr>
-        <w:ind w:left="840" w:firstLine="420"/>
-        <w:rPr>
-          <w:rFonts w:ascii="Times New Roman" w:hAnsi="Times New Roman" w:cs="Times New Roman"/>
-        </w:rPr>
-      </w:pPr>
-      <w:r>
-        <w:rPr>
-          <w:rFonts w:ascii="Times New Roman" w:hAnsi="Times New Roman" w:cs="Times New Roman"/>
-        </w:rPr>
-        <w:t xml:space="preserve">Returns: </w:t>
-      </w:r>
-      <w:r>
-        <w:rPr>
-          <w:rFonts w:ascii="Times New Roman" w:hAnsi="Times New Roman" w:cs="Times New Roman" w:hint="eastAsia"/>
-        </w:rPr>
-        <w:t xml:space="preserve"> new </w:t>
-      </w:r>
-      <w:r>
-        <w:rPr>
-          <w:rFonts w:ascii="Times New Roman" w:hAnsi="Times New Roman" w:cs="Times New Roman"/>
-        </w:rPr>
-        <w:t>file (socket) descriptor if OK, −1 on error</w:t>
-      </w:r>
-    </w:p>
-    <w:p>
-      <w:pPr>
-        <w:rPr>
-          <w:rFonts w:ascii="Times New Roman" w:hAnsi="Times New Roman" w:cs="Times New Roman"/>
-        </w:rPr>
-      </w:pPr>
-      <w:r>
-        <w:rPr>
-          <w:rFonts w:ascii="Times New Roman" w:hAnsi="Times New Roman" w:cs="Times New Roman" w:hint="eastAsia"/>
-        </w:rPr>
-        <w:t>发数据：</w:t>
-      </w:r>
-      <w:r>
-        <w:rPr>
-          <w:rFonts w:ascii="Times New Roman" w:hAnsi="Times New Roman" w:cs="Times New Roman"/>
-        </w:rPr>
-        <w:t>ssize_t send(intsockfd, const void *buf, size_tnbytes, int flags);</w:t>
-      </w:r>
-    </w:p>
-    <w:p>
-      <w:pPr>
-        <w:ind w:left="840" w:firstLine="420"/>
-        <w:rPr>
-          <w:rFonts w:ascii="Times New Roman" w:hAnsi="Times New Roman" w:cs="Times New Roman"/>
-        </w:rPr>
-      </w:pPr>
-      <w:r>
-        <w:rPr>
-          <w:rFonts w:ascii="Times New Roman" w:hAnsi="Times New Roman" w:cs="Times New Roman"/>
-        </w:rPr>
-        <w:t>Returns: number of bytes sent if OK, −1 on error</w:t>
-      </w:r>
-    </w:p>
-    <w:p>
-      <w:pPr>
-        <w:rPr>
-          <w:rFonts w:ascii="Times New Roman" w:hAnsi="Times New Roman" w:cs="Times New Roman"/>
-        </w:rPr>
-      </w:pPr>
-      <w:r>
-        <w:rPr>
-          <w:rFonts w:ascii="Times New Roman" w:hAnsi="Times New Roman" w:cs="Times New Roman" w:hint="eastAsia"/>
-        </w:rPr>
-        <w:tab/>
-      </w:r>
-      <w:r>
-        <w:rPr>
-          <w:rFonts w:ascii="Times New Roman" w:hAnsi="Times New Roman" w:cs="Times New Roman" w:hint="eastAsia"/>
-        </w:rPr>
-        <w:tab/>
-      </w:r>
-      <w:r>
-        <w:rPr>
-          <w:rFonts w:ascii="Times New Roman" w:hAnsi="Times New Roman" w:cs="Times New Roman"/>
-        </w:rPr>
-        <w:t xml:space="preserve">ssize_tsendto(intsockfd, const void </w:t>
-      </w:r>
-      <w:r>
-        <w:rPr>
-          <w:rFonts w:ascii="Times New Roman" w:hAnsi="Times New Roman" w:cs="Times New Roman"/>
-        </w:rPr>
-        <w:t>*buf, size_tnbytes, intflags,</w:t>
-      </w:r>
-      <w:r>
-        <w:rPr>
-          <w:rFonts w:ascii="Times New Roman" w:hAnsi="Times New Roman" w:cs="Times New Roman"/>
-        </w:rPr>
-        <w:t>conststructsockaddr *destaddr, socklen_tdestlen);</w:t>
-      </w:r>
-    </w:p>
-    <w:p>
-      <w:pPr>
-        <w:rPr>
-          <w:rFonts w:ascii="Times New Roman" w:hAnsi="Times New Roman" w:cs="Times New Roman"/>
-        </w:rPr>
-      </w:pPr>
-      <w:r>
-        <w:rPr>
-          <w:rFonts w:ascii="Times New Roman" w:hAnsi="Times New Roman" w:cs="Times New Roman" w:hint="eastAsia"/>
-        </w:rPr>
-        <w:tab/>
-      </w:r>
-      <w:r>
-        <w:rPr>
-          <w:rFonts w:ascii="Times New Roman" w:hAnsi="Times New Roman" w:cs="Times New Roman" w:hint="eastAsia"/>
-        </w:rPr>
-        <w:tab/>
-      </w:r>
-      <w:r>
-        <w:rPr>
-          <w:rFonts w:ascii="Times New Roman" w:hAnsi="Times New Roman" w:cs="Times New Roman" w:hint="eastAsia"/>
-        </w:rPr>
-        <w:tab/>
-      </w:r>
-      <w:r>
-        <w:rPr>
-          <w:rFonts w:ascii="Times New Roman" w:hAnsi="Times New Roman" w:cs="Times New Roman"/>
-        </w:rPr>
-        <w:t>destaddr</w:t>
-      </w:r>
-      <w:r>
-        <w:rPr>
-          <w:rFonts w:ascii="Times New Roman" w:hAnsi="Times New Roman" w:cs="Times New Roman" w:hint="eastAsia"/>
-        </w:rPr>
-        <w:t>：</w:t>
-      </w:r>
-      <w:r>
-        <w:rPr>
-          <w:rFonts w:ascii="Times New Roman" w:hAnsi="Times New Roman" w:cs="Times New Roman"/>
-        </w:rPr>
-        <w:t>a destination address to be used with connectionless sockets</w:t>
-      </w:r>
-    </w:p>
-    <w:p>
-      <w:pPr>
-        <w:ind w:left="840" w:firstLine="420"/>
-        <w:rPr>
-          <w:rFonts w:ascii="Times New Roman" w:hAnsi="Times New Roman" w:cs="Times New Roman"/>
-        </w:rPr>
-      </w:pPr>
-      <w:r>
-        <w:rPr>
-          <w:rFonts w:ascii="Times New Roman" w:hAnsi="Times New Roman" w:cs="Times New Roman"/>
-        </w:rPr>
-        <w:t>Returns: number of bytes sent if OK, −1 on error</w:t>
-      </w:r>
-    </w:p>
-    <w:p>
-      <w:pPr>
-        <w:ind w:left="420" w:firstLine="420"/>
-        <w:rPr>
-          <w:rFonts w:ascii="Times New Roman" w:hAnsi="Times New Roman" w:cs="Times New Roman"/>
-        </w:rPr>
-      </w:pPr>
-      <w:r>
-        <w:rPr>
-          <w:rFonts w:ascii="Times New Roman" w:hAnsi="Times New Roman" w:cs="Times New Roman"/>
-        </w:rPr>
-        <w:t>ssize_tsendmsg(intsockfd, conststructmsghdr *msg, int flags);</w:t>
-      </w:r>
-    </w:p>
-    <w:p>
-      <w:pPr>
-        <w:ind w:left="840" w:firstLine="420"/>
-        <w:rPr>
-          <w:rFonts w:ascii="Times New Roman" w:hAnsi="Times New Roman" w:cs="Times New Roman"/>
-        </w:rPr>
-      </w:pPr>
-      <w:r>
-        <w:rPr>
-          <w:rFonts w:ascii="Times New Roman" w:hAnsi="Times New Roman" w:cs="Times New Roman"/>
-        </w:rPr>
-        <w:t>Returns: number of bytes sent if OK, −1 on error</w:t>
-      </w:r>
-    </w:p>
-    <w:p>
-      <w:pPr>
-        <w:rPr>
-          <w:rFonts w:ascii="Times New Roman" w:hAnsi="Times New Roman" w:cs="Times New Roman"/>
-        </w:rPr>
-      </w:pPr>
-      <w:r>
-        <w:rPr>
-          <w:rFonts w:ascii="Times New Roman" w:hAnsi="Times New Roman" w:cs="Times New Roman" w:hint="eastAsia"/>
-        </w:rPr>
-        <w:t>收数据：</w:t>
-      </w:r>
-      <w:r>
-        <w:rPr>
-          <w:rFonts w:ascii="Times New Roman" w:hAnsi="Times New Roman" w:cs="Times New Roman"/>
-        </w:rPr>
-        <w:t>ssize_trecv(intsockfd, void *buf, size_tnbytes, int flags);</w:t>
-      </w:r>
-    </w:p>
-    <w:p>
-      <w:pPr>
-        <w:ind w:left="420" w:firstLine="420"/>
-        <w:rPr>
-          <w:rFonts w:ascii="Times New Roman" w:hAnsi="Times New Roman" w:cs="Times New Roman"/>
-        </w:rPr>
-      </w:pPr>
-      <w:r>
-        <w:rPr>
-          <w:rFonts w:ascii="Times New Roman" w:hAnsi="Times New Roman" w:cs="Times New Roman"/>
-        </w:rPr>
-        <w:t>ssize_trecvfrom(intsockfd, void *restrict buf, size_tlen, intflags,structsockaddr *restrict addr,socklen_t *restrict addrlen);</w:t>
-      </w:r>
-    </w:p>
-    <w:p>
-      <w:pPr>
-        <w:ind w:left="420" w:firstLine="420"/>
-        <w:rPr>
-          <w:rFonts w:ascii="Times New Roman" w:hAnsi="Times New Roman" w:cs="Times New Roman"/>
-        </w:rPr>
-      </w:pPr>
-      <w:r>
-        <w:rPr>
-          <w:rFonts w:ascii="Times New Roman" w:hAnsi="Times New Roman" w:cs="Times New Roman"/>
-        </w:rPr>
-        <w:t>ssize_trecvmsg(intsockfd, structmsghdr *msg, int flags);</w:t>
-      </w:r>
-    </w:p>
-    <w:p>
-      <w:pPr>
-        <w:ind w:left="840" w:firstLine="420"/>
-        <w:rPr>
-          <w:rFonts w:ascii="Times New Roman" w:hAnsi="Times New Roman" w:cs="Times New Roman"/>
-        </w:rPr>
-      </w:pPr>
-      <w:r>
-        <w:rPr>
-          <w:rFonts w:ascii="Times New Roman" w:hAnsi="Times New Roman" w:cs="Times New Roman"/>
-        </w:rPr>
-        <w:t>Returns: length of message in bytes,0 if no messages are available and peer has done an orderly shutdown,or −1 on erro</w:t>
-      </w:r>
-    </w:p>
-    <w:p>
-      <w:pPr>
-        <w:rPr>
-          <w:rFonts w:ascii="Times New Roman" w:hAnsi="Times New Roman" w:cs="Times New Roman"/>
-        </w:rPr>
-      </w:pPr>
-      <w:r>
-        <w:rPr>
-          <w:rFonts w:ascii="Times New Roman" w:hAnsi="Times New Roman" w:cs="Times New Roman" w:hint="eastAsia"/>
-        </w:rPr>
-        <w:t>设置</w:t>
-      </w:r>
-      <w:r>
-        <w:rPr>
-          <w:rFonts w:ascii="Times New Roman" w:hAnsi="Times New Roman" w:cs="Times New Roman" w:hint="eastAsia"/>
-        </w:rPr>
-        <w:t>socket</w:t>
-      </w:r>
-      <w:r>
-        <w:rPr>
-          <w:rFonts w:ascii="Times New Roman" w:hAnsi="Times New Roman" w:cs="Times New Roman" w:hint="eastAsia"/>
-        </w:rPr>
-        <w:t>：</w:t>
-      </w:r>
-      <w:r>
-        <w:rPr>
-          <w:rFonts w:ascii="Times New Roman" w:hAnsi="Times New Roman" w:cs="Times New Roman"/>
-        </w:rPr>
-        <w:t>intsetsockopt(intsockfd, int level, int option, const void *val,socklen_tlen)</w:t>
-      </w:r>
-    </w:p>
-    <w:p>
-      <w:pPr>
-        <w:rPr>
-          <w:rFonts w:ascii="Times New Roman" w:hAnsi="Times New Roman" w:cs="Times New Roman"/>
-        </w:rPr>
-      </w:pPr>
-      <w:r>
-        <w:rPr>
-          <w:rFonts w:ascii="Times New Roman" w:hAnsi="Times New Roman" w:cs="Times New Roman" w:hint="eastAsia"/>
-        </w:rPr>
-        <w:tab/>
-      </w:r>
-      <w:r>
-        <w:rPr>
-          <w:rFonts w:ascii="Times New Roman" w:hAnsi="Times New Roman" w:cs="Times New Roman" w:hint="eastAsia"/>
-        </w:rPr>
-        <w:tab/>
-      </w:r>
-      <w:r>
-        <w:rPr>
-          <w:rFonts w:ascii="Times New Roman" w:hAnsi="Times New Roman" w:cs="Times New Roman" w:hint="eastAsia"/>
-        </w:rPr>
-        <w:tab/>
-      </w:r>
-      <w:r>
-        <w:rPr>
-          <w:rFonts w:ascii="Times New Roman" w:hAnsi="Times New Roman" w:cs="Times New Roman"/>
-        </w:rPr>
-        <w:t xml:space="preserve">level </w:t>
-      </w:r>
-      <w:r>
-        <w:rPr>
-          <w:rFonts w:ascii="Times New Roman" w:hAnsi="Times New Roman" w:cs="Times New Roman" w:hint="eastAsia"/>
-        </w:rPr>
-        <w:t>:</w:t>
-      </w:r>
-      <w:r>
-        <w:rPr>
-          <w:rFonts w:ascii="Times New Roman" w:hAnsi="Times New Roman" w:cs="Times New Roman"/>
-        </w:rPr>
-        <w:t xml:space="preserve">the number of the protocol that controls the option </w:t>
-      </w:r>
-      <w:r>
-        <w:rPr>
-          <w:rFonts w:ascii="Times New Roman" w:hAnsi="Times New Roman" w:cs="Times New Roman" w:hint="eastAsia"/>
-        </w:rPr>
-        <w:t>;</w:t>
-      </w:r>
-      <w:r>
-        <w:rPr>
-          <w:rFonts w:ascii="Times New Roman" w:hAnsi="Times New Roman" w:cs="Times New Roman"/>
-        </w:rPr>
-        <w:t>Len</w:t>
-      </w:r>
-      <w:r>
-        <w:rPr>
-          <w:rFonts w:ascii="Times New Roman" w:hAnsi="Times New Roman" w:cs="Times New Roman" w:hint="eastAsia"/>
-        </w:rPr>
-        <w:t>：</w:t>
-      </w:r>
-      <w:r>
-        <w:rPr>
-          <w:rFonts w:ascii="Times New Roman" w:hAnsi="Times New Roman" w:cs="Times New Roman" w:hint="eastAsia"/>
-        </w:rPr>
-        <w:t>t</w:t>
-      </w:r>
-      <w:r>
-        <w:rPr>
-          <w:rFonts w:ascii="Times New Roman" w:hAnsi="Times New Roman" w:cs="Times New Roman"/>
-        </w:rPr>
-        <w:t>he size ofthe object to which valpoints</w:t>
-      </w:r>
-      <w:r>
-        <w:rPr>
-          <w:rFonts w:ascii="Times New Roman" w:hAnsi="Times New Roman" w:cs="Times New Roman" w:hint="eastAsia"/>
-        </w:rPr>
-        <w:t>;</w:t>
-      </w:r>
-      <w:r>
-        <w:rPr>
-          <w:rFonts w:ascii="Times New Roman" w:hAnsi="Times New Roman" w:cs="Times New Roman"/>
-        </w:rPr>
-        <w:t>val</w:t>
-      </w:r>
-      <w:r>
-        <w:rPr>
-          <w:rFonts w:ascii="Times New Roman" w:hAnsi="Times New Roman" w:cs="Times New Roman" w:hint="eastAsia"/>
-        </w:rPr>
-        <w:t>:</w:t>
-      </w:r>
-      <w:r>
-        <w:rPr>
-          <w:rFonts w:ascii="Times New Roman" w:hAnsi="Times New Roman" w:cs="Times New Roman"/>
-        </w:rPr>
-        <w:t xml:space="preserve"> a data structure or an integer,</w:t>
-      </w:r>
-    </w:p>
-    <w:p>
-      <w:pPr>
-        <w:ind w:left="1260" w:firstLine="420"/>
-        <w:rPr>
-          <w:rFonts w:ascii="Times New Roman" w:hAnsi="Times New Roman" w:cs="Times New Roman"/>
-        </w:rPr>
-      </w:pPr>
-      <w:r>
-        <w:rPr>
-          <w:rFonts w:ascii="Times New Roman" w:hAnsi="Times New Roman" w:cs="Times New Roman"/>
-        </w:rPr>
-        <w:t>Returns: 0 if OK, −1 on error</w:t>
-      </w:r>
-    </w:p>
-    <w:p>
-      <w:pPr>
-        <w:rPr>
-          <w:rFonts w:ascii="Times New Roman" w:hAnsi="Times New Roman" w:cs="Times New Roman"/>
-        </w:rPr>
-      </w:pPr>
-      <w:r>
-        <w:rPr>
-          <w:rFonts w:ascii="Times New Roman" w:hAnsi="Times New Roman" w:cs="Times New Roman" w:hint="eastAsia"/>
-        </w:rPr>
-        <w:t>查看</w:t>
-      </w:r>
-      <w:r>
-        <w:rPr>
-          <w:rFonts w:ascii="Times New Roman" w:hAnsi="Times New Roman" w:cs="Times New Roman" w:hint="eastAsia"/>
-        </w:rPr>
-        <w:t>socket:</w:t>
-      </w:r>
-      <w:r>
-        <w:rPr>
-          <w:rFonts w:ascii="Times New Roman" w:hAnsi="Times New Roman" w:cs="Times New Roman"/>
-        </w:rPr>
-        <w:t xml:space="preserve">intgetsockopt(intsockfd, int level, int option, </w:t>
-      </w:r>
-      <w:r>
-        <w:rPr>
-          <w:rFonts w:ascii="Times New Roman" w:hAnsi="Times New Roman" w:cs="Times New Roman"/>
-        </w:rPr>
-        <w:lastRenderedPageBreak/>
-        <w:t>void *restrict val,socklen_t *restrict lenp);</w:t>
-      </w:r>
-    </w:p>
-    <w:p>
-      <w:pPr>
-        <w:ind w:left="840" w:firstLine="420"/>
-        <w:rPr>
-          <w:rFonts w:ascii="Times New Roman" w:hAnsi="Times New Roman" w:cs="Times New Roman"/>
-        </w:rPr>
-      </w:pPr>
-      <w:r>
-        <w:rPr>
-          <w:rFonts w:ascii="Times New Roman" w:hAnsi="Times New Roman" w:cs="Times New Roman"/>
-        </w:rPr>
-        <w:t>Returns: 0 if OK, −1 on error</w:t>
-      </w:r>
-    </w:p>
-    <w:p>
-      <w:pPr>
-        <w:rPr>
-          <w:rFonts w:ascii="Times New Roman" w:hAnsi="Times New Roman" w:cs="Times New Roman"/>
-        </w:rPr>
-      </w:pPr>
-      <w:r>
-        <w:rPr>
-          <w:rFonts w:ascii="Times New Roman" w:hAnsi="Times New Roman" w:cs="Times New Roman" w:hint="eastAsia"/>
-        </w:rPr>
-        <w:t>Server</w:t>
-      </w:r>
-      <w:r>
-        <w:rPr>
-          <w:rFonts w:ascii="Times New Roman" w:hAnsi="Times New Roman" w:cs="Times New Roman" w:hint="eastAsia"/>
-        </w:rPr>
-        <w:t>：</w:t>
-      </w:r>
-      <w:r>
-        <w:rPr>
           <w:rFonts w:ascii="Times New Roman" w:hAnsi="Times New Roman" w:cs="Times New Roman" w:hint="eastAsia"/>
         </w:rPr>
         <w:t xml:space="preserve"> socket</w:t>
@@ -21508,7 +21608,6 @@
         <w:rPr>
           <w:rFonts w:ascii="Times New Roman" w:hAnsi="Times New Roman" w:cs="Times New Roman"/>
         </w:rPr>
-        <w:lastRenderedPageBreak/>
         <w:t>Client:  socket——&gt;bind——&gt;connect</w:t>
       </w:r>
     </w:p>
@@ -21750,6 +21849,7 @@
           <w:sz w:val="28"/>
           <w:szCs w:val="28"/>
         </w:rPr>
+        <w:lastRenderedPageBreak/>
         <w:t>正则表达式</w:t>
       </w:r>
       <w:r>
@@ -22469,7 +22569,6 @@
         <w:rPr>
           <w:rFonts w:ascii="Times New Roman" w:hAnsi="Times New Roman" w:cs="Times New Roman"/>
         </w:rPr>
-        <w:lastRenderedPageBreak/>
         <w:t xml:space="preserve">　　使用</w:t>
       </w:r>
       <w:r>
@@ -22709,6 +22808,7 @@
           <w:rFonts w:ascii="Arial" w:hAnsi="Arial" w:cs="Arial"/>
           <w:color w:val="494949"/>
         </w:rPr>
+        <w:lastRenderedPageBreak/>
         <w:t xml:space="preserve">　　</w:t>
       </w:r>
       <w:r>
@@ -23435,7 +23535,6 @@
         <w:rPr>
           <w:rFonts w:ascii="Times New Roman" w:hAnsi="Times New Roman" w:cs="Times New Roman"/>
         </w:rPr>
-        <w:lastRenderedPageBreak/>
         <w:t xml:space="preserve">　　</w:t>
       </w:r>
       <w:r>
@@ -23444,6 +23543,7 @@
           <w:noProof/>
           <w:color w:val="494949"/>
         </w:rPr>
+        <w:lastRenderedPageBreak/>
         <w:drawing>
           <wp:inline distT="0" distB="0" distL="0" distR="0" wp14:anchorId="698D2850" wp14:editId="6750851D">
             <wp:extent cx="5295900" cy="2295525"/>
@@ -24081,7 +24181,6 @@
           <w:sz w:val="28"/>
           <w:szCs w:val="28"/>
         </w:rPr>
-        <w:lastRenderedPageBreak/>
         <w:t>E</w:t>
       </w:r>
       <w:r>
@@ -24163,7 +24262,7 @@
             <w:noProof/>
             <w:lang w:val="zh-CN"/>
           </w:rPr>
-          <w:t>7</w:t>
+          <w:t>9</w:t>
         </w:r>
         <w:r>
           <w:fldChar w:fldCharType="end"/>
@@ -25279,7 +25378,7 @@
 </file>
 
 <file path=customXml/itemProps1.xml><?xml version="1.0" encoding="utf-8"?>
-<ds:datastoreItem xmlns:ds="http://schemas.openxmlformats.org/officeDocument/2006/customXml" ds:itemID="{94670F86-2CA6-48F2-973C-A8393BCCAC7A}">
+<ds:datastoreItem xmlns:ds="http://schemas.openxmlformats.org/officeDocument/2006/customXml" ds:itemID="{EE25E565-9F28-4B4A-B4AA-97E1812824F0}">
   <ds:schemaRefs>
     <ds:schemaRef ds:uri="http://schemas.openxmlformats.org/officeDocument/2006/bibliography"/>
   </ds:schemaRefs>

--- a/unix高级编程备忘录.docx
+++ b/unix高级编程备忘录.docx
@@ -747,7 +747,7 @@
         </w:numPr>
         <w:ind w:firstLineChars="0"/>
         <w:rPr>
-          <w:rFonts w:ascii="Times New Roman" w:hAnsi="Times New Roman" w:cs="Times New Roman" w:hint="eastAsia"/>
+          <w:rFonts w:ascii="Times New Roman" w:hAnsi="Times New Roman" w:cs="Times New Roman"/>
         </w:rPr>
       </w:pPr>
       <w:r>
@@ -771,15 +771,9 @@
       </w:pPr>
       <w:r>
         <w:rPr>
-          <w:rFonts w:ascii="Times New Roman" w:hAnsi="Times New Roman" w:cs="Times New Roman" w:hint="eastAsia"/>
-        </w:rPr>
-        <w:t>代码架构，</w:t>
-      </w:r>
-      <w:r>
-        <w:rPr>
-          <w:rFonts w:ascii="Times New Roman" w:hAnsi="Times New Roman" w:cs="Times New Roman"/>
-        </w:rPr>
-        <w:t>分层只是因为上一层数据解析的方式至少有</w:t>
+          <w:rFonts w:ascii="Times New Roman" w:hAnsi="Times New Roman" w:cs="Times New Roman"/>
+        </w:rPr>
+        <w:t>代码架构，分层只是因为上一层数据解析的方式至少有</w:t>
       </w:r>
       <w:r>
         <w:rPr>
@@ -803,25 +797,19 @@
         <w:rPr>
           <w:rFonts w:ascii="Times New Roman" w:hAnsi="Times New Roman" w:cs="Times New Roman"/>
         </w:rPr>
-        <w:t>个子层</w:t>
-      </w:r>
-      <w:r>
-        <w:rPr>
-          <w:rFonts w:ascii="Times New Roman" w:hAnsi="Times New Roman" w:cs="Times New Roman" w:hint="eastAsia"/>
-        </w:rPr>
-        <w:t>，要清晰的</w:t>
-      </w:r>
-      <w:proofErr w:type="gramStart"/>
-      <w:r>
-        <w:rPr>
-          <w:rFonts w:ascii="Times New Roman" w:hAnsi="Times New Roman" w:cs="Times New Roman" w:hint="eastAsia"/>
+        <w:t>个子层，要清晰的</w:t>
+      </w:r>
+      <w:proofErr w:type="gramStart"/>
+      <w:r>
+        <w:rPr>
+          <w:rFonts w:ascii="Times New Roman" w:hAnsi="Times New Roman" w:cs="Times New Roman"/>
         </w:rPr>
         <w:t>界定每</w:t>
       </w:r>
       <w:proofErr w:type="gramEnd"/>
       <w:r>
         <w:rPr>
-          <w:rFonts w:ascii="Times New Roman" w:hAnsi="Times New Roman" w:cs="Times New Roman" w:hint="eastAsia"/>
+          <w:rFonts w:ascii="Times New Roman" w:hAnsi="Times New Roman" w:cs="Times New Roman"/>
         </w:rPr>
         <w:t>一层该做的事，层与层之间的接口只留一个全局的结构体即可（简洁）</w:t>
       </w:r>
@@ -840,7 +828,7 @@
       </w:pPr>
       <w:r>
         <w:rPr>
-          <w:rFonts w:ascii="Times New Roman" w:hAnsi="Times New Roman" w:cs="Times New Roman" w:hint="eastAsia"/>
+          <w:rFonts w:ascii="Times New Roman" w:hAnsi="Times New Roman" w:cs="Times New Roman"/>
         </w:rPr>
         <w:t>函数返回前统一修改全局变量，达到出错一个不该，成功全更新的目的，方便管理</w:t>
       </w:r>
@@ -854,12 +842,12 @@
         </w:numPr>
         <w:ind w:firstLineChars="0"/>
         <w:rPr>
-          <w:rFonts w:ascii="Times New Roman" w:hAnsi="Times New Roman" w:cs="Times New Roman" w:hint="eastAsia"/>
-        </w:rPr>
-      </w:pPr>
-      <w:r>
-        <w:rPr>
-          <w:rFonts w:ascii="Times New Roman" w:hAnsi="Times New Roman" w:cs="Times New Roman" w:hint="eastAsia"/>
+          <w:rFonts w:ascii="Times New Roman" w:hAnsi="Times New Roman" w:cs="Times New Roman"/>
+        </w:rPr>
+      </w:pPr>
+      <w:r>
+        <w:rPr>
+          <w:rFonts w:ascii="Times New Roman" w:hAnsi="Times New Roman" w:cs="Times New Roman"/>
         </w:rPr>
         <w:t>分层思想和面对对象的思想并进，降低程序的耦合度和易于理解</w:t>
       </w:r>
@@ -873,7 +861,7 @@
         </w:numPr>
         <w:ind w:firstLineChars="0"/>
         <w:rPr>
-          <w:rFonts w:ascii="Times New Roman" w:hAnsi="Times New Roman" w:cs="Times New Roman" w:hint="eastAsia"/>
+          <w:rFonts w:ascii="Times New Roman" w:hAnsi="Times New Roman" w:cs="Times New Roman"/>
         </w:rPr>
       </w:pPr>
       <w:r>
@@ -897,12 +885,10 @@
       </w:pPr>
       <w:r>
         <w:rPr>
-          <w:rFonts w:ascii="Times New Roman" w:hAnsi="Times New Roman" w:cs="Times New Roman" w:hint="eastAsia"/>
+          <w:rFonts w:ascii="Times New Roman" w:hAnsi="Times New Roman" w:cs="Times New Roman"/>
         </w:rPr>
         <w:t>对接口（全局变量）应在同一个地方同时更新，避免只更新了一部分，导致程序状态错乱</w:t>
       </w:r>
-      <w:bookmarkStart w:id="0" w:name="_GoBack"/>
-      <w:bookmarkEnd w:id="0"/>
     </w:p>
     <w:p>
       <w:pPr>
@@ -930,8 +916,8 @@
         </w:rPr>
         <w:t>I/O——</w:t>
       </w:r>
-      <w:bookmarkStart w:id="1" w:name="OLE_LINK7"/>
-      <w:bookmarkStart w:id="2" w:name="OLE_LINK8"/>
+      <w:bookmarkStart w:id="0" w:name="OLE_LINK7"/>
+      <w:bookmarkStart w:id="1" w:name="OLE_LINK8"/>
       <w:r>
         <w:rPr>
           <w:rFonts w:ascii="Times New Roman" w:hAnsi="Times New Roman" w:cs="Times New Roman"/>
@@ -940,8 +926,8 @@
         </w:rPr>
         <w:t>#include &lt;fcntl.h&gt;</w:t>
       </w:r>
+      <w:bookmarkEnd w:id="0"/>
       <w:bookmarkEnd w:id="1"/>
-      <w:bookmarkEnd w:id="2"/>
       <w:r>
         <w:rPr>
           <w:rFonts w:ascii="Times New Roman" w:hAnsi="Times New Roman" w:cs="Times New Roman"/>
@@ -1874,16 +1860,16 @@
           <w:rFonts w:ascii="Times New Roman" w:hAnsi="Times New Roman" w:cs="Times New Roman"/>
         </w:rPr>
       </w:pPr>
-      <w:bookmarkStart w:id="3" w:name="OLE_LINK1"/>
-      <w:bookmarkStart w:id="4" w:name="OLE_LINK2"/>
+      <w:bookmarkStart w:id="2" w:name="OLE_LINK1"/>
+      <w:bookmarkStart w:id="3" w:name="OLE_LINK2"/>
       <w:r>
         <w:rPr>
           <w:rFonts w:ascii="Times New Roman" w:hAnsi="Times New Roman" w:cs="Times New Roman"/>
         </w:rPr>
         <w:t>All three return: 0 if OK,</w:t>
       </w:r>
+      <w:bookmarkEnd w:id="2"/>
       <w:bookmarkEnd w:id="3"/>
-      <w:bookmarkEnd w:id="4"/>
       <w:r>
         <w:rPr>
           <w:rFonts w:ascii="Times New Roman" w:hAnsi="Times New Roman" w:cs="Times New Roman"/>
@@ -2570,16 +2556,16 @@
           <w:rFonts w:ascii="Times New Roman" w:hAnsi="Times New Roman" w:cs="Times New Roman"/>
         </w:rPr>
       </w:pPr>
-      <w:bookmarkStart w:id="5" w:name="OLE_LINK3"/>
-      <w:bookmarkStart w:id="6" w:name="OLE_LINK4"/>
+      <w:bookmarkStart w:id="4" w:name="OLE_LINK3"/>
+      <w:bookmarkStart w:id="5" w:name="OLE_LINK4"/>
       <w:r>
         <w:rPr>
           <w:rFonts w:ascii="Times New Roman" w:hAnsi="Times New Roman" w:cs="Times New Roman"/>
         </w:rPr>
         <w:t>设置访问权限</w:t>
       </w:r>
+      <w:bookmarkEnd w:id="4"/>
       <w:bookmarkEnd w:id="5"/>
-      <w:bookmarkEnd w:id="6"/>
       <w:r>
         <w:rPr>
           <w:rFonts w:ascii="Times New Roman" w:hAnsi="Times New Roman" w:cs="Times New Roman"/>
@@ -5041,7 +5027,7 @@
           <w:noProof/>
         </w:rPr>
         <w:drawing>
-          <wp:inline distT="0" distB="0" distL="0" distR="0" wp14:anchorId="7855A3C2" wp14:editId="08784569">
+          <wp:inline distT="0" distB="0" distL="0" distR="0" wp14:anchorId="3B39E0F1" wp14:editId="36774A34">
             <wp:extent cx="5274310" cy="1684239"/>
             <wp:effectExtent l="0" t="0" r="2540" b="0"/>
             <wp:docPr id="3" name="图片 3"/>
@@ -5340,7 +5326,7 @@
           <w:noProof/>
         </w:rPr>
         <w:drawing>
-          <wp:inline distT="0" distB="0" distL="0" distR="0" wp14:anchorId="090B9142" wp14:editId="1BD048BA">
+          <wp:inline distT="0" distB="0" distL="0" distR="0" wp14:anchorId="19667FC4" wp14:editId="0C4031A3">
             <wp:extent cx="5274310" cy="1460813"/>
             <wp:effectExtent l="0" t="0" r="2540" b="6350"/>
             <wp:docPr id="1" name="图片 1"/>
@@ -7236,16 +7222,16 @@
         </w:rPr>
         <w:t xml:space="preserve"> *</w:t>
       </w:r>
-      <w:bookmarkStart w:id="7" w:name="OLE_LINK9"/>
-      <w:bookmarkStart w:id="8" w:name="OLE_LINK10"/>
+      <w:bookmarkStart w:id="6" w:name="OLE_LINK9"/>
+      <w:bookmarkStart w:id="7" w:name="OLE_LINK10"/>
       <w:r>
         <w:rPr>
           <w:rFonts w:ascii="Times New Roman" w:hAnsi="Times New Roman" w:cs="Times New Roman"/>
         </w:rPr>
         <w:t>__builtin_va_list</w:t>
       </w:r>
+      <w:bookmarkEnd w:id="6"/>
       <w:bookmarkEnd w:id="7"/>
-      <w:bookmarkEnd w:id="8"/>
       <w:r>
         <w:rPr>
           <w:rFonts w:ascii="Times New Roman" w:hAnsi="Times New Roman" w:cs="Times New Roman"/>
@@ -8429,21 +8415,21 @@
       </w:pPr>
       <w:r>
         <w:rPr>
-          <w:rFonts w:ascii="Times New Roman" w:hAnsi="Times New Roman" w:cs="Times New Roman" w:hint="eastAsia"/>
+          <w:rFonts w:ascii="Times New Roman" w:hAnsi="Times New Roman" w:cs="Times New Roman"/>
         </w:rPr>
         <w:t>va_</w:t>
       </w:r>
       <w:proofErr w:type="gramStart"/>
       <w:r>
         <w:rPr>
-          <w:rFonts w:ascii="Times New Roman" w:hAnsi="Times New Roman" w:cs="Times New Roman" w:hint="eastAsia"/>
+          <w:rFonts w:ascii="Times New Roman" w:hAnsi="Times New Roman" w:cs="Times New Roman"/>
         </w:rPr>
         <w:t>end(</w:t>
       </w:r>
       <w:proofErr w:type="gramEnd"/>
       <w:r>
         <w:rPr>
-          <w:rFonts w:ascii="Times New Roman" w:hAnsi="Times New Roman" w:cs="Times New Roman" w:hint="eastAsia"/>
+          <w:rFonts w:ascii="Times New Roman" w:hAnsi="Times New Roman" w:cs="Times New Roman"/>
         </w:rPr>
         <w:t>ap);</w:t>
       </w:r>
@@ -8871,7 +8857,7 @@
           <w:noProof/>
         </w:rPr>
         <w:drawing>
-          <wp:inline distT="0" distB="0" distL="0" distR="0" wp14:anchorId="2082C071" wp14:editId="531D83B8">
+          <wp:inline distT="0" distB="0" distL="0" distR="0" wp14:anchorId="15BCECDF" wp14:editId="0BD7D266">
             <wp:extent cx="5524500" cy="2397333"/>
             <wp:effectExtent l="0" t="0" r="0" b="3175"/>
             <wp:docPr id="2" name="图片 2"/>
@@ -9877,7 +9863,7 @@
         </w:rPr>
         <w:lastRenderedPageBreak/>
         <w:drawing>
-          <wp:inline distT="0" distB="0" distL="0" distR="0" wp14:anchorId="2E530D6D" wp14:editId="4336D16F">
+          <wp:inline distT="0" distB="0" distL="0" distR="0" wp14:anchorId="71AF4D0C" wp14:editId="6D2BB5D3">
             <wp:extent cx="3582888" cy="1661822"/>
             <wp:effectExtent l="0" t="0" r="0" b="0"/>
             <wp:docPr id="15" name="图片 15"/>
@@ -10312,7 +10298,7 @@
           <w:noProof/>
         </w:rPr>
         <w:drawing>
-          <wp:inline distT="0" distB="0" distL="0" distR="0" wp14:anchorId="290D6A10" wp14:editId="02AAC062">
+          <wp:inline distT="0" distB="0" distL="0" distR="0" wp14:anchorId="40EB5238" wp14:editId="1EBDFDD8">
             <wp:extent cx="5274310" cy="2228152"/>
             <wp:effectExtent l="0" t="0" r="0" b="0"/>
             <wp:docPr id="17" name="图片 17"/>
@@ -12358,7 +12344,7 @@
         </w:rPr>
         <w:lastRenderedPageBreak/>
         <w:drawing>
-          <wp:inline distT="0" distB="0" distL="0" distR="0" wp14:anchorId="6BA31789" wp14:editId="6ACADBDB">
+          <wp:inline distT="0" distB="0" distL="0" distR="0" wp14:anchorId="79C01697" wp14:editId="592F97DD">
             <wp:extent cx="5274310" cy="3489347"/>
             <wp:effectExtent l="0" t="0" r="0" b="0"/>
             <wp:docPr id="4" name="图片 4"/>
@@ -13134,7 +13120,7 @@
           <w:noProof/>
         </w:rPr>
         <w:drawing>
-          <wp:inline distT="0" distB="0" distL="0" distR="0" wp14:anchorId="03613F59" wp14:editId="44C7E444">
+          <wp:inline distT="0" distB="0" distL="0" distR="0" wp14:anchorId="11E1E09D" wp14:editId="2172AD05">
             <wp:extent cx="5274310" cy="4025324"/>
             <wp:effectExtent l="0" t="0" r="0" b="0"/>
             <wp:docPr id="14" name="图片 14"/>
@@ -17784,7 +17770,7 @@
           <w:noProof/>
         </w:rPr>
         <w:drawing>
-          <wp:inline distT="0" distB="0" distL="0" distR="0" wp14:anchorId="438CE19D" wp14:editId="0EB826DE">
+          <wp:inline distT="0" distB="0" distL="0" distR="0" wp14:anchorId="47646551" wp14:editId="718FBFB8">
             <wp:extent cx="5274310" cy="1260585"/>
             <wp:effectExtent l="0" t="0" r="0" b="0"/>
             <wp:docPr id="12" name="图片 12"/>
@@ -18724,7 +18710,7 @@
           <w:noProof/>
         </w:rPr>
         <w:drawing>
-          <wp:inline distT="0" distB="0" distL="0" distR="0" wp14:anchorId="49B7DC87" wp14:editId="2D9404A1">
+          <wp:inline distT="0" distB="0" distL="0" distR="0" wp14:anchorId="32BAFA3E" wp14:editId="4A1EF4DD">
             <wp:extent cx="5274310" cy="1078059"/>
             <wp:effectExtent l="0" t="0" r="0" b="0"/>
             <wp:docPr id="13" name="图片 13"/>
@@ -22702,7 +22688,7 @@
           <w:noProof/>
         </w:rPr>
         <w:drawing>
-          <wp:inline distT="0" distB="0" distL="0" distR="0" wp14:anchorId="2282694F" wp14:editId="000EC6DB">
+          <wp:inline distT="0" distB="0" distL="0" distR="0" wp14:anchorId="20A4A20C" wp14:editId="66E95F14">
             <wp:extent cx="5274310" cy="2004116"/>
             <wp:effectExtent l="0" t="0" r="0" b="0"/>
             <wp:docPr id="9" name="图片 9"/>
@@ -22868,7 +22854,7 @@
           <w:noProof/>
         </w:rPr>
         <w:drawing>
-          <wp:inline distT="0" distB="0" distL="0" distR="0" wp14:anchorId="51EF7A27" wp14:editId="6B2E05A8">
+          <wp:inline distT="0" distB="0" distL="0" distR="0" wp14:anchorId="21F16F5D" wp14:editId="464A083E">
             <wp:extent cx="5124450" cy="2647950"/>
             <wp:effectExtent l="0" t="0" r="0" b="0"/>
             <wp:docPr id="8" name="图片 8"/>
@@ -23118,7 +23104,7 @@
           <w:noProof/>
         </w:rPr>
         <w:drawing>
-          <wp:inline distT="0" distB="0" distL="0" distR="0" wp14:anchorId="5F9BDD30" wp14:editId="79816E80">
+          <wp:inline distT="0" distB="0" distL="0" distR="0" wp14:anchorId="212B1AFA" wp14:editId="0DB6A43E">
             <wp:extent cx="5274310" cy="1252038"/>
             <wp:effectExtent l="0" t="0" r="0" b="0"/>
             <wp:docPr id="10" name="图片 10"/>
@@ -23220,7 +23206,7 @@
           <w:noProof/>
         </w:rPr>
         <w:drawing>
-          <wp:inline distT="0" distB="0" distL="0" distR="0" wp14:anchorId="75790C33" wp14:editId="3FD5E95A">
+          <wp:inline distT="0" distB="0" distL="0" distR="0" wp14:anchorId="32C79393" wp14:editId="2D7538F5">
             <wp:extent cx="4171950" cy="3459725"/>
             <wp:effectExtent l="0" t="0" r="0" b="0"/>
             <wp:docPr id="11" name="图片 11"/>
@@ -23334,8 +23320,8 @@
         </w:rPr>
         <w:t>int</w:t>
       </w:r>
-      <w:bookmarkStart w:id="9" w:name="OLE_LINK5"/>
-      <w:bookmarkStart w:id="10" w:name="OLE_LINK6"/>
+      <w:bookmarkStart w:id="8" w:name="OLE_LINK5"/>
+      <w:bookmarkStart w:id="9" w:name="OLE_LINK6"/>
       <w:proofErr w:type="gramEnd"/>
       <w:r>
         <w:rPr>
@@ -23343,8 +23329,8 @@
         </w:rPr>
         <w:t xml:space="preserve"> clock_gettime(</w:t>
       </w:r>
+      <w:bookmarkEnd w:id="8"/>
       <w:bookmarkEnd w:id="9"/>
-      <w:bookmarkEnd w:id="10"/>
       <w:r>
         <w:rPr>
           <w:rFonts w:ascii="Times New Roman" w:hAnsi="Times New Roman" w:cs="Times New Roman"/>
@@ -24489,7 +24475,7 @@
           <w:noProof/>
         </w:rPr>
         <w:drawing>
-          <wp:inline distT="0" distB="0" distL="0" distR="0" wp14:anchorId="0C660009" wp14:editId="401C00AF">
+          <wp:inline distT="0" distB="0" distL="0" distR="0" wp14:anchorId="0516DE95" wp14:editId="5965A9DB">
             <wp:extent cx="4657725" cy="4391025"/>
             <wp:effectExtent l="0" t="0" r="9525" b="9525"/>
             <wp:docPr id="25" name="图片 25"/>
@@ -25514,7 +25500,7 @@
           <w:noProof/>
         </w:rPr>
         <w:drawing>
-          <wp:inline distT="0" distB="0" distL="0" distR="0" wp14:anchorId="0D5301E2" wp14:editId="447BF971">
+          <wp:inline distT="0" distB="0" distL="0" distR="0" wp14:anchorId="2C322B73" wp14:editId="1BB99C0B">
             <wp:extent cx="114300" cy="47625"/>
             <wp:effectExtent l="0" t="0" r="0" b="9525"/>
             <wp:docPr id="5" name="图片 5"/>
@@ -25562,7 +25548,7 @@
           <w:noProof/>
         </w:rPr>
         <w:drawing>
-          <wp:inline distT="0" distB="0" distL="0" distR="0" wp14:anchorId="631D42AF" wp14:editId="74941D38">
+          <wp:inline distT="0" distB="0" distL="0" distR="0" wp14:anchorId="3AA40D7D" wp14:editId="42A656CB">
             <wp:extent cx="5274310" cy="1439447"/>
             <wp:effectExtent l="0" t="0" r="0" b="0"/>
             <wp:docPr id="6" name="图片 6"/>
@@ -25879,7 +25865,7 @@
         </w:rPr>
         <w:lastRenderedPageBreak/>
         <w:drawing>
-          <wp:inline distT="0" distB="0" distL="0" distR="0" wp14:anchorId="7131F1E4" wp14:editId="24199E1B">
+          <wp:inline distT="0" distB="0" distL="0" distR="0" wp14:anchorId="025C702F" wp14:editId="2F4864A9">
             <wp:extent cx="5274310" cy="1143988"/>
             <wp:effectExtent l="0" t="0" r="0" b="0"/>
             <wp:docPr id="7" name="图片 7"/>
@@ -29576,7 +29562,7 @@
           <w:noProof/>
         </w:rPr>
         <w:drawing>
-          <wp:inline distT="0" distB="0" distL="0" distR="0" wp14:anchorId="05D34967" wp14:editId="15B3B4DC">
+          <wp:inline distT="0" distB="0" distL="0" distR="0" wp14:anchorId="074A79F9" wp14:editId="4F35F004">
             <wp:extent cx="5274310" cy="2261727"/>
             <wp:effectExtent l="0" t="0" r="0" b="0"/>
             <wp:docPr id="26" name="图片 26"/>
@@ -29782,7 +29768,7 @@
           <w:noProof/>
         </w:rPr>
         <w:drawing>
-          <wp:inline distT="0" distB="0" distL="0" distR="0" wp14:anchorId="2A2E177E" wp14:editId="4547FFC2">
+          <wp:inline distT="0" distB="0" distL="0" distR="0" wp14:anchorId="6345A9E2" wp14:editId="02933A8B">
             <wp:extent cx="1690799" cy="2894275"/>
             <wp:effectExtent l="0" t="0" r="0" b="0"/>
             <wp:docPr id="28" name="图片 28"/>
@@ -29830,7 +29816,7 @@
           <w:noProof/>
         </w:rPr>
         <w:drawing>
-          <wp:inline distT="0" distB="0" distL="0" distR="0" wp14:anchorId="762B9E26" wp14:editId="025F0E7F">
+          <wp:inline distT="0" distB="0" distL="0" distR="0" wp14:anchorId="65398823" wp14:editId="6B2895E9">
             <wp:extent cx="3433055" cy="2146852"/>
             <wp:effectExtent l="0" t="0" r="0" b="0"/>
             <wp:docPr id="30" name="图片 30"/>
@@ -29880,7 +29866,7 @@
           <w:noProof/>
         </w:rPr>
         <w:drawing>
-          <wp:inline distT="0" distB="0" distL="0" distR="0" wp14:anchorId="13BBC6D3" wp14:editId="25C75856">
+          <wp:inline distT="0" distB="0" distL="0" distR="0" wp14:anchorId="0F0BEB68" wp14:editId="5752AD80">
             <wp:extent cx="5274310" cy="3572368"/>
             <wp:effectExtent l="0" t="0" r="0" b="0"/>
             <wp:docPr id="27" name="图片 27"/>
@@ -31460,7 +31446,7 @@
           <w:noProof/>
         </w:rPr>
         <w:drawing>
-          <wp:inline distT="0" distB="0" distL="0" distR="0" wp14:anchorId="6B9490E3" wp14:editId="3D8756C4">
+          <wp:inline distT="0" distB="0" distL="0" distR="0" wp14:anchorId="19D6F499" wp14:editId="6672570A">
             <wp:extent cx="5274310" cy="2418613"/>
             <wp:effectExtent l="0" t="0" r="0" b="0"/>
             <wp:docPr id="16" name="图片 16"/>
@@ -31519,7 +31505,7 @@
           <w:noProof/>
         </w:rPr>
         <w:drawing>
-          <wp:inline distT="0" distB="0" distL="0" distR="0" wp14:anchorId="0C187240" wp14:editId="20E3BAF2">
+          <wp:inline distT="0" distB="0" distL="0" distR="0" wp14:anchorId="4B820315" wp14:editId="55BD1E69">
             <wp:extent cx="4676775" cy="3238500"/>
             <wp:effectExtent l="0" t="0" r="9525" b="0"/>
             <wp:docPr id="29" name="图片 29"/>
@@ -34037,7 +34023,7 @@
           <w:noProof/>
         </w:rPr>
         <w:drawing>
-          <wp:inline distT="0" distB="0" distL="0" distR="0" wp14:anchorId="5B87AA82" wp14:editId="7EA519D6">
+          <wp:inline distT="0" distB="0" distL="0" distR="0" wp14:anchorId="53447D8E" wp14:editId="0591A182">
             <wp:extent cx="5274310" cy="3452720"/>
             <wp:effectExtent l="0" t="0" r="0" b="0"/>
             <wp:docPr id="24" name="图片 24"/>
@@ -34323,11 +34309,18 @@
         <w:spacing w:before="0" w:after="0" w:line="240" w:lineRule="atLeast"/>
         <w:rPr>
           <w:rFonts w:ascii="Times New Roman" w:hAnsi="Times New Roman" w:cs="Times New Roman"/>
+          <w:b w:val="0"/>
+        </w:rPr>
+      </w:pPr>
+      <w:r>
+        <w:rPr>
+          <w:rFonts w:ascii="Times New Roman" w:hAnsi="Times New Roman" w:cs="Times New Roman"/>
           <w:bCs w:val="0"/>
           <w:sz w:val="28"/>
           <w:szCs w:val="28"/>
         </w:rPr>
-      </w:pPr>
+        <w:t xml:space="preserve">POSIX </w:t>
+      </w:r>
       <w:r>
         <w:rPr>
           <w:rFonts w:ascii="Times New Roman" w:hAnsi="Times New Roman" w:cs="Times New Roman"/>
@@ -34335,14 +34328,3754 @@
           <w:sz w:val="28"/>
           <w:szCs w:val="28"/>
         </w:rPr>
-        <w:t>正则表达式</w:t>
-      </w:r>
-      <w:r>
-        <w:rPr>
-          <w:rFonts w:ascii="Times New Roman" w:hAnsi="Times New Roman" w:cs="Times New Roman"/>
+        <w:t>消息队列</w:t>
+      </w:r>
+      <w:r>
+        <w:rPr>
+          <w:rFonts w:ascii="Times New Roman" w:hAnsi="Times New Roman" w:cs="Times New Roman" w:hint="eastAsia"/>
+          <w:bCs w:val="0"/>
           <w:sz w:val="28"/>
           <w:szCs w:val="28"/>
         </w:rPr>
+        <w:t>——</w:t>
+      </w:r>
+      <w:r>
+        <w:rPr>
+          <w:rFonts w:ascii="Times New Roman" w:hAnsi="Times New Roman" w:cs="Times New Roman"/>
+          <w:bCs w:val="0"/>
+          <w:sz w:val="28"/>
+          <w:szCs w:val="28"/>
+        </w:rPr>
+        <w:t>&lt;mqueue.h&gt;</w:t>
+      </w:r>
+    </w:p>
+    <w:p>
+      <w:pPr>
+        <w:widowControl/>
+        <w:jc w:val="left"/>
+        <w:rPr>
+          <w:rFonts w:ascii="Times New Roman" w:hAnsi="Times New Roman" w:cs="Times New Roman"/>
+        </w:rPr>
+      </w:pPr>
+      <w:r>
+        <w:rPr>
+          <w:rFonts w:ascii="Times New Roman" w:hAnsi="Times New Roman" w:cs="Times New Roman"/>
+        </w:rPr>
+        <w:t>需要注意以下几点：</w:t>
+      </w:r>
+    </w:p>
+    <w:p>
+      <w:pPr>
+        <w:widowControl/>
+        <w:jc w:val="left"/>
+        <w:rPr>
+          <w:rFonts w:ascii="Times New Roman" w:hAnsi="Times New Roman" w:cs="Times New Roman"/>
+        </w:rPr>
+      </w:pPr>
+      <w:r>
+        <w:rPr>
+          <w:rFonts w:ascii="Times New Roman" w:hAnsi="Times New Roman" w:cs="Times New Roman"/>
+        </w:rPr>
+        <w:t>1</w:t>
+      </w:r>
+      <w:r>
+        <w:rPr>
+          <w:rFonts w:ascii="Times New Roman" w:hAnsi="Times New Roman" w:cs="Times New Roman"/>
+        </w:rPr>
+        <w:t>、消息队列的名字只能以一个</w:t>
+      </w:r>
+      <w:r>
+        <w:rPr>
+          <w:rFonts w:ascii="Times New Roman" w:hAnsi="Times New Roman" w:cs="Times New Roman"/>
+        </w:rPr>
+        <w:t xml:space="preserve"> '/'</w:t>
+      </w:r>
+      <w:r>
+        <w:rPr>
+          <w:rFonts w:ascii="Times New Roman" w:hAnsi="Times New Roman" w:cs="Times New Roman"/>
+        </w:rPr>
+        <w:t>开头，名字中不能包含其他的</w:t>
+      </w:r>
+      <w:r>
+        <w:rPr>
+          <w:rFonts w:ascii="Times New Roman" w:hAnsi="Times New Roman" w:cs="Times New Roman"/>
+        </w:rPr>
+        <w:t>'/'</w:t>
+      </w:r>
+    </w:p>
+    <w:p>
+      <w:pPr>
+        <w:widowControl/>
+        <w:jc w:val="left"/>
+        <w:rPr>
+          <w:rFonts w:ascii="Times New Roman" w:hAnsi="Times New Roman" w:cs="Times New Roman"/>
+        </w:rPr>
+      </w:pPr>
+      <w:r>
+        <w:rPr>
+          <w:rFonts w:ascii="Times New Roman" w:hAnsi="Times New Roman" w:cs="Times New Roman"/>
+        </w:rPr>
+        <w:t>2</w:t>
+      </w:r>
+      <w:r>
+        <w:rPr>
+          <w:rFonts w:ascii="Times New Roman" w:hAnsi="Times New Roman" w:cs="Times New Roman"/>
+        </w:rPr>
+        <w:t>、</w:t>
+      </w:r>
+      <w:r>
+        <w:rPr>
+          <w:rFonts w:ascii="Times New Roman" w:hAnsi="Times New Roman" w:cs="Times New Roman"/>
+        </w:rPr>
+        <w:t xml:space="preserve">mq_receive() </w:t>
+      </w:r>
+      <w:r>
+        <w:rPr>
+          <w:rFonts w:ascii="Times New Roman" w:hAnsi="Times New Roman" w:cs="Times New Roman"/>
+        </w:rPr>
+        <w:t>的第三个参数表示读取消息的长度，不能小于能写入队列中消息的最大大小，即一定要大于等于该队列的</w:t>
+      </w:r>
+      <w:r>
+        <w:rPr>
+          <w:rFonts w:ascii="Times New Roman" w:hAnsi="Times New Roman" w:cs="Times New Roman"/>
+        </w:rPr>
+        <w:t xml:space="preserve"> mq_attr </w:t>
+      </w:r>
+      <w:r>
+        <w:rPr>
+          <w:rFonts w:ascii="Times New Roman" w:hAnsi="Times New Roman" w:cs="Times New Roman"/>
+        </w:rPr>
+        <w:t>结构中</w:t>
+      </w:r>
+      <w:r>
+        <w:rPr>
+          <w:rFonts w:ascii="Times New Roman" w:hAnsi="Times New Roman" w:cs="Times New Roman"/>
+        </w:rPr>
+        <w:t xml:space="preserve"> mq_msgsize </w:t>
+      </w:r>
+      <w:r>
+        <w:rPr>
+          <w:rFonts w:ascii="Times New Roman" w:hAnsi="Times New Roman" w:cs="Times New Roman"/>
+        </w:rPr>
+        <w:t>的大小。</w:t>
+      </w:r>
+    </w:p>
+    <w:p>
+      <w:pPr>
+        <w:widowControl/>
+        <w:jc w:val="left"/>
+        <w:rPr>
+          <w:rFonts w:ascii="Times New Roman" w:hAnsi="Times New Roman" w:cs="Times New Roman"/>
+        </w:rPr>
+      </w:pPr>
+      <w:r>
+        <w:rPr>
+          <w:rFonts w:ascii="Times New Roman" w:hAnsi="Times New Roman" w:cs="Times New Roman"/>
+        </w:rPr>
+        <w:t>3</w:t>
+      </w:r>
+      <w:r>
+        <w:rPr>
+          <w:rFonts w:ascii="Times New Roman" w:hAnsi="Times New Roman" w:cs="Times New Roman"/>
+        </w:rPr>
+        <w:t>、消息的优先级：它是一个小于</w:t>
+      </w:r>
+      <w:r>
+        <w:rPr>
+          <w:rFonts w:ascii="Times New Roman" w:hAnsi="Times New Roman" w:cs="Times New Roman"/>
+        </w:rPr>
+        <w:t xml:space="preserve"> MQ_PRIO_MAX </w:t>
+      </w:r>
+      <w:r>
+        <w:rPr>
+          <w:rFonts w:ascii="Times New Roman" w:hAnsi="Times New Roman" w:cs="Times New Roman"/>
+        </w:rPr>
+        <w:t>的数，数值越大，优先级越高。</w:t>
+      </w:r>
+      <w:r>
+        <w:rPr>
+          <w:rFonts w:ascii="Times New Roman" w:hAnsi="Times New Roman" w:cs="Times New Roman"/>
+        </w:rPr>
+        <w:t xml:space="preserve"> POSIX </w:t>
+      </w:r>
+      <w:r>
+        <w:rPr>
+          <w:rFonts w:ascii="Times New Roman" w:hAnsi="Times New Roman" w:cs="Times New Roman"/>
+        </w:rPr>
+        <w:t>消息队列在调用</w:t>
+      </w:r>
+      <w:r>
+        <w:rPr>
+          <w:rFonts w:ascii="Times New Roman" w:hAnsi="Times New Roman" w:cs="Times New Roman"/>
+        </w:rPr>
+        <w:t xml:space="preserve"> mq_receive </w:t>
+      </w:r>
+      <w:r>
+        <w:rPr>
+          <w:rFonts w:ascii="Times New Roman" w:hAnsi="Times New Roman" w:cs="Times New Roman"/>
+        </w:rPr>
+        <w:t>时总是返回队列中最高优先级的最早消息。如果消息不需要设定优先级，那么可以在</w:t>
+      </w:r>
+      <w:r>
+        <w:rPr>
+          <w:rFonts w:ascii="Times New Roman" w:hAnsi="Times New Roman" w:cs="Times New Roman"/>
+        </w:rPr>
+        <w:t xml:space="preserve"> mq_send </w:t>
+      </w:r>
+      <w:r>
+        <w:rPr>
+          <w:rFonts w:ascii="Times New Roman" w:hAnsi="Times New Roman" w:cs="Times New Roman"/>
+        </w:rPr>
+        <w:t>是置</w:t>
+      </w:r>
+      <w:r>
+        <w:rPr>
+          <w:rFonts w:ascii="Times New Roman" w:hAnsi="Times New Roman" w:cs="Times New Roman"/>
+        </w:rPr>
+        <w:t xml:space="preserve"> msg_prio </w:t>
+      </w:r>
+      <w:r>
+        <w:rPr>
+          <w:rFonts w:ascii="Times New Roman" w:hAnsi="Times New Roman" w:cs="Times New Roman"/>
+        </w:rPr>
+        <w:t>为</w:t>
+      </w:r>
+      <w:r>
+        <w:rPr>
+          <w:rFonts w:ascii="Times New Roman" w:hAnsi="Times New Roman" w:cs="Times New Roman"/>
+        </w:rPr>
+        <w:t xml:space="preserve"> 0</w:t>
+      </w:r>
+      <w:r>
+        <w:rPr>
+          <w:rFonts w:ascii="Times New Roman" w:hAnsi="Times New Roman" w:cs="Times New Roman"/>
+        </w:rPr>
+        <w:t>，</w:t>
+      </w:r>
+      <w:r>
+        <w:rPr>
+          <w:rFonts w:ascii="Times New Roman" w:hAnsi="Times New Roman" w:cs="Times New Roman"/>
+        </w:rPr>
+        <w:t xml:space="preserve"> mq_receive </w:t>
+      </w:r>
+      <w:r>
+        <w:rPr>
+          <w:rFonts w:ascii="Times New Roman" w:hAnsi="Times New Roman" w:cs="Times New Roman"/>
+        </w:rPr>
+        <w:t>的</w:t>
+      </w:r>
+      <w:r>
+        <w:rPr>
+          <w:rFonts w:ascii="Times New Roman" w:hAnsi="Times New Roman" w:cs="Times New Roman"/>
+        </w:rPr>
+        <w:t xml:space="preserve"> msg_prio </w:t>
+      </w:r>
+      <w:r>
+        <w:rPr>
+          <w:rFonts w:ascii="Times New Roman" w:hAnsi="Times New Roman" w:cs="Times New Roman"/>
+        </w:rPr>
+        <w:t>置为</w:t>
+      </w:r>
+      <w:r>
+        <w:rPr>
+          <w:rFonts w:ascii="Times New Roman" w:hAnsi="Times New Roman" w:cs="Times New Roman"/>
+        </w:rPr>
+        <w:t xml:space="preserve"> NULL</w:t>
+      </w:r>
+      <w:r>
+        <w:rPr>
+          <w:rFonts w:ascii="Times New Roman" w:hAnsi="Times New Roman" w:cs="Times New Roman"/>
+        </w:rPr>
+        <w:t>。</w:t>
+      </w:r>
+    </w:p>
+    <w:p>
+      <w:pPr>
+        <w:widowControl/>
+        <w:jc w:val="left"/>
+        <w:rPr>
+          <w:rFonts w:ascii="Times New Roman" w:hAnsi="Times New Roman" w:cs="Times New Roman"/>
+        </w:rPr>
+      </w:pPr>
+      <w:r>
+        <w:rPr>
+          <w:rFonts w:ascii="Times New Roman" w:hAnsi="Times New Roman" w:cs="Times New Roman"/>
+        </w:rPr>
+        <w:lastRenderedPageBreak/>
+        <w:t>4</w:t>
+      </w:r>
+      <w:r>
+        <w:rPr>
+          <w:rFonts w:ascii="Times New Roman" w:hAnsi="Times New Roman" w:cs="Times New Roman"/>
+        </w:rPr>
+        <w:t>、默认情况下</w:t>
+      </w:r>
+      <w:r>
+        <w:rPr>
+          <w:rFonts w:ascii="Times New Roman" w:hAnsi="Times New Roman" w:cs="Times New Roman"/>
+        </w:rPr>
+        <w:t>mq_send</w:t>
+      </w:r>
+      <w:r>
+        <w:rPr>
+          <w:rFonts w:ascii="Times New Roman" w:hAnsi="Times New Roman" w:cs="Times New Roman"/>
+        </w:rPr>
+        <w:t>和</w:t>
+      </w:r>
+      <w:r>
+        <w:rPr>
+          <w:rFonts w:ascii="Times New Roman" w:hAnsi="Times New Roman" w:cs="Times New Roman"/>
+        </w:rPr>
+        <w:t>mq_receive</w:t>
+      </w:r>
+      <w:r>
+        <w:rPr>
+          <w:rFonts w:ascii="Times New Roman" w:hAnsi="Times New Roman" w:cs="Times New Roman"/>
+        </w:rPr>
+        <w:t>是阻塞进行调用，可以通过</w:t>
+      </w:r>
+      <w:r>
+        <w:rPr>
+          <w:rFonts w:ascii="Times New Roman" w:hAnsi="Times New Roman" w:cs="Times New Roman"/>
+        </w:rPr>
+        <w:t>mq_setattr</w:t>
+      </w:r>
+      <w:r>
+        <w:rPr>
+          <w:rFonts w:ascii="Times New Roman" w:hAnsi="Times New Roman" w:cs="Times New Roman"/>
+        </w:rPr>
+        <w:t>来设置为</w:t>
+      </w:r>
+      <w:r>
+        <w:rPr>
+          <w:rFonts w:ascii="Times New Roman" w:hAnsi="Times New Roman" w:cs="Times New Roman"/>
+        </w:rPr>
+        <w:t>O_NONBLOCK</w:t>
+      </w:r>
+      <w:r>
+        <w:rPr>
+          <w:rFonts w:ascii="Times New Roman" w:hAnsi="Times New Roman" w:cs="Times New Roman"/>
+        </w:rPr>
+        <w:t>，如：</w:t>
+      </w:r>
+    </w:p>
+    <w:p>
+      <w:pPr>
+        <w:widowControl/>
+        <w:jc w:val="left"/>
+        <w:rPr>
+          <w:rFonts w:ascii="Times New Roman" w:hAnsi="Times New Roman" w:cs="Times New Roman"/>
+        </w:rPr>
+      </w:pPr>
+      <w:proofErr w:type="gramStart"/>
+      <w:r>
+        <w:rPr>
+          <w:rFonts w:ascii="Times New Roman" w:hAnsi="Times New Roman" w:cs="Times New Roman"/>
+        </w:rPr>
+        <w:t>struct</w:t>
+      </w:r>
+      <w:proofErr w:type="gramEnd"/>
+      <w:r>
+        <w:rPr>
+          <w:rFonts w:ascii="Times New Roman" w:hAnsi="Times New Roman" w:cs="Times New Roman"/>
+        </w:rPr>
+        <w:t xml:space="preserve"> mq_attr new_attr;</w:t>
+      </w:r>
+    </w:p>
+    <w:p>
+      <w:pPr>
+        <w:widowControl/>
+        <w:jc w:val="left"/>
+        <w:rPr>
+          <w:rFonts w:ascii="Times New Roman" w:hAnsi="Times New Roman" w:cs="Times New Roman"/>
+        </w:rPr>
+      </w:pPr>
+      <w:r>
+        <w:rPr>
+          <w:rFonts w:ascii="Times New Roman" w:hAnsi="Times New Roman" w:cs="Times New Roman"/>
+        </w:rPr>
+        <w:t>mq_getattr(mqID, &amp;new_attr);//</w:t>
+      </w:r>
+      <w:r>
+        <w:rPr>
+          <w:rFonts w:ascii="Times New Roman" w:hAnsi="Times New Roman" w:cs="Times New Roman"/>
+        </w:rPr>
+        <w:t>获取当前属性</w:t>
+      </w:r>
+    </w:p>
+    <w:p>
+      <w:pPr>
+        <w:widowControl/>
+        <w:jc w:val="left"/>
+        <w:rPr>
+          <w:rFonts w:ascii="Times New Roman" w:hAnsi="Times New Roman" w:cs="Times New Roman"/>
+        </w:rPr>
+      </w:pPr>
+      <w:r>
+        <w:rPr>
+          <w:rFonts w:ascii="Times New Roman" w:hAnsi="Times New Roman" w:cs="Times New Roman"/>
+        </w:rPr>
+        <w:t>new_attr.mq_flags = O_NONBLOCK;//</w:t>
+      </w:r>
+      <w:r>
+        <w:rPr>
+          <w:rFonts w:ascii="Times New Roman" w:hAnsi="Times New Roman" w:cs="Times New Roman"/>
+        </w:rPr>
+        <w:t>设置为非阻塞</w:t>
+      </w:r>
+    </w:p>
+    <w:p>
+      <w:pPr>
+        <w:widowControl/>
+        <w:jc w:val="left"/>
+        <w:rPr>
+          <w:rFonts w:ascii="Times New Roman" w:hAnsi="Times New Roman" w:cs="Times New Roman"/>
+        </w:rPr>
+      </w:pPr>
+      <w:r>
+        <w:rPr>
+          <w:rFonts w:ascii="Times New Roman" w:hAnsi="Times New Roman" w:cs="Times New Roman"/>
+        </w:rPr>
+        <w:t>mq_setattr(mqID, &amp;new_attr, NULL)//</w:t>
+      </w:r>
+      <w:r>
+        <w:rPr>
+          <w:rFonts w:ascii="Times New Roman" w:hAnsi="Times New Roman" w:cs="Times New Roman"/>
+        </w:rPr>
+        <w:t>设置属性</w:t>
+      </w:r>
+    </w:p>
+    <w:p>
+      <w:pPr>
+        <w:widowControl/>
+        <w:jc w:val="left"/>
+        <w:rPr>
+          <w:rFonts w:ascii="Times New Roman" w:hAnsi="Times New Roman" w:cs="Times New Roman"/>
+        </w:rPr>
+      </w:pPr>
+      <w:r>
+        <w:rPr>
+          <w:rFonts w:ascii="Times New Roman" w:hAnsi="Times New Roman" w:cs="Times New Roman" w:hint="eastAsia"/>
+          <w:b/>
+        </w:rPr>
+        <w:t>创建</w:t>
+      </w:r>
+      <w:r>
+        <w:rPr>
+          <w:rFonts w:ascii="Times New Roman" w:hAnsi="Times New Roman" w:cs="Times New Roman" w:hint="eastAsia"/>
+        </w:rPr>
+        <w:t>：</w:t>
+      </w:r>
+      <w:r>
+        <w:rPr>
+          <w:rFonts w:ascii="Times New Roman" w:hAnsi="Times New Roman" w:cs="Times New Roman"/>
+        </w:rPr>
+        <w:t>mqd_t mq_</w:t>
+      </w:r>
+      <w:proofErr w:type="gramStart"/>
+      <w:r>
+        <w:rPr>
+          <w:rFonts w:ascii="Times New Roman" w:hAnsi="Times New Roman" w:cs="Times New Roman"/>
+        </w:rPr>
+        <w:t>open(</w:t>
+      </w:r>
+      <w:proofErr w:type="gramEnd"/>
+      <w:r>
+        <w:rPr>
+          <w:rFonts w:ascii="Times New Roman" w:hAnsi="Times New Roman" w:cs="Times New Roman"/>
+        </w:rPr>
+        <w:t>const char *name,int oflag,int mode,mq_addr *attr);</w:t>
+      </w:r>
+    </w:p>
+    <w:p>
+      <w:pPr>
+        <w:ind w:left="405"/>
+        <w:rPr>
+          <w:rFonts w:ascii="simsun" w:eastAsia="宋体" w:hAnsi="simsun" w:cs="Times New Roman" w:hint="eastAsia"/>
+          <w:szCs w:val="21"/>
+        </w:rPr>
+      </w:pPr>
+      <w:r>
+        <w:rPr>
+          <w:rFonts w:ascii="simsun" w:eastAsia="宋体" w:hAnsi="simsun" w:cs="Times New Roman"/>
+          <w:szCs w:val="21"/>
+        </w:rPr>
+        <w:t>Name</w:t>
+      </w:r>
+      <w:r>
+        <w:rPr>
+          <w:rFonts w:ascii="simsun" w:eastAsia="宋体" w:hAnsi="simsun" w:cs="Times New Roman" w:hint="eastAsia"/>
+          <w:szCs w:val="21"/>
+        </w:rPr>
+        <w:t>：消息队列的名字字符串，必须以</w:t>
+      </w:r>
+      <w:proofErr w:type="gramStart"/>
+      <w:r>
+        <w:rPr>
+          <w:rFonts w:ascii="simsun" w:eastAsia="宋体" w:hAnsi="simsun" w:cs="Times New Roman" w:hint="eastAsia"/>
+          <w:szCs w:val="21"/>
+        </w:rPr>
+        <w:t>’</w:t>
+      </w:r>
+      <w:proofErr w:type="gramEnd"/>
+      <w:r>
+        <w:rPr>
+          <w:rFonts w:ascii="simsun" w:eastAsia="宋体" w:hAnsi="simsun" w:cs="Times New Roman"/>
+          <w:szCs w:val="21"/>
+        </w:rPr>
+        <w:t>/</w:t>
+      </w:r>
+      <w:proofErr w:type="gramStart"/>
+      <w:r>
+        <w:rPr>
+          <w:rFonts w:ascii="simsun" w:eastAsia="宋体" w:hAnsi="simsun" w:cs="Times New Roman" w:hint="eastAsia"/>
+          <w:szCs w:val="21"/>
+        </w:rPr>
+        <w:t>’</w:t>
+      </w:r>
+      <w:proofErr w:type="gramEnd"/>
+      <w:r>
+        <w:rPr>
+          <w:rFonts w:ascii="simsun" w:eastAsia="宋体" w:hAnsi="simsun" w:cs="Times New Roman" w:hint="eastAsia"/>
+          <w:szCs w:val="21"/>
+        </w:rPr>
+        <w:t>开头，否则会出错。</w:t>
+      </w:r>
+    </w:p>
+    <w:p>
+      <w:pPr>
+        <w:ind w:left="405"/>
+        <w:rPr>
+          <w:rFonts w:ascii="Helvetica" w:eastAsia="宋体" w:hAnsi="Helvetica" w:cs="Helvetica"/>
+          <w:color w:val="333333"/>
+          <w:sz w:val="20"/>
+          <w:szCs w:val="20"/>
+        </w:rPr>
+      </w:pPr>
+      <w:r>
+        <w:rPr>
+          <w:rFonts w:ascii="simsun" w:eastAsia="宋体" w:hAnsi="simsun" w:cs="Times New Roman"/>
+          <w:szCs w:val="21"/>
+        </w:rPr>
+        <w:t xml:space="preserve">Oflag: </w:t>
+      </w:r>
+      <w:r>
+        <w:rPr>
+          <w:rFonts w:ascii="Helvetica" w:eastAsia="宋体" w:hAnsi="Helvetica" w:cs="Helvetica" w:hint="eastAsia"/>
+          <w:color w:val="333333"/>
+          <w:sz w:val="20"/>
+          <w:szCs w:val="20"/>
+        </w:rPr>
+        <w:t>表示打开的方式，</w:t>
+      </w:r>
+    </w:p>
+    <w:p>
+      <w:pPr>
+        <w:ind w:leftChars="193" w:left="405" w:firstLineChars="350" w:firstLine="700"/>
+        <w:rPr>
+          <w:rFonts w:ascii="Helvetica" w:eastAsia="宋体" w:hAnsi="Helvetica" w:cs="Helvetica"/>
+          <w:color w:val="333333"/>
+          <w:sz w:val="20"/>
+          <w:szCs w:val="20"/>
+        </w:rPr>
+      </w:pPr>
+      <w:r>
+        <w:rPr>
+          <w:rFonts w:ascii="Calibri" w:eastAsia="宋体" w:hAnsi="Calibri" w:cs="Helvetica"/>
+          <w:color w:val="333333"/>
+          <w:sz w:val="20"/>
+          <w:szCs w:val="20"/>
+        </w:rPr>
+        <w:t>1</w:t>
+      </w:r>
+      <w:r>
+        <w:rPr>
+          <w:rFonts w:ascii="Calibri" w:eastAsia="宋体" w:hAnsi="Calibri" w:cs="Helvetica" w:hint="eastAsia"/>
+          <w:color w:val="333333"/>
+          <w:sz w:val="20"/>
+          <w:szCs w:val="20"/>
+        </w:rPr>
+        <w:t>．首先必须说明读写方式，可以使以下的值之一：</w:t>
+      </w:r>
+      <w:r>
+        <w:rPr>
+          <w:rFonts w:ascii="Helvetica" w:eastAsia="宋体" w:hAnsi="Helvetica" w:cs="Helvetica"/>
+          <w:color w:val="333333"/>
+          <w:sz w:val="20"/>
+          <w:szCs w:val="20"/>
+        </w:rPr>
+        <w:t xml:space="preserve"> </w:t>
+      </w:r>
+    </w:p>
+    <w:p>
+      <w:pPr>
+        <w:ind w:leftChars="193" w:left="405" w:firstLineChars="500" w:firstLine="1000"/>
+        <w:rPr>
+          <w:rFonts w:ascii="Helvetica" w:eastAsia="宋体" w:hAnsi="Helvetica" w:cs="Helvetica"/>
+          <w:color w:val="333333"/>
+          <w:sz w:val="20"/>
+          <w:szCs w:val="20"/>
+        </w:rPr>
+      </w:pPr>
+      <w:r>
+        <w:rPr>
+          <w:rFonts w:ascii="Times New Roman" w:eastAsia="宋体" w:hAnsi="Times New Roman" w:cs="Times New Roman"/>
+          <w:color w:val="333333"/>
+          <w:sz w:val="20"/>
+          <w:szCs w:val="20"/>
+        </w:rPr>
+        <w:t>O_RDONLY</w:t>
+      </w:r>
+      <w:r>
+        <w:rPr>
+          <w:rFonts w:ascii="Times New Roman" w:eastAsia="宋体" w:hAnsi="Times New Roman" w:cs="Times New Roman" w:hint="eastAsia"/>
+          <w:color w:val="333333"/>
+          <w:sz w:val="20"/>
+          <w:szCs w:val="20"/>
+        </w:rPr>
+        <w:t>：建立的队列是只读的</w:t>
+      </w:r>
+    </w:p>
+    <w:p>
+      <w:pPr>
+        <w:ind w:leftChars="193" w:left="405" w:firstLineChars="500" w:firstLine="1000"/>
+        <w:rPr>
+          <w:rFonts w:ascii="Calibri" w:eastAsia="宋体" w:hAnsi="Calibri" w:cs="Helvetica"/>
+          <w:color w:val="333333"/>
+          <w:sz w:val="20"/>
+          <w:szCs w:val="20"/>
+        </w:rPr>
+      </w:pPr>
+      <w:r>
+        <w:rPr>
+          <w:rFonts w:ascii="Times New Roman" w:eastAsia="宋体" w:hAnsi="Times New Roman" w:cs="Times New Roman"/>
+          <w:color w:val="333333"/>
+          <w:sz w:val="20"/>
+          <w:szCs w:val="20"/>
+        </w:rPr>
+        <w:t>O_WRONLY</w:t>
+      </w:r>
+      <w:r>
+        <w:rPr>
+          <w:rFonts w:ascii="Helvetica" w:eastAsia="宋体" w:hAnsi="Helvetica" w:cs="Helvetica" w:hint="eastAsia"/>
+          <w:color w:val="333333"/>
+          <w:sz w:val="20"/>
+          <w:szCs w:val="20"/>
+        </w:rPr>
+        <w:t>：</w:t>
+      </w:r>
+      <w:r>
+        <w:rPr>
+          <w:rFonts w:ascii="Helvetica" w:eastAsia="宋体" w:hAnsi="Helvetica" w:cs="Helvetica"/>
+          <w:color w:val="333333"/>
+          <w:sz w:val="20"/>
+          <w:szCs w:val="20"/>
+        </w:rPr>
+        <w:t xml:space="preserve"> </w:t>
+      </w:r>
+      <w:r>
+        <w:rPr>
+          <w:rFonts w:ascii="Helvetica" w:eastAsia="宋体" w:hAnsi="Helvetica" w:cs="Helvetica" w:hint="eastAsia"/>
+          <w:color w:val="333333"/>
+          <w:sz w:val="20"/>
+          <w:szCs w:val="20"/>
+        </w:rPr>
+        <w:t>建立的队列是只写的</w:t>
+      </w:r>
+    </w:p>
+    <w:p>
+      <w:pPr>
+        <w:ind w:leftChars="193" w:left="405" w:firstLineChars="500" w:firstLine="1000"/>
+        <w:rPr>
+          <w:rFonts w:ascii="Helvetica" w:eastAsia="宋体" w:hAnsi="Helvetica" w:cs="Helvetica"/>
+          <w:color w:val="333333"/>
+          <w:sz w:val="20"/>
+          <w:szCs w:val="20"/>
+        </w:rPr>
+      </w:pPr>
+      <w:r>
+        <w:rPr>
+          <w:rFonts w:ascii="Times New Roman" w:eastAsia="宋体" w:hAnsi="Times New Roman" w:cs="Times New Roman"/>
+          <w:color w:val="333333"/>
+          <w:sz w:val="20"/>
+          <w:szCs w:val="20"/>
+        </w:rPr>
+        <w:t>O_RDWR</w:t>
+      </w:r>
+      <w:r>
+        <w:rPr>
+          <w:rFonts w:ascii="Times New Roman" w:eastAsia="宋体" w:hAnsi="Times New Roman" w:cs="Times New Roman" w:hint="eastAsia"/>
+          <w:color w:val="333333"/>
+          <w:sz w:val="20"/>
+          <w:szCs w:val="20"/>
+        </w:rPr>
+        <w:t>：建立的队列是可读可写</w:t>
+      </w:r>
+      <w:r>
+        <w:rPr>
+          <w:rFonts w:ascii="Helvetica" w:eastAsia="宋体" w:hAnsi="Helvetica" w:cs="Helvetica"/>
+          <w:color w:val="333333"/>
+          <w:sz w:val="20"/>
+          <w:szCs w:val="20"/>
+        </w:rPr>
+        <w:t xml:space="preserve"> </w:t>
+      </w:r>
+    </w:p>
+    <w:p>
+      <w:pPr>
+        <w:ind w:leftChars="193" w:left="405" w:firstLineChars="350" w:firstLine="700"/>
+        <w:rPr>
+          <w:rFonts w:ascii="Calibri" w:eastAsia="宋体" w:hAnsi="Calibri" w:cs="Helvetica"/>
+          <w:color w:val="333333"/>
+          <w:sz w:val="20"/>
+          <w:szCs w:val="20"/>
+        </w:rPr>
+      </w:pPr>
+      <w:r>
+        <w:rPr>
+          <w:rFonts w:ascii="Helvetica" w:eastAsia="宋体" w:hAnsi="Helvetica" w:cs="Helvetica"/>
+          <w:color w:val="333333"/>
+          <w:sz w:val="20"/>
+          <w:szCs w:val="20"/>
+        </w:rPr>
+        <w:t>2</w:t>
+      </w:r>
+      <w:r>
+        <w:rPr>
+          <w:rFonts w:ascii="Helvetica" w:eastAsia="宋体" w:hAnsi="Helvetica" w:cs="Helvetica" w:hint="eastAsia"/>
+          <w:color w:val="333333"/>
+          <w:sz w:val="20"/>
+          <w:szCs w:val="20"/>
+        </w:rPr>
+        <w:t>．必须有</w:t>
+      </w:r>
+      <w:r>
+        <w:rPr>
+          <w:rFonts w:ascii="Helvetica" w:eastAsia="宋体" w:hAnsi="Helvetica" w:cs="Helvetica"/>
+          <w:color w:val="333333"/>
+          <w:sz w:val="20"/>
+          <w:szCs w:val="20"/>
+        </w:rPr>
+        <w:t>O_CREATE,</w:t>
+      </w:r>
+      <w:r>
+        <w:rPr>
+          <w:rFonts w:ascii="Helvetica" w:eastAsia="宋体" w:hAnsi="Helvetica" w:cs="Helvetica" w:hint="eastAsia"/>
+          <w:color w:val="333333"/>
+          <w:sz w:val="20"/>
+          <w:szCs w:val="20"/>
+        </w:rPr>
+        <w:t>说明是创建消息队列。</w:t>
+      </w:r>
+    </w:p>
+    <w:p>
+      <w:pPr>
+        <w:ind w:leftChars="193" w:left="405" w:firstLineChars="350" w:firstLine="700"/>
+        <w:rPr>
+          <w:rFonts w:ascii="Helvetica" w:eastAsia="宋体" w:hAnsi="Helvetica" w:cs="Helvetica"/>
+          <w:color w:val="333333"/>
+          <w:sz w:val="20"/>
+          <w:szCs w:val="20"/>
+        </w:rPr>
+      </w:pPr>
+      <w:r>
+        <w:rPr>
+          <w:rFonts w:ascii="Calibri" w:eastAsia="宋体" w:hAnsi="Calibri" w:cs="Helvetica"/>
+          <w:color w:val="333333"/>
+          <w:sz w:val="20"/>
+          <w:szCs w:val="20"/>
+        </w:rPr>
+        <w:t>3</w:t>
+      </w:r>
+      <w:r>
+        <w:rPr>
+          <w:rFonts w:ascii="Calibri" w:eastAsia="宋体" w:hAnsi="Calibri" w:cs="Helvetica" w:hint="eastAsia"/>
+          <w:color w:val="333333"/>
+          <w:sz w:val="20"/>
+          <w:szCs w:val="20"/>
+        </w:rPr>
+        <w:t>．还有可选的选项：</w:t>
+      </w:r>
+      <w:r>
+        <w:rPr>
+          <w:rFonts w:ascii="Helvetica" w:eastAsia="宋体" w:hAnsi="Helvetica" w:cs="Helvetica"/>
+          <w:color w:val="333333"/>
+          <w:sz w:val="20"/>
+          <w:szCs w:val="20"/>
+        </w:rPr>
+        <w:t xml:space="preserve"> </w:t>
+      </w:r>
+    </w:p>
+    <w:p>
+      <w:pPr>
+        <w:ind w:leftChars="670" w:left="3007" w:hangingChars="800" w:hanging="1600"/>
+        <w:rPr>
+          <w:rFonts w:ascii="Times New Roman" w:eastAsia="宋体" w:hAnsi="Times New Roman" w:cs="Times New Roman"/>
+          <w:color w:val="333333"/>
+          <w:sz w:val="20"/>
+          <w:szCs w:val="20"/>
+        </w:rPr>
+      </w:pPr>
+      <w:r>
+        <w:rPr>
+          <w:rFonts w:ascii="Times New Roman" w:eastAsia="宋体" w:hAnsi="Times New Roman" w:cs="Times New Roman"/>
+          <w:color w:val="333333"/>
+          <w:sz w:val="20"/>
+          <w:szCs w:val="20"/>
+        </w:rPr>
+        <w:t>O_NONBLOCK</w:t>
+      </w:r>
+      <w:r>
+        <w:rPr>
+          <w:rFonts w:ascii="Times New Roman" w:eastAsia="宋体" w:hAnsi="Times New Roman" w:cs="Times New Roman" w:hint="eastAsia"/>
+          <w:color w:val="333333"/>
+          <w:sz w:val="20"/>
+          <w:szCs w:val="20"/>
+        </w:rPr>
+        <w:t>：说明在创建的队列上发送和接收消息时，如果没有资源，不会等待，之间返回，如果不设置这个选项，缺省是会等待。</w:t>
+      </w:r>
+    </w:p>
+    <w:p>
+      <w:pPr>
+        <w:ind w:leftChars="527" w:left="2407" w:hangingChars="650" w:hanging="1300"/>
+        <w:rPr>
+          <w:rFonts w:ascii="Times New Roman" w:eastAsia="宋体" w:hAnsi="Times New Roman" w:cs="Times New Roman"/>
+          <w:color w:val="333333"/>
+          <w:sz w:val="20"/>
+          <w:szCs w:val="20"/>
+        </w:rPr>
+      </w:pPr>
+      <w:r>
+        <w:rPr>
+          <w:rFonts w:ascii="Helvetica" w:eastAsia="宋体" w:hAnsi="Helvetica" w:cs="Helvetica"/>
+          <w:color w:val="333333"/>
+          <w:sz w:val="20"/>
+          <w:szCs w:val="20"/>
+        </w:rPr>
+        <w:t xml:space="preserve"> </w:t>
+      </w:r>
+      <w:r>
+        <w:rPr>
+          <w:rFonts w:ascii="Calibri" w:eastAsia="宋体" w:hAnsi="Calibri" w:cs="Helvetica"/>
+          <w:color w:val="333333"/>
+          <w:sz w:val="20"/>
+          <w:szCs w:val="20"/>
+        </w:rPr>
+        <w:t xml:space="preserve">  </w:t>
+      </w:r>
+      <w:r>
+        <w:rPr>
+          <w:rFonts w:ascii="Times New Roman" w:eastAsia="宋体" w:hAnsi="Times New Roman" w:cs="Times New Roman"/>
+          <w:color w:val="333333"/>
+          <w:sz w:val="20"/>
+          <w:szCs w:val="20"/>
+        </w:rPr>
+        <w:t>O_EXCL</w:t>
+      </w:r>
+      <w:r>
+        <w:rPr>
+          <w:rFonts w:ascii="Times New Roman" w:eastAsia="宋体" w:hAnsi="Times New Roman" w:cs="Times New Roman" w:hint="eastAsia"/>
+          <w:color w:val="333333"/>
+          <w:sz w:val="20"/>
+          <w:szCs w:val="20"/>
+        </w:rPr>
+        <w:t>：在创建队列时，检测要创建的队列的名字是否已经存在了，如果已存在，函数会返回出错</w:t>
+      </w:r>
+    </w:p>
+    <w:p>
+      <w:pPr>
+        <w:ind w:leftChars="527" w:left="2407" w:hangingChars="650" w:hanging="1300"/>
+        <w:rPr>
+          <w:rFonts w:ascii="Times New Roman" w:eastAsia="宋体" w:hAnsi="Times New Roman" w:cs="Times New Roman"/>
+          <w:color w:val="333333"/>
+          <w:sz w:val="20"/>
+          <w:szCs w:val="20"/>
+        </w:rPr>
+      </w:pPr>
+      <w:r>
+        <w:rPr>
+          <w:rFonts w:ascii="Times New Roman" w:eastAsia="宋体" w:hAnsi="Times New Roman" w:cs="Times New Roman" w:hint="eastAsia"/>
+          <w:color w:val="333333"/>
+          <w:sz w:val="20"/>
+          <w:szCs w:val="20"/>
+        </w:rPr>
+        <w:t>可以以或的方式形成</w:t>
+      </w:r>
+      <w:r>
+        <w:rPr>
+          <w:rFonts w:ascii="Times New Roman" w:eastAsia="宋体" w:hAnsi="Times New Roman" w:cs="Times New Roman"/>
+          <w:color w:val="333333"/>
+          <w:sz w:val="20"/>
+          <w:szCs w:val="20"/>
+        </w:rPr>
+        <w:t>Oflag</w:t>
+      </w:r>
+      <w:r>
+        <w:rPr>
+          <w:rFonts w:ascii="Times New Roman" w:eastAsia="宋体" w:hAnsi="Times New Roman" w:cs="Times New Roman" w:hint="eastAsia"/>
+          <w:color w:val="333333"/>
+          <w:sz w:val="20"/>
+          <w:szCs w:val="20"/>
+        </w:rPr>
+        <w:t>，例如：</w:t>
+      </w:r>
+      <w:r>
+        <w:rPr>
+          <w:rFonts w:ascii="Times New Roman" w:eastAsia="宋体" w:hAnsi="Times New Roman" w:cs="Times New Roman"/>
+          <w:color w:val="333333"/>
+          <w:sz w:val="20"/>
+          <w:szCs w:val="20"/>
+        </w:rPr>
+        <w:t>O_RDWR|O_CREAT|O_EXCL</w:t>
+      </w:r>
+    </w:p>
+    <w:p>
+      <w:pPr>
+        <w:ind w:left="1155" w:hangingChars="550" w:hanging="1155"/>
+        <w:rPr>
+          <w:rFonts w:ascii="Calibri" w:eastAsia="宋体" w:hAnsi="Calibri" w:cs="Helvetica"/>
+          <w:color w:val="333333"/>
+          <w:sz w:val="20"/>
+          <w:szCs w:val="20"/>
+        </w:rPr>
+      </w:pPr>
+      <w:r>
+        <w:rPr>
+          <w:rFonts w:ascii="simsun" w:eastAsia="宋体" w:hAnsi="simsun" w:cs="Times New Roman"/>
+          <w:szCs w:val="21"/>
+        </w:rPr>
+        <w:t xml:space="preserve">    Mode</w:t>
+      </w:r>
+      <w:r>
+        <w:rPr>
+          <w:rFonts w:ascii="simsun" w:eastAsia="宋体" w:hAnsi="simsun" w:cs="Times New Roman" w:hint="eastAsia"/>
+          <w:szCs w:val="21"/>
+        </w:rPr>
+        <w:t>：</w:t>
+      </w:r>
+      <w:r>
+        <w:rPr>
+          <w:rFonts w:ascii="Helvetica" w:eastAsia="宋体" w:hAnsi="Helvetica" w:cs="Helvetica" w:hint="eastAsia"/>
+          <w:color w:val="333333"/>
+          <w:sz w:val="20"/>
+          <w:szCs w:val="20"/>
+        </w:rPr>
+        <w:t>是一个可选参数，在</w:t>
+      </w:r>
+      <w:r>
+        <w:rPr>
+          <w:rFonts w:ascii="Helvetica" w:eastAsia="宋体" w:hAnsi="Helvetica" w:cs="Helvetica"/>
+          <w:color w:val="333333"/>
+          <w:sz w:val="20"/>
+          <w:szCs w:val="20"/>
+        </w:rPr>
+        <w:t xml:space="preserve"> </w:t>
+      </w:r>
+      <w:r>
+        <w:rPr>
+          <w:rFonts w:ascii="Times New Roman" w:eastAsia="宋体" w:hAnsi="Times New Roman" w:cs="Times New Roman"/>
+          <w:color w:val="333333"/>
+          <w:sz w:val="20"/>
+          <w:szCs w:val="20"/>
+        </w:rPr>
+        <w:t>oflag</w:t>
+      </w:r>
+      <w:r>
+        <w:rPr>
+          <w:rFonts w:ascii="Helvetica" w:eastAsia="宋体" w:hAnsi="Helvetica" w:cs="Helvetica"/>
+          <w:color w:val="333333"/>
+          <w:sz w:val="20"/>
+          <w:szCs w:val="20"/>
+        </w:rPr>
+        <w:t xml:space="preserve"> </w:t>
+      </w:r>
+      <w:r>
+        <w:rPr>
+          <w:rFonts w:ascii="Calibri" w:eastAsia="宋体" w:hAnsi="Calibri" w:cs="Helvetica" w:hint="eastAsia"/>
+          <w:color w:val="333333"/>
+          <w:sz w:val="20"/>
+          <w:szCs w:val="20"/>
+        </w:rPr>
+        <w:t>中含有</w:t>
+      </w:r>
+      <w:r>
+        <w:rPr>
+          <w:rFonts w:ascii="Helvetica" w:eastAsia="宋体" w:hAnsi="Helvetica" w:cs="Helvetica"/>
+          <w:color w:val="333333"/>
+          <w:sz w:val="20"/>
+          <w:szCs w:val="20"/>
+        </w:rPr>
+        <w:t xml:space="preserve"> </w:t>
+      </w:r>
+      <w:r>
+        <w:rPr>
+          <w:rFonts w:ascii="Times New Roman" w:eastAsia="宋体" w:hAnsi="Times New Roman" w:cs="Times New Roman"/>
+          <w:color w:val="333333"/>
+          <w:sz w:val="20"/>
+          <w:szCs w:val="20"/>
+        </w:rPr>
+        <w:t>O_CREAT</w:t>
+      </w:r>
+      <w:r>
+        <w:rPr>
+          <w:rFonts w:ascii="Helvetica" w:eastAsia="宋体" w:hAnsi="Helvetica" w:cs="Helvetica"/>
+          <w:color w:val="333333"/>
+          <w:sz w:val="20"/>
+          <w:szCs w:val="20"/>
+        </w:rPr>
+        <w:t xml:space="preserve"> </w:t>
+      </w:r>
+      <w:r>
+        <w:rPr>
+          <w:rFonts w:ascii="Calibri" w:eastAsia="宋体" w:hAnsi="Calibri" w:cs="Helvetica" w:hint="eastAsia"/>
+          <w:color w:val="333333"/>
+          <w:sz w:val="20"/>
+          <w:szCs w:val="20"/>
+        </w:rPr>
+        <w:t>标志且消息队列不存在时，才需要提供该参数。表示默认的访问权限，这个权限和文件访问的权限是相同的，取值也相同。</w:t>
+      </w:r>
+    </w:p>
+    <w:p>
+      <w:pPr>
+        <w:widowControl/>
+        <w:shd w:val="clear" w:color="auto" w:fill="FFFFFF"/>
+        <w:spacing w:line="326" w:lineRule="atLeast"/>
+        <w:jc w:val="left"/>
+        <w:rPr>
+          <w:rFonts w:ascii="宋体" w:eastAsia="宋体" w:hAnsi="宋体" w:cs="宋体"/>
+          <w:kern w:val="0"/>
+          <w:sz w:val="24"/>
+          <w:szCs w:val="24"/>
+        </w:rPr>
+      </w:pPr>
+      <w:r>
+        <w:rPr>
+          <w:rFonts w:ascii="宋体" w:eastAsia="宋体" w:hAnsi="宋体" w:cs="宋体" w:hint="eastAsia"/>
+          <w:kern w:val="0"/>
+          <w:sz w:val="24"/>
+          <w:szCs w:val="24"/>
+        </w:rPr>
+        <w:t>          mode取值如下：</w:t>
+      </w:r>
+    </w:p>
+    <w:tbl>
+      <w:tblPr>
+        <w:tblW w:w="0" w:type="auto"/>
+        <w:tblInd w:w="1373" w:type="dxa"/>
+        <w:tblBorders>
+          <w:top w:val="outset" w:sz="6" w:space="0" w:color="auto"/>
+          <w:left w:val="outset" w:sz="6" w:space="0" w:color="auto"/>
+          <w:bottom w:val="outset" w:sz="6" w:space="0" w:color="auto"/>
+          <w:right w:val="outset" w:sz="6" w:space="0" w:color="auto"/>
+        </w:tblBorders>
+        <w:tblCellMar>
+          <w:left w:w="0" w:type="dxa"/>
+          <w:right w:w="0" w:type="dxa"/>
+        </w:tblCellMar>
+        <w:tblLook w:val="04A0" w:firstRow="1" w:lastRow="0" w:firstColumn="1" w:lastColumn="0" w:noHBand="0" w:noVBand="1"/>
+      </w:tblPr>
+      <w:tblGrid>
+        <w:gridCol w:w="2093"/>
+        <w:gridCol w:w="3519"/>
+      </w:tblGrid>
+      <w:tr>
+        <w:tc>
+          <w:tcPr>
+            <w:tcW w:w="2093" w:type="dxa"/>
+            <w:tcBorders>
+              <w:top w:val="single" w:sz="8" w:space="0" w:color="auto"/>
+              <w:left w:val="single" w:sz="8" w:space="0" w:color="auto"/>
+              <w:bottom w:val="single" w:sz="8" w:space="0" w:color="auto"/>
+              <w:right w:val="single" w:sz="8" w:space="0" w:color="auto"/>
+            </w:tcBorders>
+            <w:tcMar>
+              <w:top w:w="0" w:type="dxa"/>
+              <w:left w:w="108" w:type="dxa"/>
+              <w:bottom w:w="0" w:type="dxa"/>
+              <w:right w:w="108" w:type="dxa"/>
+            </w:tcMar>
+            <w:hideMark/>
+          </w:tcPr>
+          <w:p>
+            <w:pPr>
+              <w:widowControl/>
+              <w:jc w:val="center"/>
+              <w:rPr>
+                <w:rFonts w:ascii="宋体" w:eastAsia="宋体" w:hAnsi="宋体" w:cs="宋体"/>
+                <w:kern w:val="0"/>
+                <w:sz w:val="24"/>
+                <w:szCs w:val="24"/>
+              </w:rPr>
+            </w:pPr>
+            <w:r>
+              <w:rPr>
+                <w:rFonts w:ascii="宋体" w:eastAsia="宋体" w:hAnsi="宋体" w:cs="宋体" w:hint="eastAsia"/>
+                <w:b/>
+                <w:bCs/>
+                <w:kern w:val="0"/>
+                <w:sz w:val="24"/>
+                <w:szCs w:val="24"/>
+              </w:rPr>
+              <w:t>mode取值</w:t>
+            </w:r>
+          </w:p>
+        </w:tc>
+        <w:tc>
+          <w:tcPr>
+            <w:tcW w:w="3519" w:type="dxa"/>
+            <w:tcBorders>
+              <w:top w:val="single" w:sz="8" w:space="0" w:color="auto"/>
+              <w:left w:val="nil"/>
+              <w:bottom w:val="single" w:sz="8" w:space="0" w:color="auto"/>
+              <w:right w:val="single" w:sz="8" w:space="0" w:color="auto"/>
+            </w:tcBorders>
+            <w:tcMar>
+              <w:top w:w="0" w:type="dxa"/>
+              <w:left w:w="108" w:type="dxa"/>
+              <w:bottom w:w="0" w:type="dxa"/>
+              <w:right w:w="108" w:type="dxa"/>
+            </w:tcMar>
+            <w:hideMark/>
+          </w:tcPr>
+          <w:p>
+            <w:pPr>
+              <w:widowControl/>
+              <w:jc w:val="center"/>
+              <w:rPr>
+                <w:rFonts w:ascii="宋体" w:eastAsia="宋体" w:hAnsi="宋体" w:cs="宋体"/>
+                <w:kern w:val="0"/>
+                <w:sz w:val="24"/>
+                <w:szCs w:val="24"/>
+              </w:rPr>
+            </w:pPr>
+            <w:r>
+              <w:rPr>
+                <w:rFonts w:ascii="宋体" w:eastAsia="宋体" w:hAnsi="宋体" w:cs="宋体" w:hint="eastAsia"/>
+                <w:b/>
+                <w:bCs/>
+                <w:kern w:val="0"/>
+                <w:sz w:val="24"/>
+                <w:szCs w:val="24"/>
+              </w:rPr>
+              <w:t>含义</w:t>
+            </w:r>
+          </w:p>
+        </w:tc>
+      </w:tr>
+      <w:tr>
+        <w:tc>
+          <w:tcPr>
+            <w:tcW w:w="2093" w:type="dxa"/>
+            <w:tcBorders>
+              <w:top w:val="nil"/>
+              <w:left w:val="single" w:sz="8" w:space="0" w:color="auto"/>
+              <w:bottom w:val="single" w:sz="8" w:space="0" w:color="auto"/>
+              <w:right w:val="single" w:sz="8" w:space="0" w:color="auto"/>
+            </w:tcBorders>
+            <w:tcMar>
+              <w:top w:w="0" w:type="dxa"/>
+              <w:left w:w="108" w:type="dxa"/>
+              <w:bottom w:w="0" w:type="dxa"/>
+              <w:right w:w="108" w:type="dxa"/>
+            </w:tcMar>
+            <w:hideMark/>
+          </w:tcPr>
+          <w:p>
+            <w:pPr>
+              <w:widowControl/>
+              <w:jc w:val="center"/>
+              <w:rPr>
+                <w:rFonts w:ascii="宋体" w:eastAsia="宋体" w:hAnsi="宋体" w:cs="宋体"/>
+                <w:kern w:val="0"/>
+                <w:sz w:val="24"/>
+                <w:szCs w:val="24"/>
+              </w:rPr>
+            </w:pPr>
+            <w:r>
+              <w:rPr>
+                <w:rFonts w:ascii="宋体" w:eastAsia="宋体" w:hAnsi="宋体" w:cs="宋体" w:hint="eastAsia"/>
+                <w:b/>
+                <w:bCs/>
+                <w:kern w:val="0"/>
+                <w:sz w:val="24"/>
+                <w:szCs w:val="24"/>
+              </w:rPr>
+              <w:t>S_IRUSR</w:t>
+            </w:r>
+          </w:p>
+        </w:tc>
+        <w:tc>
+          <w:tcPr>
+            <w:tcW w:w="3519" w:type="dxa"/>
+            <w:tcBorders>
+              <w:top w:val="nil"/>
+              <w:left w:val="nil"/>
+              <w:bottom w:val="single" w:sz="8" w:space="0" w:color="auto"/>
+              <w:right w:val="single" w:sz="8" w:space="0" w:color="auto"/>
+            </w:tcBorders>
+            <w:tcMar>
+              <w:top w:w="0" w:type="dxa"/>
+              <w:left w:w="108" w:type="dxa"/>
+              <w:bottom w:w="0" w:type="dxa"/>
+              <w:right w:w="108" w:type="dxa"/>
+            </w:tcMar>
+            <w:hideMark/>
+          </w:tcPr>
+          <w:p>
+            <w:pPr>
+              <w:widowControl/>
+              <w:jc w:val="left"/>
+              <w:rPr>
+                <w:rFonts w:ascii="宋体" w:eastAsia="宋体" w:hAnsi="宋体" w:cs="宋体"/>
+                <w:kern w:val="0"/>
+                <w:sz w:val="24"/>
+                <w:szCs w:val="24"/>
+              </w:rPr>
+            </w:pPr>
+            <w:r>
+              <w:rPr>
+                <w:rFonts w:ascii="宋体" w:eastAsia="宋体" w:hAnsi="宋体" w:cs="宋体" w:hint="eastAsia"/>
+                <w:kern w:val="0"/>
+                <w:sz w:val="24"/>
+                <w:szCs w:val="24"/>
+              </w:rPr>
+              <w:t>文件所有者的读权限</w:t>
+            </w:r>
+          </w:p>
+        </w:tc>
+      </w:tr>
+      <w:tr>
+        <w:tc>
+          <w:tcPr>
+            <w:tcW w:w="2093" w:type="dxa"/>
+            <w:tcBorders>
+              <w:top w:val="nil"/>
+              <w:left w:val="single" w:sz="8" w:space="0" w:color="auto"/>
+              <w:bottom w:val="single" w:sz="8" w:space="0" w:color="auto"/>
+              <w:right w:val="single" w:sz="8" w:space="0" w:color="auto"/>
+            </w:tcBorders>
+            <w:tcMar>
+              <w:top w:w="0" w:type="dxa"/>
+              <w:left w:w="108" w:type="dxa"/>
+              <w:bottom w:w="0" w:type="dxa"/>
+              <w:right w:w="108" w:type="dxa"/>
+            </w:tcMar>
+            <w:hideMark/>
+          </w:tcPr>
+          <w:p>
+            <w:pPr>
+              <w:widowControl/>
+              <w:jc w:val="center"/>
+              <w:rPr>
+                <w:rFonts w:ascii="宋体" w:eastAsia="宋体" w:hAnsi="宋体" w:cs="宋体"/>
+                <w:kern w:val="0"/>
+                <w:sz w:val="24"/>
+                <w:szCs w:val="24"/>
+              </w:rPr>
+            </w:pPr>
+            <w:r>
+              <w:rPr>
+                <w:rFonts w:ascii="宋体" w:eastAsia="宋体" w:hAnsi="宋体" w:cs="宋体" w:hint="eastAsia"/>
+                <w:b/>
+                <w:bCs/>
+                <w:kern w:val="0"/>
+                <w:sz w:val="24"/>
+                <w:szCs w:val="24"/>
+              </w:rPr>
+              <w:t>S_IWUSR</w:t>
+            </w:r>
+          </w:p>
+        </w:tc>
+        <w:tc>
+          <w:tcPr>
+            <w:tcW w:w="3519" w:type="dxa"/>
+            <w:tcBorders>
+              <w:top w:val="nil"/>
+              <w:left w:val="nil"/>
+              <w:bottom w:val="single" w:sz="8" w:space="0" w:color="auto"/>
+              <w:right w:val="single" w:sz="8" w:space="0" w:color="auto"/>
+            </w:tcBorders>
+            <w:tcMar>
+              <w:top w:w="0" w:type="dxa"/>
+              <w:left w:w="108" w:type="dxa"/>
+              <w:bottom w:w="0" w:type="dxa"/>
+              <w:right w:w="108" w:type="dxa"/>
+            </w:tcMar>
+            <w:hideMark/>
+          </w:tcPr>
+          <w:p>
+            <w:pPr>
+              <w:widowControl/>
+              <w:jc w:val="left"/>
+              <w:rPr>
+                <w:rFonts w:ascii="宋体" w:eastAsia="宋体" w:hAnsi="宋体" w:cs="宋体"/>
+                <w:kern w:val="0"/>
+                <w:sz w:val="24"/>
+                <w:szCs w:val="24"/>
+              </w:rPr>
+            </w:pPr>
+            <w:r>
+              <w:rPr>
+                <w:rFonts w:ascii="宋体" w:eastAsia="宋体" w:hAnsi="宋体" w:cs="宋体" w:hint="eastAsia"/>
+                <w:kern w:val="0"/>
+                <w:sz w:val="24"/>
+                <w:szCs w:val="24"/>
+              </w:rPr>
+              <w:t>文件安所有者的写权限</w:t>
+            </w:r>
+          </w:p>
+        </w:tc>
+      </w:tr>
+      <w:tr>
+        <w:tc>
+          <w:tcPr>
+            <w:tcW w:w="2093" w:type="dxa"/>
+            <w:tcBorders>
+              <w:top w:val="nil"/>
+              <w:left w:val="single" w:sz="8" w:space="0" w:color="auto"/>
+              <w:bottom w:val="single" w:sz="8" w:space="0" w:color="auto"/>
+              <w:right w:val="single" w:sz="8" w:space="0" w:color="auto"/>
+            </w:tcBorders>
+            <w:tcMar>
+              <w:top w:w="0" w:type="dxa"/>
+              <w:left w:w="108" w:type="dxa"/>
+              <w:bottom w:w="0" w:type="dxa"/>
+              <w:right w:w="108" w:type="dxa"/>
+            </w:tcMar>
+            <w:hideMark/>
+          </w:tcPr>
+          <w:p>
+            <w:pPr>
+              <w:widowControl/>
+              <w:jc w:val="center"/>
+              <w:rPr>
+                <w:rFonts w:ascii="宋体" w:eastAsia="宋体" w:hAnsi="宋体" w:cs="宋体"/>
+                <w:kern w:val="0"/>
+                <w:sz w:val="24"/>
+                <w:szCs w:val="24"/>
+              </w:rPr>
+            </w:pPr>
+            <w:r>
+              <w:rPr>
+                <w:rFonts w:ascii="宋体" w:eastAsia="宋体" w:hAnsi="宋体" w:cs="宋体" w:hint="eastAsia"/>
+                <w:b/>
+                <w:bCs/>
+                <w:kern w:val="0"/>
+                <w:sz w:val="24"/>
+                <w:szCs w:val="24"/>
+              </w:rPr>
+              <w:t>S_IXUSR</w:t>
+            </w:r>
+          </w:p>
+        </w:tc>
+        <w:tc>
+          <w:tcPr>
+            <w:tcW w:w="3519" w:type="dxa"/>
+            <w:tcBorders>
+              <w:top w:val="nil"/>
+              <w:left w:val="nil"/>
+              <w:bottom w:val="single" w:sz="8" w:space="0" w:color="auto"/>
+              <w:right w:val="single" w:sz="8" w:space="0" w:color="auto"/>
+            </w:tcBorders>
+            <w:tcMar>
+              <w:top w:w="0" w:type="dxa"/>
+              <w:left w:w="108" w:type="dxa"/>
+              <w:bottom w:w="0" w:type="dxa"/>
+              <w:right w:w="108" w:type="dxa"/>
+            </w:tcMar>
+            <w:hideMark/>
+          </w:tcPr>
+          <w:p>
+            <w:pPr>
+              <w:widowControl/>
+              <w:jc w:val="left"/>
+              <w:rPr>
+                <w:rFonts w:ascii="宋体" w:eastAsia="宋体" w:hAnsi="宋体" w:cs="宋体"/>
+                <w:kern w:val="0"/>
+                <w:sz w:val="24"/>
+                <w:szCs w:val="24"/>
+              </w:rPr>
+            </w:pPr>
+            <w:r>
+              <w:rPr>
+                <w:rFonts w:ascii="宋体" w:eastAsia="宋体" w:hAnsi="宋体" w:cs="宋体" w:hint="eastAsia"/>
+                <w:kern w:val="0"/>
+                <w:sz w:val="24"/>
+                <w:szCs w:val="24"/>
+              </w:rPr>
+              <w:t>文件所有者的执行权限</w:t>
+            </w:r>
+          </w:p>
+        </w:tc>
+      </w:tr>
+      <w:tr>
+        <w:tc>
+          <w:tcPr>
+            <w:tcW w:w="2093" w:type="dxa"/>
+            <w:tcBorders>
+              <w:top w:val="nil"/>
+              <w:left w:val="single" w:sz="8" w:space="0" w:color="auto"/>
+              <w:bottom w:val="single" w:sz="8" w:space="0" w:color="auto"/>
+              <w:right w:val="single" w:sz="8" w:space="0" w:color="auto"/>
+            </w:tcBorders>
+            <w:tcMar>
+              <w:top w:w="0" w:type="dxa"/>
+              <w:left w:w="108" w:type="dxa"/>
+              <w:bottom w:w="0" w:type="dxa"/>
+              <w:right w:w="108" w:type="dxa"/>
+            </w:tcMar>
+            <w:hideMark/>
+          </w:tcPr>
+          <w:p>
+            <w:pPr>
+              <w:widowControl/>
+              <w:jc w:val="center"/>
+              <w:rPr>
+                <w:rFonts w:ascii="宋体" w:eastAsia="宋体" w:hAnsi="宋体" w:cs="宋体"/>
+                <w:kern w:val="0"/>
+                <w:sz w:val="24"/>
+                <w:szCs w:val="24"/>
+              </w:rPr>
+            </w:pPr>
+            <w:r>
+              <w:rPr>
+                <w:rFonts w:ascii="宋体" w:eastAsia="宋体" w:hAnsi="宋体" w:cs="宋体" w:hint="eastAsia"/>
+                <w:b/>
+                <w:bCs/>
+                <w:kern w:val="0"/>
+                <w:sz w:val="24"/>
+                <w:szCs w:val="24"/>
+              </w:rPr>
+              <w:t>S_IRGRP</w:t>
+            </w:r>
+          </w:p>
+        </w:tc>
+        <w:tc>
+          <w:tcPr>
+            <w:tcW w:w="3519" w:type="dxa"/>
+            <w:tcBorders>
+              <w:top w:val="nil"/>
+              <w:left w:val="nil"/>
+              <w:bottom w:val="single" w:sz="8" w:space="0" w:color="auto"/>
+              <w:right w:val="single" w:sz="8" w:space="0" w:color="auto"/>
+            </w:tcBorders>
+            <w:tcMar>
+              <w:top w:w="0" w:type="dxa"/>
+              <w:left w:w="108" w:type="dxa"/>
+              <w:bottom w:w="0" w:type="dxa"/>
+              <w:right w:w="108" w:type="dxa"/>
+            </w:tcMar>
+            <w:hideMark/>
+          </w:tcPr>
+          <w:p>
+            <w:pPr>
+              <w:widowControl/>
+              <w:jc w:val="left"/>
+              <w:rPr>
+                <w:rFonts w:ascii="宋体" w:eastAsia="宋体" w:hAnsi="宋体" w:cs="宋体"/>
+                <w:kern w:val="0"/>
+                <w:sz w:val="24"/>
+                <w:szCs w:val="24"/>
+              </w:rPr>
+            </w:pPr>
+            <w:r>
+              <w:rPr>
+                <w:rFonts w:ascii="宋体" w:eastAsia="宋体" w:hAnsi="宋体" w:cs="宋体" w:hint="eastAsia"/>
+                <w:kern w:val="0"/>
+                <w:sz w:val="24"/>
+                <w:szCs w:val="24"/>
+              </w:rPr>
+              <w:t>文件所有者同组用户的读权限</w:t>
+            </w:r>
+          </w:p>
+        </w:tc>
+      </w:tr>
+      <w:tr>
+        <w:tc>
+          <w:tcPr>
+            <w:tcW w:w="2093" w:type="dxa"/>
+            <w:tcBorders>
+              <w:top w:val="nil"/>
+              <w:left w:val="single" w:sz="8" w:space="0" w:color="auto"/>
+              <w:bottom w:val="single" w:sz="8" w:space="0" w:color="auto"/>
+              <w:right w:val="single" w:sz="8" w:space="0" w:color="auto"/>
+            </w:tcBorders>
+            <w:tcMar>
+              <w:top w:w="0" w:type="dxa"/>
+              <w:left w:w="108" w:type="dxa"/>
+              <w:bottom w:w="0" w:type="dxa"/>
+              <w:right w:w="108" w:type="dxa"/>
+            </w:tcMar>
+            <w:hideMark/>
+          </w:tcPr>
+          <w:p>
+            <w:pPr>
+              <w:widowControl/>
+              <w:jc w:val="center"/>
+              <w:rPr>
+                <w:rFonts w:ascii="宋体" w:eastAsia="宋体" w:hAnsi="宋体" w:cs="宋体"/>
+                <w:kern w:val="0"/>
+                <w:sz w:val="24"/>
+                <w:szCs w:val="24"/>
+              </w:rPr>
+            </w:pPr>
+            <w:r>
+              <w:rPr>
+                <w:rFonts w:ascii="宋体" w:eastAsia="宋体" w:hAnsi="宋体" w:cs="宋体" w:hint="eastAsia"/>
+                <w:b/>
+                <w:bCs/>
+                <w:kern w:val="0"/>
+                <w:sz w:val="24"/>
+                <w:szCs w:val="24"/>
+              </w:rPr>
+              <w:t>S_IWGRP</w:t>
+            </w:r>
+          </w:p>
+        </w:tc>
+        <w:tc>
+          <w:tcPr>
+            <w:tcW w:w="3519" w:type="dxa"/>
+            <w:tcBorders>
+              <w:top w:val="nil"/>
+              <w:left w:val="nil"/>
+              <w:bottom w:val="single" w:sz="8" w:space="0" w:color="auto"/>
+              <w:right w:val="single" w:sz="8" w:space="0" w:color="auto"/>
+            </w:tcBorders>
+            <w:tcMar>
+              <w:top w:w="0" w:type="dxa"/>
+              <w:left w:w="108" w:type="dxa"/>
+              <w:bottom w:w="0" w:type="dxa"/>
+              <w:right w:w="108" w:type="dxa"/>
+            </w:tcMar>
+            <w:hideMark/>
+          </w:tcPr>
+          <w:p>
+            <w:pPr>
+              <w:widowControl/>
+              <w:jc w:val="left"/>
+              <w:rPr>
+                <w:rFonts w:ascii="宋体" w:eastAsia="宋体" w:hAnsi="宋体" w:cs="宋体"/>
+                <w:kern w:val="0"/>
+                <w:sz w:val="24"/>
+                <w:szCs w:val="24"/>
+              </w:rPr>
+            </w:pPr>
+            <w:r>
+              <w:rPr>
+                <w:rFonts w:ascii="宋体" w:eastAsia="宋体" w:hAnsi="宋体" w:cs="宋体" w:hint="eastAsia"/>
+                <w:kern w:val="0"/>
+                <w:sz w:val="24"/>
+                <w:szCs w:val="24"/>
+              </w:rPr>
+              <w:t>文件所有者同组用户的写权限</w:t>
+            </w:r>
+          </w:p>
+        </w:tc>
+      </w:tr>
+      <w:tr>
+        <w:tc>
+          <w:tcPr>
+            <w:tcW w:w="2093" w:type="dxa"/>
+            <w:tcBorders>
+              <w:top w:val="nil"/>
+              <w:left w:val="single" w:sz="8" w:space="0" w:color="auto"/>
+              <w:bottom w:val="single" w:sz="8" w:space="0" w:color="auto"/>
+              <w:right w:val="single" w:sz="8" w:space="0" w:color="auto"/>
+            </w:tcBorders>
+            <w:tcMar>
+              <w:top w:w="0" w:type="dxa"/>
+              <w:left w:w="108" w:type="dxa"/>
+              <w:bottom w:w="0" w:type="dxa"/>
+              <w:right w:w="108" w:type="dxa"/>
+            </w:tcMar>
+            <w:hideMark/>
+          </w:tcPr>
+          <w:p>
+            <w:pPr>
+              <w:widowControl/>
+              <w:jc w:val="center"/>
+              <w:rPr>
+                <w:rFonts w:ascii="宋体" w:eastAsia="宋体" w:hAnsi="宋体" w:cs="宋体"/>
+                <w:kern w:val="0"/>
+                <w:sz w:val="24"/>
+                <w:szCs w:val="24"/>
+              </w:rPr>
+            </w:pPr>
+            <w:r>
+              <w:rPr>
+                <w:rFonts w:ascii="宋体" w:eastAsia="宋体" w:hAnsi="宋体" w:cs="宋体" w:hint="eastAsia"/>
+                <w:b/>
+                <w:bCs/>
+                <w:kern w:val="0"/>
+                <w:sz w:val="24"/>
+                <w:szCs w:val="24"/>
+              </w:rPr>
+              <w:t>S_IXGRP</w:t>
+            </w:r>
+          </w:p>
+        </w:tc>
+        <w:tc>
+          <w:tcPr>
+            <w:tcW w:w="3519" w:type="dxa"/>
+            <w:tcBorders>
+              <w:top w:val="nil"/>
+              <w:left w:val="nil"/>
+              <w:bottom w:val="single" w:sz="8" w:space="0" w:color="auto"/>
+              <w:right w:val="single" w:sz="8" w:space="0" w:color="auto"/>
+            </w:tcBorders>
+            <w:tcMar>
+              <w:top w:w="0" w:type="dxa"/>
+              <w:left w:w="108" w:type="dxa"/>
+              <w:bottom w:w="0" w:type="dxa"/>
+              <w:right w:w="108" w:type="dxa"/>
+            </w:tcMar>
+            <w:hideMark/>
+          </w:tcPr>
+          <w:p>
+            <w:pPr>
+              <w:widowControl/>
+              <w:jc w:val="left"/>
+              <w:rPr>
+                <w:rFonts w:ascii="宋体" w:eastAsia="宋体" w:hAnsi="宋体" w:cs="宋体"/>
+                <w:kern w:val="0"/>
+                <w:sz w:val="24"/>
+                <w:szCs w:val="24"/>
+              </w:rPr>
+            </w:pPr>
+            <w:r>
+              <w:rPr>
+                <w:rFonts w:ascii="宋体" w:eastAsia="宋体" w:hAnsi="宋体" w:cs="宋体" w:hint="eastAsia"/>
+                <w:kern w:val="0"/>
+                <w:sz w:val="24"/>
+                <w:szCs w:val="24"/>
+              </w:rPr>
+              <w:t>文件所有者同组用户的执行权限</w:t>
+            </w:r>
+          </w:p>
+        </w:tc>
+      </w:tr>
+      <w:tr>
+        <w:tc>
+          <w:tcPr>
+            <w:tcW w:w="2093" w:type="dxa"/>
+            <w:tcBorders>
+              <w:top w:val="nil"/>
+              <w:left w:val="single" w:sz="8" w:space="0" w:color="auto"/>
+              <w:bottom w:val="single" w:sz="8" w:space="0" w:color="auto"/>
+              <w:right w:val="single" w:sz="8" w:space="0" w:color="auto"/>
+            </w:tcBorders>
+            <w:tcMar>
+              <w:top w:w="0" w:type="dxa"/>
+              <w:left w:w="108" w:type="dxa"/>
+              <w:bottom w:w="0" w:type="dxa"/>
+              <w:right w:w="108" w:type="dxa"/>
+            </w:tcMar>
+            <w:hideMark/>
+          </w:tcPr>
+          <w:p>
+            <w:pPr>
+              <w:widowControl/>
+              <w:jc w:val="center"/>
+              <w:rPr>
+                <w:rFonts w:ascii="宋体" w:eastAsia="宋体" w:hAnsi="宋体" w:cs="宋体"/>
+                <w:kern w:val="0"/>
+                <w:sz w:val="24"/>
+                <w:szCs w:val="24"/>
+              </w:rPr>
+            </w:pPr>
+            <w:r>
+              <w:rPr>
+                <w:rFonts w:ascii="宋体" w:eastAsia="宋体" w:hAnsi="宋体" w:cs="宋体" w:hint="eastAsia"/>
+                <w:b/>
+                <w:bCs/>
+                <w:kern w:val="0"/>
+                <w:sz w:val="24"/>
+                <w:szCs w:val="24"/>
+              </w:rPr>
+              <w:t>S_IROTH</w:t>
+            </w:r>
+          </w:p>
+        </w:tc>
+        <w:tc>
+          <w:tcPr>
+            <w:tcW w:w="3519" w:type="dxa"/>
+            <w:tcBorders>
+              <w:top w:val="nil"/>
+              <w:left w:val="nil"/>
+              <w:bottom w:val="single" w:sz="8" w:space="0" w:color="auto"/>
+              <w:right w:val="single" w:sz="8" w:space="0" w:color="auto"/>
+            </w:tcBorders>
+            <w:tcMar>
+              <w:top w:w="0" w:type="dxa"/>
+              <w:left w:w="108" w:type="dxa"/>
+              <w:bottom w:w="0" w:type="dxa"/>
+              <w:right w:w="108" w:type="dxa"/>
+            </w:tcMar>
+            <w:hideMark/>
+          </w:tcPr>
+          <w:p>
+            <w:pPr>
+              <w:widowControl/>
+              <w:jc w:val="left"/>
+              <w:rPr>
+                <w:rFonts w:ascii="宋体" w:eastAsia="宋体" w:hAnsi="宋体" w:cs="宋体"/>
+                <w:kern w:val="0"/>
+                <w:sz w:val="24"/>
+                <w:szCs w:val="24"/>
+              </w:rPr>
+            </w:pPr>
+            <w:r>
+              <w:rPr>
+                <w:rFonts w:ascii="宋体" w:eastAsia="宋体" w:hAnsi="宋体" w:cs="宋体" w:hint="eastAsia"/>
+                <w:kern w:val="0"/>
+                <w:sz w:val="24"/>
+                <w:szCs w:val="24"/>
+              </w:rPr>
+              <w:t>其他用户的读权限</w:t>
+            </w:r>
+          </w:p>
+        </w:tc>
+      </w:tr>
+      <w:tr>
+        <w:tc>
+          <w:tcPr>
+            <w:tcW w:w="2093" w:type="dxa"/>
+            <w:tcBorders>
+              <w:top w:val="nil"/>
+              <w:left w:val="single" w:sz="8" w:space="0" w:color="auto"/>
+              <w:bottom w:val="single" w:sz="8" w:space="0" w:color="auto"/>
+              <w:right w:val="single" w:sz="8" w:space="0" w:color="auto"/>
+            </w:tcBorders>
+            <w:tcMar>
+              <w:top w:w="0" w:type="dxa"/>
+              <w:left w:w="108" w:type="dxa"/>
+              <w:bottom w:w="0" w:type="dxa"/>
+              <w:right w:w="108" w:type="dxa"/>
+            </w:tcMar>
+            <w:hideMark/>
+          </w:tcPr>
+          <w:p>
+            <w:pPr>
+              <w:widowControl/>
+              <w:jc w:val="center"/>
+              <w:rPr>
+                <w:rFonts w:ascii="宋体" w:eastAsia="宋体" w:hAnsi="宋体" w:cs="宋体"/>
+                <w:kern w:val="0"/>
+                <w:sz w:val="24"/>
+                <w:szCs w:val="24"/>
+              </w:rPr>
+            </w:pPr>
+            <w:r>
+              <w:rPr>
+                <w:rFonts w:ascii="宋体" w:eastAsia="宋体" w:hAnsi="宋体" w:cs="宋体" w:hint="eastAsia"/>
+                <w:b/>
+                <w:bCs/>
+                <w:kern w:val="0"/>
+                <w:sz w:val="24"/>
+                <w:szCs w:val="24"/>
+              </w:rPr>
+              <w:t>S_IWOTH</w:t>
+            </w:r>
+          </w:p>
+        </w:tc>
+        <w:tc>
+          <w:tcPr>
+            <w:tcW w:w="3519" w:type="dxa"/>
+            <w:tcBorders>
+              <w:top w:val="nil"/>
+              <w:left w:val="nil"/>
+              <w:bottom w:val="single" w:sz="8" w:space="0" w:color="auto"/>
+              <w:right w:val="single" w:sz="8" w:space="0" w:color="auto"/>
+            </w:tcBorders>
+            <w:tcMar>
+              <w:top w:w="0" w:type="dxa"/>
+              <w:left w:w="108" w:type="dxa"/>
+              <w:bottom w:w="0" w:type="dxa"/>
+              <w:right w:w="108" w:type="dxa"/>
+            </w:tcMar>
+            <w:hideMark/>
+          </w:tcPr>
+          <w:p>
+            <w:pPr>
+              <w:widowControl/>
+              <w:jc w:val="left"/>
+              <w:rPr>
+                <w:rFonts w:ascii="宋体" w:eastAsia="宋体" w:hAnsi="宋体" w:cs="宋体"/>
+                <w:kern w:val="0"/>
+                <w:sz w:val="24"/>
+                <w:szCs w:val="24"/>
+              </w:rPr>
+            </w:pPr>
+            <w:r>
+              <w:rPr>
+                <w:rFonts w:ascii="宋体" w:eastAsia="宋体" w:hAnsi="宋体" w:cs="宋体" w:hint="eastAsia"/>
+                <w:kern w:val="0"/>
+                <w:sz w:val="24"/>
+                <w:szCs w:val="24"/>
+              </w:rPr>
+              <w:t>其他用户的写权限</w:t>
+            </w:r>
+          </w:p>
+        </w:tc>
+      </w:tr>
+      <w:tr>
+        <w:tc>
+          <w:tcPr>
+            <w:tcW w:w="2093" w:type="dxa"/>
+            <w:tcBorders>
+              <w:top w:val="nil"/>
+              <w:left w:val="single" w:sz="8" w:space="0" w:color="auto"/>
+              <w:bottom w:val="single" w:sz="8" w:space="0" w:color="auto"/>
+              <w:right w:val="single" w:sz="8" w:space="0" w:color="auto"/>
+            </w:tcBorders>
+            <w:tcMar>
+              <w:top w:w="0" w:type="dxa"/>
+              <w:left w:w="108" w:type="dxa"/>
+              <w:bottom w:w="0" w:type="dxa"/>
+              <w:right w:w="108" w:type="dxa"/>
+            </w:tcMar>
+            <w:hideMark/>
+          </w:tcPr>
+          <w:p>
+            <w:pPr>
+              <w:widowControl/>
+              <w:jc w:val="center"/>
+              <w:rPr>
+                <w:rFonts w:ascii="宋体" w:eastAsia="宋体" w:hAnsi="宋体" w:cs="宋体"/>
+                <w:kern w:val="0"/>
+                <w:sz w:val="24"/>
+                <w:szCs w:val="24"/>
+              </w:rPr>
+            </w:pPr>
+            <w:r>
+              <w:rPr>
+                <w:rFonts w:ascii="宋体" w:eastAsia="宋体" w:hAnsi="宋体" w:cs="宋体" w:hint="eastAsia"/>
+                <w:b/>
+                <w:bCs/>
+                <w:kern w:val="0"/>
+                <w:sz w:val="24"/>
+                <w:szCs w:val="24"/>
+              </w:rPr>
+              <w:t>S_IXOTH</w:t>
+            </w:r>
+          </w:p>
+        </w:tc>
+        <w:tc>
+          <w:tcPr>
+            <w:tcW w:w="3519" w:type="dxa"/>
+            <w:tcBorders>
+              <w:top w:val="nil"/>
+              <w:left w:val="nil"/>
+              <w:bottom w:val="single" w:sz="8" w:space="0" w:color="auto"/>
+              <w:right w:val="single" w:sz="8" w:space="0" w:color="auto"/>
+            </w:tcBorders>
+            <w:tcMar>
+              <w:top w:w="0" w:type="dxa"/>
+              <w:left w:w="108" w:type="dxa"/>
+              <w:bottom w:w="0" w:type="dxa"/>
+              <w:right w:w="108" w:type="dxa"/>
+            </w:tcMar>
+            <w:hideMark/>
+          </w:tcPr>
+          <w:p>
+            <w:pPr>
+              <w:widowControl/>
+              <w:jc w:val="left"/>
+              <w:rPr>
+                <w:rFonts w:ascii="宋体" w:eastAsia="宋体" w:hAnsi="宋体" w:cs="宋体"/>
+                <w:kern w:val="0"/>
+                <w:sz w:val="24"/>
+                <w:szCs w:val="24"/>
+              </w:rPr>
+            </w:pPr>
+            <w:r>
+              <w:rPr>
+                <w:rFonts w:ascii="宋体" w:eastAsia="宋体" w:hAnsi="宋体" w:cs="宋体" w:hint="eastAsia"/>
+                <w:kern w:val="0"/>
+                <w:sz w:val="24"/>
+                <w:szCs w:val="24"/>
+              </w:rPr>
+              <w:t>其他用户的执行权限</w:t>
+            </w:r>
+          </w:p>
+        </w:tc>
+      </w:tr>
+    </w:tbl>
+    <w:p>
+      <w:pPr>
+        <w:ind w:left="1155" w:hangingChars="550" w:hanging="1155"/>
+        <w:rPr>
+          <w:rFonts w:ascii="simsun" w:eastAsia="宋体" w:hAnsi="simsun" w:cs="Times New Roman" w:hint="eastAsia"/>
+          <w:szCs w:val="21"/>
+        </w:rPr>
+      </w:pPr>
+      <w:r>
+        <w:rPr>
+          <w:rFonts w:ascii="simsun" w:eastAsia="宋体" w:hAnsi="simsun" w:cs="Times New Roman"/>
+          <w:szCs w:val="21"/>
+        </w:rPr>
+        <w:t xml:space="preserve">            </w:t>
+      </w:r>
+    </w:p>
+    <w:p>
+      <w:pPr>
+        <w:ind w:left="1155" w:hangingChars="550" w:hanging="1155"/>
+        <w:rPr>
+          <w:rFonts w:ascii="simsun" w:eastAsia="宋体" w:hAnsi="simsun" w:cs="Times New Roman" w:hint="eastAsia"/>
+          <w:szCs w:val="21"/>
+        </w:rPr>
+      </w:pPr>
+      <w:r>
+        <w:rPr>
+          <w:rFonts w:ascii="simsun" w:eastAsia="宋体" w:hAnsi="simsun" w:cs="Times New Roman"/>
+          <w:szCs w:val="21"/>
+        </w:rPr>
+        <w:t xml:space="preserve">           Mode</w:t>
+      </w:r>
+      <w:r>
+        <w:rPr>
+          <w:rFonts w:ascii="simsun" w:eastAsia="宋体" w:hAnsi="simsun" w:cs="Times New Roman" w:hint="eastAsia"/>
+          <w:szCs w:val="21"/>
+        </w:rPr>
+        <w:t>可以由多个值组合而成，如：</w:t>
+      </w:r>
+      <w:r>
+        <w:rPr>
+          <w:rFonts w:ascii="simsun" w:eastAsia="宋体" w:hAnsi="simsun" w:cs="Times New Roman"/>
+          <w:szCs w:val="21"/>
+        </w:rPr>
+        <w:t>S_IRUSR|S_IWUSR</w:t>
+      </w:r>
+      <w:r>
+        <w:rPr>
+          <w:rFonts w:ascii="simsun" w:eastAsia="宋体" w:hAnsi="simsun" w:cs="Times New Roman" w:hint="eastAsia"/>
+          <w:szCs w:val="21"/>
+        </w:rPr>
+        <w:t>，队列的所有者有读和写的权限。</w:t>
+      </w:r>
+    </w:p>
+    <w:p>
+      <w:pPr>
+        <w:ind w:left="1155" w:hangingChars="550" w:hanging="1155"/>
+        <w:rPr>
+          <w:rFonts w:ascii="simsun" w:eastAsia="宋体" w:hAnsi="simsun" w:cs="Times New Roman" w:hint="eastAsia"/>
+          <w:szCs w:val="21"/>
+        </w:rPr>
+      </w:pPr>
+      <w:r>
+        <w:rPr>
+          <w:rFonts w:ascii="simsun" w:eastAsia="宋体" w:hAnsi="simsun" w:cs="Times New Roman"/>
+          <w:szCs w:val="21"/>
+        </w:rPr>
+        <w:t xml:space="preserve">    Attr</w:t>
+      </w:r>
+      <w:r>
+        <w:rPr>
+          <w:rFonts w:ascii="simsun" w:eastAsia="宋体" w:hAnsi="simsun" w:cs="Times New Roman" w:hint="eastAsia"/>
+          <w:szCs w:val="21"/>
+        </w:rPr>
+        <w:t>：指向结构</w:t>
+      </w:r>
+      <w:r>
+        <w:rPr>
+          <w:rFonts w:ascii="simsun" w:eastAsia="宋体" w:hAnsi="simsun" w:cs="Times New Roman"/>
+          <w:szCs w:val="21"/>
+        </w:rPr>
+        <w:t>struct mq_attr</w:t>
+      </w:r>
+      <w:r>
+        <w:rPr>
+          <w:rFonts w:ascii="simsun" w:eastAsia="宋体" w:hAnsi="simsun" w:cs="Times New Roman" w:hint="eastAsia"/>
+          <w:szCs w:val="21"/>
+        </w:rPr>
+        <w:t>的指针。我们可以在创建队列时通过这个结构设置队列的最大消息数和每个消息的最大长度。</w:t>
+      </w:r>
+    </w:p>
+    <w:p>
+      <w:pPr>
+        <w:widowControl/>
+        <w:jc w:val="left"/>
+        <w:rPr>
+          <w:rFonts w:ascii="Times New Roman" w:hAnsi="Times New Roman" w:cs="Times New Roman"/>
+        </w:rPr>
+      </w:pPr>
+      <w:proofErr w:type="gramStart"/>
+      <w:r>
+        <w:rPr>
+          <w:rFonts w:ascii="Times New Roman" w:hAnsi="Times New Roman" w:cs="Times New Roman"/>
+        </w:rPr>
+        <w:t>struct</w:t>
+      </w:r>
+      <w:proofErr w:type="gramEnd"/>
+      <w:r>
+        <w:rPr>
+          <w:rFonts w:ascii="Times New Roman" w:hAnsi="Times New Roman" w:cs="Times New Roman"/>
+        </w:rPr>
+        <w:t xml:space="preserve"> mq_attr</w:t>
+      </w:r>
+    </w:p>
+    <w:p>
+      <w:pPr>
+        <w:widowControl/>
+        <w:jc w:val="left"/>
+        <w:rPr>
+          <w:rFonts w:ascii="Times New Roman" w:hAnsi="Times New Roman" w:cs="Times New Roman"/>
+        </w:rPr>
+      </w:pPr>
+      <w:r>
+        <w:rPr>
+          <w:rFonts w:ascii="Times New Roman" w:hAnsi="Times New Roman" w:cs="Times New Roman"/>
+        </w:rPr>
+        <w:t>{</w:t>
+      </w:r>
+    </w:p>
+    <w:p>
+      <w:pPr>
+        <w:widowControl/>
+        <w:jc w:val="left"/>
+        <w:rPr>
+          <w:rFonts w:ascii="Times New Roman" w:hAnsi="Times New Roman" w:cs="Times New Roman"/>
+        </w:rPr>
+      </w:pPr>
+      <w:r>
+        <w:rPr>
+          <w:rFonts w:ascii="Times New Roman" w:hAnsi="Times New Roman" w:cs="Times New Roman" w:hint="eastAsia"/>
+        </w:rPr>
+        <w:t xml:space="preserve">    long mq_flags;    // 0</w:t>
+      </w:r>
+      <w:r>
+        <w:rPr>
+          <w:rFonts w:ascii="Times New Roman" w:hAnsi="Times New Roman" w:cs="Times New Roman" w:hint="eastAsia"/>
+        </w:rPr>
+        <w:t>或者</w:t>
+      </w:r>
+      <w:r>
+        <w:rPr>
+          <w:rFonts w:ascii="Times New Roman" w:hAnsi="Times New Roman" w:cs="Times New Roman" w:hint="eastAsia"/>
+        </w:rPr>
+        <w:t>O_NONBLOCK</w:t>
+      </w:r>
+      <w:r>
+        <w:rPr>
+          <w:rFonts w:ascii="Times New Roman" w:hAnsi="Times New Roman" w:cs="Times New Roman" w:hint="eastAsia"/>
+        </w:rPr>
+        <w:t>，说明是否等待</w:t>
+      </w:r>
+    </w:p>
+    <w:p>
+      <w:pPr>
+        <w:widowControl/>
+        <w:jc w:val="left"/>
+        <w:rPr>
+          <w:rFonts w:ascii="Times New Roman" w:hAnsi="Times New Roman" w:cs="Times New Roman"/>
+        </w:rPr>
+      </w:pPr>
+      <w:r>
+        <w:rPr>
+          <w:rFonts w:ascii="Times New Roman" w:hAnsi="Times New Roman" w:cs="Times New Roman" w:hint="eastAsia"/>
+        </w:rPr>
+        <w:t xml:space="preserve">   long mq_maxmsg; //</w:t>
+      </w:r>
+      <w:r>
+        <w:rPr>
+          <w:rFonts w:ascii="Times New Roman" w:hAnsi="Times New Roman" w:cs="Times New Roman" w:hint="eastAsia"/>
+        </w:rPr>
+        <w:t>队列中包含的消息数的最大限制数</w:t>
+      </w:r>
+    </w:p>
+    <w:p>
+      <w:pPr>
+        <w:widowControl/>
+        <w:jc w:val="left"/>
+        <w:rPr>
+          <w:rFonts w:ascii="Times New Roman" w:hAnsi="Times New Roman" w:cs="Times New Roman"/>
+        </w:rPr>
+      </w:pPr>
+      <w:r>
+        <w:rPr>
+          <w:rFonts w:ascii="Times New Roman" w:hAnsi="Times New Roman" w:cs="Times New Roman" w:hint="eastAsia"/>
+        </w:rPr>
+        <w:lastRenderedPageBreak/>
+        <w:t xml:space="preserve">   long mq_msgsize; //</w:t>
+      </w:r>
+      <w:r>
+        <w:rPr>
+          <w:rFonts w:ascii="Times New Roman" w:hAnsi="Times New Roman" w:cs="Times New Roman" w:hint="eastAsia"/>
+        </w:rPr>
+        <w:t>每个消息大小的最大限制数</w:t>
+      </w:r>
+    </w:p>
+    <w:p>
+      <w:pPr>
+        <w:widowControl/>
+        <w:jc w:val="left"/>
+        <w:rPr>
+          <w:rFonts w:ascii="Times New Roman" w:hAnsi="Times New Roman" w:cs="Times New Roman"/>
+        </w:rPr>
+      </w:pPr>
+      <w:r>
+        <w:rPr>
+          <w:rFonts w:ascii="Times New Roman" w:hAnsi="Times New Roman" w:cs="Times New Roman" w:hint="eastAsia"/>
+        </w:rPr>
+        <w:t xml:space="preserve">   long mq_curmsgs;  //</w:t>
+      </w:r>
+      <w:r>
+        <w:rPr>
+          <w:rFonts w:ascii="Times New Roman" w:hAnsi="Times New Roman" w:cs="Times New Roman" w:hint="eastAsia"/>
+        </w:rPr>
+        <w:t>当前队列中的消息数</w:t>
+      </w:r>
+    </w:p>
+    <w:p>
+      <w:pPr>
+        <w:widowControl/>
+        <w:jc w:val="left"/>
+        <w:rPr>
+          <w:rFonts w:ascii="Times New Roman" w:hAnsi="Times New Roman" w:cs="Times New Roman"/>
+        </w:rPr>
+      </w:pPr>
+      <w:r>
+        <w:rPr>
+          <w:rFonts w:ascii="Times New Roman" w:hAnsi="Times New Roman" w:cs="Times New Roman"/>
+        </w:rPr>
+        <w:t>}</w:t>
+      </w:r>
+    </w:p>
+    <w:p>
+      <w:pPr>
+        <w:widowControl/>
+        <w:jc w:val="left"/>
+        <w:rPr>
+          <w:rFonts w:ascii="Times New Roman" w:hAnsi="Times New Roman" w:cs="Times New Roman"/>
+        </w:rPr>
+      </w:pPr>
+      <w:r>
+        <w:rPr>
+          <w:rFonts w:ascii="Times New Roman" w:hAnsi="Times New Roman" w:cs="Times New Roman" w:hint="eastAsia"/>
+        </w:rPr>
+        <w:t xml:space="preserve">mq_maxmsg </w:t>
+      </w:r>
+      <w:r>
+        <w:rPr>
+          <w:rFonts w:ascii="Times New Roman" w:hAnsi="Times New Roman" w:cs="Times New Roman" w:hint="eastAsia"/>
+        </w:rPr>
+        <w:t>和</w:t>
+      </w:r>
+      <w:r>
+        <w:rPr>
+          <w:rFonts w:ascii="Times New Roman" w:hAnsi="Times New Roman" w:cs="Times New Roman" w:hint="eastAsia"/>
+        </w:rPr>
+        <w:t xml:space="preserve"> mq_msgsize </w:t>
+      </w:r>
+      <w:r>
+        <w:rPr>
+          <w:rFonts w:ascii="Times New Roman" w:hAnsi="Times New Roman" w:cs="Times New Roman" w:hint="eastAsia"/>
+        </w:rPr>
+        <w:t>属性只能在创建消息队列时通过</w:t>
+      </w:r>
+      <w:r>
+        <w:rPr>
+          <w:rFonts w:ascii="Times New Roman" w:hAnsi="Times New Roman" w:cs="Times New Roman" w:hint="eastAsia"/>
+        </w:rPr>
+        <w:t xml:space="preserve"> mq_open </w:t>
+      </w:r>
+      <w:r>
+        <w:rPr>
+          <w:rFonts w:ascii="Times New Roman" w:hAnsi="Times New Roman" w:cs="Times New Roman" w:hint="eastAsia"/>
+        </w:rPr>
+        <w:t>来设置。</w:t>
+      </w:r>
+      <w:r>
+        <w:rPr>
+          <w:rFonts w:ascii="Times New Roman" w:hAnsi="Times New Roman" w:cs="Times New Roman" w:hint="eastAsia"/>
+        </w:rPr>
+        <w:t xml:space="preserve"> mq_open </w:t>
+      </w:r>
+      <w:r>
+        <w:rPr>
+          <w:rFonts w:ascii="Times New Roman" w:hAnsi="Times New Roman" w:cs="Times New Roman" w:hint="eastAsia"/>
+        </w:rPr>
+        <w:t>只会设置该两个属性，忽略另外两个属性</w:t>
+      </w:r>
+      <w:r>
+        <w:rPr>
+          <w:rFonts w:ascii="Times New Roman" w:hAnsi="Times New Roman" w:cs="Times New Roman" w:hint="eastAsia"/>
+        </w:rPr>
+        <w:t xml:space="preserve"> </w:t>
+      </w:r>
+      <w:r>
+        <w:rPr>
+          <w:rFonts w:ascii="Times New Roman" w:hAnsi="Times New Roman" w:cs="Times New Roman" w:hint="eastAsia"/>
+        </w:rPr>
+        <w:t>。</w:t>
+      </w:r>
+      <w:r>
+        <w:rPr>
+          <w:rFonts w:ascii="Times New Roman" w:hAnsi="Times New Roman" w:cs="Times New Roman" w:hint="eastAsia"/>
+        </w:rPr>
+        <w:t xml:space="preserve"> mq_curmsgs </w:t>
+      </w:r>
+      <w:r>
+        <w:rPr>
+          <w:rFonts w:ascii="Times New Roman" w:hAnsi="Times New Roman" w:cs="Times New Roman" w:hint="eastAsia"/>
+        </w:rPr>
+        <w:t>属性只能被获取而不能被设置。</w:t>
+      </w:r>
+    </w:p>
+    <w:p>
+      <w:pPr>
+        <w:widowControl/>
+        <w:jc w:val="left"/>
+        <w:rPr>
+          <w:rFonts w:ascii="Times New Roman" w:hAnsi="Times New Roman" w:cs="Times New Roman"/>
+        </w:rPr>
+      </w:pPr>
+      <w:r>
+        <w:rPr>
+          <w:rFonts w:ascii="Times New Roman" w:hAnsi="Times New Roman" w:cs="Times New Roman" w:hint="eastAsia"/>
+        </w:rPr>
+        <w:t>当</w:t>
+      </w:r>
+      <w:r>
+        <w:rPr>
+          <w:rFonts w:ascii="Times New Roman" w:hAnsi="Times New Roman" w:cs="Times New Roman" w:hint="eastAsia"/>
+        </w:rPr>
+        <w:t>attr</w:t>
+      </w:r>
+      <w:r>
+        <w:rPr>
+          <w:rFonts w:ascii="Times New Roman" w:hAnsi="Times New Roman" w:cs="Times New Roman" w:hint="eastAsia"/>
+        </w:rPr>
+        <w:t>参数为</w:t>
+      </w:r>
+      <w:r>
+        <w:rPr>
+          <w:rFonts w:ascii="Times New Roman" w:hAnsi="Times New Roman" w:cs="Times New Roman" w:hint="eastAsia"/>
+        </w:rPr>
+        <w:t>NULL</w:t>
+      </w:r>
+      <w:r>
+        <w:rPr>
+          <w:rFonts w:ascii="Times New Roman" w:hAnsi="Times New Roman" w:cs="Times New Roman" w:hint="eastAsia"/>
+        </w:rPr>
+        <w:t>时则使用</w:t>
+      </w:r>
+      <w:r>
+        <w:rPr>
+          <w:rFonts w:ascii="Times New Roman" w:hAnsi="Times New Roman" w:cs="Times New Roman" w:hint="eastAsia"/>
+        </w:rPr>
+        <w:t>linux</w:t>
+      </w:r>
+      <w:r>
+        <w:rPr>
+          <w:rFonts w:ascii="Times New Roman" w:hAnsi="Times New Roman" w:cs="Times New Roman" w:hint="eastAsia"/>
+        </w:rPr>
+        <w:t>的默认值</w:t>
+      </w:r>
+      <w:r>
+        <w:rPr>
+          <w:rFonts w:ascii="Times New Roman" w:hAnsi="Times New Roman" w:cs="Times New Roman" w:hint="eastAsia"/>
+        </w:rPr>
+        <w:t xml:space="preserve">msg_max ,msgsize_max </w:t>
+      </w:r>
+      <w:r>
+        <w:rPr>
+          <w:rFonts w:ascii="Times New Roman" w:hAnsi="Times New Roman" w:cs="Times New Roman" w:hint="eastAsia"/>
+        </w:rPr>
+        <w:t>。</w:t>
+      </w:r>
+    </w:p>
+    <w:p>
+      <w:pPr>
+        <w:widowControl/>
+        <w:jc w:val="left"/>
+        <w:rPr>
+          <w:rFonts w:ascii="Times New Roman" w:hAnsi="Times New Roman" w:cs="Times New Roman"/>
+        </w:rPr>
+      </w:pPr>
+      <w:r>
+        <w:rPr>
+          <w:rFonts w:ascii="Times New Roman" w:hAnsi="Times New Roman" w:cs="Times New Roman" w:hint="eastAsia"/>
+        </w:rPr>
+        <w:t>而使用</w:t>
+      </w:r>
+      <w:r>
+        <w:rPr>
+          <w:rFonts w:ascii="Times New Roman" w:hAnsi="Times New Roman" w:cs="Times New Roman" w:hint="eastAsia"/>
+        </w:rPr>
+        <w:t>mq_open</w:t>
+      </w:r>
+      <w:r>
+        <w:rPr>
+          <w:rFonts w:ascii="Times New Roman" w:hAnsi="Times New Roman" w:cs="Times New Roman" w:hint="eastAsia"/>
+        </w:rPr>
+        <w:t>创建一个新的队列时，</w:t>
+      </w:r>
+      <w:r>
+        <w:rPr>
+          <w:rFonts w:ascii="Times New Roman" w:hAnsi="Times New Roman" w:cs="Times New Roman" w:hint="eastAsia"/>
+        </w:rPr>
+        <w:t>attr</w:t>
+      </w:r>
+      <w:r>
+        <w:rPr>
+          <w:rFonts w:ascii="Times New Roman" w:hAnsi="Times New Roman" w:cs="Times New Roman" w:hint="eastAsia"/>
+        </w:rPr>
+        <w:t>只能给它指定</w:t>
+      </w:r>
+      <w:r>
+        <w:rPr>
+          <w:rFonts w:ascii="Times New Roman" w:hAnsi="Times New Roman" w:cs="Times New Roman" w:hint="eastAsia"/>
+        </w:rPr>
+        <w:t>mq_maxmsg,mq_msgsize</w:t>
+      </w:r>
+      <w:r>
+        <w:rPr>
+          <w:rFonts w:ascii="Times New Roman" w:hAnsi="Times New Roman" w:cs="Times New Roman" w:hint="eastAsia"/>
+        </w:rPr>
+        <w:t>这两个属性。</w:t>
+      </w:r>
+      <w:r>
+        <w:rPr>
+          <w:rFonts w:ascii="Times New Roman" w:hAnsi="Times New Roman" w:cs="Times New Roman" w:hint="eastAsia"/>
+        </w:rPr>
+        <w:t>mq_open</w:t>
+      </w:r>
+      <w:r>
+        <w:rPr>
+          <w:rFonts w:ascii="Times New Roman" w:hAnsi="Times New Roman" w:cs="Times New Roman" w:hint="eastAsia"/>
+        </w:rPr>
+        <w:t>忽略</w:t>
+      </w:r>
+      <w:r>
+        <w:rPr>
+          <w:rFonts w:ascii="Times New Roman" w:hAnsi="Times New Roman" w:cs="Times New Roman" w:hint="eastAsia"/>
+        </w:rPr>
+        <w:t xml:space="preserve"> attr</w:t>
+      </w:r>
+      <w:r>
+        <w:rPr>
+          <w:rFonts w:ascii="Times New Roman" w:hAnsi="Times New Roman" w:cs="Times New Roman" w:hint="eastAsia"/>
+        </w:rPr>
+        <w:t>结构中的另外两个成员。</w:t>
+      </w:r>
+    </w:p>
+    <w:p>
+      <w:pPr>
+        <w:widowControl/>
+        <w:jc w:val="left"/>
+        <w:rPr>
+          <w:rFonts w:ascii="Times New Roman" w:hAnsi="Times New Roman" w:cs="Times New Roman"/>
+        </w:rPr>
+      </w:pPr>
+      <w:r>
+        <w:rPr>
+          <w:rFonts w:ascii="Times New Roman" w:hAnsi="Times New Roman" w:cs="Times New Roman" w:hint="eastAsia"/>
+        </w:rPr>
+        <w:t>在创建过程中需要注意的是，指定的这两个属性都必须小于等于</w:t>
+      </w:r>
+      <w:r>
+        <w:rPr>
+          <w:rFonts w:ascii="Times New Roman" w:hAnsi="Times New Roman" w:cs="Times New Roman" w:hint="eastAsia"/>
+        </w:rPr>
+        <w:t>msg_max</w:t>
+      </w:r>
+      <w:r>
+        <w:rPr>
+          <w:rFonts w:ascii="Times New Roman" w:hAnsi="Times New Roman" w:cs="Times New Roman" w:hint="eastAsia"/>
+        </w:rPr>
+        <w:t>或者</w:t>
+      </w:r>
+      <w:r>
+        <w:rPr>
+          <w:rFonts w:ascii="Times New Roman" w:hAnsi="Times New Roman" w:cs="Times New Roman" w:hint="eastAsia"/>
+        </w:rPr>
+        <w:t>msgsize_max</w:t>
+      </w:r>
+      <w:r>
+        <w:rPr>
+          <w:rFonts w:ascii="Times New Roman" w:hAnsi="Times New Roman" w:cs="Times New Roman" w:hint="eastAsia"/>
+        </w:rPr>
+        <w:t>的。查看系统中消息队列的这两个限制值的方法是：</w:t>
+      </w:r>
+    </w:p>
+    <w:p>
+      <w:pPr>
+        <w:widowControl/>
+        <w:jc w:val="left"/>
+        <w:rPr>
+          <w:rFonts w:ascii="Times New Roman" w:hAnsi="Times New Roman" w:cs="Times New Roman"/>
+        </w:rPr>
+      </w:pPr>
+      <w:proofErr w:type="gramStart"/>
+      <w:r>
+        <w:rPr>
+          <w:rFonts w:ascii="Times New Roman" w:hAnsi="Times New Roman" w:cs="Times New Roman"/>
+        </w:rPr>
+        <w:t>cat</w:t>
+      </w:r>
+      <w:proofErr w:type="gramEnd"/>
+      <w:r>
+        <w:rPr>
+          <w:rFonts w:ascii="Times New Roman" w:hAnsi="Times New Roman" w:cs="Times New Roman"/>
+        </w:rPr>
+        <w:t xml:space="preserve"> /proc/sys/fs/mqueue/msg_max</w:t>
+      </w:r>
+    </w:p>
+    <w:p>
+      <w:pPr>
+        <w:widowControl/>
+        <w:jc w:val="left"/>
+        <w:rPr>
+          <w:rFonts w:ascii="Times New Roman" w:hAnsi="Times New Roman" w:cs="Times New Roman"/>
+        </w:rPr>
+      </w:pPr>
+      <w:proofErr w:type="gramStart"/>
+      <w:r>
+        <w:rPr>
+          <w:rFonts w:ascii="Times New Roman" w:hAnsi="Times New Roman" w:cs="Times New Roman"/>
+        </w:rPr>
+        <w:t>cat</w:t>
+      </w:r>
+      <w:proofErr w:type="gramEnd"/>
+      <w:r>
+        <w:rPr>
+          <w:rFonts w:ascii="Times New Roman" w:hAnsi="Times New Roman" w:cs="Times New Roman"/>
+        </w:rPr>
+        <w:t xml:space="preserve"> /proc/sys/fs/mqueue/msgsize_max</w:t>
+      </w:r>
+    </w:p>
+    <w:p>
+      <w:pPr>
+        <w:widowControl/>
+        <w:jc w:val="left"/>
+        <w:rPr>
+          <w:rFonts w:ascii="Times New Roman" w:hAnsi="Times New Roman" w:cs="Times New Roman"/>
+        </w:rPr>
+      </w:pPr>
+      <w:r>
+        <w:rPr>
+          <w:rFonts w:ascii="Times New Roman" w:hAnsi="Times New Roman" w:cs="Times New Roman" w:hint="eastAsia"/>
+        </w:rPr>
+        <w:t>系统默认值有些时候不够大，需要我们对这个限制数进行修改，方法如下：</w:t>
+      </w:r>
+    </w:p>
+    <w:p>
+      <w:pPr>
+        <w:widowControl/>
+        <w:jc w:val="left"/>
+        <w:rPr>
+          <w:rFonts w:ascii="Times New Roman" w:hAnsi="Times New Roman" w:cs="Times New Roman"/>
+        </w:rPr>
+      </w:pPr>
+      <w:r>
+        <w:rPr>
+          <w:rFonts w:ascii="Times New Roman" w:hAnsi="Times New Roman" w:cs="Times New Roman" w:hint="eastAsia"/>
+        </w:rPr>
+        <w:t>修改</w:t>
+      </w:r>
+      <w:r>
+        <w:rPr>
+          <w:rFonts w:ascii="Times New Roman" w:hAnsi="Times New Roman" w:cs="Times New Roman" w:hint="eastAsia"/>
+        </w:rPr>
+        <w:t xml:space="preserve">/etc/sysctl.conf </w:t>
+      </w:r>
+      <w:r>
+        <w:rPr>
+          <w:rFonts w:ascii="Times New Roman" w:hAnsi="Times New Roman" w:cs="Times New Roman" w:hint="eastAsia"/>
+        </w:rPr>
+        <w:t>在这个文件中添加</w:t>
+      </w:r>
+      <w:r>
+        <w:rPr>
+          <w:rFonts w:ascii="Times New Roman" w:hAnsi="Times New Roman" w:cs="Times New Roman" w:hint="eastAsia"/>
+        </w:rPr>
+        <w:t xml:space="preserve"> #mqueue max fs.mqueue.msg_max=100 fs.mqueue.msgsize_max=9000 fs.mqueue.queues_max=520 </w:t>
+      </w:r>
+      <w:r>
+        <w:rPr>
+          <w:rFonts w:ascii="Times New Roman" w:hAnsi="Times New Roman" w:cs="Times New Roman" w:hint="eastAsia"/>
+        </w:rPr>
+        <w:t>保存好后重启系统就好了。</w:t>
+      </w:r>
+    </w:p>
+    <w:p>
+      <w:pPr>
+        <w:widowControl/>
+        <w:jc w:val="left"/>
+        <w:rPr>
+          <w:rFonts w:ascii="Times New Roman" w:hAnsi="Times New Roman" w:cs="Times New Roman"/>
+        </w:rPr>
+      </w:pPr>
+      <w:r>
+        <w:rPr>
+          <w:rFonts w:ascii="Times New Roman" w:hAnsi="Times New Roman" w:cs="Times New Roman" w:hint="eastAsia"/>
+        </w:rPr>
+        <w:t>返回值：函数的返回值是</w:t>
+      </w:r>
+      <w:r>
+        <w:rPr>
+          <w:rFonts w:ascii="Times New Roman" w:hAnsi="Times New Roman" w:cs="Times New Roman" w:hint="eastAsia"/>
+        </w:rPr>
+        <w:t>mqd_t</w:t>
+      </w:r>
+      <w:r>
+        <w:rPr>
+          <w:rFonts w:ascii="Times New Roman" w:hAnsi="Times New Roman" w:cs="Times New Roman" w:hint="eastAsia"/>
+        </w:rPr>
+        <w:t>类型，是消息队列的描述符。这实际是一个整数。当函数执行出错时，会返回</w:t>
+      </w:r>
+      <w:r>
+        <w:rPr>
+          <w:rFonts w:ascii="Times New Roman" w:hAnsi="Times New Roman" w:cs="Times New Roman" w:hint="eastAsia"/>
+        </w:rPr>
+        <w:t>-1.</w:t>
+      </w:r>
+    </w:p>
+    <w:p>
+      <w:pPr>
+        <w:widowControl/>
+        <w:jc w:val="left"/>
+        <w:rPr>
+          <w:rFonts w:ascii="Times New Roman" w:hAnsi="Times New Roman" w:cs="Times New Roman"/>
+        </w:rPr>
+      </w:pPr>
+      <w:r>
+        <w:rPr>
+          <w:rFonts w:ascii="Times New Roman" w:hAnsi="Times New Roman" w:cs="Times New Roman" w:hint="eastAsia"/>
+        </w:rPr>
+        <w:t xml:space="preserve">        </w:t>
+      </w:r>
+      <w:r>
+        <w:rPr>
+          <w:rFonts w:ascii="Times New Roman" w:hAnsi="Times New Roman" w:cs="Times New Roman" w:hint="eastAsia"/>
+        </w:rPr>
+        <w:t>要注意的是，描述符对于不同的进程</w:t>
+      </w:r>
+      <w:r>
+        <w:rPr>
+          <w:rFonts w:ascii="Times New Roman" w:hAnsi="Times New Roman" w:cs="Times New Roman" w:hint="eastAsia"/>
+        </w:rPr>
+        <w:t>/</w:t>
+      </w:r>
+      <w:r>
+        <w:rPr>
+          <w:rFonts w:ascii="Times New Roman" w:hAnsi="Times New Roman" w:cs="Times New Roman" w:hint="eastAsia"/>
+        </w:rPr>
+        <w:t>线程是不一样的，因此不同的进程</w:t>
+      </w:r>
+      <w:r>
+        <w:rPr>
+          <w:rFonts w:ascii="Times New Roman" w:hAnsi="Times New Roman" w:cs="Times New Roman" w:hint="eastAsia"/>
+        </w:rPr>
+        <w:t>/</w:t>
+      </w:r>
+      <w:r>
+        <w:rPr>
+          <w:rFonts w:ascii="Times New Roman" w:hAnsi="Times New Roman" w:cs="Times New Roman" w:hint="eastAsia"/>
+        </w:rPr>
+        <w:t>线程不能使用其他进程</w:t>
+      </w:r>
+      <w:r>
+        <w:rPr>
+          <w:rFonts w:ascii="Times New Roman" w:hAnsi="Times New Roman" w:cs="Times New Roman" w:hint="eastAsia"/>
+        </w:rPr>
+        <w:t>/</w:t>
+      </w:r>
+      <w:r>
+        <w:rPr>
+          <w:rFonts w:ascii="Times New Roman" w:hAnsi="Times New Roman" w:cs="Times New Roman" w:hint="eastAsia"/>
+        </w:rPr>
+        <w:t>线程的描述符。</w:t>
+      </w:r>
+    </w:p>
+    <w:p>
+      <w:pPr>
+        <w:widowControl/>
+        <w:jc w:val="left"/>
+        <w:rPr>
+          <w:rFonts w:ascii="Times New Roman" w:hAnsi="Times New Roman" w:cs="Times New Roman"/>
+        </w:rPr>
+      </w:pPr>
+      <w:r>
+        <w:rPr>
+          <w:rFonts w:ascii="Times New Roman" w:hAnsi="Times New Roman" w:cs="Times New Roman" w:hint="eastAsia"/>
+          <w:b/>
+        </w:rPr>
+        <w:t>开</w:t>
+      </w:r>
+      <w:r>
+        <w:rPr>
+          <w:rFonts w:ascii="Times New Roman" w:hAnsi="Times New Roman" w:cs="Times New Roman" w:hint="eastAsia"/>
+        </w:rPr>
+        <w:t>：</w:t>
+      </w:r>
+      <w:r>
+        <w:rPr>
+          <w:rFonts w:ascii="Times New Roman" w:hAnsi="Times New Roman" w:cs="Times New Roman"/>
+        </w:rPr>
+        <w:t>mqd_t mq_</w:t>
+      </w:r>
+      <w:proofErr w:type="gramStart"/>
+      <w:r>
+        <w:rPr>
+          <w:rFonts w:ascii="Times New Roman" w:hAnsi="Times New Roman" w:cs="Times New Roman"/>
+        </w:rPr>
+        <w:t>ope</w:t>
+      </w:r>
+      <w:r>
+        <w:rPr>
+          <w:rFonts w:ascii="Times New Roman" w:hAnsi="Times New Roman" w:cs="Times New Roman"/>
+        </w:rPr>
+        <w:t>n(</w:t>
+      </w:r>
+      <w:proofErr w:type="gramEnd"/>
+      <w:r>
+        <w:rPr>
+          <w:rFonts w:ascii="Times New Roman" w:hAnsi="Times New Roman" w:cs="Times New Roman"/>
+        </w:rPr>
+        <w:t>const char *name,int oflag,);</w:t>
+      </w:r>
+    </w:p>
+    <w:p>
+      <w:pPr>
+        <w:widowControl/>
+        <w:ind w:firstLine="420"/>
+        <w:jc w:val="left"/>
+        <w:rPr>
+          <w:rFonts w:ascii="Times New Roman" w:hAnsi="Times New Roman" w:cs="Times New Roman"/>
+        </w:rPr>
+      </w:pPr>
+      <w:r>
+        <w:rPr>
+          <w:rFonts w:ascii="Times New Roman" w:hAnsi="Times New Roman" w:cs="Times New Roman" w:hint="eastAsia"/>
+        </w:rPr>
+        <w:t>Name</w:t>
+      </w:r>
+      <w:r>
+        <w:rPr>
+          <w:rFonts w:ascii="Times New Roman" w:hAnsi="Times New Roman" w:cs="Times New Roman" w:hint="eastAsia"/>
+        </w:rPr>
+        <w:t>：消息队列的名字字符串，必须以</w:t>
+      </w:r>
+      <w:proofErr w:type="gramStart"/>
+      <w:r>
+        <w:rPr>
+          <w:rFonts w:ascii="Times New Roman" w:hAnsi="Times New Roman" w:cs="Times New Roman" w:hint="eastAsia"/>
+        </w:rPr>
+        <w:t>’</w:t>
+      </w:r>
+      <w:proofErr w:type="gramEnd"/>
+      <w:r>
+        <w:rPr>
+          <w:rFonts w:ascii="Times New Roman" w:hAnsi="Times New Roman" w:cs="Times New Roman" w:hint="eastAsia"/>
+        </w:rPr>
+        <w:t>/</w:t>
+      </w:r>
+      <w:proofErr w:type="gramStart"/>
+      <w:r>
+        <w:rPr>
+          <w:rFonts w:ascii="Times New Roman" w:hAnsi="Times New Roman" w:cs="Times New Roman" w:hint="eastAsia"/>
+        </w:rPr>
+        <w:t>’</w:t>
+      </w:r>
+      <w:proofErr w:type="gramEnd"/>
+      <w:r>
+        <w:rPr>
+          <w:rFonts w:ascii="Times New Roman" w:hAnsi="Times New Roman" w:cs="Times New Roman" w:hint="eastAsia"/>
+        </w:rPr>
+        <w:t>开头，否则会出错。</w:t>
+      </w:r>
+    </w:p>
+    <w:p>
+      <w:pPr>
+        <w:widowControl/>
+        <w:ind w:firstLine="420"/>
+        <w:jc w:val="left"/>
+        <w:rPr>
+          <w:rFonts w:ascii="Times New Roman" w:hAnsi="Times New Roman" w:cs="Times New Roman"/>
+        </w:rPr>
+      </w:pPr>
+      <w:r>
+        <w:rPr>
+          <w:rFonts w:ascii="Times New Roman" w:hAnsi="Times New Roman" w:cs="Times New Roman" w:hint="eastAsia"/>
+        </w:rPr>
+        <w:t xml:space="preserve">Oflag: </w:t>
+      </w:r>
+      <w:r>
+        <w:rPr>
+          <w:rFonts w:ascii="Times New Roman" w:hAnsi="Times New Roman" w:cs="Times New Roman" w:hint="eastAsia"/>
+        </w:rPr>
+        <w:t>表示打开的方式，</w:t>
+      </w:r>
+      <w:r>
+        <w:rPr>
+          <w:rFonts w:ascii="Times New Roman" w:hAnsi="Times New Roman" w:cs="Times New Roman" w:hint="eastAsia"/>
+        </w:rPr>
+        <w:t>O_RDONLY</w:t>
+      </w:r>
+      <w:r>
+        <w:rPr>
+          <w:rFonts w:ascii="Times New Roman" w:hAnsi="Times New Roman" w:cs="Times New Roman" w:hint="eastAsia"/>
+        </w:rPr>
+        <w:t>、</w:t>
+      </w:r>
+      <w:r>
+        <w:rPr>
+          <w:rFonts w:ascii="Times New Roman" w:hAnsi="Times New Roman" w:cs="Times New Roman" w:hint="eastAsia"/>
+        </w:rPr>
+        <w:t>O_WRONLY</w:t>
+      </w:r>
+      <w:r>
+        <w:rPr>
+          <w:rFonts w:ascii="Times New Roman" w:hAnsi="Times New Roman" w:cs="Times New Roman" w:hint="eastAsia"/>
+        </w:rPr>
+        <w:t>、</w:t>
+      </w:r>
+      <w:r>
+        <w:rPr>
+          <w:rFonts w:ascii="Times New Roman" w:hAnsi="Times New Roman" w:cs="Times New Roman" w:hint="eastAsia"/>
+        </w:rPr>
+        <w:t>O_RDWR</w:t>
+      </w:r>
+    </w:p>
+    <w:p>
+      <w:pPr>
+        <w:widowControl/>
+        <w:ind w:firstLine="420"/>
+        <w:jc w:val="left"/>
+        <w:rPr>
+          <w:rFonts w:ascii="Times New Roman" w:hAnsi="Times New Roman" w:cs="Times New Roman"/>
+        </w:rPr>
+      </w:pPr>
+      <w:r>
+        <w:rPr>
+          <w:rFonts w:ascii="Times New Roman" w:hAnsi="Times New Roman" w:cs="Times New Roman" w:hint="eastAsia"/>
+        </w:rPr>
+        <w:t>R</w:t>
+      </w:r>
+      <w:r>
+        <w:rPr>
+          <w:rFonts w:ascii="Times New Roman" w:hAnsi="Times New Roman" w:cs="Times New Roman" w:hint="eastAsia"/>
+        </w:rPr>
+        <w:t>eturn</w:t>
+      </w:r>
+      <w:r>
+        <w:rPr>
+          <w:rFonts w:ascii="Times New Roman" w:hAnsi="Times New Roman" w:cs="Times New Roman" w:hint="eastAsia"/>
+        </w:rPr>
+        <w:t>：函数的返回值是</w:t>
+      </w:r>
+      <w:r>
+        <w:rPr>
+          <w:rFonts w:ascii="Times New Roman" w:hAnsi="Times New Roman" w:cs="Times New Roman" w:hint="eastAsia"/>
+        </w:rPr>
+        <w:t>mqd_t</w:t>
+      </w:r>
+      <w:r>
+        <w:rPr>
+          <w:rFonts w:ascii="Times New Roman" w:hAnsi="Times New Roman" w:cs="Times New Roman" w:hint="eastAsia"/>
+        </w:rPr>
+        <w:t>类型，是消息队列的描述符。在发送和接收消息队列的函数中需要这个描述符来指定是哪个消息队列。这个值实际是一个整数。当函数执行出错时，会返回</w:t>
+      </w:r>
+      <w:r>
+        <w:rPr>
+          <w:rFonts w:ascii="Times New Roman" w:hAnsi="Times New Roman" w:cs="Times New Roman" w:hint="eastAsia"/>
+        </w:rPr>
+        <w:t>-1.</w:t>
+      </w:r>
+    </w:p>
+    <w:p>
+      <w:pPr>
+        <w:widowControl/>
+        <w:jc w:val="left"/>
+        <w:rPr>
+          <w:rFonts w:ascii="Times New Roman" w:hAnsi="Times New Roman" w:cs="Times New Roman"/>
+        </w:rPr>
+      </w:pPr>
+      <w:r>
+        <w:rPr>
+          <w:rFonts w:ascii="Times New Roman" w:hAnsi="Times New Roman" w:cs="Times New Roman" w:hint="eastAsia"/>
+        </w:rPr>
+        <w:t xml:space="preserve">        </w:t>
+      </w:r>
+      <w:r>
+        <w:rPr>
+          <w:rFonts w:ascii="Times New Roman" w:hAnsi="Times New Roman" w:cs="Times New Roman" w:hint="eastAsia"/>
+        </w:rPr>
+        <w:t>要注意的是，描述符对于不同的进程</w:t>
+      </w:r>
+      <w:r>
+        <w:rPr>
+          <w:rFonts w:ascii="Times New Roman" w:hAnsi="Times New Roman" w:cs="Times New Roman" w:hint="eastAsia"/>
+        </w:rPr>
+        <w:t>/</w:t>
+      </w:r>
+      <w:r>
+        <w:rPr>
+          <w:rFonts w:ascii="Times New Roman" w:hAnsi="Times New Roman" w:cs="Times New Roman" w:hint="eastAsia"/>
+        </w:rPr>
+        <w:t>线程是不一样的，因此不同的进程</w:t>
+      </w:r>
+      <w:r>
+        <w:rPr>
+          <w:rFonts w:ascii="Times New Roman" w:hAnsi="Times New Roman" w:cs="Times New Roman" w:hint="eastAsia"/>
+        </w:rPr>
+        <w:t>/</w:t>
+      </w:r>
+      <w:r>
+        <w:rPr>
+          <w:rFonts w:ascii="Times New Roman" w:hAnsi="Times New Roman" w:cs="Times New Roman" w:hint="eastAsia"/>
+        </w:rPr>
+        <w:t>线程不能使用其他进程</w:t>
+      </w:r>
+      <w:r>
+        <w:rPr>
+          <w:rFonts w:ascii="Times New Roman" w:hAnsi="Times New Roman" w:cs="Times New Roman" w:hint="eastAsia"/>
+        </w:rPr>
+        <w:t>/</w:t>
+      </w:r>
+      <w:r>
+        <w:rPr>
+          <w:rFonts w:ascii="Times New Roman" w:hAnsi="Times New Roman" w:cs="Times New Roman" w:hint="eastAsia"/>
+        </w:rPr>
+        <w:t>线程的描述符。</w:t>
+      </w:r>
+    </w:p>
+    <w:p>
+      <w:pPr>
+        <w:widowControl/>
+        <w:jc w:val="left"/>
+        <w:rPr>
+          <w:rFonts w:ascii="Times New Roman" w:hAnsi="Times New Roman" w:cs="Times New Roman"/>
+        </w:rPr>
+      </w:pPr>
+      <w:r>
+        <w:rPr>
+          <w:rFonts w:ascii="Times New Roman" w:hAnsi="Times New Roman" w:cs="Times New Roman" w:hint="eastAsia"/>
+          <w:b/>
+        </w:rPr>
+        <w:t>读属性</w:t>
+      </w:r>
+      <w:r>
+        <w:rPr>
+          <w:rFonts w:ascii="Times New Roman" w:hAnsi="Times New Roman" w:cs="Times New Roman" w:hint="eastAsia"/>
+        </w:rPr>
+        <w:t>：</w:t>
+      </w:r>
+      <w:r>
+        <w:rPr>
+          <w:rFonts w:ascii="Times New Roman" w:hAnsi="Times New Roman" w:cs="Times New Roman"/>
+        </w:rPr>
+        <w:t>mqd_t mq_</w:t>
+      </w:r>
+      <w:proofErr w:type="gramStart"/>
+      <w:r>
+        <w:rPr>
+          <w:rFonts w:ascii="Times New Roman" w:hAnsi="Times New Roman" w:cs="Times New Roman"/>
+        </w:rPr>
+        <w:t>getattr(</w:t>
+      </w:r>
+      <w:proofErr w:type="gramEnd"/>
+      <w:r>
+        <w:rPr>
+          <w:rFonts w:ascii="Times New Roman" w:hAnsi="Times New Roman" w:cs="Times New Roman"/>
+        </w:rPr>
+        <w:t>mqd_t mqdes, struct mq_attr *attr);</w:t>
+      </w:r>
+    </w:p>
+    <w:p>
+      <w:pPr>
+        <w:widowControl/>
+        <w:jc w:val="left"/>
+        <w:rPr>
+          <w:rFonts w:ascii="Times New Roman" w:hAnsi="Times New Roman" w:cs="Times New Roman"/>
+        </w:rPr>
+      </w:pPr>
+      <w:r>
+        <w:rPr>
+          <w:rFonts w:ascii="Times New Roman" w:hAnsi="Times New Roman" w:cs="Times New Roman" w:hint="eastAsia"/>
+          <w:b/>
+        </w:rPr>
+        <w:t>写属性</w:t>
+      </w:r>
+      <w:r>
+        <w:rPr>
+          <w:rFonts w:ascii="Times New Roman" w:hAnsi="Times New Roman" w:cs="Times New Roman" w:hint="eastAsia"/>
+        </w:rPr>
+        <w:t>：</w:t>
+      </w:r>
+      <w:r>
+        <w:rPr>
+          <w:rFonts w:ascii="Times New Roman" w:hAnsi="Times New Roman" w:cs="Times New Roman"/>
+        </w:rPr>
+        <w:t>mqd_t mq_</w:t>
+      </w:r>
+      <w:proofErr w:type="gramStart"/>
+      <w:r>
+        <w:rPr>
+          <w:rFonts w:ascii="Times New Roman" w:hAnsi="Times New Roman" w:cs="Times New Roman"/>
+        </w:rPr>
+        <w:t>setattr(</w:t>
+      </w:r>
+      <w:proofErr w:type="gramEnd"/>
+      <w:r>
+        <w:rPr>
+          <w:rFonts w:ascii="Times New Roman" w:hAnsi="Times New Roman" w:cs="Times New Roman"/>
+        </w:rPr>
+        <w:t>mqd_t mqdes, struct mq_attr *newattr, struct mq_attr *oldattr);</w:t>
+      </w:r>
+    </w:p>
+    <w:p>
+      <w:pPr>
+        <w:widowControl/>
+        <w:jc w:val="left"/>
+        <w:rPr>
+          <w:rFonts w:ascii="Times New Roman" w:hAnsi="Times New Roman" w:cs="Times New Roman"/>
+        </w:rPr>
+      </w:pPr>
+      <w:r>
+        <w:rPr>
+          <w:rFonts w:ascii="Times New Roman" w:hAnsi="Times New Roman" w:cs="Times New Roman" w:hint="eastAsia"/>
+          <w:b/>
+        </w:rPr>
+        <w:t>发消息：</w:t>
+      </w:r>
+      <w:proofErr w:type="gramStart"/>
+      <w:r>
+        <w:rPr>
+          <w:rFonts w:ascii="Times New Roman" w:hAnsi="Times New Roman" w:cs="Times New Roman"/>
+        </w:rPr>
+        <w:t>int</w:t>
+      </w:r>
+      <w:proofErr w:type="gramEnd"/>
+      <w:r>
+        <w:rPr>
+          <w:rFonts w:ascii="Times New Roman" w:hAnsi="Times New Roman" w:cs="Times New Roman"/>
+        </w:rPr>
+        <w:t xml:space="preserve"> mq_send(mqd_t mqdes, const char *ptr, size_t len, unsigned int prio);</w:t>
+      </w:r>
+    </w:p>
+    <w:p>
+      <w:pPr>
+        <w:widowControl/>
+        <w:ind w:firstLine="420"/>
+        <w:jc w:val="left"/>
+        <w:rPr>
+          <w:rFonts w:ascii="Times New Roman" w:hAnsi="Times New Roman" w:cs="Times New Roman"/>
+        </w:rPr>
+      </w:pPr>
+      <w:r>
+        <w:rPr>
+          <w:rFonts w:ascii="Times New Roman" w:hAnsi="Times New Roman" w:cs="Times New Roman" w:hint="eastAsia"/>
+        </w:rPr>
+        <w:t xml:space="preserve">mqdes: </w:t>
+      </w:r>
+      <w:r>
+        <w:rPr>
+          <w:rFonts w:ascii="Times New Roman" w:hAnsi="Times New Roman" w:cs="Times New Roman" w:hint="eastAsia"/>
+        </w:rPr>
+        <w:t>打开消息队列时获得的描述符。</w:t>
+      </w:r>
+    </w:p>
+    <w:p>
+      <w:pPr>
+        <w:widowControl/>
+        <w:ind w:firstLine="420"/>
+        <w:jc w:val="left"/>
+        <w:rPr>
+          <w:rFonts w:ascii="Times New Roman" w:hAnsi="Times New Roman" w:cs="Times New Roman"/>
+        </w:rPr>
+      </w:pPr>
+      <w:r>
+        <w:rPr>
+          <w:rFonts w:ascii="Times New Roman" w:hAnsi="Times New Roman" w:cs="Times New Roman" w:hint="eastAsia"/>
+        </w:rPr>
+        <w:t xml:space="preserve">ptr: </w:t>
+      </w:r>
+      <w:r>
+        <w:rPr>
+          <w:rFonts w:ascii="Times New Roman" w:hAnsi="Times New Roman" w:cs="Times New Roman" w:hint="eastAsia"/>
+        </w:rPr>
+        <w:t>指向发送缓冲区的指针，发送缓冲区存放了要发送的数据。</w:t>
+      </w:r>
+    </w:p>
+    <w:p>
+      <w:pPr>
+        <w:widowControl/>
+        <w:ind w:firstLine="420"/>
+        <w:jc w:val="left"/>
+        <w:rPr>
+          <w:rFonts w:ascii="Times New Roman" w:hAnsi="Times New Roman" w:cs="Times New Roman"/>
+        </w:rPr>
+      </w:pPr>
+      <w:r>
+        <w:rPr>
+          <w:rFonts w:ascii="Times New Roman" w:hAnsi="Times New Roman" w:cs="Times New Roman" w:hint="eastAsia"/>
+        </w:rPr>
+        <w:t xml:space="preserve">Len: </w:t>
+      </w:r>
+      <w:r>
+        <w:rPr>
+          <w:rFonts w:ascii="Times New Roman" w:hAnsi="Times New Roman" w:cs="Times New Roman" w:hint="eastAsia"/>
+        </w:rPr>
+        <w:t>要发送的数据的长度。</w:t>
+      </w:r>
+    </w:p>
+    <w:p>
+      <w:pPr>
+        <w:widowControl/>
+        <w:ind w:firstLine="420"/>
+        <w:jc w:val="left"/>
+        <w:rPr>
+          <w:rFonts w:ascii="Times New Roman" w:hAnsi="Times New Roman" w:cs="Times New Roman"/>
+        </w:rPr>
+      </w:pPr>
+      <w:r>
+        <w:rPr>
+          <w:rFonts w:ascii="Times New Roman" w:hAnsi="Times New Roman" w:cs="Times New Roman" w:hint="eastAsia"/>
+        </w:rPr>
+        <w:t xml:space="preserve">prio </w:t>
+      </w:r>
+      <w:r>
+        <w:rPr>
+          <w:rFonts w:ascii="Times New Roman" w:hAnsi="Times New Roman" w:cs="Times New Roman" w:hint="eastAsia"/>
+        </w:rPr>
+        <w:t>：消息的优先级；它是一个小于</w:t>
+      </w:r>
+      <w:r>
+        <w:rPr>
+          <w:rFonts w:ascii="Times New Roman" w:hAnsi="Times New Roman" w:cs="Times New Roman" w:hint="eastAsia"/>
+        </w:rPr>
+        <w:t xml:space="preserve"> MQ_PRIO_MAX </w:t>
+      </w:r>
+      <w:r>
+        <w:rPr>
+          <w:rFonts w:ascii="Times New Roman" w:hAnsi="Times New Roman" w:cs="Times New Roman" w:hint="eastAsia"/>
+        </w:rPr>
+        <w:t>的数，数值越大，优先级越高。</w:t>
+      </w:r>
+      <w:r>
+        <w:rPr>
+          <w:rFonts w:ascii="Times New Roman" w:hAnsi="Times New Roman" w:cs="Times New Roman" w:hint="eastAsia"/>
+        </w:rPr>
+        <w:t xml:space="preserve"> POSIX </w:t>
+      </w:r>
+      <w:r>
+        <w:rPr>
+          <w:rFonts w:ascii="Times New Roman" w:hAnsi="Times New Roman" w:cs="Times New Roman" w:hint="eastAsia"/>
+        </w:rPr>
+        <w:t>消息队列在调用</w:t>
+      </w:r>
+      <w:r>
+        <w:rPr>
+          <w:rFonts w:ascii="Times New Roman" w:hAnsi="Times New Roman" w:cs="Times New Roman" w:hint="eastAsia"/>
+        </w:rPr>
+        <w:t xml:space="preserve"> mq_receive </w:t>
+      </w:r>
+      <w:r>
+        <w:rPr>
+          <w:rFonts w:ascii="Times New Roman" w:hAnsi="Times New Roman" w:cs="Times New Roman" w:hint="eastAsia"/>
+        </w:rPr>
+        <w:t>时总是返回队列中</w:t>
+      </w:r>
+      <w:r>
+        <w:rPr>
+          <w:rFonts w:ascii="Times New Roman" w:hAnsi="Times New Roman" w:cs="Times New Roman" w:hint="eastAsia"/>
+        </w:rPr>
+        <w:t xml:space="preserve"> </w:t>
+      </w:r>
+      <w:r>
+        <w:rPr>
+          <w:rFonts w:ascii="Times New Roman" w:hAnsi="Times New Roman" w:cs="Times New Roman" w:hint="eastAsia"/>
+        </w:rPr>
+        <w:t>最高优先级的最早消息</w:t>
+      </w:r>
+      <w:r>
+        <w:rPr>
+          <w:rFonts w:ascii="Times New Roman" w:hAnsi="Times New Roman" w:cs="Times New Roman" w:hint="eastAsia"/>
+        </w:rPr>
+        <w:t xml:space="preserve"> </w:t>
+      </w:r>
+      <w:r>
+        <w:rPr>
+          <w:rFonts w:ascii="Times New Roman" w:hAnsi="Times New Roman" w:cs="Times New Roman" w:hint="eastAsia"/>
+        </w:rPr>
+        <w:t>。如果消息不需要设定优先级，那么可以在</w:t>
+      </w:r>
+      <w:r>
+        <w:rPr>
+          <w:rFonts w:ascii="Times New Roman" w:hAnsi="Times New Roman" w:cs="Times New Roman" w:hint="eastAsia"/>
+        </w:rPr>
+        <w:t xml:space="preserve"> mq_send </w:t>
+      </w:r>
+      <w:r>
+        <w:rPr>
+          <w:rFonts w:ascii="Times New Roman" w:hAnsi="Times New Roman" w:cs="Times New Roman" w:hint="eastAsia"/>
+        </w:rPr>
+        <w:t>是置</w:t>
+      </w:r>
+      <w:r>
+        <w:rPr>
+          <w:rFonts w:ascii="Times New Roman" w:hAnsi="Times New Roman" w:cs="Times New Roman" w:hint="eastAsia"/>
+        </w:rPr>
+        <w:t xml:space="preserve"> prio </w:t>
+      </w:r>
+      <w:r>
+        <w:rPr>
+          <w:rFonts w:ascii="Times New Roman" w:hAnsi="Times New Roman" w:cs="Times New Roman" w:hint="eastAsia"/>
+        </w:rPr>
+        <w:t>为</w:t>
+      </w:r>
+      <w:r>
+        <w:rPr>
+          <w:rFonts w:ascii="Times New Roman" w:hAnsi="Times New Roman" w:cs="Times New Roman" w:hint="eastAsia"/>
+        </w:rPr>
+        <w:t xml:space="preserve"> 0 </w:t>
+      </w:r>
+      <w:r>
+        <w:rPr>
+          <w:rFonts w:ascii="Times New Roman" w:hAnsi="Times New Roman" w:cs="Times New Roman" w:hint="eastAsia"/>
+        </w:rPr>
+        <w:t>，</w:t>
+      </w:r>
+      <w:r>
+        <w:rPr>
+          <w:rFonts w:ascii="Times New Roman" w:hAnsi="Times New Roman" w:cs="Times New Roman" w:hint="eastAsia"/>
+        </w:rPr>
+        <w:t xml:space="preserve"> mq_receive </w:t>
+      </w:r>
+      <w:r>
+        <w:rPr>
+          <w:rFonts w:ascii="Times New Roman" w:hAnsi="Times New Roman" w:cs="Times New Roman" w:hint="eastAsia"/>
+        </w:rPr>
+        <w:t>的</w:t>
+      </w:r>
+      <w:r>
+        <w:rPr>
+          <w:rFonts w:ascii="Times New Roman" w:hAnsi="Times New Roman" w:cs="Times New Roman" w:hint="eastAsia"/>
+        </w:rPr>
+        <w:t xml:space="preserve"> prio </w:t>
+      </w:r>
+      <w:r>
+        <w:rPr>
+          <w:rFonts w:ascii="Times New Roman" w:hAnsi="Times New Roman" w:cs="Times New Roman" w:hint="eastAsia"/>
+        </w:rPr>
+        <w:t>置为</w:t>
+      </w:r>
+      <w:r>
+        <w:rPr>
+          <w:rFonts w:ascii="Times New Roman" w:hAnsi="Times New Roman" w:cs="Times New Roman" w:hint="eastAsia"/>
+        </w:rPr>
+        <w:t xml:space="preserve"> NULL </w:t>
+      </w:r>
+      <w:r>
+        <w:rPr>
+          <w:rFonts w:ascii="Times New Roman" w:hAnsi="Times New Roman" w:cs="Times New Roman" w:hint="eastAsia"/>
+        </w:rPr>
+        <w:t>。</w:t>
+      </w:r>
+      <w:r>
+        <w:rPr>
+          <w:rFonts w:ascii="Times New Roman" w:hAnsi="Times New Roman" w:cs="Times New Roman" w:hint="eastAsia"/>
+        </w:rPr>
+        <w:t xml:space="preserve"> </w:t>
+      </w:r>
+    </w:p>
+    <w:p>
+      <w:pPr>
+        <w:widowControl/>
+        <w:ind w:firstLine="420"/>
+        <w:jc w:val="left"/>
+        <w:rPr>
+          <w:rFonts w:ascii="Times New Roman" w:hAnsi="Times New Roman" w:cs="Times New Roman"/>
+        </w:rPr>
+      </w:pPr>
+      <w:r>
+        <w:rPr>
+          <w:rFonts w:ascii="Times New Roman" w:hAnsi="Times New Roman" w:cs="Times New Roman" w:hint="eastAsia"/>
+        </w:rPr>
+        <w:t>return</w:t>
+      </w:r>
+      <w:r>
+        <w:rPr>
+          <w:rFonts w:ascii="Times New Roman" w:hAnsi="Times New Roman" w:cs="Times New Roman" w:hint="eastAsia"/>
+        </w:rPr>
+        <w:t>：</w:t>
+      </w:r>
+      <w:proofErr w:type="gramStart"/>
+      <w:r>
+        <w:rPr>
+          <w:rFonts w:ascii="Times New Roman" w:hAnsi="Times New Roman" w:cs="Times New Roman" w:hint="eastAsia"/>
+        </w:rPr>
+        <w:t>0</w:t>
+      </w:r>
+      <w:r>
+        <w:rPr>
+          <w:rFonts w:ascii="Times New Roman" w:hAnsi="Times New Roman" w:cs="Times New Roman" w:hint="eastAsia"/>
+        </w:rPr>
+        <w:t xml:space="preserve"> if OK,</w:t>
+      </w:r>
+      <w:r>
+        <w:rPr>
+          <w:rFonts w:ascii="Times New Roman" w:hAnsi="Times New Roman" w:cs="Times New Roman" w:hint="eastAsia"/>
+        </w:rPr>
+        <w:t xml:space="preserve"> </w:t>
+      </w:r>
+      <w:r>
+        <w:rPr>
+          <w:rFonts w:ascii="Times New Roman" w:hAnsi="Times New Roman" w:cs="Times New Roman" w:hint="eastAsia"/>
+        </w:rPr>
+        <w:t>-1</w:t>
+      </w:r>
+      <w:r>
+        <w:rPr>
+          <w:rFonts w:ascii="Times New Roman" w:hAnsi="Times New Roman" w:cs="Times New Roman" w:hint="eastAsia"/>
+        </w:rPr>
+        <w:t xml:space="preserve"> on error</w:t>
+      </w:r>
+      <w:r>
+        <w:rPr>
+          <w:rFonts w:ascii="Times New Roman" w:hAnsi="Times New Roman" w:cs="Times New Roman" w:hint="eastAsia"/>
+        </w:rPr>
+        <w:t>.</w:t>
+      </w:r>
+      <w:proofErr w:type="gramEnd"/>
+    </w:p>
+    <w:p>
+      <w:pPr>
+        <w:widowControl/>
+        <w:jc w:val="left"/>
+        <w:rPr>
+          <w:rFonts w:ascii="Times New Roman" w:hAnsi="Times New Roman" w:cs="Times New Roman"/>
+        </w:rPr>
+      </w:pPr>
+      <w:r>
+        <w:rPr>
+          <w:rFonts w:ascii="Times New Roman" w:hAnsi="Times New Roman" w:cs="Times New Roman" w:hint="eastAsia"/>
+          <w:b/>
+        </w:rPr>
+        <w:t>收消息</w:t>
+      </w:r>
+      <w:r>
+        <w:rPr>
+          <w:rFonts w:ascii="Times New Roman" w:hAnsi="Times New Roman" w:cs="Times New Roman" w:hint="eastAsia"/>
+        </w:rPr>
+        <w:t>：</w:t>
+      </w:r>
+      <w:r>
+        <w:rPr>
+          <w:rFonts w:ascii="Times New Roman" w:hAnsi="Times New Roman" w:cs="Times New Roman"/>
+        </w:rPr>
+        <w:t>ssize_t mq_</w:t>
+      </w:r>
+      <w:proofErr w:type="gramStart"/>
+      <w:r>
+        <w:rPr>
+          <w:rFonts w:ascii="Times New Roman" w:hAnsi="Times New Roman" w:cs="Times New Roman"/>
+        </w:rPr>
+        <w:t>receive(</w:t>
+      </w:r>
+      <w:proofErr w:type="gramEnd"/>
+      <w:r>
+        <w:rPr>
+          <w:rFonts w:ascii="Times New Roman" w:hAnsi="Times New Roman" w:cs="Times New Roman"/>
+        </w:rPr>
+        <w:t>mqd_t mqdes, char *ptr, size_t len, unsigned int *prio);</w:t>
+      </w:r>
+    </w:p>
+    <w:p>
+      <w:pPr>
+        <w:widowControl/>
+        <w:ind w:firstLine="420"/>
+        <w:jc w:val="left"/>
+        <w:rPr>
+          <w:rFonts w:ascii="Times New Roman" w:hAnsi="Times New Roman" w:cs="Times New Roman"/>
+        </w:rPr>
+      </w:pPr>
+      <w:r>
+        <w:rPr>
+          <w:rFonts w:ascii="Times New Roman" w:hAnsi="Times New Roman" w:cs="Times New Roman" w:hint="eastAsia"/>
+        </w:rPr>
+        <w:t xml:space="preserve">mqdes: </w:t>
+      </w:r>
+      <w:r>
+        <w:rPr>
+          <w:rFonts w:ascii="Times New Roman" w:hAnsi="Times New Roman" w:cs="Times New Roman" w:hint="eastAsia"/>
+        </w:rPr>
+        <w:t>打开消息队列时获得的描述符。</w:t>
+      </w:r>
+    </w:p>
+    <w:p>
+      <w:pPr>
+        <w:widowControl/>
+        <w:ind w:firstLine="420"/>
+        <w:jc w:val="left"/>
+        <w:rPr>
+          <w:rFonts w:ascii="Times New Roman" w:hAnsi="Times New Roman" w:cs="Times New Roman"/>
+        </w:rPr>
+      </w:pPr>
+      <w:r>
+        <w:rPr>
+          <w:rFonts w:ascii="Times New Roman" w:hAnsi="Times New Roman" w:cs="Times New Roman" w:hint="eastAsia"/>
+        </w:rPr>
+        <w:t xml:space="preserve">ptr: </w:t>
+      </w:r>
+      <w:r>
+        <w:rPr>
+          <w:rFonts w:ascii="Times New Roman" w:hAnsi="Times New Roman" w:cs="Times New Roman" w:hint="eastAsia"/>
+        </w:rPr>
+        <w:t>指向接收缓冲区的指针。接收缓冲区用来存放收到的消息。</w:t>
+      </w:r>
+    </w:p>
+    <w:p>
+      <w:pPr>
+        <w:widowControl/>
+        <w:ind w:firstLine="420"/>
+        <w:jc w:val="left"/>
+        <w:rPr>
+          <w:rFonts w:ascii="Times New Roman" w:hAnsi="Times New Roman" w:cs="Times New Roman"/>
+        </w:rPr>
+      </w:pPr>
+      <w:r>
+        <w:rPr>
+          <w:rFonts w:ascii="Times New Roman" w:hAnsi="Times New Roman" w:cs="Times New Roman" w:hint="eastAsia"/>
+        </w:rPr>
+        <w:t xml:space="preserve">Len: </w:t>
+      </w:r>
+      <w:r>
+        <w:rPr>
+          <w:rFonts w:ascii="Times New Roman" w:hAnsi="Times New Roman" w:cs="Times New Roman" w:hint="eastAsia"/>
+        </w:rPr>
+        <w:t>接收缓冲区的长度。</w:t>
+      </w:r>
+      <w:r>
+        <w:rPr>
+          <w:rFonts w:ascii="Times New Roman" w:hAnsi="Times New Roman" w:cs="Times New Roman" w:hint="eastAsia"/>
+        </w:rPr>
+        <w:t xml:space="preserve"> len</w:t>
+      </w:r>
+      <w:r>
+        <w:rPr>
+          <w:rFonts w:ascii="Times New Roman" w:hAnsi="Times New Roman" w:cs="Times New Roman" w:hint="eastAsia"/>
+        </w:rPr>
+        <w:t>不能小于</w:t>
+      </w:r>
+      <w:r>
+        <w:rPr>
+          <w:rFonts w:ascii="Times New Roman" w:hAnsi="Times New Roman" w:cs="Times New Roman" w:hint="eastAsia"/>
+        </w:rPr>
+        <w:t>mq_msgsize</w:t>
+      </w:r>
+      <w:r>
+        <w:rPr>
+          <w:rFonts w:ascii="Times New Roman" w:hAnsi="Times New Roman" w:cs="Times New Roman" w:hint="eastAsia"/>
+        </w:rPr>
+        <w:t>，否则会返回</w:t>
+      </w:r>
+      <w:r>
+        <w:rPr>
+          <w:rFonts w:ascii="Times New Roman" w:hAnsi="Times New Roman" w:cs="Times New Roman" w:hint="eastAsia"/>
+        </w:rPr>
+        <w:t>EMSGSIZE</w:t>
+      </w:r>
+    </w:p>
+    <w:p>
+      <w:pPr>
+        <w:widowControl/>
+        <w:ind w:firstLine="420"/>
+        <w:jc w:val="left"/>
+        <w:rPr>
+          <w:rFonts w:ascii="Times New Roman" w:hAnsi="Times New Roman" w:cs="Times New Roman"/>
+        </w:rPr>
+      </w:pPr>
+      <w:r>
+        <w:rPr>
+          <w:rFonts w:ascii="Times New Roman" w:hAnsi="Times New Roman" w:cs="Times New Roman" w:hint="eastAsia"/>
+        </w:rPr>
+        <w:t xml:space="preserve">prio </w:t>
+      </w:r>
+      <w:r>
+        <w:rPr>
+          <w:rFonts w:ascii="Times New Roman" w:hAnsi="Times New Roman" w:cs="Times New Roman" w:hint="eastAsia"/>
+        </w:rPr>
+        <w:t>：消息的优先级；它是一个小于</w:t>
+      </w:r>
+      <w:r>
+        <w:rPr>
+          <w:rFonts w:ascii="Times New Roman" w:hAnsi="Times New Roman" w:cs="Times New Roman" w:hint="eastAsia"/>
+        </w:rPr>
+        <w:t xml:space="preserve"> MQ_PRIO_MAX </w:t>
+      </w:r>
+      <w:r>
+        <w:rPr>
+          <w:rFonts w:ascii="Times New Roman" w:hAnsi="Times New Roman" w:cs="Times New Roman" w:hint="eastAsia"/>
+        </w:rPr>
+        <w:t>的数，数值越大，优先级越高。</w:t>
+      </w:r>
+      <w:r>
+        <w:rPr>
+          <w:rFonts w:ascii="Times New Roman" w:hAnsi="Times New Roman" w:cs="Times New Roman" w:hint="eastAsia"/>
+        </w:rPr>
+        <w:t xml:space="preserve"> POSIX </w:t>
+      </w:r>
+      <w:r>
+        <w:rPr>
+          <w:rFonts w:ascii="Times New Roman" w:hAnsi="Times New Roman" w:cs="Times New Roman" w:hint="eastAsia"/>
+        </w:rPr>
+        <w:t>消息队列在调用</w:t>
+      </w:r>
+      <w:r>
+        <w:rPr>
+          <w:rFonts w:ascii="Times New Roman" w:hAnsi="Times New Roman" w:cs="Times New Roman" w:hint="eastAsia"/>
+        </w:rPr>
+        <w:t xml:space="preserve"> mq_receive </w:t>
+      </w:r>
+      <w:r>
+        <w:rPr>
+          <w:rFonts w:ascii="Times New Roman" w:hAnsi="Times New Roman" w:cs="Times New Roman" w:hint="eastAsia"/>
+        </w:rPr>
+        <w:t>时总是返回队列中</w:t>
+      </w:r>
+      <w:r>
+        <w:rPr>
+          <w:rFonts w:ascii="Times New Roman" w:hAnsi="Times New Roman" w:cs="Times New Roman" w:hint="eastAsia"/>
+        </w:rPr>
+        <w:t xml:space="preserve"> </w:t>
+      </w:r>
+      <w:r>
+        <w:rPr>
+          <w:rFonts w:ascii="Times New Roman" w:hAnsi="Times New Roman" w:cs="Times New Roman" w:hint="eastAsia"/>
+        </w:rPr>
+        <w:t>最高优先级的最早消息</w:t>
+      </w:r>
+      <w:r>
+        <w:rPr>
+          <w:rFonts w:ascii="Times New Roman" w:hAnsi="Times New Roman" w:cs="Times New Roman" w:hint="eastAsia"/>
+        </w:rPr>
+        <w:t xml:space="preserve"> </w:t>
+      </w:r>
+      <w:r>
+        <w:rPr>
+          <w:rFonts w:ascii="Times New Roman" w:hAnsi="Times New Roman" w:cs="Times New Roman" w:hint="eastAsia"/>
+        </w:rPr>
+        <w:t>。如果消</w:t>
+      </w:r>
+      <w:r>
+        <w:rPr>
+          <w:rFonts w:ascii="Times New Roman" w:hAnsi="Times New Roman" w:cs="Times New Roman" w:hint="eastAsia"/>
+        </w:rPr>
+        <w:lastRenderedPageBreak/>
+        <w:t>息不需要设定优先级，那么可以在</w:t>
+      </w:r>
+      <w:r>
+        <w:rPr>
+          <w:rFonts w:ascii="Times New Roman" w:hAnsi="Times New Roman" w:cs="Times New Roman" w:hint="eastAsia"/>
+        </w:rPr>
+        <w:t xml:space="preserve"> mq_send </w:t>
+      </w:r>
+      <w:r>
+        <w:rPr>
+          <w:rFonts w:ascii="Times New Roman" w:hAnsi="Times New Roman" w:cs="Times New Roman" w:hint="eastAsia"/>
+        </w:rPr>
+        <w:t>是置</w:t>
+      </w:r>
+      <w:r>
+        <w:rPr>
+          <w:rFonts w:ascii="Times New Roman" w:hAnsi="Times New Roman" w:cs="Times New Roman" w:hint="eastAsia"/>
+        </w:rPr>
+        <w:t xml:space="preserve"> prio </w:t>
+      </w:r>
+      <w:r>
+        <w:rPr>
+          <w:rFonts w:ascii="Times New Roman" w:hAnsi="Times New Roman" w:cs="Times New Roman" w:hint="eastAsia"/>
+        </w:rPr>
+        <w:t>为</w:t>
+      </w:r>
+      <w:r>
+        <w:rPr>
+          <w:rFonts w:ascii="Times New Roman" w:hAnsi="Times New Roman" w:cs="Times New Roman" w:hint="eastAsia"/>
+        </w:rPr>
+        <w:t xml:space="preserve"> 0 </w:t>
+      </w:r>
+      <w:r>
+        <w:rPr>
+          <w:rFonts w:ascii="Times New Roman" w:hAnsi="Times New Roman" w:cs="Times New Roman" w:hint="eastAsia"/>
+        </w:rPr>
+        <w:t>，</w:t>
+      </w:r>
+      <w:r>
+        <w:rPr>
+          <w:rFonts w:ascii="Times New Roman" w:hAnsi="Times New Roman" w:cs="Times New Roman" w:hint="eastAsia"/>
+        </w:rPr>
+        <w:t xml:space="preserve"> mq_receive </w:t>
+      </w:r>
+      <w:r>
+        <w:rPr>
+          <w:rFonts w:ascii="Times New Roman" w:hAnsi="Times New Roman" w:cs="Times New Roman" w:hint="eastAsia"/>
+        </w:rPr>
+        <w:t>的</w:t>
+      </w:r>
+      <w:r>
+        <w:rPr>
+          <w:rFonts w:ascii="Times New Roman" w:hAnsi="Times New Roman" w:cs="Times New Roman" w:hint="eastAsia"/>
+        </w:rPr>
+        <w:t xml:space="preserve"> prio </w:t>
+      </w:r>
+      <w:r>
+        <w:rPr>
+          <w:rFonts w:ascii="Times New Roman" w:hAnsi="Times New Roman" w:cs="Times New Roman" w:hint="eastAsia"/>
+        </w:rPr>
+        <w:t>置为</w:t>
+      </w:r>
+      <w:r>
+        <w:rPr>
+          <w:rFonts w:ascii="Times New Roman" w:hAnsi="Times New Roman" w:cs="Times New Roman" w:hint="eastAsia"/>
+        </w:rPr>
+        <w:t xml:space="preserve"> NULL </w:t>
+      </w:r>
+      <w:r>
+        <w:rPr>
+          <w:rFonts w:ascii="Times New Roman" w:hAnsi="Times New Roman" w:cs="Times New Roman" w:hint="eastAsia"/>
+        </w:rPr>
+        <w:t>。</w:t>
+      </w:r>
+    </w:p>
+    <w:p>
+      <w:pPr>
+        <w:widowControl/>
+        <w:jc w:val="left"/>
+        <w:rPr>
+          <w:rFonts w:ascii="Times New Roman" w:hAnsi="Times New Roman" w:cs="Times New Roman"/>
+        </w:rPr>
+      </w:pPr>
+      <w:r>
+        <w:rPr>
+          <w:rFonts w:ascii="Times New Roman" w:hAnsi="Times New Roman" w:cs="Times New Roman" w:hint="eastAsia"/>
+        </w:rPr>
+        <w:t>返回值：</w:t>
+      </w:r>
+    </w:p>
+    <w:p>
+      <w:pPr>
+        <w:widowControl/>
+        <w:jc w:val="left"/>
+        <w:rPr>
+          <w:rFonts w:ascii="Times New Roman" w:hAnsi="Times New Roman" w:cs="Times New Roman"/>
+        </w:rPr>
+      </w:pPr>
+      <w:r>
+        <w:rPr>
+          <w:rFonts w:ascii="Times New Roman" w:hAnsi="Times New Roman" w:cs="Times New Roman" w:hint="eastAsia"/>
+        </w:rPr>
+        <w:t xml:space="preserve"> </w:t>
+      </w:r>
+      <w:r>
+        <w:rPr>
+          <w:rFonts w:ascii="Times New Roman" w:hAnsi="Times New Roman" w:cs="Times New Roman" w:hint="eastAsia"/>
+        </w:rPr>
+        <w:tab/>
+      </w:r>
+      <w:r>
+        <w:rPr>
+          <w:rFonts w:ascii="Times New Roman" w:hAnsi="Times New Roman" w:cs="Times New Roman" w:hint="eastAsia"/>
+        </w:rPr>
+        <w:t>return</w:t>
+      </w:r>
+      <w:r>
+        <w:rPr>
+          <w:rFonts w:ascii="Times New Roman" w:hAnsi="Times New Roman" w:cs="Times New Roman" w:hint="eastAsia"/>
+        </w:rPr>
+        <w:t>：</w:t>
+      </w:r>
+      <w:proofErr w:type="gramStart"/>
+      <w:r>
+        <w:rPr>
+          <w:rFonts w:ascii="Times New Roman" w:hAnsi="Times New Roman" w:cs="Times New Roman" w:hint="eastAsia"/>
+        </w:rPr>
+        <w:t>0 if OK, -1 on error.</w:t>
+      </w:r>
+      <w:proofErr w:type="gramEnd"/>
+    </w:p>
+    <w:p>
+      <w:pPr>
+        <w:widowControl/>
+        <w:jc w:val="left"/>
+        <w:rPr>
+          <w:rFonts w:ascii="Times New Roman" w:hAnsi="Times New Roman" w:cs="Times New Roman"/>
+        </w:rPr>
+      </w:pPr>
+      <w:r>
+        <w:rPr>
+          <w:rFonts w:ascii="Times New Roman" w:hAnsi="Times New Roman" w:cs="Times New Roman" w:hint="eastAsia"/>
+          <w:b/>
+        </w:rPr>
+        <w:t>关闭：</w:t>
+      </w:r>
+      <w:r>
+        <w:rPr>
+          <w:rFonts w:ascii="Times New Roman" w:hAnsi="Times New Roman" w:cs="Times New Roman"/>
+        </w:rPr>
+        <w:t>mqd_t mq_close(mqd_t mqdes);</w:t>
+      </w:r>
+      <w:r>
+        <w:rPr>
+          <w:rFonts w:ascii="Times New Roman" w:hAnsi="Times New Roman" w:cs="Times New Roman" w:hint="eastAsia"/>
+        </w:rPr>
+        <w:t>——</w:t>
+      </w:r>
+      <w:r>
+        <w:rPr>
+          <w:rFonts w:ascii="Times New Roman" w:hAnsi="Times New Roman" w:cs="Times New Roman" w:hint="eastAsia"/>
+        </w:rPr>
+        <w:t>关闭消息队列，但不能删除它</w:t>
+      </w:r>
+    </w:p>
+    <w:p>
+      <w:pPr>
+        <w:widowControl/>
+        <w:jc w:val="left"/>
+        <w:rPr>
+          <w:rFonts w:ascii="Times New Roman" w:hAnsi="Times New Roman" w:cs="Times New Roman"/>
+        </w:rPr>
+      </w:pPr>
+      <w:r>
+        <w:rPr>
+          <w:rFonts w:ascii="Times New Roman" w:hAnsi="Times New Roman" w:cs="Times New Roman" w:hint="eastAsia"/>
+        </w:rPr>
+        <w:tab/>
+      </w:r>
+      <w:r>
+        <w:rPr>
+          <w:rFonts w:ascii="Times New Roman" w:hAnsi="Times New Roman" w:cs="Times New Roman" w:hint="eastAsia"/>
+        </w:rPr>
+        <w:t>return</w:t>
+      </w:r>
+      <w:r>
+        <w:rPr>
+          <w:rFonts w:ascii="Times New Roman" w:hAnsi="Times New Roman" w:cs="Times New Roman" w:hint="eastAsia"/>
+        </w:rPr>
+        <w:t>：</w:t>
+      </w:r>
+      <w:proofErr w:type="gramStart"/>
+      <w:r>
+        <w:rPr>
+          <w:rFonts w:ascii="Times New Roman" w:hAnsi="Times New Roman" w:cs="Times New Roman" w:hint="eastAsia"/>
+        </w:rPr>
+        <w:t>0 if OK, -1 on error.</w:t>
+      </w:r>
+      <w:proofErr w:type="gramEnd"/>
+    </w:p>
+    <w:p>
+      <w:pPr>
+        <w:widowControl/>
+        <w:jc w:val="left"/>
+        <w:rPr>
+          <w:rFonts w:ascii="Times New Roman" w:hAnsi="Times New Roman" w:cs="Times New Roman"/>
+        </w:rPr>
+      </w:pPr>
+      <w:proofErr w:type="gramStart"/>
+      <w:r>
+        <w:rPr>
+          <w:rFonts w:ascii="Times New Roman" w:hAnsi="Times New Roman" w:cs="Times New Roman" w:hint="eastAsia"/>
+          <w:b/>
+        </w:rPr>
+        <w:t>删</w:t>
+      </w:r>
+      <w:proofErr w:type="gramEnd"/>
+      <w:r>
+        <w:rPr>
+          <w:rFonts w:ascii="Times New Roman" w:hAnsi="Times New Roman" w:cs="Times New Roman" w:hint="eastAsia"/>
+        </w:rPr>
+        <w:t>：</w:t>
+      </w:r>
+      <w:r>
+        <w:rPr>
+          <w:rFonts w:ascii="Times New Roman" w:hAnsi="Times New Roman" w:cs="Times New Roman"/>
+        </w:rPr>
+        <w:t>mqd_t mq_</w:t>
+      </w:r>
+      <w:proofErr w:type="gramStart"/>
+      <w:r>
+        <w:rPr>
+          <w:rFonts w:ascii="Times New Roman" w:hAnsi="Times New Roman" w:cs="Times New Roman"/>
+        </w:rPr>
+        <w:t>unlink(</w:t>
+      </w:r>
+      <w:proofErr w:type="gramEnd"/>
+      <w:r>
+        <w:rPr>
+          <w:rFonts w:ascii="Times New Roman" w:hAnsi="Times New Roman" w:cs="Times New Roman"/>
+        </w:rPr>
+        <w:t>const char *name);</w:t>
+      </w:r>
+    </w:p>
+    <w:p>
+      <w:pPr>
+        <w:widowControl/>
+        <w:ind w:firstLine="420"/>
+        <w:jc w:val="left"/>
+        <w:rPr>
+          <w:rFonts w:ascii="Times New Roman" w:hAnsi="Times New Roman" w:cs="Times New Roman"/>
+        </w:rPr>
+      </w:pPr>
+      <w:r>
+        <w:rPr>
+          <w:rFonts w:ascii="Times New Roman" w:hAnsi="Times New Roman" w:cs="Times New Roman" w:hint="eastAsia"/>
+        </w:rPr>
+        <w:t>return</w:t>
+      </w:r>
+      <w:r>
+        <w:rPr>
+          <w:rFonts w:ascii="Times New Roman" w:hAnsi="Times New Roman" w:cs="Times New Roman" w:hint="eastAsia"/>
+        </w:rPr>
+        <w:t>：</w:t>
+      </w:r>
+      <w:proofErr w:type="gramStart"/>
+      <w:r>
+        <w:rPr>
+          <w:rFonts w:ascii="Times New Roman" w:hAnsi="Times New Roman" w:cs="Times New Roman" w:hint="eastAsia"/>
+        </w:rPr>
+        <w:t>0 if OK, -1 on error.</w:t>
+      </w:r>
+      <w:proofErr w:type="gramEnd"/>
+    </w:p>
+    <w:p>
+      <w:pPr>
+        <w:widowControl/>
+        <w:ind w:firstLine="420"/>
+        <w:jc w:val="left"/>
+        <w:rPr>
+          <w:rFonts w:ascii="Times New Roman" w:hAnsi="Times New Roman" w:cs="Times New Roman"/>
+        </w:rPr>
+      </w:pPr>
+    </w:p>
+    <w:p>
+      <w:pPr>
+        <w:pStyle w:val="1"/>
+        <w:spacing w:before="0" w:after="0" w:line="240" w:lineRule="atLeast"/>
+        <w:rPr>
+          <w:rFonts w:ascii="Times New Roman" w:hAnsi="Times New Roman" w:cs="Times New Roman"/>
+          <w:bCs w:val="0"/>
+          <w:sz w:val="28"/>
+          <w:szCs w:val="28"/>
+        </w:rPr>
+      </w:pPr>
+      <w:r>
+        <w:rPr>
+          <w:rFonts w:ascii="Times New Roman" w:hAnsi="Times New Roman" w:cs="Times New Roman"/>
+          <w:bCs w:val="0"/>
+          <w:sz w:val="28"/>
+          <w:szCs w:val="28"/>
+        </w:rPr>
+        <w:t>正则表达式</w:t>
+      </w:r>
+      <w:r>
+        <w:rPr>
+          <w:rFonts w:ascii="Times New Roman" w:hAnsi="Times New Roman" w:cs="Times New Roman"/>
+          <w:sz w:val="28"/>
+          <w:szCs w:val="28"/>
+        </w:rPr>
         <w:t>——&lt;regex.h&gt;</w:t>
       </w:r>
     </w:p>
@@ -34673,7 +38406,6 @@
         <w:rPr>
           <w:rFonts w:ascii="Times New Roman" w:hAnsi="Times New Roman" w:cs="Times New Roman"/>
         </w:rPr>
-        <w:lastRenderedPageBreak/>
         <w:t xml:space="preserve">　　还有一个大写的</w:t>
       </w:r>
       <w:r>
@@ -34834,7 +38566,7 @@
           <w:color w:val="494949"/>
         </w:rPr>
         <w:drawing>
-          <wp:inline distT="0" distB="0" distL="0" distR="0" wp14:anchorId="1EDD1411" wp14:editId="22578441">
+          <wp:inline distT="0" distB="0" distL="0" distR="0" wp14:anchorId="3EEDA170" wp14:editId="3D571BC8">
             <wp:extent cx="5305425" cy="2562225"/>
             <wp:effectExtent l="0" t="0" r="9525" b="9525"/>
             <wp:docPr id="18" name="图片 18" descr="http://images2015.cnblogs.com/blog/831031/201511/831031-20151115155021197-1614555044.png"/>
@@ -35049,6 +38781,7 @@
         <w:rPr>
           <w:rFonts w:ascii="Times New Roman" w:hAnsi="Times New Roman" w:cs="Times New Roman"/>
         </w:rPr>
+        <w:lastRenderedPageBreak/>
         <w:t xml:space="preserve">　　使用</w:t>
       </w:r>
       <w:r>
@@ -35453,9 +39186,8 @@
           <w:noProof/>
           <w:color w:val="494949"/>
         </w:rPr>
-        <w:lastRenderedPageBreak/>
         <w:drawing>
-          <wp:inline distT="0" distB="0" distL="0" distR="0" wp14:anchorId="12796E4F" wp14:editId="5789851E">
+          <wp:inline distT="0" distB="0" distL="0" distR="0" wp14:anchorId="51D1962E" wp14:editId="707B4A56">
             <wp:extent cx="5305425" cy="1828800"/>
             <wp:effectExtent l="0" t="0" r="9525" b="0"/>
             <wp:docPr id="19" name="图片 19" descr="http://images2015.cnblogs.com/blog/831031/201511/831031-20151115161554540-1831628852.png"/>
@@ -36113,6 +39845,7 @@
         <w:rPr>
           <w:rFonts w:ascii="Times New Roman" w:hAnsi="Times New Roman" w:cs="Times New Roman"/>
         </w:rPr>
+        <w:lastRenderedPageBreak/>
         <w:t xml:space="preserve">　　</w:t>
       </w:r>
       <w:r>
@@ -36122,7 +39855,7 @@
           <w:color w:val="494949"/>
         </w:rPr>
         <w:drawing>
-          <wp:inline distT="0" distB="0" distL="0" distR="0" wp14:anchorId="51C4C77C" wp14:editId="0525B5FE">
+          <wp:inline distT="0" distB="0" distL="0" distR="0" wp14:anchorId="44DFA719" wp14:editId="531A4C76">
             <wp:extent cx="5295900" cy="2295525"/>
             <wp:effectExtent l="0" t="0" r="0" b="9525"/>
             <wp:docPr id="20" name="图片 20" descr="http://images2015.cnblogs.com/blog/831031/201511/831031-20151115163844290-481664087.png"/>
@@ -36221,9 +39954,8 @@
           <w:noProof/>
           <w:color w:val="494949"/>
         </w:rPr>
-        <w:lastRenderedPageBreak/>
         <w:drawing>
-          <wp:inline distT="0" distB="0" distL="0" distR="0" wp14:anchorId="12C391DD" wp14:editId="73BF94C9">
+          <wp:inline distT="0" distB="0" distL="0" distR="0" wp14:anchorId="32F437AA" wp14:editId="5E0844B4">
             <wp:extent cx="5300728" cy="1438275"/>
             <wp:effectExtent l="0" t="0" r="0" b="0"/>
             <wp:docPr id="21" name="图片 21" descr="http://images2015.cnblogs.com/blog/831031/201511/831031-20151115164408165-782887623.png"/>
@@ -36339,7 +40071,7 @@
           <w:color w:val="494949"/>
         </w:rPr>
         <w:drawing>
-          <wp:inline distT="0" distB="0" distL="0" distR="0" wp14:anchorId="17BBEA7E" wp14:editId="1F1FA6D6">
+          <wp:inline distT="0" distB="0" distL="0" distR="0" wp14:anchorId="7E40A652" wp14:editId="11399E70">
             <wp:extent cx="5251569" cy="1457325"/>
             <wp:effectExtent l="0" t="0" r="6350" b="0"/>
             <wp:docPr id="22" name="图片 22" descr="http://images2015.cnblogs.com/blog/831031/201511/831031-20151115164516540-1866110080.png"/>
@@ -36686,8 +40418,9 @@
           <w:noProof/>
           <w:color w:val="494949"/>
         </w:rPr>
+        <w:lastRenderedPageBreak/>
         <w:drawing>
-          <wp:inline distT="0" distB="0" distL="0" distR="0" wp14:anchorId="1C502906" wp14:editId="4A429762">
+          <wp:inline distT="0" distB="0" distL="0" distR="0" wp14:anchorId="6A7FF1E5" wp14:editId="496FDBC5">
             <wp:extent cx="5324475" cy="1238250"/>
             <wp:effectExtent l="0" t="0" r="9525" b="0"/>
             <wp:docPr id="23" name="图片 23" descr="http://images2015.cnblogs.com/blog/831031/201511/831031-20151115165854134-787559901.png"/>
@@ -36885,7 +40618,6 @@
         <w:rPr>
           <w:rFonts w:ascii="Times New Roman" w:hAnsi="Times New Roman" w:cs="Times New Roman"/>
         </w:rPr>
-        <w:lastRenderedPageBreak/>
         <w:t xml:space="preserve">sudo apt-get -f install </w:t>
       </w:r>
       <w:r>
@@ -38168,7 +41900,6 @@
         <w:rPr>
           <w:rFonts w:ascii="Times New Roman" w:hAnsi="Times New Roman" w:cs="Times New Roman"/>
         </w:rPr>
-        <w:lastRenderedPageBreak/>
         <w:t>查看硬件</w:t>
       </w:r>
       <w:r>
@@ -38183,8 +41914,8 @@
         </w:rPr>
         <w:t>：</w:t>
       </w:r>
-      <w:bookmarkStart w:id="11" w:name="OLE_LINK11"/>
-      <w:bookmarkStart w:id="12" w:name="OLE_LINK12"/>
+      <w:bookmarkStart w:id="10" w:name="OLE_LINK11"/>
+      <w:bookmarkStart w:id="11" w:name="OLE_LINK12"/>
       <w:proofErr w:type="gramStart"/>
       <w:r>
         <w:rPr>
@@ -38199,67 +41930,772 @@
         </w:rPr>
         <w:t xml:space="preserve"> dev wifi </w:t>
       </w:r>
+      <w:bookmarkEnd w:id="10"/>
       <w:bookmarkEnd w:id="11"/>
+    </w:p>
+    <w:p>
+      <w:pPr>
+        <w:jc w:val="left"/>
+        <w:rPr>
+          <w:rFonts w:ascii="Times New Roman" w:hAnsi="Times New Roman" w:cs="Times New Roman"/>
+        </w:rPr>
+      </w:pPr>
+      <w:r>
+        <w:rPr>
+          <w:rFonts w:ascii="Times New Roman" w:hAnsi="Times New Roman" w:cs="Times New Roman"/>
+        </w:rPr>
+        <w:t>查找所有可用的</w:t>
+      </w:r>
+      <w:r>
+        <w:rPr>
+          <w:rFonts w:ascii="Times New Roman" w:hAnsi="Times New Roman" w:cs="Times New Roman"/>
+        </w:rPr>
+        <w:t>wifi</w:t>
+      </w:r>
+      <w:r>
+        <w:rPr>
+          <w:rFonts w:ascii="Times New Roman" w:hAnsi="Times New Roman" w:cs="Times New Roman"/>
+        </w:rPr>
+        <w:t>接入点，记录接入点名称（</w:t>
+      </w:r>
+      <w:r>
+        <w:rPr>
+          <w:rFonts w:ascii="Times New Roman" w:hAnsi="Times New Roman" w:cs="Times New Roman"/>
+        </w:rPr>
+        <w:t>essid</w:t>
+      </w:r>
+      <w:r>
+        <w:rPr>
+          <w:rFonts w:ascii="Times New Roman" w:hAnsi="Times New Roman" w:cs="Times New Roman"/>
+        </w:rPr>
+        <w:t>）：</w:t>
+      </w:r>
+      <w:proofErr w:type="gramStart"/>
+      <w:r>
+        <w:rPr>
+          <w:rFonts w:ascii="Times New Roman" w:hAnsi="Times New Roman" w:cs="Times New Roman"/>
+        </w:rPr>
+        <w:t>iwlist</w:t>
+      </w:r>
+      <w:proofErr w:type="gramEnd"/>
+      <w:r>
+        <w:rPr>
+          <w:rFonts w:ascii="Times New Roman" w:hAnsi="Times New Roman" w:cs="Times New Roman"/>
+        </w:rPr>
+        <w:t xml:space="preserve"> scan|egrep 'ESSID|Link|Signal'</w:t>
+      </w:r>
+    </w:p>
+    <w:p>
+      <w:pPr>
+        <w:widowControl/>
+        <w:jc w:val="left"/>
+        <w:rPr>
+          <w:rFonts w:ascii="Times New Roman" w:hAnsi="Times New Roman" w:cs="Times New Roman"/>
+          <w:b/>
+        </w:rPr>
+      </w:pPr>
+      <w:r>
+        <w:rPr>
+          <w:rFonts w:ascii="Times New Roman" w:hAnsi="Times New Roman" w:cs="Times New Roman" w:hint="eastAsia"/>
+          <w:b/>
+        </w:rPr>
+        <w:t>抓包</w:t>
+      </w:r>
+      <w:r>
+        <w:rPr>
+          <w:rFonts w:ascii="Times New Roman" w:hAnsi="Times New Roman" w:cs="Times New Roman"/>
+          <w:b/>
+        </w:rPr>
+        <w:t>tcpdump</w:t>
+      </w:r>
+    </w:p>
+    <w:p>
+      <w:pPr>
+        <w:widowControl/>
+        <w:jc w:val="left"/>
+        <w:rPr>
+          <w:rFonts w:ascii="Times New Roman" w:hAnsi="Times New Roman" w:cs="Times New Roman" w:hint="eastAsia"/>
+        </w:rPr>
+      </w:pPr>
+      <w:r>
+        <w:rPr>
+          <w:rFonts w:ascii="Times New Roman" w:hAnsi="Times New Roman" w:cs="Times New Roman" w:hint="eastAsia"/>
+        </w:rPr>
+        <w:t>显示通过网络传输到本系统的</w:t>
+      </w:r>
+      <w:r>
+        <w:rPr>
+          <w:rFonts w:ascii="Times New Roman" w:hAnsi="Times New Roman" w:cs="Times New Roman" w:hint="eastAsia"/>
+        </w:rPr>
+        <w:t xml:space="preserve"> TCP/IP </w:t>
+      </w:r>
+      <w:r>
+        <w:rPr>
+          <w:rFonts w:ascii="Times New Roman" w:hAnsi="Times New Roman" w:cs="Times New Roman" w:hint="eastAsia"/>
+        </w:rPr>
+        <w:t>以及其他网络的数据包</w:t>
+      </w:r>
+    </w:p>
+    <w:p>
+      <w:pPr>
+        <w:widowControl/>
+        <w:jc w:val="left"/>
+        <w:rPr>
+          <w:rFonts w:ascii="Times New Roman" w:hAnsi="Times New Roman" w:cs="Times New Roman" w:hint="eastAsia"/>
+        </w:rPr>
+      </w:pPr>
+      <w:r>
+        <w:rPr>
+          <w:rFonts w:ascii="Times New Roman" w:hAnsi="Times New Roman" w:cs="Times New Roman" w:hint="eastAsia"/>
+        </w:rPr>
+        <w:t>-w:</w:t>
+      </w:r>
+      <w:r>
+        <w:t xml:space="preserve"> </w:t>
+      </w:r>
+      <w:r>
+        <w:rPr>
+          <w:rFonts w:ascii="Times New Roman" w:hAnsi="Times New Roman" w:cs="Times New Roman"/>
+        </w:rPr>
+        <w:t>save the packet data to a file</w:t>
+      </w:r>
+    </w:p>
+    <w:p>
+      <w:pPr>
+        <w:widowControl/>
+        <w:jc w:val="left"/>
+        <w:rPr>
+          <w:rFonts w:ascii="Times New Roman" w:hAnsi="Times New Roman" w:cs="Times New Roman" w:hint="eastAsia"/>
+        </w:rPr>
+      </w:pPr>
+      <w:r>
+        <w:rPr>
+          <w:rFonts w:ascii="Times New Roman" w:hAnsi="Times New Roman" w:cs="Times New Roman" w:hint="eastAsia"/>
+        </w:rPr>
+        <w:t>-r:</w:t>
+      </w:r>
+      <w:r>
+        <w:t xml:space="preserve"> </w:t>
+      </w:r>
+      <w:r>
+        <w:rPr>
+          <w:rFonts w:ascii="Times New Roman" w:hAnsi="Times New Roman" w:cs="Times New Roman"/>
+        </w:rPr>
+        <w:t>read from a</w:t>
+      </w:r>
+      <w:r>
+        <w:rPr>
+          <w:rFonts w:ascii="Times New Roman" w:hAnsi="Times New Roman" w:cs="Times New Roman" w:hint="eastAsia"/>
+        </w:rPr>
+        <w:t xml:space="preserve"> </w:t>
+      </w:r>
+      <w:r>
+        <w:rPr>
+          <w:rFonts w:ascii="Times New Roman" w:hAnsi="Times New Roman" w:cs="Times New Roman"/>
+        </w:rPr>
+        <w:t>saved packet file</w:t>
+      </w:r>
+    </w:p>
+    <w:p>
+      <w:pPr>
+        <w:widowControl/>
+        <w:jc w:val="left"/>
+        <w:rPr>
+          <w:rFonts w:ascii="Times New Roman" w:hAnsi="Times New Roman" w:cs="Times New Roman" w:hint="eastAsia"/>
+        </w:rPr>
+      </w:pPr>
+      <w:r>
+        <w:rPr>
+          <w:rFonts w:ascii="Times New Roman" w:hAnsi="Times New Roman" w:cs="Times New Roman" w:hint="eastAsia"/>
+        </w:rPr>
+        <w:t>-c:</w:t>
+      </w:r>
+      <w:r>
+        <w:t xml:space="preserve"> </w:t>
+      </w:r>
+      <w:r>
+        <w:rPr>
+          <w:rFonts w:ascii="Times New Roman" w:hAnsi="Times New Roman" w:cs="Times New Roman"/>
+        </w:rPr>
+        <w:t xml:space="preserve">continue capturing </w:t>
+      </w:r>
+      <w:r>
+        <w:rPr>
+          <w:rFonts w:ascii="Times New Roman" w:hAnsi="Times New Roman" w:cs="Times New Roman"/>
+        </w:rPr>
+        <w:t>packets</w:t>
+      </w:r>
+    </w:p>
+    <w:p>
+      <w:pPr>
+        <w:widowControl/>
+        <w:jc w:val="left"/>
+        <w:rPr>
+          <w:rFonts w:ascii="Times New Roman" w:hAnsi="Times New Roman" w:cs="Times New Roman" w:hint="eastAsia"/>
+        </w:rPr>
+      </w:pPr>
+      <w:r>
+        <w:rPr>
+          <w:rFonts w:ascii="Times New Roman" w:hAnsi="Times New Roman" w:cs="Times New Roman"/>
+        </w:rPr>
+        <w:t>-</w:t>
+      </w:r>
+      <w:proofErr w:type="gramStart"/>
+      <w:r>
+        <w:rPr>
+          <w:rFonts w:ascii="Times New Roman" w:hAnsi="Times New Roman" w:cs="Times New Roman"/>
+        </w:rPr>
+        <w:t xml:space="preserve">i </w:t>
+      </w:r>
+      <w:r>
+        <w:rPr>
+          <w:rFonts w:ascii="Times New Roman" w:hAnsi="Times New Roman" w:cs="Times New Roman" w:hint="eastAsia"/>
+        </w:rPr>
+        <w:t>:</w:t>
+      </w:r>
+      <w:r>
+        <w:rPr>
+          <w:rFonts w:ascii="Times New Roman" w:hAnsi="Times New Roman" w:cs="Times New Roman"/>
+        </w:rPr>
+        <w:t>Listen</w:t>
+      </w:r>
+      <w:proofErr w:type="gramEnd"/>
+      <w:r>
+        <w:rPr>
+          <w:rFonts w:ascii="Times New Roman" w:hAnsi="Times New Roman" w:cs="Times New Roman"/>
+        </w:rPr>
+        <w:t xml:space="preserve"> on interface</w:t>
+      </w:r>
+    </w:p>
+    <w:p>
+      <w:pPr>
+        <w:widowControl/>
+        <w:jc w:val="left"/>
+        <w:rPr>
+          <w:rFonts w:ascii="Times New Roman" w:hAnsi="Times New Roman" w:cs="Times New Roman" w:hint="eastAsia"/>
+        </w:rPr>
+      </w:pPr>
+      <w:r>
+        <w:rPr>
+          <w:rFonts w:ascii="Times New Roman" w:hAnsi="Times New Roman" w:cs="Times New Roman" w:hint="eastAsia"/>
+        </w:rPr>
+        <w:t>-tttt:</w:t>
+      </w:r>
+      <w:r>
+        <w:t xml:space="preserve"> </w:t>
+      </w:r>
+      <w:r>
+        <w:rPr>
+          <w:rFonts w:ascii="Times New Roman" w:hAnsi="Times New Roman" w:cs="Times New Roman"/>
+        </w:rPr>
+        <w:t>Print a timestamp in default</w:t>
+      </w:r>
+      <w:r>
+        <w:rPr>
+          <w:rFonts w:ascii="Times New Roman" w:hAnsi="Times New Roman" w:cs="Times New Roman"/>
+        </w:rPr>
+        <w:t xml:space="preserve"> format proceeded by date on </w:t>
+      </w:r>
+      <w:r>
+        <w:rPr>
+          <w:rFonts w:ascii="Times New Roman" w:hAnsi="Times New Roman" w:cs="Times New Roman"/>
+        </w:rPr>
+        <w:t>each</w:t>
+      </w:r>
+      <w:r>
+        <w:rPr>
+          <w:rFonts w:ascii="Times New Roman" w:hAnsi="Times New Roman" w:cs="Times New Roman" w:hint="eastAsia"/>
+        </w:rPr>
+        <w:t xml:space="preserve"> </w:t>
+      </w:r>
+      <w:r>
+        <w:rPr>
+          <w:rFonts w:ascii="Times New Roman" w:hAnsi="Times New Roman" w:cs="Times New Roman"/>
+        </w:rPr>
+        <w:t>dump line</w:t>
+      </w:r>
+    </w:p>
+    <w:p>
+      <w:pPr>
+        <w:widowControl/>
+        <w:jc w:val="left"/>
+        <w:rPr>
+          <w:rFonts w:ascii="Times New Roman" w:hAnsi="Times New Roman" w:cs="Times New Roman" w:hint="eastAsia"/>
+        </w:rPr>
+      </w:pPr>
+      <w:r>
+        <w:rPr>
+          <w:rFonts w:ascii="Times New Roman" w:hAnsi="Times New Roman" w:cs="Times New Roman" w:hint="eastAsia"/>
+        </w:rPr>
+        <w:t>-vv:</w:t>
+      </w:r>
+      <w:r>
+        <w:t xml:space="preserve"> </w:t>
+      </w:r>
+      <w:r>
+        <w:rPr>
+          <w:rFonts w:ascii="Times New Roman" w:hAnsi="Times New Roman" w:cs="Times New Roman"/>
+        </w:rPr>
+        <w:t xml:space="preserve">Even </w:t>
+      </w:r>
+      <w:r>
+        <w:rPr>
+          <w:rFonts w:ascii="Times New Roman" w:hAnsi="Times New Roman" w:cs="Times New Roman"/>
+        </w:rPr>
+        <w:t>more verbose output</w:t>
+      </w:r>
+    </w:p>
+    <w:p>
+      <w:pPr>
+        <w:widowControl/>
+        <w:jc w:val="left"/>
+        <w:rPr>
+          <w:rFonts w:ascii="Times New Roman" w:hAnsi="Times New Roman" w:cs="Times New Roman" w:hint="eastAsia"/>
+        </w:rPr>
+      </w:pPr>
+      <w:r>
+        <w:rPr>
+          <w:rFonts w:ascii="Times New Roman" w:hAnsi="Times New Roman" w:cs="Times New Roman" w:hint="eastAsia"/>
+        </w:rPr>
+        <w:t>src:</w:t>
+      </w:r>
+      <w:r>
+        <w:rPr>
+          <w:rFonts w:ascii="Times New Roman" w:hAnsi="Times New Roman" w:cs="Times New Roman" w:hint="eastAsia"/>
+        </w:rPr>
+        <w:t>源</w:t>
+      </w:r>
+      <w:r>
+        <w:rPr>
+          <w:rFonts w:ascii="Times New Roman" w:hAnsi="Times New Roman" w:cs="Times New Roman" w:hint="eastAsia"/>
+        </w:rPr>
+        <w:t>ip  dst:</w:t>
+      </w:r>
+      <w:r>
+        <w:rPr>
+          <w:rFonts w:ascii="Times New Roman" w:hAnsi="Times New Roman" w:cs="Times New Roman" w:hint="eastAsia"/>
+        </w:rPr>
+        <w:t>目的</w:t>
+      </w:r>
+      <w:r>
+        <w:rPr>
+          <w:rFonts w:ascii="Times New Roman" w:hAnsi="Times New Roman" w:cs="Times New Roman" w:hint="eastAsia"/>
+        </w:rPr>
+        <w:t>ip</w:t>
+      </w:r>
+      <w:r>
+        <w:rPr>
+          <w:rFonts w:ascii="Times New Roman" w:hAnsi="Times New Roman" w:cs="Times New Roman" w:hint="eastAsia"/>
+        </w:rPr>
+        <w:t xml:space="preserve">  host:ip</w:t>
+      </w:r>
+      <w:r>
+        <w:rPr>
+          <w:rFonts w:ascii="Times New Roman" w:hAnsi="Times New Roman" w:cs="Times New Roman" w:hint="eastAsia"/>
+        </w:rPr>
+        <w:t xml:space="preserve">   net:</w:t>
+      </w:r>
+      <w:r>
+        <w:rPr>
+          <w:rFonts w:ascii="Times New Roman" w:hAnsi="Times New Roman" w:cs="Times New Roman" w:hint="eastAsia"/>
+        </w:rPr>
+        <w:t>网络</w:t>
+      </w:r>
+      <w:r>
+        <w:rPr>
+          <w:rFonts w:ascii="Times New Roman" w:hAnsi="Times New Roman" w:cs="Times New Roman" w:hint="eastAsia"/>
+        </w:rPr>
+        <w:t>/</w:t>
+      </w:r>
+      <w:r>
+        <w:rPr>
+          <w:rFonts w:ascii="Times New Roman" w:hAnsi="Times New Roman" w:cs="Times New Roman" w:hint="eastAsia"/>
+        </w:rPr>
+        <w:t>端口</w:t>
+      </w:r>
+      <w:r>
+        <w:rPr>
+          <w:rFonts w:ascii="Times New Roman" w:hAnsi="Times New Roman" w:cs="Times New Roman" w:hint="eastAsia"/>
+        </w:rPr>
+        <w:t xml:space="preserve"> </w:t>
+      </w:r>
+      <w:r>
+        <w:rPr>
+          <w:rFonts w:ascii="Times New Roman" w:hAnsi="Times New Roman" w:cs="Times New Roman" w:hint="eastAsia"/>
+        </w:rPr>
+        <w:t xml:space="preserve"> port:</w:t>
+      </w:r>
+      <w:r>
+        <w:rPr>
+          <w:rFonts w:ascii="Times New Roman" w:hAnsi="Times New Roman" w:cs="Times New Roman" w:hint="eastAsia"/>
+        </w:rPr>
+        <w:t>端口</w:t>
+      </w:r>
+      <w:r>
+        <w:rPr>
+          <w:rFonts w:ascii="Times New Roman" w:hAnsi="Times New Roman" w:cs="Times New Roman" w:hint="eastAsia"/>
+        </w:rPr>
+        <w:t xml:space="preserve">  portrange:</w:t>
+      </w:r>
+      <w:r>
+        <w:rPr>
+          <w:rFonts w:ascii="Times New Roman" w:hAnsi="Times New Roman" w:cs="Times New Roman" w:hint="eastAsia"/>
+        </w:rPr>
+        <w:t>端口范围</w:t>
+      </w:r>
+      <w:r>
+        <w:rPr>
+          <w:rFonts w:ascii="Times New Roman" w:hAnsi="Times New Roman" w:cs="Times New Roman" w:hint="eastAsia"/>
+        </w:rPr>
+        <w:t xml:space="preserve"> </w:t>
+      </w:r>
+      <w:r>
+        <w:rPr>
+          <w:rFonts w:ascii="Times New Roman" w:hAnsi="Times New Roman" w:cs="Times New Roman" w:hint="eastAsia"/>
+        </w:rPr>
+        <w:t>——使用</w:t>
+      </w:r>
+      <w:r>
+        <w:rPr>
+          <w:rFonts w:ascii="Times New Roman" w:hAnsi="Times New Roman" w:cs="Times New Roman" w:hint="eastAsia"/>
+        </w:rPr>
+        <w:t>and(</w:t>
+      </w:r>
+      <w:r>
+        <w:rPr>
+          <w:rFonts w:ascii="Times New Roman" w:hAnsi="Times New Roman" w:cs="Times New Roman" w:hint="eastAsia"/>
+        </w:rPr>
+        <w:t>与</w:t>
+      </w:r>
+      <w:r>
+        <w:rPr>
+          <w:rFonts w:ascii="Times New Roman" w:hAnsi="Times New Roman" w:cs="Times New Roman" w:hint="eastAsia"/>
+        </w:rPr>
+        <w:t>)</w:t>
+      </w:r>
+      <w:r>
+        <w:rPr>
+          <w:rFonts w:ascii="Times New Roman" w:hAnsi="Times New Roman" w:cs="Times New Roman" w:hint="eastAsia"/>
+        </w:rPr>
+        <w:t>、</w:t>
+      </w:r>
+      <w:r>
+        <w:rPr>
+          <w:rFonts w:ascii="Times New Roman" w:hAnsi="Times New Roman" w:cs="Times New Roman" w:hint="eastAsia"/>
+        </w:rPr>
+        <w:t>or</w:t>
+      </w:r>
+      <w:r>
+        <w:rPr>
+          <w:rFonts w:ascii="Times New Roman" w:hAnsi="Times New Roman" w:cs="Times New Roman" w:hint="eastAsia"/>
+        </w:rPr>
+        <w:t>（或）、</w:t>
+      </w:r>
+      <w:r>
+        <w:rPr>
+          <w:rFonts w:ascii="Times New Roman" w:hAnsi="Times New Roman" w:cs="Times New Roman" w:hint="eastAsia"/>
+        </w:rPr>
+        <w:t>not</w:t>
+      </w:r>
+      <w:r>
+        <w:rPr>
+          <w:rFonts w:ascii="Times New Roman" w:hAnsi="Times New Roman" w:cs="Times New Roman" w:hint="eastAsia"/>
+        </w:rPr>
+        <w:t>（非），如：</w:t>
+      </w:r>
+      <w:proofErr w:type="gramStart"/>
+      <w:r>
+        <w:rPr>
+          <w:rFonts w:ascii="Times New Roman" w:hAnsi="Times New Roman" w:cs="Times New Roman"/>
+        </w:rPr>
+        <w:t>tcpdump</w:t>
+      </w:r>
+      <w:proofErr w:type="gramEnd"/>
+      <w:r>
+        <w:rPr>
+          <w:rFonts w:ascii="Times New Roman" w:hAnsi="Times New Roman" w:cs="Times New Roman"/>
+        </w:rPr>
+        <w:t xml:space="preserve"> src 192.168.1.100 &amp;&amp; port 22 -w ssh_packets</w:t>
+      </w:r>
+    </w:p>
+    <w:p>
+      <w:pPr>
+        <w:widowControl/>
+        <w:jc w:val="left"/>
+        <w:rPr>
+          <w:rFonts w:ascii="Times New Roman" w:hAnsi="Times New Roman" w:cs="Times New Roman" w:hint="eastAsia"/>
+        </w:rPr>
+      </w:pPr>
+    </w:p>
+    <w:p>
+      <w:pPr>
+        <w:widowControl/>
+        <w:jc w:val="left"/>
+        <w:rPr>
+          <w:rFonts w:ascii="Times New Roman" w:hAnsi="Times New Roman" w:cs="Times New Roman" w:hint="eastAsia"/>
+        </w:rPr>
+      </w:pPr>
+      <w:r>
+        <w:rPr>
+          <w:rFonts w:ascii="Times New Roman" w:hAnsi="Times New Roman" w:cs="Times New Roman" w:hint="eastAsia"/>
+        </w:rPr>
+        <w:t>查看整个网络的数据包</w:t>
+      </w:r>
+      <w:r>
+        <w:rPr>
+          <w:rFonts w:ascii="Times New Roman" w:hAnsi="Times New Roman" w:cs="Times New Roman" w:hint="eastAsia"/>
+        </w:rPr>
+        <w:t>：</w:t>
+      </w:r>
+      <w:proofErr w:type="gramStart"/>
+      <w:r>
+        <w:rPr>
+          <w:rFonts w:ascii="Times New Roman" w:hAnsi="Times New Roman" w:cs="Times New Roman"/>
+        </w:rPr>
+        <w:t>tcpdump</w:t>
+      </w:r>
+      <w:proofErr w:type="gramEnd"/>
+      <w:r>
+        <w:rPr>
+          <w:rFonts w:ascii="Times New Roman" w:hAnsi="Times New Roman" w:cs="Times New Roman"/>
+        </w:rPr>
+        <w:t xml:space="preserve"> net 192.168.1.0/24</w:t>
+      </w:r>
+    </w:p>
+    <w:p>
+      <w:pPr>
+        <w:widowControl/>
+        <w:jc w:val="left"/>
+        <w:rPr>
+          <w:rFonts w:ascii="Times New Roman" w:hAnsi="Times New Roman" w:cs="Times New Roman" w:hint="eastAsia"/>
+        </w:rPr>
+      </w:pPr>
+      <w:r>
+        <w:rPr>
+          <w:rFonts w:ascii="Times New Roman" w:hAnsi="Times New Roman" w:cs="Times New Roman" w:hint="eastAsia"/>
+        </w:rPr>
+        <w:t>根据</w:t>
+      </w:r>
+      <w:r>
+        <w:rPr>
+          <w:rFonts w:ascii="Times New Roman" w:hAnsi="Times New Roman" w:cs="Times New Roman" w:hint="eastAsia"/>
+        </w:rPr>
+        <w:t xml:space="preserve"> IP </w:t>
+      </w:r>
+      <w:r>
+        <w:rPr>
+          <w:rFonts w:ascii="Times New Roman" w:hAnsi="Times New Roman" w:cs="Times New Roman" w:hint="eastAsia"/>
+        </w:rPr>
+        <w:t>地址查看报文</w:t>
+      </w:r>
+      <w:r>
+        <w:rPr>
+          <w:rFonts w:ascii="Times New Roman" w:hAnsi="Times New Roman" w:cs="Times New Roman" w:hint="eastAsia"/>
+        </w:rPr>
+        <w:t>：</w:t>
+      </w:r>
+      <w:r>
+        <w:rPr>
+          <w:rFonts w:ascii="Times New Roman" w:hAnsi="Times New Roman" w:cs="Times New Roman"/>
+        </w:rPr>
+        <w:t>tcpdump host 192.168.1.100</w:t>
+      </w:r>
+      <w:r>
+        <w:rPr>
+          <w:rFonts w:ascii="Times New Roman" w:hAnsi="Times New Roman" w:cs="Times New Roman" w:hint="eastAsia"/>
+        </w:rPr>
+        <w:t xml:space="preserve"> </w:t>
+      </w:r>
+      <w:r>
+        <w:rPr>
+          <w:rFonts w:ascii="Times New Roman" w:hAnsi="Times New Roman" w:cs="Times New Roman" w:hint="eastAsia"/>
+        </w:rPr>
+        <w:t>、</w:t>
+      </w:r>
+      <w:r>
+        <w:rPr>
+          <w:rFonts w:ascii="Times New Roman" w:hAnsi="Times New Roman" w:cs="Times New Roman"/>
+        </w:rPr>
+        <w:t>tcpdump src 192.168.1.100</w:t>
+      </w:r>
+      <w:r>
+        <w:rPr>
+          <w:rFonts w:ascii="Times New Roman" w:hAnsi="Times New Roman" w:cs="Times New Roman" w:hint="eastAsia"/>
+        </w:rPr>
+        <w:t>、</w:t>
+      </w:r>
+      <w:r>
+        <w:rPr>
+          <w:rFonts w:ascii="Times New Roman" w:hAnsi="Times New Roman" w:cs="Times New Roman"/>
+        </w:rPr>
+        <w:t>tcpdump dst 192.168.1.100</w:t>
+      </w:r>
+    </w:p>
+    <w:p>
+      <w:pPr>
+        <w:widowControl/>
+        <w:jc w:val="left"/>
+        <w:rPr>
+          <w:rFonts w:ascii="Times New Roman" w:hAnsi="Times New Roman" w:cs="Times New Roman" w:hint="eastAsia"/>
+          <w:b/>
+        </w:rPr>
+      </w:pPr>
+      <w:r>
+        <w:rPr>
+          <w:rFonts w:ascii="Times New Roman" w:hAnsi="Times New Roman" w:cs="Times New Roman" w:hint="eastAsia"/>
+          <w:b/>
+        </w:rPr>
+        <w:t>用户密码</w:t>
+      </w:r>
+    </w:p>
+    <w:p>
+      <w:pPr>
+        <w:widowControl/>
+        <w:jc w:val="left"/>
+        <w:rPr>
+          <w:rFonts w:ascii="Times New Roman" w:hAnsi="Times New Roman" w:cs="Times New Roman" w:hint="eastAsia"/>
+        </w:rPr>
+      </w:pPr>
+      <w:r>
+        <w:rPr>
+          <w:rFonts w:ascii="Times New Roman" w:hAnsi="Times New Roman" w:cs="Times New Roman" w:hint="eastAsia"/>
+        </w:rPr>
+        <w:t>1.</w:t>
+      </w:r>
+      <w:r>
+        <w:rPr>
+          <w:rFonts w:ascii="Times New Roman" w:hAnsi="Times New Roman" w:cs="Times New Roman" w:hint="eastAsia"/>
+        </w:rPr>
+        <w:t>创建</w:t>
+      </w:r>
+      <w:r>
+        <w:rPr>
+          <w:rFonts w:ascii="Times New Roman" w:hAnsi="Times New Roman" w:cs="Times New Roman" w:hint="eastAsia"/>
+        </w:rPr>
+        <w:t>账</w:t>
+      </w:r>
+      <w:r>
+        <w:rPr>
+          <w:rFonts w:ascii="Times New Roman" w:hAnsi="Times New Roman" w:cs="Times New Roman" w:hint="eastAsia"/>
+        </w:rPr>
+        <w:t>户：</w:t>
+      </w:r>
+      <w:proofErr w:type="gramStart"/>
+      <w:r>
+        <w:rPr>
+          <w:rFonts w:ascii="Times New Roman" w:hAnsi="Times New Roman" w:cs="Times New Roman"/>
+        </w:rPr>
+        <w:t>sudo</w:t>
+      </w:r>
+      <w:proofErr w:type="gramEnd"/>
+      <w:r>
+        <w:rPr>
+          <w:rFonts w:ascii="Times New Roman" w:hAnsi="Times New Roman" w:cs="Times New Roman"/>
+        </w:rPr>
+        <w:t xml:space="preserve"> useradd </w:t>
+      </w:r>
+      <w:bookmarkStart w:id="12" w:name="OLE_LINK13"/>
+      <w:bookmarkStart w:id="13" w:name="OLE_LINK14"/>
+      <w:r>
+        <w:rPr>
+          <w:rFonts w:ascii="Times New Roman" w:hAnsi="Times New Roman" w:cs="Times New Roman" w:hint="eastAsia"/>
+        </w:rPr>
+        <w:t>username</w:t>
+      </w:r>
       <w:bookmarkEnd w:id="12"/>
-    </w:p>
-    <w:p>
-      <w:pPr>
-        <w:jc w:val="left"/>
-        <w:rPr>
-          <w:rFonts w:ascii="Times New Roman" w:hAnsi="Times New Roman" w:cs="Times New Roman"/>
-        </w:rPr>
-      </w:pPr>
-      <w:r>
-        <w:rPr>
-          <w:rFonts w:ascii="Times New Roman" w:hAnsi="Times New Roman" w:cs="Times New Roman"/>
-        </w:rPr>
-        <w:t>查找所有可用的</w:t>
-      </w:r>
-      <w:r>
-        <w:rPr>
-          <w:rFonts w:ascii="Times New Roman" w:hAnsi="Times New Roman" w:cs="Times New Roman"/>
-        </w:rPr>
-        <w:t>wifi</w:t>
-      </w:r>
-      <w:r>
-        <w:rPr>
-          <w:rFonts w:ascii="Times New Roman" w:hAnsi="Times New Roman" w:cs="Times New Roman"/>
-        </w:rPr>
-        <w:t>接入点，记录接入点名称（</w:t>
-      </w:r>
-      <w:r>
-        <w:rPr>
-          <w:rFonts w:ascii="Times New Roman" w:hAnsi="Times New Roman" w:cs="Times New Roman"/>
-        </w:rPr>
-        <w:t>essid</w:t>
-      </w:r>
-      <w:r>
-        <w:rPr>
-          <w:rFonts w:ascii="Times New Roman" w:hAnsi="Times New Roman" w:cs="Times New Roman"/>
-        </w:rPr>
-        <w:t>）：</w:t>
-      </w:r>
-      <w:proofErr w:type="gramStart"/>
-      <w:r>
-        <w:rPr>
-          <w:rFonts w:ascii="Times New Roman" w:hAnsi="Times New Roman" w:cs="Times New Roman"/>
-        </w:rPr>
-        <w:t>iwlist</w:t>
-      </w:r>
-      <w:proofErr w:type="gramEnd"/>
-      <w:r>
-        <w:rPr>
-          <w:rFonts w:ascii="Times New Roman" w:hAnsi="Times New Roman" w:cs="Times New Roman"/>
-        </w:rPr>
-        <w:t xml:space="preserve"> scan|egrep 'ESSID|Link|Signal'</w:t>
-      </w:r>
-    </w:p>
-    <w:p>
-      <w:pPr>
-        <w:widowControl/>
-        <w:jc w:val="left"/>
-        <w:rPr>
-          <w:rFonts w:ascii="Times New Roman" w:hAnsi="Times New Roman" w:cs="Times New Roman"/>
+      <w:bookmarkEnd w:id="13"/>
+    </w:p>
+    <w:p>
+      <w:pPr>
+        <w:widowControl/>
+        <w:jc w:val="left"/>
+        <w:rPr>
+          <w:rFonts w:ascii="Times New Roman" w:hAnsi="Times New Roman" w:cs="Times New Roman" w:hint="eastAsia"/>
+        </w:rPr>
+      </w:pPr>
+      <w:r>
+        <w:rPr>
+          <w:rFonts w:ascii="Times New Roman" w:hAnsi="Times New Roman" w:cs="Times New Roman" w:hint="eastAsia"/>
+        </w:rPr>
+        <w:t>2</w:t>
+      </w:r>
+      <w:r>
+        <w:rPr>
+          <w:rFonts w:ascii="Times New Roman" w:hAnsi="Times New Roman" w:cs="Times New Roman" w:hint="eastAsia"/>
+        </w:rPr>
+        <w:t>修改密码：</w:t>
+      </w:r>
+      <w:proofErr w:type="gramStart"/>
+      <w:r>
+        <w:rPr>
+          <w:rFonts w:ascii="Times New Roman" w:hAnsi="Times New Roman" w:cs="Times New Roman"/>
+        </w:rPr>
+        <w:t>sudo</w:t>
+      </w:r>
+      <w:proofErr w:type="gramEnd"/>
+      <w:r>
+        <w:rPr>
+          <w:rFonts w:ascii="Times New Roman" w:hAnsi="Times New Roman" w:cs="Times New Roman"/>
+        </w:rPr>
+        <w:t xml:space="preserve"> passwd </w:t>
+      </w:r>
+      <w:r>
+        <w:rPr>
+          <w:rFonts w:ascii="Times New Roman" w:hAnsi="Times New Roman" w:cs="Times New Roman"/>
+        </w:rPr>
+        <w:t>username</w:t>
+      </w:r>
+    </w:p>
+    <w:p>
+      <w:pPr>
+        <w:widowControl/>
+        <w:jc w:val="left"/>
+        <w:rPr>
+          <w:rFonts w:ascii="Times New Roman" w:hAnsi="Times New Roman" w:cs="Times New Roman" w:hint="eastAsia"/>
+        </w:rPr>
+      </w:pPr>
+      <w:r>
+        <w:rPr>
+          <w:rFonts w:ascii="Times New Roman" w:hAnsi="Times New Roman" w:cs="Times New Roman" w:hint="eastAsia"/>
+        </w:rPr>
+        <w:t>3.</w:t>
+      </w:r>
+      <w:r>
+        <w:rPr>
+          <w:rFonts w:ascii="Times New Roman" w:hAnsi="Times New Roman" w:cs="Times New Roman" w:hint="eastAsia"/>
+        </w:rPr>
+        <w:t>删除账户</w:t>
+      </w:r>
+      <w:r>
+        <w:rPr>
+          <w:rFonts w:ascii="Times New Roman" w:hAnsi="Times New Roman" w:cs="Times New Roman" w:hint="eastAsia"/>
+        </w:rPr>
+        <w:t>：</w:t>
+      </w:r>
+      <w:bookmarkStart w:id="14" w:name="_GoBack"/>
+      <w:bookmarkEnd w:id="14"/>
+      <w:r>
+        <w:rPr>
+          <w:rFonts w:ascii="Times New Roman" w:hAnsi="Times New Roman" w:cs="Times New Roman"/>
+        </w:rPr>
+        <w:t>userdel -r newuser</w:t>
+      </w:r>
+    </w:p>
+    <w:p>
+      <w:pPr>
+        <w:widowControl/>
+        <w:jc w:val="left"/>
+        <w:rPr>
+          <w:rFonts w:ascii="Times New Roman" w:hAnsi="Times New Roman" w:cs="Times New Roman" w:hint="eastAsia"/>
+        </w:rPr>
+      </w:pPr>
+    </w:p>
+    <w:p>
+      <w:pPr>
+        <w:widowControl/>
+        <w:jc w:val="left"/>
+        <w:rPr>
+          <w:rFonts w:ascii="Times New Roman" w:hAnsi="Times New Roman" w:cs="Times New Roman" w:hint="eastAsia"/>
         </w:rPr>
       </w:pPr>
     </w:p>
@@ -38438,6 +42874,7 @@
           <w:sz w:val="28"/>
           <w:szCs w:val="28"/>
         </w:rPr>
+        <w:lastRenderedPageBreak/>
         <w:t>小知识</w:t>
       </w:r>
     </w:p>
@@ -38820,7 +43257,7 @@
             <w:noProof/>
             <w:lang w:val="zh-CN"/>
           </w:rPr>
-          <w:t>9</w:t>
+          <w:t>44</w:t>
         </w:r>
         <w:r>
           <w:fldChar w:fldCharType="end"/>
@@ -40295,7 +44732,7 @@
 </file>
 
 <file path=customXml/itemProps1.xml><?xml version="1.0" encoding="utf-8"?>
-<ds:datastoreItem xmlns:ds="http://schemas.openxmlformats.org/officeDocument/2006/customXml" ds:itemID="{9D80A184-177A-4FA6-982E-23EF805AA9ED}">
+<ds:datastoreItem xmlns:ds="http://schemas.openxmlformats.org/officeDocument/2006/customXml" ds:itemID="{5891CCAA-B21C-468B-823F-FC42F2015D2D}">
   <ds:schemaRefs>
     <ds:schemaRef ds:uri="http://schemas.openxmlformats.org/officeDocument/2006/bibliography"/>
   </ds:schemaRefs>

--- a/unix高级编程备忘录.docx
+++ b/unix高级编程备忘录.docx
@@ -1769,107 +1769,95 @@
     </w:p>
     <w:p>
       <w:pPr>
+        <w:ind w:firstLineChars="400" w:firstLine="840"/>
+        <w:rPr>
+          <w:rFonts w:ascii="Times New Roman" w:hAnsi="Times New Roman" w:cs="Times New Roman"/>
+        </w:rPr>
+      </w:pPr>
+      <w:r>
+        <w:rPr>
+          <w:rFonts w:ascii="Times New Roman" w:hAnsi="Times New Roman" w:cs="Times New Roman"/>
+        </w:rPr>
+        <w:t>I</w:t>
+      </w:r>
+      <w:r>
+        <w:rPr>
+          <w:rFonts w:ascii="Times New Roman" w:hAnsi="Times New Roman" w:cs="Times New Roman"/>
+        </w:rPr>
+        <w:t>nt</w:t>
+      </w:r>
+      <w:r>
+        <w:rPr>
+          <w:rFonts w:ascii="Times New Roman" w:hAnsi="Times New Roman" w:cs="Times New Roman"/>
+        </w:rPr>
+        <w:t xml:space="preserve"> </w:t>
+      </w:r>
+      <w:proofErr w:type="gramStart"/>
+      <w:r>
+        <w:rPr>
+          <w:rFonts w:ascii="Times New Roman" w:hAnsi="Times New Roman" w:cs="Times New Roman"/>
+        </w:rPr>
+        <w:t>fstat(</w:t>
+      </w:r>
+      <w:proofErr w:type="gramEnd"/>
+      <w:r>
+        <w:rPr>
+          <w:rFonts w:ascii="Times New Roman" w:hAnsi="Times New Roman" w:cs="Times New Roman"/>
+        </w:rPr>
+        <w:t>intfiledes, struct stat *buf);</w:t>
+      </w:r>
+    </w:p>
+    <w:p>
+      <w:pPr>
+        <w:ind w:firstLineChars="400" w:firstLine="840"/>
+        <w:rPr>
+          <w:rFonts w:ascii="Times New Roman" w:hAnsi="Times New Roman" w:cs="Times New Roman"/>
+        </w:rPr>
+      </w:pPr>
+      <w:bookmarkStart w:id="2" w:name="_GoBack"/>
+      <w:bookmarkEnd w:id="2"/>
+      <w:r>
+        <w:rPr>
+          <w:rFonts w:ascii="Times New Roman" w:hAnsi="Times New Roman" w:cs="Times New Roman"/>
+        </w:rPr>
+        <w:t>I</w:t>
+      </w:r>
+      <w:r>
+        <w:rPr>
+          <w:rFonts w:ascii="Times New Roman" w:hAnsi="Times New Roman" w:cs="Times New Roman"/>
+        </w:rPr>
+        <w:t>nt</w:t>
+      </w:r>
+      <w:r>
+        <w:rPr>
+          <w:rFonts w:ascii="Times New Roman" w:hAnsi="Times New Roman" w:cs="Times New Roman"/>
+        </w:rPr>
+        <w:t xml:space="preserve"> l</w:t>
+      </w:r>
+      <w:r>
+        <w:rPr>
+          <w:rFonts w:ascii="Times New Roman" w:hAnsi="Times New Roman" w:cs="Times New Roman"/>
+        </w:rPr>
+        <w:t>stat(const char *restrict pathname, struct stat *restrict buf);</w:t>
+      </w:r>
+    </w:p>
+    <w:p>
+      <w:pPr>
         <w:ind w:leftChars="600" w:left="1260" w:firstLineChars="100" w:firstLine="210"/>
         <w:rPr>
           <w:rFonts w:ascii="Times New Roman" w:hAnsi="Times New Roman" w:cs="Times New Roman"/>
         </w:rPr>
       </w:pPr>
-      <w:r>
-        <w:rPr>
-          <w:rFonts w:ascii="Times New Roman" w:hAnsi="Times New Roman" w:cs="Times New Roman"/>
-        </w:rPr>
-        <w:t>I</w:t>
-      </w:r>
-      <w:r>
-        <w:rPr>
-          <w:rFonts w:ascii="Times New Roman" w:hAnsi="Times New Roman" w:cs="Times New Roman"/>
-        </w:rPr>
-        <w:t>nt</w:t>
-      </w:r>
-      <w:r>
-        <w:rPr>
-          <w:rFonts w:ascii="Times New Roman" w:hAnsi="Times New Roman" w:cs="Times New Roman"/>
-        </w:rPr>
-        <w:t xml:space="preserve"> </w:t>
-      </w:r>
-      <w:proofErr w:type="gramStart"/>
-      <w:r>
-        <w:rPr>
-          <w:rFonts w:ascii="Times New Roman" w:hAnsi="Times New Roman" w:cs="Times New Roman"/>
-        </w:rPr>
-        <w:t>fstat(</w:t>
-      </w:r>
-      <w:proofErr w:type="gramEnd"/>
-      <w:r>
-        <w:rPr>
-          <w:rFonts w:ascii="Times New Roman" w:hAnsi="Times New Roman" w:cs="Times New Roman"/>
-        </w:rPr>
-        <w:t>intfiledes, struct stat *buf);</w:t>
-      </w:r>
-    </w:p>
-    <w:p>
-      <w:pPr>
-        <w:ind w:leftChars="600" w:left="1260" w:firstLineChars="100" w:firstLine="210"/>
-        <w:rPr>
-          <w:rFonts w:ascii="Times New Roman" w:hAnsi="Times New Roman" w:cs="Times New Roman"/>
-        </w:rPr>
-      </w:pPr>
-      <w:r>
-        <w:rPr>
-          <w:rFonts w:ascii="Times New Roman" w:hAnsi="Times New Roman" w:cs="Times New Roman"/>
-        </w:rPr>
-        <w:t>I</w:t>
-      </w:r>
-      <w:r>
-        <w:rPr>
-          <w:rFonts w:ascii="Times New Roman" w:hAnsi="Times New Roman" w:cs="Times New Roman"/>
-        </w:rPr>
-        <w:t>nt</w:t>
-      </w:r>
-      <w:r>
-        <w:rPr>
-          <w:rFonts w:ascii="Times New Roman" w:hAnsi="Times New Roman" w:cs="Times New Roman"/>
-        </w:rPr>
-        <w:t xml:space="preserve"> </w:t>
-      </w:r>
-      <w:proofErr w:type="gramStart"/>
-      <w:r>
-        <w:rPr>
-          <w:rFonts w:ascii="Times New Roman" w:hAnsi="Times New Roman" w:cs="Times New Roman"/>
-        </w:rPr>
-        <w:t>l</w:t>
-      </w:r>
-      <w:r>
-        <w:rPr>
-          <w:rFonts w:ascii="Times New Roman" w:hAnsi="Times New Roman" w:cs="Times New Roman"/>
-        </w:rPr>
-        <w:t>stat(</w:t>
-      </w:r>
-      <w:proofErr w:type="gramEnd"/>
-      <w:r>
-        <w:rPr>
-          <w:rFonts w:ascii="Times New Roman" w:hAnsi="Times New Roman" w:cs="Times New Roman"/>
-        </w:rPr>
-        <w:t>const char *restrict pathname, struct stat *restrict buf);</w:t>
-      </w:r>
-    </w:p>
-    <w:p>
-      <w:pPr>
-        <w:ind w:leftChars="600" w:left="1260" w:firstLineChars="100" w:firstLine="210"/>
-        <w:rPr>
-          <w:rFonts w:ascii="Times New Roman" w:hAnsi="Times New Roman" w:cs="Times New Roman"/>
-        </w:rPr>
-      </w:pPr>
-      <w:bookmarkStart w:id="2" w:name="OLE_LINK1"/>
-      <w:bookmarkStart w:id="3" w:name="OLE_LINK2"/>
+      <w:bookmarkStart w:id="3" w:name="OLE_LINK1"/>
+      <w:bookmarkStart w:id="4" w:name="OLE_LINK2"/>
       <w:r>
         <w:rPr>
           <w:rFonts w:ascii="Times New Roman" w:hAnsi="Times New Roman" w:cs="Times New Roman"/>
         </w:rPr>
         <w:t>All three return: 0 if OK,</w:t>
       </w:r>
-      <w:bookmarkEnd w:id="2"/>
       <w:bookmarkEnd w:id="3"/>
+      <w:bookmarkEnd w:id="4"/>
       <w:r>
         <w:rPr>
           <w:rFonts w:ascii="Times New Roman" w:hAnsi="Times New Roman" w:cs="Times New Roman"/>
@@ -2556,16 +2544,16 @@
           <w:rFonts w:ascii="Times New Roman" w:hAnsi="Times New Roman" w:cs="Times New Roman"/>
         </w:rPr>
       </w:pPr>
-      <w:bookmarkStart w:id="4" w:name="OLE_LINK3"/>
-      <w:bookmarkStart w:id="5" w:name="OLE_LINK4"/>
+      <w:bookmarkStart w:id="5" w:name="OLE_LINK3"/>
+      <w:bookmarkStart w:id="6" w:name="OLE_LINK4"/>
       <w:r>
         <w:rPr>
           <w:rFonts w:ascii="Times New Roman" w:hAnsi="Times New Roman" w:cs="Times New Roman"/>
         </w:rPr>
         <w:t>设置访问权限</w:t>
       </w:r>
-      <w:bookmarkEnd w:id="4"/>
       <w:bookmarkEnd w:id="5"/>
+      <w:bookmarkEnd w:id="6"/>
       <w:r>
         <w:rPr>
           <w:rFonts w:ascii="Times New Roman" w:hAnsi="Times New Roman" w:cs="Times New Roman"/>
@@ -7222,16 +7210,16 @@
         </w:rPr>
         <w:t xml:space="preserve"> *</w:t>
       </w:r>
-      <w:bookmarkStart w:id="6" w:name="OLE_LINK9"/>
-      <w:bookmarkStart w:id="7" w:name="OLE_LINK10"/>
+      <w:bookmarkStart w:id="7" w:name="OLE_LINK9"/>
+      <w:bookmarkStart w:id="8" w:name="OLE_LINK10"/>
       <w:r>
         <w:rPr>
           <w:rFonts w:ascii="Times New Roman" w:hAnsi="Times New Roman" w:cs="Times New Roman"/>
         </w:rPr>
         <w:t>__builtin_va_list</w:t>
       </w:r>
-      <w:bookmarkEnd w:id="6"/>
       <w:bookmarkEnd w:id="7"/>
+      <w:bookmarkEnd w:id="8"/>
       <w:r>
         <w:rPr>
           <w:rFonts w:ascii="Times New Roman" w:hAnsi="Times New Roman" w:cs="Times New Roman"/>
@@ -23320,8 +23308,8 @@
         </w:rPr>
         <w:t>int</w:t>
       </w:r>
-      <w:bookmarkStart w:id="8" w:name="OLE_LINK5"/>
-      <w:bookmarkStart w:id="9" w:name="OLE_LINK6"/>
+      <w:bookmarkStart w:id="9" w:name="OLE_LINK5"/>
+      <w:bookmarkStart w:id="10" w:name="OLE_LINK6"/>
       <w:proofErr w:type="gramEnd"/>
       <w:r>
         <w:rPr>
@@ -23329,8 +23317,8 @@
         </w:rPr>
         <w:t xml:space="preserve"> clock_gettime(</w:t>
       </w:r>
-      <w:bookmarkEnd w:id="8"/>
       <w:bookmarkEnd w:id="9"/>
+      <w:bookmarkEnd w:id="10"/>
       <w:r>
         <w:rPr>
           <w:rFonts w:ascii="Times New Roman" w:hAnsi="Times New Roman" w:cs="Times New Roman"/>
@@ -27048,25 +27036,25 @@
         </w:rPr>
         <w:t>大小端转换：</w:t>
       </w:r>
-      <w:r>
-        <w:rPr>
-          <w:rFonts w:ascii="Times New Roman" w:hAnsi="Times New Roman" w:cs="Times New Roman"/>
-        </w:rPr>
-        <w:t>uint32_</w:t>
-      </w:r>
-      <w:proofErr w:type="gramStart"/>
-      <w:r>
-        <w:rPr>
-          <w:rFonts w:ascii="Times New Roman" w:hAnsi="Times New Roman" w:cs="Times New Roman"/>
-        </w:rPr>
-        <w:t>thtonl(</w:t>
-      </w:r>
-      <w:proofErr w:type="gramEnd"/>
-      <w:r>
-        <w:rPr>
-          <w:rFonts w:ascii="Times New Roman" w:hAnsi="Times New Roman" w:cs="Times New Roman"/>
-        </w:rPr>
-        <w:t>uint32_t hostint32);</w:t>
+      <w:proofErr w:type="gramStart"/>
+      <w:r>
+        <w:rPr>
+          <w:rFonts w:ascii="Times New Roman" w:hAnsi="Times New Roman" w:cs="Times New Roman"/>
+        </w:rPr>
+        <w:t>uint32_t</w:t>
+      </w:r>
+      <w:proofErr w:type="gramEnd"/>
+      <w:r>
+        <w:rPr>
+          <w:rFonts w:ascii="Times New Roman" w:hAnsi="Times New Roman" w:cs="Times New Roman" w:hint="eastAsia"/>
+        </w:rPr>
+        <w:t xml:space="preserve"> </w:t>
+      </w:r>
+      <w:r>
+        <w:rPr>
+          <w:rFonts w:ascii="Times New Roman" w:hAnsi="Times New Roman" w:cs="Times New Roman"/>
+        </w:rPr>
+        <w:t>htonl(uint32_t hostint32);</w:t>
       </w:r>
     </w:p>
     <w:p>
@@ -27090,25 +27078,25 @@
           <w:rFonts w:ascii="Times New Roman" w:hAnsi="Times New Roman" w:cs="Times New Roman"/>
         </w:rPr>
       </w:pPr>
-      <w:r>
-        <w:rPr>
-          <w:rFonts w:ascii="Times New Roman" w:hAnsi="Times New Roman" w:cs="Times New Roman"/>
-        </w:rPr>
-        <w:t>uint16_</w:t>
-      </w:r>
-      <w:proofErr w:type="gramStart"/>
-      <w:r>
-        <w:rPr>
-          <w:rFonts w:ascii="Times New Roman" w:hAnsi="Times New Roman" w:cs="Times New Roman"/>
-        </w:rPr>
-        <w:t>thtons(</w:t>
-      </w:r>
-      <w:proofErr w:type="gramEnd"/>
-      <w:r>
-        <w:rPr>
-          <w:rFonts w:ascii="Times New Roman" w:hAnsi="Times New Roman" w:cs="Times New Roman"/>
-        </w:rPr>
-        <w:t>uint16_t hostint16);</w:t>
+      <w:proofErr w:type="gramStart"/>
+      <w:r>
+        <w:rPr>
+          <w:rFonts w:ascii="Times New Roman" w:hAnsi="Times New Roman" w:cs="Times New Roman"/>
+        </w:rPr>
+        <w:t>uint16_t</w:t>
+      </w:r>
+      <w:proofErr w:type="gramEnd"/>
+      <w:r>
+        <w:rPr>
+          <w:rFonts w:ascii="Times New Roman" w:hAnsi="Times New Roman" w:cs="Times New Roman" w:hint="eastAsia"/>
+        </w:rPr>
+        <w:t xml:space="preserve"> </w:t>
+      </w:r>
+      <w:r>
+        <w:rPr>
+          <w:rFonts w:ascii="Times New Roman" w:hAnsi="Times New Roman" w:cs="Times New Roman"/>
+        </w:rPr>
+        <w:t>htons(uint16_t hostint16);</w:t>
       </w:r>
     </w:p>
     <w:p>
@@ -27132,25 +27120,25 @@
           <w:rFonts w:ascii="Times New Roman" w:hAnsi="Times New Roman" w:cs="Times New Roman"/>
         </w:rPr>
       </w:pPr>
-      <w:r>
-        <w:rPr>
-          <w:rFonts w:ascii="Times New Roman" w:hAnsi="Times New Roman" w:cs="Times New Roman"/>
-        </w:rPr>
-        <w:t>uint32_</w:t>
-      </w:r>
-      <w:proofErr w:type="gramStart"/>
-      <w:r>
-        <w:rPr>
-          <w:rFonts w:ascii="Times New Roman" w:hAnsi="Times New Roman" w:cs="Times New Roman"/>
-        </w:rPr>
-        <w:t>tntohl(</w:t>
-      </w:r>
-      <w:proofErr w:type="gramEnd"/>
-      <w:r>
-        <w:rPr>
-          <w:rFonts w:ascii="Times New Roman" w:hAnsi="Times New Roman" w:cs="Times New Roman"/>
-        </w:rPr>
-        <w:t>uint32_t netint32);</w:t>
+      <w:proofErr w:type="gramStart"/>
+      <w:r>
+        <w:rPr>
+          <w:rFonts w:ascii="Times New Roman" w:hAnsi="Times New Roman" w:cs="Times New Roman"/>
+        </w:rPr>
+        <w:t>uint32_t</w:t>
+      </w:r>
+      <w:proofErr w:type="gramEnd"/>
+      <w:r>
+        <w:rPr>
+          <w:rFonts w:ascii="Times New Roman" w:hAnsi="Times New Roman" w:cs="Times New Roman" w:hint="eastAsia"/>
+        </w:rPr>
+        <w:t xml:space="preserve"> </w:t>
+      </w:r>
+      <w:r>
+        <w:rPr>
+          <w:rFonts w:ascii="Times New Roman" w:hAnsi="Times New Roman" w:cs="Times New Roman"/>
+        </w:rPr>
+        <w:t>ntohl(uint32_t netint32);</w:t>
       </w:r>
     </w:p>
     <w:p>
@@ -27174,25 +27162,25 @@
           <w:rFonts w:ascii="Times New Roman" w:hAnsi="Times New Roman" w:cs="Times New Roman"/>
         </w:rPr>
       </w:pPr>
-      <w:r>
-        <w:rPr>
-          <w:rFonts w:ascii="Times New Roman" w:hAnsi="Times New Roman" w:cs="Times New Roman"/>
-        </w:rPr>
-        <w:t>uint16_</w:t>
-      </w:r>
-      <w:proofErr w:type="gramStart"/>
-      <w:r>
-        <w:rPr>
-          <w:rFonts w:ascii="Times New Roman" w:hAnsi="Times New Roman" w:cs="Times New Roman"/>
-        </w:rPr>
-        <w:t>tntohs(</w:t>
-      </w:r>
-      <w:proofErr w:type="gramEnd"/>
-      <w:r>
-        <w:rPr>
-          <w:rFonts w:ascii="Times New Roman" w:hAnsi="Times New Roman" w:cs="Times New Roman"/>
-        </w:rPr>
-        <w:t>uint16_t netint16);</w:t>
+      <w:proofErr w:type="gramStart"/>
+      <w:r>
+        <w:rPr>
+          <w:rFonts w:ascii="Times New Roman" w:hAnsi="Times New Roman" w:cs="Times New Roman"/>
+        </w:rPr>
+        <w:t>uint16_t</w:t>
+      </w:r>
+      <w:proofErr w:type="gramEnd"/>
+      <w:r>
+        <w:rPr>
+          <w:rFonts w:ascii="Times New Roman" w:hAnsi="Times New Roman" w:cs="Times New Roman" w:hint="eastAsia"/>
+        </w:rPr>
+        <w:t xml:space="preserve"> </w:t>
+      </w:r>
+      <w:r>
+        <w:rPr>
+          <w:rFonts w:ascii="Times New Roman" w:hAnsi="Times New Roman" w:cs="Times New Roman"/>
+        </w:rPr>
+        <w:t>ntohs(uint16_t netint16);</w:t>
       </w:r>
     </w:p>
     <w:p>
@@ -27301,7 +27289,25 @@
         <w:rPr>
           <w:rFonts w:ascii="Times New Roman" w:hAnsi="Times New Roman" w:cs="Times New Roman"/>
         </w:rPr>
-        <w:t>intinet_</w:t>
+        <w:t>I</w:t>
+      </w:r>
+      <w:r>
+        <w:rPr>
+          <w:rFonts w:ascii="Times New Roman" w:hAnsi="Times New Roman" w:cs="Times New Roman"/>
+        </w:rPr>
+        <w:t>nt</w:t>
+      </w:r>
+      <w:r>
+        <w:rPr>
+          <w:rFonts w:ascii="Times New Roman" w:hAnsi="Times New Roman" w:cs="Times New Roman" w:hint="eastAsia"/>
+        </w:rPr>
+        <w:t xml:space="preserve"> </w:t>
+      </w:r>
+      <w:r>
+        <w:rPr>
+          <w:rFonts w:ascii="Times New Roman" w:hAnsi="Times New Roman" w:cs="Times New Roman"/>
+        </w:rPr>
+        <w:t>inet_</w:t>
       </w:r>
       <w:proofErr w:type="gramStart"/>
       <w:r>
@@ -41914,8 +41920,8 @@
         </w:rPr>
         <w:t>：</w:t>
       </w:r>
-      <w:bookmarkStart w:id="10" w:name="OLE_LINK11"/>
-      <w:bookmarkStart w:id="11" w:name="OLE_LINK12"/>
+      <w:bookmarkStart w:id="11" w:name="OLE_LINK11"/>
+      <w:bookmarkStart w:id="12" w:name="OLE_LINK12"/>
       <w:proofErr w:type="gramStart"/>
       <w:r>
         <w:rPr>
@@ -41930,8 +41936,8 @@
         </w:rPr>
         <w:t xml:space="preserve"> dev wifi </w:t>
       </w:r>
-      <w:bookmarkEnd w:id="10"/>
       <w:bookmarkEnd w:id="11"/>
+      <w:bookmarkEnd w:id="12"/>
     </w:p>
     <w:p>
       <w:pPr>
@@ -42014,41 +42020,91 @@
         <w:widowControl/>
         <w:jc w:val="left"/>
         <w:rPr>
+          <w:rFonts w:ascii="Times New Roman" w:hAnsi="Times New Roman" w:cs="Times New Roman"/>
+        </w:rPr>
+      </w:pPr>
+      <w:r>
+        <w:rPr>
           <w:rFonts w:ascii="Times New Roman" w:hAnsi="Times New Roman" w:cs="Times New Roman" w:hint="eastAsia"/>
         </w:rPr>
-      </w:pPr>
+        <w:t>显示通过网络传输到本系统的</w:t>
+      </w:r>
       <w:r>
         <w:rPr>
           <w:rFonts w:ascii="Times New Roman" w:hAnsi="Times New Roman" w:cs="Times New Roman" w:hint="eastAsia"/>
         </w:rPr>
-        <w:t>显示通过网络传输到本系统的</w:t>
+        <w:t xml:space="preserve"> TCP/IP </w:t>
       </w:r>
       <w:r>
         <w:rPr>
           <w:rFonts w:ascii="Times New Roman" w:hAnsi="Times New Roman" w:cs="Times New Roman" w:hint="eastAsia"/>
         </w:rPr>
-        <w:t xml:space="preserve"> TCP/IP </w:t>
-      </w:r>
+        <w:t>以及其他网络的数据包</w:t>
+      </w:r>
+    </w:p>
+    <w:p>
+      <w:pPr>
+        <w:widowControl/>
+        <w:jc w:val="left"/>
+        <w:rPr>
+          <w:rFonts w:ascii="Times New Roman" w:hAnsi="Times New Roman" w:cs="Times New Roman"/>
+        </w:rPr>
+      </w:pPr>
       <w:r>
         <w:rPr>
           <w:rFonts w:ascii="Times New Roman" w:hAnsi="Times New Roman" w:cs="Times New Roman" w:hint="eastAsia"/>
         </w:rPr>
-        <w:t>以及其他网络的数据包</w:t>
-      </w:r>
-    </w:p>
-    <w:p>
-      <w:pPr>
-        <w:widowControl/>
-        <w:jc w:val="left"/>
+        <w:t>-w:</w:t>
+      </w:r>
+      <w:r>
+        <w:t xml:space="preserve"> </w:t>
+      </w:r>
+      <w:r>
+        <w:rPr>
+          <w:rFonts w:ascii="Times New Roman" w:hAnsi="Times New Roman" w:cs="Times New Roman"/>
+        </w:rPr>
+        <w:t xml:space="preserve">save the packet data to a </w:t>
+      </w:r>
+      <w:proofErr w:type="gramStart"/>
+      <w:r>
+        <w:rPr>
+          <w:rFonts w:ascii="Times New Roman" w:hAnsi="Times New Roman" w:cs="Times New Roman"/>
+        </w:rPr>
+        <w:t>file</w:t>
+      </w:r>
+      <w:r>
         <w:rPr>
           <w:rFonts w:ascii="Times New Roman" w:hAnsi="Times New Roman" w:cs="Times New Roman" w:hint="eastAsia"/>
         </w:rPr>
-      </w:pPr>
+        <w:t xml:space="preserve">  </w:t>
+      </w:r>
+      <w:proofErr w:type="gramEnd"/>
+      <w:r>
+        <w:rPr>
+          <w:rFonts w:ascii="Times New Roman" w:hAnsi="Times New Roman" w:cs="Times New Roman"/>
+        </w:rPr>
+        <w:sym w:font="Wingdings" w:char="F0E0"/>
+      </w:r>
       <w:r>
         <w:rPr>
           <w:rFonts w:ascii="Times New Roman" w:hAnsi="Times New Roman" w:cs="Times New Roman" w:hint="eastAsia"/>
         </w:rPr>
-        <w:t>-w:</w:t>
+        <w:t>format:*.pcap</w:t>
+      </w:r>
+    </w:p>
+    <w:p>
+      <w:pPr>
+        <w:widowControl/>
+        <w:jc w:val="left"/>
+        <w:rPr>
+          <w:rFonts w:ascii="Times New Roman" w:hAnsi="Times New Roman" w:cs="Times New Roman"/>
+        </w:rPr>
+      </w:pPr>
+      <w:r>
+        <w:rPr>
+          <w:rFonts w:ascii="Times New Roman" w:hAnsi="Times New Roman" w:cs="Times New Roman" w:hint="eastAsia"/>
+        </w:rPr>
+        <w:t>-r:</w:t>
       </w:r>
       <w:r>
         <w:t xml:space="preserve"> </w:t>
@@ -42057,52 +42113,60 @@
         <w:rPr>
           <w:rFonts w:ascii="Times New Roman" w:hAnsi="Times New Roman" w:cs="Times New Roman"/>
         </w:rPr>
-        <w:t>save the packet data to a file</w:t>
-      </w:r>
-    </w:p>
-    <w:p>
-      <w:pPr>
-        <w:widowControl/>
-        <w:jc w:val="left"/>
+        <w:t>read from a</w:t>
+      </w:r>
+      <w:r>
         <w:rPr>
           <w:rFonts w:ascii="Times New Roman" w:hAnsi="Times New Roman" w:cs="Times New Roman" w:hint="eastAsia"/>
         </w:rPr>
-      </w:pPr>
+        <w:t xml:space="preserve"> </w:t>
+      </w:r>
+      <w:r>
+        <w:rPr>
+          <w:rFonts w:ascii="Times New Roman" w:hAnsi="Times New Roman" w:cs="Times New Roman"/>
+        </w:rPr>
+        <w:t xml:space="preserve">saved packet </w:t>
+      </w:r>
+      <w:proofErr w:type="gramStart"/>
+      <w:r>
+        <w:rPr>
+          <w:rFonts w:ascii="Times New Roman" w:hAnsi="Times New Roman" w:cs="Times New Roman"/>
+        </w:rPr>
+        <w:t>file</w:t>
+      </w:r>
       <w:r>
         <w:rPr>
           <w:rFonts w:ascii="Times New Roman" w:hAnsi="Times New Roman" w:cs="Times New Roman" w:hint="eastAsia"/>
         </w:rPr>
-        <w:t>-r:</w:t>
-      </w:r>
-      <w:r>
         <w:t xml:space="preserve"> </w:t>
       </w:r>
       <w:r>
         <w:rPr>
-          <w:rFonts w:ascii="Times New Roman" w:hAnsi="Times New Roman" w:cs="Times New Roman"/>
-        </w:rPr>
-        <w:t>read from a</w:t>
-      </w:r>
-      <w:r>
-        <w:rPr>
           <w:rFonts w:ascii="Times New Roman" w:hAnsi="Times New Roman" w:cs="Times New Roman" w:hint="eastAsia"/>
         </w:rPr>
         <w:t xml:space="preserve"> </w:t>
       </w:r>
-      <w:r>
-        <w:rPr>
-          <w:rFonts w:ascii="Times New Roman" w:hAnsi="Times New Roman" w:cs="Times New Roman"/>
-        </w:rPr>
-        <w:t>saved packet file</w:t>
-      </w:r>
-    </w:p>
-    <w:p>
-      <w:pPr>
-        <w:widowControl/>
-        <w:jc w:val="left"/>
+      <w:proofErr w:type="gramEnd"/>
+      <w:r>
+        <w:rPr>
+          <w:rFonts w:ascii="Times New Roman" w:hAnsi="Times New Roman" w:cs="Times New Roman"/>
+        </w:rPr>
+        <w:sym w:font="Wingdings" w:char="F0E0"/>
+      </w:r>
+      <w:r>
         <w:rPr>
           <w:rFonts w:ascii="Times New Roman" w:hAnsi="Times New Roman" w:cs="Times New Roman" w:hint="eastAsia"/>
         </w:rPr>
+        <w:t>format:*.pcap</w:t>
+      </w:r>
+    </w:p>
+    <w:p>
+      <w:pPr>
+        <w:widowControl/>
+        <w:jc w:val="left"/>
+        <w:rPr>
+          <w:rFonts w:ascii="Times New Roman" w:hAnsi="Times New Roman" w:cs="Times New Roman"/>
+        </w:rPr>
       </w:pPr>
       <w:r>
         <w:rPr>
@@ -42131,55 +42195,103 @@
         <w:widowControl/>
         <w:jc w:val="left"/>
         <w:rPr>
+          <w:rFonts w:ascii="Times New Roman" w:hAnsi="Times New Roman" w:cs="Times New Roman"/>
+        </w:rPr>
+      </w:pPr>
+      <w:r>
+        <w:rPr>
+          <w:rFonts w:ascii="Times New Roman" w:hAnsi="Times New Roman" w:cs="Times New Roman"/>
+        </w:rPr>
+        <w:t>-</w:t>
+      </w:r>
+      <w:proofErr w:type="gramStart"/>
+      <w:r>
+        <w:rPr>
+          <w:rFonts w:ascii="Times New Roman" w:hAnsi="Times New Roman" w:cs="Times New Roman"/>
+        </w:rPr>
+        <w:t xml:space="preserve">i </w:t>
+      </w:r>
+      <w:r>
+        <w:rPr>
           <w:rFonts w:ascii="Times New Roman" w:hAnsi="Times New Roman" w:cs="Times New Roman" w:hint="eastAsia"/>
         </w:rPr>
-      </w:pPr>
-      <w:r>
-        <w:rPr>
-          <w:rFonts w:ascii="Times New Roman" w:hAnsi="Times New Roman" w:cs="Times New Roman"/>
-        </w:rPr>
-        <w:t>-</w:t>
-      </w:r>
-      <w:proofErr w:type="gramStart"/>
-      <w:r>
-        <w:rPr>
-          <w:rFonts w:ascii="Times New Roman" w:hAnsi="Times New Roman" w:cs="Times New Roman"/>
-        </w:rPr>
-        <w:t xml:space="preserve">i </w:t>
-      </w:r>
+        <w:t>:</w:t>
+      </w:r>
+      <w:r>
+        <w:rPr>
+          <w:rFonts w:ascii="Times New Roman" w:hAnsi="Times New Roman" w:cs="Times New Roman"/>
+        </w:rPr>
+        <w:t>Listen</w:t>
+      </w:r>
+      <w:proofErr w:type="gramEnd"/>
+      <w:r>
+        <w:rPr>
+          <w:rFonts w:ascii="Times New Roman" w:hAnsi="Times New Roman" w:cs="Times New Roman"/>
+        </w:rPr>
+        <w:t xml:space="preserve"> on interface</w:t>
+      </w:r>
+    </w:p>
+    <w:p>
+      <w:pPr>
+        <w:widowControl/>
+        <w:jc w:val="left"/>
+        <w:rPr>
+          <w:rFonts w:ascii="Times New Roman" w:hAnsi="Times New Roman" w:cs="Times New Roman"/>
+        </w:rPr>
+      </w:pPr>
       <w:r>
         <w:rPr>
           <w:rFonts w:ascii="Times New Roman" w:hAnsi="Times New Roman" w:cs="Times New Roman" w:hint="eastAsia"/>
         </w:rPr>
-        <w:t>:</w:t>
-      </w:r>
-      <w:r>
-        <w:rPr>
-          <w:rFonts w:ascii="Times New Roman" w:hAnsi="Times New Roman" w:cs="Times New Roman"/>
-        </w:rPr>
-        <w:t>Listen</w:t>
-      </w:r>
-      <w:proofErr w:type="gramEnd"/>
-      <w:r>
-        <w:rPr>
-          <w:rFonts w:ascii="Times New Roman" w:hAnsi="Times New Roman" w:cs="Times New Roman"/>
-        </w:rPr>
-        <w:t xml:space="preserve"> on interface</w:t>
-      </w:r>
-    </w:p>
-    <w:p>
-      <w:pPr>
-        <w:widowControl/>
-        <w:jc w:val="left"/>
+        <w:t>-tttt:</w:t>
+      </w:r>
+      <w:r>
+        <w:t xml:space="preserve"> </w:t>
+      </w:r>
+      <w:r>
+        <w:rPr>
+          <w:rFonts w:ascii="Times New Roman" w:hAnsi="Times New Roman" w:cs="Times New Roman"/>
+        </w:rPr>
+        <w:t>Print a timestamp in default</w:t>
+      </w:r>
+      <w:r>
+        <w:rPr>
+          <w:rFonts w:ascii="Times New Roman" w:hAnsi="Times New Roman" w:cs="Times New Roman"/>
+        </w:rPr>
+        <w:t xml:space="preserve"> format proceeded by date on </w:t>
+      </w:r>
+      <w:r>
+        <w:rPr>
+          <w:rFonts w:ascii="Times New Roman" w:hAnsi="Times New Roman" w:cs="Times New Roman"/>
+        </w:rPr>
+        <w:t>each</w:t>
+      </w:r>
+      <w:r>
         <w:rPr>
           <w:rFonts w:ascii="Times New Roman" w:hAnsi="Times New Roman" w:cs="Times New Roman" w:hint="eastAsia"/>
         </w:rPr>
+        <w:t xml:space="preserve"> </w:t>
+      </w:r>
+      <w:r>
+        <w:rPr>
+          <w:rFonts w:ascii="Times New Roman" w:hAnsi="Times New Roman" w:cs="Times New Roman"/>
+        </w:rPr>
+        <w:t>dump line</w:t>
+      </w:r>
+    </w:p>
+    <w:p>
+      <w:pPr>
+        <w:widowControl/>
+        <w:jc w:val="left"/>
+        <w:rPr>
+          <w:rFonts w:ascii="Times New Roman" w:hAnsi="Times New Roman" w:cs="Times New Roman"/>
+        </w:rPr>
       </w:pPr>
       <w:r>
         <w:rPr>
           <w:rFonts w:ascii="Times New Roman" w:hAnsi="Times New Roman" w:cs="Times New Roman" w:hint="eastAsia"/>
         </w:rPr>
-        <w:t>-tttt:</w:t>
+        <w:t>-vv:</w:t>
       </w:r>
       <w:r>
         <w:t xml:space="preserve"> </w:t>
@@ -42188,344 +42300,296 @@
         <w:rPr>
           <w:rFonts w:ascii="Times New Roman" w:hAnsi="Times New Roman" w:cs="Times New Roman"/>
         </w:rPr>
-        <w:t>Print a timestamp in default</w:t>
-      </w:r>
-      <w:r>
-        <w:rPr>
-          <w:rFonts w:ascii="Times New Roman" w:hAnsi="Times New Roman" w:cs="Times New Roman"/>
-        </w:rPr>
-        <w:t xml:space="preserve"> format proceeded by date on </w:t>
-      </w:r>
-      <w:r>
-        <w:rPr>
-          <w:rFonts w:ascii="Times New Roman" w:hAnsi="Times New Roman" w:cs="Times New Roman"/>
-        </w:rPr>
-        <w:t>each</w:t>
-      </w:r>
+        <w:t xml:space="preserve">Even </w:t>
+      </w:r>
+      <w:r>
+        <w:rPr>
+          <w:rFonts w:ascii="Times New Roman" w:hAnsi="Times New Roman" w:cs="Times New Roman"/>
+        </w:rPr>
+        <w:t>more verbose output</w:t>
+      </w:r>
+    </w:p>
+    <w:p>
+      <w:pPr>
+        <w:widowControl/>
+        <w:jc w:val="left"/>
+        <w:rPr>
+          <w:rFonts w:ascii="Times New Roman" w:hAnsi="Times New Roman" w:cs="Times New Roman"/>
+        </w:rPr>
+      </w:pPr>
       <w:r>
         <w:rPr>
           <w:rFonts w:ascii="Times New Roman" w:hAnsi="Times New Roman" w:cs="Times New Roman" w:hint="eastAsia"/>
         </w:rPr>
+        <w:t>src:</w:t>
+      </w:r>
+      <w:r>
+        <w:rPr>
+          <w:rFonts w:ascii="Times New Roman" w:hAnsi="Times New Roman" w:cs="Times New Roman" w:hint="eastAsia"/>
+        </w:rPr>
+        <w:t>源</w:t>
+      </w:r>
+      <w:r>
+        <w:rPr>
+          <w:rFonts w:ascii="Times New Roman" w:hAnsi="Times New Roman" w:cs="Times New Roman" w:hint="eastAsia"/>
+        </w:rPr>
+        <w:t>ip  dst:</w:t>
+      </w:r>
+      <w:r>
+        <w:rPr>
+          <w:rFonts w:ascii="Times New Roman" w:hAnsi="Times New Roman" w:cs="Times New Roman" w:hint="eastAsia"/>
+        </w:rPr>
+        <w:t>目的</w:t>
+      </w:r>
+      <w:r>
+        <w:rPr>
+          <w:rFonts w:ascii="Times New Roman" w:hAnsi="Times New Roman" w:cs="Times New Roman" w:hint="eastAsia"/>
+        </w:rPr>
+        <w:t>ip</w:t>
+      </w:r>
+      <w:r>
+        <w:rPr>
+          <w:rFonts w:ascii="Times New Roman" w:hAnsi="Times New Roman" w:cs="Times New Roman" w:hint="eastAsia"/>
+        </w:rPr>
+        <w:t xml:space="preserve">  host:ip</w:t>
+      </w:r>
+      <w:r>
+        <w:rPr>
+          <w:rFonts w:ascii="Times New Roman" w:hAnsi="Times New Roman" w:cs="Times New Roman" w:hint="eastAsia"/>
+        </w:rPr>
+        <w:t xml:space="preserve">   net:</w:t>
+      </w:r>
+      <w:r>
+        <w:rPr>
+          <w:rFonts w:ascii="Times New Roman" w:hAnsi="Times New Roman" w:cs="Times New Roman" w:hint="eastAsia"/>
+        </w:rPr>
+        <w:t>网络</w:t>
+      </w:r>
+      <w:r>
+        <w:rPr>
+          <w:rFonts w:ascii="Times New Roman" w:hAnsi="Times New Roman" w:cs="Times New Roman" w:hint="eastAsia"/>
+        </w:rPr>
+        <w:t>/</w:t>
+      </w:r>
+      <w:r>
+        <w:rPr>
+          <w:rFonts w:ascii="Times New Roman" w:hAnsi="Times New Roman" w:cs="Times New Roman" w:hint="eastAsia"/>
+        </w:rPr>
+        <w:t>端口</w:t>
+      </w:r>
+      <w:r>
+        <w:rPr>
+          <w:rFonts w:ascii="Times New Roman" w:hAnsi="Times New Roman" w:cs="Times New Roman" w:hint="eastAsia"/>
+        </w:rPr>
         <w:t xml:space="preserve"> </w:t>
       </w:r>
       <w:r>
         <w:rPr>
-          <w:rFonts w:ascii="Times New Roman" w:hAnsi="Times New Roman" w:cs="Times New Roman"/>
-        </w:rPr>
-        <w:t>dump line</w:t>
-      </w:r>
-    </w:p>
-    <w:p>
-      <w:pPr>
-        <w:widowControl/>
-        <w:jc w:val="left"/>
-        <w:rPr>
           <w:rFonts w:ascii="Times New Roman" w:hAnsi="Times New Roman" w:cs="Times New Roman" w:hint="eastAsia"/>
         </w:rPr>
-      </w:pPr>
+        <w:t xml:space="preserve"> port:</w:t>
+      </w:r>
       <w:r>
         <w:rPr>
           <w:rFonts w:ascii="Times New Roman" w:hAnsi="Times New Roman" w:cs="Times New Roman" w:hint="eastAsia"/>
         </w:rPr>
-        <w:t>-vv:</w:t>
-      </w:r>
-      <w:r>
+        <w:t>端口</w:t>
+      </w:r>
+      <w:r>
+        <w:rPr>
+          <w:rFonts w:ascii="Times New Roman" w:hAnsi="Times New Roman" w:cs="Times New Roman" w:hint="eastAsia"/>
+        </w:rPr>
+        <w:t xml:space="preserve">  portrange:</w:t>
+      </w:r>
+      <w:r>
+        <w:rPr>
+          <w:rFonts w:ascii="Times New Roman" w:hAnsi="Times New Roman" w:cs="Times New Roman" w:hint="eastAsia"/>
+        </w:rPr>
+        <w:t>端口范围</w:t>
+      </w:r>
+      <w:r>
+        <w:rPr>
+          <w:rFonts w:ascii="Times New Roman" w:hAnsi="Times New Roman" w:cs="Times New Roman" w:hint="eastAsia"/>
+        </w:rPr>
         <w:t xml:space="preserve"> </w:t>
       </w:r>
       <w:r>
         <w:rPr>
-          <w:rFonts w:ascii="Times New Roman" w:hAnsi="Times New Roman" w:cs="Times New Roman"/>
-        </w:rPr>
-        <w:t xml:space="preserve">Even </w:t>
-      </w:r>
-      <w:r>
-        <w:rPr>
-          <w:rFonts w:ascii="Times New Roman" w:hAnsi="Times New Roman" w:cs="Times New Roman"/>
-        </w:rPr>
-        <w:t>more verbose output</w:t>
-      </w:r>
-    </w:p>
-    <w:p>
-      <w:pPr>
-        <w:widowControl/>
-        <w:jc w:val="left"/>
-        <w:rPr>
           <w:rFonts w:ascii="Times New Roman" w:hAnsi="Times New Roman" w:cs="Times New Roman" w:hint="eastAsia"/>
         </w:rPr>
-      </w:pPr>
+        <w:t>——使用</w:t>
+      </w:r>
       <w:r>
         <w:rPr>
           <w:rFonts w:ascii="Times New Roman" w:hAnsi="Times New Roman" w:cs="Times New Roman" w:hint="eastAsia"/>
         </w:rPr>
-        <w:t>src:</w:t>
+        <w:t>and(</w:t>
       </w:r>
       <w:r>
         <w:rPr>
           <w:rFonts w:ascii="Times New Roman" w:hAnsi="Times New Roman" w:cs="Times New Roman" w:hint="eastAsia"/>
         </w:rPr>
-        <w:t>源</w:t>
+        <w:t>与</w:t>
       </w:r>
       <w:r>
         <w:rPr>
           <w:rFonts w:ascii="Times New Roman" w:hAnsi="Times New Roman" w:cs="Times New Roman" w:hint="eastAsia"/>
         </w:rPr>
-        <w:t>ip  dst:</w:t>
+        <w:t>)</w:t>
       </w:r>
       <w:r>
         <w:rPr>
           <w:rFonts w:ascii="Times New Roman" w:hAnsi="Times New Roman" w:cs="Times New Roman" w:hint="eastAsia"/>
         </w:rPr>
-        <w:t>目的</w:t>
+        <w:t>、</w:t>
       </w:r>
       <w:r>
         <w:rPr>
           <w:rFonts w:ascii="Times New Roman" w:hAnsi="Times New Roman" w:cs="Times New Roman" w:hint="eastAsia"/>
         </w:rPr>
-        <w:t>ip</w:t>
+        <w:t>or</w:t>
       </w:r>
       <w:r>
         <w:rPr>
           <w:rFonts w:ascii="Times New Roman" w:hAnsi="Times New Roman" w:cs="Times New Roman" w:hint="eastAsia"/>
         </w:rPr>
-        <w:t xml:space="preserve">  host:ip</w:t>
+        <w:t>（或）、</w:t>
       </w:r>
       <w:r>
         <w:rPr>
           <w:rFonts w:ascii="Times New Roman" w:hAnsi="Times New Roman" w:cs="Times New Roman" w:hint="eastAsia"/>
         </w:rPr>
-        <w:t xml:space="preserve">   net:</w:t>
+        <w:t>not</w:t>
       </w:r>
       <w:r>
         <w:rPr>
           <w:rFonts w:ascii="Times New Roman" w:hAnsi="Times New Roman" w:cs="Times New Roman" w:hint="eastAsia"/>
         </w:rPr>
-        <w:t>网络</w:t>
-      </w:r>
+        <w:t>（非），如：</w:t>
+      </w:r>
+      <w:proofErr w:type="gramStart"/>
+      <w:r>
+        <w:rPr>
+          <w:rFonts w:ascii="Times New Roman" w:hAnsi="Times New Roman" w:cs="Times New Roman"/>
+        </w:rPr>
+        <w:t>tcpdump</w:t>
+      </w:r>
+      <w:proofErr w:type="gramEnd"/>
+      <w:r>
+        <w:rPr>
+          <w:rFonts w:ascii="Times New Roman" w:hAnsi="Times New Roman" w:cs="Times New Roman"/>
+        </w:rPr>
+        <w:t xml:space="preserve"> src 192.168.1.100 &amp;&amp; port 22 -w ssh_packets</w:t>
+      </w:r>
+    </w:p>
+    <w:p>
+      <w:pPr>
+        <w:widowControl/>
+        <w:jc w:val="left"/>
+        <w:rPr>
+          <w:rFonts w:ascii="Times New Roman" w:hAnsi="Times New Roman" w:cs="Times New Roman"/>
+        </w:rPr>
+      </w:pPr>
+    </w:p>
+    <w:p>
+      <w:pPr>
+        <w:widowControl/>
+        <w:jc w:val="left"/>
+        <w:rPr>
+          <w:rFonts w:ascii="Times New Roman" w:hAnsi="Times New Roman" w:cs="Times New Roman"/>
+        </w:rPr>
+      </w:pPr>
       <w:r>
         <w:rPr>
           <w:rFonts w:ascii="Times New Roman" w:hAnsi="Times New Roman" w:cs="Times New Roman" w:hint="eastAsia"/>
         </w:rPr>
-        <w:t>/</w:t>
+        <w:t>查看整个网络的数据包</w:t>
       </w:r>
       <w:r>
         <w:rPr>
           <w:rFonts w:ascii="Times New Roman" w:hAnsi="Times New Roman" w:cs="Times New Roman" w:hint="eastAsia"/>
         </w:rPr>
-        <w:t>端口</w:t>
-      </w:r>
+        <w:t>：</w:t>
+      </w:r>
+      <w:proofErr w:type="gramStart"/>
+      <w:r>
+        <w:rPr>
+          <w:rFonts w:ascii="Times New Roman" w:hAnsi="Times New Roman" w:cs="Times New Roman"/>
+        </w:rPr>
+        <w:t>tcpdump</w:t>
+      </w:r>
+      <w:proofErr w:type="gramEnd"/>
+      <w:r>
+        <w:rPr>
+          <w:rFonts w:ascii="Times New Roman" w:hAnsi="Times New Roman" w:cs="Times New Roman"/>
+        </w:rPr>
+        <w:t xml:space="preserve"> net 192.168.1.0/24</w:t>
+      </w:r>
+    </w:p>
+    <w:p>
+      <w:pPr>
+        <w:widowControl/>
+        <w:jc w:val="left"/>
+        <w:rPr>
+          <w:rFonts w:ascii="Times New Roman" w:hAnsi="Times New Roman" w:cs="Times New Roman"/>
+        </w:rPr>
+      </w:pPr>
       <w:r>
         <w:rPr>
           <w:rFonts w:ascii="Times New Roman" w:hAnsi="Times New Roman" w:cs="Times New Roman" w:hint="eastAsia"/>
         </w:rPr>
+        <w:t>根据</w:t>
+      </w:r>
+      <w:r>
+        <w:rPr>
+          <w:rFonts w:ascii="Times New Roman" w:hAnsi="Times New Roman" w:cs="Times New Roman" w:hint="eastAsia"/>
+        </w:rPr>
+        <w:t xml:space="preserve"> IP </w:t>
+      </w:r>
+      <w:r>
+        <w:rPr>
+          <w:rFonts w:ascii="Times New Roman" w:hAnsi="Times New Roman" w:cs="Times New Roman" w:hint="eastAsia"/>
+        </w:rPr>
+        <w:t>地址查看报文</w:t>
+      </w:r>
+      <w:r>
+        <w:rPr>
+          <w:rFonts w:ascii="Times New Roman" w:hAnsi="Times New Roman" w:cs="Times New Roman" w:hint="eastAsia"/>
+        </w:rPr>
+        <w:t>：</w:t>
+      </w:r>
+      <w:r>
+        <w:rPr>
+          <w:rFonts w:ascii="Times New Roman" w:hAnsi="Times New Roman" w:cs="Times New Roman"/>
+        </w:rPr>
+        <w:t>tcpdump host 192.168.1.100</w:t>
+      </w:r>
+      <w:r>
+        <w:rPr>
+          <w:rFonts w:ascii="Times New Roman" w:hAnsi="Times New Roman" w:cs="Times New Roman" w:hint="eastAsia"/>
+        </w:rPr>
         <w:t xml:space="preserve"> </w:t>
       </w:r>
       <w:r>
         <w:rPr>
           <w:rFonts w:ascii="Times New Roman" w:hAnsi="Times New Roman" w:cs="Times New Roman" w:hint="eastAsia"/>
         </w:rPr>
-        <w:t xml:space="preserve"> port:</w:t>
+        <w:t>、</w:t>
+      </w:r>
+      <w:r>
+        <w:rPr>
+          <w:rFonts w:ascii="Times New Roman" w:hAnsi="Times New Roman" w:cs="Times New Roman"/>
+        </w:rPr>
+        <w:t>tcpdump src 192.168.1.100</w:t>
       </w:r>
       <w:r>
         <w:rPr>
           <w:rFonts w:ascii="Times New Roman" w:hAnsi="Times New Roman" w:cs="Times New Roman" w:hint="eastAsia"/>
         </w:rPr>
-        <w:t>端口</w:t>
-      </w:r>
-      <w:r>
-        <w:rPr>
-          <w:rFonts w:ascii="Times New Roman" w:hAnsi="Times New Roman" w:cs="Times New Roman" w:hint="eastAsia"/>
-        </w:rPr>
-        <w:t xml:space="preserve">  portrange:</w:t>
-      </w:r>
-      <w:r>
-        <w:rPr>
-          <w:rFonts w:ascii="Times New Roman" w:hAnsi="Times New Roman" w:cs="Times New Roman" w:hint="eastAsia"/>
-        </w:rPr>
-        <w:t>端口范围</w:t>
-      </w:r>
-      <w:r>
-        <w:rPr>
-          <w:rFonts w:ascii="Times New Roman" w:hAnsi="Times New Roman" w:cs="Times New Roman" w:hint="eastAsia"/>
-        </w:rPr>
-        <w:t xml:space="preserve"> </w:t>
-      </w:r>
-      <w:r>
-        <w:rPr>
-          <w:rFonts w:ascii="Times New Roman" w:hAnsi="Times New Roman" w:cs="Times New Roman" w:hint="eastAsia"/>
-        </w:rPr>
-        <w:t>——使用</w:t>
-      </w:r>
-      <w:r>
-        <w:rPr>
-          <w:rFonts w:ascii="Times New Roman" w:hAnsi="Times New Roman" w:cs="Times New Roman" w:hint="eastAsia"/>
-        </w:rPr>
-        <w:t>and(</w:t>
-      </w:r>
-      <w:r>
-        <w:rPr>
-          <w:rFonts w:ascii="Times New Roman" w:hAnsi="Times New Roman" w:cs="Times New Roman" w:hint="eastAsia"/>
-        </w:rPr>
-        <w:t>与</w:t>
-      </w:r>
-      <w:r>
-        <w:rPr>
-          <w:rFonts w:ascii="Times New Roman" w:hAnsi="Times New Roman" w:cs="Times New Roman" w:hint="eastAsia"/>
-        </w:rPr>
-        <w:t>)</w:t>
-      </w:r>
-      <w:r>
-        <w:rPr>
-          <w:rFonts w:ascii="Times New Roman" w:hAnsi="Times New Roman" w:cs="Times New Roman" w:hint="eastAsia"/>
-        </w:rPr>
         <w:t>、</w:t>
       </w:r>
       <w:r>
         <w:rPr>
-          <w:rFonts w:ascii="Times New Roman" w:hAnsi="Times New Roman" w:cs="Times New Roman" w:hint="eastAsia"/>
-        </w:rPr>
-        <w:t>or</w:t>
-      </w:r>
-      <w:r>
-        <w:rPr>
-          <w:rFonts w:ascii="Times New Roman" w:hAnsi="Times New Roman" w:cs="Times New Roman" w:hint="eastAsia"/>
-        </w:rPr>
-        <w:t>（或）、</w:t>
-      </w:r>
-      <w:r>
-        <w:rPr>
-          <w:rFonts w:ascii="Times New Roman" w:hAnsi="Times New Roman" w:cs="Times New Roman" w:hint="eastAsia"/>
-        </w:rPr>
-        <w:t>not</w:t>
-      </w:r>
-      <w:r>
-        <w:rPr>
-          <w:rFonts w:ascii="Times New Roman" w:hAnsi="Times New Roman" w:cs="Times New Roman" w:hint="eastAsia"/>
-        </w:rPr>
-        <w:t>（非），如：</w:t>
-      </w:r>
-      <w:proofErr w:type="gramStart"/>
-      <w:r>
-        <w:rPr>
-          <w:rFonts w:ascii="Times New Roman" w:hAnsi="Times New Roman" w:cs="Times New Roman"/>
-        </w:rPr>
-        <w:t>tcpdump</w:t>
-      </w:r>
-      <w:proofErr w:type="gramEnd"/>
-      <w:r>
-        <w:rPr>
-          <w:rFonts w:ascii="Times New Roman" w:hAnsi="Times New Roman" w:cs="Times New Roman"/>
-        </w:rPr>
-        <w:t xml:space="preserve"> src 192.168.1.100 &amp;&amp; port 22 -w ssh_packets</w:t>
-      </w:r>
-    </w:p>
-    <w:p>
-      <w:pPr>
-        <w:widowControl/>
-        <w:jc w:val="left"/>
-        <w:rPr>
-          <w:rFonts w:ascii="Times New Roman" w:hAnsi="Times New Roman" w:cs="Times New Roman" w:hint="eastAsia"/>
-        </w:rPr>
-      </w:pPr>
-    </w:p>
-    <w:p>
-      <w:pPr>
-        <w:widowControl/>
-        <w:jc w:val="left"/>
-        <w:rPr>
-          <w:rFonts w:ascii="Times New Roman" w:hAnsi="Times New Roman" w:cs="Times New Roman" w:hint="eastAsia"/>
-        </w:rPr>
-      </w:pPr>
-      <w:r>
-        <w:rPr>
-          <w:rFonts w:ascii="Times New Roman" w:hAnsi="Times New Roman" w:cs="Times New Roman" w:hint="eastAsia"/>
-        </w:rPr>
-        <w:t>查看整个网络的数据包</w:t>
-      </w:r>
-      <w:r>
-        <w:rPr>
-          <w:rFonts w:ascii="Times New Roman" w:hAnsi="Times New Roman" w:cs="Times New Roman" w:hint="eastAsia"/>
-        </w:rPr>
-        <w:t>：</w:t>
-      </w:r>
-      <w:proofErr w:type="gramStart"/>
-      <w:r>
-        <w:rPr>
-          <w:rFonts w:ascii="Times New Roman" w:hAnsi="Times New Roman" w:cs="Times New Roman"/>
-        </w:rPr>
-        <w:t>tcpdump</w:t>
-      </w:r>
-      <w:proofErr w:type="gramEnd"/>
-      <w:r>
-        <w:rPr>
-          <w:rFonts w:ascii="Times New Roman" w:hAnsi="Times New Roman" w:cs="Times New Roman"/>
-        </w:rPr>
-        <w:t xml:space="preserve"> net 192.168.1.0/24</w:t>
-      </w:r>
-    </w:p>
-    <w:p>
-      <w:pPr>
-        <w:widowControl/>
-        <w:jc w:val="left"/>
-        <w:rPr>
-          <w:rFonts w:ascii="Times New Roman" w:hAnsi="Times New Roman" w:cs="Times New Roman" w:hint="eastAsia"/>
-        </w:rPr>
-      </w:pPr>
-      <w:r>
-        <w:rPr>
-          <w:rFonts w:ascii="Times New Roman" w:hAnsi="Times New Roman" w:cs="Times New Roman" w:hint="eastAsia"/>
-        </w:rPr>
-        <w:t>根据</w:t>
-      </w:r>
-      <w:r>
-        <w:rPr>
-          <w:rFonts w:ascii="Times New Roman" w:hAnsi="Times New Roman" w:cs="Times New Roman" w:hint="eastAsia"/>
-        </w:rPr>
-        <w:t xml:space="preserve"> IP </w:t>
-      </w:r>
-      <w:r>
-        <w:rPr>
-          <w:rFonts w:ascii="Times New Roman" w:hAnsi="Times New Roman" w:cs="Times New Roman" w:hint="eastAsia"/>
-        </w:rPr>
-        <w:t>地址查看报文</w:t>
-      </w:r>
-      <w:r>
-        <w:rPr>
-          <w:rFonts w:ascii="Times New Roman" w:hAnsi="Times New Roman" w:cs="Times New Roman" w:hint="eastAsia"/>
-        </w:rPr>
-        <w:t>：</w:t>
-      </w:r>
-      <w:r>
-        <w:rPr>
-          <w:rFonts w:ascii="Times New Roman" w:hAnsi="Times New Roman" w:cs="Times New Roman"/>
-        </w:rPr>
-        <w:t>tcpdump host 192.168.1.100</w:t>
-      </w:r>
-      <w:r>
-        <w:rPr>
-          <w:rFonts w:ascii="Times New Roman" w:hAnsi="Times New Roman" w:cs="Times New Roman" w:hint="eastAsia"/>
-        </w:rPr>
-        <w:t xml:space="preserve"> </w:t>
-      </w:r>
-      <w:r>
-        <w:rPr>
-          <w:rFonts w:ascii="Times New Roman" w:hAnsi="Times New Roman" w:cs="Times New Roman" w:hint="eastAsia"/>
-        </w:rPr>
-        <w:t>、</w:t>
-      </w:r>
-      <w:r>
-        <w:rPr>
-          <w:rFonts w:ascii="Times New Roman" w:hAnsi="Times New Roman" w:cs="Times New Roman"/>
-        </w:rPr>
-        <w:t>tcpdump src 192.168.1.100</w:t>
-      </w:r>
-      <w:r>
-        <w:rPr>
-          <w:rFonts w:ascii="Times New Roman" w:hAnsi="Times New Roman" w:cs="Times New Roman" w:hint="eastAsia"/>
-        </w:rPr>
-        <w:t>、</w:t>
-      </w:r>
-      <w:r>
-        <w:rPr>
           <w:rFonts w:ascii="Times New Roman" w:hAnsi="Times New Roman" w:cs="Times New Roman"/>
         </w:rPr>
         <w:t>tcpdump dst 192.168.1.100</w:t>
@@ -42535,50 +42599,95 @@
       <w:pPr>
         <w:widowControl/>
         <w:jc w:val="left"/>
+        <w:rPr>
+          <w:rFonts w:ascii="Times New Roman" w:hAnsi="Times New Roman" w:cs="Times New Roman"/>
+          <w:b/>
+        </w:rPr>
+      </w:pPr>
+      <w:r>
         <w:rPr>
           <w:rFonts w:ascii="Times New Roman" w:hAnsi="Times New Roman" w:cs="Times New Roman" w:hint="eastAsia"/>
           <w:b/>
         </w:rPr>
+        <w:t>用户密码</w:t>
+      </w:r>
+    </w:p>
+    <w:p>
+      <w:pPr>
+        <w:widowControl/>
+        <w:jc w:val="left"/>
+        <w:rPr>
+          <w:rFonts w:ascii="Times New Roman" w:hAnsi="Times New Roman" w:cs="Times New Roman"/>
+        </w:rPr>
       </w:pPr>
       <w:r>
         <w:rPr>
           <w:rFonts w:ascii="Times New Roman" w:hAnsi="Times New Roman" w:cs="Times New Roman" w:hint="eastAsia"/>
-          <w:b/>
-        </w:rPr>
-        <w:t>用户密码</w:t>
-      </w:r>
-    </w:p>
-    <w:p>
-      <w:pPr>
-        <w:widowControl/>
-        <w:jc w:val="left"/>
+        </w:rPr>
+        <w:t>1.</w:t>
+      </w:r>
+      <w:r>
         <w:rPr>
           <w:rFonts w:ascii="Times New Roman" w:hAnsi="Times New Roman" w:cs="Times New Roman" w:hint="eastAsia"/>
         </w:rPr>
-      </w:pPr>
+        <w:t>创建</w:t>
+      </w:r>
       <w:r>
         <w:rPr>
           <w:rFonts w:ascii="Times New Roman" w:hAnsi="Times New Roman" w:cs="Times New Roman" w:hint="eastAsia"/>
         </w:rPr>
-        <w:t>1.</w:t>
+        <w:t>账</w:t>
       </w:r>
       <w:r>
         <w:rPr>
           <w:rFonts w:ascii="Times New Roman" w:hAnsi="Times New Roman" w:cs="Times New Roman" w:hint="eastAsia"/>
         </w:rPr>
-        <w:t>创建</w:t>
-      </w:r>
+        <w:t>户：</w:t>
+      </w:r>
+      <w:proofErr w:type="gramStart"/>
+      <w:r>
+        <w:rPr>
+          <w:rFonts w:ascii="Times New Roman" w:hAnsi="Times New Roman" w:cs="Times New Roman"/>
+        </w:rPr>
+        <w:t>sudo</w:t>
+      </w:r>
+      <w:proofErr w:type="gramEnd"/>
+      <w:r>
+        <w:rPr>
+          <w:rFonts w:ascii="Times New Roman" w:hAnsi="Times New Roman" w:cs="Times New Roman"/>
+        </w:rPr>
+        <w:t xml:space="preserve"> useradd </w:t>
+      </w:r>
+      <w:bookmarkStart w:id="13" w:name="OLE_LINK13"/>
+      <w:bookmarkStart w:id="14" w:name="OLE_LINK14"/>
       <w:r>
         <w:rPr>
           <w:rFonts w:ascii="Times New Roman" w:hAnsi="Times New Roman" w:cs="Times New Roman" w:hint="eastAsia"/>
         </w:rPr>
-        <w:t>账</w:t>
-      </w:r>
+        <w:t>username</w:t>
+      </w:r>
+      <w:bookmarkEnd w:id="13"/>
+      <w:bookmarkEnd w:id="14"/>
+    </w:p>
+    <w:p>
+      <w:pPr>
+        <w:widowControl/>
+        <w:jc w:val="left"/>
+        <w:rPr>
+          <w:rFonts w:ascii="Times New Roman" w:hAnsi="Times New Roman" w:cs="Times New Roman"/>
+        </w:rPr>
+      </w:pPr>
       <w:r>
         <w:rPr>
           <w:rFonts w:ascii="Times New Roman" w:hAnsi="Times New Roman" w:cs="Times New Roman" w:hint="eastAsia"/>
         </w:rPr>
-        <w:t>户：</w:t>
+        <w:t>2</w:t>
+      </w:r>
+      <w:r>
+        <w:rPr>
+          <w:rFonts w:ascii="Times New Roman" w:hAnsi="Times New Roman" w:cs="Times New Roman" w:hint="eastAsia"/>
+        </w:rPr>
+        <w:t>修改密码：</w:t>
       </w:r>
       <w:proofErr w:type="gramStart"/>
       <w:r>
@@ -42592,110 +42701,71 @@
         <w:rPr>
           <w:rFonts w:ascii="Times New Roman" w:hAnsi="Times New Roman" w:cs="Times New Roman"/>
         </w:rPr>
-        <w:t xml:space="preserve"> useradd </w:t>
-      </w:r>
-      <w:bookmarkStart w:id="12" w:name="OLE_LINK13"/>
-      <w:bookmarkStart w:id="13" w:name="OLE_LINK14"/>
+        <w:t xml:space="preserve"> passwd </w:t>
+      </w:r>
+      <w:r>
+        <w:rPr>
+          <w:rFonts w:ascii="Times New Roman" w:hAnsi="Times New Roman" w:cs="Times New Roman"/>
+        </w:rPr>
+        <w:t>username</w:t>
+      </w:r>
+    </w:p>
+    <w:p>
+      <w:pPr>
+        <w:widowControl/>
+        <w:jc w:val="left"/>
+        <w:rPr>
+          <w:rFonts w:ascii="Times New Roman" w:hAnsi="Times New Roman" w:cs="Times New Roman"/>
+        </w:rPr>
+      </w:pPr>
       <w:r>
         <w:rPr>
           <w:rFonts w:ascii="Times New Roman" w:hAnsi="Times New Roman" w:cs="Times New Roman" w:hint="eastAsia"/>
         </w:rPr>
-        <w:t>username</w:t>
-      </w:r>
-      <w:bookmarkEnd w:id="12"/>
-      <w:bookmarkEnd w:id="13"/>
-    </w:p>
-    <w:p>
-      <w:pPr>
-        <w:widowControl/>
-        <w:jc w:val="left"/>
+        <w:t>3.</w:t>
+      </w:r>
+      <w:r>
         <w:rPr>
           <w:rFonts w:ascii="Times New Roman" w:hAnsi="Times New Roman" w:cs="Times New Roman" w:hint="eastAsia"/>
         </w:rPr>
-      </w:pPr>
+        <w:t>删除账户</w:t>
+      </w:r>
       <w:r>
         <w:rPr>
           <w:rFonts w:ascii="Times New Roman" w:hAnsi="Times New Roman" w:cs="Times New Roman" w:hint="eastAsia"/>
         </w:rPr>
-        <w:t>2</w:t>
-      </w:r>
-      <w:r>
-        <w:rPr>
-          <w:rFonts w:ascii="Times New Roman" w:hAnsi="Times New Roman" w:cs="Times New Roman" w:hint="eastAsia"/>
-        </w:rPr>
-        <w:t>修改密码：</w:t>
-      </w:r>
-      <w:proofErr w:type="gramStart"/>
-      <w:r>
-        <w:rPr>
-          <w:rFonts w:ascii="Times New Roman" w:hAnsi="Times New Roman" w:cs="Times New Roman"/>
-        </w:rPr>
-        <w:t>sudo</w:t>
-      </w:r>
-      <w:proofErr w:type="gramEnd"/>
-      <w:r>
-        <w:rPr>
-          <w:rFonts w:ascii="Times New Roman" w:hAnsi="Times New Roman" w:cs="Times New Roman"/>
-        </w:rPr>
-        <w:t xml:space="preserve"> passwd </w:t>
-      </w:r>
-      <w:r>
-        <w:rPr>
-          <w:rFonts w:ascii="Times New Roman" w:hAnsi="Times New Roman" w:cs="Times New Roman"/>
-        </w:rPr>
-        <w:t>username</w:t>
-      </w:r>
-    </w:p>
-    <w:p>
-      <w:pPr>
-        <w:widowControl/>
-        <w:jc w:val="left"/>
-        <w:rPr>
-          <w:rFonts w:ascii="Times New Roman" w:hAnsi="Times New Roman" w:cs="Times New Roman" w:hint="eastAsia"/>
-        </w:rPr>
-      </w:pPr>
-      <w:r>
-        <w:rPr>
-          <w:rFonts w:ascii="Times New Roman" w:hAnsi="Times New Roman" w:cs="Times New Roman" w:hint="eastAsia"/>
-        </w:rPr>
-        <w:t>3.</w:t>
-      </w:r>
-      <w:r>
-        <w:rPr>
-          <w:rFonts w:ascii="Times New Roman" w:hAnsi="Times New Roman" w:cs="Times New Roman" w:hint="eastAsia"/>
-        </w:rPr>
-        <w:t>删除账户</w:t>
-      </w:r>
-      <w:r>
-        <w:rPr>
-          <w:rFonts w:ascii="Times New Roman" w:hAnsi="Times New Roman" w:cs="Times New Roman" w:hint="eastAsia"/>
-        </w:rPr>
         <w:t>：</w:t>
       </w:r>
-      <w:bookmarkStart w:id="14" w:name="_GoBack"/>
-      <w:bookmarkEnd w:id="14"/>
-      <w:r>
-        <w:rPr>
-          <w:rFonts w:ascii="Times New Roman" w:hAnsi="Times New Roman" w:cs="Times New Roman"/>
-        </w:rPr>
-        <w:t>userdel -r newuser</w:t>
-      </w:r>
-    </w:p>
-    <w:p>
-      <w:pPr>
-        <w:widowControl/>
-        <w:jc w:val="left"/>
-        <w:rPr>
-          <w:rFonts w:ascii="Times New Roman" w:hAnsi="Times New Roman" w:cs="Times New Roman" w:hint="eastAsia"/>
-        </w:rPr>
-      </w:pPr>
-    </w:p>
-    <w:p>
-      <w:pPr>
-        <w:widowControl/>
-        <w:jc w:val="left"/>
-        <w:rPr>
-          <w:rFonts w:ascii="Times New Roman" w:hAnsi="Times New Roman" w:cs="Times New Roman" w:hint="eastAsia"/>
+      <w:proofErr w:type="gramStart"/>
+      <w:r>
+        <w:rPr>
+          <w:rFonts w:ascii="Times New Roman" w:hAnsi="Times New Roman" w:cs="Times New Roman"/>
+        </w:rPr>
+        <w:t>userdel</w:t>
+      </w:r>
+      <w:proofErr w:type="gramEnd"/>
+      <w:r>
+        <w:rPr>
+          <w:rFonts w:ascii="Times New Roman" w:hAnsi="Times New Roman" w:cs="Times New Roman"/>
+        </w:rPr>
+        <w:t xml:space="preserve"> -r newuser</w:t>
+      </w:r>
+    </w:p>
+    <w:p>
+      <w:pPr>
+        <w:widowControl/>
+        <w:jc w:val="left"/>
+        <w:rPr>
+          <w:rFonts w:ascii="Times New Roman" w:hAnsi="Times New Roman" w:cs="Times New Roman"/>
+        </w:rPr>
+      </w:pPr>
+    </w:p>
+    <w:p>
+      <w:pPr>
+        <w:widowControl/>
+        <w:jc w:val="left"/>
+        <w:rPr>
+          <w:rFonts w:ascii="Times New Roman" w:hAnsi="Times New Roman" w:cs="Times New Roman"/>
         </w:rPr>
       </w:pPr>
     </w:p>
@@ -43257,7 +43327,7 @@
             <w:noProof/>
             <w:lang w:val="zh-CN"/>
           </w:rPr>
-          <w:t>44</w:t>
+          <w:t>2</w:t>
         </w:r>
         <w:r>
           <w:fldChar w:fldCharType="end"/>
@@ -44732,7 +44802,7 @@
 </file>
 
 <file path=customXml/itemProps1.xml><?xml version="1.0" encoding="utf-8"?>
-<ds:datastoreItem xmlns:ds="http://schemas.openxmlformats.org/officeDocument/2006/customXml" ds:itemID="{5891CCAA-B21C-468B-823F-FC42F2015D2D}">
+<ds:datastoreItem xmlns:ds="http://schemas.openxmlformats.org/officeDocument/2006/customXml" ds:itemID="{BC6D041A-B953-4B2A-86FC-7506EBD1F483}">
   <ds:schemaRefs>
     <ds:schemaRef ds:uri="http://schemas.openxmlformats.org/officeDocument/2006/bibliography"/>
   </ds:schemaRefs>

--- a/unix高级编程备忘录.docx
+++ b/unix高级编程备忘录.docx
@@ -840,6 +840,46 @@
     </w:p>
     <w:p>
       <w:pPr>
+        <w:pStyle w:val="a3"/>
+        <w:numPr>
+          <w:ilvl w:val="0"/>
+          <w:numId w:val="1"/>
+        </w:numPr>
+        <w:ind w:firstLineChars="0"/>
+        <w:rPr>
+          <w:rFonts w:ascii="Times New Roman" w:hAnsi="Times New Roman" w:cs="Times New Roman"/>
+        </w:rPr>
+      </w:pPr>
+      <w:r>
+        <w:rPr>
+          <w:rFonts w:ascii="Times New Roman" w:hAnsi="Times New Roman" w:cs="Times New Roman" w:hint="eastAsia"/>
+        </w:rPr>
+        <w:t>多线程架构设计：实时性的生产数据和消费数据分层两个线程，避免消费数据影响实时性；线程内处理数据不能等待</w:t>
+      </w:r>
+      <w:r>
+        <w:rPr>
+          <w:rFonts w:ascii="Times New Roman" w:hAnsi="Times New Roman" w:cs="Times New Roman" w:hint="eastAsia"/>
+        </w:rPr>
+        <w:t>源</w:t>
+      </w:r>
+      <w:r>
+        <w:rPr>
+          <w:rFonts w:ascii="Times New Roman" w:hAnsi="Times New Roman" w:cs="Times New Roman" w:hint="eastAsia"/>
+        </w:rPr>
+        <w:t>数据。</w:t>
+      </w:r>
+    </w:p>
+    <w:p>
+      <w:pPr>
+        <w:pStyle w:val="a3"/>
+        <w:ind w:left="360" w:firstLineChars="0" w:firstLine="0"/>
+        <w:rPr>
+          <w:rFonts w:ascii="Times New Roman" w:hAnsi="Times New Roman" w:cs="Times New Roman"/>
+        </w:rPr>
+      </w:pPr>
+    </w:p>
+    <w:p>
+      <w:pPr>
         <w:pStyle w:val="1"/>
         <w:spacing w:before="0" w:after="0" w:line="240" w:lineRule="atLeast"/>
         <w:rPr>
@@ -977,6 +1017,7 @@
         <w:rPr>
           <w:noProof/>
         </w:rPr>
+        <w:lastRenderedPageBreak/>
         <w:drawing>
           <wp:inline distT="0" distB="0" distL="0" distR="0" wp14:anchorId="49346CE1" wp14:editId="7B41D6B7">
             <wp:extent cx="5048250" cy="1466850"/>
@@ -1083,7 +1124,6 @@
         <w:rPr>
           <w:rFonts w:ascii="Times New Roman" w:hAnsi="Times New Roman" w:cs="Times New Roman"/>
         </w:rPr>
-        <w:lastRenderedPageBreak/>
         <w:t xml:space="preserve">Returns: file descriptor if OK, –1 on error </w:t>
       </w:r>
     </w:p>
@@ -1847,6 +1887,7 @@
         <w:rPr>
           <w:rFonts w:ascii="Times New Roman" w:hAnsi="Times New Roman" w:cs="Times New Roman"/>
         </w:rPr>
+        <w:lastRenderedPageBreak/>
         <w:t>nlink_t st_nlink; /* number of links */</w:t>
       </w:r>
     </w:p>
@@ -1973,7 +2014,6 @@
         <w:rPr>
           <w:rFonts w:ascii="Times New Roman" w:hAnsi="Times New Roman" w:cs="Times New Roman"/>
         </w:rPr>
-        <w:lastRenderedPageBreak/>
         <w:t>};</w:t>
       </w:r>
     </w:p>
@@ -2642,6 +2682,7 @@
         <w:rPr>
           <w:rFonts w:ascii="Times New Roman" w:hAnsi="Times New Roman" w:cs="Times New Roman"/>
         </w:rPr>
+        <w:lastRenderedPageBreak/>
         <w:t xml:space="preserve">S_IRGRP </w:t>
       </w:r>
       <w:r>
@@ -2899,7 +2940,6 @@
         <w:rPr>
           <w:rFonts w:ascii="Times New Roman" w:hAnsi="Times New Roman" w:cs="Times New Roman"/>
         </w:rPr>
-        <w:lastRenderedPageBreak/>
         <w:t>Both return: 0 if OK, −1 on error</w:t>
       </w:r>
     </w:p>
@@ -3779,6 +3819,16 @@
                 <w:szCs w:val="16"/>
               </w:rPr>
               <w:br/>
+            </w:r>
+            <w:r>
+              <w:rPr>
+                <w:rFonts w:ascii="Times New Roman" w:eastAsia="宋体" w:hAnsi="Times New Roman" w:cs="Times New Roman"/>
+                <w:color w:val="000000"/>
+                <w:kern w:val="0"/>
+                <w:sz w:val="16"/>
+                <w:szCs w:val="16"/>
+              </w:rPr>
+              <w:lastRenderedPageBreak/>
               <w:t>st_ctim</w:t>
             </w:r>
           </w:p>
@@ -3814,6 +3864,7 @@
                 <w:sz w:val="16"/>
                 <w:szCs w:val="16"/>
               </w:rPr>
+              <w:lastRenderedPageBreak/>
               <w:t xml:space="preserve">last-access time of file data </w:t>
             </w:r>
             <w:r>
@@ -3836,6 +3887,16 @@
                 <w:szCs w:val="16"/>
               </w:rPr>
               <w:br/>
+            </w:r>
+            <w:r>
+              <w:rPr>
+                <w:rFonts w:ascii="Times New Roman" w:eastAsia="宋体" w:hAnsi="Times New Roman" w:cs="Times New Roman"/>
+                <w:color w:val="000000"/>
+                <w:kern w:val="0"/>
+                <w:sz w:val="16"/>
+                <w:szCs w:val="16"/>
+              </w:rPr>
+              <w:lastRenderedPageBreak/>
               <w:t xml:space="preserve">last-change time of i-node status </w:t>
             </w:r>
           </w:p>
@@ -3871,6 +3932,7 @@
                 <w:sz w:val="16"/>
                 <w:szCs w:val="16"/>
               </w:rPr>
+              <w:lastRenderedPageBreak/>
               <w:t xml:space="preserve">read </w:t>
             </w:r>
             <w:r>
@@ -3893,6 +3955,16 @@
                 <w:szCs w:val="16"/>
               </w:rPr>
               <w:br/>
+            </w:r>
+            <w:r>
+              <w:rPr>
+                <w:rFonts w:ascii="Times New Roman" w:eastAsia="宋体" w:hAnsi="Times New Roman" w:cs="Times New Roman"/>
+                <w:color w:val="000000"/>
+                <w:kern w:val="0"/>
+                <w:sz w:val="16"/>
+                <w:szCs w:val="16"/>
+              </w:rPr>
+              <w:lastRenderedPageBreak/>
               <w:t>chmod, chown</w:t>
             </w:r>
           </w:p>
@@ -3928,6 +4000,7 @@
                 <w:sz w:val="16"/>
                 <w:szCs w:val="16"/>
               </w:rPr>
+              <w:lastRenderedPageBreak/>
               <w:t>-u</w:t>
             </w:r>
             <w:r>
@@ -3950,6 +4023,16 @@
                 <w:szCs w:val="16"/>
               </w:rPr>
               <w:br/>
+            </w:r>
+            <w:r>
+              <w:rPr>
+                <w:rFonts w:ascii="Times New Roman" w:eastAsia="宋体" w:hAnsi="Times New Roman" w:cs="Times New Roman"/>
+                <w:color w:val="000000"/>
+                <w:kern w:val="0"/>
+                <w:sz w:val="16"/>
+                <w:szCs w:val="16"/>
+              </w:rPr>
+              <w:lastRenderedPageBreak/>
               <w:t>-c</w:t>
             </w:r>
           </w:p>
@@ -3966,6 +4049,7 @@
         <w:rPr>
           <w:rFonts w:ascii="Times New Roman" w:hAnsi="Times New Roman" w:cs="Times New Roman"/>
         </w:rPr>
+        <w:lastRenderedPageBreak/>
         <w:t>改变当前工作目录：</w:t>
       </w:r>
       <w:r>
@@ -4099,7 +4183,6 @@
           <w:sz w:val="28"/>
           <w:szCs w:val="28"/>
         </w:rPr>
-        <w:lastRenderedPageBreak/>
         <w:t>标准</w:t>
       </w:r>
       <w:r>
@@ -4592,6 +4675,7 @@
         <w:rPr>
           <w:rFonts w:ascii="Times New Roman" w:hAnsi="Times New Roman" w:cs="Times New Roman"/>
         </w:rPr>
+        <w:lastRenderedPageBreak/>
         <w:t>Standard error is always unbuffered</w:t>
       </w:r>
       <w:r>
@@ -4754,7 +4838,6 @@
         <w:rPr>
           <w:rFonts w:ascii="Times New Roman" w:hAnsi="Times New Roman" w:cs="Times New Roman"/>
         </w:rPr>
-        <w:lastRenderedPageBreak/>
         <w:t>i</w:t>
       </w:r>
       <w:r>
@@ -5588,6 +5671,7 @@
         <w:rPr>
           <w:rFonts w:ascii="Times New Roman" w:hAnsi="Times New Roman" w:cs="Times New Roman"/>
         </w:rPr>
+        <w:lastRenderedPageBreak/>
         <w:t>Int fsetpos(FILE *fp, constfpos_t *pos);</w:t>
       </w:r>
     </w:p>
@@ -5699,14 +5783,7 @@
         <w:rPr>
           <w:rFonts w:ascii="Times New Roman" w:hAnsi="Times New Roman" w:cs="Times New Roman"/>
         </w:rPr>
-        <w:t xml:space="preserve">sprintf function automatically appends anull byte at the end of the array, but this </w:t>
-      </w:r>
-      <w:r>
-        <w:rPr>
-          <w:rFonts w:ascii="Times New Roman" w:hAnsi="Times New Roman" w:cs="Times New Roman"/>
-        </w:rPr>
-        <w:lastRenderedPageBreak/>
-        <w:t>null byte is not included in the return value.</w:t>
+        <w:t>sprintf function automatically appends anull byte at the end of the array, but this null byte is not included in the return value.</w:t>
       </w:r>
     </w:p>
     <w:p>
@@ -6405,7 +6482,14 @@
         <w:rPr>
           <w:rFonts w:ascii="Times New Roman" w:hAnsi="Times New Roman" w:cs="Times New Roman"/>
         </w:rPr>
-        <w:t>位一定是</w:t>
+        <w:t>位一</w:t>
+      </w:r>
+      <w:r>
+        <w:rPr>
+          <w:rFonts w:ascii="Times New Roman" w:hAnsi="Times New Roman" w:cs="Times New Roman"/>
+        </w:rPr>
+        <w:lastRenderedPageBreak/>
+        <w:t>定是</w:t>
       </w:r>
       <w:r>
         <w:rPr>
@@ -6706,14 +6790,7 @@
         <w:rPr>
           <w:rFonts w:ascii="Times New Roman" w:hAnsi="Times New Roman" w:cs="Times New Roman"/>
         </w:rPr>
-        <w:t>个可变参数。特别需要理解的是：为</w:t>
-      </w:r>
-      <w:r>
-        <w:rPr>
-          <w:rFonts w:ascii="Times New Roman" w:hAnsi="Times New Roman" w:cs="Times New Roman"/>
-        </w:rPr>
-        <w:lastRenderedPageBreak/>
-        <w:t>什么</w:t>
+        <w:t>个可变参数。特别需要理解的是：为什么</w:t>
       </w:r>
       <w:r>
         <w:rPr>
@@ -7196,6 +7273,117 @@
       </w:pPr>
       <w:r>
         <w:rPr>
+          <w:rFonts w:ascii="Times New Roman" w:hAnsi="Times New Roman" w:cs="Times New Roman" w:hint="eastAsia"/>
+        </w:rPr>
+        <w:tab/>
+      </w:r>
+      <w:r>
+        <w:rPr>
+          <w:rFonts w:ascii="Times New Roman" w:hAnsi="Times New Roman" w:cs="Times New Roman" w:hint="eastAsia"/>
+        </w:rPr>
+        <w:tab/>
+      </w:r>
+      <w:r>
+        <w:rPr>
+          <w:rFonts w:ascii="Times New Roman" w:hAnsi="Times New Roman" w:cs="Times New Roman" w:hint="eastAsia"/>
+        </w:rPr>
+        <w:tab/>
+      </w:r>
+      <w:r>
+        <w:rPr>
+          <w:rFonts w:ascii="Times New Roman" w:hAnsi="Times New Roman" w:cs="Times New Roman" w:hint="eastAsia"/>
+        </w:rPr>
+        <w:t xml:space="preserve">* </w:t>
+      </w:r>
+      <w:r>
+        <w:rPr>
+          <w:rFonts w:ascii="Times New Roman" w:hAnsi="Times New Roman" w:cs="Times New Roman" w:hint="eastAsia"/>
+        </w:rPr>
+        <w:t>亦可用于格式中</w:t>
+      </w:r>
+      <w:r>
+        <w:rPr>
+          <w:rFonts w:ascii="Times New Roman" w:hAnsi="Times New Roman" w:cs="Times New Roman" w:hint="eastAsia"/>
+        </w:rPr>
+        <w:t>, (</w:t>
+      </w:r>
+      <w:r>
+        <w:rPr>
+          <w:rFonts w:ascii="Times New Roman" w:hAnsi="Times New Roman" w:cs="Times New Roman" w:hint="eastAsia"/>
+        </w:rPr>
+        <w:t>即</w:t>
+      </w:r>
+      <w:r>
+        <w:rPr>
+          <w:rFonts w:ascii="Times New Roman" w:hAnsi="Times New Roman" w:cs="Times New Roman" w:hint="eastAsia"/>
+        </w:rPr>
+        <w:t xml:space="preserve"> %*d </w:t>
+      </w:r>
+      <w:r>
+        <w:rPr>
+          <w:rFonts w:ascii="Times New Roman" w:hAnsi="Times New Roman" w:cs="Times New Roman" w:hint="eastAsia"/>
+        </w:rPr>
+        <w:t>和</w:t>
+      </w:r>
+      <w:r>
+        <w:rPr>
+          <w:rFonts w:ascii="Times New Roman" w:hAnsi="Times New Roman" w:cs="Times New Roman" w:hint="eastAsia"/>
+        </w:rPr>
+        <w:t xml:space="preserve"> %*s) </w:t>
+      </w:r>
+      <w:r>
+        <w:rPr>
+          <w:rFonts w:ascii="Times New Roman" w:hAnsi="Times New Roman" w:cs="Times New Roman" w:hint="eastAsia"/>
+        </w:rPr>
+        <w:t>加了星号</w:t>
+      </w:r>
+      <w:r>
+        <w:rPr>
+          <w:rFonts w:ascii="Times New Roman" w:hAnsi="Times New Roman" w:cs="Times New Roman" w:hint="eastAsia"/>
+        </w:rPr>
+        <w:t xml:space="preserve"> *</w:t>
+      </w:r>
+      <w:r>
+        <w:rPr>
+          <w:rFonts w:ascii="Times New Roman" w:hAnsi="Times New Roman" w:cs="Times New Roman" w:hint="eastAsia"/>
+        </w:rPr>
+        <w:t xml:space="preserve"> </w:t>
+      </w:r>
+      <w:r>
+        <w:rPr>
+          <w:rFonts w:ascii="Times New Roman" w:hAnsi="Times New Roman" w:cs="Times New Roman" w:hint="eastAsia"/>
+        </w:rPr>
+        <w:t>表示跳过此数据不读入</w:t>
+      </w:r>
+      <w:r>
+        <w:rPr>
+          <w:rFonts w:ascii="Times New Roman" w:hAnsi="Times New Roman" w:cs="Times New Roman" w:hint="eastAsia"/>
+        </w:rPr>
+        <w:t>(%*s:</w:t>
+      </w:r>
+      <w:r>
+        <w:rPr>
+          <w:rFonts w:ascii="Times New Roman" w:hAnsi="Times New Roman" w:cs="Times New Roman" w:hint="eastAsia"/>
+        </w:rPr>
+        <w:t>不读取字符串</w:t>
+      </w:r>
+      <w:bookmarkStart w:id="8" w:name="_GoBack"/>
+      <w:bookmarkEnd w:id="8"/>
+      <w:r>
+        <w:rPr>
+          <w:rFonts w:ascii="Times New Roman" w:hAnsi="Times New Roman" w:cs="Times New Roman" w:hint="eastAsia"/>
+        </w:rPr>
+        <w:t>)</w:t>
+      </w:r>
+    </w:p>
+    <w:p>
+      <w:pPr>
+        <w:rPr>
+          <w:rFonts w:ascii="Times New Roman" w:hAnsi="Times New Roman" w:cs="Times New Roman"/>
+        </w:rPr>
+      </w:pPr>
+      <w:r>
+        <w:rPr>
           <w:rFonts w:ascii="Times New Roman" w:hAnsi="Times New Roman" w:cs="Times New Roman"/>
         </w:rPr>
         <w:t>Such as:</w:t>
@@ -7339,6 +7527,7 @@
         <w:rPr>
           <w:rFonts w:ascii="Times New Roman" w:hAnsi="Times New Roman" w:cs="Times New Roman"/>
         </w:rPr>
+        <w:lastRenderedPageBreak/>
         <w:t>represents the nth argument</w:t>
       </w:r>
     </w:p>
@@ -7353,7 +7542,6 @@
           <w:rFonts w:ascii="Times New Roman" w:hAnsi="Times New Roman" w:cs="Times New Roman"/>
           <w:noProof/>
         </w:rPr>
-        <w:lastRenderedPageBreak/>
         <w:drawing>
           <wp:inline distT="0" distB="0" distL="0" distR="0" wp14:anchorId="15BCECDF" wp14:editId="0BD7D266">
             <wp:extent cx="5524500" cy="2397333"/>
@@ -7921,6 +8109,7 @@
         <w:rPr>
           <w:rFonts w:ascii="Times New Roman" w:hAnsi="Times New Roman" w:cs="Times New Roman"/>
         </w:rPr>
+        <w:lastRenderedPageBreak/>
         <w:t>short l_whence; /* SEEK_SET, SEEK_CUR, or SEEK_END */</w:t>
       </w:r>
     </w:p>
@@ -7937,7 +8126,6 @@
         <w:rPr>
           <w:rFonts w:ascii="Times New Roman" w:hAnsi="Times New Roman" w:cs="Times New Roman"/>
         </w:rPr>
-        <w:lastRenderedPageBreak/>
         <w:t>off_t l_start; /* offset in bytes, relative to l_whence */</w:t>
       </w:r>
     </w:p>
@@ -17264,6 +17452,20 @@
     </w:p>
     <w:p>
       <w:pPr>
+        <w:ind w:left="1260" w:firstLine="210"/>
+        <w:rPr>
+          <w:rFonts w:ascii="Times New Roman" w:hAnsi="Times New Roman" w:cs="Times New Roman"/>
+        </w:rPr>
+      </w:pPr>
+      <w:r>
+        <w:rPr>
+          <w:rFonts w:ascii="Times New Roman" w:hAnsi="Times New Roman" w:cs="Times New Roman"/>
+        </w:rPr>
+        <w:t>char *strncpy(char *dest, const char *src, int n)</w:t>
+      </w:r>
+    </w:p>
+    <w:p>
+      <w:pPr>
         <w:ind w:left="1470" w:hangingChars="700" w:hanging="1470"/>
         <w:rPr>
           <w:rFonts w:ascii="Times New Roman" w:hAnsi="Times New Roman" w:cs="Times New Roman"/>
@@ -18932,16 +19134,16 @@
         </w:rPr>
         <w:t>int</w:t>
       </w:r>
-      <w:bookmarkStart w:id="8" w:name="OLE_LINK5"/>
-      <w:bookmarkStart w:id="9" w:name="OLE_LINK6"/>
+      <w:bookmarkStart w:id="9" w:name="OLE_LINK5"/>
+      <w:bookmarkStart w:id="10" w:name="OLE_LINK6"/>
       <w:r>
         <w:rPr>
           <w:rFonts w:ascii="Times New Roman" w:hAnsi="Times New Roman" w:cs="Times New Roman"/>
         </w:rPr>
         <w:t xml:space="preserve"> clock_gettime(</w:t>
       </w:r>
-      <w:bookmarkEnd w:id="8"/>
       <w:bookmarkEnd w:id="9"/>
+      <w:bookmarkEnd w:id="10"/>
       <w:r>
         <w:rPr>
           <w:rFonts w:ascii="Times New Roman" w:hAnsi="Times New Roman" w:cs="Times New Roman"/>
@@ -19404,6 +19606,26 @@
     </w:p>
     <w:p>
       <w:pPr>
+        <w:ind w:left="1680" w:firstLine="420"/>
+        <w:rPr>
+          <w:rFonts w:ascii="Times New Roman" w:hAnsi="Times New Roman" w:cs="Times New Roman"/>
+        </w:rPr>
+      </w:pPr>
+      <w:r>
+        <w:rPr>
+          <w:rFonts w:ascii="Times New Roman" w:hAnsi="Times New Roman" w:cs="Times New Roman" w:hint="eastAsia"/>
+        </w:rPr>
+        <w:t>——</w:t>
+      </w:r>
+      <w:r>
+        <w:rPr>
+          <w:rFonts w:ascii="Times New Roman" w:hAnsi="Times New Roman" w:cs="Times New Roman"/>
+        </w:rPr>
+        <w:t>expressed in Coordinated Universal Time (UTC)</w:t>
+      </w:r>
+    </w:p>
+    <w:p>
+      <w:pPr>
         <w:ind w:leftChars="600" w:left="1260" w:firstLineChars="150" w:firstLine="315"/>
         <w:rPr>
           <w:rFonts w:ascii="Times New Roman" w:hAnsi="Times New Roman" w:cs="Times New Roman"/>
@@ -19414,6 +19636,26 @@
           <w:rFonts w:ascii="Times New Roman" w:hAnsi="Times New Roman" w:cs="Times New Roman"/>
         </w:rPr>
         <w:t>struct tm *localtime(const time_t *calptr);</w:t>
+      </w:r>
+    </w:p>
+    <w:p>
+      <w:pPr>
+        <w:ind w:leftChars="800" w:left="1680" w:firstLineChars="200" w:firstLine="420"/>
+        <w:rPr>
+          <w:rFonts w:ascii="Times New Roman" w:hAnsi="Times New Roman" w:cs="Times New Roman"/>
+        </w:rPr>
+      </w:pPr>
+      <w:r>
+        <w:rPr>
+          <w:rFonts w:ascii="Times New Roman" w:hAnsi="Times New Roman" w:cs="Times New Roman" w:hint="eastAsia"/>
+        </w:rPr>
+        <w:t>——</w:t>
+      </w:r>
+      <w:r>
+        <w:rPr>
+          <w:rFonts w:ascii="Times New Roman" w:hAnsi="Times New Roman" w:cs="Times New Roman"/>
+        </w:rPr>
+        <w:t>expressed relative to the user's specified timezone</w:t>
       </w:r>
     </w:p>
     <w:p>
@@ -22208,7 +22450,19 @@
         <w:rPr>
           <w:rFonts w:ascii="Times New Roman" w:hAnsi="Times New Roman" w:cs="Times New Roman"/>
         </w:rPr>
-        <w:t>structhostent *gethostent(void);</w:t>
+        <w:t>struct</w:t>
+      </w:r>
+      <w:r>
+        <w:rPr>
+          <w:rFonts w:ascii="Times New Roman" w:hAnsi="Times New Roman" w:cs="Times New Roman" w:hint="eastAsia"/>
+        </w:rPr>
+        <w:t xml:space="preserve"> </w:t>
+      </w:r>
+      <w:r>
+        <w:rPr>
+          <w:rFonts w:ascii="Times New Roman" w:hAnsi="Times New Roman" w:cs="Times New Roman"/>
+        </w:rPr>
+        <w:t>hostent *gethostent(void);</w:t>
       </w:r>
     </w:p>
     <w:p>
@@ -22236,7 +22490,25 @@
         <w:rPr>
           <w:rFonts w:ascii="Times New Roman" w:hAnsi="Times New Roman" w:cs="Times New Roman"/>
         </w:rPr>
-        <w:t>voidsethostent(intstayopen);</w:t>
+        <w:t>V</w:t>
+      </w:r>
+      <w:r>
+        <w:rPr>
+          <w:rFonts w:ascii="Times New Roman" w:hAnsi="Times New Roman" w:cs="Times New Roman"/>
+        </w:rPr>
+        <w:t>oid</w:t>
+      </w:r>
+      <w:r>
+        <w:rPr>
+          <w:rFonts w:ascii="Times New Roman" w:hAnsi="Times New Roman" w:cs="Times New Roman" w:hint="eastAsia"/>
+        </w:rPr>
+        <w:t xml:space="preserve"> </w:t>
+      </w:r>
+      <w:r>
+        <w:rPr>
+          <w:rFonts w:ascii="Times New Roman" w:hAnsi="Times New Roman" w:cs="Times New Roman"/>
+        </w:rPr>
+        <w:t>sethostent(intstayopen);</w:t>
       </w:r>
     </w:p>
     <w:p>
@@ -22250,7 +22522,25 @@
         <w:rPr>
           <w:rFonts w:ascii="Times New Roman" w:hAnsi="Times New Roman" w:cs="Times New Roman"/>
         </w:rPr>
-        <w:t xml:space="preserve">voidendhostent(void); </w:t>
+        <w:t>V</w:t>
+      </w:r>
+      <w:r>
+        <w:rPr>
+          <w:rFonts w:ascii="Times New Roman" w:hAnsi="Times New Roman" w:cs="Times New Roman"/>
+        </w:rPr>
+        <w:t>oid</w:t>
+      </w:r>
+      <w:r>
+        <w:rPr>
+          <w:rFonts w:ascii="Times New Roman" w:hAnsi="Times New Roman" w:cs="Times New Roman" w:hint="eastAsia"/>
+        </w:rPr>
+        <w:t xml:space="preserve"> </w:t>
+      </w:r>
+      <w:r>
+        <w:rPr>
+          <w:rFonts w:ascii="Times New Roman" w:hAnsi="Times New Roman" w:cs="Times New Roman"/>
+        </w:rPr>
+        <w:t xml:space="preserve">endhostent(void); </w:t>
       </w:r>
     </w:p>
     <w:p>
@@ -22278,7 +22568,19 @@
         <w:rPr>
           <w:rFonts w:ascii="Times New Roman" w:hAnsi="Times New Roman" w:cs="Times New Roman"/>
         </w:rPr>
-        <w:t>structnetent *getnetbyaddr(uint32_t net, int type);</w:t>
+        <w:t>struct</w:t>
+      </w:r>
+      <w:r>
+        <w:rPr>
+          <w:rFonts w:ascii="Times New Roman" w:hAnsi="Times New Roman" w:cs="Times New Roman" w:hint="eastAsia"/>
+        </w:rPr>
+        <w:t xml:space="preserve"> </w:t>
+      </w:r>
+      <w:r>
+        <w:rPr>
+          <w:rFonts w:ascii="Times New Roman" w:hAnsi="Times New Roman" w:cs="Times New Roman"/>
+        </w:rPr>
+        <w:t>netent *getnetbyaddr(uint32_t net, int type);</w:t>
       </w:r>
     </w:p>
     <w:p>
@@ -22292,7 +22594,25 @@
         <w:rPr>
           <w:rFonts w:ascii="Times New Roman" w:hAnsi="Times New Roman" w:cs="Times New Roman"/>
         </w:rPr>
-        <w:t>structnetent *getnetbyname(const char *name);</w:t>
+        <w:t>S</w:t>
+      </w:r>
+      <w:r>
+        <w:rPr>
+          <w:rFonts w:ascii="Times New Roman" w:hAnsi="Times New Roman" w:cs="Times New Roman"/>
+        </w:rPr>
+        <w:t>truct</w:t>
+      </w:r>
+      <w:r>
+        <w:rPr>
+          <w:rFonts w:ascii="Times New Roman" w:hAnsi="Times New Roman" w:cs="Times New Roman" w:hint="eastAsia"/>
+        </w:rPr>
+        <w:t xml:space="preserve"> </w:t>
+      </w:r>
+      <w:r>
+        <w:rPr>
+          <w:rFonts w:ascii="Times New Roman" w:hAnsi="Times New Roman" w:cs="Times New Roman"/>
+        </w:rPr>
+        <w:t>netent *getnetbyname(const char *name);</w:t>
       </w:r>
     </w:p>
     <w:p>
@@ -22306,7 +22626,25 @@
         <w:rPr>
           <w:rFonts w:ascii="Times New Roman" w:hAnsi="Times New Roman" w:cs="Times New Roman"/>
         </w:rPr>
-        <w:t>structnetent *getnetent(void);</w:t>
+        <w:t>S</w:t>
+      </w:r>
+      <w:r>
+        <w:rPr>
+          <w:rFonts w:ascii="Times New Roman" w:hAnsi="Times New Roman" w:cs="Times New Roman"/>
+        </w:rPr>
+        <w:t>truct</w:t>
+      </w:r>
+      <w:r>
+        <w:rPr>
+          <w:rFonts w:ascii="Times New Roman" w:hAnsi="Times New Roman" w:cs="Times New Roman" w:hint="eastAsia"/>
+        </w:rPr>
+        <w:t xml:space="preserve"> </w:t>
+      </w:r>
+      <w:r>
+        <w:rPr>
+          <w:rFonts w:ascii="Times New Roman" w:hAnsi="Times New Roman" w:cs="Times New Roman"/>
+        </w:rPr>
+        <w:t>netent *getnetent(void);</w:t>
       </w:r>
     </w:p>
     <w:p>
@@ -22545,7 +22883,25 @@
         <w:rPr>
           <w:rFonts w:ascii="Times New Roman" w:hAnsi="Times New Roman" w:cs="Times New Roman"/>
         </w:rPr>
-        <w:t>voidsetservent(intstayopen);</w:t>
+        <w:t>V</w:t>
+      </w:r>
+      <w:r>
+        <w:rPr>
+          <w:rFonts w:ascii="Times New Roman" w:hAnsi="Times New Roman" w:cs="Times New Roman"/>
+        </w:rPr>
+        <w:t>oid</w:t>
+      </w:r>
+      <w:r>
+        <w:rPr>
+          <w:rFonts w:ascii="Times New Roman" w:hAnsi="Times New Roman" w:cs="Times New Roman" w:hint="eastAsia"/>
+        </w:rPr>
+        <w:t xml:space="preserve"> </w:t>
+      </w:r>
+      <w:r>
+        <w:rPr>
+          <w:rFonts w:ascii="Times New Roman" w:hAnsi="Times New Roman" w:cs="Times New Roman"/>
+        </w:rPr>
+        <w:t>setservent(intstayopen);</w:t>
       </w:r>
     </w:p>
     <w:p>
@@ -22587,7 +22943,43 @@
         <w:rPr>
           <w:rFonts w:ascii="Times New Roman" w:hAnsi="Times New Roman" w:cs="Times New Roman"/>
         </w:rPr>
-        <w:t>intgetaddrinfo(const char *restrict host,const char *restrict service,conststructaddrinfo *restrict hint,structaddrinfo **restrict res);</w:t>
+        <w:t>int</w:t>
+      </w:r>
+      <w:r>
+        <w:rPr>
+          <w:rFonts w:ascii="Times New Roman" w:hAnsi="Times New Roman" w:cs="Times New Roman" w:hint="eastAsia"/>
+        </w:rPr>
+        <w:t xml:space="preserve"> </w:t>
+      </w:r>
+      <w:r>
+        <w:rPr>
+          <w:rFonts w:ascii="Times New Roman" w:hAnsi="Times New Roman" w:cs="Times New Roman"/>
+        </w:rPr>
+        <w:t>getaddrinfo(const char *restrict host,const char *restrict service,const</w:t>
+      </w:r>
+      <w:r>
+        <w:rPr>
+          <w:rFonts w:ascii="Times New Roman" w:hAnsi="Times New Roman" w:cs="Times New Roman" w:hint="eastAsia"/>
+        </w:rPr>
+        <w:t xml:space="preserve"> </w:t>
+      </w:r>
+      <w:r>
+        <w:rPr>
+          <w:rFonts w:ascii="Times New Roman" w:hAnsi="Times New Roman" w:cs="Times New Roman"/>
+        </w:rPr>
+        <w:t>struct</w:t>
+      </w:r>
+      <w:r>
+        <w:rPr>
+          <w:rFonts w:ascii="Times New Roman" w:hAnsi="Times New Roman" w:cs="Times New Roman" w:hint="eastAsia"/>
+        </w:rPr>
+        <w:t xml:space="preserve"> </w:t>
+      </w:r>
+      <w:r>
+        <w:rPr>
+          <w:rFonts w:ascii="Times New Roman" w:hAnsi="Times New Roman" w:cs="Times New Roman"/>
+        </w:rPr>
+        <w:t>addrinfo *restrict hint,structaddrinfo **restrict res);</w:t>
       </w:r>
     </w:p>
     <w:p>
@@ -22615,7 +23007,25 @@
         <w:rPr>
           <w:rFonts w:ascii="Times New Roman" w:hAnsi="Times New Roman" w:cs="Times New Roman"/>
         </w:rPr>
-        <w:t>voidfreeaddrinfo(structaddrinfo *ai);</w:t>
+        <w:t>V</w:t>
+      </w:r>
+      <w:r>
+        <w:rPr>
+          <w:rFonts w:ascii="Times New Roman" w:hAnsi="Times New Roman" w:cs="Times New Roman"/>
+        </w:rPr>
+        <w:t>oid</w:t>
+      </w:r>
+      <w:r>
+        <w:rPr>
+          <w:rFonts w:ascii="Times New Roman" w:hAnsi="Times New Roman" w:cs="Times New Roman" w:hint="eastAsia"/>
+        </w:rPr>
+        <w:t xml:space="preserve"> </w:t>
+      </w:r>
+      <w:r>
+        <w:rPr>
+          <w:rFonts w:ascii="Times New Roman" w:hAnsi="Times New Roman" w:cs="Times New Roman"/>
+        </w:rPr>
+        <w:t>freeaddrinfo(structaddrinfo *ai);</w:t>
       </w:r>
     </w:p>
     <w:p>
@@ -22683,7 +23093,19 @@
         <w:rPr>
           <w:rFonts w:ascii="Times New Roman" w:hAnsi="Times New Roman" w:cs="Times New Roman"/>
         </w:rPr>
-        <w:t>intgetnameinfo(conststructsockaddr *restrict addr, socklen_talen,char *restrict host, socklen_thostlen,char *restrict service, socklen_tservlen, int flags);</w:t>
+        <w:t>int</w:t>
+      </w:r>
+      <w:r>
+        <w:rPr>
+          <w:rFonts w:ascii="Times New Roman" w:hAnsi="Times New Roman" w:cs="Times New Roman" w:hint="eastAsia"/>
+        </w:rPr>
+        <w:t xml:space="preserve"> </w:t>
+      </w:r>
+      <w:r>
+        <w:rPr>
+          <w:rFonts w:ascii="Times New Roman" w:hAnsi="Times New Roman" w:cs="Times New Roman"/>
+        </w:rPr>
+        <w:t>getnameinfo(conststructsockaddr *restrict addr, socklen_talen,char *restrict host, socklen_thostlen,char *restrict service, socklen_tservlen, int flags);</w:t>
       </w:r>
     </w:p>
     <w:p>
@@ -22773,7 +23195,19 @@
         <w:rPr>
           <w:rFonts w:ascii="Times New Roman" w:hAnsi="Times New Roman" w:cs="Times New Roman"/>
         </w:rPr>
-        <w:t>intgetsockname(intsockfd, structsockaddr *restrict addr,socklen_t *restrict alenp);</w:t>
+        <w:t>int</w:t>
+      </w:r>
+      <w:r>
+        <w:rPr>
+          <w:rFonts w:ascii="Times New Roman" w:hAnsi="Times New Roman" w:cs="Times New Roman" w:hint="eastAsia"/>
+        </w:rPr>
+        <w:t xml:space="preserve"> </w:t>
+      </w:r>
+      <w:r>
+        <w:rPr>
+          <w:rFonts w:ascii="Times New Roman" w:hAnsi="Times New Roman" w:cs="Times New Roman"/>
+        </w:rPr>
+        <w:t>getsockname(intsockfd, structsockaddr *restrict addr,socklen_t *restrict alenp);</w:t>
       </w:r>
     </w:p>
     <w:p>
@@ -35042,16 +35476,16 @@
         </w:rPr>
         <w:t>：</w:t>
       </w:r>
-      <w:bookmarkStart w:id="10" w:name="OLE_LINK11"/>
-      <w:bookmarkStart w:id="11" w:name="OLE_LINK12"/>
+      <w:bookmarkStart w:id="11" w:name="OLE_LINK11"/>
+      <w:bookmarkStart w:id="12" w:name="OLE_LINK12"/>
       <w:r>
         <w:rPr>
           <w:rFonts w:ascii="Times New Roman" w:hAnsi="Times New Roman" w:cs="Times New Roman"/>
         </w:rPr>
         <w:t xml:space="preserve">nmcli dev wifi </w:t>
       </w:r>
-      <w:bookmarkEnd w:id="10"/>
       <w:bookmarkEnd w:id="11"/>
+      <w:bookmarkEnd w:id="12"/>
     </w:p>
     <w:p>
       <w:pPr>
@@ -35690,173 +36124,171 @@
         <w:widowControl/>
         <w:jc w:val="left"/>
         <w:rPr>
+          <w:rFonts w:ascii="Times New Roman" w:hAnsi="Times New Roman" w:cs="Times New Roman"/>
+        </w:rPr>
+      </w:pPr>
+      <w:r>
+        <w:rPr>
           <w:rFonts w:ascii="Times New Roman" w:hAnsi="Times New Roman" w:cs="Times New Roman" w:hint="eastAsia"/>
         </w:rPr>
-      </w:pPr>
+        <w:t>查看端口收到、发出的数据</w:t>
+      </w:r>
       <w:r>
         <w:rPr>
           <w:rFonts w:ascii="Times New Roman" w:hAnsi="Times New Roman" w:cs="Times New Roman" w:hint="eastAsia"/>
         </w:rPr>
-        <w:t>查看端口收到、发出的数据</w:t>
-      </w:r>
+        <w:t>:</w:t>
+      </w:r>
+      <w:r>
+        <w:rPr>
+          <w:rFonts w:ascii="Times New Roman" w:hAnsi="Times New Roman" w:cs="Times New Roman"/>
+        </w:rPr>
+        <w:t>tcpdump udp -i wlan0 -vv -n  |grep 3001</w:t>
+      </w:r>
+    </w:p>
+    <w:p>
+      <w:pPr>
+        <w:widowControl/>
+        <w:jc w:val="left"/>
+        <w:rPr>
+          <w:rFonts w:ascii="Times New Roman" w:hAnsi="Times New Roman" w:cs="Times New Roman"/>
+        </w:rPr>
+      </w:pPr>
       <w:r>
         <w:rPr>
           <w:rFonts w:ascii="Times New Roman" w:hAnsi="Times New Roman" w:cs="Times New Roman" w:hint="eastAsia"/>
         </w:rPr>
-        <w:t>:</w:t>
-      </w:r>
-      <w:r>
-        <w:rPr>
-          <w:rFonts w:ascii="Times New Roman" w:hAnsi="Times New Roman" w:cs="Times New Roman"/>
-        </w:rPr>
-        <w:t>tcpdump udp -i wlan0 -vv -n  |grep 3001</w:t>
-      </w:r>
-    </w:p>
-    <w:p>
-      <w:pPr>
-        <w:widowControl/>
-        <w:jc w:val="left"/>
+        <w:t>CAN</w:t>
+      </w:r>
+      <w:r>
         <w:rPr>
           <w:rFonts w:ascii="Times New Roman" w:hAnsi="Times New Roman" w:cs="Times New Roman" w:hint="eastAsia"/>
         </w:rPr>
+        <w:t>命令：</w:t>
+      </w:r>
+    </w:p>
+    <w:p>
+      <w:pPr>
+        <w:widowControl/>
+        <w:jc w:val="left"/>
+        <w:rPr>
+          <w:rFonts w:ascii="Times New Roman" w:hAnsi="Times New Roman" w:cs="Times New Roman"/>
+        </w:rPr>
       </w:pPr>
       <w:r>
         <w:rPr>
           <w:rFonts w:ascii="Times New Roman" w:hAnsi="Times New Roman" w:cs="Times New Roman" w:hint="eastAsia"/>
         </w:rPr>
-        <w:t>CAN</w:t>
+        <w:t>设置</w:t>
       </w:r>
       <w:r>
         <w:rPr>
           <w:rFonts w:ascii="Times New Roman" w:hAnsi="Times New Roman" w:cs="Times New Roman" w:hint="eastAsia"/>
         </w:rPr>
-        <w:t>命令：</w:t>
-      </w:r>
-    </w:p>
-    <w:p>
-      <w:pPr>
-        <w:widowControl/>
-        <w:jc w:val="left"/>
+        <w:t>位速率</w:t>
+      </w:r>
+      <w:r>
         <w:rPr>
           <w:rFonts w:ascii="Times New Roman" w:hAnsi="Times New Roman" w:cs="Times New Roman" w:hint="eastAsia"/>
         </w:rPr>
+        <w:t>：</w:t>
+      </w:r>
+      <w:r>
+        <w:rPr>
+          <w:rFonts w:ascii="Times New Roman" w:hAnsi="Times New Roman" w:cs="Times New Roman"/>
+        </w:rPr>
+        <w:t>ip link set can0 type can bitrate 125000</w:t>
+      </w:r>
+    </w:p>
+    <w:p>
+      <w:pPr>
+        <w:widowControl/>
+        <w:jc w:val="left"/>
+        <w:rPr>
+          <w:rFonts w:ascii="Times New Roman" w:hAnsi="Times New Roman" w:cs="Times New Roman"/>
+        </w:rPr>
       </w:pPr>
       <w:r>
         <w:rPr>
           <w:rFonts w:ascii="Times New Roman" w:hAnsi="Times New Roman" w:cs="Times New Roman" w:hint="eastAsia"/>
         </w:rPr>
-        <w:t>设置</w:t>
-      </w:r>
+        <w:t>读设置：</w:t>
+      </w:r>
+      <w:r>
+        <w:rPr>
+          <w:rFonts w:ascii="Times New Roman" w:hAnsi="Times New Roman" w:cs="Times New Roman"/>
+        </w:rPr>
+        <w:t>ip -details link show can0</w:t>
+      </w:r>
+    </w:p>
+    <w:p>
+      <w:pPr>
+        <w:widowControl/>
+        <w:jc w:val="left"/>
+        <w:rPr>
+          <w:rFonts w:ascii="Times New Roman" w:hAnsi="Times New Roman" w:cs="Times New Roman"/>
+        </w:rPr>
+      </w:pPr>
       <w:r>
         <w:rPr>
           <w:rFonts w:ascii="Times New Roman" w:hAnsi="Times New Roman" w:cs="Times New Roman" w:hint="eastAsia"/>
         </w:rPr>
-        <w:t>位速率</w:t>
-      </w:r>
+        <w:t>开：</w:t>
+      </w:r>
+      <w:r>
+        <w:rPr>
+          <w:rFonts w:ascii="Times New Roman" w:hAnsi="Times New Roman" w:cs="Times New Roman"/>
+        </w:rPr>
+        <w:t>ifconfig can0 up</w:t>
+      </w:r>
+    </w:p>
+    <w:p>
+      <w:pPr>
+        <w:widowControl/>
+        <w:jc w:val="left"/>
+        <w:rPr>
+          <w:rFonts w:ascii="Times New Roman" w:hAnsi="Times New Roman" w:cs="Times New Roman"/>
+        </w:rPr>
+      </w:pPr>
       <w:r>
         <w:rPr>
           <w:rFonts w:ascii="Times New Roman" w:hAnsi="Times New Roman" w:cs="Times New Roman" w:hint="eastAsia"/>
         </w:rPr>
-        <w:t>：</w:t>
-      </w:r>
-      <w:r>
-        <w:rPr>
-          <w:rFonts w:ascii="Times New Roman" w:hAnsi="Times New Roman" w:cs="Times New Roman"/>
-        </w:rPr>
-        <w:t>ip link set can0 type can bitrate 125000</w:t>
-      </w:r>
-    </w:p>
-    <w:p>
-      <w:pPr>
-        <w:widowControl/>
-        <w:jc w:val="left"/>
+        <w:t>关：</w:t>
+      </w:r>
+      <w:r>
+        <w:rPr>
+          <w:rFonts w:ascii="Times New Roman" w:hAnsi="Times New Roman" w:cs="Times New Roman"/>
+        </w:rPr>
+        <w:t xml:space="preserve">ifconfig can0 </w:t>
+      </w:r>
+      <w:r>
         <w:rPr>
           <w:rFonts w:ascii="Times New Roman" w:hAnsi="Times New Roman" w:cs="Times New Roman" w:hint="eastAsia"/>
         </w:rPr>
+        <w:t>down</w:t>
+      </w:r>
+    </w:p>
+    <w:p>
+      <w:pPr>
+        <w:widowControl/>
+        <w:jc w:val="left"/>
+        <w:rPr>
+          <w:rFonts w:ascii="Times New Roman" w:hAnsi="Times New Roman" w:cs="Times New Roman"/>
+        </w:rPr>
       </w:pPr>
       <w:r>
         <w:rPr>
           <w:rFonts w:ascii="Times New Roman" w:hAnsi="Times New Roman" w:cs="Times New Roman" w:hint="eastAsia"/>
         </w:rPr>
-        <w:t>读设置：</w:t>
-      </w:r>
-      <w:r>
-        <w:rPr>
-          <w:rFonts w:ascii="Times New Roman" w:hAnsi="Times New Roman" w:cs="Times New Roman"/>
-        </w:rPr>
-        <w:t>ip -details link show can0</w:t>
-      </w:r>
-    </w:p>
-    <w:p>
-      <w:pPr>
-        <w:widowControl/>
-        <w:jc w:val="left"/>
+        <w:t>查</w:t>
+      </w:r>
+      <w:r>
         <w:rPr>
           <w:rFonts w:ascii="Times New Roman" w:hAnsi="Times New Roman" w:cs="Times New Roman" w:hint="eastAsia"/>
         </w:rPr>
-      </w:pPr>
-      <w:r>
-        <w:rPr>
-          <w:rFonts w:ascii="Times New Roman" w:hAnsi="Times New Roman" w:cs="Times New Roman" w:hint="eastAsia"/>
-        </w:rPr>
-        <w:t>开：</w:t>
-      </w:r>
-      <w:r>
-        <w:rPr>
-          <w:rFonts w:ascii="Times New Roman" w:hAnsi="Times New Roman" w:cs="Times New Roman"/>
-        </w:rPr>
-        <w:t>ifconfig can0 up</w:t>
-      </w:r>
-    </w:p>
-    <w:p>
-      <w:pPr>
-        <w:widowControl/>
-        <w:jc w:val="left"/>
-        <w:rPr>
-          <w:rFonts w:ascii="Times New Roman" w:hAnsi="Times New Roman" w:cs="Times New Roman" w:hint="eastAsia"/>
-        </w:rPr>
-      </w:pPr>
-      <w:r>
-        <w:rPr>
-          <w:rFonts w:ascii="Times New Roman" w:hAnsi="Times New Roman" w:cs="Times New Roman" w:hint="eastAsia"/>
-        </w:rPr>
-        <w:t>关：</w:t>
-      </w:r>
-      <w:r>
-        <w:rPr>
-          <w:rFonts w:ascii="Times New Roman" w:hAnsi="Times New Roman" w:cs="Times New Roman"/>
-        </w:rPr>
-        <w:t xml:space="preserve">ifconfig can0 </w:t>
-      </w:r>
-      <w:r>
-        <w:rPr>
-          <w:rFonts w:ascii="Times New Roman" w:hAnsi="Times New Roman" w:cs="Times New Roman" w:hint="eastAsia"/>
-        </w:rPr>
-        <w:t>down</w:t>
-      </w:r>
-    </w:p>
-    <w:p>
-      <w:pPr>
-        <w:widowControl/>
-        <w:jc w:val="left"/>
-        <w:rPr>
-          <w:rFonts w:ascii="Times New Roman" w:hAnsi="Times New Roman" w:cs="Times New Roman" w:hint="eastAsia"/>
-        </w:rPr>
-      </w:pPr>
-      <w:r>
-        <w:rPr>
-          <w:rFonts w:ascii="Times New Roman" w:hAnsi="Times New Roman" w:cs="Times New Roman" w:hint="eastAsia"/>
-        </w:rPr>
-        <w:t>查</w:t>
-      </w:r>
-      <w:r>
-        <w:rPr>
-          <w:rFonts w:ascii="Times New Roman" w:hAnsi="Times New Roman" w:cs="Times New Roman" w:hint="eastAsia"/>
-        </w:rPr>
         <w:t>启动</w:t>
       </w:r>
-      <w:bookmarkStart w:id="12" w:name="_GoBack"/>
-      <w:bookmarkEnd w:id="12"/>
       <w:r>
         <w:rPr>
           <w:rFonts w:ascii="Times New Roman" w:hAnsi="Times New Roman" w:cs="Times New Roman" w:hint="eastAsia"/>
@@ -36077,17 +36509,872 @@
         <w:jc w:val="left"/>
         <w:rPr>
           <w:rFonts w:ascii="Times New Roman" w:hAnsi="Times New Roman" w:cs="Times New Roman"/>
-        </w:rPr>
-      </w:pPr>
-    </w:p>
-    <w:p>
-      <w:pPr>
-        <w:widowControl/>
-        <w:jc w:val="left"/>
-        <w:rPr>
-          <w:rFonts w:ascii="Times New Roman" w:hAnsi="Times New Roman" w:cs="Times New Roman"/>
-        </w:rPr>
-      </w:pPr>
+          <w:b/>
+          <w:color w:val="FF0000"/>
+        </w:rPr>
+      </w:pPr>
+    </w:p>
+    <w:p>
+      <w:pPr>
+        <w:widowControl/>
+        <w:jc w:val="left"/>
+        <w:rPr>
+          <w:rFonts w:ascii="Times New Roman" w:hAnsi="Times New Roman" w:cs="Times New Roman"/>
+          <w:b/>
+          <w:color w:val="FF0000"/>
+        </w:rPr>
+      </w:pPr>
+      <w:r>
+        <w:rPr>
+          <w:rFonts w:ascii="Times New Roman" w:hAnsi="Times New Roman" w:cs="Times New Roman" w:hint="eastAsia"/>
+          <w:b/>
+          <w:color w:val="FF0000"/>
+        </w:rPr>
+        <w:t>路径命令</w:t>
+      </w:r>
+    </w:p>
+    <w:p>
+      <w:pPr>
+        <w:widowControl/>
+        <w:jc w:val="left"/>
+        <w:rPr>
+          <w:rFonts w:ascii="Times New Roman" w:hAnsi="Times New Roman" w:cs="Times New Roman"/>
+        </w:rPr>
+      </w:pPr>
+      <w:r>
+        <w:rPr>
+          <w:rFonts w:ascii="Times New Roman" w:hAnsi="Times New Roman" w:cs="Times New Roman" w:hint="eastAsia"/>
+        </w:rPr>
+        <w:t>1.</w:t>
+      </w:r>
+      <w:r>
+        <w:rPr>
+          <w:rFonts w:ascii="Times New Roman" w:hAnsi="Times New Roman" w:cs="Times New Roman" w:hint="eastAsia"/>
+        </w:rPr>
+        <w:t>当前命令：</w:t>
+      </w:r>
+      <w:r>
+        <w:rPr>
+          <w:rFonts w:ascii="Times New Roman" w:hAnsi="Times New Roman" w:cs="Times New Roman" w:hint="eastAsia"/>
+        </w:rPr>
+        <w:t>pwd</w:t>
+      </w:r>
+    </w:p>
+    <w:p>
+      <w:pPr>
+        <w:widowControl/>
+        <w:jc w:val="left"/>
+        <w:rPr>
+          <w:rFonts w:ascii="Times New Roman" w:hAnsi="Times New Roman" w:cs="Times New Roman"/>
+        </w:rPr>
+      </w:pPr>
+      <w:r>
+        <w:rPr>
+          <w:rFonts w:ascii="Times New Roman" w:hAnsi="Times New Roman" w:cs="Times New Roman" w:hint="eastAsia"/>
+        </w:rPr>
+        <w:t>2.</w:t>
+      </w:r>
+      <w:r>
+        <w:rPr>
+          <w:rFonts w:ascii="Times New Roman" w:hAnsi="Times New Roman" w:cs="Times New Roman" w:hint="eastAsia"/>
+        </w:rPr>
+        <w:t>命令的绝对命令：</w:t>
+      </w:r>
+      <w:r>
+        <w:rPr>
+          <w:rFonts w:ascii="Times New Roman" w:hAnsi="Times New Roman" w:cs="Times New Roman" w:hint="eastAsia"/>
+        </w:rPr>
+        <w:t>which ls</w:t>
+      </w:r>
+    </w:p>
+    <w:p>
+      <w:pPr>
+        <w:widowControl/>
+        <w:jc w:val="left"/>
+        <w:rPr>
+          <w:rFonts w:ascii="Times New Roman" w:hAnsi="Times New Roman" w:cs="Times New Roman"/>
+        </w:rPr>
+      </w:pPr>
+      <w:r>
+        <w:rPr>
+          <w:rFonts w:ascii="Times New Roman" w:hAnsi="Times New Roman" w:cs="Times New Roman" w:hint="eastAsia"/>
+          <w:b/>
+        </w:rPr>
+        <w:t>查看</w:t>
+      </w:r>
+      <w:r>
+        <w:rPr>
+          <w:rFonts w:ascii="Times New Roman" w:hAnsi="Times New Roman" w:cs="Times New Roman" w:hint="eastAsia"/>
+          <w:b/>
+        </w:rPr>
+        <w:t>linux</w:t>
+      </w:r>
+      <w:r>
+        <w:rPr>
+          <w:rFonts w:ascii="Times New Roman" w:hAnsi="Times New Roman" w:cs="Times New Roman" w:hint="eastAsia"/>
+          <w:b/>
+        </w:rPr>
+        <w:t>命令源代码</w:t>
+      </w:r>
+    </w:p>
+    <w:p>
+      <w:pPr>
+        <w:widowControl/>
+        <w:jc w:val="left"/>
+        <w:rPr>
+          <w:rFonts w:ascii="Times New Roman" w:hAnsi="Times New Roman" w:cs="Times New Roman"/>
+        </w:rPr>
+      </w:pPr>
+      <w:r>
+        <w:rPr>
+          <w:rFonts w:ascii="Times New Roman" w:hAnsi="Times New Roman" w:cs="Times New Roman"/>
+        </w:rPr>
+        <w:t>Cscope</w:t>
+      </w:r>
+      <w:r>
+        <w:rPr>
+          <w:rFonts w:ascii="Times New Roman" w:hAnsi="Times New Roman" w:cs="Times New Roman" w:hint="eastAsia"/>
+        </w:rPr>
+        <w:t>，</w:t>
+      </w:r>
+      <w:r>
+        <w:rPr>
+          <w:rFonts w:ascii="Times New Roman" w:hAnsi="Times New Roman" w:cs="Times New Roman" w:hint="eastAsia"/>
+        </w:rPr>
+        <w:t>ls</w:t>
+      </w:r>
+      <w:r>
+        <w:rPr>
+          <w:rFonts w:ascii="Times New Roman" w:hAnsi="Times New Roman" w:cs="Times New Roman" w:hint="eastAsia"/>
+        </w:rPr>
+        <w:t>命令</w:t>
+      </w:r>
+    </w:p>
+    <w:p>
+      <w:pPr>
+        <w:pStyle w:val="a3"/>
+        <w:numPr>
+          <w:ilvl w:val="0"/>
+          <w:numId w:val="7"/>
+        </w:numPr>
+        <w:ind w:firstLineChars="0"/>
+        <w:rPr>
+          <w:rFonts w:ascii="Times New Roman" w:hAnsi="Times New Roman" w:cs="Times New Roman"/>
+        </w:rPr>
+      </w:pPr>
+      <w:r>
+        <w:rPr>
+          <w:rFonts w:ascii="Times New Roman" w:hAnsi="Times New Roman" w:cs="Times New Roman" w:hint="eastAsia"/>
+        </w:rPr>
+        <w:t>搜索命令所在包，</w:t>
+      </w:r>
+      <w:r>
+        <w:rPr>
+          <w:rFonts w:ascii="Times New Roman" w:hAnsi="Times New Roman" w:cs="Times New Roman" w:hint="eastAsia"/>
+        </w:rPr>
+        <w:t xml:space="preserve"> which ls</w:t>
+      </w:r>
+      <w:r>
+        <w:rPr>
+          <w:rFonts w:ascii="Times New Roman" w:hAnsi="Times New Roman" w:cs="Times New Roman" w:hint="eastAsia"/>
+        </w:rPr>
+        <w:t>—</w:t>
+      </w:r>
+      <w:r>
+        <w:rPr>
+          <w:rFonts w:ascii="Times New Roman" w:hAnsi="Times New Roman" w:cs="Times New Roman" w:hint="eastAsia"/>
+        </w:rPr>
+        <w:t>&gt;</w:t>
+      </w:r>
+      <w:r>
+        <w:t xml:space="preserve"> </w:t>
+      </w:r>
+      <w:r>
+        <w:rPr>
+          <w:rFonts w:ascii="Times New Roman" w:hAnsi="Times New Roman" w:cs="Times New Roman"/>
+        </w:rPr>
+        <w:t xml:space="preserve">/bin/ls  </w:t>
+      </w:r>
+    </w:p>
+    <w:p>
+      <w:pPr>
+        <w:pStyle w:val="a3"/>
+        <w:widowControl/>
+        <w:numPr>
+          <w:ilvl w:val="0"/>
+          <w:numId w:val="7"/>
+        </w:numPr>
+        <w:ind w:firstLineChars="0"/>
+        <w:jc w:val="left"/>
+        <w:rPr>
+          <w:rFonts w:ascii="Times New Roman" w:hAnsi="Times New Roman" w:cs="Times New Roman"/>
+        </w:rPr>
+      </w:pPr>
+      <w:r>
+        <w:rPr>
+          <w:rFonts w:ascii="Times New Roman" w:hAnsi="Times New Roman" w:cs="Times New Roman" w:hint="eastAsia"/>
+        </w:rPr>
+        <w:t>搜索该软件所在包</w:t>
+      </w:r>
+      <w:r>
+        <w:rPr>
+          <w:rFonts w:ascii="Times New Roman" w:hAnsi="Times New Roman" w:cs="Times New Roman" w:hint="eastAsia"/>
+        </w:rPr>
+        <w:t>，</w:t>
+      </w:r>
+      <w:r>
+        <w:rPr>
+          <w:rFonts w:ascii="Times New Roman" w:hAnsi="Times New Roman" w:cs="Times New Roman"/>
+        </w:rPr>
+        <w:t>dpkg -S /bin/ls</w:t>
+      </w:r>
+      <w:r>
+        <w:rPr>
+          <w:rFonts w:ascii="Times New Roman" w:hAnsi="Times New Roman" w:cs="Times New Roman" w:hint="eastAsia"/>
+        </w:rPr>
+        <w:t>—</w:t>
+      </w:r>
+      <w:r>
+        <w:rPr>
+          <w:rFonts w:ascii="Times New Roman" w:hAnsi="Times New Roman" w:cs="Times New Roman" w:hint="eastAsia"/>
+        </w:rPr>
+        <w:t>&gt;</w:t>
+      </w:r>
+      <w:r>
+        <w:t xml:space="preserve"> </w:t>
+      </w:r>
+      <w:r>
+        <w:rPr>
+          <w:rFonts w:ascii="Times New Roman" w:hAnsi="Times New Roman" w:cs="Times New Roman"/>
+        </w:rPr>
+        <w:t>coreutils: /bin/ls</w:t>
+      </w:r>
+      <w:r>
+        <w:rPr>
+          <w:rFonts w:ascii="Times New Roman" w:hAnsi="Times New Roman" w:cs="Times New Roman" w:hint="eastAsia"/>
+        </w:rPr>
+        <w:t>(</w:t>
+      </w:r>
+      <w:r>
+        <w:rPr>
+          <w:rFonts w:ascii="Times New Roman" w:hAnsi="Times New Roman" w:cs="Times New Roman" w:hint="eastAsia"/>
+        </w:rPr>
+        <w:t>实现在包</w:t>
+      </w:r>
+      <w:r>
+        <w:rPr>
+          <w:rFonts w:ascii="Times New Roman" w:hAnsi="Times New Roman" w:cs="Times New Roman" w:hint="eastAsia"/>
+        </w:rPr>
+        <w:t>coreutils</w:t>
+      </w:r>
+      <w:r>
+        <w:rPr>
+          <w:rFonts w:ascii="Times New Roman" w:hAnsi="Times New Roman" w:cs="Times New Roman" w:hint="eastAsia"/>
+        </w:rPr>
+        <w:t>中</w:t>
+      </w:r>
+      <w:r>
+        <w:rPr>
+          <w:rFonts w:ascii="Times New Roman" w:hAnsi="Times New Roman" w:cs="Times New Roman" w:hint="eastAsia"/>
+        </w:rPr>
+        <w:t>)</w:t>
+      </w:r>
+    </w:p>
+    <w:p>
+      <w:pPr>
+        <w:pStyle w:val="a3"/>
+        <w:numPr>
+          <w:ilvl w:val="0"/>
+          <w:numId w:val="7"/>
+        </w:numPr>
+        <w:ind w:firstLineChars="0"/>
+        <w:rPr>
+          <w:rFonts w:ascii="Times New Roman" w:hAnsi="Times New Roman" w:cs="Times New Roman"/>
+        </w:rPr>
+      </w:pPr>
+      <w:r>
+        <w:rPr>
+          <w:rFonts w:ascii="Times New Roman" w:hAnsi="Times New Roman" w:cs="Times New Roman" w:hint="eastAsia"/>
+        </w:rPr>
+        <w:t>获取软件包，</w:t>
+      </w:r>
+      <w:r>
+        <w:rPr>
+          <w:rFonts w:ascii="Times New Roman" w:hAnsi="Times New Roman" w:cs="Times New Roman"/>
+        </w:rPr>
+        <w:t xml:space="preserve">sudo apt-get source coreutils  </w:t>
+      </w:r>
+    </w:p>
+    <w:p>
+      <w:pPr>
+        <w:pStyle w:val="a3"/>
+        <w:widowControl/>
+        <w:numPr>
+          <w:ilvl w:val="0"/>
+          <w:numId w:val="7"/>
+        </w:numPr>
+        <w:ind w:firstLineChars="0"/>
+        <w:jc w:val="left"/>
+        <w:rPr>
+          <w:rFonts w:ascii="Times New Roman" w:hAnsi="Times New Roman" w:cs="Times New Roman"/>
+        </w:rPr>
+      </w:pPr>
+      <w:r>
+        <w:rPr>
+          <w:rFonts w:ascii="Times New Roman" w:hAnsi="Times New Roman" w:cs="Times New Roman" w:hint="eastAsia"/>
+        </w:rPr>
+        <w:t>获取该包的源代码然后解压，</w:t>
+      </w:r>
+      <w:r>
+        <w:rPr>
+          <w:rFonts w:ascii="Times New Roman" w:hAnsi="Times New Roman" w:cs="Times New Roman"/>
+        </w:rPr>
+        <w:t xml:space="preserve">sudo apt-get source coreutils </w:t>
+      </w:r>
+      <w:r>
+        <w:rPr>
+          <w:rFonts w:ascii="Times New Roman" w:hAnsi="Times New Roman" w:cs="Times New Roman" w:hint="eastAsia"/>
+        </w:rPr>
+        <w:t>; cd /usr/src/coreutils-XXX #XXX</w:t>
+      </w:r>
+      <w:r>
+        <w:rPr>
+          <w:rFonts w:ascii="Times New Roman" w:hAnsi="Times New Roman" w:cs="Times New Roman" w:hint="eastAsia"/>
+        </w:rPr>
+        <w:t>表示版本号</w:t>
+      </w:r>
+      <w:r>
+        <w:rPr>
+          <w:rFonts w:ascii="Times New Roman" w:hAnsi="Times New Roman" w:cs="Times New Roman" w:hint="eastAsia"/>
+        </w:rPr>
+        <w:t xml:space="preserve">  ;</w:t>
+      </w:r>
+      <w:r>
+        <w:rPr>
+          <w:rFonts w:ascii="Times New Roman" w:hAnsi="Times New Roman" w:cs="Times New Roman" w:hint="eastAsia"/>
+        </w:rPr>
+        <w:t xml:space="preserve"> </w:t>
+      </w:r>
+      <w:r>
+        <w:rPr>
+          <w:rFonts w:ascii="Times New Roman" w:hAnsi="Times New Roman" w:cs="Times New Roman"/>
+        </w:rPr>
+        <w:t xml:space="preserve">sudo tar zxvf coreutils-XXX.tar.gz </w:t>
+      </w:r>
+    </w:p>
+    <w:p>
+      <w:pPr>
+        <w:pStyle w:val="a3"/>
+        <w:widowControl/>
+        <w:numPr>
+          <w:ilvl w:val="0"/>
+          <w:numId w:val="7"/>
+        </w:numPr>
+        <w:ind w:firstLineChars="0"/>
+        <w:jc w:val="left"/>
+        <w:rPr>
+          <w:rFonts w:ascii="Times New Roman" w:hAnsi="Times New Roman" w:cs="Times New Roman"/>
+        </w:rPr>
+      </w:pPr>
+      <w:r>
+        <w:rPr>
+          <w:rFonts w:ascii="Times New Roman" w:hAnsi="Times New Roman" w:cs="Times New Roman" w:hint="eastAsia"/>
+        </w:rPr>
+        <w:t>或者只下载源码，然后手动打补丁再解压</w:t>
+      </w:r>
+      <w:r>
+        <w:rPr>
+          <w:rFonts w:ascii="Times New Roman" w:hAnsi="Times New Roman" w:cs="Times New Roman" w:hint="eastAsia"/>
+        </w:rPr>
+        <w:t>:</w:t>
+      </w:r>
+      <w:r>
+        <w:t xml:space="preserve"> </w:t>
+      </w:r>
+      <w:r>
+        <w:rPr>
+          <w:rFonts w:ascii="Times New Roman" w:hAnsi="Times New Roman" w:cs="Times New Roman"/>
+        </w:rPr>
+        <w:t xml:space="preserve">sudo apt-get -d source coreutils </w:t>
+      </w:r>
+      <w:r>
+        <w:rPr>
+          <w:rFonts w:ascii="Times New Roman" w:hAnsi="Times New Roman" w:cs="Times New Roman" w:hint="eastAsia"/>
+        </w:rPr>
+        <w:t>;</w:t>
+      </w:r>
+      <w:r>
+        <w:rPr>
+          <w:rFonts w:ascii="Times New Roman" w:hAnsi="Times New Roman" w:cs="Times New Roman"/>
+        </w:rPr>
+        <w:t xml:space="preserve">cd /usr/src </w:t>
+      </w:r>
+      <w:r>
+        <w:rPr>
+          <w:rFonts w:ascii="Times New Roman" w:hAnsi="Times New Roman" w:cs="Times New Roman" w:hint="eastAsia"/>
+        </w:rPr>
+        <w:t>;</w:t>
+      </w:r>
+      <w:r>
+        <w:rPr>
+          <w:rFonts w:ascii="Times New Roman" w:hAnsi="Times New Roman" w:cs="Times New Roman"/>
+        </w:rPr>
+        <w:t xml:space="preserve">tar zxvf coreutils-XXX.tar.gz  </w:t>
+      </w:r>
+      <w:r>
+        <w:rPr>
+          <w:rFonts w:ascii="Times New Roman" w:hAnsi="Times New Roman" w:cs="Times New Roman" w:hint="eastAsia"/>
+        </w:rPr>
+        <w:t>;gzip -d coreutils-XXX.diff.gz #</w:t>
+      </w:r>
+      <w:r>
+        <w:rPr>
+          <w:rFonts w:ascii="Times New Roman" w:hAnsi="Times New Roman" w:cs="Times New Roman" w:hint="eastAsia"/>
+        </w:rPr>
+        <w:t>这一步会生成</w:t>
+      </w:r>
+      <w:r>
+        <w:rPr>
+          <w:rFonts w:ascii="Times New Roman" w:hAnsi="Times New Roman" w:cs="Times New Roman" w:hint="eastAsia"/>
+        </w:rPr>
+        <w:t>coreutils-XXX.diff</w:t>
+      </w:r>
+      <w:r>
+        <w:rPr>
+          <w:rFonts w:ascii="Times New Roman" w:hAnsi="Times New Roman" w:cs="Times New Roman" w:hint="eastAsia"/>
+        </w:rPr>
+        <w:t>文件</w:t>
+      </w:r>
+      <w:r>
+        <w:rPr>
+          <w:rFonts w:ascii="Times New Roman" w:hAnsi="Times New Roman" w:cs="Times New Roman" w:hint="eastAsia"/>
+        </w:rPr>
+        <w:t xml:space="preserve">  ;</w:t>
+      </w:r>
+      <w:r>
+        <w:rPr>
+          <w:rFonts w:ascii="Times New Roman" w:hAnsi="Times New Roman" w:cs="Times New Roman"/>
+        </w:rPr>
+        <w:t xml:space="preserve">patch -p0 &lt; coreutils-XXX.diff  </w:t>
+      </w:r>
+      <w:r>
+        <w:rPr>
+          <w:rFonts w:ascii="Times New Roman" w:hAnsi="Times New Roman" w:cs="Times New Roman" w:hint="eastAsia"/>
+        </w:rPr>
+        <w:t>;</w:t>
+      </w:r>
+      <w:r>
+        <w:rPr>
+          <w:rFonts w:ascii="Times New Roman" w:hAnsi="Times New Roman" w:cs="Times New Roman"/>
+        </w:rPr>
+        <w:t xml:space="preserve">cd coreutils-XXX  </w:t>
+      </w:r>
+      <w:r>
+        <w:rPr>
+          <w:rFonts w:ascii="Times New Roman" w:hAnsi="Times New Roman" w:cs="Times New Roman" w:hint="eastAsia"/>
+        </w:rPr>
+        <w:t>;</w:t>
+      </w:r>
+      <w:r>
+        <w:rPr>
+          <w:rFonts w:ascii="Times New Roman" w:hAnsi="Times New Roman" w:cs="Times New Roman"/>
+        </w:rPr>
+        <w:t xml:space="preserve">tar zxvf coreutils-XXX.tar.gz </w:t>
+      </w:r>
+    </w:p>
+    <w:p>
+      <w:pPr>
+        <w:widowControl/>
+        <w:jc w:val="left"/>
+        <w:rPr>
+          <w:rFonts w:ascii="Times New Roman" w:hAnsi="Times New Roman" w:cs="Times New Roman"/>
+        </w:rPr>
+      </w:pPr>
+      <w:r>
+        <w:rPr>
+          <w:rFonts w:ascii="Times New Roman" w:hAnsi="Times New Roman" w:cs="Times New Roman" w:hint="eastAsia"/>
+        </w:rPr>
+        <w:t>读</w:t>
+      </w:r>
+      <w:r>
+        <w:rPr>
+          <w:rFonts w:ascii="Times New Roman" w:hAnsi="Times New Roman" w:cs="Times New Roman" w:hint="eastAsia"/>
+        </w:rPr>
+        <w:t>网络适配器及统计信息</w:t>
+      </w:r>
+      <w:r>
+        <w:rPr>
+          <w:rFonts w:ascii="Times New Roman" w:hAnsi="Times New Roman" w:cs="Times New Roman" w:hint="eastAsia"/>
+        </w:rPr>
+        <w:t>：</w:t>
+      </w:r>
+      <w:r>
+        <w:rPr>
+          <w:rFonts w:ascii="Times New Roman" w:hAnsi="Times New Roman" w:cs="Times New Roman" w:hint="eastAsia"/>
+        </w:rPr>
+        <w:t xml:space="preserve">cat </w:t>
+      </w:r>
+      <w:r>
+        <w:rPr>
+          <w:rFonts w:ascii="Times New Roman" w:hAnsi="Times New Roman" w:cs="Times New Roman"/>
+        </w:rPr>
+        <w:t>proc/net/dev</w:t>
+      </w:r>
+    </w:p>
+    <w:p>
+      <w:pPr>
+        <w:pStyle w:val="a3"/>
+        <w:widowControl/>
+        <w:numPr>
+          <w:ilvl w:val="0"/>
+          <w:numId w:val="8"/>
+        </w:numPr>
+        <w:ind w:firstLineChars="0"/>
+        <w:jc w:val="left"/>
+        <w:rPr>
+          <w:rFonts w:ascii="Times New Roman" w:hAnsi="Times New Roman" w:cs="Times New Roman"/>
+        </w:rPr>
+      </w:pPr>
+      <w:r>
+        <w:rPr>
+          <w:rFonts w:ascii="Times New Roman" w:hAnsi="Times New Roman" w:cs="Times New Roman" w:hint="eastAsia"/>
+        </w:rPr>
+        <w:t>bytes: The total number of bytes of data transmitted or received by the interface.</w:t>
+      </w:r>
+      <w:r>
+        <w:rPr>
+          <w:rFonts w:ascii="Times New Roman" w:hAnsi="Times New Roman" w:cs="Times New Roman" w:hint="eastAsia"/>
+        </w:rPr>
+        <w:t>（接口发送或接收的数据的总字节数）</w:t>
+      </w:r>
+    </w:p>
+    <w:p>
+      <w:pPr>
+        <w:pStyle w:val="a3"/>
+        <w:widowControl/>
+        <w:numPr>
+          <w:ilvl w:val="0"/>
+          <w:numId w:val="8"/>
+        </w:numPr>
+        <w:ind w:firstLineChars="0"/>
+        <w:jc w:val="left"/>
+        <w:rPr>
+          <w:rFonts w:ascii="Times New Roman" w:hAnsi="Times New Roman" w:cs="Times New Roman"/>
+        </w:rPr>
+      </w:pPr>
+      <w:r>
+        <w:rPr>
+          <w:rFonts w:ascii="Times New Roman" w:hAnsi="Times New Roman" w:cs="Times New Roman" w:hint="eastAsia"/>
+        </w:rPr>
+        <w:t>packets: The total number of packets of data transmitted or received by the interface.</w:t>
+      </w:r>
+      <w:r>
+        <w:rPr>
+          <w:rFonts w:ascii="Times New Roman" w:hAnsi="Times New Roman" w:cs="Times New Roman" w:hint="eastAsia"/>
+        </w:rPr>
+        <w:t>（接口发送或接收的数据包总数）</w:t>
+      </w:r>
+    </w:p>
+    <w:p>
+      <w:pPr>
+        <w:pStyle w:val="a3"/>
+        <w:widowControl/>
+        <w:numPr>
+          <w:ilvl w:val="0"/>
+          <w:numId w:val="8"/>
+        </w:numPr>
+        <w:ind w:firstLineChars="0"/>
+        <w:jc w:val="left"/>
+        <w:rPr>
+          <w:rFonts w:ascii="Times New Roman" w:hAnsi="Times New Roman" w:cs="Times New Roman"/>
+        </w:rPr>
+      </w:pPr>
+      <w:r>
+        <w:rPr>
+          <w:rFonts w:ascii="Times New Roman" w:hAnsi="Times New Roman" w:cs="Times New Roman" w:hint="eastAsia"/>
+        </w:rPr>
+        <w:t>errs: The total number of transmit or receive errors detected by the device driver.</w:t>
+      </w:r>
+      <w:r>
+        <w:rPr>
+          <w:rFonts w:ascii="Times New Roman" w:hAnsi="Times New Roman" w:cs="Times New Roman" w:hint="eastAsia"/>
+        </w:rPr>
+        <w:t>（由设备驱动程序检测到的发送或接收错误的总数）</w:t>
+      </w:r>
+    </w:p>
+    <w:p>
+      <w:pPr>
+        <w:pStyle w:val="a3"/>
+        <w:widowControl/>
+        <w:numPr>
+          <w:ilvl w:val="0"/>
+          <w:numId w:val="8"/>
+        </w:numPr>
+        <w:ind w:firstLineChars="0"/>
+        <w:jc w:val="left"/>
+        <w:rPr>
+          <w:rFonts w:ascii="Times New Roman" w:hAnsi="Times New Roman" w:cs="Times New Roman"/>
+        </w:rPr>
+      </w:pPr>
+      <w:r>
+        <w:rPr>
+          <w:rFonts w:ascii="Times New Roman" w:hAnsi="Times New Roman" w:cs="Times New Roman" w:hint="eastAsia"/>
+        </w:rPr>
+        <w:t>drop: The total number of packets dropped by the device driver.</w:t>
+      </w:r>
+      <w:r>
+        <w:rPr>
+          <w:rFonts w:ascii="Times New Roman" w:hAnsi="Times New Roman" w:cs="Times New Roman" w:hint="eastAsia"/>
+        </w:rPr>
+        <w:t>（设备驱动程序丢弃的数据包总数）</w:t>
+      </w:r>
+    </w:p>
+    <w:p>
+      <w:pPr>
+        <w:pStyle w:val="a3"/>
+        <w:widowControl/>
+        <w:numPr>
+          <w:ilvl w:val="0"/>
+          <w:numId w:val="8"/>
+        </w:numPr>
+        <w:ind w:firstLineChars="0"/>
+        <w:jc w:val="left"/>
+        <w:rPr>
+          <w:rFonts w:ascii="Times New Roman" w:hAnsi="Times New Roman" w:cs="Times New Roman"/>
+        </w:rPr>
+      </w:pPr>
+      <w:r>
+        <w:rPr>
+          <w:rFonts w:ascii="Times New Roman" w:hAnsi="Times New Roman" w:cs="Times New Roman" w:hint="eastAsia"/>
+        </w:rPr>
+        <w:t>fifo: The number of FIFO buffer errors.</w:t>
+      </w:r>
+      <w:r>
+        <w:rPr>
+          <w:rFonts w:ascii="Times New Roman" w:hAnsi="Times New Roman" w:cs="Times New Roman" w:hint="eastAsia"/>
+        </w:rPr>
+        <w:t>（</w:t>
+      </w:r>
+      <w:r>
+        <w:rPr>
+          <w:rFonts w:ascii="Times New Roman" w:hAnsi="Times New Roman" w:cs="Times New Roman" w:hint="eastAsia"/>
+        </w:rPr>
+        <w:t>FIFO</w:t>
+      </w:r>
+      <w:r>
+        <w:rPr>
+          <w:rFonts w:ascii="Times New Roman" w:hAnsi="Times New Roman" w:cs="Times New Roman" w:hint="eastAsia"/>
+        </w:rPr>
+        <w:t>缓冲区错误的数量）</w:t>
+      </w:r>
+    </w:p>
+    <w:p>
+      <w:pPr>
+        <w:pStyle w:val="a3"/>
+        <w:widowControl/>
+        <w:numPr>
+          <w:ilvl w:val="0"/>
+          <w:numId w:val="8"/>
+        </w:numPr>
+        <w:ind w:firstLineChars="0"/>
+        <w:jc w:val="left"/>
+        <w:rPr>
+          <w:rFonts w:ascii="Times New Roman" w:hAnsi="Times New Roman" w:cs="Times New Roman"/>
+        </w:rPr>
+      </w:pPr>
+      <w:r>
+        <w:rPr>
+          <w:rFonts w:ascii="Times New Roman" w:hAnsi="Times New Roman" w:cs="Times New Roman" w:hint="eastAsia"/>
+        </w:rPr>
+        <w:t>frame: The number of packet framing errors.</w:t>
+      </w:r>
+      <w:r>
+        <w:rPr>
+          <w:rFonts w:ascii="Times New Roman" w:hAnsi="Times New Roman" w:cs="Times New Roman" w:hint="eastAsia"/>
+        </w:rPr>
+        <w:t>（分组帧错误的数量）</w:t>
+      </w:r>
+    </w:p>
+    <w:p>
+      <w:pPr>
+        <w:pStyle w:val="a3"/>
+        <w:widowControl/>
+        <w:numPr>
+          <w:ilvl w:val="0"/>
+          <w:numId w:val="8"/>
+        </w:numPr>
+        <w:ind w:firstLineChars="0"/>
+        <w:jc w:val="left"/>
+        <w:rPr>
+          <w:rFonts w:ascii="Times New Roman" w:hAnsi="Times New Roman" w:cs="Times New Roman"/>
+        </w:rPr>
+      </w:pPr>
+      <w:r>
+        <w:rPr>
+          <w:rFonts w:ascii="Times New Roman" w:hAnsi="Times New Roman" w:cs="Times New Roman" w:hint="eastAsia"/>
+        </w:rPr>
+        <w:t>colls: The number of collisions detected on the interface.</w:t>
+      </w:r>
+      <w:r>
+        <w:rPr>
+          <w:rFonts w:ascii="Times New Roman" w:hAnsi="Times New Roman" w:cs="Times New Roman" w:hint="eastAsia"/>
+        </w:rPr>
+        <w:t>（接口上检测到的冲突数）</w:t>
+      </w:r>
+    </w:p>
+    <w:p>
+      <w:pPr>
+        <w:pStyle w:val="a3"/>
+        <w:widowControl/>
+        <w:numPr>
+          <w:ilvl w:val="0"/>
+          <w:numId w:val="8"/>
+        </w:numPr>
+        <w:ind w:firstLineChars="0"/>
+        <w:jc w:val="left"/>
+        <w:rPr>
+          <w:rFonts w:ascii="Times New Roman" w:hAnsi="Times New Roman" w:cs="Times New Roman"/>
+        </w:rPr>
+      </w:pPr>
+      <w:r>
+        <w:rPr>
+          <w:rFonts w:ascii="Times New Roman" w:hAnsi="Times New Roman" w:cs="Times New Roman" w:hint="eastAsia"/>
+        </w:rPr>
+        <w:t>compressed: The number of compressed packets transmitted or received by the device driver. (This appears to be unused in the 2.2.15 kernel.)</w:t>
+      </w:r>
+      <w:r>
+        <w:rPr>
+          <w:rFonts w:ascii="Times New Roman" w:hAnsi="Times New Roman" w:cs="Times New Roman" w:hint="eastAsia"/>
+        </w:rPr>
+        <w:t>（设备驱动程序发送或接收的压缩数据包数）</w:t>
+      </w:r>
+    </w:p>
+    <w:p>
+      <w:pPr>
+        <w:pStyle w:val="a3"/>
+        <w:widowControl/>
+        <w:numPr>
+          <w:ilvl w:val="0"/>
+          <w:numId w:val="8"/>
+        </w:numPr>
+        <w:ind w:firstLineChars="0"/>
+        <w:jc w:val="left"/>
+        <w:rPr>
+          <w:rFonts w:ascii="Times New Roman" w:hAnsi="Times New Roman" w:cs="Times New Roman"/>
+        </w:rPr>
+      </w:pPr>
+      <w:r>
+        <w:rPr>
+          <w:rFonts w:ascii="Times New Roman" w:hAnsi="Times New Roman" w:cs="Times New Roman" w:hint="eastAsia"/>
+        </w:rPr>
+        <w:t>carrier: The number of carrier losses detected by the device driver.</w:t>
+      </w:r>
+      <w:r>
+        <w:rPr>
+          <w:rFonts w:ascii="Times New Roman" w:hAnsi="Times New Roman" w:cs="Times New Roman" w:hint="eastAsia"/>
+        </w:rPr>
+        <w:t>（由设备驱动程序检测到的载波损耗的数量）</w:t>
+      </w:r>
+    </w:p>
+    <w:p>
+      <w:pPr>
+        <w:pStyle w:val="a3"/>
+        <w:widowControl/>
+        <w:numPr>
+          <w:ilvl w:val="0"/>
+          <w:numId w:val="8"/>
+        </w:numPr>
+        <w:ind w:firstLineChars="0"/>
+        <w:jc w:val="left"/>
+        <w:rPr>
+          <w:rFonts w:ascii="Times New Roman" w:hAnsi="Times New Roman" w:cs="Times New Roman"/>
+        </w:rPr>
+      </w:pPr>
+      <w:r>
+        <w:rPr>
+          <w:rFonts w:ascii="Times New Roman" w:hAnsi="Times New Roman" w:cs="Times New Roman" w:hint="eastAsia"/>
+        </w:rPr>
+        <w:t>multicast: The number of multicast frames transmitted or received by the device driver.</w:t>
+      </w:r>
+      <w:r>
+        <w:rPr>
+          <w:rFonts w:ascii="Times New Roman" w:hAnsi="Times New Roman" w:cs="Times New Roman" w:hint="eastAsia"/>
+        </w:rPr>
+        <w:t>（设备驱动程序发送或接收的多播帧数）</w:t>
+      </w:r>
+    </w:p>
+    <w:p>
+      <w:pPr>
+        <w:widowControl/>
+        <w:jc w:val="left"/>
+        <w:rPr>
+          <w:rFonts w:ascii="Times New Roman" w:hAnsi="Times New Roman" w:cs="Times New Roman"/>
+        </w:rPr>
+      </w:pPr>
+      <w:r>
+        <w:rPr>
+          <w:rFonts w:ascii="Times New Roman" w:hAnsi="Times New Roman" w:cs="Times New Roman" w:hint="eastAsia"/>
+          <w:b/>
+        </w:rPr>
+        <w:t>查看程序占用内存</w:t>
+      </w:r>
+      <w:r>
+        <w:rPr>
+          <w:rFonts w:ascii="Times New Roman" w:hAnsi="Times New Roman" w:cs="Times New Roman" w:hint="eastAsia"/>
+        </w:rPr>
+        <w:t>：</w:t>
+      </w:r>
+    </w:p>
+    <w:p>
+      <w:pPr>
+        <w:widowControl/>
+        <w:jc w:val="left"/>
+        <w:rPr>
+          <w:rFonts w:ascii="Times New Roman" w:hAnsi="Times New Roman" w:cs="Times New Roman"/>
+        </w:rPr>
+      </w:pPr>
+      <w:r>
+        <w:rPr>
+          <w:rFonts w:ascii="Times New Roman" w:hAnsi="Times New Roman" w:cs="Times New Roman" w:hint="eastAsia"/>
+        </w:rPr>
+        <w:t>top | grep AppName</w:t>
+      </w:r>
+      <w:r>
+        <w:rPr>
+          <w:rFonts w:ascii="Times New Roman" w:hAnsi="Times New Roman" w:cs="Times New Roman" w:hint="eastAsia"/>
+        </w:rPr>
+        <w:t>查看程序的情况</w:t>
+      </w:r>
+    </w:p>
+    <w:p>
+      <w:pPr>
+        <w:widowControl/>
+        <w:jc w:val="left"/>
+        <w:rPr>
+          <w:rFonts w:ascii="Times New Roman" w:hAnsi="Times New Roman" w:cs="Times New Roman"/>
+        </w:rPr>
+      </w:pPr>
+      <w:r>
+        <w:rPr>
+          <w:rFonts w:ascii="Times New Roman" w:hAnsi="Times New Roman" w:cs="Times New Roman"/>
+        </w:rPr>
+        <w:t>ps -aux | grep process_name</w:t>
+      </w:r>
+    </w:p>
+    <w:p>
+      <w:pPr>
+        <w:widowControl/>
+        <w:jc w:val="left"/>
+        <w:rPr>
+          <w:rFonts w:ascii="Times New Roman" w:hAnsi="Times New Roman" w:cs="Times New Roman"/>
+        </w:rPr>
+      </w:pPr>
+      <w:r>
+        <w:rPr>
+          <w:rFonts w:ascii="Times New Roman" w:hAnsi="Times New Roman" w:cs="Times New Roman"/>
+        </w:rPr>
+        <w:t>cat /proc/pid/status</w:t>
+      </w:r>
     </w:p>
     <w:p>
       <w:pPr>
@@ -36218,6 +37505,7 @@
         <w:rPr>
           <w:rFonts w:ascii="Times New Roman" w:hAnsi="Times New Roman" w:cs="Times New Roman"/>
         </w:rPr>
+        <w:lastRenderedPageBreak/>
         <w:t>float fabsf(float i);           /</w:t>
       </w:r>
       <w:r>
@@ -36637,7 +37925,7 @@
             <w:noProof/>
             <w:lang w:val="zh-CN"/>
           </w:rPr>
-          <w:t>45</w:t>
+          <w:t>8</w:t>
         </w:r>
         <w:r>
           <w:fldChar w:fldCharType="end"/>
@@ -36675,6 +37963,119 @@
 <file path=word/numbering.xml><?xml version="1.0" encoding="utf-8"?>
 <w:numbering xmlns:wpc="http://schemas.microsoft.com/office/word/2010/wordprocessingCanvas" xmlns:mc="http://schemas.openxmlformats.org/markup-compatibility/2006" xmlns:o="urn:schemas-microsoft-com:office:office" xmlns:r="http://schemas.openxmlformats.org/officeDocument/2006/relationships" xmlns:m="http://schemas.openxmlformats.org/officeDocument/2006/math" xmlns:v="urn:schemas-microsoft-com:vml" xmlns:wp14="http://schemas.microsoft.com/office/word/2010/wordprocessingDrawing" xmlns:wp="http://schemas.openxmlformats.org/drawingml/2006/wordprocessingDrawing" xmlns:w10="urn:schemas-microsoft-com:office:word" xmlns:w="http://schemas.openxmlformats.org/wordprocessingml/2006/main" xmlns:w14="http://schemas.microsoft.com/office/word/2010/wordml" xmlns:wpg="http://schemas.microsoft.com/office/word/2010/wordprocessingGroup" xmlns:wpi="http://schemas.microsoft.com/office/word/2010/wordprocessingInk" xmlns:wne="http://schemas.microsoft.com/office/word/2006/wordml" xmlns:wps="http://schemas.microsoft.com/office/word/2010/wordprocessingShape" mc:Ignorable="w14 wp14">
   <w:abstractNum w:abstractNumId="0">
+    <w:nsid w:val="0745096F"/>
+    <w:multiLevelType w:val="hybridMultilevel"/>
+    <w:tmpl w:val="4360045E"/>
+    <w:lvl w:ilvl="0" w:tplc="04090009">
+      <w:start w:val="1"/>
+      <w:numFmt w:val="bullet"/>
+      <w:lvlText w:val=""/>
+      <w:lvlJc w:val="left"/>
+      <w:pPr>
+        <w:ind w:left="420" w:hanging="420"/>
+      </w:pPr>
+      <w:rPr>
+        <w:rFonts w:ascii="Wingdings" w:hAnsi="Wingdings" w:hint="default"/>
+      </w:rPr>
+    </w:lvl>
+    <w:lvl w:ilvl="1" w:tplc="04090003" w:tentative="1">
+      <w:start w:val="1"/>
+      <w:numFmt w:val="bullet"/>
+      <w:lvlText w:val=""/>
+      <w:lvlJc w:val="left"/>
+      <w:pPr>
+        <w:ind w:left="840" w:hanging="420"/>
+      </w:pPr>
+      <w:rPr>
+        <w:rFonts w:ascii="Wingdings" w:hAnsi="Wingdings" w:hint="default"/>
+      </w:rPr>
+    </w:lvl>
+    <w:lvl w:ilvl="2" w:tplc="04090005" w:tentative="1">
+      <w:start w:val="1"/>
+      <w:numFmt w:val="bullet"/>
+      <w:lvlText w:val=""/>
+      <w:lvlJc w:val="left"/>
+      <w:pPr>
+        <w:ind w:left="1260" w:hanging="420"/>
+      </w:pPr>
+      <w:rPr>
+        <w:rFonts w:ascii="Wingdings" w:hAnsi="Wingdings" w:hint="default"/>
+      </w:rPr>
+    </w:lvl>
+    <w:lvl w:ilvl="3" w:tplc="04090001" w:tentative="1">
+      <w:start w:val="1"/>
+      <w:numFmt w:val="bullet"/>
+      <w:lvlText w:val=""/>
+      <w:lvlJc w:val="left"/>
+      <w:pPr>
+        <w:ind w:left="1680" w:hanging="420"/>
+      </w:pPr>
+      <w:rPr>
+        <w:rFonts w:ascii="Wingdings" w:hAnsi="Wingdings" w:hint="default"/>
+      </w:rPr>
+    </w:lvl>
+    <w:lvl w:ilvl="4" w:tplc="04090003" w:tentative="1">
+      <w:start w:val="1"/>
+      <w:numFmt w:val="bullet"/>
+      <w:lvlText w:val=""/>
+      <w:lvlJc w:val="left"/>
+      <w:pPr>
+        <w:ind w:left="2100" w:hanging="420"/>
+      </w:pPr>
+      <w:rPr>
+        <w:rFonts w:ascii="Wingdings" w:hAnsi="Wingdings" w:hint="default"/>
+      </w:rPr>
+    </w:lvl>
+    <w:lvl w:ilvl="5" w:tplc="04090005" w:tentative="1">
+      <w:start w:val="1"/>
+      <w:numFmt w:val="bullet"/>
+      <w:lvlText w:val=""/>
+      <w:lvlJc w:val="left"/>
+      <w:pPr>
+        <w:ind w:left="2520" w:hanging="420"/>
+      </w:pPr>
+      <w:rPr>
+        <w:rFonts w:ascii="Wingdings" w:hAnsi="Wingdings" w:hint="default"/>
+      </w:rPr>
+    </w:lvl>
+    <w:lvl w:ilvl="6" w:tplc="04090001" w:tentative="1">
+      <w:start w:val="1"/>
+      <w:numFmt w:val="bullet"/>
+      <w:lvlText w:val=""/>
+      <w:lvlJc w:val="left"/>
+      <w:pPr>
+        <w:ind w:left="2940" w:hanging="420"/>
+      </w:pPr>
+      <w:rPr>
+        <w:rFonts w:ascii="Wingdings" w:hAnsi="Wingdings" w:hint="default"/>
+      </w:rPr>
+    </w:lvl>
+    <w:lvl w:ilvl="7" w:tplc="04090003" w:tentative="1">
+      <w:start w:val="1"/>
+      <w:numFmt w:val="bullet"/>
+      <w:lvlText w:val=""/>
+      <w:lvlJc w:val="left"/>
+      <w:pPr>
+        <w:ind w:left="3360" w:hanging="420"/>
+      </w:pPr>
+      <w:rPr>
+        <w:rFonts w:ascii="Wingdings" w:hAnsi="Wingdings" w:hint="default"/>
+      </w:rPr>
+    </w:lvl>
+    <w:lvl w:ilvl="8" w:tplc="04090005" w:tentative="1">
+      <w:start w:val="1"/>
+      <w:numFmt w:val="bullet"/>
+      <w:lvlText w:val=""/>
+      <w:lvlJc w:val="left"/>
+      <w:pPr>
+        <w:ind w:left="3780" w:hanging="420"/>
+      </w:pPr>
+      <w:rPr>
+        <w:rFonts w:ascii="Wingdings" w:hAnsi="Wingdings" w:hint="default"/>
+      </w:rPr>
+    </w:lvl>
+  </w:abstractNum>
+  <w:abstractNum w:abstractNumId="1">
     <w:nsid w:val="3F8349E7"/>
     <w:multiLevelType w:val="hybridMultilevel"/>
     <w:tmpl w:val="EAC648B0"/>
@@ -36763,7 +38164,7 @@
       </w:pPr>
     </w:lvl>
   </w:abstractNum>
-  <w:abstractNum w:abstractNumId="1">
+  <w:abstractNum w:abstractNumId="2">
     <w:nsid w:val="43BE22B6"/>
     <w:multiLevelType w:val="hybridMultilevel"/>
     <w:tmpl w:val="9C4CBB46"/>
@@ -36849,13 +38250,13 @@
       </w:pPr>
     </w:lvl>
   </w:abstractNum>
-  <w:abstractNum w:abstractNumId="2">
-    <w:nsid w:val="70930511"/>
+  <w:abstractNum w:abstractNumId="3">
+    <w:nsid w:val="4AB012FD"/>
     <w:multiLevelType w:val="hybridMultilevel"/>
-    <w:tmpl w:val="78E6A5D4"/>
-    <w:lvl w:ilvl="0" w:tplc="1362E7EA">
+    <w:tmpl w:val="885E2198"/>
+    <w:lvl w:ilvl="0" w:tplc="4DD8CB5E">
       <w:start w:val="1"/>
-      <w:numFmt w:val="lowerLetter"/>
+      <w:numFmt w:val="decimal"/>
       <w:lvlText w:val="%1."/>
       <w:lvlJc w:val="left"/>
       <w:pPr>
@@ -36938,7 +38339,185 @@
       </w:pPr>
     </w:lvl>
   </w:abstractNum>
-  <w:abstractNum w:abstractNumId="3">
+  <w:abstractNum w:abstractNumId="4">
+    <w:nsid w:val="5FD65617"/>
+    <w:multiLevelType w:val="hybridMultilevel"/>
+    <w:tmpl w:val="548AAA2E"/>
+    <w:lvl w:ilvl="0" w:tplc="1A2A128E">
+      <w:start w:val="1"/>
+      <w:numFmt w:val="decimal"/>
+      <w:lvlText w:val="%1."/>
+      <w:lvlJc w:val="left"/>
+      <w:pPr>
+        <w:ind w:left="360" w:hanging="360"/>
+      </w:pPr>
+      <w:rPr>
+        <w:rFonts w:hint="default"/>
+      </w:rPr>
+    </w:lvl>
+    <w:lvl w:ilvl="1" w:tplc="04090019" w:tentative="1">
+      <w:start w:val="1"/>
+      <w:numFmt w:val="lowerLetter"/>
+      <w:lvlText w:val="%2)"/>
+      <w:lvlJc w:val="left"/>
+      <w:pPr>
+        <w:ind w:left="840" w:hanging="420"/>
+      </w:pPr>
+    </w:lvl>
+    <w:lvl w:ilvl="2" w:tplc="0409001B" w:tentative="1">
+      <w:start w:val="1"/>
+      <w:numFmt w:val="lowerRoman"/>
+      <w:lvlText w:val="%3."/>
+      <w:lvlJc w:val="right"/>
+      <w:pPr>
+        <w:ind w:left="1260" w:hanging="420"/>
+      </w:pPr>
+    </w:lvl>
+    <w:lvl w:ilvl="3" w:tplc="0409000F" w:tentative="1">
+      <w:start w:val="1"/>
+      <w:numFmt w:val="decimal"/>
+      <w:lvlText w:val="%4."/>
+      <w:lvlJc w:val="left"/>
+      <w:pPr>
+        <w:ind w:left="1680" w:hanging="420"/>
+      </w:pPr>
+    </w:lvl>
+    <w:lvl w:ilvl="4" w:tplc="04090019" w:tentative="1">
+      <w:start w:val="1"/>
+      <w:numFmt w:val="lowerLetter"/>
+      <w:lvlText w:val="%5)"/>
+      <w:lvlJc w:val="left"/>
+      <w:pPr>
+        <w:ind w:left="2100" w:hanging="420"/>
+      </w:pPr>
+    </w:lvl>
+    <w:lvl w:ilvl="5" w:tplc="0409001B" w:tentative="1">
+      <w:start w:val="1"/>
+      <w:numFmt w:val="lowerRoman"/>
+      <w:lvlText w:val="%6."/>
+      <w:lvlJc w:val="right"/>
+      <w:pPr>
+        <w:ind w:left="2520" w:hanging="420"/>
+      </w:pPr>
+    </w:lvl>
+    <w:lvl w:ilvl="6" w:tplc="0409000F" w:tentative="1">
+      <w:start w:val="1"/>
+      <w:numFmt w:val="decimal"/>
+      <w:lvlText w:val="%7."/>
+      <w:lvlJc w:val="left"/>
+      <w:pPr>
+        <w:ind w:left="2940" w:hanging="420"/>
+      </w:pPr>
+    </w:lvl>
+    <w:lvl w:ilvl="7" w:tplc="04090019" w:tentative="1">
+      <w:start w:val="1"/>
+      <w:numFmt w:val="lowerLetter"/>
+      <w:lvlText w:val="%8)"/>
+      <w:lvlJc w:val="left"/>
+      <w:pPr>
+        <w:ind w:left="3360" w:hanging="420"/>
+      </w:pPr>
+    </w:lvl>
+    <w:lvl w:ilvl="8" w:tplc="0409001B" w:tentative="1">
+      <w:start w:val="1"/>
+      <w:numFmt w:val="lowerRoman"/>
+      <w:lvlText w:val="%9."/>
+      <w:lvlJc w:val="right"/>
+      <w:pPr>
+        <w:ind w:left="3780" w:hanging="420"/>
+      </w:pPr>
+    </w:lvl>
+  </w:abstractNum>
+  <w:abstractNum w:abstractNumId="5">
+    <w:nsid w:val="70930511"/>
+    <w:multiLevelType w:val="hybridMultilevel"/>
+    <w:tmpl w:val="78E6A5D4"/>
+    <w:lvl w:ilvl="0" w:tplc="1362E7EA">
+      <w:start w:val="1"/>
+      <w:numFmt w:val="lowerLetter"/>
+      <w:lvlText w:val="%1."/>
+      <w:lvlJc w:val="left"/>
+      <w:pPr>
+        <w:ind w:left="360" w:hanging="360"/>
+      </w:pPr>
+      <w:rPr>
+        <w:rFonts w:hint="default"/>
+      </w:rPr>
+    </w:lvl>
+    <w:lvl w:ilvl="1" w:tplc="04090019" w:tentative="1">
+      <w:start w:val="1"/>
+      <w:numFmt w:val="lowerLetter"/>
+      <w:lvlText w:val="%2)"/>
+      <w:lvlJc w:val="left"/>
+      <w:pPr>
+        <w:ind w:left="840" w:hanging="420"/>
+      </w:pPr>
+    </w:lvl>
+    <w:lvl w:ilvl="2" w:tplc="0409001B" w:tentative="1">
+      <w:start w:val="1"/>
+      <w:numFmt w:val="lowerRoman"/>
+      <w:lvlText w:val="%3."/>
+      <w:lvlJc w:val="right"/>
+      <w:pPr>
+        <w:ind w:left="1260" w:hanging="420"/>
+      </w:pPr>
+    </w:lvl>
+    <w:lvl w:ilvl="3" w:tplc="0409000F" w:tentative="1">
+      <w:start w:val="1"/>
+      <w:numFmt w:val="decimal"/>
+      <w:lvlText w:val="%4."/>
+      <w:lvlJc w:val="left"/>
+      <w:pPr>
+        <w:ind w:left="1680" w:hanging="420"/>
+      </w:pPr>
+    </w:lvl>
+    <w:lvl w:ilvl="4" w:tplc="04090019" w:tentative="1">
+      <w:start w:val="1"/>
+      <w:numFmt w:val="lowerLetter"/>
+      <w:lvlText w:val="%5)"/>
+      <w:lvlJc w:val="left"/>
+      <w:pPr>
+        <w:ind w:left="2100" w:hanging="420"/>
+      </w:pPr>
+    </w:lvl>
+    <w:lvl w:ilvl="5" w:tplc="0409001B" w:tentative="1">
+      <w:start w:val="1"/>
+      <w:numFmt w:val="lowerRoman"/>
+      <w:lvlText w:val="%6."/>
+      <w:lvlJc w:val="right"/>
+      <w:pPr>
+        <w:ind w:left="2520" w:hanging="420"/>
+      </w:pPr>
+    </w:lvl>
+    <w:lvl w:ilvl="6" w:tplc="0409000F" w:tentative="1">
+      <w:start w:val="1"/>
+      <w:numFmt w:val="decimal"/>
+      <w:lvlText w:val="%7."/>
+      <w:lvlJc w:val="left"/>
+      <w:pPr>
+        <w:ind w:left="2940" w:hanging="420"/>
+      </w:pPr>
+    </w:lvl>
+    <w:lvl w:ilvl="7" w:tplc="04090019" w:tentative="1">
+      <w:start w:val="1"/>
+      <w:numFmt w:val="lowerLetter"/>
+      <w:lvlText w:val="%8)"/>
+      <w:lvlJc w:val="left"/>
+      <w:pPr>
+        <w:ind w:left="3360" w:hanging="420"/>
+      </w:pPr>
+    </w:lvl>
+    <w:lvl w:ilvl="8" w:tplc="0409001B" w:tentative="1">
+      <w:start w:val="1"/>
+      <w:numFmt w:val="lowerRoman"/>
+      <w:lvlText w:val="%9."/>
+      <w:lvlJc w:val="right"/>
+      <w:pPr>
+        <w:ind w:left="3780" w:hanging="420"/>
+      </w:pPr>
+    </w:lvl>
+  </w:abstractNum>
+  <w:abstractNum w:abstractNumId="6">
     <w:nsid w:val="75DC3A3A"/>
     <w:multiLevelType w:val="hybridMultilevel"/>
     <w:tmpl w:val="E1FE6A4E"/>
@@ -37024,7 +38603,7 @@
       </w:pPr>
     </w:lvl>
   </w:abstractNum>
-  <w:abstractNum w:abstractNumId="4">
+  <w:abstractNum w:abstractNumId="7">
     <w:nsid w:val="7E9E3837"/>
     <w:multiLevelType w:val="hybridMultilevel"/>
     <w:tmpl w:val="FBBE3FF8"/>
@@ -37111,19 +38690,28 @@
     </w:lvl>
   </w:abstractNum>
   <w:num w:numId="1">
-    <w:abstractNumId w:val="0"/>
+    <w:abstractNumId w:val="1"/>
   </w:num>
   <w:num w:numId="2">
+    <w:abstractNumId w:val="7"/>
+  </w:num>
+  <w:num w:numId="3">
+    <w:abstractNumId w:val="5"/>
+  </w:num>
+  <w:num w:numId="4">
+    <w:abstractNumId w:val="2"/>
+  </w:num>
+  <w:num w:numId="5">
+    <w:abstractNumId w:val="6"/>
+  </w:num>
+  <w:num w:numId="6">
+    <w:abstractNumId w:val="3"/>
+  </w:num>
+  <w:num w:numId="7">
     <w:abstractNumId w:val="4"/>
   </w:num>
-  <w:num w:numId="3">
-    <w:abstractNumId w:val="2"/>
-  </w:num>
-  <w:num w:numId="4">
-    <w:abstractNumId w:val="1"/>
-  </w:num>
-  <w:num w:numId="5">
-    <w:abstractNumId w:val="3"/>
+  <w:num w:numId="8">
+    <w:abstractNumId w:val="0"/>
   </w:num>
 </w:numbering>
 </file>
@@ -38112,7 +39700,7 @@
 </file>
 
 <file path=customXml/itemProps1.xml><?xml version="1.0" encoding="utf-8"?>
-<ds:datastoreItem xmlns:ds="http://schemas.openxmlformats.org/officeDocument/2006/customXml" ds:itemID="{F8FC68F2-A56E-48E1-A11F-1BA754CA2F21}">
+<ds:datastoreItem xmlns:ds="http://schemas.openxmlformats.org/officeDocument/2006/customXml" ds:itemID="{108DC2A3-137B-4AEF-A27B-27FC8F59E30B}">
   <ds:schemaRefs>
     <ds:schemaRef ds:uri="http://schemas.openxmlformats.org/officeDocument/2006/bibliography"/>
   </ds:schemaRefs>

--- a/unix高级编程备忘录.docx
+++ b/unix高级编程备忘录.docx
@@ -795,9 +795,33 @@
       </w:pPr>
       <w:r>
         <w:rPr>
-          <w:rFonts w:ascii="Times New Roman" w:hAnsi="Times New Roman" w:cs="Times New Roman"/>
-        </w:rPr>
-        <w:t>分层思想和面对对象的思想并进，降低程序的耦合度和易于理解</w:t>
+          <w:rFonts w:ascii="Times New Roman" w:hAnsi="Times New Roman" w:cs="Times New Roman" w:hint="eastAsia"/>
+        </w:rPr>
+        <w:t>写代码：分层思想和面对对象（设计属性</w:t>
+      </w:r>
+      <w:r>
+        <w:rPr>
+          <w:rFonts w:ascii="Times New Roman" w:hAnsi="Times New Roman" w:cs="Times New Roman"/>
+        </w:rPr>
+        <w:t>-&gt;</w:t>
+      </w:r>
+      <w:r>
+        <w:rPr>
+          <w:rFonts w:ascii="Times New Roman" w:hAnsi="Times New Roman" w:cs="Times New Roman" w:hint="eastAsia"/>
+        </w:rPr>
+        <w:t>设计方法）的思想并进，降低程序的耦合度和易于理解（较低层次发现错误，在较高层次处理错误），上层定义下层需要提供的接口（方法</w:t>
+      </w:r>
+      <w:r>
+        <w:rPr>
+          <w:rFonts w:ascii="Times New Roman" w:hAnsi="Times New Roman" w:cs="Times New Roman"/>
+        </w:rPr>
+        <w:t>&amp;</w:t>
+      </w:r>
+      <w:r>
+        <w:rPr>
+          <w:rFonts w:ascii="Times New Roman" w:hAnsi="Times New Roman" w:cs="Times New Roman" w:hint="eastAsia"/>
+        </w:rPr>
+        <w:t>属性）</w:t>
       </w:r>
     </w:p>
     <w:p>
@@ -812,6 +836,8 @@
           <w:rFonts w:ascii="Times New Roman" w:hAnsi="Times New Roman" w:cs="Times New Roman"/>
         </w:rPr>
       </w:pPr>
+      <w:bookmarkStart w:id="0" w:name="_GoBack"/>
+      <w:bookmarkEnd w:id="0"/>
       <w:r>
         <w:rPr>
           <w:rFonts w:ascii="Times New Roman" w:hAnsi="Times New Roman" w:cs="Times New Roman"/>
@@ -872,11 +898,78 @@
     <w:p>
       <w:pPr>
         <w:pStyle w:val="a3"/>
-        <w:ind w:left="360" w:firstLineChars="0" w:firstLine="0"/>
-        <w:rPr>
-          <w:rFonts w:ascii="Times New Roman" w:hAnsi="Times New Roman" w:cs="Times New Roman"/>
-        </w:rPr>
-      </w:pPr>
+        <w:numPr>
+          <w:ilvl w:val="0"/>
+          <w:numId w:val="1"/>
+        </w:numPr>
+        <w:ind w:firstLineChars="0"/>
+        <w:rPr>
+          <w:rFonts w:ascii="Times New Roman" w:hAnsi="Times New Roman" w:cs="Times New Roman"/>
+        </w:rPr>
+      </w:pPr>
+      <w:r>
+        <w:rPr>
+          <w:rFonts w:ascii="Times New Roman" w:hAnsi="Times New Roman" w:cs="Times New Roman" w:hint="eastAsia"/>
+        </w:rPr>
+        <w:t>网络收发，考虑字节序的大小端</w:t>
+      </w:r>
+    </w:p>
+    <w:p>
+      <w:pPr>
+        <w:pStyle w:val="a3"/>
+        <w:numPr>
+          <w:ilvl w:val="0"/>
+          <w:numId w:val="1"/>
+        </w:numPr>
+        <w:ind w:firstLineChars="0"/>
+        <w:rPr>
+          <w:rFonts w:ascii="Times New Roman" w:hAnsi="Times New Roman" w:cs="Times New Roman"/>
+        </w:rPr>
+      </w:pPr>
+      <w:r>
+        <w:rPr>
+          <w:rFonts w:ascii="Times New Roman" w:hAnsi="Times New Roman" w:cs="Times New Roman" w:hint="eastAsia"/>
+        </w:rPr>
+        <w:t>最小粒度改代码——改动最小</w:t>
+      </w:r>
+    </w:p>
+    <w:p>
+      <w:pPr>
+        <w:pStyle w:val="a3"/>
+        <w:numPr>
+          <w:ilvl w:val="0"/>
+          <w:numId w:val="1"/>
+        </w:numPr>
+        <w:ind w:firstLineChars="0"/>
+        <w:rPr>
+          <w:rFonts w:ascii="Times New Roman" w:hAnsi="Times New Roman" w:cs="Times New Roman"/>
+        </w:rPr>
+      </w:pPr>
+      <w:r>
+        <w:rPr>
+          <w:rFonts w:ascii="Times New Roman" w:hAnsi="Times New Roman" w:cs="Times New Roman" w:hint="eastAsia"/>
+        </w:rPr>
+        <w:t>精简、易懂、自动适配环境</w:t>
+      </w:r>
+    </w:p>
+    <w:p>
+      <w:pPr>
+        <w:pStyle w:val="a3"/>
+        <w:numPr>
+          <w:ilvl w:val="0"/>
+          <w:numId w:val="1"/>
+        </w:numPr>
+        <w:ind w:firstLineChars="0"/>
+        <w:rPr>
+          <w:rFonts w:ascii="Times New Roman" w:hAnsi="Times New Roman" w:cs="Times New Roman"/>
+        </w:rPr>
+      </w:pPr>
+      <w:r>
+        <w:rPr>
+          <w:rFonts w:ascii="Times New Roman" w:hAnsi="Times New Roman" w:cs="Times New Roman" w:hint="eastAsia"/>
+        </w:rPr>
+        <w:t>函数心得：耦合性比较紧密、多处利用的代码段，为方便统一管理</w:t>
+      </w:r>
     </w:p>
     <w:p>
       <w:pPr>
@@ -904,8 +997,8 @@
         </w:rPr>
         <w:t>I/O——</w:t>
       </w:r>
-      <w:bookmarkStart w:id="0" w:name="OLE_LINK7"/>
-      <w:bookmarkStart w:id="1" w:name="OLE_LINK8"/>
+      <w:bookmarkStart w:id="1" w:name="OLE_LINK7"/>
+      <w:bookmarkStart w:id="2" w:name="OLE_LINK8"/>
       <w:r>
         <w:rPr>
           <w:rFonts w:ascii="Times New Roman" w:hAnsi="Times New Roman" w:cs="Times New Roman"/>
@@ -914,8 +1007,8 @@
         </w:rPr>
         <w:t>#include &lt;fcntl.h&gt;</w:t>
       </w:r>
-      <w:bookmarkEnd w:id="0"/>
       <w:bookmarkEnd w:id="1"/>
+      <w:bookmarkEnd w:id="2"/>
       <w:r>
         <w:rPr>
           <w:rFonts w:ascii="Times New Roman" w:hAnsi="Times New Roman" w:cs="Times New Roman"/>
@@ -1775,16 +1868,16 @@
           <w:rFonts w:ascii="Times New Roman" w:hAnsi="Times New Roman" w:cs="Times New Roman"/>
         </w:rPr>
       </w:pPr>
-      <w:bookmarkStart w:id="2" w:name="OLE_LINK1"/>
-      <w:bookmarkStart w:id="3" w:name="OLE_LINK2"/>
+      <w:bookmarkStart w:id="3" w:name="OLE_LINK1"/>
+      <w:bookmarkStart w:id="4" w:name="OLE_LINK2"/>
       <w:r>
         <w:rPr>
           <w:rFonts w:ascii="Times New Roman" w:hAnsi="Times New Roman" w:cs="Times New Roman"/>
         </w:rPr>
         <w:t>All three return: 0 if OK,</w:t>
       </w:r>
-      <w:bookmarkEnd w:id="2"/>
       <w:bookmarkEnd w:id="3"/>
+      <w:bookmarkEnd w:id="4"/>
       <w:r>
         <w:rPr>
           <w:rFonts w:ascii="Times New Roman" w:hAnsi="Times New Roman" w:cs="Times New Roman"/>
@@ -2272,16 +2365,16 @@
           <w:rFonts w:ascii="Times New Roman" w:hAnsi="Times New Roman" w:cs="Times New Roman"/>
         </w:rPr>
       </w:pPr>
-      <w:bookmarkStart w:id="4" w:name="OLE_LINK3"/>
-      <w:bookmarkStart w:id="5" w:name="OLE_LINK4"/>
+      <w:bookmarkStart w:id="5" w:name="OLE_LINK3"/>
+      <w:bookmarkStart w:id="6" w:name="OLE_LINK4"/>
       <w:r>
         <w:rPr>
           <w:rFonts w:ascii="Times New Roman" w:hAnsi="Times New Roman" w:cs="Times New Roman"/>
         </w:rPr>
         <w:t>设置访问权限</w:t>
       </w:r>
-      <w:bookmarkEnd w:id="4"/>
       <w:bookmarkEnd w:id="5"/>
+      <w:bookmarkEnd w:id="6"/>
       <w:r>
         <w:rPr>
           <w:rFonts w:ascii="Times New Roman" w:hAnsi="Times New Roman" w:cs="Times New Roman"/>
@@ -6119,16 +6212,16 @@
         </w:rPr>
         <w:t>Typedef  char *</w:t>
       </w:r>
-      <w:bookmarkStart w:id="6" w:name="OLE_LINK9"/>
-      <w:bookmarkStart w:id="7" w:name="OLE_LINK10"/>
+      <w:bookmarkStart w:id="7" w:name="OLE_LINK9"/>
+      <w:bookmarkStart w:id="8" w:name="OLE_LINK10"/>
       <w:r>
         <w:rPr>
           <w:rFonts w:ascii="Times New Roman" w:hAnsi="Times New Roman" w:cs="Times New Roman"/>
         </w:rPr>
         <w:t>__builtin_va_list</w:t>
       </w:r>
-      <w:bookmarkEnd w:id="6"/>
       <w:bookmarkEnd w:id="7"/>
+      <w:bookmarkEnd w:id="8"/>
       <w:r>
         <w:rPr>
           <w:rFonts w:ascii="Times New Roman" w:hAnsi="Times New Roman" w:cs="Times New Roman"/>
@@ -7367,8 +7460,6 @@
         </w:rPr>
         <w:t>不读取字符串</w:t>
       </w:r>
-      <w:bookmarkStart w:id="8" w:name="_GoBack"/>
-      <w:bookmarkEnd w:id="8"/>
       <w:r>
         <w:rPr>
           <w:rFonts w:ascii="Times New Roman" w:hAnsi="Times New Roman" w:cs="Times New Roman" w:hint="eastAsia"/>
@@ -7386,6 +7477,139 @@
         <w:rPr>
           <w:rFonts w:ascii="Times New Roman" w:hAnsi="Times New Roman" w:cs="Times New Roman"/>
         </w:rPr>
+        <w:t>S</w:t>
+      </w:r>
+      <w:r>
+        <w:rPr>
+          <w:rFonts w:ascii="Times New Roman" w:hAnsi="Times New Roman" w:cs="Times New Roman" w:hint="eastAsia"/>
+        </w:rPr>
+        <w:t>scanf</w:t>
+      </w:r>
+      <w:r>
+        <w:rPr>
+          <w:rFonts w:ascii="Times New Roman" w:hAnsi="Times New Roman" w:cs="Times New Roman" w:hint="eastAsia"/>
+        </w:rPr>
+        <w:t>获取字符集中的不同字符串</w:t>
+      </w:r>
+      <w:r>
+        <w:rPr>
+          <w:rFonts w:ascii="Times New Roman" w:hAnsi="Times New Roman" w:cs="Times New Roman" w:hint="eastAsia"/>
+        </w:rPr>
+        <w:t>%s</w:t>
+      </w:r>
+      <w:r>
+        <w:rPr>
+          <w:rFonts w:ascii="Times New Roman" w:hAnsi="Times New Roman" w:cs="Times New Roman" w:hint="eastAsia"/>
+        </w:rPr>
+        <w:t>（是</w:t>
+      </w:r>
+      <w:r>
+        <w:rPr>
+          <w:rFonts w:ascii="Times New Roman" w:hAnsi="Times New Roman" w:cs="Times New Roman" w:hint="eastAsia"/>
+        </w:rPr>
+        <w:t>以空格来区分字符串</w:t>
+      </w:r>
+      <w:r>
+        <w:rPr>
+          <w:rFonts w:ascii="Times New Roman" w:hAnsi="Times New Roman" w:cs="Times New Roman" w:hint="eastAsia"/>
+        </w:rPr>
+        <w:t>）；字符集中只有一个字符串截取不同部分，则</w:t>
+      </w:r>
+      <w:r>
+        <w:rPr>
+          <w:rFonts w:ascii="Times New Roman" w:hAnsi="Times New Roman" w:cs="Times New Roman" w:hint="eastAsia"/>
+        </w:rPr>
+        <w:t>：</w:t>
+      </w:r>
+      <w:r>
+        <w:rPr>
+          <w:rFonts w:ascii="Times New Roman" w:hAnsi="Times New Roman" w:cs="Times New Roman" w:hint="eastAsia"/>
+        </w:rPr>
+        <w:t>“</w:t>
+      </w:r>
+      <w:r>
+        <w:rPr>
+          <w:rFonts w:ascii="Times New Roman" w:hAnsi="Times New Roman" w:cs="Times New Roman" w:hint="eastAsia"/>
+        </w:rPr>
+        <w:t>%[^#]</w:t>
+      </w:r>
+      <w:r>
+        <w:rPr>
+          <w:rFonts w:ascii="Times New Roman" w:hAnsi="Times New Roman" w:cs="Times New Roman" w:hint="eastAsia"/>
+        </w:rPr>
+        <w:t>”：读取字符串，一直到出现“＃”号为止。</w:t>
+      </w:r>
+      <w:r>
+        <w:rPr>
+          <w:rFonts w:ascii="Times New Roman" w:hAnsi="Times New Roman" w:cs="Times New Roman" w:hint="eastAsia"/>
+        </w:rPr>
+        <w:t>“</w:t>
+      </w:r>
+      <w:r>
+        <w:rPr>
+          <w:rFonts w:ascii="Times New Roman" w:hAnsi="Times New Roman" w:cs="Times New Roman" w:hint="eastAsia"/>
+        </w:rPr>
+        <w:t>%20[^#]</w:t>
+      </w:r>
+      <w:r>
+        <w:rPr>
+          <w:rFonts w:ascii="Times New Roman" w:hAnsi="Times New Roman" w:cs="Times New Roman" w:hint="eastAsia"/>
+        </w:rPr>
+        <w:t>”：读取</w:t>
+      </w:r>
+      <w:r>
+        <w:rPr>
+          <w:rFonts w:ascii="Times New Roman" w:hAnsi="Times New Roman" w:cs="Times New Roman" w:hint="eastAsia"/>
+        </w:rPr>
+        <w:t>20</w:t>
+      </w:r>
+      <w:r>
+        <w:rPr>
+          <w:rFonts w:ascii="Times New Roman" w:hAnsi="Times New Roman" w:cs="Times New Roman" w:hint="eastAsia"/>
+        </w:rPr>
+        <w:t>个字节的字符串，出现“＃”号时结束。</w:t>
+      </w:r>
+      <w:r>
+        <w:rPr>
+          <w:rFonts w:ascii="Times New Roman" w:hAnsi="Times New Roman" w:cs="Times New Roman"/>
+        </w:rPr>
+        <w:t>"%4s"</w:t>
+      </w:r>
+      <w:r>
+        <w:rPr>
+          <w:rFonts w:ascii="Times New Roman" w:hAnsi="Times New Roman" w:cs="Times New Roman" w:hint="eastAsia"/>
+        </w:rPr>
+        <w:t>——最多截取字符集中的</w:t>
+      </w:r>
+      <w:r>
+        <w:rPr>
+          <w:rFonts w:ascii="Times New Roman" w:hAnsi="Times New Roman" w:cs="Times New Roman" w:hint="eastAsia"/>
+        </w:rPr>
+        <w:t>4</w:t>
+      </w:r>
+      <w:r>
+        <w:rPr>
+          <w:rFonts w:ascii="Times New Roman" w:hAnsi="Times New Roman" w:cs="Times New Roman" w:hint="eastAsia"/>
+        </w:rPr>
+        <w:t>字节组成</w:t>
+      </w:r>
+      <w:r>
+        <w:rPr>
+          <w:rFonts w:ascii="Times New Roman" w:hAnsi="Times New Roman" w:cs="Times New Roman" w:hint="eastAsia"/>
+        </w:rPr>
+        <w:t>字符串</w:t>
+      </w:r>
+    </w:p>
+    <w:p>
+      <w:pPr>
+        <w:rPr>
+          <w:rFonts w:ascii="Times New Roman" w:hAnsi="Times New Roman" w:cs="Times New Roman"/>
+        </w:rPr>
+      </w:pPr>
+      <w:r>
+        <w:rPr>
+          <w:rFonts w:ascii="Times New Roman" w:hAnsi="Times New Roman" w:cs="Times New Roman"/>
+        </w:rPr>
         <w:t>Such as:</w:t>
       </w:r>
     </w:p>
@@ -7400,6 +7624,7 @@
         <w:rPr>
           <w:rFonts w:ascii="Times New Roman" w:hAnsi="Times New Roman" w:cs="Times New Roman"/>
         </w:rPr>
+        <w:lastRenderedPageBreak/>
         <w:t>printf</w:t>
       </w:r>
       <w:r>
@@ -7527,7 +7752,6 @@
         <w:rPr>
           <w:rFonts w:ascii="Times New Roman" w:hAnsi="Times New Roman" w:cs="Times New Roman"/>
         </w:rPr>
-        <w:lastRenderedPageBreak/>
         <w:t>represents the nth argument</w:t>
       </w:r>
     </w:p>
@@ -8033,6 +8257,7 @@
         <w:rPr>
           <w:rFonts w:ascii="Times New Roman" w:hAnsi="Times New Roman" w:cs="Times New Roman"/>
         </w:rPr>
+        <w:lastRenderedPageBreak/>
         <w:tab/>
       </w:r>
       <w:r>
@@ -8109,7 +8334,6 @@
         <w:rPr>
           <w:rFonts w:ascii="Times New Roman" w:hAnsi="Times New Roman" w:cs="Times New Roman"/>
         </w:rPr>
-        <w:lastRenderedPageBreak/>
         <w:t>short l_whence; /* SEEK_SET, SEEK_CUR, or SEEK_END */</w:t>
       </w:r>
     </w:p>
@@ -8620,6 +8844,7 @@
         <w:rPr>
           <w:rFonts w:ascii="Times New Roman" w:hAnsi="Times New Roman" w:cs="Times New Roman"/>
         </w:rPr>
+        <w:lastRenderedPageBreak/>
         <w:t>Timeout: −1, Wait forever;0, Don’t wait; &gt; 0, Wait timeout milliseconds</w:t>
       </w:r>
     </w:p>
@@ -8652,7 +8877,6 @@
           <w:rFonts w:ascii="Times New Roman" w:hAnsi="Times New Roman" w:cs="Times New Roman"/>
           <w:noProof/>
         </w:rPr>
-        <w:lastRenderedPageBreak/>
         <w:drawing>
           <wp:inline distT="0" distB="0" distL="0" distR="0" wp14:anchorId="40EB5238" wp14:editId="1EBDFDD8">
             <wp:extent cx="5274310" cy="2228152"/>
@@ -9234,6 +9458,7 @@
         <w:rPr>
           <w:rFonts w:ascii="Times New Roman" w:hAnsi="Times New Roman" w:cs="Times New Roman"/>
         </w:rPr>
+        <w:lastRenderedPageBreak/>
         <w:t>return: −1 and set errno if aio_return itself fails; whatever read, write, or fsync would have returned on success</w:t>
       </w:r>
     </w:p>
@@ -9250,7 +9475,6 @@
         <w:rPr>
           <w:rFonts w:ascii="Times New Roman" w:hAnsi="Times New Roman" w:cs="Times New Roman"/>
         </w:rPr>
-        <w:lastRenderedPageBreak/>
         <w:t>等待异步操作完成：</w:t>
       </w:r>
       <w:r>
@@ -9946,7 +10170,6 @@
           <w:sz w:val="28"/>
           <w:szCs w:val="28"/>
         </w:rPr>
-        <w:lastRenderedPageBreak/>
         <w:t>进程环境</w:t>
       </w:r>
       <w:r>
@@ -10377,6 +10600,7 @@
         <w:rPr>
           <w:rFonts w:ascii="Times New Roman" w:hAnsi="Times New Roman" w:cs="Times New Roman"/>
         </w:rPr>
+        <w:lastRenderedPageBreak/>
         <w:t xml:space="preserve">  Both return: 0 if OK, −1 on error</w:t>
       </w:r>
     </w:p>
@@ -10390,7 +10614,6 @@
         <w:rPr>
           <w:rFonts w:ascii="Times New Roman" w:hAnsi="Times New Roman" w:cs="Times New Roman"/>
         </w:rPr>
-        <w:lastRenderedPageBreak/>
         <w:t>清除环境变量：</w:t>
       </w:r>
       <w:r>
@@ -22356,6 +22579,20 @@
     </w:p>
     <w:p>
       <w:pPr>
+        <w:ind w:left="840" w:firstLine="420"/>
+        <w:rPr>
+          <w:rFonts w:ascii="Times New Roman" w:hAnsi="Times New Roman" w:cs="Times New Roman"/>
+        </w:rPr>
+      </w:pPr>
+      <w:r>
+        <w:rPr>
+          <w:rFonts w:ascii="Times New Roman" w:hAnsi="Times New Roman" w:cs="Times New Roman"/>
+        </w:rPr>
+        <w:t>Returns: pointer to address string on success, NULL on error</w:t>
+      </w:r>
+    </w:p>
+    <w:p>
+      <w:pPr>
         <w:ind w:left="420" w:firstLine="420"/>
         <w:rPr>
           <w:rFonts w:ascii="Times New Roman" w:hAnsi="Times New Roman" w:cs="Times New Roman"/>
@@ -22365,20 +22602,6 @@
         <w:rPr>
           <w:rFonts w:ascii="Times New Roman" w:hAnsi="Times New Roman" w:cs="Times New Roman"/>
         </w:rPr>
-        <w:t>Returns: pointer to address string on success, NULL on error</w:t>
-      </w:r>
-    </w:p>
-    <w:p>
-      <w:pPr>
-        <w:ind w:left="420" w:firstLine="420"/>
-        <w:rPr>
-          <w:rFonts w:ascii="Times New Roman" w:hAnsi="Times New Roman" w:cs="Times New Roman"/>
-        </w:rPr>
-      </w:pPr>
-      <w:r>
-        <w:rPr>
-          <w:rFonts w:ascii="Times New Roman" w:hAnsi="Times New Roman" w:cs="Times New Roman"/>
-        </w:rPr>
         <w:t>I</w:t>
       </w:r>
       <w:r>
@@ -22402,7 +22625,7 @@
     </w:p>
     <w:p>
       <w:pPr>
-        <w:ind w:left="420" w:firstLine="420"/>
+        <w:ind w:left="840" w:firstLine="420"/>
         <w:rPr>
           <w:rFonts w:ascii="Times New Roman" w:hAnsi="Times New Roman" w:cs="Times New Roman"/>
         </w:rPr>
@@ -22412,6 +22635,81 @@
           <w:rFonts w:ascii="Times New Roman" w:hAnsi="Times New Roman" w:cs="Times New Roman"/>
         </w:rPr>
         <w:t>Returns: 1 on success, 0 if the format is invalid, or −1 on error</w:t>
+      </w:r>
+    </w:p>
+    <w:p>
+      <w:pPr>
+        <w:rPr>
+          <w:rFonts w:ascii="Times New Roman" w:hAnsi="Times New Roman" w:cs="Times New Roman"/>
+        </w:rPr>
+      </w:pPr>
+      <w:r>
+        <w:rPr>
+          <w:rFonts w:ascii="Times New Roman" w:hAnsi="Times New Roman" w:cs="Times New Roman" w:hint="eastAsia"/>
+        </w:rPr>
+        <w:tab/>
+      </w:r>
+      <w:r>
+        <w:rPr>
+          <w:rFonts w:ascii="Times New Roman" w:hAnsi="Times New Roman" w:cs="Times New Roman" w:hint="eastAsia"/>
+        </w:rPr>
+        <w:tab/>
+      </w:r>
+      <w:r>
+        <w:rPr>
+          <w:rFonts w:ascii="Times New Roman" w:hAnsi="Times New Roman" w:cs="Times New Roman"/>
+        </w:rPr>
+        <w:t>in_addr_t</w:t>
+      </w:r>
+      <w:r>
+        <w:rPr>
+          <w:rFonts w:ascii="Times New Roman" w:hAnsi="Times New Roman" w:cs="Times New Roman" w:hint="eastAsia"/>
+        </w:rPr>
+        <w:t xml:space="preserve"> </w:t>
+      </w:r>
+      <w:r>
+        <w:rPr>
+          <w:rFonts w:ascii="Times New Roman" w:hAnsi="Times New Roman" w:cs="Times New Roman"/>
+        </w:rPr>
+        <w:t xml:space="preserve"> inet_addr(const char *cp);</w:t>
+      </w:r>
+    </w:p>
+    <w:p>
+      <w:pPr>
+        <w:rPr>
+          <w:rFonts w:ascii="Times New Roman" w:hAnsi="Times New Roman" w:cs="Times New Roman"/>
+        </w:rPr>
+      </w:pPr>
+      <w:r>
+        <w:rPr>
+          <w:rFonts w:ascii="Times New Roman" w:hAnsi="Times New Roman" w:cs="Times New Roman" w:hint="eastAsia"/>
+        </w:rPr>
+        <w:tab/>
+      </w:r>
+      <w:r>
+        <w:rPr>
+          <w:rFonts w:ascii="Times New Roman" w:hAnsi="Times New Roman" w:cs="Times New Roman" w:hint="eastAsia"/>
+        </w:rPr>
+        <w:tab/>
+      </w:r>
+      <w:r>
+        <w:rPr>
+          <w:rFonts w:ascii="Times New Roman" w:hAnsi="Times New Roman" w:cs="Times New Roman" w:hint="eastAsia"/>
+        </w:rPr>
+        <w:tab/>
+        <w:t>returns:</w:t>
+      </w:r>
+      <w:r>
+        <w:rPr>
+          <w:rFonts w:ascii="Times New Roman" w:hAnsi="Times New Roman" w:cs="Times New Roman" w:hint="eastAsia"/>
+        </w:rPr>
+        <w:t xml:space="preserve">long int </w:t>
+      </w:r>
+      <w:r>
+        <w:rPr>
+          <w:rFonts w:ascii="Times New Roman" w:hAnsi="Times New Roman" w:cs="Times New Roman" w:hint="eastAsia"/>
+        </w:rPr>
+        <w:t>value of ip</w:t>
       </w:r>
     </w:p>
     <w:p>
@@ -22869,6 +23167,7 @@
         <w:rPr>
           <w:rFonts w:ascii="Times New Roman" w:hAnsi="Times New Roman" w:cs="Times New Roman"/>
         </w:rPr>
+        <w:lastRenderedPageBreak/>
         <w:t>All return: pointer if OK, NULL on error</w:t>
       </w:r>
     </w:p>
@@ -22915,7 +23214,6 @@
         <w:rPr>
           <w:rFonts w:ascii="Times New Roman" w:hAnsi="Times New Roman" w:cs="Times New Roman"/>
         </w:rPr>
-        <w:lastRenderedPageBreak/>
         <w:t>voidendservent(void);</w:t>
       </w:r>
     </w:p>
@@ -23814,6 +24112,7 @@
         <w:rPr>
           <w:rFonts w:ascii="Times New Roman" w:hAnsi="Times New Roman" w:cs="Times New Roman"/>
         </w:rPr>
+        <w:lastRenderedPageBreak/>
         <w:t>设置</w:t>
       </w:r>
       <w:r>
@@ -23881,14 +24180,7 @@
         <w:rPr>
           <w:rFonts w:ascii="Times New Roman" w:hAnsi="Times New Roman" w:cs="Times New Roman"/>
         </w:rPr>
-        <w:t xml:space="preserve">the size ofthe object </w:t>
-      </w:r>
-      <w:r>
-        <w:rPr>
-          <w:rFonts w:ascii="Times New Roman" w:hAnsi="Times New Roman" w:cs="Times New Roman"/>
-        </w:rPr>
-        <w:lastRenderedPageBreak/>
-        <w:t>to which valpoints</w:t>
+        <w:t>the size ofthe object to which valpoints</w:t>
       </w:r>
       <w:r>
         <w:rPr>
@@ -24492,6 +24784,7 @@
         <w:rPr>
           <w:rFonts w:ascii="Times New Roman" w:hAnsi="Times New Roman" w:cs="Times New Roman"/>
         </w:rPr>
+        <w:lastRenderedPageBreak/>
         <w:t>tcflag_t c_lflag; /* local flags */</w:t>
       </w:r>
     </w:p>
@@ -24524,7 +24817,6 @@
         <w:rPr>
           <w:rFonts w:ascii="Times New Roman" w:hAnsi="Times New Roman" w:cs="Times New Roman"/>
         </w:rPr>
-        <w:lastRenderedPageBreak/>
         <w:t>};</w:t>
       </w:r>
       <w:r>
@@ -24843,6 +25135,7 @@
         <w:rPr>
           <w:rFonts w:ascii="Times New Roman" w:hAnsi="Times New Roman" w:cs="Times New Roman"/>
         </w:rPr>
+        <w:lastRenderedPageBreak/>
         <w:t>int cfsetispeed(struct termios *termptr, speed_t speed);</w:t>
       </w:r>
     </w:p>
@@ -24875,7 +25168,6 @@
         <w:rPr>
           <w:rFonts w:ascii="Times New Roman" w:hAnsi="Times New Roman" w:cs="Times New Roman"/>
         </w:rPr>
-        <w:lastRenderedPageBreak/>
         <w:t>Both return: 0 if OK, −1 on error</w:t>
       </w:r>
     </w:p>
@@ -25719,6 +26011,7 @@
           <w:sz w:val="28"/>
           <w:szCs w:val="28"/>
         </w:rPr>
+        <w:lastRenderedPageBreak/>
         <w:t>进程间通信</w:t>
       </w:r>
       <w:r>
@@ -25871,7 +26164,6 @@
         <w:rPr>
           <w:rFonts w:ascii="Times New Roman" w:hAnsi="Times New Roman" w:cs="Times New Roman"/>
         </w:rPr>
-        <w:lastRenderedPageBreak/>
         <w:tab/>
       </w:r>
       <w:r>
@@ -26182,6 +26474,7 @@
         <w:rPr>
           <w:rFonts w:ascii="Times New Roman" w:hAnsi="Times New Roman" w:cs="Times New Roman"/>
         </w:rPr>
+        <w:lastRenderedPageBreak/>
         <w:t>创建</w:t>
       </w:r>
       <w:r>
@@ -26292,7 +26585,6 @@
         <w:rPr>
           <w:rFonts w:ascii="Times New Roman" w:hAnsi="Times New Roman" w:cs="Times New Roman"/>
         </w:rPr>
-        <w:lastRenderedPageBreak/>
         <w:t>Returns: key if OK, (key_t)−1 on error</w:t>
       </w:r>
       <w:r>
@@ -26997,6 +27289,7 @@
         <w:rPr>
           <w:rFonts w:ascii="Times New Roman" w:hAnsi="Times New Roman" w:cs="Times New Roman"/>
         </w:rPr>
+        <w:lastRenderedPageBreak/>
         <w:t>Returns: semaphore ID if OK, −1 on error</w:t>
       </w:r>
     </w:p>
@@ -27077,7 +27370,6 @@
         <w:rPr>
           <w:rFonts w:ascii="Times New Roman" w:hAnsi="Times New Roman" w:cs="Times New Roman"/>
         </w:rPr>
-        <w:lastRenderedPageBreak/>
         <w:t>time_t sem_otime; /* last-semop() time */</w:t>
       </w:r>
     </w:p>
@@ -27757,6 +28049,7 @@
         <w:rPr>
           <w:rFonts w:ascii="Times New Roman" w:hAnsi="Times New Roman" w:cs="Times New Roman"/>
         </w:rPr>
+        <w:lastRenderedPageBreak/>
         <w:t>time_t shm_dtime; /* last-detach time */</w:t>
       </w:r>
     </w:p>
@@ -27841,7 +28134,6 @@
         <w:rPr>
           <w:rFonts w:ascii="Times New Roman" w:hAnsi="Times New Roman" w:cs="Times New Roman"/>
         </w:rPr>
-        <w:lastRenderedPageBreak/>
         <w:t>Returns: 0 if OK, −1 on error</w:t>
       </w:r>
     </w:p>
@@ -28319,6 +28611,7 @@
         <w:rPr>
           <w:rFonts w:ascii="Times New Roman" w:hAnsi="Times New Roman" w:cs="Times New Roman"/>
         </w:rPr>
+        <w:lastRenderedPageBreak/>
         <w:t>2</w:t>
       </w:r>
       <w:r>
@@ -28505,7 +28798,6 @@
         <w:rPr>
           <w:rFonts w:ascii="Times New Roman" w:hAnsi="Times New Roman" w:cs="Times New Roman"/>
         </w:rPr>
-        <w:lastRenderedPageBreak/>
         <w:t>4</w:t>
       </w:r>
       <w:r>
@@ -30131,6 +30423,7 @@
           <w:rFonts w:ascii="simsun" w:eastAsia="宋体" w:hAnsi="simsun" w:cs="Times New Roman"/>
           <w:szCs w:val="21"/>
         </w:rPr>
+        <w:lastRenderedPageBreak/>
         <w:t xml:space="preserve">    Attr</w:t>
       </w:r>
       <w:r>
@@ -30251,107 +30544,1249 @@
         <w:rPr>
           <w:rFonts w:ascii="Times New Roman" w:hAnsi="Times New Roman" w:cs="Times New Roman" w:hint="eastAsia"/>
         </w:rPr>
+        <w:t xml:space="preserve">   long mq_msgsize; //</w:t>
+      </w:r>
+      <w:r>
+        <w:rPr>
+          <w:rFonts w:ascii="Times New Roman" w:hAnsi="Times New Roman" w:cs="Times New Roman" w:hint="eastAsia"/>
+        </w:rPr>
+        <w:t>每个消息大小的最大限制数</w:t>
+      </w:r>
+    </w:p>
+    <w:p>
+      <w:pPr>
+        <w:widowControl/>
+        <w:jc w:val="left"/>
+        <w:rPr>
+          <w:rFonts w:ascii="Times New Roman" w:hAnsi="Times New Roman" w:cs="Times New Roman"/>
+        </w:rPr>
+      </w:pPr>
+      <w:r>
+        <w:rPr>
+          <w:rFonts w:ascii="Times New Roman" w:hAnsi="Times New Roman" w:cs="Times New Roman" w:hint="eastAsia"/>
+        </w:rPr>
+        <w:t xml:space="preserve">   long mq_curmsgs;  //</w:t>
+      </w:r>
+      <w:r>
+        <w:rPr>
+          <w:rFonts w:ascii="Times New Roman" w:hAnsi="Times New Roman" w:cs="Times New Roman" w:hint="eastAsia"/>
+        </w:rPr>
+        <w:t>当前队列中的消息数</w:t>
+      </w:r>
+    </w:p>
+    <w:p>
+      <w:pPr>
+        <w:widowControl/>
+        <w:jc w:val="left"/>
+        <w:rPr>
+          <w:rFonts w:ascii="Times New Roman" w:hAnsi="Times New Roman" w:cs="Times New Roman"/>
+        </w:rPr>
+      </w:pPr>
+      <w:r>
+        <w:rPr>
+          <w:rFonts w:ascii="Times New Roman" w:hAnsi="Times New Roman" w:cs="Times New Roman"/>
+        </w:rPr>
+        <w:t>}</w:t>
+      </w:r>
+    </w:p>
+    <w:p>
+      <w:pPr>
+        <w:widowControl/>
+        <w:jc w:val="left"/>
+        <w:rPr>
+          <w:rFonts w:ascii="Times New Roman" w:hAnsi="Times New Roman" w:cs="Times New Roman"/>
+        </w:rPr>
+      </w:pPr>
+      <w:r>
+        <w:rPr>
+          <w:rFonts w:ascii="Times New Roman" w:hAnsi="Times New Roman" w:cs="Times New Roman" w:hint="eastAsia"/>
+        </w:rPr>
+        <w:t xml:space="preserve">mq_maxmsg </w:t>
+      </w:r>
+      <w:r>
+        <w:rPr>
+          <w:rFonts w:ascii="Times New Roman" w:hAnsi="Times New Roman" w:cs="Times New Roman" w:hint="eastAsia"/>
+        </w:rPr>
+        <w:t>和</w:t>
+      </w:r>
+      <w:r>
+        <w:rPr>
+          <w:rFonts w:ascii="Times New Roman" w:hAnsi="Times New Roman" w:cs="Times New Roman" w:hint="eastAsia"/>
+        </w:rPr>
+        <w:t xml:space="preserve"> mq_msgsize </w:t>
+      </w:r>
+      <w:r>
+        <w:rPr>
+          <w:rFonts w:ascii="Times New Roman" w:hAnsi="Times New Roman" w:cs="Times New Roman" w:hint="eastAsia"/>
+        </w:rPr>
+        <w:t>属性只能在创建消息队列时通过</w:t>
+      </w:r>
+      <w:r>
+        <w:rPr>
+          <w:rFonts w:ascii="Times New Roman" w:hAnsi="Times New Roman" w:cs="Times New Roman" w:hint="eastAsia"/>
+        </w:rPr>
+        <w:t xml:space="preserve"> mq_open </w:t>
+      </w:r>
+      <w:r>
+        <w:rPr>
+          <w:rFonts w:ascii="Times New Roman" w:hAnsi="Times New Roman" w:cs="Times New Roman" w:hint="eastAsia"/>
+        </w:rPr>
+        <w:t>来设置。</w:t>
+      </w:r>
+      <w:r>
+        <w:rPr>
+          <w:rFonts w:ascii="Times New Roman" w:hAnsi="Times New Roman" w:cs="Times New Roman" w:hint="eastAsia"/>
+        </w:rPr>
+        <w:t xml:space="preserve"> mq_open </w:t>
+      </w:r>
+      <w:r>
+        <w:rPr>
+          <w:rFonts w:ascii="Times New Roman" w:hAnsi="Times New Roman" w:cs="Times New Roman" w:hint="eastAsia"/>
+        </w:rPr>
+        <w:t>只会设置该两个属性，忽略另外两个属性</w:t>
+      </w:r>
+      <w:r>
+        <w:rPr>
+          <w:rFonts w:ascii="Times New Roman" w:hAnsi="Times New Roman" w:cs="Times New Roman" w:hint="eastAsia"/>
+        </w:rPr>
+        <w:t xml:space="preserve"> </w:t>
+      </w:r>
+      <w:r>
+        <w:rPr>
+          <w:rFonts w:ascii="Times New Roman" w:hAnsi="Times New Roman" w:cs="Times New Roman" w:hint="eastAsia"/>
+        </w:rPr>
+        <w:t>。</w:t>
+      </w:r>
+      <w:r>
+        <w:rPr>
+          <w:rFonts w:ascii="Times New Roman" w:hAnsi="Times New Roman" w:cs="Times New Roman" w:hint="eastAsia"/>
+        </w:rPr>
+        <w:t xml:space="preserve"> mq_curmsgs </w:t>
+      </w:r>
+      <w:r>
+        <w:rPr>
+          <w:rFonts w:ascii="Times New Roman" w:hAnsi="Times New Roman" w:cs="Times New Roman" w:hint="eastAsia"/>
+        </w:rPr>
+        <w:t>属性只能被获取而不能被设置。</w:t>
+      </w:r>
+    </w:p>
+    <w:p>
+      <w:pPr>
+        <w:widowControl/>
+        <w:jc w:val="left"/>
+        <w:rPr>
+          <w:rFonts w:ascii="Times New Roman" w:hAnsi="Times New Roman" w:cs="Times New Roman"/>
+        </w:rPr>
+      </w:pPr>
+      <w:r>
+        <w:rPr>
+          <w:rFonts w:ascii="Times New Roman" w:hAnsi="Times New Roman" w:cs="Times New Roman" w:hint="eastAsia"/>
+        </w:rPr>
+        <w:t>当</w:t>
+      </w:r>
+      <w:r>
+        <w:rPr>
+          <w:rFonts w:ascii="Times New Roman" w:hAnsi="Times New Roman" w:cs="Times New Roman" w:hint="eastAsia"/>
+        </w:rPr>
+        <w:t>attr</w:t>
+      </w:r>
+      <w:r>
+        <w:rPr>
+          <w:rFonts w:ascii="Times New Roman" w:hAnsi="Times New Roman" w:cs="Times New Roman" w:hint="eastAsia"/>
+        </w:rPr>
+        <w:t>参数为</w:t>
+      </w:r>
+      <w:r>
+        <w:rPr>
+          <w:rFonts w:ascii="Times New Roman" w:hAnsi="Times New Roman" w:cs="Times New Roman" w:hint="eastAsia"/>
+        </w:rPr>
+        <w:t>NULL</w:t>
+      </w:r>
+      <w:r>
+        <w:rPr>
+          <w:rFonts w:ascii="Times New Roman" w:hAnsi="Times New Roman" w:cs="Times New Roman" w:hint="eastAsia"/>
+        </w:rPr>
+        <w:t>时则使用</w:t>
+      </w:r>
+      <w:r>
+        <w:rPr>
+          <w:rFonts w:ascii="Times New Roman" w:hAnsi="Times New Roman" w:cs="Times New Roman" w:hint="eastAsia"/>
+        </w:rPr>
+        <w:t>linux</w:t>
+      </w:r>
+      <w:r>
+        <w:rPr>
+          <w:rFonts w:ascii="Times New Roman" w:hAnsi="Times New Roman" w:cs="Times New Roman" w:hint="eastAsia"/>
+        </w:rPr>
+        <w:t>的默认值</w:t>
+      </w:r>
+      <w:r>
+        <w:rPr>
+          <w:rFonts w:ascii="Times New Roman" w:hAnsi="Times New Roman" w:cs="Times New Roman" w:hint="eastAsia"/>
+        </w:rPr>
+        <w:t xml:space="preserve">msg_max ,msgsize_max </w:t>
+      </w:r>
+      <w:r>
+        <w:rPr>
+          <w:rFonts w:ascii="Times New Roman" w:hAnsi="Times New Roman" w:cs="Times New Roman" w:hint="eastAsia"/>
+        </w:rPr>
+        <w:t>。</w:t>
+      </w:r>
+    </w:p>
+    <w:p>
+      <w:pPr>
+        <w:widowControl/>
+        <w:jc w:val="left"/>
+        <w:rPr>
+          <w:rFonts w:ascii="Times New Roman" w:hAnsi="Times New Roman" w:cs="Times New Roman"/>
+        </w:rPr>
+      </w:pPr>
+      <w:r>
+        <w:rPr>
+          <w:rFonts w:ascii="Times New Roman" w:hAnsi="Times New Roman" w:cs="Times New Roman" w:hint="eastAsia"/>
+        </w:rPr>
+        <w:t>而使用</w:t>
+      </w:r>
+      <w:r>
+        <w:rPr>
+          <w:rFonts w:ascii="Times New Roman" w:hAnsi="Times New Roman" w:cs="Times New Roman" w:hint="eastAsia"/>
+        </w:rPr>
+        <w:t>mq_open</w:t>
+      </w:r>
+      <w:r>
+        <w:rPr>
+          <w:rFonts w:ascii="Times New Roman" w:hAnsi="Times New Roman" w:cs="Times New Roman" w:hint="eastAsia"/>
+        </w:rPr>
+        <w:t>创建一个新的队列时，</w:t>
+      </w:r>
+      <w:r>
+        <w:rPr>
+          <w:rFonts w:ascii="Times New Roman" w:hAnsi="Times New Roman" w:cs="Times New Roman" w:hint="eastAsia"/>
+        </w:rPr>
+        <w:t>attr</w:t>
+      </w:r>
+      <w:r>
+        <w:rPr>
+          <w:rFonts w:ascii="Times New Roman" w:hAnsi="Times New Roman" w:cs="Times New Roman" w:hint="eastAsia"/>
+        </w:rPr>
+        <w:t>只能给它指定</w:t>
+      </w:r>
+      <w:r>
+        <w:rPr>
+          <w:rFonts w:ascii="Times New Roman" w:hAnsi="Times New Roman" w:cs="Times New Roman" w:hint="eastAsia"/>
+        </w:rPr>
+        <w:t>mq_maxmsg,mq_msgsize</w:t>
+      </w:r>
+      <w:r>
+        <w:rPr>
+          <w:rFonts w:ascii="Times New Roman" w:hAnsi="Times New Roman" w:cs="Times New Roman" w:hint="eastAsia"/>
+        </w:rPr>
+        <w:t>这两个属性。</w:t>
+      </w:r>
+      <w:r>
+        <w:rPr>
+          <w:rFonts w:ascii="Times New Roman" w:hAnsi="Times New Roman" w:cs="Times New Roman" w:hint="eastAsia"/>
+        </w:rPr>
+        <w:t>mq_open</w:t>
+      </w:r>
+      <w:r>
+        <w:rPr>
+          <w:rFonts w:ascii="Times New Roman" w:hAnsi="Times New Roman" w:cs="Times New Roman" w:hint="eastAsia"/>
+        </w:rPr>
+        <w:t>忽略</w:t>
+      </w:r>
+      <w:r>
+        <w:rPr>
+          <w:rFonts w:ascii="Times New Roman" w:hAnsi="Times New Roman" w:cs="Times New Roman" w:hint="eastAsia"/>
+        </w:rPr>
+        <w:t xml:space="preserve"> attr</w:t>
+      </w:r>
+      <w:r>
+        <w:rPr>
+          <w:rFonts w:ascii="Times New Roman" w:hAnsi="Times New Roman" w:cs="Times New Roman" w:hint="eastAsia"/>
+        </w:rPr>
+        <w:t>结构中的另外两个成员。</w:t>
+      </w:r>
+    </w:p>
+    <w:p>
+      <w:pPr>
+        <w:widowControl/>
+        <w:jc w:val="left"/>
+        <w:rPr>
+          <w:rFonts w:ascii="Times New Roman" w:hAnsi="Times New Roman" w:cs="Times New Roman"/>
+        </w:rPr>
+      </w:pPr>
+      <w:r>
+        <w:rPr>
+          <w:rFonts w:ascii="Times New Roman" w:hAnsi="Times New Roman" w:cs="Times New Roman" w:hint="eastAsia"/>
+        </w:rPr>
+        <w:t>在创建过程中需要注意的是，指定的这两个属性都必须小于等于</w:t>
+      </w:r>
+      <w:r>
+        <w:rPr>
+          <w:rFonts w:ascii="Times New Roman" w:hAnsi="Times New Roman" w:cs="Times New Roman" w:hint="eastAsia"/>
+        </w:rPr>
+        <w:t>msg_max</w:t>
+      </w:r>
+      <w:r>
+        <w:rPr>
+          <w:rFonts w:ascii="Times New Roman" w:hAnsi="Times New Roman" w:cs="Times New Roman" w:hint="eastAsia"/>
+        </w:rPr>
+        <w:t>或者</w:t>
+      </w:r>
+      <w:r>
+        <w:rPr>
+          <w:rFonts w:ascii="Times New Roman" w:hAnsi="Times New Roman" w:cs="Times New Roman" w:hint="eastAsia"/>
+        </w:rPr>
+        <w:t>msgsize_max</w:t>
+      </w:r>
+      <w:r>
+        <w:rPr>
+          <w:rFonts w:ascii="Times New Roman" w:hAnsi="Times New Roman" w:cs="Times New Roman" w:hint="eastAsia"/>
+        </w:rPr>
+        <w:t>的。查看系统中消息队列的这两个限制值的方法是：</w:t>
+      </w:r>
+    </w:p>
+    <w:p>
+      <w:pPr>
+        <w:widowControl/>
+        <w:jc w:val="left"/>
+        <w:rPr>
+          <w:rFonts w:ascii="Times New Roman" w:hAnsi="Times New Roman" w:cs="Times New Roman"/>
+        </w:rPr>
+      </w:pPr>
+      <w:r>
+        <w:rPr>
+          <w:rFonts w:ascii="Times New Roman" w:hAnsi="Times New Roman" w:cs="Times New Roman"/>
+        </w:rPr>
+        <w:t>cat /proc/sys/fs/mqueue/msg_max</w:t>
+      </w:r>
+    </w:p>
+    <w:p>
+      <w:pPr>
+        <w:widowControl/>
+        <w:jc w:val="left"/>
+        <w:rPr>
+          <w:rFonts w:ascii="Times New Roman" w:hAnsi="Times New Roman" w:cs="Times New Roman"/>
+        </w:rPr>
+      </w:pPr>
+      <w:r>
+        <w:rPr>
+          <w:rFonts w:ascii="Times New Roman" w:hAnsi="Times New Roman" w:cs="Times New Roman"/>
+        </w:rPr>
+        <w:t>cat /proc/sys/fs/mqueue/msgsize_max</w:t>
+      </w:r>
+    </w:p>
+    <w:p>
+      <w:pPr>
+        <w:widowControl/>
+        <w:jc w:val="left"/>
+        <w:rPr>
+          <w:rFonts w:ascii="Times New Roman" w:hAnsi="Times New Roman" w:cs="Times New Roman"/>
+        </w:rPr>
+      </w:pPr>
+      <w:r>
+        <w:rPr>
+          <w:rFonts w:ascii="Times New Roman" w:hAnsi="Times New Roman" w:cs="Times New Roman" w:hint="eastAsia"/>
+        </w:rPr>
+        <w:t>系统默认值有些时候不够大，需要我们对这个限制数进行修改，方法如下：</w:t>
+      </w:r>
+    </w:p>
+    <w:p>
+      <w:pPr>
+        <w:widowControl/>
+        <w:jc w:val="left"/>
+        <w:rPr>
+          <w:rFonts w:ascii="Times New Roman" w:hAnsi="Times New Roman" w:cs="Times New Roman"/>
+        </w:rPr>
+      </w:pPr>
+      <w:r>
+        <w:rPr>
+          <w:rFonts w:ascii="Times New Roman" w:hAnsi="Times New Roman" w:cs="Times New Roman" w:hint="eastAsia"/>
+        </w:rPr>
+        <w:t>修改</w:t>
+      </w:r>
+      <w:r>
+        <w:rPr>
+          <w:rFonts w:ascii="Times New Roman" w:hAnsi="Times New Roman" w:cs="Times New Roman" w:hint="eastAsia"/>
+        </w:rPr>
+        <w:t xml:space="preserve">/etc/sysctl.conf </w:t>
+      </w:r>
+      <w:r>
+        <w:rPr>
+          <w:rFonts w:ascii="Times New Roman" w:hAnsi="Times New Roman" w:cs="Times New Roman" w:hint="eastAsia"/>
+        </w:rPr>
+        <w:t>在这个文件中添加</w:t>
+      </w:r>
+      <w:r>
+        <w:rPr>
+          <w:rFonts w:ascii="Times New Roman" w:hAnsi="Times New Roman" w:cs="Times New Roman" w:hint="eastAsia"/>
+        </w:rPr>
+        <w:t xml:space="preserve"> #mqueue max fs.mqueue.msg_max=100 fs.mqueue.msgsize_max=9000 fs.mqueue.queues_max=520 </w:t>
+      </w:r>
+      <w:r>
+        <w:rPr>
+          <w:rFonts w:ascii="Times New Roman" w:hAnsi="Times New Roman" w:cs="Times New Roman" w:hint="eastAsia"/>
+        </w:rPr>
+        <w:t>保存好后重启系统就好了。</w:t>
+      </w:r>
+    </w:p>
+    <w:p>
+      <w:pPr>
+        <w:widowControl/>
+        <w:jc w:val="left"/>
+        <w:rPr>
+          <w:rFonts w:ascii="Times New Roman" w:hAnsi="Times New Roman" w:cs="Times New Roman"/>
+        </w:rPr>
+      </w:pPr>
+      <w:r>
+        <w:rPr>
+          <w:rFonts w:ascii="Times New Roman" w:hAnsi="Times New Roman" w:cs="Times New Roman" w:hint="eastAsia"/>
+        </w:rPr>
+        <w:t>返回值：函数的返回值是</w:t>
+      </w:r>
+      <w:r>
+        <w:rPr>
+          <w:rFonts w:ascii="Times New Roman" w:hAnsi="Times New Roman" w:cs="Times New Roman" w:hint="eastAsia"/>
+        </w:rPr>
+        <w:t>mqd_t</w:t>
+      </w:r>
+      <w:r>
+        <w:rPr>
+          <w:rFonts w:ascii="Times New Roman" w:hAnsi="Times New Roman" w:cs="Times New Roman" w:hint="eastAsia"/>
+        </w:rPr>
+        <w:t>类型，是消息队列的描述符。这实际是一个整数。当函数执行出错时，会返回</w:t>
+      </w:r>
+      <w:r>
+        <w:rPr>
+          <w:rFonts w:ascii="Times New Roman" w:hAnsi="Times New Roman" w:cs="Times New Roman" w:hint="eastAsia"/>
+        </w:rPr>
+        <w:t>-1.</w:t>
+      </w:r>
+    </w:p>
+    <w:p>
+      <w:pPr>
+        <w:widowControl/>
+        <w:jc w:val="left"/>
+        <w:rPr>
+          <w:rFonts w:ascii="Times New Roman" w:hAnsi="Times New Roman" w:cs="Times New Roman"/>
+        </w:rPr>
+      </w:pPr>
+      <w:r>
+        <w:rPr>
+          <w:rFonts w:ascii="Times New Roman" w:hAnsi="Times New Roman" w:cs="Times New Roman" w:hint="eastAsia"/>
+        </w:rPr>
+        <w:t xml:space="preserve">        </w:t>
+      </w:r>
+      <w:r>
+        <w:rPr>
+          <w:rFonts w:ascii="Times New Roman" w:hAnsi="Times New Roman" w:cs="Times New Roman" w:hint="eastAsia"/>
+        </w:rPr>
+        <w:t>要注意的是，描述符对于不同的进程</w:t>
+      </w:r>
+      <w:r>
+        <w:rPr>
+          <w:rFonts w:ascii="Times New Roman" w:hAnsi="Times New Roman" w:cs="Times New Roman" w:hint="eastAsia"/>
+        </w:rPr>
+        <w:t>/</w:t>
+      </w:r>
+      <w:r>
+        <w:rPr>
+          <w:rFonts w:ascii="Times New Roman" w:hAnsi="Times New Roman" w:cs="Times New Roman" w:hint="eastAsia"/>
+        </w:rPr>
+        <w:t>线程是不一样的，因此不同的进程</w:t>
+      </w:r>
+      <w:r>
+        <w:rPr>
+          <w:rFonts w:ascii="Times New Roman" w:hAnsi="Times New Roman" w:cs="Times New Roman" w:hint="eastAsia"/>
+        </w:rPr>
+        <w:t>/</w:t>
+      </w:r>
+      <w:r>
+        <w:rPr>
+          <w:rFonts w:ascii="Times New Roman" w:hAnsi="Times New Roman" w:cs="Times New Roman" w:hint="eastAsia"/>
+        </w:rPr>
+        <w:t>线程不能使用其他进程</w:t>
+      </w:r>
+      <w:r>
+        <w:rPr>
+          <w:rFonts w:ascii="Times New Roman" w:hAnsi="Times New Roman" w:cs="Times New Roman" w:hint="eastAsia"/>
+        </w:rPr>
+        <w:t>/</w:t>
+      </w:r>
+      <w:r>
+        <w:rPr>
+          <w:rFonts w:ascii="Times New Roman" w:hAnsi="Times New Roman" w:cs="Times New Roman" w:hint="eastAsia"/>
+        </w:rPr>
+        <w:t>线程的描述符。</w:t>
+      </w:r>
+    </w:p>
+    <w:p>
+      <w:pPr>
+        <w:widowControl/>
+        <w:jc w:val="left"/>
+        <w:rPr>
+          <w:rFonts w:ascii="Times New Roman" w:hAnsi="Times New Roman" w:cs="Times New Roman"/>
+        </w:rPr>
+      </w:pPr>
+      <w:r>
+        <w:rPr>
+          <w:rFonts w:ascii="Times New Roman" w:hAnsi="Times New Roman" w:cs="Times New Roman" w:hint="eastAsia"/>
+          <w:b/>
+        </w:rPr>
+        <w:t>开</w:t>
+      </w:r>
+      <w:r>
+        <w:rPr>
+          <w:rFonts w:ascii="Times New Roman" w:hAnsi="Times New Roman" w:cs="Times New Roman" w:hint="eastAsia"/>
+        </w:rPr>
+        <w:t>：</w:t>
+      </w:r>
+      <w:r>
+        <w:rPr>
+          <w:rFonts w:ascii="Times New Roman" w:hAnsi="Times New Roman" w:cs="Times New Roman"/>
+        </w:rPr>
+        <w:t>mqd_t mq_ope</w:t>
+      </w:r>
+      <w:r>
+        <w:rPr>
+          <w:rFonts w:ascii="Times New Roman" w:hAnsi="Times New Roman" w:cs="Times New Roman"/>
+        </w:rPr>
+        <w:t>n(const char *name,int oflag,);</w:t>
+      </w:r>
+    </w:p>
+    <w:p>
+      <w:pPr>
+        <w:widowControl/>
+        <w:ind w:firstLine="420"/>
+        <w:jc w:val="left"/>
+        <w:rPr>
+          <w:rFonts w:ascii="Times New Roman" w:hAnsi="Times New Roman" w:cs="Times New Roman"/>
+        </w:rPr>
+      </w:pPr>
+      <w:r>
+        <w:rPr>
+          <w:rFonts w:ascii="Times New Roman" w:hAnsi="Times New Roman" w:cs="Times New Roman" w:hint="eastAsia"/>
+        </w:rPr>
+        <w:t>Name</w:t>
+      </w:r>
+      <w:r>
+        <w:rPr>
+          <w:rFonts w:ascii="Times New Roman" w:hAnsi="Times New Roman" w:cs="Times New Roman" w:hint="eastAsia"/>
+        </w:rPr>
+        <w:t>：消息队列的名字字符串，必须以’</w:t>
+      </w:r>
+      <w:r>
+        <w:rPr>
+          <w:rFonts w:ascii="Times New Roman" w:hAnsi="Times New Roman" w:cs="Times New Roman" w:hint="eastAsia"/>
+        </w:rPr>
+        <w:t>/</w:t>
+      </w:r>
+      <w:r>
+        <w:rPr>
+          <w:rFonts w:ascii="Times New Roman" w:hAnsi="Times New Roman" w:cs="Times New Roman" w:hint="eastAsia"/>
+        </w:rPr>
+        <w:t>’开头，否则会出错。</w:t>
+      </w:r>
+    </w:p>
+    <w:p>
+      <w:pPr>
+        <w:widowControl/>
+        <w:ind w:firstLine="420"/>
+        <w:jc w:val="left"/>
+        <w:rPr>
+          <w:rFonts w:ascii="Times New Roman" w:hAnsi="Times New Roman" w:cs="Times New Roman"/>
+        </w:rPr>
+      </w:pPr>
+      <w:r>
+        <w:rPr>
+          <w:rFonts w:ascii="Times New Roman" w:hAnsi="Times New Roman" w:cs="Times New Roman" w:hint="eastAsia"/>
+        </w:rPr>
+        <w:t xml:space="preserve">Oflag: </w:t>
+      </w:r>
+      <w:r>
+        <w:rPr>
+          <w:rFonts w:ascii="Times New Roman" w:hAnsi="Times New Roman" w:cs="Times New Roman" w:hint="eastAsia"/>
+        </w:rPr>
+        <w:t>表示打开的方式，</w:t>
+      </w:r>
+      <w:r>
+        <w:rPr>
+          <w:rFonts w:ascii="Times New Roman" w:hAnsi="Times New Roman" w:cs="Times New Roman" w:hint="eastAsia"/>
+        </w:rPr>
+        <w:t>O_RDONLY</w:t>
+      </w:r>
+      <w:r>
+        <w:rPr>
+          <w:rFonts w:ascii="Times New Roman" w:hAnsi="Times New Roman" w:cs="Times New Roman" w:hint="eastAsia"/>
+        </w:rPr>
+        <w:t>、</w:t>
+      </w:r>
+      <w:r>
+        <w:rPr>
+          <w:rFonts w:ascii="Times New Roman" w:hAnsi="Times New Roman" w:cs="Times New Roman" w:hint="eastAsia"/>
+        </w:rPr>
+        <w:t>O_WRONLY</w:t>
+      </w:r>
+      <w:r>
+        <w:rPr>
+          <w:rFonts w:ascii="Times New Roman" w:hAnsi="Times New Roman" w:cs="Times New Roman" w:hint="eastAsia"/>
+        </w:rPr>
+        <w:t>、</w:t>
+      </w:r>
+      <w:r>
+        <w:rPr>
+          <w:rFonts w:ascii="Times New Roman" w:hAnsi="Times New Roman" w:cs="Times New Roman" w:hint="eastAsia"/>
+        </w:rPr>
+        <w:t>O_RDWR</w:t>
+      </w:r>
+    </w:p>
+    <w:p>
+      <w:pPr>
+        <w:widowControl/>
+        <w:ind w:firstLine="420"/>
+        <w:jc w:val="left"/>
+        <w:rPr>
+          <w:rFonts w:ascii="Times New Roman" w:hAnsi="Times New Roman" w:cs="Times New Roman"/>
+        </w:rPr>
+      </w:pPr>
+      <w:r>
+        <w:rPr>
+          <w:rFonts w:ascii="Times New Roman" w:hAnsi="Times New Roman" w:cs="Times New Roman" w:hint="eastAsia"/>
+        </w:rPr>
+        <w:t>R</w:t>
+      </w:r>
+      <w:r>
+        <w:rPr>
+          <w:rFonts w:ascii="Times New Roman" w:hAnsi="Times New Roman" w:cs="Times New Roman" w:hint="eastAsia"/>
+        </w:rPr>
+        <w:t>eturn</w:t>
+      </w:r>
+      <w:r>
+        <w:rPr>
+          <w:rFonts w:ascii="Times New Roman" w:hAnsi="Times New Roman" w:cs="Times New Roman" w:hint="eastAsia"/>
+        </w:rPr>
+        <w:t>：函数的返回值是</w:t>
+      </w:r>
+      <w:r>
+        <w:rPr>
+          <w:rFonts w:ascii="Times New Roman" w:hAnsi="Times New Roman" w:cs="Times New Roman" w:hint="eastAsia"/>
+        </w:rPr>
+        <w:t>mqd_t</w:t>
+      </w:r>
+      <w:r>
+        <w:rPr>
+          <w:rFonts w:ascii="Times New Roman" w:hAnsi="Times New Roman" w:cs="Times New Roman" w:hint="eastAsia"/>
+        </w:rPr>
+        <w:t>类型，是消息队列的描述符。在发送和接收消息队列的函数中需要这个描述符来指定是哪个消息队列。这个值实际是一个整数。当函数执行出错时，会返回</w:t>
+      </w:r>
+      <w:r>
+        <w:rPr>
+          <w:rFonts w:ascii="Times New Roman" w:hAnsi="Times New Roman" w:cs="Times New Roman" w:hint="eastAsia"/>
+        </w:rPr>
+        <w:t>-1.</w:t>
+      </w:r>
+    </w:p>
+    <w:p>
+      <w:pPr>
+        <w:widowControl/>
+        <w:jc w:val="left"/>
+        <w:rPr>
+          <w:rFonts w:ascii="Times New Roman" w:hAnsi="Times New Roman" w:cs="Times New Roman"/>
+        </w:rPr>
+      </w:pPr>
+      <w:r>
+        <w:rPr>
+          <w:rFonts w:ascii="Times New Roman" w:hAnsi="Times New Roman" w:cs="Times New Roman" w:hint="eastAsia"/>
+        </w:rPr>
+        <w:t xml:space="preserve">        </w:t>
+      </w:r>
+      <w:r>
+        <w:rPr>
+          <w:rFonts w:ascii="Times New Roman" w:hAnsi="Times New Roman" w:cs="Times New Roman" w:hint="eastAsia"/>
+        </w:rPr>
+        <w:t>要注意的是，描述符对于不同的进程</w:t>
+      </w:r>
+      <w:r>
+        <w:rPr>
+          <w:rFonts w:ascii="Times New Roman" w:hAnsi="Times New Roman" w:cs="Times New Roman" w:hint="eastAsia"/>
+        </w:rPr>
+        <w:t>/</w:t>
+      </w:r>
+      <w:r>
+        <w:rPr>
+          <w:rFonts w:ascii="Times New Roman" w:hAnsi="Times New Roman" w:cs="Times New Roman" w:hint="eastAsia"/>
+        </w:rPr>
+        <w:t>线程是不一样的，因此不同的进程</w:t>
+      </w:r>
+      <w:r>
+        <w:rPr>
+          <w:rFonts w:ascii="Times New Roman" w:hAnsi="Times New Roman" w:cs="Times New Roman" w:hint="eastAsia"/>
+        </w:rPr>
+        <w:t>/</w:t>
+      </w:r>
+      <w:r>
+        <w:rPr>
+          <w:rFonts w:ascii="Times New Roman" w:hAnsi="Times New Roman" w:cs="Times New Roman" w:hint="eastAsia"/>
+        </w:rPr>
+        <w:t>线程不能使用其他进程</w:t>
+      </w:r>
+      <w:r>
+        <w:rPr>
+          <w:rFonts w:ascii="Times New Roman" w:hAnsi="Times New Roman" w:cs="Times New Roman" w:hint="eastAsia"/>
+        </w:rPr>
+        <w:t>/</w:t>
+      </w:r>
+      <w:r>
+        <w:rPr>
+          <w:rFonts w:ascii="Times New Roman" w:hAnsi="Times New Roman" w:cs="Times New Roman" w:hint="eastAsia"/>
+        </w:rPr>
+        <w:t>线程的描述符。</w:t>
+      </w:r>
+    </w:p>
+    <w:p>
+      <w:pPr>
+        <w:widowControl/>
+        <w:jc w:val="left"/>
+        <w:rPr>
+          <w:rFonts w:ascii="Times New Roman" w:hAnsi="Times New Roman" w:cs="Times New Roman"/>
+        </w:rPr>
+      </w:pPr>
+      <w:r>
+        <w:rPr>
+          <w:rFonts w:ascii="Times New Roman" w:hAnsi="Times New Roman" w:cs="Times New Roman" w:hint="eastAsia"/>
+          <w:b/>
+        </w:rPr>
+        <w:t>读属性</w:t>
+      </w:r>
+      <w:r>
+        <w:rPr>
+          <w:rFonts w:ascii="Times New Roman" w:hAnsi="Times New Roman" w:cs="Times New Roman" w:hint="eastAsia"/>
+        </w:rPr>
+        <w:t>：</w:t>
+      </w:r>
+      <w:r>
+        <w:rPr>
+          <w:rFonts w:ascii="Times New Roman" w:hAnsi="Times New Roman" w:cs="Times New Roman"/>
+        </w:rPr>
+        <w:t>mqd_t mq_getattr(mqd_t mqdes, struct mq_attr *attr);</w:t>
+      </w:r>
+    </w:p>
+    <w:p>
+      <w:pPr>
+        <w:widowControl/>
+        <w:jc w:val="left"/>
+        <w:rPr>
+          <w:rFonts w:ascii="Times New Roman" w:hAnsi="Times New Roman" w:cs="Times New Roman"/>
+        </w:rPr>
+      </w:pPr>
+      <w:r>
+        <w:rPr>
+          <w:rFonts w:ascii="Times New Roman" w:hAnsi="Times New Roman" w:cs="Times New Roman" w:hint="eastAsia"/>
+          <w:b/>
+        </w:rPr>
+        <w:t>写属性</w:t>
+      </w:r>
+      <w:r>
+        <w:rPr>
+          <w:rFonts w:ascii="Times New Roman" w:hAnsi="Times New Roman" w:cs="Times New Roman" w:hint="eastAsia"/>
+        </w:rPr>
+        <w:t>：</w:t>
+      </w:r>
+      <w:r>
+        <w:rPr>
+          <w:rFonts w:ascii="Times New Roman" w:hAnsi="Times New Roman" w:cs="Times New Roman"/>
+        </w:rPr>
+        <w:t>mqd_t mq_setattr(mqd_t mqdes, struct mq_attr *newattr, struct mq_attr *oldattr);</w:t>
+      </w:r>
+    </w:p>
+    <w:p>
+      <w:pPr>
+        <w:widowControl/>
+        <w:jc w:val="left"/>
+        <w:rPr>
+          <w:rFonts w:ascii="Times New Roman" w:hAnsi="Times New Roman" w:cs="Times New Roman"/>
+        </w:rPr>
+      </w:pPr>
+      <w:r>
+        <w:rPr>
+          <w:rFonts w:ascii="Times New Roman" w:hAnsi="Times New Roman" w:cs="Times New Roman" w:hint="eastAsia"/>
+          <w:b/>
+        </w:rPr>
+        <w:t>发消息：</w:t>
+      </w:r>
+      <w:r>
+        <w:rPr>
+          <w:rFonts w:ascii="Times New Roman" w:hAnsi="Times New Roman" w:cs="Times New Roman"/>
+        </w:rPr>
+        <w:t>int mq_send(mqd_t mqdes, const char *ptr, size_t len, unsigned int prio);</w:t>
+      </w:r>
+    </w:p>
+    <w:p>
+      <w:pPr>
+        <w:widowControl/>
+        <w:ind w:firstLine="420"/>
+        <w:jc w:val="left"/>
+        <w:rPr>
+          <w:rFonts w:ascii="Times New Roman" w:hAnsi="Times New Roman" w:cs="Times New Roman"/>
+        </w:rPr>
+      </w:pPr>
+      <w:r>
+        <w:rPr>
+          <w:rFonts w:ascii="Times New Roman" w:hAnsi="Times New Roman" w:cs="Times New Roman" w:hint="eastAsia"/>
+        </w:rPr>
+        <w:t xml:space="preserve">mqdes: </w:t>
+      </w:r>
+      <w:r>
+        <w:rPr>
+          <w:rFonts w:ascii="Times New Roman" w:hAnsi="Times New Roman" w:cs="Times New Roman" w:hint="eastAsia"/>
+        </w:rPr>
+        <w:t>打开消息队列时获得的描述符。</w:t>
+      </w:r>
+    </w:p>
+    <w:p>
+      <w:pPr>
+        <w:widowControl/>
+        <w:ind w:firstLine="420"/>
+        <w:jc w:val="left"/>
+        <w:rPr>
+          <w:rFonts w:ascii="Times New Roman" w:hAnsi="Times New Roman" w:cs="Times New Roman"/>
+        </w:rPr>
+      </w:pPr>
+      <w:r>
+        <w:rPr>
+          <w:rFonts w:ascii="Times New Roman" w:hAnsi="Times New Roman" w:cs="Times New Roman" w:hint="eastAsia"/>
+        </w:rPr>
+        <w:t xml:space="preserve">ptr: </w:t>
+      </w:r>
+      <w:r>
+        <w:rPr>
+          <w:rFonts w:ascii="Times New Roman" w:hAnsi="Times New Roman" w:cs="Times New Roman" w:hint="eastAsia"/>
+        </w:rPr>
+        <w:t>指向发送缓冲区的指针，发送缓冲区存放了要发送的数据。</w:t>
+      </w:r>
+    </w:p>
+    <w:p>
+      <w:pPr>
+        <w:widowControl/>
+        <w:ind w:firstLine="420"/>
+        <w:jc w:val="left"/>
+        <w:rPr>
+          <w:rFonts w:ascii="Times New Roman" w:hAnsi="Times New Roman" w:cs="Times New Roman"/>
+        </w:rPr>
+      </w:pPr>
+      <w:r>
+        <w:rPr>
+          <w:rFonts w:ascii="Times New Roman" w:hAnsi="Times New Roman" w:cs="Times New Roman" w:hint="eastAsia"/>
+        </w:rPr>
+        <w:t xml:space="preserve">Len: </w:t>
+      </w:r>
+      <w:r>
+        <w:rPr>
+          <w:rFonts w:ascii="Times New Roman" w:hAnsi="Times New Roman" w:cs="Times New Roman" w:hint="eastAsia"/>
+        </w:rPr>
+        <w:t>要发送的数据的长度。</w:t>
+      </w:r>
+    </w:p>
+    <w:p>
+      <w:pPr>
+        <w:widowControl/>
+        <w:ind w:firstLine="420"/>
+        <w:jc w:val="left"/>
+        <w:rPr>
+          <w:rFonts w:ascii="Times New Roman" w:hAnsi="Times New Roman" w:cs="Times New Roman"/>
+        </w:rPr>
+      </w:pPr>
+      <w:r>
+        <w:rPr>
+          <w:rFonts w:ascii="Times New Roman" w:hAnsi="Times New Roman" w:cs="Times New Roman" w:hint="eastAsia"/>
+        </w:rPr>
+        <w:t xml:space="preserve">prio </w:t>
+      </w:r>
+      <w:r>
+        <w:rPr>
+          <w:rFonts w:ascii="Times New Roman" w:hAnsi="Times New Roman" w:cs="Times New Roman" w:hint="eastAsia"/>
+        </w:rPr>
+        <w:t>：消息的优先级；它是一个小于</w:t>
+      </w:r>
+      <w:r>
+        <w:rPr>
+          <w:rFonts w:ascii="Times New Roman" w:hAnsi="Times New Roman" w:cs="Times New Roman" w:hint="eastAsia"/>
+        </w:rPr>
+        <w:t xml:space="preserve"> MQ_PRIO_MAX </w:t>
+      </w:r>
+      <w:r>
+        <w:rPr>
+          <w:rFonts w:ascii="Times New Roman" w:hAnsi="Times New Roman" w:cs="Times New Roman" w:hint="eastAsia"/>
+        </w:rPr>
+        <w:t>的数，数值越大，优先级越高。</w:t>
+      </w:r>
+      <w:r>
+        <w:rPr>
+          <w:rFonts w:ascii="Times New Roman" w:hAnsi="Times New Roman" w:cs="Times New Roman" w:hint="eastAsia"/>
+        </w:rPr>
+        <w:t xml:space="preserve"> POSIX </w:t>
+      </w:r>
+      <w:r>
+        <w:rPr>
+          <w:rFonts w:ascii="Times New Roman" w:hAnsi="Times New Roman" w:cs="Times New Roman" w:hint="eastAsia"/>
+        </w:rPr>
+        <w:t>消息队列在调用</w:t>
+      </w:r>
+      <w:r>
+        <w:rPr>
+          <w:rFonts w:ascii="Times New Roman" w:hAnsi="Times New Roman" w:cs="Times New Roman" w:hint="eastAsia"/>
+        </w:rPr>
+        <w:t xml:space="preserve"> mq_receive </w:t>
+      </w:r>
+      <w:r>
+        <w:rPr>
+          <w:rFonts w:ascii="Times New Roman" w:hAnsi="Times New Roman" w:cs="Times New Roman" w:hint="eastAsia"/>
+        </w:rPr>
+        <w:t>时总是返回队列中</w:t>
+      </w:r>
+      <w:r>
+        <w:rPr>
+          <w:rFonts w:ascii="Times New Roman" w:hAnsi="Times New Roman" w:cs="Times New Roman" w:hint="eastAsia"/>
+        </w:rPr>
+        <w:t xml:space="preserve"> </w:t>
+      </w:r>
+      <w:r>
+        <w:rPr>
+          <w:rFonts w:ascii="Times New Roman" w:hAnsi="Times New Roman" w:cs="Times New Roman" w:hint="eastAsia"/>
+        </w:rPr>
+        <w:t>最高优先级的最早消息</w:t>
+      </w:r>
+      <w:r>
+        <w:rPr>
+          <w:rFonts w:ascii="Times New Roman" w:hAnsi="Times New Roman" w:cs="Times New Roman" w:hint="eastAsia"/>
+        </w:rPr>
+        <w:t xml:space="preserve"> </w:t>
+      </w:r>
+      <w:r>
+        <w:rPr>
+          <w:rFonts w:ascii="Times New Roman" w:hAnsi="Times New Roman" w:cs="Times New Roman" w:hint="eastAsia"/>
+        </w:rPr>
+        <w:t>。如果消息不需要设定优先级，那么可以在</w:t>
+      </w:r>
+      <w:r>
+        <w:rPr>
+          <w:rFonts w:ascii="Times New Roman" w:hAnsi="Times New Roman" w:cs="Times New Roman" w:hint="eastAsia"/>
+        </w:rPr>
+        <w:t xml:space="preserve"> mq_send </w:t>
+      </w:r>
+      <w:r>
+        <w:rPr>
+          <w:rFonts w:ascii="Times New Roman" w:hAnsi="Times New Roman" w:cs="Times New Roman" w:hint="eastAsia"/>
+        </w:rPr>
+        <w:t>是置</w:t>
+      </w:r>
+      <w:r>
+        <w:rPr>
+          <w:rFonts w:ascii="Times New Roman" w:hAnsi="Times New Roman" w:cs="Times New Roman" w:hint="eastAsia"/>
+        </w:rPr>
+        <w:t xml:space="preserve"> prio </w:t>
+      </w:r>
+      <w:r>
+        <w:rPr>
+          <w:rFonts w:ascii="Times New Roman" w:hAnsi="Times New Roman" w:cs="Times New Roman" w:hint="eastAsia"/>
+        </w:rPr>
+        <w:t>为</w:t>
+      </w:r>
+      <w:r>
+        <w:rPr>
+          <w:rFonts w:ascii="Times New Roman" w:hAnsi="Times New Roman" w:cs="Times New Roman" w:hint="eastAsia"/>
+        </w:rPr>
+        <w:t xml:space="preserve"> 0 </w:t>
+      </w:r>
+      <w:r>
+        <w:rPr>
+          <w:rFonts w:ascii="Times New Roman" w:hAnsi="Times New Roman" w:cs="Times New Roman" w:hint="eastAsia"/>
+        </w:rPr>
+        <w:t>，</w:t>
+      </w:r>
+      <w:r>
+        <w:rPr>
+          <w:rFonts w:ascii="Times New Roman" w:hAnsi="Times New Roman" w:cs="Times New Roman" w:hint="eastAsia"/>
+        </w:rPr>
+        <w:t xml:space="preserve"> mq_receive </w:t>
+      </w:r>
+      <w:r>
+        <w:rPr>
+          <w:rFonts w:ascii="Times New Roman" w:hAnsi="Times New Roman" w:cs="Times New Roman" w:hint="eastAsia"/>
+        </w:rPr>
+        <w:t>的</w:t>
+      </w:r>
+      <w:r>
+        <w:rPr>
+          <w:rFonts w:ascii="Times New Roman" w:hAnsi="Times New Roman" w:cs="Times New Roman" w:hint="eastAsia"/>
+        </w:rPr>
+        <w:t xml:space="preserve"> prio </w:t>
+      </w:r>
+      <w:r>
+        <w:rPr>
+          <w:rFonts w:ascii="Times New Roman" w:hAnsi="Times New Roman" w:cs="Times New Roman" w:hint="eastAsia"/>
+        </w:rPr>
+        <w:t>置为</w:t>
+      </w:r>
+      <w:r>
+        <w:rPr>
+          <w:rFonts w:ascii="Times New Roman" w:hAnsi="Times New Roman" w:cs="Times New Roman" w:hint="eastAsia"/>
+        </w:rPr>
+        <w:t xml:space="preserve"> NULL </w:t>
+      </w:r>
+      <w:r>
+        <w:rPr>
+          <w:rFonts w:ascii="Times New Roman" w:hAnsi="Times New Roman" w:cs="Times New Roman" w:hint="eastAsia"/>
+        </w:rPr>
+        <w:t>。</w:t>
+      </w:r>
+      <w:r>
+        <w:rPr>
+          <w:rFonts w:ascii="Times New Roman" w:hAnsi="Times New Roman" w:cs="Times New Roman" w:hint="eastAsia"/>
+        </w:rPr>
+        <w:t xml:space="preserve"> </w:t>
+      </w:r>
+    </w:p>
+    <w:p>
+      <w:pPr>
+        <w:widowControl/>
+        <w:ind w:firstLine="420"/>
+        <w:jc w:val="left"/>
+        <w:rPr>
+          <w:rFonts w:ascii="Times New Roman" w:hAnsi="Times New Roman" w:cs="Times New Roman"/>
+        </w:rPr>
+      </w:pPr>
+      <w:r>
+        <w:rPr>
+          <w:rFonts w:ascii="Times New Roman" w:hAnsi="Times New Roman" w:cs="Times New Roman" w:hint="eastAsia"/>
+        </w:rPr>
+        <w:t>return</w:t>
+      </w:r>
+      <w:r>
+        <w:rPr>
+          <w:rFonts w:ascii="Times New Roman" w:hAnsi="Times New Roman" w:cs="Times New Roman" w:hint="eastAsia"/>
+        </w:rPr>
+        <w:t>：</w:t>
+      </w:r>
+      <w:r>
+        <w:rPr>
+          <w:rFonts w:ascii="Times New Roman" w:hAnsi="Times New Roman" w:cs="Times New Roman" w:hint="eastAsia"/>
+        </w:rPr>
+        <w:t>0</w:t>
+      </w:r>
+      <w:r>
+        <w:rPr>
+          <w:rFonts w:ascii="Times New Roman" w:hAnsi="Times New Roman" w:cs="Times New Roman" w:hint="eastAsia"/>
+        </w:rPr>
+        <w:t xml:space="preserve"> if OK,</w:t>
+      </w:r>
+      <w:r>
+        <w:rPr>
+          <w:rFonts w:ascii="Times New Roman" w:hAnsi="Times New Roman" w:cs="Times New Roman" w:hint="eastAsia"/>
+        </w:rPr>
+        <w:t xml:space="preserve"> </w:t>
+      </w:r>
+      <w:r>
+        <w:rPr>
+          <w:rFonts w:ascii="Times New Roman" w:hAnsi="Times New Roman" w:cs="Times New Roman" w:hint="eastAsia"/>
+        </w:rPr>
+        <w:t>-1</w:t>
+      </w:r>
+      <w:r>
+        <w:rPr>
+          <w:rFonts w:ascii="Times New Roman" w:hAnsi="Times New Roman" w:cs="Times New Roman" w:hint="eastAsia"/>
+        </w:rPr>
+        <w:t xml:space="preserve"> on error</w:t>
+      </w:r>
+      <w:r>
+        <w:rPr>
+          <w:rFonts w:ascii="Times New Roman" w:hAnsi="Times New Roman" w:cs="Times New Roman" w:hint="eastAsia"/>
+        </w:rPr>
+        <w:t>.</w:t>
+      </w:r>
+    </w:p>
+    <w:p>
+      <w:pPr>
+        <w:widowControl/>
+        <w:jc w:val="left"/>
+        <w:rPr>
+          <w:rFonts w:ascii="Times New Roman" w:hAnsi="Times New Roman" w:cs="Times New Roman"/>
+        </w:rPr>
+      </w:pPr>
+      <w:r>
+        <w:rPr>
+          <w:rFonts w:ascii="Times New Roman" w:hAnsi="Times New Roman" w:cs="Times New Roman" w:hint="eastAsia"/>
+          <w:b/>
+        </w:rPr>
         <w:lastRenderedPageBreak/>
-        <w:t xml:space="preserve">   long mq_msgsize; //</w:t>
-      </w:r>
-      <w:r>
-        <w:rPr>
-          <w:rFonts w:ascii="Times New Roman" w:hAnsi="Times New Roman" w:cs="Times New Roman" w:hint="eastAsia"/>
-        </w:rPr>
-        <w:t>每个消息大小的最大限制数</w:t>
-      </w:r>
-    </w:p>
-    <w:p>
-      <w:pPr>
-        <w:widowControl/>
-        <w:jc w:val="left"/>
-        <w:rPr>
-          <w:rFonts w:ascii="Times New Roman" w:hAnsi="Times New Roman" w:cs="Times New Roman"/>
-        </w:rPr>
-      </w:pPr>
-      <w:r>
-        <w:rPr>
-          <w:rFonts w:ascii="Times New Roman" w:hAnsi="Times New Roman" w:cs="Times New Roman" w:hint="eastAsia"/>
-        </w:rPr>
-        <w:t xml:space="preserve">   long mq_curmsgs;  //</w:t>
-      </w:r>
-      <w:r>
-        <w:rPr>
-          <w:rFonts w:ascii="Times New Roman" w:hAnsi="Times New Roman" w:cs="Times New Roman" w:hint="eastAsia"/>
-        </w:rPr>
-        <w:t>当前队列中的消息数</w:t>
-      </w:r>
-    </w:p>
-    <w:p>
-      <w:pPr>
-        <w:widowControl/>
-        <w:jc w:val="left"/>
-        <w:rPr>
-          <w:rFonts w:ascii="Times New Roman" w:hAnsi="Times New Roman" w:cs="Times New Roman"/>
-        </w:rPr>
-      </w:pPr>
-      <w:r>
-        <w:rPr>
-          <w:rFonts w:ascii="Times New Roman" w:hAnsi="Times New Roman" w:cs="Times New Roman"/>
-        </w:rPr>
-        <w:t>}</w:t>
-      </w:r>
-    </w:p>
-    <w:p>
-      <w:pPr>
-        <w:widowControl/>
-        <w:jc w:val="left"/>
-        <w:rPr>
-          <w:rFonts w:ascii="Times New Roman" w:hAnsi="Times New Roman" w:cs="Times New Roman"/>
-        </w:rPr>
-      </w:pPr>
-      <w:r>
-        <w:rPr>
-          <w:rFonts w:ascii="Times New Roman" w:hAnsi="Times New Roman" w:cs="Times New Roman" w:hint="eastAsia"/>
-        </w:rPr>
-        <w:t xml:space="preserve">mq_maxmsg </w:t>
-      </w:r>
-      <w:r>
-        <w:rPr>
-          <w:rFonts w:ascii="Times New Roman" w:hAnsi="Times New Roman" w:cs="Times New Roman" w:hint="eastAsia"/>
-        </w:rPr>
-        <w:t>和</w:t>
-      </w:r>
-      <w:r>
-        <w:rPr>
-          <w:rFonts w:ascii="Times New Roman" w:hAnsi="Times New Roman" w:cs="Times New Roman" w:hint="eastAsia"/>
-        </w:rPr>
-        <w:t xml:space="preserve"> mq_msgsize </w:t>
-      </w:r>
-      <w:r>
-        <w:rPr>
-          <w:rFonts w:ascii="Times New Roman" w:hAnsi="Times New Roman" w:cs="Times New Roman" w:hint="eastAsia"/>
-        </w:rPr>
-        <w:t>属性只能在创建消息队列时通过</w:t>
-      </w:r>
-      <w:r>
-        <w:rPr>
-          <w:rFonts w:ascii="Times New Roman" w:hAnsi="Times New Roman" w:cs="Times New Roman" w:hint="eastAsia"/>
-        </w:rPr>
-        <w:t xml:space="preserve"> mq_open </w:t>
-      </w:r>
-      <w:r>
-        <w:rPr>
-          <w:rFonts w:ascii="Times New Roman" w:hAnsi="Times New Roman" w:cs="Times New Roman" w:hint="eastAsia"/>
-        </w:rPr>
-        <w:t>来设置。</w:t>
-      </w:r>
-      <w:r>
-        <w:rPr>
-          <w:rFonts w:ascii="Times New Roman" w:hAnsi="Times New Roman" w:cs="Times New Roman" w:hint="eastAsia"/>
-        </w:rPr>
-        <w:t xml:space="preserve"> mq_open </w:t>
-      </w:r>
-      <w:r>
-        <w:rPr>
-          <w:rFonts w:ascii="Times New Roman" w:hAnsi="Times New Roman" w:cs="Times New Roman" w:hint="eastAsia"/>
-        </w:rPr>
-        <w:t>只会设置该两个属性，忽略另外两个属性</w:t>
+        <w:t>收消息</w:t>
+      </w:r>
+      <w:r>
+        <w:rPr>
+          <w:rFonts w:ascii="Times New Roman" w:hAnsi="Times New Roman" w:cs="Times New Roman" w:hint="eastAsia"/>
+        </w:rPr>
+        <w:t>：</w:t>
+      </w:r>
+      <w:r>
+        <w:rPr>
+          <w:rFonts w:ascii="Times New Roman" w:hAnsi="Times New Roman" w:cs="Times New Roman"/>
+        </w:rPr>
+        <w:t>ssize_t mq_receive(mqd_t mqdes, char *ptr, size_t len, unsigned int *prio);</w:t>
+      </w:r>
+    </w:p>
+    <w:p>
+      <w:pPr>
+        <w:widowControl/>
+        <w:ind w:firstLine="420"/>
+        <w:jc w:val="left"/>
+        <w:rPr>
+          <w:rFonts w:ascii="Times New Roman" w:hAnsi="Times New Roman" w:cs="Times New Roman"/>
+        </w:rPr>
+      </w:pPr>
+      <w:r>
+        <w:rPr>
+          <w:rFonts w:ascii="Times New Roman" w:hAnsi="Times New Roman" w:cs="Times New Roman" w:hint="eastAsia"/>
+        </w:rPr>
+        <w:t xml:space="preserve">mqdes: </w:t>
+      </w:r>
+      <w:r>
+        <w:rPr>
+          <w:rFonts w:ascii="Times New Roman" w:hAnsi="Times New Roman" w:cs="Times New Roman" w:hint="eastAsia"/>
+        </w:rPr>
+        <w:t>打开消息队列时获得的描述符。</w:t>
+      </w:r>
+    </w:p>
+    <w:p>
+      <w:pPr>
+        <w:widowControl/>
+        <w:ind w:firstLine="420"/>
+        <w:jc w:val="left"/>
+        <w:rPr>
+          <w:rFonts w:ascii="Times New Roman" w:hAnsi="Times New Roman" w:cs="Times New Roman"/>
+        </w:rPr>
+      </w:pPr>
+      <w:r>
+        <w:rPr>
+          <w:rFonts w:ascii="Times New Roman" w:hAnsi="Times New Roman" w:cs="Times New Roman" w:hint="eastAsia"/>
+        </w:rPr>
+        <w:t xml:space="preserve">ptr: </w:t>
+      </w:r>
+      <w:r>
+        <w:rPr>
+          <w:rFonts w:ascii="Times New Roman" w:hAnsi="Times New Roman" w:cs="Times New Roman" w:hint="eastAsia"/>
+        </w:rPr>
+        <w:t>指向接收缓冲区的指针。接收缓冲区用来存放收到的消息。</w:t>
+      </w:r>
+    </w:p>
+    <w:p>
+      <w:pPr>
+        <w:widowControl/>
+        <w:ind w:firstLine="420"/>
+        <w:jc w:val="left"/>
+        <w:rPr>
+          <w:rFonts w:ascii="Times New Roman" w:hAnsi="Times New Roman" w:cs="Times New Roman"/>
+        </w:rPr>
+      </w:pPr>
+      <w:r>
+        <w:rPr>
+          <w:rFonts w:ascii="Times New Roman" w:hAnsi="Times New Roman" w:cs="Times New Roman" w:hint="eastAsia"/>
+        </w:rPr>
+        <w:t xml:space="preserve">Len: </w:t>
+      </w:r>
+      <w:r>
+        <w:rPr>
+          <w:rFonts w:ascii="Times New Roman" w:hAnsi="Times New Roman" w:cs="Times New Roman" w:hint="eastAsia"/>
+        </w:rPr>
+        <w:t>接收缓冲区的长度。</w:t>
+      </w:r>
+      <w:r>
+        <w:rPr>
+          <w:rFonts w:ascii="Times New Roman" w:hAnsi="Times New Roman" w:cs="Times New Roman" w:hint="eastAsia"/>
+        </w:rPr>
+        <w:t xml:space="preserve"> len</w:t>
+      </w:r>
+      <w:r>
+        <w:rPr>
+          <w:rFonts w:ascii="Times New Roman" w:hAnsi="Times New Roman" w:cs="Times New Roman" w:hint="eastAsia"/>
+        </w:rPr>
+        <w:t>不能小于</w:t>
+      </w:r>
+      <w:r>
+        <w:rPr>
+          <w:rFonts w:ascii="Times New Roman" w:hAnsi="Times New Roman" w:cs="Times New Roman" w:hint="eastAsia"/>
+        </w:rPr>
+        <w:t>mq_msgsize</w:t>
+      </w:r>
+      <w:r>
+        <w:rPr>
+          <w:rFonts w:ascii="Times New Roman" w:hAnsi="Times New Roman" w:cs="Times New Roman" w:hint="eastAsia"/>
+        </w:rPr>
+        <w:t>，否则会返回</w:t>
+      </w:r>
+      <w:r>
+        <w:rPr>
+          <w:rFonts w:ascii="Times New Roman" w:hAnsi="Times New Roman" w:cs="Times New Roman" w:hint="eastAsia"/>
+        </w:rPr>
+        <w:t>EMSGSIZE</w:t>
+      </w:r>
+    </w:p>
+    <w:p>
+      <w:pPr>
+        <w:widowControl/>
+        <w:ind w:firstLine="420"/>
+        <w:jc w:val="left"/>
+        <w:rPr>
+          <w:rFonts w:ascii="Times New Roman" w:hAnsi="Times New Roman" w:cs="Times New Roman"/>
+        </w:rPr>
+      </w:pPr>
+      <w:r>
+        <w:rPr>
+          <w:rFonts w:ascii="Times New Roman" w:hAnsi="Times New Roman" w:cs="Times New Roman" w:hint="eastAsia"/>
+        </w:rPr>
+        <w:t xml:space="preserve">prio </w:t>
+      </w:r>
+      <w:r>
+        <w:rPr>
+          <w:rFonts w:ascii="Times New Roman" w:hAnsi="Times New Roman" w:cs="Times New Roman" w:hint="eastAsia"/>
+        </w:rPr>
+        <w:t>：消息的优先级；它是一个小于</w:t>
+      </w:r>
+      <w:r>
+        <w:rPr>
+          <w:rFonts w:ascii="Times New Roman" w:hAnsi="Times New Roman" w:cs="Times New Roman" w:hint="eastAsia"/>
+        </w:rPr>
+        <w:t xml:space="preserve"> MQ_PRIO_MAX </w:t>
+      </w:r>
+      <w:r>
+        <w:rPr>
+          <w:rFonts w:ascii="Times New Roman" w:hAnsi="Times New Roman" w:cs="Times New Roman" w:hint="eastAsia"/>
+        </w:rPr>
+        <w:t>的数，数值越大，优先级越高。</w:t>
+      </w:r>
+      <w:r>
+        <w:rPr>
+          <w:rFonts w:ascii="Times New Roman" w:hAnsi="Times New Roman" w:cs="Times New Roman" w:hint="eastAsia"/>
+        </w:rPr>
+        <w:t xml:space="preserve"> POSIX </w:t>
+      </w:r>
+      <w:r>
+        <w:rPr>
+          <w:rFonts w:ascii="Times New Roman" w:hAnsi="Times New Roman" w:cs="Times New Roman" w:hint="eastAsia"/>
+        </w:rPr>
+        <w:t>消息队列在调用</w:t>
+      </w:r>
+      <w:r>
+        <w:rPr>
+          <w:rFonts w:ascii="Times New Roman" w:hAnsi="Times New Roman" w:cs="Times New Roman" w:hint="eastAsia"/>
+        </w:rPr>
+        <w:t xml:space="preserve"> mq_receive </w:t>
+      </w:r>
+      <w:r>
+        <w:rPr>
+          <w:rFonts w:ascii="Times New Roman" w:hAnsi="Times New Roman" w:cs="Times New Roman" w:hint="eastAsia"/>
+        </w:rPr>
+        <w:t>时总是返回队列中</w:t>
       </w:r>
       <w:r>
         <w:rPr>
@@ -30363,795 +31798,7 @@
         <w:rPr>
           <w:rFonts w:ascii="Times New Roman" w:hAnsi="Times New Roman" w:cs="Times New Roman" w:hint="eastAsia"/>
         </w:rPr>
-        <w:t>。</w:t>
-      </w:r>
-      <w:r>
-        <w:rPr>
-          <w:rFonts w:ascii="Times New Roman" w:hAnsi="Times New Roman" w:cs="Times New Roman" w:hint="eastAsia"/>
-        </w:rPr>
-        <w:t xml:space="preserve"> mq_curmsgs </w:t>
-      </w:r>
-      <w:r>
-        <w:rPr>
-          <w:rFonts w:ascii="Times New Roman" w:hAnsi="Times New Roman" w:cs="Times New Roman" w:hint="eastAsia"/>
-        </w:rPr>
-        <w:t>属性只能被获取而不能被设置。</w:t>
-      </w:r>
-    </w:p>
-    <w:p>
-      <w:pPr>
-        <w:widowControl/>
-        <w:jc w:val="left"/>
-        <w:rPr>
-          <w:rFonts w:ascii="Times New Roman" w:hAnsi="Times New Roman" w:cs="Times New Roman"/>
-        </w:rPr>
-      </w:pPr>
-      <w:r>
-        <w:rPr>
-          <w:rFonts w:ascii="Times New Roman" w:hAnsi="Times New Roman" w:cs="Times New Roman" w:hint="eastAsia"/>
-        </w:rPr>
-        <w:t>当</w:t>
-      </w:r>
-      <w:r>
-        <w:rPr>
-          <w:rFonts w:ascii="Times New Roman" w:hAnsi="Times New Roman" w:cs="Times New Roman" w:hint="eastAsia"/>
-        </w:rPr>
-        <w:t>attr</w:t>
-      </w:r>
-      <w:r>
-        <w:rPr>
-          <w:rFonts w:ascii="Times New Roman" w:hAnsi="Times New Roman" w:cs="Times New Roman" w:hint="eastAsia"/>
-        </w:rPr>
-        <w:t>参数为</w:t>
-      </w:r>
-      <w:r>
-        <w:rPr>
-          <w:rFonts w:ascii="Times New Roman" w:hAnsi="Times New Roman" w:cs="Times New Roman" w:hint="eastAsia"/>
-        </w:rPr>
-        <w:t>NULL</w:t>
-      </w:r>
-      <w:r>
-        <w:rPr>
-          <w:rFonts w:ascii="Times New Roman" w:hAnsi="Times New Roman" w:cs="Times New Roman" w:hint="eastAsia"/>
-        </w:rPr>
-        <w:t>时则使用</w:t>
-      </w:r>
-      <w:r>
-        <w:rPr>
-          <w:rFonts w:ascii="Times New Roman" w:hAnsi="Times New Roman" w:cs="Times New Roman" w:hint="eastAsia"/>
-        </w:rPr>
-        <w:t>linux</w:t>
-      </w:r>
-      <w:r>
-        <w:rPr>
-          <w:rFonts w:ascii="Times New Roman" w:hAnsi="Times New Roman" w:cs="Times New Roman" w:hint="eastAsia"/>
-        </w:rPr>
-        <w:t>的默认值</w:t>
-      </w:r>
-      <w:r>
-        <w:rPr>
-          <w:rFonts w:ascii="Times New Roman" w:hAnsi="Times New Roman" w:cs="Times New Roman" w:hint="eastAsia"/>
-        </w:rPr>
-        <w:t xml:space="preserve">msg_max ,msgsize_max </w:t>
-      </w:r>
-      <w:r>
-        <w:rPr>
-          <w:rFonts w:ascii="Times New Roman" w:hAnsi="Times New Roman" w:cs="Times New Roman" w:hint="eastAsia"/>
-        </w:rPr>
-        <w:t>。</w:t>
-      </w:r>
-    </w:p>
-    <w:p>
-      <w:pPr>
-        <w:widowControl/>
-        <w:jc w:val="left"/>
-        <w:rPr>
-          <w:rFonts w:ascii="Times New Roman" w:hAnsi="Times New Roman" w:cs="Times New Roman"/>
-        </w:rPr>
-      </w:pPr>
-      <w:r>
-        <w:rPr>
-          <w:rFonts w:ascii="Times New Roman" w:hAnsi="Times New Roman" w:cs="Times New Roman" w:hint="eastAsia"/>
-        </w:rPr>
-        <w:t>而使用</w:t>
-      </w:r>
-      <w:r>
-        <w:rPr>
-          <w:rFonts w:ascii="Times New Roman" w:hAnsi="Times New Roman" w:cs="Times New Roman" w:hint="eastAsia"/>
-        </w:rPr>
-        <w:t>mq_open</w:t>
-      </w:r>
-      <w:r>
-        <w:rPr>
-          <w:rFonts w:ascii="Times New Roman" w:hAnsi="Times New Roman" w:cs="Times New Roman" w:hint="eastAsia"/>
-        </w:rPr>
-        <w:t>创建一个新的队列时，</w:t>
-      </w:r>
-      <w:r>
-        <w:rPr>
-          <w:rFonts w:ascii="Times New Roman" w:hAnsi="Times New Roman" w:cs="Times New Roman" w:hint="eastAsia"/>
-        </w:rPr>
-        <w:t>attr</w:t>
-      </w:r>
-      <w:r>
-        <w:rPr>
-          <w:rFonts w:ascii="Times New Roman" w:hAnsi="Times New Roman" w:cs="Times New Roman" w:hint="eastAsia"/>
-        </w:rPr>
-        <w:t>只能给它指定</w:t>
-      </w:r>
-      <w:r>
-        <w:rPr>
-          <w:rFonts w:ascii="Times New Roman" w:hAnsi="Times New Roman" w:cs="Times New Roman" w:hint="eastAsia"/>
-        </w:rPr>
-        <w:t>mq_maxmsg,mq_msgsize</w:t>
-      </w:r>
-      <w:r>
-        <w:rPr>
-          <w:rFonts w:ascii="Times New Roman" w:hAnsi="Times New Roman" w:cs="Times New Roman" w:hint="eastAsia"/>
-        </w:rPr>
-        <w:t>这两个属性。</w:t>
-      </w:r>
-      <w:r>
-        <w:rPr>
-          <w:rFonts w:ascii="Times New Roman" w:hAnsi="Times New Roman" w:cs="Times New Roman" w:hint="eastAsia"/>
-        </w:rPr>
-        <w:t>mq_open</w:t>
-      </w:r>
-      <w:r>
-        <w:rPr>
-          <w:rFonts w:ascii="Times New Roman" w:hAnsi="Times New Roman" w:cs="Times New Roman" w:hint="eastAsia"/>
-        </w:rPr>
-        <w:t>忽略</w:t>
-      </w:r>
-      <w:r>
-        <w:rPr>
-          <w:rFonts w:ascii="Times New Roman" w:hAnsi="Times New Roman" w:cs="Times New Roman" w:hint="eastAsia"/>
-        </w:rPr>
-        <w:t xml:space="preserve"> attr</w:t>
-      </w:r>
-      <w:r>
-        <w:rPr>
-          <w:rFonts w:ascii="Times New Roman" w:hAnsi="Times New Roman" w:cs="Times New Roman" w:hint="eastAsia"/>
-        </w:rPr>
-        <w:t>结构中的另外两个成员。</w:t>
-      </w:r>
-    </w:p>
-    <w:p>
-      <w:pPr>
-        <w:widowControl/>
-        <w:jc w:val="left"/>
-        <w:rPr>
-          <w:rFonts w:ascii="Times New Roman" w:hAnsi="Times New Roman" w:cs="Times New Roman"/>
-        </w:rPr>
-      </w:pPr>
-      <w:r>
-        <w:rPr>
-          <w:rFonts w:ascii="Times New Roman" w:hAnsi="Times New Roman" w:cs="Times New Roman" w:hint="eastAsia"/>
-        </w:rPr>
-        <w:t>在创建过程中需要注意的是，指定的这两个属性都必须小于等于</w:t>
-      </w:r>
-      <w:r>
-        <w:rPr>
-          <w:rFonts w:ascii="Times New Roman" w:hAnsi="Times New Roman" w:cs="Times New Roman" w:hint="eastAsia"/>
-        </w:rPr>
-        <w:t>msg_max</w:t>
-      </w:r>
-      <w:r>
-        <w:rPr>
-          <w:rFonts w:ascii="Times New Roman" w:hAnsi="Times New Roman" w:cs="Times New Roman" w:hint="eastAsia"/>
-        </w:rPr>
-        <w:t>或者</w:t>
-      </w:r>
-      <w:r>
-        <w:rPr>
-          <w:rFonts w:ascii="Times New Roman" w:hAnsi="Times New Roman" w:cs="Times New Roman" w:hint="eastAsia"/>
-        </w:rPr>
-        <w:t>msgsize_max</w:t>
-      </w:r>
-      <w:r>
-        <w:rPr>
-          <w:rFonts w:ascii="Times New Roman" w:hAnsi="Times New Roman" w:cs="Times New Roman" w:hint="eastAsia"/>
-        </w:rPr>
-        <w:t>的。查看系统中消息队列的这两个限制值的方法是：</w:t>
-      </w:r>
-    </w:p>
-    <w:p>
-      <w:pPr>
-        <w:widowControl/>
-        <w:jc w:val="left"/>
-        <w:rPr>
-          <w:rFonts w:ascii="Times New Roman" w:hAnsi="Times New Roman" w:cs="Times New Roman"/>
-        </w:rPr>
-      </w:pPr>
-      <w:r>
-        <w:rPr>
-          <w:rFonts w:ascii="Times New Roman" w:hAnsi="Times New Roman" w:cs="Times New Roman"/>
-        </w:rPr>
-        <w:t>cat /proc/sys/fs/mqueue/msg_max</w:t>
-      </w:r>
-    </w:p>
-    <w:p>
-      <w:pPr>
-        <w:widowControl/>
-        <w:jc w:val="left"/>
-        <w:rPr>
-          <w:rFonts w:ascii="Times New Roman" w:hAnsi="Times New Roman" w:cs="Times New Roman"/>
-        </w:rPr>
-      </w:pPr>
-      <w:r>
-        <w:rPr>
-          <w:rFonts w:ascii="Times New Roman" w:hAnsi="Times New Roman" w:cs="Times New Roman"/>
-        </w:rPr>
-        <w:t>cat /proc/sys/fs/mqueue/msgsize_max</w:t>
-      </w:r>
-    </w:p>
-    <w:p>
-      <w:pPr>
-        <w:widowControl/>
-        <w:jc w:val="left"/>
-        <w:rPr>
-          <w:rFonts w:ascii="Times New Roman" w:hAnsi="Times New Roman" w:cs="Times New Roman"/>
-        </w:rPr>
-      </w:pPr>
-      <w:r>
-        <w:rPr>
-          <w:rFonts w:ascii="Times New Roman" w:hAnsi="Times New Roman" w:cs="Times New Roman" w:hint="eastAsia"/>
-        </w:rPr>
-        <w:t>系统默认值有些时候不够大，需要我们对这个限制数进行修改，方法如下：</w:t>
-      </w:r>
-    </w:p>
-    <w:p>
-      <w:pPr>
-        <w:widowControl/>
-        <w:jc w:val="left"/>
-        <w:rPr>
-          <w:rFonts w:ascii="Times New Roman" w:hAnsi="Times New Roman" w:cs="Times New Roman"/>
-        </w:rPr>
-      </w:pPr>
-      <w:r>
-        <w:rPr>
-          <w:rFonts w:ascii="Times New Roman" w:hAnsi="Times New Roman" w:cs="Times New Roman" w:hint="eastAsia"/>
-        </w:rPr>
-        <w:t>修改</w:t>
-      </w:r>
-      <w:r>
-        <w:rPr>
-          <w:rFonts w:ascii="Times New Roman" w:hAnsi="Times New Roman" w:cs="Times New Roman" w:hint="eastAsia"/>
-        </w:rPr>
-        <w:t xml:space="preserve">/etc/sysctl.conf </w:t>
-      </w:r>
-      <w:r>
-        <w:rPr>
-          <w:rFonts w:ascii="Times New Roman" w:hAnsi="Times New Roman" w:cs="Times New Roman" w:hint="eastAsia"/>
-        </w:rPr>
-        <w:t>在这个文件中添加</w:t>
-      </w:r>
-      <w:r>
-        <w:rPr>
-          <w:rFonts w:ascii="Times New Roman" w:hAnsi="Times New Roman" w:cs="Times New Roman" w:hint="eastAsia"/>
-        </w:rPr>
-        <w:t xml:space="preserve"> #mqueue max fs.mqueue.msg_max=100 fs.mqueue.msgsize_max=9000 fs.mqueue.queues_max=520 </w:t>
-      </w:r>
-      <w:r>
-        <w:rPr>
-          <w:rFonts w:ascii="Times New Roman" w:hAnsi="Times New Roman" w:cs="Times New Roman" w:hint="eastAsia"/>
-        </w:rPr>
-        <w:t>保存好后重启系统就好了。</w:t>
-      </w:r>
-    </w:p>
-    <w:p>
-      <w:pPr>
-        <w:widowControl/>
-        <w:jc w:val="left"/>
-        <w:rPr>
-          <w:rFonts w:ascii="Times New Roman" w:hAnsi="Times New Roman" w:cs="Times New Roman"/>
-        </w:rPr>
-      </w:pPr>
-      <w:r>
-        <w:rPr>
-          <w:rFonts w:ascii="Times New Roman" w:hAnsi="Times New Roman" w:cs="Times New Roman" w:hint="eastAsia"/>
-        </w:rPr>
-        <w:t>返回值：函数的返回值是</w:t>
-      </w:r>
-      <w:r>
-        <w:rPr>
-          <w:rFonts w:ascii="Times New Roman" w:hAnsi="Times New Roman" w:cs="Times New Roman" w:hint="eastAsia"/>
-        </w:rPr>
-        <w:t>mqd_t</w:t>
-      </w:r>
-      <w:r>
-        <w:rPr>
-          <w:rFonts w:ascii="Times New Roman" w:hAnsi="Times New Roman" w:cs="Times New Roman" w:hint="eastAsia"/>
-        </w:rPr>
-        <w:t>类型，是消息队列的描述符。这实际是一个整数。当函数执行出错时，会返回</w:t>
-      </w:r>
-      <w:r>
-        <w:rPr>
-          <w:rFonts w:ascii="Times New Roman" w:hAnsi="Times New Roman" w:cs="Times New Roman" w:hint="eastAsia"/>
-        </w:rPr>
-        <w:t>-1.</w:t>
-      </w:r>
-    </w:p>
-    <w:p>
-      <w:pPr>
-        <w:widowControl/>
-        <w:jc w:val="left"/>
-        <w:rPr>
-          <w:rFonts w:ascii="Times New Roman" w:hAnsi="Times New Roman" w:cs="Times New Roman"/>
-        </w:rPr>
-      </w:pPr>
-      <w:r>
-        <w:rPr>
-          <w:rFonts w:ascii="Times New Roman" w:hAnsi="Times New Roman" w:cs="Times New Roman" w:hint="eastAsia"/>
-        </w:rPr>
-        <w:t xml:space="preserve">        </w:t>
-      </w:r>
-      <w:r>
-        <w:rPr>
-          <w:rFonts w:ascii="Times New Roman" w:hAnsi="Times New Roman" w:cs="Times New Roman" w:hint="eastAsia"/>
-        </w:rPr>
-        <w:t>要注意的是，描述符对于不同的进程</w:t>
-      </w:r>
-      <w:r>
-        <w:rPr>
-          <w:rFonts w:ascii="Times New Roman" w:hAnsi="Times New Roman" w:cs="Times New Roman" w:hint="eastAsia"/>
-        </w:rPr>
-        <w:t>/</w:t>
-      </w:r>
-      <w:r>
-        <w:rPr>
-          <w:rFonts w:ascii="Times New Roman" w:hAnsi="Times New Roman" w:cs="Times New Roman" w:hint="eastAsia"/>
-        </w:rPr>
-        <w:t>线程是不一样的，因此不同的进程</w:t>
-      </w:r>
-      <w:r>
-        <w:rPr>
-          <w:rFonts w:ascii="Times New Roman" w:hAnsi="Times New Roman" w:cs="Times New Roman" w:hint="eastAsia"/>
-        </w:rPr>
-        <w:t>/</w:t>
-      </w:r>
-      <w:r>
-        <w:rPr>
-          <w:rFonts w:ascii="Times New Roman" w:hAnsi="Times New Roman" w:cs="Times New Roman" w:hint="eastAsia"/>
-        </w:rPr>
-        <w:t>线程不能使用其他进程</w:t>
-      </w:r>
-      <w:r>
-        <w:rPr>
-          <w:rFonts w:ascii="Times New Roman" w:hAnsi="Times New Roman" w:cs="Times New Roman" w:hint="eastAsia"/>
-        </w:rPr>
-        <w:t>/</w:t>
-      </w:r>
-      <w:r>
-        <w:rPr>
-          <w:rFonts w:ascii="Times New Roman" w:hAnsi="Times New Roman" w:cs="Times New Roman" w:hint="eastAsia"/>
-        </w:rPr>
-        <w:t>线程的描述符。</w:t>
-      </w:r>
-    </w:p>
-    <w:p>
-      <w:pPr>
-        <w:widowControl/>
-        <w:jc w:val="left"/>
-        <w:rPr>
-          <w:rFonts w:ascii="Times New Roman" w:hAnsi="Times New Roman" w:cs="Times New Roman"/>
-        </w:rPr>
-      </w:pPr>
-      <w:r>
-        <w:rPr>
-          <w:rFonts w:ascii="Times New Roman" w:hAnsi="Times New Roman" w:cs="Times New Roman" w:hint="eastAsia"/>
-          <w:b/>
-        </w:rPr>
-        <w:t>开</w:t>
-      </w:r>
-      <w:r>
-        <w:rPr>
-          <w:rFonts w:ascii="Times New Roman" w:hAnsi="Times New Roman" w:cs="Times New Roman" w:hint="eastAsia"/>
-        </w:rPr>
-        <w:t>：</w:t>
-      </w:r>
-      <w:r>
-        <w:rPr>
-          <w:rFonts w:ascii="Times New Roman" w:hAnsi="Times New Roman" w:cs="Times New Roman"/>
-        </w:rPr>
-        <w:t>mqd_t mq_ope</w:t>
-      </w:r>
-      <w:r>
-        <w:rPr>
-          <w:rFonts w:ascii="Times New Roman" w:hAnsi="Times New Roman" w:cs="Times New Roman"/>
-        </w:rPr>
-        <w:t>n(const char *name,int oflag,);</w:t>
-      </w:r>
-    </w:p>
-    <w:p>
-      <w:pPr>
-        <w:widowControl/>
-        <w:ind w:firstLine="420"/>
-        <w:jc w:val="left"/>
-        <w:rPr>
-          <w:rFonts w:ascii="Times New Roman" w:hAnsi="Times New Roman" w:cs="Times New Roman"/>
-        </w:rPr>
-      </w:pPr>
-      <w:r>
-        <w:rPr>
-          <w:rFonts w:ascii="Times New Roman" w:hAnsi="Times New Roman" w:cs="Times New Roman" w:hint="eastAsia"/>
-        </w:rPr>
-        <w:t>Name</w:t>
-      </w:r>
-      <w:r>
-        <w:rPr>
-          <w:rFonts w:ascii="Times New Roman" w:hAnsi="Times New Roman" w:cs="Times New Roman" w:hint="eastAsia"/>
-        </w:rPr>
-        <w:t>：消息队列的名字字符串，必须以’</w:t>
-      </w:r>
-      <w:r>
-        <w:rPr>
-          <w:rFonts w:ascii="Times New Roman" w:hAnsi="Times New Roman" w:cs="Times New Roman" w:hint="eastAsia"/>
-        </w:rPr>
-        <w:t>/</w:t>
-      </w:r>
-      <w:r>
-        <w:rPr>
-          <w:rFonts w:ascii="Times New Roman" w:hAnsi="Times New Roman" w:cs="Times New Roman" w:hint="eastAsia"/>
-        </w:rPr>
-        <w:t>’开头，否则会出错。</w:t>
-      </w:r>
-    </w:p>
-    <w:p>
-      <w:pPr>
-        <w:widowControl/>
-        <w:ind w:firstLine="420"/>
-        <w:jc w:val="left"/>
-        <w:rPr>
-          <w:rFonts w:ascii="Times New Roman" w:hAnsi="Times New Roman" w:cs="Times New Roman"/>
-        </w:rPr>
-      </w:pPr>
-      <w:r>
-        <w:rPr>
-          <w:rFonts w:ascii="Times New Roman" w:hAnsi="Times New Roman" w:cs="Times New Roman" w:hint="eastAsia"/>
-        </w:rPr>
-        <w:t xml:space="preserve">Oflag: </w:t>
-      </w:r>
-      <w:r>
-        <w:rPr>
-          <w:rFonts w:ascii="Times New Roman" w:hAnsi="Times New Roman" w:cs="Times New Roman" w:hint="eastAsia"/>
-        </w:rPr>
-        <w:t>表示打开的方式，</w:t>
-      </w:r>
-      <w:r>
-        <w:rPr>
-          <w:rFonts w:ascii="Times New Roman" w:hAnsi="Times New Roman" w:cs="Times New Roman" w:hint="eastAsia"/>
-        </w:rPr>
-        <w:t>O_RDONLY</w:t>
-      </w:r>
-      <w:r>
-        <w:rPr>
-          <w:rFonts w:ascii="Times New Roman" w:hAnsi="Times New Roman" w:cs="Times New Roman" w:hint="eastAsia"/>
-        </w:rPr>
-        <w:t>、</w:t>
-      </w:r>
-      <w:r>
-        <w:rPr>
-          <w:rFonts w:ascii="Times New Roman" w:hAnsi="Times New Roman" w:cs="Times New Roman" w:hint="eastAsia"/>
-        </w:rPr>
-        <w:t>O_WRONLY</w:t>
-      </w:r>
-      <w:r>
-        <w:rPr>
-          <w:rFonts w:ascii="Times New Roman" w:hAnsi="Times New Roman" w:cs="Times New Roman" w:hint="eastAsia"/>
-        </w:rPr>
-        <w:t>、</w:t>
-      </w:r>
-      <w:r>
-        <w:rPr>
-          <w:rFonts w:ascii="Times New Roman" w:hAnsi="Times New Roman" w:cs="Times New Roman" w:hint="eastAsia"/>
-        </w:rPr>
-        <w:t>O_RDWR</w:t>
-      </w:r>
-    </w:p>
-    <w:p>
-      <w:pPr>
-        <w:widowControl/>
-        <w:ind w:firstLine="420"/>
-        <w:jc w:val="left"/>
-        <w:rPr>
-          <w:rFonts w:ascii="Times New Roman" w:hAnsi="Times New Roman" w:cs="Times New Roman"/>
-        </w:rPr>
-      </w:pPr>
-      <w:r>
-        <w:rPr>
-          <w:rFonts w:ascii="Times New Roman" w:hAnsi="Times New Roman" w:cs="Times New Roman" w:hint="eastAsia"/>
-        </w:rPr>
-        <w:t>R</w:t>
-      </w:r>
-      <w:r>
-        <w:rPr>
-          <w:rFonts w:ascii="Times New Roman" w:hAnsi="Times New Roman" w:cs="Times New Roman" w:hint="eastAsia"/>
-        </w:rPr>
-        <w:t>eturn</w:t>
-      </w:r>
-      <w:r>
-        <w:rPr>
-          <w:rFonts w:ascii="Times New Roman" w:hAnsi="Times New Roman" w:cs="Times New Roman" w:hint="eastAsia"/>
-        </w:rPr>
-        <w:t>：函数的返回值是</w:t>
-      </w:r>
-      <w:r>
-        <w:rPr>
-          <w:rFonts w:ascii="Times New Roman" w:hAnsi="Times New Roman" w:cs="Times New Roman" w:hint="eastAsia"/>
-        </w:rPr>
-        <w:t>mqd_t</w:t>
-      </w:r>
-      <w:r>
-        <w:rPr>
-          <w:rFonts w:ascii="Times New Roman" w:hAnsi="Times New Roman" w:cs="Times New Roman" w:hint="eastAsia"/>
-        </w:rPr>
-        <w:t>类型，是消息队列的描述符。在发送和接收消息队列的函数中需要这个描述符来指定是哪个消息队列。这个值实际是一个整数。当函数执行出错时，会返回</w:t>
-      </w:r>
-      <w:r>
-        <w:rPr>
-          <w:rFonts w:ascii="Times New Roman" w:hAnsi="Times New Roman" w:cs="Times New Roman" w:hint="eastAsia"/>
-        </w:rPr>
-        <w:t>-1.</w:t>
-      </w:r>
-    </w:p>
-    <w:p>
-      <w:pPr>
-        <w:widowControl/>
-        <w:jc w:val="left"/>
-        <w:rPr>
-          <w:rFonts w:ascii="Times New Roman" w:hAnsi="Times New Roman" w:cs="Times New Roman"/>
-        </w:rPr>
-      </w:pPr>
-      <w:r>
-        <w:rPr>
-          <w:rFonts w:ascii="Times New Roman" w:hAnsi="Times New Roman" w:cs="Times New Roman" w:hint="eastAsia"/>
-        </w:rPr>
-        <w:t xml:space="preserve">        </w:t>
-      </w:r>
-      <w:r>
-        <w:rPr>
-          <w:rFonts w:ascii="Times New Roman" w:hAnsi="Times New Roman" w:cs="Times New Roman" w:hint="eastAsia"/>
-        </w:rPr>
-        <w:t>要注意的是，描述符对于不同的进程</w:t>
-      </w:r>
-      <w:r>
-        <w:rPr>
-          <w:rFonts w:ascii="Times New Roman" w:hAnsi="Times New Roman" w:cs="Times New Roman" w:hint="eastAsia"/>
-        </w:rPr>
-        <w:t>/</w:t>
-      </w:r>
-      <w:r>
-        <w:rPr>
-          <w:rFonts w:ascii="Times New Roman" w:hAnsi="Times New Roman" w:cs="Times New Roman" w:hint="eastAsia"/>
-        </w:rPr>
-        <w:t>线程是不一样的，因此不同的进程</w:t>
-      </w:r>
-      <w:r>
-        <w:rPr>
-          <w:rFonts w:ascii="Times New Roman" w:hAnsi="Times New Roman" w:cs="Times New Roman" w:hint="eastAsia"/>
-        </w:rPr>
-        <w:t>/</w:t>
-      </w:r>
-      <w:r>
-        <w:rPr>
-          <w:rFonts w:ascii="Times New Roman" w:hAnsi="Times New Roman" w:cs="Times New Roman" w:hint="eastAsia"/>
-        </w:rPr>
-        <w:t>线程不能使用其他进程</w:t>
-      </w:r>
-      <w:r>
-        <w:rPr>
-          <w:rFonts w:ascii="Times New Roman" w:hAnsi="Times New Roman" w:cs="Times New Roman" w:hint="eastAsia"/>
-        </w:rPr>
-        <w:t>/</w:t>
-      </w:r>
-      <w:r>
-        <w:rPr>
-          <w:rFonts w:ascii="Times New Roman" w:hAnsi="Times New Roman" w:cs="Times New Roman" w:hint="eastAsia"/>
-        </w:rPr>
-        <w:t>线程的描述符。</w:t>
-      </w:r>
-    </w:p>
-    <w:p>
-      <w:pPr>
-        <w:widowControl/>
-        <w:jc w:val="left"/>
-        <w:rPr>
-          <w:rFonts w:ascii="Times New Roman" w:hAnsi="Times New Roman" w:cs="Times New Roman"/>
-        </w:rPr>
-      </w:pPr>
-      <w:r>
-        <w:rPr>
-          <w:rFonts w:ascii="Times New Roman" w:hAnsi="Times New Roman" w:cs="Times New Roman" w:hint="eastAsia"/>
-          <w:b/>
-        </w:rPr>
-        <w:t>读属性</w:t>
-      </w:r>
-      <w:r>
-        <w:rPr>
-          <w:rFonts w:ascii="Times New Roman" w:hAnsi="Times New Roman" w:cs="Times New Roman" w:hint="eastAsia"/>
-        </w:rPr>
-        <w:t>：</w:t>
-      </w:r>
-      <w:r>
-        <w:rPr>
-          <w:rFonts w:ascii="Times New Roman" w:hAnsi="Times New Roman" w:cs="Times New Roman"/>
-        </w:rPr>
-        <w:t>mqd_t mq_getattr(mqd_t mqdes, struct mq_attr *attr);</w:t>
-      </w:r>
-    </w:p>
-    <w:p>
-      <w:pPr>
-        <w:widowControl/>
-        <w:jc w:val="left"/>
-        <w:rPr>
-          <w:rFonts w:ascii="Times New Roman" w:hAnsi="Times New Roman" w:cs="Times New Roman"/>
-        </w:rPr>
-      </w:pPr>
-      <w:r>
-        <w:rPr>
-          <w:rFonts w:ascii="Times New Roman" w:hAnsi="Times New Roman" w:cs="Times New Roman" w:hint="eastAsia"/>
-          <w:b/>
-        </w:rPr>
-        <w:t>写属性</w:t>
-      </w:r>
-      <w:r>
-        <w:rPr>
-          <w:rFonts w:ascii="Times New Roman" w:hAnsi="Times New Roman" w:cs="Times New Roman" w:hint="eastAsia"/>
-        </w:rPr>
-        <w:t>：</w:t>
-      </w:r>
-      <w:r>
-        <w:rPr>
-          <w:rFonts w:ascii="Times New Roman" w:hAnsi="Times New Roman" w:cs="Times New Roman"/>
-        </w:rPr>
-        <w:t>mqd_t mq_setattr(mqd_t mqdes, struct mq_attr *newattr, struct mq_attr *oldattr);</w:t>
-      </w:r>
-    </w:p>
-    <w:p>
-      <w:pPr>
-        <w:widowControl/>
-        <w:jc w:val="left"/>
-        <w:rPr>
-          <w:rFonts w:ascii="Times New Roman" w:hAnsi="Times New Roman" w:cs="Times New Roman"/>
-        </w:rPr>
-      </w:pPr>
-      <w:r>
-        <w:rPr>
-          <w:rFonts w:ascii="Times New Roman" w:hAnsi="Times New Roman" w:cs="Times New Roman" w:hint="eastAsia"/>
-          <w:b/>
-        </w:rPr>
-        <w:t>发消息：</w:t>
-      </w:r>
-      <w:r>
-        <w:rPr>
-          <w:rFonts w:ascii="Times New Roman" w:hAnsi="Times New Roman" w:cs="Times New Roman"/>
-        </w:rPr>
-        <w:t>int mq_send(mqd_t mqdes, const char *ptr, size_t len, unsigned int prio);</w:t>
-      </w:r>
-    </w:p>
-    <w:p>
-      <w:pPr>
-        <w:widowControl/>
-        <w:ind w:firstLine="420"/>
-        <w:jc w:val="left"/>
-        <w:rPr>
-          <w:rFonts w:ascii="Times New Roman" w:hAnsi="Times New Roman" w:cs="Times New Roman"/>
-        </w:rPr>
-      </w:pPr>
-      <w:r>
-        <w:rPr>
-          <w:rFonts w:ascii="Times New Roman" w:hAnsi="Times New Roman" w:cs="Times New Roman" w:hint="eastAsia"/>
-        </w:rPr>
-        <w:t xml:space="preserve">mqdes: </w:t>
-      </w:r>
-      <w:r>
-        <w:rPr>
-          <w:rFonts w:ascii="Times New Roman" w:hAnsi="Times New Roman" w:cs="Times New Roman" w:hint="eastAsia"/>
-        </w:rPr>
-        <w:t>打开消息队列时获得的描述符。</w:t>
-      </w:r>
-    </w:p>
-    <w:p>
-      <w:pPr>
-        <w:widowControl/>
-        <w:ind w:firstLine="420"/>
-        <w:jc w:val="left"/>
-        <w:rPr>
-          <w:rFonts w:ascii="Times New Roman" w:hAnsi="Times New Roman" w:cs="Times New Roman"/>
-        </w:rPr>
-      </w:pPr>
-      <w:r>
-        <w:rPr>
-          <w:rFonts w:ascii="Times New Roman" w:hAnsi="Times New Roman" w:cs="Times New Roman" w:hint="eastAsia"/>
-        </w:rPr>
-        <w:t xml:space="preserve">ptr: </w:t>
-      </w:r>
-      <w:r>
-        <w:rPr>
-          <w:rFonts w:ascii="Times New Roman" w:hAnsi="Times New Roman" w:cs="Times New Roman" w:hint="eastAsia"/>
-        </w:rPr>
-        <w:t>指向发送缓冲区的指针，发送缓冲区存放了要发送的数据。</w:t>
-      </w:r>
-    </w:p>
-    <w:p>
-      <w:pPr>
-        <w:widowControl/>
-        <w:ind w:firstLine="420"/>
-        <w:jc w:val="left"/>
-        <w:rPr>
-          <w:rFonts w:ascii="Times New Roman" w:hAnsi="Times New Roman" w:cs="Times New Roman"/>
-        </w:rPr>
-      </w:pPr>
-      <w:r>
-        <w:rPr>
-          <w:rFonts w:ascii="Times New Roman" w:hAnsi="Times New Roman" w:cs="Times New Roman" w:hint="eastAsia"/>
-        </w:rPr>
-        <w:t xml:space="preserve">Len: </w:t>
-      </w:r>
-      <w:r>
-        <w:rPr>
-          <w:rFonts w:ascii="Times New Roman" w:hAnsi="Times New Roman" w:cs="Times New Roman" w:hint="eastAsia"/>
-        </w:rPr>
-        <w:t>要发送的数据的长度。</w:t>
-      </w:r>
-    </w:p>
-    <w:p>
-      <w:pPr>
-        <w:widowControl/>
-        <w:ind w:firstLine="420"/>
-        <w:jc w:val="left"/>
-        <w:rPr>
-          <w:rFonts w:ascii="Times New Roman" w:hAnsi="Times New Roman" w:cs="Times New Roman"/>
-        </w:rPr>
-      </w:pPr>
-      <w:r>
-        <w:rPr>
-          <w:rFonts w:ascii="Times New Roman" w:hAnsi="Times New Roman" w:cs="Times New Roman" w:hint="eastAsia"/>
-        </w:rPr>
-        <w:t xml:space="preserve">prio </w:t>
-      </w:r>
-      <w:r>
-        <w:rPr>
-          <w:rFonts w:ascii="Times New Roman" w:hAnsi="Times New Roman" w:cs="Times New Roman" w:hint="eastAsia"/>
-        </w:rPr>
-        <w:t>：消息的优先级；它是一个小于</w:t>
-      </w:r>
-      <w:r>
-        <w:rPr>
-          <w:rFonts w:ascii="Times New Roman" w:hAnsi="Times New Roman" w:cs="Times New Roman" w:hint="eastAsia"/>
-        </w:rPr>
-        <w:t xml:space="preserve"> MQ_PRIO_MAX </w:t>
-      </w:r>
-      <w:r>
-        <w:rPr>
-          <w:rFonts w:ascii="Times New Roman" w:hAnsi="Times New Roman" w:cs="Times New Roman" w:hint="eastAsia"/>
-        </w:rPr>
-        <w:t>的数，数值越大，优先级越高。</w:t>
-      </w:r>
-      <w:r>
-        <w:rPr>
-          <w:rFonts w:ascii="Times New Roman" w:hAnsi="Times New Roman" w:cs="Times New Roman" w:hint="eastAsia"/>
-        </w:rPr>
-        <w:t xml:space="preserve"> POSIX </w:t>
-      </w:r>
-      <w:r>
-        <w:rPr>
-          <w:rFonts w:ascii="Times New Roman" w:hAnsi="Times New Roman" w:cs="Times New Roman" w:hint="eastAsia"/>
-        </w:rPr>
-        <w:t>消息队列在调用</w:t>
-      </w:r>
-      <w:r>
-        <w:rPr>
-          <w:rFonts w:ascii="Times New Roman" w:hAnsi="Times New Roman" w:cs="Times New Roman" w:hint="eastAsia"/>
-        </w:rPr>
-        <w:t xml:space="preserve"> mq_receive </w:t>
-      </w:r>
-      <w:r>
-        <w:rPr>
-          <w:rFonts w:ascii="Times New Roman" w:hAnsi="Times New Roman" w:cs="Times New Roman" w:hint="eastAsia"/>
-        </w:rPr>
-        <w:t>时总是返回队列中</w:t>
+        <w:t>最高优先级的最早消息</w:t>
       </w:r>
       <w:r>
         <w:rPr>
@@ -31163,368 +31810,7 @@
         <w:rPr>
           <w:rFonts w:ascii="Times New Roman" w:hAnsi="Times New Roman" w:cs="Times New Roman" w:hint="eastAsia"/>
         </w:rPr>
-        <w:t>最高优先级的最早消息</w:t>
-      </w:r>
-      <w:r>
-        <w:rPr>
-          <w:rFonts w:ascii="Times New Roman" w:hAnsi="Times New Roman" w:cs="Times New Roman" w:hint="eastAsia"/>
-        </w:rPr>
-        <w:t xml:space="preserve"> </w:t>
-      </w:r>
-      <w:r>
-        <w:rPr>
-          <w:rFonts w:ascii="Times New Roman" w:hAnsi="Times New Roman" w:cs="Times New Roman" w:hint="eastAsia"/>
-        </w:rPr>
         <w:t>。如果消息不需要设定优先级，那么可以在</w:t>
-      </w:r>
-      <w:r>
-        <w:rPr>
-          <w:rFonts w:ascii="Times New Roman" w:hAnsi="Times New Roman" w:cs="Times New Roman" w:hint="eastAsia"/>
-        </w:rPr>
-        <w:t xml:space="preserve"> mq_send </w:t>
-      </w:r>
-      <w:r>
-        <w:rPr>
-          <w:rFonts w:ascii="Times New Roman" w:hAnsi="Times New Roman" w:cs="Times New Roman" w:hint="eastAsia"/>
-        </w:rPr>
-        <w:t>是置</w:t>
-      </w:r>
-      <w:r>
-        <w:rPr>
-          <w:rFonts w:ascii="Times New Roman" w:hAnsi="Times New Roman" w:cs="Times New Roman" w:hint="eastAsia"/>
-        </w:rPr>
-        <w:t xml:space="preserve"> prio </w:t>
-      </w:r>
-      <w:r>
-        <w:rPr>
-          <w:rFonts w:ascii="Times New Roman" w:hAnsi="Times New Roman" w:cs="Times New Roman" w:hint="eastAsia"/>
-        </w:rPr>
-        <w:t>为</w:t>
-      </w:r>
-      <w:r>
-        <w:rPr>
-          <w:rFonts w:ascii="Times New Roman" w:hAnsi="Times New Roman" w:cs="Times New Roman" w:hint="eastAsia"/>
-        </w:rPr>
-        <w:t xml:space="preserve"> 0 </w:t>
-      </w:r>
-      <w:r>
-        <w:rPr>
-          <w:rFonts w:ascii="Times New Roman" w:hAnsi="Times New Roman" w:cs="Times New Roman" w:hint="eastAsia"/>
-        </w:rPr>
-        <w:t>，</w:t>
-      </w:r>
-      <w:r>
-        <w:rPr>
-          <w:rFonts w:ascii="Times New Roman" w:hAnsi="Times New Roman" w:cs="Times New Roman" w:hint="eastAsia"/>
-        </w:rPr>
-        <w:t xml:space="preserve"> mq_receive </w:t>
-      </w:r>
-      <w:r>
-        <w:rPr>
-          <w:rFonts w:ascii="Times New Roman" w:hAnsi="Times New Roman" w:cs="Times New Roman" w:hint="eastAsia"/>
-        </w:rPr>
-        <w:t>的</w:t>
-      </w:r>
-      <w:r>
-        <w:rPr>
-          <w:rFonts w:ascii="Times New Roman" w:hAnsi="Times New Roman" w:cs="Times New Roman" w:hint="eastAsia"/>
-        </w:rPr>
-        <w:t xml:space="preserve"> prio </w:t>
-      </w:r>
-      <w:r>
-        <w:rPr>
-          <w:rFonts w:ascii="Times New Roman" w:hAnsi="Times New Roman" w:cs="Times New Roman" w:hint="eastAsia"/>
-        </w:rPr>
-        <w:t>置为</w:t>
-      </w:r>
-      <w:r>
-        <w:rPr>
-          <w:rFonts w:ascii="Times New Roman" w:hAnsi="Times New Roman" w:cs="Times New Roman" w:hint="eastAsia"/>
-        </w:rPr>
-        <w:t xml:space="preserve"> NULL </w:t>
-      </w:r>
-      <w:r>
-        <w:rPr>
-          <w:rFonts w:ascii="Times New Roman" w:hAnsi="Times New Roman" w:cs="Times New Roman" w:hint="eastAsia"/>
-        </w:rPr>
-        <w:t>。</w:t>
-      </w:r>
-      <w:r>
-        <w:rPr>
-          <w:rFonts w:ascii="Times New Roman" w:hAnsi="Times New Roman" w:cs="Times New Roman" w:hint="eastAsia"/>
-        </w:rPr>
-        <w:t xml:space="preserve"> </w:t>
-      </w:r>
-    </w:p>
-    <w:p>
-      <w:pPr>
-        <w:widowControl/>
-        <w:ind w:firstLine="420"/>
-        <w:jc w:val="left"/>
-        <w:rPr>
-          <w:rFonts w:ascii="Times New Roman" w:hAnsi="Times New Roman" w:cs="Times New Roman"/>
-        </w:rPr>
-      </w:pPr>
-      <w:r>
-        <w:rPr>
-          <w:rFonts w:ascii="Times New Roman" w:hAnsi="Times New Roman" w:cs="Times New Roman" w:hint="eastAsia"/>
-        </w:rPr>
-        <w:t>return</w:t>
-      </w:r>
-      <w:r>
-        <w:rPr>
-          <w:rFonts w:ascii="Times New Roman" w:hAnsi="Times New Roman" w:cs="Times New Roman" w:hint="eastAsia"/>
-        </w:rPr>
-        <w:t>：</w:t>
-      </w:r>
-      <w:r>
-        <w:rPr>
-          <w:rFonts w:ascii="Times New Roman" w:hAnsi="Times New Roman" w:cs="Times New Roman" w:hint="eastAsia"/>
-        </w:rPr>
-        <w:t>0</w:t>
-      </w:r>
-      <w:r>
-        <w:rPr>
-          <w:rFonts w:ascii="Times New Roman" w:hAnsi="Times New Roman" w:cs="Times New Roman" w:hint="eastAsia"/>
-        </w:rPr>
-        <w:t xml:space="preserve"> if OK,</w:t>
-      </w:r>
-      <w:r>
-        <w:rPr>
-          <w:rFonts w:ascii="Times New Roman" w:hAnsi="Times New Roman" w:cs="Times New Roman" w:hint="eastAsia"/>
-        </w:rPr>
-        <w:t xml:space="preserve"> </w:t>
-      </w:r>
-      <w:r>
-        <w:rPr>
-          <w:rFonts w:ascii="Times New Roman" w:hAnsi="Times New Roman" w:cs="Times New Roman" w:hint="eastAsia"/>
-        </w:rPr>
-        <w:t>-1</w:t>
-      </w:r>
-      <w:r>
-        <w:rPr>
-          <w:rFonts w:ascii="Times New Roman" w:hAnsi="Times New Roman" w:cs="Times New Roman" w:hint="eastAsia"/>
-        </w:rPr>
-        <w:t xml:space="preserve"> on error</w:t>
-      </w:r>
-      <w:r>
-        <w:rPr>
-          <w:rFonts w:ascii="Times New Roman" w:hAnsi="Times New Roman" w:cs="Times New Roman" w:hint="eastAsia"/>
-        </w:rPr>
-        <w:t>.</w:t>
-      </w:r>
-    </w:p>
-    <w:p>
-      <w:pPr>
-        <w:widowControl/>
-        <w:jc w:val="left"/>
-        <w:rPr>
-          <w:rFonts w:ascii="Times New Roman" w:hAnsi="Times New Roman" w:cs="Times New Roman"/>
-        </w:rPr>
-      </w:pPr>
-      <w:r>
-        <w:rPr>
-          <w:rFonts w:ascii="Times New Roman" w:hAnsi="Times New Roman" w:cs="Times New Roman" w:hint="eastAsia"/>
-          <w:b/>
-        </w:rPr>
-        <w:t>收消息</w:t>
-      </w:r>
-      <w:r>
-        <w:rPr>
-          <w:rFonts w:ascii="Times New Roman" w:hAnsi="Times New Roman" w:cs="Times New Roman" w:hint="eastAsia"/>
-        </w:rPr>
-        <w:t>：</w:t>
-      </w:r>
-      <w:r>
-        <w:rPr>
-          <w:rFonts w:ascii="Times New Roman" w:hAnsi="Times New Roman" w:cs="Times New Roman"/>
-        </w:rPr>
-        <w:t>ssize_t mq_receive(mqd_t mqdes, char *ptr, size_t len, unsigned int *prio);</w:t>
-      </w:r>
-    </w:p>
-    <w:p>
-      <w:pPr>
-        <w:widowControl/>
-        <w:ind w:firstLine="420"/>
-        <w:jc w:val="left"/>
-        <w:rPr>
-          <w:rFonts w:ascii="Times New Roman" w:hAnsi="Times New Roman" w:cs="Times New Roman"/>
-        </w:rPr>
-      </w:pPr>
-      <w:r>
-        <w:rPr>
-          <w:rFonts w:ascii="Times New Roman" w:hAnsi="Times New Roman" w:cs="Times New Roman" w:hint="eastAsia"/>
-        </w:rPr>
-        <w:t xml:space="preserve">mqdes: </w:t>
-      </w:r>
-      <w:r>
-        <w:rPr>
-          <w:rFonts w:ascii="Times New Roman" w:hAnsi="Times New Roman" w:cs="Times New Roman" w:hint="eastAsia"/>
-        </w:rPr>
-        <w:t>打开消息队列时获得的描述符。</w:t>
-      </w:r>
-    </w:p>
-    <w:p>
-      <w:pPr>
-        <w:widowControl/>
-        <w:ind w:firstLine="420"/>
-        <w:jc w:val="left"/>
-        <w:rPr>
-          <w:rFonts w:ascii="Times New Roman" w:hAnsi="Times New Roman" w:cs="Times New Roman"/>
-        </w:rPr>
-      </w:pPr>
-      <w:r>
-        <w:rPr>
-          <w:rFonts w:ascii="Times New Roman" w:hAnsi="Times New Roman" w:cs="Times New Roman" w:hint="eastAsia"/>
-        </w:rPr>
-        <w:t xml:space="preserve">ptr: </w:t>
-      </w:r>
-      <w:r>
-        <w:rPr>
-          <w:rFonts w:ascii="Times New Roman" w:hAnsi="Times New Roman" w:cs="Times New Roman" w:hint="eastAsia"/>
-        </w:rPr>
-        <w:t>指向接收缓冲区的指针。接收缓冲区用来存放收到的消息。</w:t>
-      </w:r>
-    </w:p>
-    <w:p>
-      <w:pPr>
-        <w:widowControl/>
-        <w:ind w:firstLine="420"/>
-        <w:jc w:val="left"/>
-        <w:rPr>
-          <w:rFonts w:ascii="Times New Roman" w:hAnsi="Times New Roman" w:cs="Times New Roman"/>
-        </w:rPr>
-      </w:pPr>
-      <w:r>
-        <w:rPr>
-          <w:rFonts w:ascii="Times New Roman" w:hAnsi="Times New Roman" w:cs="Times New Roman" w:hint="eastAsia"/>
-        </w:rPr>
-        <w:t xml:space="preserve">Len: </w:t>
-      </w:r>
-      <w:r>
-        <w:rPr>
-          <w:rFonts w:ascii="Times New Roman" w:hAnsi="Times New Roman" w:cs="Times New Roman" w:hint="eastAsia"/>
-        </w:rPr>
-        <w:t>接收缓冲区的长度。</w:t>
-      </w:r>
-      <w:r>
-        <w:rPr>
-          <w:rFonts w:ascii="Times New Roman" w:hAnsi="Times New Roman" w:cs="Times New Roman" w:hint="eastAsia"/>
-        </w:rPr>
-        <w:t xml:space="preserve"> len</w:t>
-      </w:r>
-      <w:r>
-        <w:rPr>
-          <w:rFonts w:ascii="Times New Roman" w:hAnsi="Times New Roman" w:cs="Times New Roman" w:hint="eastAsia"/>
-        </w:rPr>
-        <w:t>不能小于</w:t>
-      </w:r>
-      <w:r>
-        <w:rPr>
-          <w:rFonts w:ascii="Times New Roman" w:hAnsi="Times New Roman" w:cs="Times New Roman" w:hint="eastAsia"/>
-        </w:rPr>
-        <w:t>mq_msgsize</w:t>
-      </w:r>
-      <w:r>
-        <w:rPr>
-          <w:rFonts w:ascii="Times New Roman" w:hAnsi="Times New Roman" w:cs="Times New Roman" w:hint="eastAsia"/>
-        </w:rPr>
-        <w:t>，否则会返回</w:t>
-      </w:r>
-      <w:r>
-        <w:rPr>
-          <w:rFonts w:ascii="Times New Roman" w:hAnsi="Times New Roman" w:cs="Times New Roman" w:hint="eastAsia"/>
-        </w:rPr>
-        <w:t>EMSGSIZE</w:t>
-      </w:r>
-    </w:p>
-    <w:p>
-      <w:pPr>
-        <w:widowControl/>
-        <w:ind w:firstLine="420"/>
-        <w:jc w:val="left"/>
-        <w:rPr>
-          <w:rFonts w:ascii="Times New Roman" w:hAnsi="Times New Roman" w:cs="Times New Roman"/>
-        </w:rPr>
-      </w:pPr>
-      <w:r>
-        <w:rPr>
-          <w:rFonts w:ascii="Times New Roman" w:hAnsi="Times New Roman" w:cs="Times New Roman" w:hint="eastAsia"/>
-        </w:rPr>
-        <w:t xml:space="preserve">prio </w:t>
-      </w:r>
-      <w:r>
-        <w:rPr>
-          <w:rFonts w:ascii="Times New Roman" w:hAnsi="Times New Roman" w:cs="Times New Roman" w:hint="eastAsia"/>
-        </w:rPr>
-        <w:t>：消息的优先级；它是一个小于</w:t>
-      </w:r>
-      <w:r>
-        <w:rPr>
-          <w:rFonts w:ascii="Times New Roman" w:hAnsi="Times New Roman" w:cs="Times New Roman" w:hint="eastAsia"/>
-        </w:rPr>
-        <w:t xml:space="preserve"> MQ_PRIO_MAX </w:t>
-      </w:r>
-      <w:r>
-        <w:rPr>
-          <w:rFonts w:ascii="Times New Roman" w:hAnsi="Times New Roman" w:cs="Times New Roman" w:hint="eastAsia"/>
-        </w:rPr>
-        <w:t>的数，数值越大，优先级越高。</w:t>
-      </w:r>
-      <w:r>
-        <w:rPr>
-          <w:rFonts w:ascii="Times New Roman" w:hAnsi="Times New Roman" w:cs="Times New Roman" w:hint="eastAsia"/>
-        </w:rPr>
-        <w:t xml:space="preserve"> POSIX </w:t>
-      </w:r>
-      <w:r>
-        <w:rPr>
-          <w:rFonts w:ascii="Times New Roman" w:hAnsi="Times New Roman" w:cs="Times New Roman" w:hint="eastAsia"/>
-        </w:rPr>
-        <w:t>消息队列在调用</w:t>
-      </w:r>
-      <w:r>
-        <w:rPr>
-          <w:rFonts w:ascii="Times New Roman" w:hAnsi="Times New Roman" w:cs="Times New Roman" w:hint="eastAsia"/>
-        </w:rPr>
-        <w:t xml:space="preserve"> mq_receive </w:t>
-      </w:r>
-      <w:r>
-        <w:rPr>
-          <w:rFonts w:ascii="Times New Roman" w:hAnsi="Times New Roman" w:cs="Times New Roman" w:hint="eastAsia"/>
-        </w:rPr>
-        <w:t>时总是返回队列中</w:t>
-      </w:r>
-      <w:r>
-        <w:rPr>
-          <w:rFonts w:ascii="Times New Roman" w:hAnsi="Times New Roman" w:cs="Times New Roman" w:hint="eastAsia"/>
-        </w:rPr>
-        <w:t xml:space="preserve"> </w:t>
-      </w:r>
-      <w:r>
-        <w:rPr>
-          <w:rFonts w:ascii="Times New Roman" w:hAnsi="Times New Roman" w:cs="Times New Roman" w:hint="eastAsia"/>
-        </w:rPr>
-        <w:t>最高优先级的最早消息</w:t>
-      </w:r>
-      <w:r>
-        <w:rPr>
-          <w:rFonts w:ascii="Times New Roman" w:hAnsi="Times New Roman" w:cs="Times New Roman" w:hint="eastAsia"/>
-        </w:rPr>
-        <w:t xml:space="preserve"> </w:t>
-      </w:r>
-      <w:r>
-        <w:rPr>
-          <w:rFonts w:ascii="Times New Roman" w:hAnsi="Times New Roman" w:cs="Times New Roman" w:hint="eastAsia"/>
-        </w:rPr>
-        <w:t>。如果消</w:t>
-      </w:r>
-      <w:r>
-        <w:rPr>
-          <w:rFonts w:ascii="Times New Roman" w:hAnsi="Times New Roman" w:cs="Times New Roman" w:hint="eastAsia"/>
-        </w:rPr>
-        <w:lastRenderedPageBreak/>
-        <w:t>息不需要设定优先级，那么可以在</w:t>
       </w:r>
       <w:r>
         <w:rPr>
@@ -32299,6 +32585,7 @@
           <w:noProof/>
           <w:color w:val="494949"/>
         </w:rPr>
+        <w:lastRenderedPageBreak/>
         <w:drawing>
           <wp:inline distT="0" distB="0" distL="0" distR="0" wp14:anchorId="3EEDA170" wp14:editId="3D571BC8">
             <wp:extent cx="5305425" cy="2562225"/>
@@ -32515,7 +32802,6 @@
         <w:rPr>
           <w:rFonts w:ascii="Times New Roman" w:hAnsi="Times New Roman" w:cs="Times New Roman"/>
         </w:rPr>
-        <w:lastRenderedPageBreak/>
         <w:t xml:space="preserve">　　使用</w:t>
       </w:r>
       <w:r>
@@ -32955,6 +33241,7 @@
           <w:b/>
           <w:bCs/>
         </w:rPr>
+        <w:lastRenderedPageBreak/>
         <w:t>八、点号字符（</w:t>
       </w:r>
       <w:r>
@@ -33481,7 +33768,6 @@
         <w:rPr>
           <w:rFonts w:ascii="Times New Roman" w:hAnsi="Times New Roman" w:cs="Times New Roman"/>
         </w:rPr>
-        <w:lastRenderedPageBreak/>
         <w:t xml:space="preserve">　　</w:t>
       </w:r>
       <w:r>
@@ -33706,6 +33992,7 @@
           <w:noProof/>
           <w:color w:val="494949"/>
         </w:rPr>
+        <w:lastRenderedPageBreak/>
         <w:drawing>
           <wp:inline distT="0" distB="0" distL="0" distR="0" wp14:anchorId="7E40A652" wp14:editId="11399E70">
             <wp:extent cx="5251569" cy="1457325"/>
@@ -34054,7 +34341,6 @@
           <w:noProof/>
           <w:color w:val="494949"/>
         </w:rPr>
-        <w:lastRenderedPageBreak/>
         <w:drawing>
           <wp:inline distT="0" distB="0" distL="0" distR="0" wp14:anchorId="6A7FF1E5" wp14:editId="496FDBC5">
             <wp:extent cx="5324475" cy="1238250"/>
@@ -34120,24 +34406,1351 @@
         <w:spacing w:before="0" w:after="0" w:line="240" w:lineRule="atLeast"/>
         <w:rPr>
           <w:rFonts w:ascii="Times New Roman" w:hAnsi="Times New Roman" w:cs="Times New Roman"/>
+          <w:b w:val="0"/>
+          <w:bCs w:val="0"/>
           <w:sz w:val="28"/>
           <w:szCs w:val="28"/>
         </w:rPr>
       </w:pPr>
       <w:r>
         <w:rPr>
-          <w:rFonts w:ascii="Times New Roman" w:hAnsi="Times New Roman" w:cs="Times New Roman"/>
+          <w:rFonts w:ascii="Times New Roman" w:hAnsi="Times New Roman" w:cs="Times New Roman" w:hint="eastAsia"/>
+          <w:bCs w:val="0"/>
           <w:sz w:val="28"/>
           <w:szCs w:val="28"/>
         </w:rPr>
-        <w:t xml:space="preserve">Ubuntu </w:t>
-      </w:r>
-      <w:r>
-        <w:rPr>
-          <w:rFonts w:ascii="Times New Roman" w:hAnsi="Times New Roman" w:cs="Times New Roman"/>
+        <w:t>程序调试</w:t>
+      </w:r>
+      <w:r>
+        <w:rPr>
+          <w:rFonts w:ascii="Times New Roman" w:hAnsi="Times New Roman" w:cs="Times New Roman"/>
+          <w:b w:val="0"/>
+          <w:bCs w:val="0"/>
           <w:sz w:val="28"/>
           <w:szCs w:val="28"/>
         </w:rPr>
+        <w:t>——</w:t>
+      </w:r>
+      <w:r>
+        <w:rPr>
+          <w:rFonts w:ascii="Times New Roman" w:hAnsi="Times New Roman" w:cs="Times New Roman" w:hint="eastAsia"/>
+          <w:b w:val="0"/>
+          <w:bCs w:val="0"/>
+          <w:sz w:val="28"/>
+          <w:szCs w:val="28"/>
+        </w:rPr>
+        <w:t>coredump</w:t>
+      </w:r>
+    </w:p>
+    <w:p>
+      <w:pPr>
+        <w:widowControl/>
+        <w:jc w:val="left"/>
+        <w:rPr>
+          <w:rFonts w:ascii="Times New Roman" w:hAnsi="Times New Roman" w:cs="Times New Roman"/>
+        </w:rPr>
+      </w:pPr>
+      <w:r>
+        <w:rPr>
+          <w:rFonts w:ascii="Times New Roman" w:hAnsi="Times New Roman" w:cs="Times New Roman" w:hint="eastAsia"/>
+          <w:b/>
+        </w:rPr>
+        <w:t>原因：</w:t>
+      </w:r>
+      <w:r>
+        <w:rPr>
+          <w:rFonts w:ascii="Times New Roman" w:hAnsi="Times New Roman" w:cs="Times New Roman" w:hint="eastAsia"/>
+        </w:rPr>
+        <w:t>内存访问越界；多线程程序使用了线程不安全的函数；多线程读写的数据</w:t>
+      </w:r>
+      <w:r>
+        <w:rPr>
+          <w:rFonts w:ascii="Times New Roman" w:hAnsi="Times New Roman" w:cs="Times New Roman" w:hint="eastAsia"/>
+        </w:rPr>
+        <w:t>/</w:t>
+      </w:r>
+      <w:r>
+        <w:rPr>
+          <w:rFonts w:ascii="Times New Roman" w:hAnsi="Times New Roman" w:cs="Times New Roman" w:hint="eastAsia"/>
+        </w:rPr>
+        <w:t>文件未加锁保护</w:t>
+      </w:r>
+      <w:r>
+        <w:rPr>
+          <w:rFonts w:ascii="Times New Roman" w:hAnsi="Times New Roman" w:cs="Times New Roman" w:hint="eastAsia"/>
+        </w:rPr>
+        <w:t xml:space="preserve">; </w:t>
+      </w:r>
+      <w:r>
+        <w:rPr>
+          <w:rFonts w:ascii="Times New Roman" w:hAnsi="Times New Roman" w:cs="Times New Roman" w:hint="eastAsia"/>
+        </w:rPr>
+        <w:t>非法指针</w:t>
+      </w:r>
+      <w:r>
+        <w:rPr>
+          <w:rFonts w:ascii="Times New Roman" w:hAnsi="Times New Roman" w:cs="Times New Roman" w:hint="eastAsia"/>
+        </w:rPr>
+        <w:t>(</w:t>
+      </w:r>
+      <w:r>
+        <w:rPr>
+          <w:rFonts w:ascii="Times New Roman" w:hAnsi="Times New Roman" w:cs="Times New Roman" w:hint="eastAsia"/>
+        </w:rPr>
+        <w:t>使用空指针</w:t>
+      </w:r>
+      <w:r>
+        <w:rPr>
+          <w:rFonts w:ascii="Times New Roman" w:hAnsi="Times New Roman" w:cs="Times New Roman" w:hint="eastAsia"/>
+        </w:rPr>
+        <w:t xml:space="preserve">, </w:t>
+      </w:r>
+      <w:r>
+        <w:rPr>
+          <w:rFonts w:ascii="Times New Roman" w:hAnsi="Times New Roman" w:cs="Times New Roman" w:hint="eastAsia"/>
+        </w:rPr>
+        <w:t>随意使用指针转换</w:t>
+      </w:r>
+      <w:r>
+        <w:rPr>
+          <w:rFonts w:ascii="Times New Roman" w:hAnsi="Times New Roman" w:cs="Times New Roman" w:hint="eastAsia"/>
+        </w:rPr>
+        <w:t xml:space="preserve">); </w:t>
+      </w:r>
+      <w:r>
+        <w:rPr>
+          <w:rFonts w:ascii="Times New Roman" w:hAnsi="Times New Roman" w:cs="Times New Roman" w:hint="eastAsia"/>
+        </w:rPr>
+        <w:t>堆栈溢出</w:t>
+      </w:r>
+      <w:r>
+        <w:rPr>
+          <w:rFonts w:ascii="Times New Roman" w:hAnsi="Times New Roman" w:cs="Times New Roman" w:hint="eastAsia"/>
+        </w:rPr>
+        <w:t>(</w:t>
+      </w:r>
+      <w:r>
+        <w:rPr>
+          <w:rFonts w:ascii="Times New Roman" w:hAnsi="Times New Roman" w:cs="Times New Roman" w:hint="eastAsia"/>
+        </w:rPr>
+        <w:t>使用了大的局部变量</w:t>
+      </w:r>
+      <w:r>
+        <w:rPr>
+          <w:rFonts w:ascii="Times New Roman" w:hAnsi="Times New Roman" w:cs="Times New Roman" w:hint="eastAsia"/>
+        </w:rPr>
+        <w:t>)</w:t>
+      </w:r>
+      <w:r>
+        <w:rPr>
+          <w:rFonts w:ascii="Times New Roman" w:hAnsi="Times New Roman" w:cs="Times New Roman" w:hint="eastAsia"/>
+        </w:rPr>
+        <w:t>；</w:t>
+      </w:r>
+    </w:p>
+    <w:p>
+      <w:pPr>
+        <w:widowControl/>
+        <w:jc w:val="left"/>
+        <w:rPr>
+          <w:rFonts w:ascii="Times New Roman" w:hAnsi="Times New Roman" w:cs="Times New Roman"/>
+          <w:b/>
+        </w:rPr>
+      </w:pPr>
+      <w:r>
+        <w:rPr>
+          <w:rFonts w:ascii="Times New Roman" w:hAnsi="Times New Roman" w:cs="Times New Roman" w:hint="eastAsia"/>
+          <w:b/>
+        </w:rPr>
+        <w:t>规则</w:t>
+      </w:r>
+      <w:r>
+        <w:rPr>
+          <w:rFonts w:ascii="Times New Roman" w:hAnsi="Times New Roman" w:cs="Times New Roman" w:hint="eastAsia"/>
+        </w:rPr>
+        <w:t>：</w:t>
+      </w:r>
+      <w:r>
+        <w:rPr>
+          <w:rFonts w:ascii="Times New Roman" w:hAnsi="Times New Roman" w:cs="Times New Roman" w:hint="eastAsia"/>
+        </w:rPr>
+        <w:t>程序调用了</w:t>
+      </w:r>
+      <w:r>
+        <w:rPr>
+          <w:rFonts w:ascii="Times New Roman" w:hAnsi="Times New Roman" w:cs="Times New Roman" w:hint="eastAsia"/>
+        </w:rPr>
+        <w:t>seteuid()/setegid()/setsid()</w:t>
+      </w:r>
+      <w:r>
+        <w:rPr>
+          <w:rFonts w:ascii="Times New Roman" w:hAnsi="Times New Roman" w:cs="Times New Roman" w:hint="eastAsia"/>
+        </w:rPr>
+        <w:t>改变了进程的有效用户或组，则在默认情况下系统不会为这些进程生成</w:t>
+      </w:r>
+      <w:r>
+        <w:rPr>
+          <w:rFonts w:ascii="Times New Roman" w:hAnsi="Times New Roman" w:cs="Times New Roman" w:hint="eastAsia"/>
+        </w:rPr>
+        <w:t>coredump</w:t>
+      </w:r>
+      <w:r>
+        <w:rPr>
+          <w:rFonts w:ascii="Times New Roman" w:hAnsi="Times New Roman" w:cs="Times New Roman" w:hint="eastAsia"/>
+        </w:rPr>
+        <w:t>。很多服务程序都会调用</w:t>
+      </w:r>
+      <w:r>
+        <w:rPr>
+          <w:rFonts w:ascii="Times New Roman" w:hAnsi="Times New Roman" w:cs="Times New Roman" w:hint="eastAsia"/>
+        </w:rPr>
+        <w:t>seteuid()</w:t>
+      </w:r>
+      <w:r>
+        <w:rPr>
+          <w:rFonts w:ascii="Times New Roman" w:hAnsi="Times New Roman" w:cs="Times New Roman" w:hint="eastAsia"/>
+        </w:rPr>
+        <w:t>或者</w:t>
+      </w:r>
+      <w:r>
+        <w:rPr>
+          <w:rFonts w:ascii="Times New Roman" w:hAnsi="Times New Roman" w:cs="Times New Roman" w:hint="eastAsia"/>
+        </w:rPr>
+        <w:t>daemon( )</w:t>
+      </w:r>
+      <w:r>
+        <w:rPr>
+          <w:rFonts w:ascii="Times New Roman" w:hAnsi="Times New Roman" w:cs="Times New Roman" w:hint="eastAsia"/>
+        </w:rPr>
+        <w:t>。为了能够让这些进程生成</w:t>
+      </w:r>
+      <w:r>
+        <w:rPr>
+          <w:rFonts w:ascii="Times New Roman" w:hAnsi="Times New Roman" w:cs="Times New Roman" w:hint="eastAsia"/>
+        </w:rPr>
+        <w:t>core dump</w:t>
+      </w:r>
+      <w:r>
+        <w:rPr>
+          <w:rFonts w:ascii="Times New Roman" w:hAnsi="Times New Roman" w:cs="Times New Roman" w:hint="eastAsia"/>
+        </w:rPr>
+        <w:t>，需要进程中使用函数</w:t>
+      </w:r>
+      <w:r>
+        <w:rPr>
+          <w:rFonts w:ascii="Times New Roman" w:hAnsi="Times New Roman" w:cs="Times New Roman" w:hint="eastAsia"/>
+        </w:rPr>
+        <w:t>getrlimit</w:t>
+      </w:r>
+      <w:r>
+        <w:rPr>
+          <w:rFonts w:ascii="Times New Roman" w:hAnsi="Times New Roman" w:cs="Times New Roman" w:hint="eastAsia"/>
+        </w:rPr>
+        <w:t>，</w:t>
+      </w:r>
+      <w:r>
+        <w:rPr>
+          <w:rFonts w:ascii="Times New Roman" w:hAnsi="Times New Roman" w:cs="Times New Roman" w:hint="eastAsia"/>
+        </w:rPr>
+        <w:t>setrlimit</w:t>
+      </w:r>
+      <w:r>
+        <w:rPr>
+          <w:rFonts w:ascii="Times New Roman" w:hAnsi="Times New Roman" w:cs="Times New Roman" w:hint="eastAsia"/>
+        </w:rPr>
+        <w:t>来改变大小</w:t>
+      </w:r>
+      <w:r>
+        <w:rPr>
+          <w:rFonts w:ascii="Times New Roman" w:hAnsi="Times New Roman" w:cs="Times New Roman" w:hint="eastAsia"/>
+        </w:rPr>
+        <w:t>，</w:t>
+      </w:r>
+      <w:r>
+        <w:rPr>
+          <w:rFonts w:ascii="Times New Roman" w:hAnsi="Times New Roman" w:cs="Times New Roman" w:hint="eastAsia"/>
+          <w:b/>
+          <w:sz w:val="18"/>
+          <w:szCs w:val="18"/>
+        </w:rPr>
+        <w:t>设置太小则不会生成文件</w:t>
+      </w:r>
+    </w:p>
+    <w:p>
+      <w:pPr>
+        <w:widowControl/>
+        <w:jc w:val="left"/>
+        <w:rPr>
+          <w:rFonts w:ascii="Times New Roman" w:hAnsi="Times New Roman" w:cs="Times New Roman"/>
+          <w:b/>
+        </w:rPr>
+      </w:pPr>
+      <w:r>
+        <w:rPr>
+          <w:rFonts w:ascii="Times New Roman" w:hAnsi="Times New Roman" w:cs="Times New Roman" w:hint="eastAsia"/>
+          <w:b/>
+        </w:rPr>
+        <w:t xml:space="preserve">ulimint </w:t>
+      </w:r>
+      <w:r>
+        <w:rPr>
+          <w:rFonts w:ascii="Times New Roman" w:hAnsi="Times New Roman" w:cs="Times New Roman"/>
+          <w:b/>
+        </w:rPr>
+        <w:t>–</w:t>
+      </w:r>
+      <w:r>
+        <w:rPr>
+          <w:rFonts w:ascii="Times New Roman" w:hAnsi="Times New Roman" w:cs="Times New Roman" w:hint="eastAsia"/>
+          <w:b/>
+        </w:rPr>
+        <w:t>a</w:t>
+      </w:r>
+      <w:r>
+        <w:rPr>
+          <w:rFonts w:ascii="Times New Roman" w:hAnsi="Times New Roman" w:cs="Times New Roman" w:hint="eastAsia"/>
+          <w:b/>
+        </w:rPr>
+        <w:t>/-c</w:t>
+      </w:r>
+      <w:r>
+        <w:rPr>
+          <w:rFonts w:ascii="Times New Roman" w:hAnsi="Times New Roman" w:cs="Times New Roman" w:hint="eastAsia"/>
+          <w:b/>
+        </w:rPr>
+        <w:t>：</w:t>
+      </w:r>
+      <w:r>
+        <w:rPr>
+          <w:rFonts w:ascii="Times New Roman" w:hAnsi="Times New Roman" w:cs="Times New Roman" w:hint="eastAsia"/>
+          <w:b/>
+        </w:rPr>
+        <w:t xml:space="preserve"> </w:t>
+      </w:r>
+      <w:r>
+        <w:rPr>
+          <w:rFonts w:ascii="Times New Roman" w:hAnsi="Times New Roman" w:cs="Times New Roman" w:hint="eastAsia"/>
+          <w:b/>
+        </w:rPr>
+        <w:t>用来显示当前的各种用户进程限制</w:t>
+      </w:r>
+    </w:p>
+    <w:p>
+      <w:pPr>
+        <w:widowControl/>
+        <w:jc w:val="left"/>
+        <w:rPr>
+          <w:rFonts w:ascii="Times New Roman" w:hAnsi="Times New Roman" w:cs="Times New Roman"/>
+        </w:rPr>
+      </w:pPr>
+      <w:r>
+        <w:rPr>
+          <w:rFonts w:ascii="Times New Roman" w:hAnsi="Times New Roman" w:cs="Times New Roman" w:hint="eastAsia"/>
+          <w:b/>
+        </w:rPr>
+        <w:t>查看</w:t>
+      </w:r>
+      <w:r>
+        <w:rPr>
+          <w:rFonts w:ascii="Times New Roman" w:hAnsi="Times New Roman" w:cs="Times New Roman"/>
+          <w:b/>
+        </w:rPr>
+        <w:t>core</w:t>
+      </w:r>
+      <w:r>
+        <w:rPr>
+          <w:rFonts w:ascii="Times New Roman" w:hAnsi="Times New Roman" w:cs="Times New Roman" w:hint="eastAsia"/>
+          <w:b/>
+        </w:rPr>
+        <w:t>file</w:t>
+      </w:r>
+      <w:r>
+        <w:rPr>
+          <w:rFonts w:ascii="Times New Roman" w:hAnsi="Times New Roman" w:cs="Times New Roman" w:hint="eastAsia"/>
+          <w:b/>
+        </w:rPr>
+        <w:t>大小</w:t>
+      </w:r>
+      <w:r>
+        <w:rPr>
+          <w:rFonts w:ascii="Times New Roman" w:hAnsi="Times New Roman" w:cs="Times New Roman" w:hint="eastAsia"/>
+          <w:b/>
+        </w:rPr>
+        <w:t>:</w:t>
+      </w:r>
+      <w:r>
+        <w:rPr>
+          <w:rFonts w:ascii="Times New Roman" w:hAnsi="Times New Roman" w:cs="Times New Roman" w:hint="eastAsia"/>
+        </w:rPr>
+        <w:t xml:space="preserve"> </w:t>
+      </w:r>
+      <w:r>
+        <w:rPr>
+          <w:rFonts w:ascii="Times New Roman" w:hAnsi="Times New Roman" w:cs="Times New Roman" w:hint="eastAsia"/>
+        </w:rPr>
+        <w:t>cat /proc/pid/limits</w:t>
+      </w:r>
+      <w:r>
+        <w:rPr>
+          <w:rFonts w:ascii="Times New Roman" w:hAnsi="Times New Roman" w:cs="Times New Roman"/>
+        </w:rPr>
+        <w:t xml:space="preserve"> </w:t>
+      </w:r>
+      <w:r>
+        <w:rPr>
+          <w:rFonts w:ascii="Times New Roman" w:hAnsi="Times New Roman" w:cs="Times New Roman" w:hint="eastAsia"/>
+        </w:rPr>
+        <w:t>——</w:t>
+      </w:r>
+      <w:r>
+        <w:rPr>
+          <w:rFonts w:ascii="Times New Roman" w:hAnsi="Times New Roman" w:cs="Times New Roman" w:hint="eastAsia"/>
+        </w:rPr>
+        <w:t>Max core file size</w:t>
+      </w:r>
+      <w:r>
+        <w:rPr>
+          <w:rFonts w:ascii="Times New Roman" w:hAnsi="Times New Roman" w:cs="Times New Roman" w:hint="eastAsia"/>
+        </w:rPr>
+        <w:t>中</w:t>
+      </w:r>
+      <w:r>
+        <w:rPr>
+          <w:rFonts w:ascii="Times New Roman" w:hAnsi="Times New Roman" w:cs="Times New Roman" w:hint="eastAsia"/>
+        </w:rPr>
+        <w:t>soft limit</w:t>
+      </w:r>
+      <w:r>
+        <w:rPr>
+          <w:rFonts w:ascii="Times New Roman" w:hAnsi="Times New Roman" w:cs="Times New Roman" w:hint="eastAsia"/>
+        </w:rPr>
+        <w:t>为</w:t>
+      </w:r>
+      <w:r>
+        <w:rPr>
+          <w:rFonts w:ascii="Times New Roman" w:hAnsi="Times New Roman" w:cs="Times New Roman" w:hint="eastAsia"/>
+        </w:rPr>
+        <w:t>coredump</w:t>
+      </w:r>
+      <w:r>
+        <w:rPr>
+          <w:rFonts w:ascii="Times New Roman" w:hAnsi="Times New Roman" w:cs="Times New Roman" w:hint="eastAsia"/>
+        </w:rPr>
+        <w:t>文件支持最大值，</w:t>
+      </w:r>
+      <w:r>
+        <w:rPr>
+          <w:rFonts w:ascii="Times New Roman" w:hAnsi="Times New Roman" w:cs="Times New Roman" w:hint="eastAsia"/>
+        </w:rPr>
+        <w:t>0</w:t>
+      </w:r>
+      <w:r>
+        <w:rPr>
+          <w:rFonts w:ascii="Times New Roman" w:hAnsi="Times New Roman" w:cs="Times New Roman" w:hint="eastAsia"/>
+        </w:rPr>
+        <w:t>则表示不会生成</w:t>
+      </w:r>
+      <w:r>
+        <w:rPr>
+          <w:rFonts w:ascii="Times New Roman" w:hAnsi="Times New Roman" w:cs="Times New Roman" w:hint="eastAsia"/>
+        </w:rPr>
+        <w:t>coredump</w:t>
+      </w:r>
+      <w:r>
+        <w:rPr>
+          <w:rFonts w:ascii="Times New Roman" w:hAnsi="Times New Roman" w:cs="Times New Roman" w:hint="eastAsia"/>
+        </w:rPr>
+        <w:t>文件</w:t>
+      </w:r>
+    </w:p>
+    <w:p>
+      <w:pPr>
+        <w:widowControl/>
+        <w:jc w:val="left"/>
+        <w:rPr>
+          <w:rFonts w:ascii="Times New Roman" w:hAnsi="Times New Roman" w:cs="Times New Roman"/>
+        </w:rPr>
+      </w:pPr>
+      <w:r>
+        <w:rPr>
+          <w:rFonts w:ascii="Times New Roman" w:hAnsi="Times New Roman" w:cs="Times New Roman" w:hint="eastAsia"/>
+          <w:b/>
+        </w:rPr>
+        <w:t>保存路径设置</w:t>
+      </w:r>
+      <w:r>
+        <w:rPr>
+          <w:rFonts w:ascii="Times New Roman" w:hAnsi="Times New Roman" w:cs="Times New Roman" w:hint="eastAsia"/>
+        </w:rPr>
+        <w:t>：</w:t>
+      </w:r>
+      <w:r>
+        <w:rPr>
+          <w:rFonts w:ascii="Times New Roman" w:hAnsi="Times New Roman" w:cs="Times New Roman" w:hint="eastAsia"/>
+        </w:rPr>
+        <w:t>proc/sys/kernel/core_pattern</w:t>
+      </w:r>
+      <w:r>
+        <w:rPr>
+          <w:rFonts w:ascii="Times New Roman" w:hAnsi="Times New Roman" w:cs="Times New Roman" w:hint="eastAsia"/>
+        </w:rPr>
+        <w:t>可以控制</w:t>
+      </w:r>
+      <w:r>
+        <w:rPr>
+          <w:rFonts w:ascii="Times New Roman" w:hAnsi="Times New Roman" w:cs="Times New Roman" w:hint="eastAsia"/>
+        </w:rPr>
+        <w:t>core</w:t>
+      </w:r>
+      <w:r>
+        <w:rPr>
+          <w:rFonts w:ascii="Times New Roman" w:hAnsi="Times New Roman" w:cs="Times New Roman" w:hint="eastAsia"/>
+        </w:rPr>
+        <w:t>文件保存位置和文件名格式：</w:t>
+      </w:r>
+    </w:p>
+    <w:p>
+      <w:pPr>
+        <w:widowControl/>
+        <w:jc w:val="left"/>
+        <w:rPr>
+          <w:rFonts w:ascii="Times New Roman" w:hAnsi="Times New Roman" w:cs="Times New Roman"/>
+        </w:rPr>
+      </w:pPr>
+      <w:r>
+        <w:rPr>
+          <w:rFonts w:ascii="Times New Roman" w:hAnsi="Times New Roman" w:cs="Times New Roman"/>
+        </w:rPr>
+        <w:tab/>
+        <w:t xml:space="preserve"># echo "/corefile/core-%e-%p-%t" &gt; core_pattern </w:t>
+      </w:r>
+    </w:p>
+    <w:p>
+      <w:pPr>
+        <w:widowControl/>
+        <w:jc w:val="left"/>
+        <w:rPr>
+          <w:rFonts w:ascii="Times New Roman" w:hAnsi="Times New Roman" w:cs="Times New Roman"/>
+        </w:rPr>
+      </w:pPr>
+      <w:r>
+        <w:rPr>
+          <w:rFonts w:ascii="Times New Roman" w:hAnsi="Times New Roman" w:cs="Times New Roman" w:hint="eastAsia"/>
+        </w:rPr>
+        <w:t>以下是参数列表</w:t>
+      </w:r>
+      <w:r>
+        <w:rPr>
+          <w:rFonts w:ascii="Times New Roman" w:hAnsi="Times New Roman" w:cs="Times New Roman" w:hint="eastAsia"/>
+        </w:rPr>
+        <w:t>:</w:t>
+      </w:r>
+    </w:p>
+    <w:p>
+      <w:pPr>
+        <w:widowControl/>
+        <w:jc w:val="left"/>
+        <w:rPr>
+          <w:rFonts w:ascii="Times New Roman" w:hAnsi="Times New Roman" w:cs="Times New Roman"/>
+        </w:rPr>
+      </w:pPr>
+      <w:r>
+        <w:rPr>
+          <w:rFonts w:ascii="Times New Roman" w:hAnsi="Times New Roman" w:cs="Times New Roman" w:hint="eastAsia"/>
+        </w:rPr>
+        <w:t xml:space="preserve">    %p - insert pid into filename </w:t>
+      </w:r>
+      <w:r>
+        <w:rPr>
+          <w:rFonts w:ascii="Times New Roman" w:hAnsi="Times New Roman" w:cs="Times New Roman" w:hint="eastAsia"/>
+        </w:rPr>
+        <w:t>添加</w:t>
+      </w:r>
+      <w:r>
+        <w:rPr>
+          <w:rFonts w:ascii="Times New Roman" w:hAnsi="Times New Roman" w:cs="Times New Roman" w:hint="eastAsia"/>
+        </w:rPr>
+        <w:t>pid</w:t>
+      </w:r>
+    </w:p>
+    <w:p>
+      <w:pPr>
+        <w:widowControl/>
+        <w:jc w:val="left"/>
+        <w:rPr>
+          <w:rFonts w:ascii="Times New Roman" w:hAnsi="Times New Roman" w:cs="Times New Roman"/>
+        </w:rPr>
+      </w:pPr>
+      <w:r>
+        <w:rPr>
+          <w:rFonts w:ascii="Times New Roman" w:hAnsi="Times New Roman" w:cs="Times New Roman" w:hint="eastAsia"/>
+        </w:rPr>
+        <w:t xml:space="preserve">    %u - insert current uid into filename </w:t>
+      </w:r>
+      <w:r>
+        <w:rPr>
+          <w:rFonts w:ascii="Times New Roman" w:hAnsi="Times New Roman" w:cs="Times New Roman" w:hint="eastAsia"/>
+        </w:rPr>
+        <w:t>添加当前</w:t>
+      </w:r>
+      <w:r>
+        <w:rPr>
+          <w:rFonts w:ascii="Times New Roman" w:hAnsi="Times New Roman" w:cs="Times New Roman" w:hint="eastAsia"/>
+        </w:rPr>
+        <w:t>uid</w:t>
+      </w:r>
+    </w:p>
+    <w:p>
+      <w:pPr>
+        <w:widowControl/>
+        <w:jc w:val="left"/>
+        <w:rPr>
+          <w:rFonts w:ascii="Times New Roman" w:hAnsi="Times New Roman" w:cs="Times New Roman"/>
+        </w:rPr>
+      </w:pPr>
+      <w:r>
+        <w:rPr>
+          <w:rFonts w:ascii="Times New Roman" w:hAnsi="Times New Roman" w:cs="Times New Roman" w:hint="eastAsia"/>
+        </w:rPr>
+        <w:t xml:space="preserve">    %g - insert current gid into filename </w:t>
+      </w:r>
+      <w:r>
+        <w:rPr>
+          <w:rFonts w:ascii="Times New Roman" w:hAnsi="Times New Roman" w:cs="Times New Roman" w:hint="eastAsia"/>
+        </w:rPr>
+        <w:t>添加当前</w:t>
+      </w:r>
+      <w:r>
+        <w:rPr>
+          <w:rFonts w:ascii="Times New Roman" w:hAnsi="Times New Roman" w:cs="Times New Roman" w:hint="eastAsia"/>
+        </w:rPr>
+        <w:t>gid</w:t>
+      </w:r>
+    </w:p>
+    <w:p>
+      <w:pPr>
+        <w:widowControl/>
+        <w:jc w:val="left"/>
+        <w:rPr>
+          <w:rFonts w:ascii="Times New Roman" w:hAnsi="Times New Roman" w:cs="Times New Roman"/>
+        </w:rPr>
+      </w:pPr>
+      <w:r>
+        <w:rPr>
+          <w:rFonts w:ascii="Times New Roman" w:hAnsi="Times New Roman" w:cs="Times New Roman" w:hint="eastAsia"/>
+        </w:rPr>
+        <w:lastRenderedPageBreak/>
+        <w:t xml:space="preserve">    %s - insert signal that caused the coredump into the filename </w:t>
+      </w:r>
+      <w:r>
+        <w:rPr>
+          <w:rFonts w:ascii="Times New Roman" w:hAnsi="Times New Roman" w:cs="Times New Roman" w:hint="eastAsia"/>
+        </w:rPr>
+        <w:t>添加导致产生</w:t>
+      </w:r>
+      <w:r>
+        <w:rPr>
+          <w:rFonts w:ascii="Times New Roman" w:hAnsi="Times New Roman" w:cs="Times New Roman" w:hint="eastAsia"/>
+        </w:rPr>
+        <w:t>core</w:t>
+      </w:r>
+      <w:r>
+        <w:rPr>
+          <w:rFonts w:ascii="Times New Roman" w:hAnsi="Times New Roman" w:cs="Times New Roman" w:hint="eastAsia"/>
+        </w:rPr>
+        <w:t>的信号</w:t>
+      </w:r>
+    </w:p>
+    <w:p>
+      <w:pPr>
+        <w:widowControl/>
+        <w:jc w:val="left"/>
+        <w:rPr>
+          <w:rFonts w:ascii="Times New Roman" w:hAnsi="Times New Roman" w:cs="Times New Roman"/>
+        </w:rPr>
+      </w:pPr>
+      <w:r>
+        <w:rPr>
+          <w:rFonts w:ascii="Times New Roman" w:hAnsi="Times New Roman" w:cs="Times New Roman" w:hint="eastAsia"/>
+        </w:rPr>
+        <w:t xml:space="preserve">    %t - insert UNIX time that the coredump occurred into filename </w:t>
+      </w:r>
+      <w:r>
+        <w:rPr>
+          <w:rFonts w:ascii="Times New Roman" w:hAnsi="Times New Roman" w:cs="Times New Roman" w:hint="eastAsia"/>
+        </w:rPr>
+        <w:t>添加</w:t>
+      </w:r>
+      <w:r>
+        <w:rPr>
+          <w:rFonts w:ascii="Times New Roman" w:hAnsi="Times New Roman" w:cs="Times New Roman" w:hint="eastAsia"/>
+        </w:rPr>
+        <w:t>core</w:t>
+      </w:r>
+      <w:r>
+        <w:rPr>
+          <w:rFonts w:ascii="Times New Roman" w:hAnsi="Times New Roman" w:cs="Times New Roman" w:hint="eastAsia"/>
+        </w:rPr>
+        <w:t>文件生成时的</w:t>
+      </w:r>
+      <w:r>
+        <w:rPr>
+          <w:rFonts w:ascii="Times New Roman" w:hAnsi="Times New Roman" w:cs="Times New Roman" w:hint="eastAsia"/>
+        </w:rPr>
+        <w:t>unix</w:t>
+      </w:r>
+      <w:r>
+        <w:rPr>
+          <w:rFonts w:ascii="Times New Roman" w:hAnsi="Times New Roman" w:cs="Times New Roman" w:hint="eastAsia"/>
+        </w:rPr>
+        <w:t>时间</w:t>
+      </w:r>
+    </w:p>
+    <w:p>
+      <w:pPr>
+        <w:widowControl/>
+        <w:jc w:val="left"/>
+        <w:rPr>
+          <w:rFonts w:ascii="Times New Roman" w:hAnsi="Times New Roman" w:cs="Times New Roman"/>
+        </w:rPr>
+      </w:pPr>
+      <w:r>
+        <w:rPr>
+          <w:rFonts w:ascii="Times New Roman" w:hAnsi="Times New Roman" w:cs="Times New Roman" w:hint="eastAsia"/>
+        </w:rPr>
+        <w:t xml:space="preserve">    %h - insert hostname where the coredump happened into filename </w:t>
+      </w:r>
+      <w:r>
+        <w:rPr>
+          <w:rFonts w:ascii="Times New Roman" w:hAnsi="Times New Roman" w:cs="Times New Roman" w:hint="eastAsia"/>
+        </w:rPr>
+        <w:t>添加主机名</w:t>
+      </w:r>
+    </w:p>
+    <w:p>
+      <w:pPr>
+        <w:widowControl/>
+        <w:jc w:val="left"/>
+        <w:rPr>
+          <w:rFonts w:ascii="Times New Roman" w:hAnsi="Times New Roman" w:cs="Times New Roman"/>
+        </w:rPr>
+      </w:pPr>
+      <w:r>
+        <w:rPr>
+          <w:rFonts w:ascii="Times New Roman" w:hAnsi="Times New Roman" w:cs="Times New Roman" w:hint="eastAsia"/>
+        </w:rPr>
+        <w:t xml:space="preserve">%e - insert coredumping executable name into filename </w:t>
+      </w:r>
+      <w:r>
+        <w:rPr>
+          <w:rFonts w:ascii="Times New Roman" w:hAnsi="Times New Roman" w:cs="Times New Roman" w:hint="eastAsia"/>
+        </w:rPr>
+        <w:t>添加命令名</w:t>
+      </w:r>
+    </w:p>
+    <w:p>
+      <w:pPr>
+        <w:widowControl/>
+        <w:jc w:val="left"/>
+        <w:rPr>
+          <w:rFonts w:ascii="Times New Roman" w:hAnsi="Times New Roman" w:cs="Times New Roman"/>
+        </w:rPr>
+      </w:pPr>
+      <w:r>
+        <w:rPr>
+          <w:rFonts w:ascii="Times New Roman" w:hAnsi="Times New Roman" w:cs="Times New Roman" w:hint="eastAsia"/>
+          <w:b/>
+        </w:rPr>
+        <w:t>设置大小</w:t>
+      </w:r>
+      <w:r>
+        <w:rPr>
+          <w:rFonts w:ascii="Times New Roman" w:hAnsi="Times New Roman" w:cs="Times New Roman" w:hint="eastAsia"/>
+        </w:rPr>
+        <w:t>：</w:t>
+      </w:r>
+      <w:r>
+        <w:rPr>
+          <w:rFonts w:ascii="Times New Roman" w:hAnsi="Times New Roman" w:cs="Times New Roman"/>
+        </w:rPr>
+        <w:t>ulimit -c unlimited</w:t>
+      </w:r>
+      <w:r>
+        <w:rPr>
+          <w:rFonts w:ascii="Times New Roman" w:hAnsi="Times New Roman" w:cs="Times New Roman" w:hint="eastAsia"/>
+        </w:rPr>
+        <w:t>——</w:t>
+      </w:r>
+      <w:r>
+        <w:rPr>
+          <w:rFonts w:ascii="Times New Roman" w:hAnsi="Times New Roman" w:cs="Times New Roman" w:hint="eastAsia"/>
+        </w:rPr>
+        <w:t>core</w:t>
+      </w:r>
+      <w:r>
+        <w:rPr>
+          <w:rFonts w:ascii="Times New Roman" w:hAnsi="Times New Roman" w:cs="Times New Roman" w:hint="eastAsia"/>
+        </w:rPr>
+        <w:t>文件的大小不受限制</w:t>
+      </w:r>
+      <w:r>
+        <w:rPr>
+          <w:rFonts w:ascii="Times New Roman" w:hAnsi="Times New Roman" w:cs="Times New Roman" w:hint="eastAsia"/>
+        </w:rPr>
+        <w:t>；</w:t>
+      </w:r>
+    </w:p>
+    <w:p>
+      <w:pPr>
+        <w:widowControl/>
+        <w:ind w:left="840" w:firstLineChars="100" w:firstLine="210"/>
+        <w:jc w:val="left"/>
+        <w:rPr>
+          <w:rFonts w:ascii="Times New Roman" w:hAnsi="Times New Roman" w:cs="Times New Roman"/>
+        </w:rPr>
+      </w:pPr>
+      <w:r>
+        <w:rPr>
+          <w:rFonts w:ascii="Times New Roman" w:hAnsi="Times New Roman" w:cs="Times New Roman"/>
+        </w:rPr>
+        <w:t>ulimit -c 4194304</w:t>
+      </w:r>
+      <w:r>
+        <w:rPr>
+          <w:rFonts w:ascii="Times New Roman" w:hAnsi="Times New Roman" w:cs="Times New Roman" w:hint="eastAsia"/>
+        </w:rPr>
+        <w:t>——单位为</w:t>
+      </w:r>
+      <w:r>
+        <w:rPr>
+          <w:rFonts w:ascii="Times New Roman" w:hAnsi="Times New Roman" w:cs="Times New Roman" w:hint="eastAsia"/>
+        </w:rPr>
+        <w:t>block</w:t>
+      </w:r>
+      <w:r>
+        <w:rPr>
+          <w:rFonts w:ascii="Times New Roman" w:hAnsi="Times New Roman" w:cs="Times New Roman" w:hint="eastAsia"/>
+        </w:rPr>
+        <w:t>，</w:t>
+      </w:r>
+      <w:r>
+        <w:rPr>
+          <w:rFonts w:ascii="Times New Roman" w:hAnsi="Times New Roman" w:cs="Times New Roman" w:hint="eastAsia"/>
+        </w:rPr>
+        <w:t>如果生成的信息超过此大小，将会被裁剪，最终生成一个不完整的</w:t>
+      </w:r>
+      <w:r>
+        <w:rPr>
+          <w:rFonts w:ascii="Times New Roman" w:hAnsi="Times New Roman" w:cs="Times New Roman" w:hint="eastAsia"/>
+        </w:rPr>
+        <w:t>core</w:t>
+      </w:r>
+      <w:r>
+        <w:rPr>
+          <w:rFonts w:ascii="Times New Roman" w:hAnsi="Times New Roman" w:cs="Times New Roman" w:hint="eastAsia"/>
+        </w:rPr>
+        <w:t>文件。在调试此</w:t>
+      </w:r>
+      <w:r>
+        <w:rPr>
+          <w:rFonts w:ascii="Times New Roman" w:hAnsi="Times New Roman" w:cs="Times New Roman" w:hint="eastAsia"/>
+        </w:rPr>
+        <w:t>core</w:t>
+      </w:r>
+      <w:r>
+        <w:rPr>
+          <w:rFonts w:ascii="Times New Roman" w:hAnsi="Times New Roman" w:cs="Times New Roman" w:hint="eastAsia"/>
+        </w:rPr>
+        <w:t>文</w:t>
+      </w:r>
+      <w:r>
+        <w:rPr>
+          <w:rFonts w:ascii="Times New Roman" w:hAnsi="Times New Roman" w:cs="Times New Roman" w:hint="eastAsia"/>
+        </w:rPr>
+        <w:t xml:space="preserve"> </w:t>
+      </w:r>
+      <w:r>
+        <w:rPr>
+          <w:rFonts w:ascii="Times New Roman" w:hAnsi="Times New Roman" w:cs="Times New Roman" w:hint="eastAsia"/>
+        </w:rPr>
+        <w:t>件的时候，</w:t>
+      </w:r>
+      <w:r>
+        <w:rPr>
+          <w:rFonts w:ascii="Times New Roman" w:hAnsi="Times New Roman" w:cs="Times New Roman" w:hint="eastAsia"/>
+        </w:rPr>
+        <w:t>gdb</w:t>
+      </w:r>
+      <w:r>
+        <w:rPr>
+          <w:rFonts w:ascii="Times New Roman" w:hAnsi="Times New Roman" w:cs="Times New Roman" w:hint="eastAsia"/>
+        </w:rPr>
+        <w:t>会提示错误</w:t>
+      </w:r>
+    </w:p>
+    <w:p>
+      <w:pPr>
+        <w:widowControl/>
+        <w:ind w:left="840" w:firstLineChars="100" w:firstLine="210"/>
+        <w:jc w:val="left"/>
+        <w:rPr>
+          <w:rFonts w:ascii="Times New Roman" w:hAnsi="Times New Roman" w:cs="Times New Roman"/>
+        </w:rPr>
+      </w:pPr>
+      <w:r>
+        <w:rPr>
+          <w:rFonts w:ascii="Times New Roman" w:hAnsi="Times New Roman" w:cs="Times New Roman" w:hint="eastAsia"/>
+        </w:rPr>
+        <w:t>getrlimit</w:t>
+      </w:r>
+      <w:r>
+        <w:rPr>
+          <w:rFonts w:ascii="Times New Roman" w:hAnsi="Times New Roman" w:cs="Times New Roman" w:hint="eastAsia"/>
+        </w:rPr>
+        <w:t>()</w:t>
+      </w:r>
+      <w:r>
+        <w:rPr>
+          <w:rFonts w:ascii="Times New Roman" w:hAnsi="Times New Roman" w:cs="Times New Roman" w:hint="eastAsia"/>
+        </w:rPr>
+        <w:t>，</w:t>
+      </w:r>
+      <w:r>
+        <w:rPr>
+          <w:rFonts w:ascii="Times New Roman" w:hAnsi="Times New Roman" w:cs="Times New Roman" w:hint="eastAsia"/>
+        </w:rPr>
+        <w:t>setrlimit</w:t>
+      </w:r>
+      <w:r>
+        <w:rPr>
+          <w:rFonts w:ascii="Times New Roman" w:hAnsi="Times New Roman" w:cs="Times New Roman" w:hint="eastAsia"/>
+        </w:rPr>
+        <w:t>()</w:t>
+      </w:r>
+      <w:r>
+        <w:rPr>
+          <w:rFonts w:ascii="Times New Roman" w:hAnsi="Times New Roman" w:cs="Times New Roman" w:hint="eastAsia"/>
+        </w:rPr>
+        <w:t>——函数方式设置</w:t>
+      </w:r>
+    </w:p>
+    <w:p>
+      <w:pPr>
+        <w:widowControl/>
+        <w:ind w:firstLine="420"/>
+        <w:jc w:val="left"/>
+        <w:rPr>
+          <w:rFonts w:ascii="Times New Roman" w:hAnsi="Times New Roman" w:cs="Times New Roman"/>
+        </w:rPr>
+      </w:pPr>
+      <w:r>
+        <w:rPr>
+          <w:rFonts w:ascii="Times New Roman" w:hAnsi="Times New Roman" w:cs="Times New Roman"/>
+        </w:rPr>
+        <w:t>int getrlimit(int resource, struct rlimit *rlim);</w:t>
+      </w:r>
+    </w:p>
+    <w:p>
+      <w:pPr>
+        <w:widowControl/>
+        <w:ind w:firstLine="420"/>
+        <w:jc w:val="left"/>
+        <w:rPr>
+          <w:rFonts w:ascii="Times New Roman" w:hAnsi="Times New Roman" w:cs="Times New Roman"/>
+        </w:rPr>
+      </w:pPr>
+      <w:r>
+        <w:rPr>
+          <w:rFonts w:ascii="Times New Roman" w:hAnsi="Times New Roman" w:cs="Times New Roman"/>
+        </w:rPr>
+        <w:t>int setrlimit(int resource, const struct rlimit *rlim);</w:t>
+      </w:r>
+    </w:p>
+    <w:p>
+      <w:pPr>
+        <w:widowControl/>
+        <w:ind w:firstLine="420"/>
+        <w:jc w:val="left"/>
+        <w:rPr>
+          <w:rFonts w:ascii="Times New Roman" w:hAnsi="Times New Roman" w:cs="Times New Roman"/>
+        </w:rPr>
+      </w:pPr>
+      <w:r>
+        <w:rPr>
+          <w:rFonts w:ascii="Times New Roman" w:hAnsi="Times New Roman" w:cs="Times New Roman"/>
+        </w:rPr>
+        <w:t>int prlimit(pid_t pid, int resource, const struct rlimit *new_limit, struct rlimit *old_limit);</w:t>
+      </w:r>
+    </w:p>
+    <w:p>
+      <w:pPr>
+        <w:widowControl/>
+        <w:ind w:firstLine="420"/>
+        <w:jc w:val="left"/>
+        <w:rPr>
+          <w:rFonts w:ascii="Times New Roman" w:hAnsi="Times New Roman" w:cs="Times New Roman"/>
+        </w:rPr>
+      </w:pPr>
+    </w:p>
+    <w:p>
+      <w:pPr>
+        <w:widowControl/>
+        <w:ind w:firstLine="420"/>
+        <w:jc w:val="left"/>
+        <w:rPr>
+          <w:rFonts w:ascii="Times New Roman" w:hAnsi="Times New Roman" w:cs="Times New Roman"/>
+        </w:rPr>
+      </w:pPr>
+      <w:r>
+        <w:rPr>
+          <w:rFonts w:ascii="Times New Roman" w:hAnsi="Times New Roman" w:cs="Times New Roman"/>
+        </w:rPr>
+        <w:t>struct rlimit {</w:t>
+      </w:r>
+    </w:p>
+    <w:p>
+      <w:pPr>
+        <w:widowControl/>
+        <w:ind w:firstLine="420"/>
+        <w:jc w:val="left"/>
+        <w:rPr>
+          <w:rFonts w:ascii="Times New Roman" w:hAnsi="Times New Roman" w:cs="Times New Roman"/>
+        </w:rPr>
+      </w:pPr>
+      <w:r>
+        <w:rPr>
+          <w:rFonts w:ascii="Times New Roman" w:hAnsi="Times New Roman" w:cs="Times New Roman"/>
+        </w:rPr>
+        <w:t xml:space="preserve">               rlim_t rlim_cur;  /* Soft limit */</w:t>
+      </w:r>
+      <w:r>
+        <w:rPr>
+          <w:rFonts w:ascii="Times New Roman" w:hAnsi="Times New Roman" w:cs="Times New Roman" w:hint="eastAsia"/>
+        </w:rPr>
+        <w:t xml:space="preserve">  </w:t>
+      </w:r>
+    </w:p>
+    <w:p>
+      <w:pPr>
+        <w:widowControl/>
+        <w:ind w:firstLine="420"/>
+        <w:jc w:val="left"/>
+        <w:rPr>
+          <w:rFonts w:ascii="Times New Roman" w:hAnsi="Times New Roman" w:cs="Times New Roman"/>
+        </w:rPr>
+      </w:pPr>
+      <w:r>
+        <w:rPr>
+          <w:rFonts w:ascii="Times New Roman" w:hAnsi="Times New Roman" w:cs="Times New Roman"/>
+        </w:rPr>
+        <w:t xml:space="preserve">               rlim_t rlim_max;  /* Hard limit (ceiling for rlim_cur) */</w:t>
+      </w:r>
+    </w:p>
+    <w:p>
+      <w:pPr>
+        <w:widowControl/>
+        <w:ind w:firstLine="420"/>
+        <w:jc w:val="left"/>
+        <w:rPr>
+          <w:rFonts w:ascii="Times New Roman" w:hAnsi="Times New Roman" w:cs="Times New Roman"/>
+        </w:rPr>
+      </w:pPr>
+      <w:r>
+        <w:rPr>
+          <w:rFonts w:ascii="Times New Roman" w:hAnsi="Times New Roman" w:cs="Times New Roman"/>
+        </w:rPr>
+        <w:t xml:space="preserve">           };</w:t>
+      </w:r>
+    </w:p>
+    <w:p>
+      <w:pPr>
+        <w:widowControl/>
+        <w:ind w:firstLine="420"/>
+        <w:jc w:val="left"/>
+        <w:rPr>
+          <w:rFonts w:ascii="Times New Roman" w:hAnsi="Times New Roman" w:cs="Times New Roman"/>
+        </w:rPr>
+      </w:pPr>
+      <w:r>
+        <w:rPr>
+          <w:rFonts w:ascii="Times New Roman" w:hAnsi="Times New Roman" w:cs="Times New Roman"/>
+        </w:rPr>
+        <w:t>RLIM_INFINITY</w:t>
+      </w:r>
+      <w:r>
+        <w:rPr>
+          <w:rFonts w:ascii="Times New Roman" w:hAnsi="Times New Roman" w:cs="Times New Roman" w:hint="eastAsia"/>
+        </w:rPr>
+        <w:t>——大小不受</w:t>
+      </w:r>
+      <w:r>
+        <w:rPr>
+          <w:rFonts w:ascii="Times New Roman" w:hAnsi="Times New Roman" w:cs="Times New Roman" w:hint="eastAsia"/>
+        </w:rPr>
+        <w:t>限制</w:t>
+      </w:r>
+    </w:p>
+    <w:p>
+      <w:pPr>
+        <w:widowControl/>
+        <w:ind w:firstLine="420"/>
+        <w:jc w:val="left"/>
+      </w:pPr>
+      <w:r>
+        <w:rPr>
+          <w:rFonts w:ascii="Times New Roman" w:hAnsi="Times New Roman" w:cs="Times New Roman"/>
+        </w:rPr>
+        <w:t>D</w:t>
+      </w:r>
+      <w:r>
+        <w:rPr>
+          <w:rFonts w:ascii="Times New Roman" w:hAnsi="Times New Roman" w:cs="Times New Roman" w:hint="eastAsia"/>
+        </w:rPr>
+        <w:t>emo:</w:t>
+      </w:r>
+      <w:r>
+        <w:rPr>
+          <w:rFonts w:hint="eastAsia"/>
+        </w:rPr>
+        <w:t xml:space="preserve"> </w:t>
+      </w:r>
+    </w:p>
+    <w:p>
+      <w:pPr>
+        <w:widowControl/>
+        <w:ind w:firstLine="420"/>
+        <w:jc w:val="left"/>
+        <w:rPr>
+          <w:rFonts w:ascii="Times New Roman" w:hAnsi="Times New Roman" w:cs="Times New Roman"/>
+        </w:rPr>
+      </w:pPr>
+      <w:r>
+        <w:rPr>
+          <w:rFonts w:ascii="Times New Roman" w:hAnsi="Times New Roman" w:cs="Times New Roman" w:hint="eastAsia"/>
+        </w:rPr>
+        <w:t>struct rlimit rlp</w:t>
+      </w:r>
+      <w:r>
+        <w:rPr>
+          <w:rFonts w:ascii="Times New Roman" w:hAnsi="Times New Roman" w:cs="Times New Roman" w:hint="eastAsia"/>
+        </w:rPr>
+        <w:t>；</w:t>
+      </w:r>
+      <w:r>
+        <w:rPr>
+          <w:rFonts w:ascii="Times New Roman" w:hAnsi="Times New Roman" w:cs="Times New Roman" w:hint="eastAsia"/>
+        </w:rPr>
+        <w:t xml:space="preserve">  </w:t>
+      </w:r>
+    </w:p>
+    <w:p>
+      <w:pPr>
+        <w:widowControl/>
+        <w:ind w:firstLine="420"/>
+        <w:jc w:val="left"/>
+        <w:rPr>
+          <w:rFonts w:ascii="Times New Roman" w:hAnsi="Times New Roman" w:cs="Times New Roman"/>
+        </w:rPr>
+      </w:pPr>
+      <w:r>
+        <w:rPr>
+          <w:rFonts w:ascii="Times New Roman" w:hAnsi="Times New Roman" w:cs="Times New Roman"/>
+        </w:rPr>
+        <w:t xml:space="preserve">getrlimit(RLIMIT_CORE, &amp;rlp);  </w:t>
+      </w:r>
+    </w:p>
+    <w:p>
+      <w:pPr>
+        <w:widowControl/>
+        <w:ind w:firstLine="420"/>
+        <w:jc w:val="left"/>
+        <w:rPr>
+          <w:rFonts w:ascii="Times New Roman" w:hAnsi="Times New Roman" w:cs="Times New Roman"/>
+        </w:rPr>
+      </w:pPr>
+      <w:r>
+        <w:rPr>
+          <w:rFonts w:ascii="Times New Roman" w:hAnsi="Times New Roman" w:cs="Times New Roman"/>
+        </w:rPr>
+        <w:t xml:space="preserve">rlp.rlim_cur = 4 * 1024 * 1024;  </w:t>
+      </w:r>
+    </w:p>
+    <w:p>
+      <w:pPr>
+        <w:widowControl/>
+        <w:ind w:firstLine="420"/>
+        <w:jc w:val="left"/>
+        <w:rPr>
+          <w:rFonts w:ascii="Times New Roman" w:hAnsi="Times New Roman" w:cs="Times New Roman"/>
+        </w:rPr>
+      </w:pPr>
+      <w:r>
+        <w:rPr>
+          <w:rFonts w:ascii="Times New Roman" w:hAnsi="Times New Roman" w:cs="Times New Roman"/>
+        </w:rPr>
+        <w:t xml:space="preserve">setrlimit(RLIMIT_CORE, &amp;rlp);  </w:t>
+      </w:r>
+    </w:p>
+    <w:p>
+      <w:pPr>
+        <w:widowControl/>
+        <w:jc w:val="left"/>
+        <w:rPr>
+          <w:rFonts w:ascii="Times New Roman" w:hAnsi="Times New Roman" w:cs="Times New Roman"/>
+        </w:rPr>
+      </w:pPr>
+      <w:r>
+        <w:rPr>
+          <w:rFonts w:ascii="Times New Roman" w:hAnsi="Times New Roman" w:cs="Times New Roman" w:hint="eastAsia"/>
+          <w:b/>
+        </w:rPr>
+        <w:t>产生</w:t>
+      </w:r>
+      <w:r>
+        <w:rPr>
+          <w:rFonts w:ascii="Times New Roman" w:hAnsi="Times New Roman" w:cs="Times New Roman" w:hint="eastAsia"/>
+          <w:b/>
+        </w:rPr>
+        <w:t>core</w:t>
+      </w:r>
+      <w:r>
+        <w:rPr>
+          <w:rFonts w:ascii="Times New Roman" w:hAnsi="Times New Roman" w:cs="Times New Roman" w:hint="eastAsia"/>
+          <w:b/>
+        </w:rPr>
+        <w:t>文件测试</w:t>
+      </w:r>
+      <w:r>
+        <w:rPr>
+          <w:rFonts w:ascii="Times New Roman" w:hAnsi="Times New Roman" w:cs="Times New Roman" w:hint="eastAsia"/>
+        </w:rPr>
+        <w:t>：</w:t>
+      </w:r>
+      <w:r>
+        <w:rPr>
+          <w:rFonts w:ascii="Times New Roman" w:hAnsi="Times New Roman" w:cs="Times New Roman"/>
+        </w:rPr>
+        <w:t>kill -s SIGSEGV</w:t>
+      </w:r>
+      <w:r>
+        <w:rPr>
+          <w:rFonts w:ascii="Times New Roman" w:hAnsi="Times New Roman" w:cs="Times New Roman" w:hint="eastAsia"/>
+        </w:rPr>
+        <w:t xml:space="preserve"> pid</w:t>
+      </w:r>
+    </w:p>
+    <w:p>
+      <w:pPr>
+        <w:widowControl/>
+        <w:jc w:val="left"/>
+        <w:rPr>
+          <w:rFonts w:ascii="Times New Roman" w:hAnsi="Times New Roman" w:cs="Times New Roman"/>
+        </w:rPr>
+      </w:pPr>
+      <w:r>
+        <w:rPr>
+          <w:rFonts w:ascii="Times New Roman" w:hAnsi="Times New Roman" w:cs="Times New Roman" w:hint="eastAsia"/>
+          <w:b/>
+        </w:rPr>
+        <w:t>调试：</w:t>
+      </w:r>
+      <w:r>
+        <w:rPr>
+          <w:rFonts w:ascii="Times New Roman" w:hAnsi="Times New Roman" w:cs="Times New Roman"/>
+        </w:rPr>
+        <w:t>gdb bin core</w:t>
+      </w:r>
+      <w:r>
+        <w:rPr>
+          <w:rFonts w:ascii="Times New Roman" w:hAnsi="Times New Roman" w:cs="Times New Roman" w:hint="eastAsia"/>
+        </w:rPr>
+        <w:t xml:space="preserve"> </w:t>
+      </w:r>
+      <w:r>
+        <w:rPr>
+          <w:rFonts w:ascii="Times New Roman" w:hAnsi="Times New Roman" w:cs="Times New Roman" w:hint="eastAsia"/>
+        </w:rPr>
+        <w:t>或</w:t>
+      </w:r>
+      <w:r>
+        <w:rPr>
+          <w:rFonts w:ascii="Times New Roman" w:hAnsi="Times New Roman" w:cs="Times New Roman" w:hint="eastAsia"/>
+        </w:rPr>
+        <w:t xml:space="preserve"> gdb </w:t>
+      </w:r>
+      <w:r>
+        <w:rPr>
+          <w:rFonts w:ascii="Times New Roman" w:hAnsi="Times New Roman" w:cs="Times New Roman"/>
+        </w:rPr>
+        <w:t>–</w:t>
+      </w:r>
+      <w:r>
+        <w:rPr>
+          <w:rFonts w:ascii="Times New Roman" w:hAnsi="Times New Roman" w:cs="Times New Roman" w:hint="eastAsia"/>
+        </w:rPr>
+        <w:t xml:space="preserve">c </w:t>
+      </w:r>
+      <w:r>
+        <w:rPr>
+          <w:rFonts w:ascii="Times New Roman" w:hAnsi="Times New Roman" w:cs="Times New Roman" w:hint="eastAsia"/>
+        </w:rPr>
+        <w:t>core bin</w:t>
+      </w:r>
+      <w:r>
+        <w:rPr>
+          <w:rFonts w:ascii="Times New Roman" w:hAnsi="Times New Roman" w:cs="Times New Roman" w:hint="eastAsia"/>
+        </w:rPr>
+        <w:t>——</w:t>
+      </w:r>
+      <w:r>
+        <w:rPr>
+          <w:rFonts w:ascii="Times New Roman" w:hAnsi="Times New Roman" w:cs="Times New Roman" w:hint="eastAsia"/>
+        </w:rPr>
+        <w:t>&gt;</w:t>
+      </w:r>
+      <w:r>
+        <w:t xml:space="preserve"> </w:t>
+      </w:r>
+      <w:r>
+        <w:rPr>
+          <w:rFonts w:ascii="Times New Roman" w:hAnsi="Times New Roman" w:cs="Times New Roman"/>
+        </w:rPr>
+        <w:t>bt</w:t>
+      </w:r>
+    </w:p>
+    <w:p>
+      <w:pPr>
+        <w:widowControl/>
+        <w:jc w:val="left"/>
+        <w:rPr>
+          <w:rFonts w:ascii="Times New Roman" w:hAnsi="Times New Roman" w:cs="Times New Roman"/>
+        </w:rPr>
+      </w:pPr>
+    </w:p>
+    <w:p>
+      <w:pPr>
+        <w:pStyle w:val="1"/>
+        <w:spacing w:before="0" w:after="0" w:line="240" w:lineRule="atLeast"/>
+        <w:rPr>
+          <w:rFonts w:ascii="Times New Roman" w:hAnsi="Times New Roman" w:cs="Times New Roman"/>
+          <w:sz w:val="28"/>
+          <w:szCs w:val="28"/>
+        </w:rPr>
+      </w:pPr>
+      <w:r>
+        <w:rPr>
+          <w:rFonts w:ascii="Times New Roman" w:hAnsi="Times New Roman" w:cs="Times New Roman"/>
+          <w:sz w:val="28"/>
+          <w:szCs w:val="28"/>
+        </w:rPr>
+        <w:t xml:space="preserve">Ubuntu </w:t>
+      </w:r>
+      <w:r>
+        <w:rPr>
+          <w:rFonts w:ascii="Times New Roman" w:hAnsi="Times New Roman" w:cs="Times New Roman"/>
+          <w:sz w:val="28"/>
+          <w:szCs w:val="28"/>
+        </w:rPr>
         <w:t>命令</w:t>
       </w:r>
     </w:p>
@@ -34509,6 +36122,7 @@
         <w:rPr>
           <w:rFonts w:ascii="Times New Roman" w:hAnsi="Times New Roman" w:cs="Times New Roman"/>
         </w:rPr>
+        <w:lastRenderedPageBreak/>
         <w:t xml:space="preserve">sudo apt-get clean &amp;&amp; sudo apt-get autoclean </w:t>
       </w:r>
       <w:r>
@@ -35861,6 +37475,7 @@
         <w:rPr>
           <w:rFonts w:ascii="Times New Roman" w:hAnsi="Times New Roman" w:cs="Times New Roman" w:hint="eastAsia"/>
         </w:rPr>
+        <w:lastRenderedPageBreak/>
         <w:t>src:</w:t>
       </w:r>
       <w:r>
@@ -36474,7 +38089,6 @@
         <w:rPr>
           <w:rFonts w:ascii="Times New Roman" w:hAnsi="Times New Roman" w:cs="Times New Roman"/>
         </w:rPr>
-        <w:lastRenderedPageBreak/>
         <w:t>S</w:t>
       </w:r>
       <w:r>
@@ -37120,6 +38734,7 @@
         <w:rPr>
           <w:rFonts w:ascii="Times New Roman" w:hAnsi="Times New Roman" w:cs="Times New Roman" w:hint="eastAsia"/>
         </w:rPr>
+        <w:lastRenderedPageBreak/>
         <w:t>drop: The total number of packets dropped by the device driver.</w:t>
       </w:r>
       <w:r>
@@ -37378,6 +38993,105 @@
     </w:p>
     <w:p>
       <w:pPr>
+        <w:widowControl/>
+        <w:jc w:val="left"/>
+        <w:rPr>
+          <w:rFonts w:ascii="Times New Roman" w:hAnsi="Times New Roman" w:cs="Times New Roman"/>
+        </w:rPr>
+      </w:pPr>
+    </w:p>
+    <w:p>
+      <w:pPr>
+        <w:widowControl/>
+        <w:jc w:val="left"/>
+        <w:rPr>
+          <w:rFonts w:ascii="Times New Roman" w:hAnsi="Times New Roman" w:cs="Times New Roman"/>
+          <w:b/>
+        </w:rPr>
+      </w:pPr>
+      <w:r>
+        <w:rPr>
+          <w:rFonts w:ascii="Times New Roman" w:hAnsi="Times New Roman" w:cs="Times New Roman" w:hint="eastAsia"/>
+          <w:b/>
+        </w:rPr>
+        <w:t>echo</w:t>
+      </w:r>
+      <w:r>
+        <w:rPr>
+          <w:rFonts w:ascii="Times New Roman" w:hAnsi="Times New Roman" w:cs="Times New Roman" w:hint="eastAsia"/>
+          <w:b/>
+        </w:rPr>
+        <w:t>命令：</w:t>
+      </w:r>
+    </w:p>
+    <w:p>
+      <w:pPr>
+        <w:widowControl/>
+        <w:jc w:val="left"/>
+        <w:rPr>
+          <w:rFonts w:ascii="Times New Roman" w:hAnsi="Times New Roman" w:cs="Times New Roman"/>
+        </w:rPr>
+      </w:pPr>
+      <w:r>
+        <w:rPr>
+          <w:rFonts w:ascii="Times New Roman" w:hAnsi="Times New Roman" w:cs="Times New Roman" w:hint="eastAsia"/>
+        </w:rPr>
+        <w:t>echo wmh &gt; filename //</w:t>
+      </w:r>
+      <w:r>
+        <w:rPr>
+          <w:rFonts w:ascii="Times New Roman" w:hAnsi="Times New Roman" w:cs="Times New Roman" w:hint="eastAsia"/>
+        </w:rPr>
+        <w:t>用“</w:t>
+      </w:r>
+      <w:r>
+        <w:rPr>
+          <w:rFonts w:ascii="Times New Roman" w:hAnsi="Times New Roman" w:cs="Times New Roman" w:hint="eastAsia"/>
+        </w:rPr>
+        <w:t>wmh</w:t>
+      </w:r>
+      <w:r>
+        <w:rPr>
+          <w:rFonts w:ascii="Times New Roman" w:hAnsi="Times New Roman" w:cs="Times New Roman" w:hint="eastAsia"/>
+        </w:rPr>
+        <w:t>”重写文件</w:t>
+      </w:r>
+    </w:p>
+    <w:p>
+      <w:pPr>
+        <w:widowControl/>
+        <w:jc w:val="left"/>
+        <w:rPr>
+          <w:rFonts w:ascii="Times New Roman" w:hAnsi="Times New Roman" w:cs="Times New Roman"/>
+        </w:rPr>
+      </w:pPr>
+      <w:r>
+        <w:rPr>
+          <w:rFonts w:ascii="Times New Roman" w:hAnsi="Times New Roman" w:cs="Times New Roman" w:hint="eastAsia"/>
+        </w:rPr>
+        <w:t>echo wmh &gt;&gt;filename//</w:t>
+      </w:r>
+      <w:r>
+        <w:rPr>
+          <w:rFonts w:ascii="Times New Roman" w:hAnsi="Times New Roman" w:cs="Times New Roman" w:hint="eastAsia"/>
+        </w:rPr>
+        <w:t>将“</w:t>
+      </w:r>
+      <w:r>
+        <w:rPr>
+          <w:rFonts w:ascii="Times New Roman" w:hAnsi="Times New Roman" w:cs="Times New Roman" w:hint="eastAsia"/>
+        </w:rPr>
+        <w:t>wmh</w:t>
+      </w:r>
+      <w:r>
+        <w:rPr>
+          <w:rFonts w:ascii="Times New Roman" w:hAnsi="Times New Roman" w:cs="Times New Roman" w:hint="eastAsia"/>
+        </w:rPr>
+        <w:t>”最近写入文件</w:t>
+      </w:r>
+    </w:p>
+    <w:p>
+      <w:pPr>
         <w:pStyle w:val="1"/>
         <w:spacing w:before="0" w:after="0" w:line="240" w:lineRule="atLeast"/>
         <w:rPr>
@@ -37505,7 +39219,6 @@
         <w:rPr>
           <w:rFonts w:ascii="Times New Roman" w:hAnsi="Times New Roman" w:cs="Times New Roman"/>
         </w:rPr>
-        <w:lastRenderedPageBreak/>
         <w:t>float fabsf(float i);           /</w:t>
       </w:r>
       <w:r>
@@ -37925,7 +39638,7 @@
             <w:noProof/>
             <w:lang w:val="zh-CN"/>
           </w:rPr>
-          <w:t>8</w:t>
+          <w:t>13</w:t>
         </w:r>
         <w:r>
           <w:fldChar w:fldCharType="end"/>
@@ -38712,6 +40425,36 @@
   </w:num>
   <w:num w:numId="8">
     <w:abstractNumId w:val="0"/>
+  </w:num>
+  <w:num w:numId="9">
+    <w:abstractNumId w:val="1"/>
+    <w:lvlOverride w:ilvl="0">
+      <w:startOverride w:val="1"/>
+    </w:lvlOverride>
+    <w:lvlOverride w:ilvl="1">
+      <w:startOverride w:val="1"/>
+    </w:lvlOverride>
+    <w:lvlOverride w:ilvl="2">
+      <w:startOverride w:val="1"/>
+    </w:lvlOverride>
+    <w:lvlOverride w:ilvl="3">
+      <w:startOverride w:val="1"/>
+    </w:lvlOverride>
+    <w:lvlOverride w:ilvl="4">
+      <w:startOverride w:val="1"/>
+    </w:lvlOverride>
+    <w:lvlOverride w:ilvl="5">
+      <w:startOverride w:val="1"/>
+    </w:lvlOverride>
+    <w:lvlOverride w:ilvl="6">
+      <w:startOverride w:val="1"/>
+    </w:lvlOverride>
+    <w:lvlOverride w:ilvl="7">
+      <w:startOverride w:val="1"/>
+    </w:lvlOverride>
+    <w:lvlOverride w:ilvl="8">
+      <w:startOverride w:val="1"/>
+    </w:lvlOverride>
   </w:num>
 </w:numbering>
 </file>
@@ -39700,7 +41443,7 @@
 </file>
 
 <file path=customXml/itemProps1.xml><?xml version="1.0" encoding="utf-8"?>
-<ds:datastoreItem xmlns:ds="http://schemas.openxmlformats.org/officeDocument/2006/customXml" ds:itemID="{108DC2A3-137B-4AEF-A27B-27FC8F59E30B}">
+<ds:datastoreItem xmlns:ds="http://schemas.openxmlformats.org/officeDocument/2006/customXml" ds:itemID="{FC2BC0FE-9D15-4850-94CE-6FE317883730}">
   <ds:schemaRefs>
     <ds:schemaRef ds:uri="http://schemas.openxmlformats.org/officeDocument/2006/bibliography"/>
   </ds:schemaRefs>
